--- a/Final/Test-Cases v1.0.docx
+++ b/Final/Test-Cases v1.0.docx
@@ -396,7 +396,7 @@
         <w:pStyle w:val="Title"/>
         <w:jc w:val="center"/>
         <w:rPr>
-          <w:lang w:val="el-GR"/>
+          <w:lang w:val="en-GB"/>
         </w:rPr>
       </w:pPr>
       <w:bookmarkStart w:id="1" w:name="_Hlk198045585"/>
@@ -424,9 +424,21 @@
       </w:r>
       <w:r>
         <w:rPr>
+          <w:lang w:val="en-GB"/>
+        </w:rPr>
+        <w:t>1</w:t>
+      </w:r>
+      <w:r>
+        <w:rPr>
           <w:lang w:val="el-GR"/>
         </w:rPr>
-        <w:t>0.1</w:t>
+        <w:t>.</w:t>
+      </w:r>
+      <w:r>
+        <w:rPr>
+          <w:lang w:val="en-GB"/>
+        </w:rPr>
+        <w:t>0</w:t>
       </w:r>
     </w:p>
     <w:bookmarkEnd w:id="1"/>
@@ -2912,16 +2924,88 @@
           <w:rFonts w:ascii="Arial" w:hAnsi="Arial" w:cs="Arial"/>
           <w:sz w:val="28"/>
           <w:szCs w:val="28"/>
+        </w:rPr>
+      </w:pPr>
+      <w:r>
+        <w:rPr>
+          <w:rFonts w:ascii="Arial" w:hAnsi="Arial" w:cs="Arial"/>
+          <w:sz w:val="28"/>
+          <w:szCs w:val="28"/>
+        </w:rPr>
+        <w:tab/>
+      </w:r>
+    </w:p>
+    <w:p>
+      <w:pPr>
+        <w:tabs>
+          <w:tab w:val="left" w:pos="7425"/>
+        </w:tabs>
+        <w:rPr>
+          <w:rFonts w:ascii="Arial" w:hAnsi="Arial" w:cs="Arial"/>
+          <w:b/>
+          <w:bCs/>
+          <w:sz w:val="28"/>
+          <w:szCs w:val="28"/>
+          <w:u w:val="single"/>
+        </w:rPr>
+      </w:pPr>
+      <w:r>
+        <w:rPr>
+          <w:rFonts w:ascii="Arial" w:hAnsi="Arial" w:cs="Arial"/>
+          <w:b/>
+          <w:bCs/>
+          <w:sz w:val="28"/>
+          <w:szCs w:val="28"/>
+          <w:u w:val="single"/>
           <w:lang w:val="en-US"/>
         </w:rPr>
-      </w:pPr>
-      <w:r>
-        <w:rPr>
-          <w:rFonts w:ascii="Arial" w:hAnsi="Arial" w:cs="Arial"/>
-          <w:sz w:val="28"/>
-          <w:szCs w:val="28"/>
-        </w:rPr>
-        <w:tab/>
+        <w:lastRenderedPageBreak/>
+        <w:t>Test</w:t>
+      </w:r>
+      <w:r>
+        <w:rPr>
+          <w:rFonts w:ascii="Arial" w:hAnsi="Arial" w:cs="Arial"/>
+          <w:b/>
+          <w:bCs/>
+          <w:sz w:val="28"/>
+          <w:szCs w:val="28"/>
+          <w:u w:val="single"/>
+        </w:rPr>
+        <w:t xml:space="preserve"> </w:t>
+      </w:r>
+      <w:r>
+        <w:rPr>
+          <w:rFonts w:ascii="Arial" w:hAnsi="Arial" w:cs="Arial"/>
+          <w:b/>
+          <w:bCs/>
+          <w:sz w:val="28"/>
+          <w:szCs w:val="28"/>
+          <w:u w:val="single"/>
+          <w:lang w:val="en-US"/>
+        </w:rPr>
+        <w:t>Case</w:t>
+      </w:r>
+      <w:r>
+        <w:rPr>
+          <w:rFonts w:ascii="Arial" w:hAnsi="Arial" w:cs="Arial"/>
+          <w:b/>
+          <w:bCs/>
+          <w:sz w:val="28"/>
+          <w:szCs w:val="28"/>
+          <w:u w:val="single"/>
+        </w:rPr>
+        <w:t xml:space="preserve"> 4: </w:t>
+      </w:r>
+      <w:r>
+        <w:rPr>
+          <w:rFonts w:ascii="Arial" w:hAnsi="Arial" w:cs="Arial"/>
+          <w:b/>
+          <w:bCs/>
+          <w:sz w:val="28"/>
+          <w:szCs w:val="28"/>
+          <w:u w:val="single"/>
+        </w:rPr>
+        <w:t>Αγορά συνδρομής</w:t>
       </w:r>
     </w:p>
     <w:p>
@@ -2943,45 +3027,7 @@
           <w:rFonts w:ascii="Arial" w:hAnsi="Arial" w:cs="Arial"/>
           <w:b/>
           <w:bCs/>
-          <w:sz w:val="28"/>
-          <w:szCs w:val="28"/>
-          <w:u w:val="single"/>
-          <w:lang w:val="en-US"/>
-        </w:rPr>
-        <w:lastRenderedPageBreak/>
-        <w:t xml:space="preserve">Test Case 4: </w:t>
-      </w:r>
-      <w:r>
-        <w:rPr>
-          <w:rFonts w:ascii="Arial" w:hAnsi="Arial" w:cs="Arial"/>
-          <w:b/>
-          <w:bCs/>
-          <w:sz w:val="28"/>
-          <w:szCs w:val="28"/>
-          <w:u w:val="single"/>
-        </w:rPr>
-        <w:t>Αγορά συνδρομής</w:t>
-      </w:r>
-    </w:p>
-    <w:p>
-      <w:pPr>
-        <w:tabs>
-          <w:tab w:val="left" w:pos="7425"/>
-        </w:tabs>
-        <w:rPr>
-          <w:rFonts w:ascii="Arial" w:hAnsi="Arial" w:cs="Arial"/>
-          <w:b/>
-          <w:bCs/>
-          <w:sz w:val="28"/>
-          <w:szCs w:val="28"/>
-          <w:u w:val="single"/>
-        </w:rPr>
-      </w:pPr>
-      <w:r>
-        <w:rPr>
-          <w:rFonts w:ascii="Arial" w:hAnsi="Arial" w:cs="Arial"/>
-          <w:b/>
-          <w:bCs/>
+          <w:noProof/>
           <w:sz w:val="28"/>
           <w:szCs w:val="28"/>
           <w:u w:val="single"/>
@@ -3041,6 +3087,7 @@
           <w:rFonts w:ascii="Arial" w:hAnsi="Arial" w:cs="Arial"/>
           <w:b/>
           <w:bCs/>
+          <w:noProof/>
           <w:sz w:val="28"/>
           <w:szCs w:val="28"/>
           <w:u w:val="single"/>
@@ -3345,6 +3392,7 @@
       <w:r>
         <w:rPr>
           <w:rFonts w:ascii="Arial" w:hAnsi="Arial" w:cs="Arial"/>
+          <w:noProof/>
           <w:sz w:val="28"/>
           <w:szCs w:val="28"/>
         </w:rPr>
@@ -3539,6 +3587,7 @@
           <w:sz w:val="28"/>
           <w:szCs w:val="28"/>
           <w:u w:val="single"/>
+          <w:lang w:val="en-GB"/>
         </w:rPr>
       </w:pPr>
       <w:r>
@@ -3563,7 +3612,30 @@
           <w:szCs w:val="28"/>
           <w:u w:val="single"/>
         </w:rPr>
-        <w:t>Ψηφιακές κάρτες</w:t>
+        <w:t>Ψηφιακές</w:t>
+      </w:r>
+      <w:r>
+        <w:rPr>
+          <w:rFonts w:ascii="Arial" w:hAnsi="Arial" w:cs="Arial"/>
+          <w:b/>
+          <w:bCs/>
+          <w:sz w:val="28"/>
+          <w:szCs w:val="28"/>
+          <w:u w:val="single"/>
+          <w:lang w:val="en-GB"/>
+        </w:rPr>
+        <w:t xml:space="preserve"> </w:t>
+      </w:r>
+      <w:r>
+        <w:rPr>
+          <w:rFonts w:ascii="Arial" w:hAnsi="Arial" w:cs="Arial"/>
+          <w:b/>
+          <w:bCs/>
+          <w:sz w:val="28"/>
+          <w:szCs w:val="28"/>
+          <w:u w:val="single"/>
+        </w:rPr>
+        <w:t>κάρτες</w:t>
       </w:r>
     </w:p>
     <w:p>
@@ -3581,6 +3653,7 @@
       <w:r>
         <w:rPr>
           <w:rFonts w:ascii="Arial" w:hAnsi="Arial" w:cs="Arial"/>
+          <w:noProof/>
           <w:sz w:val="28"/>
           <w:szCs w:val="28"/>
         </w:rPr>
@@ -4086,6 +4159,70 @@
       <w:r>
         <w:rPr>
           <w:rFonts w:ascii="Arial" w:hAnsi="Arial" w:cs="Arial"/>
+          <w:sz w:val="28"/>
+          <w:szCs w:val="28"/>
+        </w:rPr>
+        <w:lastRenderedPageBreak/>
+        <w:drawing>
+          <wp:anchor distT="0" distB="0" distL="114300" distR="114300" simplePos="0" relativeHeight="251673600" behindDoc="0" locked="0" layoutInCell="1" allowOverlap="1" wp14:anchorId="0F04A7D9" wp14:editId="42A0F986">
+            <wp:simplePos x="0" y="0"/>
+            <wp:positionH relativeFrom="column">
+              <wp:posOffset>-678058</wp:posOffset>
+            </wp:positionH>
+            <wp:positionV relativeFrom="paragraph">
+              <wp:posOffset>309040</wp:posOffset>
+            </wp:positionV>
+            <wp:extent cx="3962953" cy="2343477"/>
+            <wp:effectExtent l="0" t="0" r="0" b="0"/>
+            <wp:wrapNone/>
+            <wp:docPr id="1406525729" name="Picture 1" descr="A screenshot of a computer program&#10;&#10;AI-generated content may be incorrect."/>
+            <wp:cNvGraphicFramePr>
+              <a:graphicFrameLocks xmlns:a="http://schemas.openxmlformats.org/drawingml/2006/main" noChangeAspect="1"/>
+            </wp:cNvGraphicFramePr>
+            <a:graphic xmlns:a="http://schemas.openxmlformats.org/drawingml/2006/main">
+              <a:graphicData uri="http://schemas.openxmlformats.org/drawingml/2006/picture">
+                <pic:pic xmlns:pic="http://schemas.openxmlformats.org/drawingml/2006/picture">
+                  <pic:nvPicPr>
+                    <pic:cNvPr id="1406525729" name="Picture 1" descr="A screenshot of a computer program&#10;&#10;AI-generated content may be incorrect."/>
+                    <pic:cNvPicPr/>
+                  </pic:nvPicPr>
+                  <pic:blipFill>
+                    <a:blip r:embed="rId24">
+                      <a:extLst>
+                        <a:ext uri="{28A0092B-C50C-407E-A947-70E740481C1C}">
+                          <a14:useLocalDpi xmlns:a14="http://schemas.microsoft.com/office/drawing/2010/main" val="0"/>
+                        </a:ext>
+                      </a:extLst>
+                    </a:blip>
+                    <a:stretch>
+                      <a:fillRect/>
+                    </a:stretch>
+                  </pic:blipFill>
+                  <pic:spPr>
+                    <a:xfrm>
+                      <a:off x="0" y="0"/>
+                      <a:ext cx="3962953" cy="2343477"/>
+                    </a:xfrm>
+                    <a:prstGeom prst="rect">
+                      <a:avLst/>
+                    </a:prstGeom>
+                  </pic:spPr>
+                </pic:pic>
+              </a:graphicData>
+            </a:graphic>
+            <wp14:sizeRelH relativeFrom="page">
+              <wp14:pctWidth>0</wp14:pctWidth>
+            </wp14:sizeRelH>
+            <wp14:sizeRelV relativeFrom="page">
+              <wp14:pctHeight>0</wp14:pctHeight>
+            </wp14:sizeRelV>
+          </wp:anchor>
+        </w:drawing>
+      </w:r>
+      <w:bookmarkStart w:id="3" w:name="_Hlk199439903"/>
+      <w:r>
+        <w:rPr>
+          <w:rFonts w:ascii="Arial" w:hAnsi="Arial" w:cs="Arial"/>
           <w:b/>
           <w:bCs/>
           <w:sz w:val="28"/>
@@ -4093,8 +4230,452 @@
           <w:u w:val="single"/>
           <w:lang w:val="en-US"/>
         </w:rPr>
+        <w:t>Test</w:t>
+      </w:r>
+      <w:r>
+        <w:rPr>
+          <w:rFonts w:ascii="Arial" w:hAnsi="Arial" w:cs="Arial"/>
+          <w:b/>
+          <w:bCs/>
+          <w:sz w:val="28"/>
+          <w:szCs w:val="28"/>
+          <w:u w:val="single"/>
+        </w:rPr>
+        <w:t xml:space="preserve"> </w:t>
+      </w:r>
+      <w:r>
+        <w:rPr>
+          <w:rFonts w:ascii="Arial" w:hAnsi="Arial" w:cs="Arial"/>
+          <w:b/>
+          <w:bCs/>
+          <w:sz w:val="28"/>
+          <w:szCs w:val="28"/>
+          <w:u w:val="single"/>
+          <w:lang w:val="en-US"/>
+        </w:rPr>
+        <w:t>Case</w:t>
+      </w:r>
+      <w:r>
+        <w:rPr>
+          <w:rFonts w:ascii="Arial" w:hAnsi="Arial" w:cs="Arial"/>
+          <w:b/>
+          <w:bCs/>
+          <w:sz w:val="28"/>
+          <w:szCs w:val="28"/>
+          <w:u w:val="single"/>
+        </w:rPr>
+        <w:t xml:space="preserve"> 6: </w:t>
+      </w:r>
+      <w:r>
+        <w:rPr>
+          <w:rFonts w:ascii="Arial" w:hAnsi="Arial" w:cs="Arial"/>
+          <w:b/>
+          <w:bCs/>
+          <w:sz w:val="28"/>
+          <w:szCs w:val="28"/>
+          <w:u w:val="single"/>
+        </w:rPr>
+        <w:t>Αγαπημένα</w:t>
+      </w:r>
+      <w:bookmarkEnd w:id="3"/>
+    </w:p>
+    <w:p>
+      <w:pPr>
+        <w:tabs>
+          <w:tab w:val="left" w:pos="4155"/>
+        </w:tabs>
+        <w:rPr>
+          <w:rFonts w:ascii="Arial" w:hAnsi="Arial" w:cs="Arial"/>
+          <w:sz w:val="28"/>
+          <w:szCs w:val="28"/>
+        </w:rPr>
+      </w:pPr>
+      <w:r>
+        <w:rPr>
+          <w:rFonts w:ascii="Arial" w:hAnsi="Arial" w:cs="Arial"/>
+          <w:sz w:val="28"/>
+          <w:szCs w:val="28"/>
+        </w:rPr>
+        <w:drawing>
+          <wp:anchor distT="0" distB="0" distL="114300" distR="114300" simplePos="0" relativeHeight="251674624" behindDoc="0" locked="0" layoutInCell="1" allowOverlap="1" wp14:anchorId="3FEC46A2" wp14:editId="0E2C7C1D">
+            <wp:simplePos x="0" y="0"/>
+            <wp:positionH relativeFrom="column">
+              <wp:posOffset>3342702</wp:posOffset>
+            </wp:positionH>
+            <wp:positionV relativeFrom="paragraph">
+              <wp:posOffset>15732</wp:posOffset>
+            </wp:positionV>
+            <wp:extent cx="3314700" cy="3076575"/>
+            <wp:effectExtent l="0" t="0" r="0" b="0"/>
+            <wp:wrapNone/>
+            <wp:docPr id="1622975" name="Picture 1" descr="A screenshot of a computer program&#10;&#10;AI-generated content may be incorrect."/>
+            <wp:cNvGraphicFramePr>
+              <a:graphicFrameLocks xmlns:a="http://schemas.openxmlformats.org/drawingml/2006/main" noChangeAspect="1"/>
+            </wp:cNvGraphicFramePr>
+            <a:graphic xmlns:a="http://schemas.openxmlformats.org/drawingml/2006/main">
+              <a:graphicData uri="http://schemas.openxmlformats.org/drawingml/2006/picture">
+                <pic:pic xmlns:pic="http://schemas.openxmlformats.org/drawingml/2006/picture">
+                  <pic:nvPicPr>
+                    <pic:cNvPr id="1622975" name="Picture 1" descr="A screenshot of a computer program&#10;&#10;AI-generated content may be incorrect."/>
+                    <pic:cNvPicPr/>
+                  </pic:nvPicPr>
+                  <pic:blipFill>
+                    <a:blip r:embed="rId25">
+                      <a:extLst>
+                        <a:ext uri="{28A0092B-C50C-407E-A947-70E740481C1C}">
+                          <a14:useLocalDpi xmlns:a14="http://schemas.microsoft.com/office/drawing/2010/main" val="0"/>
+                        </a:ext>
+                      </a:extLst>
+                    </a:blip>
+                    <a:stretch>
+                      <a:fillRect/>
+                    </a:stretch>
+                  </pic:blipFill>
+                  <pic:spPr>
+                    <a:xfrm>
+                      <a:off x="0" y="0"/>
+                      <a:ext cx="3314700" cy="3076575"/>
+                    </a:xfrm>
+                    <a:prstGeom prst="rect">
+                      <a:avLst/>
+                    </a:prstGeom>
+                  </pic:spPr>
+                </pic:pic>
+              </a:graphicData>
+            </a:graphic>
+            <wp14:sizeRelH relativeFrom="page">
+              <wp14:pctWidth>0</wp14:pctWidth>
+            </wp14:sizeRelH>
+            <wp14:sizeRelV relativeFrom="page">
+              <wp14:pctHeight>0</wp14:pctHeight>
+            </wp14:sizeRelV>
+          </wp:anchor>
+        </w:drawing>
+      </w:r>
+    </w:p>
+    <w:p>
+      <w:pPr>
+        <w:tabs>
+          <w:tab w:val="left" w:pos="4155"/>
+        </w:tabs>
+        <w:rPr>
+          <w:rFonts w:ascii="Arial" w:hAnsi="Arial" w:cs="Arial"/>
+          <w:sz w:val="28"/>
+          <w:szCs w:val="28"/>
+        </w:rPr>
+      </w:pPr>
+    </w:p>
+    <w:p>
+      <w:pPr>
+        <w:tabs>
+          <w:tab w:val="left" w:pos="4155"/>
+        </w:tabs>
+        <w:rPr>
+          <w:rFonts w:ascii="Arial" w:hAnsi="Arial" w:cs="Arial"/>
+          <w:sz w:val="28"/>
+          <w:szCs w:val="28"/>
+        </w:rPr>
+      </w:pPr>
+    </w:p>
+    <w:p>
+      <w:pPr>
+        <w:tabs>
+          <w:tab w:val="left" w:pos="4155"/>
+        </w:tabs>
+        <w:rPr>
+          <w:rFonts w:ascii="Arial" w:hAnsi="Arial" w:cs="Arial"/>
+          <w:sz w:val="28"/>
+          <w:szCs w:val="28"/>
+        </w:rPr>
+      </w:pPr>
+    </w:p>
+    <w:p>
+      <w:pPr>
+        <w:tabs>
+          <w:tab w:val="left" w:pos="4155"/>
+        </w:tabs>
+        <w:rPr>
+          <w:rFonts w:ascii="Arial" w:hAnsi="Arial" w:cs="Arial"/>
+          <w:sz w:val="28"/>
+          <w:szCs w:val="28"/>
+        </w:rPr>
+      </w:pPr>
+    </w:p>
+    <w:p>
+      <w:pPr>
+        <w:rPr>
+          <w:rFonts w:ascii="Arial" w:hAnsi="Arial" w:cs="Arial"/>
+          <w:sz w:val="28"/>
+          <w:szCs w:val="28"/>
+        </w:rPr>
+      </w:pPr>
+    </w:p>
+    <w:p>
+      <w:pPr>
+        <w:rPr>
+          <w:rFonts w:ascii="Arial" w:hAnsi="Arial" w:cs="Arial"/>
+          <w:sz w:val="28"/>
+          <w:szCs w:val="28"/>
+        </w:rPr>
+      </w:pPr>
+    </w:p>
+    <w:p>
+      <w:pPr>
+        <w:rPr>
+          <w:rFonts w:ascii="Arial" w:hAnsi="Arial" w:cs="Arial"/>
+          <w:sz w:val="28"/>
+          <w:szCs w:val="28"/>
+        </w:rPr>
+      </w:pPr>
+    </w:p>
+    <w:p>
+      <w:pPr>
+        <w:rPr>
+          <w:rFonts w:ascii="Arial" w:hAnsi="Arial" w:cs="Arial"/>
+          <w:sz w:val="28"/>
+          <w:szCs w:val="28"/>
+        </w:rPr>
+      </w:pPr>
+    </w:p>
+    <w:p>
+      <w:pPr>
+        <w:rPr>
+          <w:rFonts w:ascii="Arial" w:hAnsi="Arial" w:cs="Arial"/>
+          <w:sz w:val="28"/>
+          <w:szCs w:val="28"/>
+        </w:rPr>
+      </w:pPr>
+    </w:p>
+    <w:p>
+      <w:pPr>
+        <w:rPr>
+          <w:rFonts w:ascii="Arial" w:hAnsi="Arial" w:cs="Arial"/>
+          <w:sz w:val="28"/>
+          <w:szCs w:val="28"/>
+        </w:rPr>
+      </w:pPr>
+    </w:p>
+    <w:p>
+      <w:pPr>
+        <w:rPr>
+          <w:rFonts w:ascii="Arial" w:hAnsi="Arial" w:cs="Arial"/>
+          <w:sz w:val="28"/>
+          <w:szCs w:val="28"/>
+        </w:rPr>
+      </w:pPr>
+    </w:p>
+    <w:p>
+      <w:pPr>
+        <w:rPr>
+          <w:rFonts w:ascii="Arial" w:hAnsi="Arial" w:cs="Arial"/>
+          <w:sz w:val="28"/>
+          <w:szCs w:val="28"/>
+        </w:rPr>
+      </w:pPr>
+    </w:p>
+    <w:p>
+      <w:pPr>
+        <w:rPr>
+          <w:rFonts w:ascii="Arial" w:hAnsi="Arial" w:cs="Arial"/>
+          <w:sz w:val="28"/>
+          <w:szCs w:val="28"/>
+        </w:rPr>
+      </w:pPr>
+    </w:p>
+    <w:p>
+      <w:pPr>
+        <w:rPr>
+          <w:rFonts w:ascii="Arial" w:hAnsi="Arial" w:cs="Arial"/>
+          <w:sz w:val="28"/>
+          <w:szCs w:val="28"/>
+        </w:rPr>
+      </w:pPr>
+    </w:p>
+    <w:p>
+      <w:pPr>
+        <w:rPr>
+          <w:rFonts w:ascii="Arial" w:hAnsi="Arial" w:cs="Arial"/>
+          <w:sz w:val="28"/>
+          <w:szCs w:val="28"/>
+        </w:rPr>
+      </w:pPr>
+    </w:p>
+    <w:p>
+      <w:pPr>
+        <w:rPr>
+          <w:rFonts w:ascii="Arial" w:hAnsi="Arial" w:cs="Arial"/>
+          <w:sz w:val="28"/>
+          <w:szCs w:val="28"/>
+        </w:rPr>
+      </w:pPr>
+    </w:p>
+    <w:p>
+      <w:pPr>
+        <w:rPr>
+          <w:rFonts w:ascii="Arial" w:hAnsi="Arial" w:cs="Arial"/>
+          <w:b/>
+          <w:bCs/>
+          <w:sz w:val="28"/>
+          <w:szCs w:val="28"/>
+          <w:u w:val="single"/>
+        </w:rPr>
+      </w:pPr>
+    </w:p>
+    <w:p>
+      <w:pPr>
+        <w:rPr>
+          <w:rFonts w:ascii="Arial" w:hAnsi="Arial" w:cs="Arial"/>
+          <w:b/>
+          <w:bCs/>
+          <w:sz w:val="28"/>
+          <w:szCs w:val="28"/>
+          <w:u w:val="single"/>
+        </w:rPr>
+      </w:pPr>
+      <w:r>
+        <w:rPr>
+          <w:rFonts w:ascii="Arial" w:hAnsi="Arial" w:cs="Arial"/>
+          <w:b/>
+          <w:bCs/>
+          <w:noProof/>
+          <w:sz w:val="28"/>
+          <w:szCs w:val="28"/>
+          <w:u w:val="single"/>
+        </w:rPr>
+        <w:drawing>
+          <wp:anchor distT="0" distB="0" distL="114300" distR="114300" simplePos="0" relativeHeight="251672576" behindDoc="0" locked="0" layoutInCell="1" allowOverlap="1" wp14:anchorId="5FB08799" wp14:editId="54A49287">
+            <wp:simplePos x="0" y="0"/>
+            <wp:positionH relativeFrom="column">
+              <wp:posOffset>-559927</wp:posOffset>
+            </wp:positionH>
+            <wp:positionV relativeFrom="paragraph">
+              <wp:posOffset>318279</wp:posOffset>
+            </wp:positionV>
+            <wp:extent cx="4267835" cy="2171700"/>
+            <wp:effectExtent l="0" t="0" r="0" b="0"/>
+            <wp:wrapNone/>
+            <wp:docPr id="382740445" name="Picture 7"/>
+            <wp:cNvGraphicFramePr>
+              <a:graphicFrameLocks xmlns:a="http://schemas.openxmlformats.org/drawingml/2006/main" noChangeAspect="1"/>
+            </wp:cNvGraphicFramePr>
+            <a:graphic xmlns:a="http://schemas.openxmlformats.org/drawingml/2006/main">
+              <a:graphicData uri="http://schemas.openxmlformats.org/drawingml/2006/picture">
+                <pic:pic xmlns:pic="http://schemas.openxmlformats.org/drawingml/2006/picture">
+                  <pic:nvPicPr>
+                    <pic:cNvPr id="0" name="Picture 2"/>
+                    <pic:cNvPicPr>
+                      <a:picLocks noChangeAspect="1" noChangeArrowheads="1"/>
+                    </pic:cNvPicPr>
+                  </pic:nvPicPr>
+                  <pic:blipFill>
+                    <a:blip r:embed="rId26">
+                      <a:extLst>
+                        <a:ext uri="{28A0092B-C50C-407E-A947-70E740481C1C}">
+                          <a14:useLocalDpi xmlns:a14="http://schemas.microsoft.com/office/drawing/2010/main" val="0"/>
+                        </a:ext>
+                      </a:extLst>
+                    </a:blip>
+                    <a:srcRect/>
+                    <a:stretch>
+                      <a:fillRect/>
+                    </a:stretch>
+                  </pic:blipFill>
+                  <pic:spPr bwMode="auto">
+                    <a:xfrm>
+                      <a:off x="0" y="0"/>
+                      <a:ext cx="4267835" cy="2171700"/>
+                    </a:xfrm>
+                    <a:prstGeom prst="rect">
+                      <a:avLst/>
+                    </a:prstGeom>
+                    <a:noFill/>
+                  </pic:spPr>
+                </pic:pic>
+              </a:graphicData>
+            </a:graphic>
+            <wp14:sizeRelH relativeFrom="page">
+              <wp14:pctWidth>0</wp14:pctWidth>
+            </wp14:sizeRelH>
+            <wp14:sizeRelV relativeFrom="page">
+              <wp14:pctHeight>0</wp14:pctHeight>
+            </wp14:sizeRelV>
+          </wp:anchor>
+        </w:drawing>
+      </w:r>
+      <w:r>
+        <w:rPr>
+          <w:rFonts w:ascii="Arial" w:hAnsi="Arial" w:cs="Arial"/>
+          <w:b/>
+          <w:bCs/>
+          <w:sz w:val="28"/>
+          <w:szCs w:val="28"/>
+          <w:u w:val="single"/>
+        </w:rPr>
+        <w:t>Εναλλακτική ροή</w:t>
+      </w:r>
+      <w:r>
+        <w:rPr>
+          <w:rFonts w:ascii="Arial" w:hAnsi="Arial" w:cs="Arial"/>
+          <w:b/>
+          <w:bCs/>
+          <w:sz w:val="28"/>
+          <w:szCs w:val="28"/>
+          <w:u w:val="single"/>
+        </w:rPr>
+        <w:t>:</w:t>
+      </w:r>
+    </w:p>
+    <w:p>
+      <w:pPr>
+        <w:widowControl/>
+        <w:autoSpaceDE/>
+        <w:autoSpaceDN/>
+        <w:spacing w:after="160" w:line="278" w:lineRule="auto"/>
+        <w:rPr>
+          <w:rFonts w:ascii="Arial" w:hAnsi="Arial" w:cs="Arial"/>
+          <w:b/>
+          <w:bCs/>
+          <w:sz w:val="28"/>
+          <w:szCs w:val="28"/>
+          <w:u w:val="single"/>
+        </w:rPr>
+      </w:pPr>
+      <w:r>
+        <w:rPr>
+          <w:rFonts w:ascii="Arial" w:hAnsi="Arial" w:cs="Arial"/>
+          <w:b/>
+          <w:bCs/>
+          <w:sz w:val="28"/>
+          <w:szCs w:val="28"/>
+          <w:u w:val="single"/>
+        </w:rPr>
+        <w:br w:type="page"/>
+      </w:r>
+    </w:p>
+    <w:p>
+      <w:pPr>
+        <w:rPr>
+          <w:rFonts w:ascii="Arial" w:hAnsi="Arial" w:cs="Arial"/>
+          <w:b/>
+          <w:bCs/>
+          <w:sz w:val="28"/>
+          <w:szCs w:val="28"/>
+          <w:u w:val="single"/>
+          <w:lang w:val="en-GB"/>
+        </w:rPr>
+      </w:pPr>
+      <w:r>
+        <w:rPr>
+          <w:rFonts w:ascii="Arial" w:hAnsi="Arial" w:cs="Arial"/>
+          <w:b/>
+          <w:bCs/>
+          <w:sz w:val="28"/>
+          <w:szCs w:val="28"/>
+          <w:u w:val="single"/>
+          <w:lang w:val="en-US"/>
+        </w:rPr>
         <w:lastRenderedPageBreak/>
-        <w:t>Test Case 6:</w:t>
+        <w:t>Test</w:t>
       </w:r>
       <w:r>
         <w:rPr>
@@ -4115,24 +4696,56 @@
           <w:sz w:val="28"/>
           <w:szCs w:val="28"/>
           <w:u w:val="single"/>
-        </w:rPr>
-        <w:t>Αγαπημένα</w:t>
-      </w:r>
-    </w:p>
-    <w:p>
-      <w:pPr>
-        <w:tabs>
-          <w:tab w:val="left" w:pos="4155"/>
-        </w:tabs>
-        <w:rPr>
-          <w:rFonts w:ascii="Arial" w:hAnsi="Arial" w:cs="Arial"/>
-          <w:sz w:val="28"/>
-          <w:szCs w:val="28"/>
+          <w:lang w:val="en-US"/>
+        </w:rPr>
+        <w:t>Case</w:t>
+      </w:r>
+      <w:r>
+        <w:rPr>
+          <w:rFonts w:ascii="Arial" w:hAnsi="Arial" w:cs="Arial"/>
+          <w:b/>
+          <w:bCs/>
+          <w:sz w:val="28"/>
+          <w:szCs w:val="28"/>
+          <w:u w:val="single"/>
+        </w:rPr>
+        <w:t xml:space="preserve"> 6:</w:t>
+      </w:r>
+      <w:r>
+        <w:rPr>
+          <w:rFonts w:eastAsiaTheme="minorEastAsia"/>
+          <w:sz w:val="28"/>
+          <w:szCs w:val="28"/>
+        </w:rPr>
+        <w:t xml:space="preserve"> </w:t>
+      </w:r>
+      <w:r>
+        <w:rPr>
+          <w:rFonts w:ascii="Arial" w:hAnsi="Arial" w:cs="Arial"/>
+          <w:b/>
+          <w:bCs/>
+          <w:sz w:val="28"/>
+          <w:szCs w:val="28"/>
+          <w:u w:val="single"/>
+        </w:rPr>
+        <w:t>Προβολή Ιστορικού Παραγγελιών</w:t>
+      </w:r>
+    </w:p>
+    <w:p>
+      <w:pPr>
+        <w:rPr>
+          <w:rFonts w:ascii="Arial" w:hAnsi="Arial" w:cs="Arial"/>
+          <w:b/>
+          <w:bCs/>
+          <w:sz w:val="28"/>
+          <w:szCs w:val="28"/>
+          <w:u w:val="single"/>
+          <w:lang w:val="en-GB"/>
         </w:rPr>
       </w:pPr>
     </w:p>
     <w:sectPr>
-      <w:footerReference w:type="default" r:id="rId24"/>
+      <w:footerReference w:type="default" r:id="rId27"/>
       <w:pgSz w:w="12240" w:h="15840"/>
       <w:pgMar w:top="1440" w:right="1440" w:bottom="1440" w:left="1440" w:header="708" w:footer="708" w:gutter="0"/>
       <w:cols w:space="708"/>
@@ -5465,7 +6078,6 @@
   <w:style w:type="character" w:default="1" w:styleId="DefaultParagraphFont">
     <w:name w:val="Default Paragraph Font"/>
     <w:uiPriority w:val="1"/>
-    <w:semiHidden/>
     <w:unhideWhenUsed/>
   </w:style>
   <w:style w:type="table" w:default="1" w:styleId="TableNormal">

--- a/Final/Test-Cases v1.0.docx
+++ b/Final/Test-Cases v1.0.docx
@@ -396,7 +396,7 @@
         <w:pStyle w:val="Title"/>
         <w:jc w:val="center"/>
         <w:rPr>
-          <w:lang w:val="en-GB"/>
+          <w:lang w:val="el-GR"/>
         </w:rPr>
       </w:pPr>
       <w:bookmarkStart w:id="1" w:name="_Hlk198045585"/>
@@ -424,7 +424,7 @@
       </w:r>
       <w:r>
         <w:rPr>
-          <w:lang w:val="en-GB"/>
+          <w:lang w:val="el-GR"/>
         </w:rPr>
         <w:t>1</w:t>
       </w:r>
@@ -436,7 +436,7 @@
       </w:r>
       <w:r>
         <w:rPr>
-          <w:lang w:val="en-GB"/>
+          <w:lang w:val="el-GR"/>
         </w:rPr>
         <w:t>0</w:t>
       </w:r>
@@ -4154,11 +4154,13 @@
           <w:sz w:val="28"/>
           <w:szCs w:val="28"/>
           <w:u w:val="single"/>
-        </w:rPr>
-      </w:pPr>
-      <w:r>
-        <w:rPr>
-          <w:rFonts w:ascii="Arial" w:hAnsi="Arial" w:cs="Arial"/>
+          <w:lang w:val="en-GB"/>
+        </w:rPr>
+      </w:pPr>
+      <w:r>
+        <w:rPr>
+          <w:rFonts w:ascii="Arial" w:hAnsi="Arial" w:cs="Arial"/>
+          <w:noProof/>
           <w:sz w:val="28"/>
           <w:szCs w:val="28"/>
         </w:rPr>
@@ -4240,6 +4242,7 @@
           <w:sz w:val="28"/>
           <w:szCs w:val="28"/>
           <w:u w:val="single"/>
+          <w:lang w:val="en-GB"/>
         </w:rPr>
         <w:t xml:space="preserve"> </w:t>
       </w:r>
@@ -4263,6 +4266,7 @@
           <w:sz w:val="28"/>
           <w:szCs w:val="28"/>
           <w:u w:val="single"/>
+          <w:lang w:val="en-GB"/>
         </w:rPr>
         <w:t xml:space="preserve"> 6: </w:t>
       </w:r>
@@ -4288,11 +4292,13 @@
           <w:rFonts w:ascii="Arial" w:hAnsi="Arial" w:cs="Arial"/>
           <w:sz w:val="28"/>
           <w:szCs w:val="28"/>
-        </w:rPr>
-      </w:pPr>
-      <w:r>
-        <w:rPr>
-          <w:rFonts w:ascii="Arial" w:hAnsi="Arial" w:cs="Arial"/>
+          <w:lang w:val="en-GB"/>
+        </w:rPr>
+      </w:pPr>
+      <w:r>
+        <w:rPr>
+          <w:rFonts w:ascii="Arial" w:hAnsi="Arial" w:cs="Arial"/>
+          <w:noProof/>
           <w:sz w:val="28"/>
           <w:szCs w:val="28"/>
         </w:rPr>
@@ -4362,6 +4368,7 @@
           <w:rFonts w:ascii="Arial" w:hAnsi="Arial" w:cs="Arial"/>
           <w:sz w:val="28"/>
           <w:szCs w:val="28"/>
+          <w:lang w:val="en-GB"/>
         </w:rPr>
       </w:pPr>
     </w:p>
@@ -4374,6 +4381,7 @@
           <w:rFonts w:ascii="Arial" w:hAnsi="Arial" w:cs="Arial"/>
           <w:sz w:val="28"/>
           <w:szCs w:val="28"/>
+          <w:lang w:val="en-GB"/>
         </w:rPr>
       </w:pPr>
     </w:p>
@@ -4386,6 +4394,7 @@
           <w:rFonts w:ascii="Arial" w:hAnsi="Arial" w:cs="Arial"/>
           <w:sz w:val="28"/>
           <w:szCs w:val="28"/>
+          <w:lang w:val="en-GB"/>
         </w:rPr>
       </w:pPr>
     </w:p>
@@ -4398,126 +4407,140 @@
           <w:rFonts w:ascii="Arial" w:hAnsi="Arial" w:cs="Arial"/>
           <w:sz w:val="28"/>
           <w:szCs w:val="28"/>
-        </w:rPr>
-      </w:pPr>
-    </w:p>
-    <w:p>
-      <w:pPr>
-        <w:rPr>
-          <w:rFonts w:ascii="Arial" w:hAnsi="Arial" w:cs="Arial"/>
-          <w:sz w:val="28"/>
-          <w:szCs w:val="28"/>
-        </w:rPr>
-      </w:pPr>
-    </w:p>
-    <w:p>
-      <w:pPr>
-        <w:rPr>
-          <w:rFonts w:ascii="Arial" w:hAnsi="Arial" w:cs="Arial"/>
-          <w:sz w:val="28"/>
-          <w:szCs w:val="28"/>
-        </w:rPr>
-      </w:pPr>
-    </w:p>
-    <w:p>
-      <w:pPr>
-        <w:rPr>
-          <w:rFonts w:ascii="Arial" w:hAnsi="Arial" w:cs="Arial"/>
-          <w:sz w:val="28"/>
-          <w:szCs w:val="28"/>
-        </w:rPr>
-      </w:pPr>
-    </w:p>
-    <w:p>
-      <w:pPr>
-        <w:rPr>
-          <w:rFonts w:ascii="Arial" w:hAnsi="Arial" w:cs="Arial"/>
-          <w:sz w:val="28"/>
-          <w:szCs w:val="28"/>
-        </w:rPr>
-      </w:pPr>
-    </w:p>
-    <w:p>
-      <w:pPr>
-        <w:rPr>
-          <w:rFonts w:ascii="Arial" w:hAnsi="Arial" w:cs="Arial"/>
-          <w:sz w:val="28"/>
-          <w:szCs w:val="28"/>
-        </w:rPr>
-      </w:pPr>
-    </w:p>
-    <w:p>
-      <w:pPr>
-        <w:rPr>
-          <w:rFonts w:ascii="Arial" w:hAnsi="Arial" w:cs="Arial"/>
-          <w:sz w:val="28"/>
-          <w:szCs w:val="28"/>
-        </w:rPr>
-      </w:pPr>
-    </w:p>
-    <w:p>
-      <w:pPr>
-        <w:rPr>
-          <w:rFonts w:ascii="Arial" w:hAnsi="Arial" w:cs="Arial"/>
-          <w:sz w:val="28"/>
-          <w:szCs w:val="28"/>
-        </w:rPr>
-      </w:pPr>
-    </w:p>
-    <w:p>
-      <w:pPr>
-        <w:rPr>
-          <w:rFonts w:ascii="Arial" w:hAnsi="Arial" w:cs="Arial"/>
-          <w:sz w:val="28"/>
-          <w:szCs w:val="28"/>
-        </w:rPr>
-      </w:pPr>
-    </w:p>
-    <w:p>
-      <w:pPr>
-        <w:rPr>
-          <w:rFonts w:ascii="Arial" w:hAnsi="Arial" w:cs="Arial"/>
-          <w:sz w:val="28"/>
-          <w:szCs w:val="28"/>
-        </w:rPr>
-      </w:pPr>
-    </w:p>
-    <w:p>
-      <w:pPr>
-        <w:rPr>
-          <w:rFonts w:ascii="Arial" w:hAnsi="Arial" w:cs="Arial"/>
-          <w:sz w:val="28"/>
-          <w:szCs w:val="28"/>
-        </w:rPr>
-      </w:pPr>
-    </w:p>
-    <w:p>
-      <w:pPr>
-        <w:rPr>
-          <w:rFonts w:ascii="Arial" w:hAnsi="Arial" w:cs="Arial"/>
-          <w:sz w:val="28"/>
-          <w:szCs w:val="28"/>
-        </w:rPr>
-      </w:pPr>
-    </w:p>
-    <w:p>
-      <w:pPr>
-        <w:rPr>
-          <w:rFonts w:ascii="Arial" w:hAnsi="Arial" w:cs="Arial"/>
-          <w:sz w:val="28"/>
-          <w:szCs w:val="28"/>
-        </w:rPr>
-      </w:pPr>
-    </w:p>
-    <w:p>
-      <w:pPr>
-        <w:rPr>
-          <w:rFonts w:ascii="Arial" w:hAnsi="Arial" w:cs="Arial"/>
-          <w:b/>
-          <w:bCs/>
-          <w:sz w:val="28"/>
-          <w:szCs w:val="28"/>
-          <w:u w:val="single"/>
+          <w:lang w:val="en-GB"/>
+        </w:rPr>
+      </w:pPr>
+    </w:p>
+    <w:p>
+      <w:pPr>
+        <w:rPr>
+          <w:rFonts w:ascii="Arial" w:hAnsi="Arial" w:cs="Arial"/>
+          <w:sz w:val="28"/>
+          <w:szCs w:val="28"/>
+          <w:lang w:val="en-GB"/>
+        </w:rPr>
+      </w:pPr>
+    </w:p>
+    <w:p>
+      <w:pPr>
+        <w:rPr>
+          <w:rFonts w:ascii="Arial" w:hAnsi="Arial" w:cs="Arial"/>
+          <w:sz w:val="28"/>
+          <w:szCs w:val="28"/>
+          <w:lang w:val="en-GB"/>
+        </w:rPr>
+      </w:pPr>
+    </w:p>
+    <w:p>
+      <w:pPr>
+        <w:rPr>
+          <w:rFonts w:ascii="Arial" w:hAnsi="Arial" w:cs="Arial"/>
+          <w:sz w:val="28"/>
+          <w:szCs w:val="28"/>
+          <w:lang w:val="en-GB"/>
+        </w:rPr>
+      </w:pPr>
+    </w:p>
+    <w:p>
+      <w:pPr>
+        <w:rPr>
+          <w:rFonts w:ascii="Arial" w:hAnsi="Arial" w:cs="Arial"/>
+          <w:sz w:val="28"/>
+          <w:szCs w:val="28"/>
+          <w:lang w:val="en-GB"/>
+        </w:rPr>
+      </w:pPr>
+    </w:p>
+    <w:p>
+      <w:pPr>
+        <w:rPr>
+          <w:rFonts w:ascii="Arial" w:hAnsi="Arial" w:cs="Arial"/>
+          <w:sz w:val="28"/>
+          <w:szCs w:val="28"/>
+          <w:lang w:val="en-GB"/>
+        </w:rPr>
+      </w:pPr>
+    </w:p>
+    <w:p>
+      <w:pPr>
+        <w:rPr>
+          <w:rFonts w:ascii="Arial" w:hAnsi="Arial" w:cs="Arial"/>
+          <w:sz w:val="28"/>
+          <w:szCs w:val="28"/>
+          <w:lang w:val="en-GB"/>
+        </w:rPr>
+      </w:pPr>
+    </w:p>
+    <w:p>
+      <w:pPr>
+        <w:rPr>
+          <w:rFonts w:ascii="Arial" w:hAnsi="Arial" w:cs="Arial"/>
+          <w:sz w:val="28"/>
+          <w:szCs w:val="28"/>
+          <w:lang w:val="en-GB"/>
+        </w:rPr>
+      </w:pPr>
+    </w:p>
+    <w:p>
+      <w:pPr>
+        <w:rPr>
+          <w:rFonts w:ascii="Arial" w:hAnsi="Arial" w:cs="Arial"/>
+          <w:sz w:val="28"/>
+          <w:szCs w:val="28"/>
+          <w:lang w:val="en-GB"/>
+        </w:rPr>
+      </w:pPr>
+    </w:p>
+    <w:p>
+      <w:pPr>
+        <w:rPr>
+          <w:rFonts w:ascii="Arial" w:hAnsi="Arial" w:cs="Arial"/>
+          <w:sz w:val="28"/>
+          <w:szCs w:val="28"/>
+          <w:lang w:val="en-GB"/>
+        </w:rPr>
+      </w:pPr>
+    </w:p>
+    <w:p>
+      <w:pPr>
+        <w:rPr>
+          <w:rFonts w:ascii="Arial" w:hAnsi="Arial" w:cs="Arial"/>
+          <w:sz w:val="28"/>
+          <w:szCs w:val="28"/>
+          <w:lang w:val="en-GB"/>
+        </w:rPr>
+      </w:pPr>
+    </w:p>
+    <w:p>
+      <w:pPr>
+        <w:rPr>
+          <w:rFonts w:ascii="Arial" w:hAnsi="Arial" w:cs="Arial"/>
+          <w:sz w:val="28"/>
+          <w:szCs w:val="28"/>
+          <w:lang w:val="en-GB"/>
+        </w:rPr>
+      </w:pPr>
+    </w:p>
+    <w:p>
+      <w:pPr>
+        <w:rPr>
+          <w:rFonts w:ascii="Arial" w:hAnsi="Arial" w:cs="Arial"/>
+          <w:sz w:val="28"/>
+          <w:szCs w:val="28"/>
+          <w:lang w:val="en-GB"/>
+        </w:rPr>
+      </w:pPr>
+    </w:p>
+    <w:p>
+      <w:pPr>
+        <w:rPr>
+          <w:rFonts w:ascii="Arial" w:hAnsi="Arial" w:cs="Arial"/>
+          <w:b/>
+          <w:bCs/>
+          <w:sz w:val="28"/>
+          <w:szCs w:val="28"/>
+          <w:u w:val="single"/>
+          <w:lang w:val="en-GB"/>
         </w:rPr>
       </w:pPr>
     </w:p>
@@ -4661,7 +4684,6 @@
           <w:sz w:val="28"/>
           <w:szCs w:val="28"/>
           <w:u w:val="single"/>
-          <w:lang w:val="en-GB"/>
         </w:rPr>
       </w:pPr>
       <w:r>
@@ -4709,7 +4731,29 @@
           <w:szCs w:val="28"/>
           <w:u w:val="single"/>
         </w:rPr>
-        <w:t xml:space="preserve"> 6:</w:t>
+        <w:t xml:space="preserve"> </w:t>
+      </w:r>
+      <w:r>
+        <w:rPr>
+          <w:rFonts w:ascii="Arial" w:hAnsi="Arial" w:cs="Arial"/>
+          <w:b/>
+          <w:bCs/>
+          <w:sz w:val="28"/>
+          <w:szCs w:val="28"/>
+          <w:u w:val="single"/>
+        </w:rPr>
+        <w:t>7</w:t>
+      </w:r>
+      <w:r>
+        <w:rPr>
+          <w:rFonts w:ascii="Arial" w:hAnsi="Arial" w:cs="Arial"/>
+          <w:b/>
+          <w:bCs/>
+          <w:sz w:val="28"/>
+          <w:szCs w:val="28"/>
+          <w:u w:val="single"/>
+        </w:rPr>
+        <w:t>:</w:t>
       </w:r>
       <w:r>
         <w:rPr>
@@ -4733,19 +4777,833 @@
     </w:p>
     <w:p>
       <w:pPr>
-        <w:rPr>
-          <w:rFonts w:ascii="Arial" w:hAnsi="Arial" w:cs="Arial"/>
-          <w:b/>
-          <w:bCs/>
-          <w:sz w:val="28"/>
-          <w:szCs w:val="28"/>
-          <w:u w:val="single"/>
+        <w:widowControl/>
+        <w:autoSpaceDE/>
+        <w:autoSpaceDN/>
+        <w:spacing w:after="160" w:line="278" w:lineRule="auto"/>
+        <w:rPr>
+          <w:rFonts w:ascii="Arial" w:hAnsi="Arial" w:cs="Arial"/>
+          <w:b/>
+          <w:bCs/>
+          <w:sz w:val="28"/>
+          <w:szCs w:val="28"/>
+          <w:u w:val="single"/>
+        </w:rPr>
+      </w:pPr>
+      <w:r>
+        <w:rPr>
+          <w:rFonts w:ascii="Arial" w:hAnsi="Arial" w:cs="Arial"/>
+          <w:b/>
+          <w:bCs/>
+          <w:sz w:val="28"/>
+          <w:szCs w:val="28"/>
+          <w:u w:val="single"/>
+        </w:rPr>
+        <w:br w:type="page"/>
+      </w:r>
+    </w:p>
+    <w:p>
+      <w:pPr>
+        <w:rPr>
+          <w:rFonts w:ascii="Arial" w:hAnsi="Arial" w:cs="Arial"/>
+          <w:b/>
+          <w:bCs/>
+          <w:sz w:val="28"/>
+          <w:szCs w:val="28"/>
+          <w:u w:val="single"/>
+        </w:rPr>
+      </w:pPr>
+      <w:r>
+        <w:rPr>
+          <w:rFonts w:ascii="Arial" w:hAnsi="Arial" w:cs="Arial"/>
+          <w:b/>
+          <w:bCs/>
+          <w:sz w:val="28"/>
+          <w:szCs w:val="28"/>
+          <w:u w:val="single"/>
+        </w:rPr>
+        <w:lastRenderedPageBreak/>
+        <w:drawing>
+          <wp:anchor distT="0" distB="0" distL="114300" distR="114300" simplePos="0" relativeHeight="251675648" behindDoc="0" locked="0" layoutInCell="1" allowOverlap="1" wp14:anchorId="69FB8A4B" wp14:editId="1E9BB5A5">
+            <wp:simplePos x="0" y="0"/>
+            <wp:positionH relativeFrom="column">
+              <wp:posOffset>-673401</wp:posOffset>
+            </wp:positionH>
+            <wp:positionV relativeFrom="paragraph">
+              <wp:posOffset>288290</wp:posOffset>
+            </wp:positionV>
+            <wp:extent cx="3139493" cy="4547937"/>
+            <wp:effectExtent l="0" t="0" r="3810" b="5080"/>
+            <wp:wrapNone/>
+            <wp:docPr id="526831539" name="Picture 1" descr="A screenshot of a computer program&#10;&#10;AI-generated content may be incorrect."/>
+            <wp:cNvGraphicFramePr>
+              <a:graphicFrameLocks xmlns:a="http://schemas.openxmlformats.org/drawingml/2006/main" noChangeAspect="1"/>
+            </wp:cNvGraphicFramePr>
+            <a:graphic xmlns:a="http://schemas.openxmlformats.org/drawingml/2006/main">
+              <a:graphicData uri="http://schemas.openxmlformats.org/drawingml/2006/picture">
+                <pic:pic xmlns:pic="http://schemas.openxmlformats.org/drawingml/2006/picture">
+                  <pic:nvPicPr>
+                    <pic:cNvPr id="526831539" name="Picture 1" descr="A screenshot of a computer program&#10;&#10;AI-generated content may be incorrect."/>
+                    <pic:cNvPicPr/>
+                  </pic:nvPicPr>
+                  <pic:blipFill>
+                    <a:blip r:embed="rId27">
+                      <a:extLst>
+                        <a:ext uri="{28A0092B-C50C-407E-A947-70E740481C1C}">
+                          <a14:useLocalDpi xmlns:a14="http://schemas.microsoft.com/office/drawing/2010/main" val="0"/>
+                        </a:ext>
+                      </a:extLst>
+                    </a:blip>
+                    <a:stretch>
+                      <a:fillRect/>
+                    </a:stretch>
+                  </pic:blipFill>
+                  <pic:spPr>
+                    <a:xfrm>
+                      <a:off x="0" y="0"/>
+                      <a:ext cx="3139493" cy="4547937"/>
+                    </a:xfrm>
+                    <a:prstGeom prst="rect">
+                      <a:avLst/>
+                    </a:prstGeom>
+                  </pic:spPr>
+                </pic:pic>
+              </a:graphicData>
+            </a:graphic>
+            <wp14:sizeRelH relativeFrom="page">
+              <wp14:pctWidth>0</wp14:pctWidth>
+            </wp14:sizeRelH>
+            <wp14:sizeRelV relativeFrom="page">
+              <wp14:pctHeight>0</wp14:pctHeight>
+            </wp14:sizeRelV>
+          </wp:anchor>
+        </w:drawing>
+      </w:r>
+      <w:r>
+        <w:rPr>
+          <w:rFonts w:ascii="Arial" w:hAnsi="Arial" w:cs="Arial"/>
+          <w:b/>
+          <w:bCs/>
+          <w:sz w:val="28"/>
+          <w:szCs w:val="28"/>
+          <w:u w:val="single"/>
+          <w:lang w:val="en-US"/>
+        </w:rPr>
+        <w:t>Test</w:t>
+      </w:r>
+      <w:r>
+        <w:rPr>
+          <w:rFonts w:ascii="Arial" w:hAnsi="Arial" w:cs="Arial"/>
+          <w:b/>
+          <w:bCs/>
+          <w:sz w:val="28"/>
+          <w:szCs w:val="28"/>
+          <w:u w:val="single"/>
+        </w:rPr>
+        <w:t xml:space="preserve"> </w:t>
+      </w:r>
+      <w:r>
+        <w:rPr>
+          <w:rFonts w:ascii="Arial" w:hAnsi="Arial" w:cs="Arial"/>
+          <w:b/>
+          <w:bCs/>
+          <w:sz w:val="28"/>
+          <w:szCs w:val="28"/>
+          <w:u w:val="single"/>
+          <w:lang w:val="en-US"/>
+        </w:rPr>
+        <w:t>Case</w:t>
+      </w:r>
+      <w:r>
+        <w:rPr>
+          <w:rFonts w:ascii="Arial" w:hAnsi="Arial" w:cs="Arial"/>
+          <w:b/>
+          <w:bCs/>
+          <w:sz w:val="28"/>
+          <w:szCs w:val="28"/>
+          <w:u w:val="single"/>
+        </w:rPr>
+        <w:t xml:space="preserve"> 8: Αναζήτηση</w:t>
+      </w:r>
+    </w:p>
+    <w:p>
+      <w:pPr>
+        <w:rPr>
+          <w:rFonts w:ascii="Arial" w:hAnsi="Arial" w:cs="Arial"/>
+          <w:b/>
+          <w:bCs/>
+          <w:sz w:val="28"/>
+          <w:szCs w:val="28"/>
+          <w:u w:val="single"/>
+        </w:rPr>
+      </w:pPr>
+    </w:p>
+    <w:p>
+      <w:pPr>
+        <w:rPr>
+          <w:rFonts w:ascii="Arial" w:hAnsi="Arial" w:cs="Arial"/>
+          <w:b/>
+          <w:bCs/>
+          <w:sz w:val="28"/>
+          <w:szCs w:val="28"/>
+          <w:u w:val="single"/>
+        </w:rPr>
+      </w:pPr>
+    </w:p>
+    <w:p>
+      <w:pPr>
+        <w:rPr>
+          <w:rFonts w:ascii="Arial" w:hAnsi="Arial" w:cs="Arial"/>
+          <w:sz w:val="28"/>
+          <w:szCs w:val="28"/>
+        </w:rPr>
+      </w:pPr>
+      <w:r>
+        <w:rPr>
+          <w:rFonts w:ascii="Arial" w:hAnsi="Arial" w:cs="Arial"/>
+          <w:noProof/>
+          <w:sz w:val="28"/>
+          <w:szCs w:val="28"/>
+        </w:rPr>
+        <w:drawing>
+          <wp:anchor distT="0" distB="0" distL="114300" distR="114300" simplePos="0" relativeHeight="251677696" behindDoc="0" locked="0" layoutInCell="1" allowOverlap="1" wp14:anchorId="6D43B813" wp14:editId="24D837B6">
+            <wp:simplePos x="0" y="0"/>
+            <wp:positionH relativeFrom="column">
+              <wp:posOffset>2550293</wp:posOffset>
+            </wp:positionH>
+            <wp:positionV relativeFrom="paragraph">
+              <wp:posOffset>11831</wp:posOffset>
+            </wp:positionV>
+            <wp:extent cx="4163060" cy="1809750"/>
+            <wp:effectExtent l="0" t="0" r="8890" b="0"/>
+            <wp:wrapNone/>
+            <wp:docPr id="1443671647" name="Picture 7"/>
+            <wp:cNvGraphicFramePr>
+              <a:graphicFrameLocks xmlns:a="http://schemas.openxmlformats.org/drawingml/2006/main" noChangeAspect="1"/>
+            </wp:cNvGraphicFramePr>
+            <a:graphic xmlns:a="http://schemas.openxmlformats.org/drawingml/2006/main">
+              <a:graphicData uri="http://schemas.openxmlformats.org/drawingml/2006/picture">
+                <pic:pic xmlns:pic="http://schemas.openxmlformats.org/drawingml/2006/picture">
+                  <pic:nvPicPr>
+                    <pic:cNvPr id="0" name="Picture 2"/>
+                    <pic:cNvPicPr>
+                      <a:picLocks noChangeAspect="1" noChangeArrowheads="1"/>
+                    </pic:cNvPicPr>
+                  </pic:nvPicPr>
+                  <pic:blipFill>
+                    <a:blip r:embed="rId28">
+                      <a:extLst>
+                        <a:ext uri="{28A0092B-C50C-407E-A947-70E740481C1C}">
+                          <a14:useLocalDpi xmlns:a14="http://schemas.microsoft.com/office/drawing/2010/main" val="0"/>
+                        </a:ext>
+                      </a:extLst>
+                    </a:blip>
+                    <a:srcRect/>
+                    <a:stretch>
+                      <a:fillRect/>
+                    </a:stretch>
+                  </pic:blipFill>
+                  <pic:spPr bwMode="auto">
+                    <a:xfrm>
+                      <a:off x="0" y="0"/>
+                      <a:ext cx="4163060" cy="1809750"/>
+                    </a:xfrm>
+                    <a:prstGeom prst="rect">
+                      <a:avLst/>
+                    </a:prstGeom>
+                    <a:noFill/>
+                  </pic:spPr>
+                </pic:pic>
+              </a:graphicData>
+            </a:graphic>
+            <wp14:sizeRelH relativeFrom="page">
+              <wp14:pctWidth>0</wp14:pctWidth>
+            </wp14:sizeRelH>
+            <wp14:sizeRelV relativeFrom="page">
+              <wp14:pctHeight>0</wp14:pctHeight>
+            </wp14:sizeRelV>
+          </wp:anchor>
+        </w:drawing>
+      </w:r>
+    </w:p>
+    <w:p>
+      <w:pPr>
+        <w:rPr>
+          <w:rFonts w:ascii="Arial" w:hAnsi="Arial" w:cs="Arial"/>
+          <w:sz w:val="28"/>
+          <w:szCs w:val="28"/>
+        </w:rPr>
+      </w:pPr>
+    </w:p>
+    <w:p>
+      <w:pPr>
+        <w:rPr>
+          <w:rFonts w:ascii="Arial" w:hAnsi="Arial" w:cs="Arial"/>
+          <w:sz w:val="28"/>
+          <w:szCs w:val="28"/>
+        </w:rPr>
+      </w:pPr>
+    </w:p>
+    <w:p>
+      <w:pPr>
+        <w:rPr>
+          <w:rFonts w:ascii="Arial" w:hAnsi="Arial" w:cs="Arial"/>
+          <w:sz w:val="28"/>
+          <w:szCs w:val="28"/>
+        </w:rPr>
+      </w:pPr>
+    </w:p>
+    <w:p>
+      <w:pPr>
+        <w:rPr>
+          <w:rFonts w:ascii="Arial" w:hAnsi="Arial" w:cs="Arial"/>
+          <w:sz w:val="28"/>
+          <w:szCs w:val="28"/>
+        </w:rPr>
+      </w:pPr>
+    </w:p>
+    <w:p>
+      <w:pPr>
+        <w:rPr>
+          <w:rFonts w:ascii="Arial" w:hAnsi="Arial" w:cs="Arial"/>
+          <w:sz w:val="28"/>
+          <w:szCs w:val="28"/>
+        </w:rPr>
+      </w:pPr>
+    </w:p>
+    <w:p>
+      <w:pPr>
+        <w:rPr>
+          <w:rFonts w:ascii="Arial" w:hAnsi="Arial" w:cs="Arial"/>
+          <w:sz w:val="28"/>
+          <w:szCs w:val="28"/>
+        </w:rPr>
+      </w:pPr>
+    </w:p>
+    <w:p>
+      <w:pPr>
+        <w:rPr>
+          <w:rFonts w:ascii="Arial" w:hAnsi="Arial" w:cs="Arial"/>
+          <w:sz w:val="28"/>
+          <w:szCs w:val="28"/>
+        </w:rPr>
+      </w:pPr>
+    </w:p>
+    <w:p>
+      <w:pPr>
+        <w:rPr>
+          <w:rFonts w:ascii="Arial" w:hAnsi="Arial" w:cs="Arial"/>
+          <w:sz w:val="28"/>
+          <w:szCs w:val="28"/>
+        </w:rPr>
+      </w:pPr>
+    </w:p>
+    <w:p>
+      <w:pPr>
+        <w:rPr>
+          <w:rFonts w:ascii="Arial" w:hAnsi="Arial" w:cs="Arial"/>
+          <w:sz w:val="28"/>
+          <w:szCs w:val="28"/>
+        </w:rPr>
+      </w:pPr>
+    </w:p>
+    <w:p>
+      <w:pPr>
+        <w:rPr>
+          <w:rFonts w:ascii="Arial" w:hAnsi="Arial" w:cs="Arial"/>
+          <w:sz w:val="28"/>
+          <w:szCs w:val="28"/>
+        </w:rPr>
+      </w:pPr>
+    </w:p>
+    <w:p>
+      <w:pPr>
+        <w:rPr>
+          <w:rFonts w:ascii="Arial" w:hAnsi="Arial" w:cs="Arial"/>
+          <w:sz w:val="28"/>
+          <w:szCs w:val="28"/>
+        </w:rPr>
+      </w:pPr>
+    </w:p>
+    <w:p>
+      <w:pPr>
+        <w:rPr>
+          <w:rFonts w:ascii="Arial" w:hAnsi="Arial" w:cs="Arial"/>
+          <w:sz w:val="28"/>
+          <w:szCs w:val="28"/>
+        </w:rPr>
+      </w:pPr>
+    </w:p>
+    <w:p>
+      <w:pPr>
+        <w:rPr>
+          <w:rFonts w:ascii="Arial" w:hAnsi="Arial" w:cs="Arial"/>
+          <w:sz w:val="28"/>
+          <w:szCs w:val="28"/>
+        </w:rPr>
+      </w:pPr>
+    </w:p>
+    <w:p>
+      <w:pPr>
+        <w:rPr>
+          <w:rFonts w:ascii="Arial" w:hAnsi="Arial" w:cs="Arial"/>
+          <w:sz w:val="28"/>
+          <w:szCs w:val="28"/>
+        </w:rPr>
+      </w:pPr>
+    </w:p>
+    <w:p>
+      <w:pPr>
+        <w:rPr>
+          <w:rFonts w:ascii="Arial" w:hAnsi="Arial" w:cs="Arial"/>
+          <w:sz w:val="28"/>
+          <w:szCs w:val="28"/>
+        </w:rPr>
+      </w:pPr>
+    </w:p>
+    <w:p>
+      <w:pPr>
+        <w:rPr>
+          <w:rFonts w:ascii="Arial" w:hAnsi="Arial" w:cs="Arial"/>
+          <w:sz w:val="28"/>
+          <w:szCs w:val="28"/>
+        </w:rPr>
+      </w:pPr>
+    </w:p>
+    <w:p>
+      <w:pPr>
+        <w:rPr>
+          <w:rFonts w:ascii="Arial" w:hAnsi="Arial" w:cs="Arial"/>
+          <w:sz w:val="28"/>
+          <w:szCs w:val="28"/>
+        </w:rPr>
+      </w:pPr>
+    </w:p>
+    <w:p>
+      <w:pPr>
+        <w:rPr>
+          <w:rFonts w:ascii="Arial" w:hAnsi="Arial" w:cs="Arial"/>
+          <w:sz w:val="28"/>
+          <w:szCs w:val="28"/>
+        </w:rPr>
+      </w:pPr>
+    </w:p>
+    <w:p>
+      <w:pPr>
+        <w:rPr>
+          <w:rFonts w:ascii="Arial" w:hAnsi="Arial" w:cs="Arial"/>
+          <w:sz w:val="28"/>
+          <w:szCs w:val="28"/>
+        </w:rPr>
+      </w:pPr>
+    </w:p>
+    <w:p>
+      <w:pPr>
+        <w:rPr>
+          <w:rFonts w:ascii="Arial" w:hAnsi="Arial" w:cs="Arial"/>
+          <w:sz w:val="28"/>
+          <w:szCs w:val="28"/>
+        </w:rPr>
+      </w:pPr>
+    </w:p>
+    <w:p>
+      <w:pPr>
+        <w:rPr>
+          <w:rFonts w:ascii="Arial" w:hAnsi="Arial" w:cs="Arial"/>
+          <w:sz w:val="28"/>
+          <w:szCs w:val="28"/>
+        </w:rPr>
+      </w:pPr>
+    </w:p>
+    <w:p>
+      <w:pPr>
+        <w:rPr>
+          <w:rFonts w:ascii="Arial" w:hAnsi="Arial" w:cs="Arial"/>
+          <w:sz w:val="28"/>
+          <w:szCs w:val="28"/>
+        </w:rPr>
+      </w:pPr>
+    </w:p>
+    <w:p>
+      <w:pPr>
+        <w:rPr>
+          <w:rFonts w:ascii="Arial" w:hAnsi="Arial" w:cs="Arial"/>
+          <w:b/>
+          <w:bCs/>
+          <w:sz w:val="28"/>
+          <w:szCs w:val="28"/>
+          <w:u w:val="single"/>
+        </w:rPr>
+      </w:pPr>
+      <w:r>
+        <w:rPr>
+          <w:rFonts w:ascii="Arial" w:hAnsi="Arial" w:cs="Arial"/>
+          <w:sz w:val="28"/>
+          <w:szCs w:val="28"/>
+        </w:rPr>
+        <w:drawing>
+          <wp:anchor distT="0" distB="0" distL="114300" distR="114300" simplePos="0" relativeHeight="251676672" behindDoc="0" locked="0" layoutInCell="1" allowOverlap="1" wp14:anchorId="594742AC" wp14:editId="38BD58BE">
+            <wp:simplePos x="0" y="0"/>
+            <wp:positionH relativeFrom="column">
+              <wp:posOffset>-409074</wp:posOffset>
+            </wp:positionH>
+            <wp:positionV relativeFrom="paragraph">
+              <wp:posOffset>279300</wp:posOffset>
+            </wp:positionV>
+            <wp:extent cx="3019846" cy="1619476"/>
+            <wp:effectExtent l="0" t="0" r="9525" b="0"/>
+            <wp:wrapNone/>
+            <wp:docPr id="1180329143" name="Picture 1" descr="A screenshot of a computer screen&#10;&#10;AI-generated content may be incorrect."/>
+            <wp:cNvGraphicFramePr>
+              <a:graphicFrameLocks xmlns:a="http://schemas.openxmlformats.org/drawingml/2006/main" noChangeAspect="1"/>
+            </wp:cNvGraphicFramePr>
+            <a:graphic xmlns:a="http://schemas.openxmlformats.org/drawingml/2006/main">
+              <a:graphicData uri="http://schemas.openxmlformats.org/drawingml/2006/picture">
+                <pic:pic xmlns:pic="http://schemas.openxmlformats.org/drawingml/2006/picture">
+                  <pic:nvPicPr>
+                    <pic:cNvPr id="1180329143" name="Picture 1" descr="A screenshot of a computer screen&#10;&#10;AI-generated content may be incorrect."/>
+                    <pic:cNvPicPr/>
+                  </pic:nvPicPr>
+                  <pic:blipFill>
+                    <a:blip r:embed="rId29">
+                      <a:extLst>
+                        <a:ext uri="{28A0092B-C50C-407E-A947-70E740481C1C}">
+                          <a14:useLocalDpi xmlns:a14="http://schemas.microsoft.com/office/drawing/2010/main" val="0"/>
+                        </a:ext>
+                      </a:extLst>
+                    </a:blip>
+                    <a:stretch>
+                      <a:fillRect/>
+                    </a:stretch>
+                  </pic:blipFill>
+                  <pic:spPr>
+                    <a:xfrm>
+                      <a:off x="0" y="0"/>
+                      <a:ext cx="3019846" cy="1619476"/>
+                    </a:xfrm>
+                    <a:prstGeom prst="rect">
+                      <a:avLst/>
+                    </a:prstGeom>
+                  </pic:spPr>
+                </pic:pic>
+              </a:graphicData>
+            </a:graphic>
+            <wp14:sizeRelH relativeFrom="page">
+              <wp14:pctWidth>0</wp14:pctWidth>
+            </wp14:sizeRelH>
+            <wp14:sizeRelV relativeFrom="page">
+              <wp14:pctHeight>0</wp14:pctHeight>
+            </wp14:sizeRelV>
+          </wp:anchor>
+        </w:drawing>
+      </w:r>
+      <w:r>
+        <w:rPr>
+          <w:rFonts w:ascii="Arial" w:hAnsi="Arial" w:cs="Arial"/>
+          <w:b/>
+          <w:bCs/>
+          <w:sz w:val="28"/>
+          <w:szCs w:val="28"/>
+          <w:u w:val="single"/>
+        </w:rPr>
+        <w:t>Εναλλακτική ροή</w:t>
+      </w:r>
+      <w:r>
+        <w:rPr>
+          <w:rFonts w:ascii="Arial" w:hAnsi="Arial" w:cs="Arial"/>
+          <w:b/>
+          <w:bCs/>
+          <w:sz w:val="28"/>
+          <w:szCs w:val="28"/>
+          <w:u w:val="single"/>
+        </w:rPr>
+        <w:t>:</w:t>
+      </w:r>
+    </w:p>
+    <w:p>
+      <w:pPr>
+        <w:rPr>
+          <w:rFonts w:ascii="Arial" w:hAnsi="Arial" w:cs="Arial"/>
+          <w:sz w:val="28"/>
+          <w:szCs w:val="28"/>
+        </w:rPr>
+      </w:pPr>
+    </w:p>
+    <w:p>
+      <w:pPr>
+        <w:rPr>
+          <w:rFonts w:ascii="Arial" w:hAnsi="Arial" w:cs="Arial"/>
+          <w:sz w:val="28"/>
+          <w:szCs w:val="28"/>
+        </w:rPr>
+      </w:pPr>
+    </w:p>
+    <w:p>
+      <w:pPr>
+        <w:rPr>
+          <w:rFonts w:ascii="Arial" w:hAnsi="Arial" w:cs="Arial"/>
+          <w:sz w:val="28"/>
+          <w:szCs w:val="28"/>
+        </w:rPr>
+      </w:pPr>
+    </w:p>
+    <w:p>
+      <w:pPr>
+        <w:rPr>
+          <w:rFonts w:ascii="Arial" w:hAnsi="Arial" w:cs="Arial"/>
+          <w:sz w:val="28"/>
+          <w:szCs w:val="28"/>
+        </w:rPr>
+      </w:pPr>
+    </w:p>
+    <w:p>
+      <w:pPr>
+        <w:rPr>
+          <w:rFonts w:ascii="Arial" w:hAnsi="Arial" w:cs="Arial"/>
+          <w:sz w:val="28"/>
+          <w:szCs w:val="28"/>
+        </w:rPr>
+      </w:pPr>
+    </w:p>
+    <w:p>
+      <w:pPr>
+        <w:rPr>
+          <w:rFonts w:ascii="Arial" w:hAnsi="Arial" w:cs="Arial"/>
+          <w:sz w:val="28"/>
+          <w:szCs w:val="28"/>
+        </w:rPr>
+      </w:pPr>
+    </w:p>
+    <w:p>
+      <w:pPr>
+        <w:rPr>
+          <w:rFonts w:ascii="Arial" w:hAnsi="Arial" w:cs="Arial"/>
+          <w:sz w:val="28"/>
+          <w:szCs w:val="28"/>
+        </w:rPr>
+      </w:pPr>
+    </w:p>
+    <w:p>
+      <w:pPr>
+        <w:rPr>
+          <w:rFonts w:ascii="Arial" w:hAnsi="Arial" w:cs="Arial"/>
+          <w:sz w:val="28"/>
+          <w:szCs w:val="28"/>
+        </w:rPr>
+      </w:pPr>
+    </w:p>
+    <w:p>
+      <w:pPr>
+        <w:rPr>
+          <w:rFonts w:ascii="Arial" w:hAnsi="Arial" w:cs="Arial"/>
+          <w:sz w:val="28"/>
+          <w:szCs w:val="28"/>
+        </w:rPr>
+      </w:pPr>
+    </w:p>
+    <w:p>
+      <w:pPr>
+        <w:rPr>
+          <w:rFonts w:ascii="Arial" w:hAnsi="Arial" w:cs="Arial"/>
+          <w:sz w:val="28"/>
+          <w:szCs w:val="28"/>
+        </w:rPr>
+      </w:pPr>
+    </w:p>
+    <w:p>
+      <w:pPr>
+        <w:tabs>
+          <w:tab w:val="left" w:pos="6973"/>
+        </w:tabs>
+        <w:rPr>
+          <w:rFonts w:ascii="Arial" w:hAnsi="Arial" w:cs="Arial"/>
+          <w:sz w:val="28"/>
+          <w:szCs w:val="28"/>
+        </w:rPr>
+      </w:pPr>
+      <w:r>
+        <w:rPr>
+          <w:rFonts w:ascii="Arial" w:hAnsi="Arial" w:cs="Arial"/>
+          <w:sz w:val="28"/>
+          <w:szCs w:val="28"/>
+        </w:rPr>
+        <w:tab/>
+      </w:r>
+    </w:p>
+    <w:p>
+      <w:pPr>
+        <w:widowControl/>
+        <w:autoSpaceDE/>
+        <w:autoSpaceDN/>
+        <w:spacing w:after="160" w:line="278" w:lineRule="auto"/>
+        <w:rPr>
+          <w:rFonts w:ascii="Arial" w:hAnsi="Arial" w:cs="Arial"/>
+          <w:sz w:val="28"/>
+          <w:szCs w:val="28"/>
+        </w:rPr>
+      </w:pPr>
+      <w:r>
+        <w:rPr>
+          <w:rFonts w:ascii="Arial" w:hAnsi="Arial" w:cs="Arial"/>
+          <w:sz w:val="28"/>
+          <w:szCs w:val="28"/>
+        </w:rPr>
+        <w:br w:type="page"/>
+      </w:r>
+    </w:p>
+    <w:p>
+      <w:pPr>
+        <w:tabs>
+          <w:tab w:val="left" w:pos="6973"/>
+        </w:tabs>
+        <w:rPr>
+          <w:rFonts w:ascii="Arial" w:hAnsi="Arial" w:cs="Arial"/>
+          <w:b/>
+          <w:bCs/>
+          <w:sz w:val="28"/>
+          <w:szCs w:val="28"/>
+          <w:u w:val="single"/>
+        </w:rPr>
+      </w:pPr>
+      <w:r>
+        <w:rPr>
+          <w:rFonts w:ascii="Arial" w:hAnsi="Arial" w:cs="Arial"/>
+          <w:sz w:val="28"/>
+          <w:szCs w:val="28"/>
           <w:lang w:val="en-GB"/>
         </w:rPr>
+        <w:lastRenderedPageBreak/>
+        <w:drawing>
+          <wp:anchor distT="0" distB="0" distL="114300" distR="114300" simplePos="0" relativeHeight="251678720" behindDoc="0" locked="0" layoutInCell="1" allowOverlap="1" wp14:anchorId="570D53AA" wp14:editId="036CF5B5">
+            <wp:simplePos x="0" y="0"/>
+            <wp:positionH relativeFrom="column">
+              <wp:posOffset>-481330</wp:posOffset>
+            </wp:positionH>
+            <wp:positionV relativeFrom="paragraph">
+              <wp:posOffset>337185</wp:posOffset>
+            </wp:positionV>
+            <wp:extent cx="3295650" cy="2286000"/>
+            <wp:effectExtent l="0" t="0" r="0" b="0"/>
+            <wp:wrapNone/>
+            <wp:docPr id="2049116429" name="Picture 1" descr="A screenshot of a computer program&#10;&#10;AI-generated content may be incorrect."/>
+            <wp:cNvGraphicFramePr>
+              <a:graphicFrameLocks xmlns:a="http://schemas.openxmlformats.org/drawingml/2006/main" noChangeAspect="1"/>
+            </wp:cNvGraphicFramePr>
+            <a:graphic xmlns:a="http://schemas.openxmlformats.org/drawingml/2006/main">
+              <a:graphicData uri="http://schemas.openxmlformats.org/drawingml/2006/picture">
+                <pic:pic xmlns:pic="http://schemas.openxmlformats.org/drawingml/2006/picture">
+                  <pic:nvPicPr>
+                    <pic:cNvPr id="2049116429" name="Picture 1" descr="A screenshot of a computer program&#10;&#10;AI-generated content may be incorrect."/>
+                    <pic:cNvPicPr/>
+                  </pic:nvPicPr>
+                  <pic:blipFill>
+                    <a:blip r:embed="rId30">
+                      <a:extLst>
+                        <a:ext uri="{28A0092B-C50C-407E-A947-70E740481C1C}">
+                          <a14:useLocalDpi xmlns:a14="http://schemas.microsoft.com/office/drawing/2010/main" val="0"/>
+                        </a:ext>
+                      </a:extLst>
+                    </a:blip>
+                    <a:stretch>
+                      <a:fillRect/>
+                    </a:stretch>
+                  </pic:blipFill>
+                  <pic:spPr>
+                    <a:xfrm>
+                      <a:off x="0" y="0"/>
+                      <a:ext cx="3295650" cy="2286000"/>
+                    </a:xfrm>
+                    <a:prstGeom prst="rect">
+                      <a:avLst/>
+                    </a:prstGeom>
+                  </pic:spPr>
+                </pic:pic>
+              </a:graphicData>
+            </a:graphic>
+            <wp14:sizeRelH relativeFrom="page">
+              <wp14:pctWidth>0</wp14:pctWidth>
+            </wp14:sizeRelH>
+            <wp14:sizeRelV relativeFrom="page">
+              <wp14:pctHeight>0</wp14:pctHeight>
+            </wp14:sizeRelV>
+          </wp:anchor>
+        </w:drawing>
+      </w:r>
+      <w:r>
+        <w:rPr>
+          <w:rFonts w:ascii="Arial" w:hAnsi="Arial" w:cs="Arial"/>
+          <w:sz w:val="28"/>
+          <w:szCs w:val="28"/>
+          <w:u w:val="single"/>
+          <w:lang w:val="en-GB"/>
+        </w:rPr>
+        <w:t>Test</w:t>
+      </w:r>
+      <w:r>
+        <w:rPr>
+          <w:rFonts w:ascii="Arial" w:hAnsi="Arial" w:cs="Arial"/>
+          <w:sz w:val="28"/>
+          <w:szCs w:val="28"/>
+          <w:u w:val="single"/>
+        </w:rPr>
+        <w:t xml:space="preserve"> </w:t>
+      </w:r>
+      <w:r>
+        <w:rPr>
+          <w:rFonts w:ascii="Arial" w:hAnsi="Arial" w:cs="Arial"/>
+          <w:sz w:val="28"/>
+          <w:szCs w:val="28"/>
+          <w:u w:val="single"/>
+          <w:lang w:val="en-GB"/>
+        </w:rPr>
+        <w:t>Case</w:t>
+      </w:r>
+      <w:r>
+        <w:rPr>
+          <w:rFonts w:ascii="Arial" w:hAnsi="Arial" w:cs="Arial"/>
+          <w:sz w:val="28"/>
+          <w:szCs w:val="28"/>
+          <w:u w:val="single"/>
+        </w:rPr>
+        <w:t xml:space="preserve"> 9:</w:t>
+      </w:r>
+      <w:r>
+        <w:rPr>
+          <w:rFonts w:ascii="Arial" w:eastAsiaTheme="minorEastAsia" w:hAnsi="Arial" w:cs="Arial"/>
+          <w:b/>
+          <w:bCs/>
+          <w:sz w:val="28"/>
+          <w:szCs w:val="28"/>
+          <w:u w:val="single" w:color="000000"/>
+        </w:rPr>
+        <w:t xml:space="preserve"> </w:t>
+      </w:r>
+      <w:r>
+        <w:rPr>
+          <w:rFonts w:ascii="Arial" w:hAnsi="Arial" w:cs="Arial"/>
+          <w:b/>
+          <w:bCs/>
+          <w:sz w:val="28"/>
+          <w:szCs w:val="28"/>
+          <w:u w:val="single"/>
+        </w:rPr>
+        <w:t>Διαχείριση Πακέτων/Υπηρεσιών</w:t>
+      </w:r>
+    </w:p>
+    <w:p>
+      <w:pPr>
+        <w:tabs>
+          <w:tab w:val="left" w:pos="6973"/>
+        </w:tabs>
+        <w:rPr>
+          <w:rFonts w:ascii="Arial" w:hAnsi="Arial" w:cs="Arial"/>
+          <w:sz w:val="28"/>
+          <w:szCs w:val="28"/>
+        </w:rPr>
       </w:pPr>
     </w:p>
     <w:sectPr>
-      <w:footerReference w:type="default" r:id="rId27"/>
+      <w:footerReference w:type="default" r:id="rId31"/>
       <w:pgSz w:w="12240" w:h="15840"/>
       <w:pgMar w:top="1440" w:right="1440" w:bottom="1440" w:left="1440" w:header="708" w:footer="708" w:gutter="0"/>
       <w:cols w:space="708"/>

--- a/Final/Test-Cases v1.0.docx
+++ b/Final/Test-Cases v1.0.docx
@@ -4777,6 +4777,239 @@
     </w:p>
     <w:p>
       <w:pPr>
+        <w:rPr>
+          <w:rFonts w:ascii="Arial" w:hAnsi="Arial" w:cs="Arial"/>
+          <w:b/>
+          <w:bCs/>
+          <w:sz w:val="28"/>
+          <w:szCs w:val="28"/>
+          <w:u w:val="single"/>
+        </w:rPr>
+      </w:pPr>
+      <w:r>
+        <w:rPr>
+          <w:rFonts w:ascii="Arial" w:hAnsi="Arial" w:cs="Arial"/>
+          <w:b/>
+          <w:bCs/>
+          <w:noProof/>
+          <w:sz w:val="28"/>
+          <w:szCs w:val="28"/>
+          <w:u w:val="single"/>
+        </w:rPr>
+        <w:drawing>
+          <wp:anchor distT="0" distB="0" distL="114300" distR="114300" simplePos="0" relativeHeight="251679744" behindDoc="0" locked="0" layoutInCell="1" allowOverlap="1" wp14:anchorId="1CDBF42C" wp14:editId="37916BAE">
+            <wp:simplePos x="0" y="0"/>
+            <wp:positionH relativeFrom="margin">
+              <wp:posOffset>-144379</wp:posOffset>
+            </wp:positionH>
+            <wp:positionV relativeFrom="paragraph">
+              <wp:posOffset>94147</wp:posOffset>
+            </wp:positionV>
+            <wp:extent cx="2715004" cy="952633"/>
+            <wp:effectExtent l="0" t="0" r="9525" b="0"/>
+            <wp:wrapNone/>
+            <wp:docPr id="883034717" name="Picture 1" descr="A screenshot of a computer&#10;&#10;AI-generated content may be incorrect."/>
+            <wp:cNvGraphicFramePr>
+              <a:graphicFrameLocks xmlns:a="http://schemas.openxmlformats.org/drawingml/2006/main" noChangeAspect="1"/>
+            </wp:cNvGraphicFramePr>
+            <a:graphic xmlns:a="http://schemas.openxmlformats.org/drawingml/2006/main">
+              <a:graphicData uri="http://schemas.openxmlformats.org/drawingml/2006/picture">
+                <pic:pic xmlns:pic="http://schemas.openxmlformats.org/drawingml/2006/picture">
+                  <pic:nvPicPr>
+                    <pic:cNvPr id="883034717" name="Picture 1" descr="A screenshot of a computer&#10;&#10;AI-generated content may be incorrect."/>
+                    <pic:cNvPicPr/>
+                  </pic:nvPicPr>
+                  <pic:blipFill>
+                    <a:blip r:embed="rId27">
+                      <a:extLst>
+                        <a:ext uri="{28A0092B-C50C-407E-A947-70E740481C1C}">
+                          <a14:useLocalDpi xmlns:a14="http://schemas.microsoft.com/office/drawing/2010/main" val="0"/>
+                        </a:ext>
+                      </a:extLst>
+                    </a:blip>
+                    <a:stretch>
+                      <a:fillRect/>
+                    </a:stretch>
+                  </pic:blipFill>
+                  <pic:spPr>
+                    <a:xfrm>
+                      <a:off x="0" y="0"/>
+                      <a:ext cx="2715004" cy="952633"/>
+                    </a:xfrm>
+                    <a:prstGeom prst="rect">
+                      <a:avLst/>
+                    </a:prstGeom>
+                  </pic:spPr>
+                </pic:pic>
+              </a:graphicData>
+            </a:graphic>
+            <wp14:sizeRelH relativeFrom="page">
+              <wp14:pctWidth>0</wp14:pctWidth>
+            </wp14:sizeRelH>
+            <wp14:sizeRelV relativeFrom="page">
+              <wp14:pctHeight>0</wp14:pctHeight>
+            </wp14:sizeRelV>
+          </wp:anchor>
+        </w:drawing>
+      </w:r>
+    </w:p>
+    <w:p>
+      <w:pPr>
+        <w:rPr>
+          <w:rFonts w:ascii="Arial" w:hAnsi="Arial" w:cs="Arial"/>
+          <w:b/>
+          <w:bCs/>
+          <w:sz w:val="28"/>
+          <w:szCs w:val="28"/>
+          <w:u w:val="single"/>
+        </w:rPr>
+      </w:pPr>
+    </w:p>
+    <w:p>
+      <w:pPr>
+        <w:rPr>
+          <w:rFonts w:ascii="Arial" w:hAnsi="Arial" w:cs="Arial"/>
+          <w:b/>
+          <w:bCs/>
+          <w:sz w:val="28"/>
+          <w:szCs w:val="28"/>
+          <w:u w:val="single"/>
+        </w:rPr>
+      </w:pPr>
+    </w:p>
+    <w:p>
+      <w:pPr>
+        <w:rPr>
+          <w:rFonts w:ascii="Arial" w:hAnsi="Arial" w:cs="Arial"/>
+          <w:b/>
+          <w:bCs/>
+          <w:sz w:val="28"/>
+          <w:szCs w:val="28"/>
+          <w:u w:val="single"/>
+        </w:rPr>
+      </w:pPr>
+    </w:p>
+    <w:p>
+      <w:pPr>
+        <w:rPr>
+          <w:rFonts w:ascii="Arial" w:hAnsi="Arial" w:cs="Arial"/>
+          <w:b/>
+          <w:bCs/>
+          <w:sz w:val="28"/>
+          <w:szCs w:val="28"/>
+          <w:u w:val="single"/>
+        </w:rPr>
+      </w:pPr>
+    </w:p>
+    <w:p>
+      <w:pPr>
+        <w:rPr>
+          <w:rFonts w:ascii="Arial" w:hAnsi="Arial" w:cs="Arial"/>
+          <w:b/>
+          <w:bCs/>
+          <w:sz w:val="28"/>
+          <w:szCs w:val="28"/>
+          <w:u w:val="single"/>
+        </w:rPr>
+      </w:pPr>
+    </w:p>
+    <w:p>
+      <w:pPr>
+        <w:rPr>
+          <w:rFonts w:ascii="Arial" w:hAnsi="Arial" w:cs="Arial"/>
+          <w:b/>
+          <w:bCs/>
+          <w:sz w:val="28"/>
+          <w:szCs w:val="28"/>
+          <w:u w:val="single"/>
+        </w:rPr>
+      </w:pPr>
+    </w:p>
+    <w:p>
+      <w:pPr>
+        <w:rPr>
+          <w:rFonts w:ascii="Arial" w:hAnsi="Arial" w:cs="Arial"/>
+          <w:b/>
+          <w:bCs/>
+          <w:sz w:val="28"/>
+          <w:szCs w:val="28"/>
+          <w:u w:val="single"/>
+        </w:rPr>
+      </w:pPr>
+    </w:p>
+    <w:p>
+      <w:pPr>
+        <w:rPr>
+          <w:rFonts w:ascii="Arial" w:hAnsi="Arial" w:cs="Arial"/>
+          <w:b/>
+          <w:bCs/>
+          <w:sz w:val="28"/>
+          <w:szCs w:val="28"/>
+          <w:u w:val="single"/>
+        </w:rPr>
+      </w:pPr>
+    </w:p>
+    <w:p>
+      <w:pPr>
+        <w:rPr>
+          <w:rFonts w:ascii="Arial" w:hAnsi="Arial" w:cs="Arial"/>
+          <w:b/>
+          <w:bCs/>
+          <w:sz w:val="28"/>
+          <w:szCs w:val="28"/>
+          <w:u w:val="single"/>
+        </w:rPr>
+      </w:pPr>
+    </w:p>
+    <w:p>
+      <w:pPr>
+        <w:rPr>
+          <w:rFonts w:ascii="Arial" w:hAnsi="Arial" w:cs="Arial"/>
+          <w:b/>
+          <w:bCs/>
+          <w:sz w:val="28"/>
+          <w:szCs w:val="28"/>
+          <w:u w:val="single"/>
+        </w:rPr>
+      </w:pPr>
+    </w:p>
+    <w:p>
+      <w:pPr>
+        <w:rPr>
+          <w:rFonts w:ascii="Arial" w:hAnsi="Arial" w:cs="Arial"/>
+          <w:b/>
+          <w:bCs/>
+          <w:sz w:val="28"/>
+          <w:szCs w:val="28"/>
+          <w:u w:val="single"/>
+        </w:rPr>
+      </w:pPr>
+    </w:p>
+    <w:p>
+      <w:pPr>
+        <w:rPr>
+          <w:rFonts w:ascii="Arial" w:hAnsi="Arial" w:cs="Arial"/>
+          <w:b/>
+          <w:bCs/>
+          <w:sz w:val="28"/>
+          <w:szCs w:val="28"/>
+          <w:u w:val="single"/>
+        </w:rPr>
+      </w:pPr>
+      <w:r>
+        <w:rPr>
+          <w:rFonts w:ascii="Arial" w:hAnsi="Arial" w:cs="Arial"/>
+          <w:b/>
+          <w:bCs/>
+          <w:sz w:val="28"/>
+          <w:szCs w:val="28"/>
+          <w:u w:val="single"/>
+        </w:rPr>
+        <w:t>Εναλλακτική ροή:</w:t>
+      </w:r>
+    </w:p>
+    <w:p>
+      <w:pPr>
         <w:widowControl/>
         <w:autoSpaceDE/>
         <w:autoSpaceDN/>
@@ -4788,8 +5021,54 @@
           <w:sz w:val="28"/>
           <w:szCs w:val="28"/>
           <w:u w:val="single"/>
-        </w:rPr>
-      </w:pPr>
+          <w:lang w:val="en-GB"/>
+        </w:rPr>
+      </w:pPr>
+      <w:r>
+        <w:rPr>
+          <w:rFonts w:ascii="Arial" w:hAnsi="Arial" w:cs="Arial"/>
+          <w:b/>
+          <w:bCs/>
+          <w:sz w:val="28"/>
+          <w:szCs w:val="28"/>
+          <w:u w:val="single"/>
+        </w:rPr>
+        <w:drawing>
+          <wp:inline distT="0" distB="0" distL="0" distR="0" wp14:anchorId="16B167D5" wp14:editId="15606884">
+            <wp:extent cx="2791215" cy="1457528"/>
+            <wp:effectExtent l="0" t="0" r="9525" b="0"/>
+            <wp:docPr id="321831313" name="Picture 1" descr="A screenshot of a computer screen&#10;&#10;AI-generated content may be incorrect."/>
+            <wp:cNvGraphicFramePr>
+              <a:graphicFrameLocks xmlns:a="http://schemas.openxmlformats.org/drawingml/2006/main" noChangeAspect="1"/>
+            </wp:cNvGraphicFramePr>
+            <a:graphic xmlns:a="http://schemas.openxmlformats.org/drawingml/2006/main">
+              <a:graphicData uri="http://schemas.openxmlformats.org/drawingml/2006/picture">
+                <pic:pic xmlns:pic="http://schemas.openxmlformats.org/drawingml/2006/picture">
+                  <pic:nvPicPr>
+                    <pic:cNvPr id="321831313" name="Picture 1" descr="A screenshot of a computer screen&#10;&#10;AI-generated content may be incorrect."/>
+                    <pic:cNvPicPr/>
+                  </pic:nvPicPr>
+                  <pic:blipFill>
+                    <a:blip r:embed="rId28"/>
+                    <a:stretch>
+                      <a:fillRect/>
+                    </a:stretch>
+                  </pic:blipFill>
+                  <pic:spPr>
+                    <a:xfrm>
+                      <a:off x="0" y="0"/>
+                      <a:ext cx="2791215" cy="1457528"/>
+                    </a:xfrm>
+                    <a:prstGeom prst="rect">
+                      <a:avLst/>
+                    </a:prstGeom>
+                  </pic:spPr>
+                </pic:pic>
+              </a:graphicData>
+            </a:graphic>
+          </wp:inline>
+        </w:drawing>
+      </w:r>
       <w:r>
         <w:rPr>
           <w:rFonts w:ascii="Arial" w:hAnsi="Arial" w:cs="Arial"/>
@@ -4801,23 +5080,12 @@
         </w:rPr>
         <w:br w:type="page"/>
       </w:r>
-    </w:p>
-    <w:p>
-      <w:pPr>
-        <w:rPr>
-          <w:rFonts w:ascii="Arial" w:hAnsi="Arial" w:cs="Arial"/>
-          <w:b/>
-          <w:bCs/>
-          <w:sz w:val="28"/>
-          <w:szCs w:val="28"/>
-          <w:u w:val="single"/>
-        </w:rPr>
-      </w:pPr>
-      <w:r>
-        <w:rPr>
-          <w:rFonts w:ascii="Arial" w:hAnsi="Arial" w:cs="Arial"/>
-          <w:b/>
-          <w:bCs/>
+      <w:r>
+        <w:rPr>
+          <w:rFonts w:ascii="Arial" w:hAnsi="Arial" w:cs="Arial"/>
+          <w:b/>
+          <w:bCs/>
+          <w:noProof/>
           <w:sz w:val="28"/>
           <w:szCs w:val="28"/>
           <w:u w:val="single"/>
@@ -4847,7 +5115,7 @@
                     <pic:cNvPicPr/>
                   </pic:nvPicPr>
                   <pic:blipFill>
-                    <a:blip r:embed="rId27">
+                    <a:blip r:embed="rId29">
                       <a:extLst>
                         <a:ext uri="{28A0092B-C50C-407E-A947-70E740481C1C}">
                           <a14:useLocalDpi xmlns:a14="http://schemas.microsoft.com/office/drawing/2010/main" val="0"/>
@@ -4991,7 +5259,7 @@
                     </pic:cNvPicPr>
                   </pic:nvPicPr>
                   <pic:blipFill>
-                    <a:blip r:embed="rId28">
+                    <a:blip r:embed="rId30">
                       <a:extLst>
                         <a:ext uri="{28A0092B-C50C-407E-A947-70E740481C1C}">
                           <a14:useLocalDpi xmlns:a14="http://schemas.microsoft.com/office/drawing/2010/main" val="0"/>
@@ -5238,6 +5506,7 @@
       <w:r>
         <w:rPr>
           <w:rFonts w:ascii="Arial" w:hAnsi="Arial" w:cs="Arial"/>
+          <w:noProof/>
           <w:sz w:val="28"/>
           <w:szCs w:val="28"/>
         </w:rPr>
@@ -5265,7 +5534,7 @@
                     <pic:cNvPicPr/>
                   </pic:nvPicPr>
                   <pic:blipFill>
-                    <a:blip r:embed="rId29">
+                    <a:blip r:embed="rId31">
                       <a:extLst>
                         <a:ext uri="{28A0092B-C50C-407E-A947-70E740481C1C}">
                           <a14:useLocalDpi xmlns:a14="http://schemas.microsoft.com/office/drawing/2010/main" val="0"/>
@@ -5468,6 +5737,7 @@
       <w:r>
         <w:rPr>
           <w:rFonts w:ascii="Arial" w:hAnsi="Arial" w:cs="Arial"/>
+          <w:noProof/>
           <w:sz w:val="28"/>
           <w:szCs w:val="28"/>
           <w:lang w:val="en-GB"/>
@@ -5497,7 +5767,7 @@
                     <pic:cNvPicPr/>
                   </pic:nvPicPr>
                   <pic:blipFill>
-                    <a:blip r:embed="rId30">
+                    <a:blip r:embed="rId32">
                       <a:extLst>
                         <a:ext uri="{28A0092B-C50C-407E-A947-70E740481C1C}">
                           <a14:useLocalDpi xmlns:a14="http://schemas.microsoft.com/office/drawing/2010/main" val="0"/>
@@ -5603,7 +5873,7 @@
       </w:pPr>
     </w:p>
     <w:sectPr>
-      <w:footerReference w:type="default" r:id="rId31"/>
+      <w:footerReference w:type="default" r:id="rId33"/>
       <w:pgSz w:w="12240" w:h="15840"/>
       <w:pgMar w:top="1440" w:right="1440" w:bottom="1440" w:left="1440" w:header="708" w:footer="708" w:gutter="0"/>
       <w:cols w:space="708"/>
@@ -6936,6 +7206,7 @@
   <w:style w:type="character" w:default="1" w:styleId="DefaultParagraphFont">
     <w:name w:val="Default Paragraph Font"/>
     <w:uiPriority w:val="1"/>
+    <w:semiHidden/>
     <w:unhideWhenUsed/>
   </w:style>
   <w:style w:type="table" w:default="1" w:styleId="TableNormal">

--- a/Final/Test-Cases v1.0.docx
+++ b/Final/Test-Cases v1.0.docx
@@ -762,25 +762,7 @@
           <w:w w:val="95"/>
           <w:sz w:val="32"/>
         </w:rPr>
-        <w:t xml:space="preserve">Αντρέας </w:t>
-      </w:r>
-      <w:proofErr w:type="spellStart"/>
-      <w:r>
-        <w:rPr>
-          <w:rFonts w:ascii="Arial" w:hAnsi="Arial" w:cs="Arial"/>
-          <w:w w:val="95"/>
-          <w:sz w:val="32"/>
-        </w:rPr>
-        <w:t>Κερκίδης</w:t>
-      </w:r>
-      <w:proofErr w:type="spellEnd"/>
-      <w:r>
-        <w:rPr>
-          <w:rFonts w:ascii="Arial" w:hAnsi="Arial" w:cs="Arial"/>
-          <w:w w:val="95"/>
-          <w:sz w:val="32"/>
-        </w:rPr>
-        <w:t xml:space="preserve"> 1088435</w:t>
+        <w:t>Αντρέας Κερκίδης 1088435</w:t>
       </w:r>
       <w:r>
         <w:rPr>
@@ -991,25 +973,7 @@
           <w:w w:val="95"/>
           <w:sz w:val="32"/>
         </w:rPr>
-        <w:t xml:space="preserve">Ραφαήλ </w:t>
-      </w:r>
-      <w:proofErr w:type="spellStart"/>
-      <w:r>
-        <w:rPr>
-          <w:rFonts w:ascii="Arial" w:hAnsi="Arial" w:cs="Arial"/>
-          <w:w w:val="95"/>
-          <w:sz w:val="32"/>
-        </w:rPr>
-        <w:t>Κιτρομηλίδης</w:t>
-      </w:r>
-      <w:proofErr w:type="spellEnd"/>
-      <w:r>
-        <w:rPr>
-          <w:rFonts w:ascii="Arial" w:hAnsi="Arial" w:cs="Arial"/>
-          <w:w w:val="95"/>
-          <w:sz w:val="32"/>
-        </w:rPr>
-        <w:t xml:space="preserve"> 1095897 </w:t>
+        <w:t xml:space="preserve">Ραφαήλ Κιτρομηλίδης 1095897 </w:t>
       </w:r>
       <w:hyperlink r:id="rId11" w:history="1">
         <w:r>
@@ -1047,21 +1011,12 @@
           <w:sz w:val="32"/>
         </w:rPr>
       </w:pPr>
-      <w:proofErr w:type="spellStart"/>
       <w:r>
         <w:rPr>
           <w:rFonts w:ascii="Arial" w:hAnsi="Arial" w:cs="Arial"/>
           <w:sz w:val="32"/>
         </w:rPr>
-        <w:t>Ασωνίτης</w:t>
-      </w:r>
-      <w:proofErr w:type="spellEnd"/>
-      <w:r>
-        <w:rPr>
-          <w:rFonts w:ascii="Arial" w:hAnsi="Arial" w:cs="Arial"/>
-          <w:sz w:val="32"/>
-        </w:rPr>
-        <w:t xml:space="preserve"> Σπύρος 1095903</w:t>
+        <w:t>Ασωνίτης Σπύρος 1095903</w:t>
       </w:r>
     </w:p>
     <w:p>
@@ -5021,14 +4976,14 @@
           <w:sz w:val="28"/>
           <w:szCs w:val="28"/>
           <w:u w:val="single"/>
-          <w:lang w:val="en-GB"/>
-        </w:rPr>
-      </w:pPr>
-      <w:r>
-        <w:rPr>
-          <w:rFonts w:ascii="Arial" w:hAnsi="Arial" w:cs="Arial"/>
-          <w:b/>
-          <w:bCs/>
+        </w:rPr>
+      </w:pPr>
+      <w:r>
+        <w:rPr>
+          <w:rFonts w:ascii="Arial" w:hAnsi="Arial" w:cs="Arial"/>
+          <w:b/>
+          <w:bCs/>
+          <w:noProof/>
           <w:sz w:val="28"/>
           <w:szCs w:val="28"/>
           <w:u w:val="single"/>
@@ -5732,30 +5687,106 @@
           <w:sz w:val="28"/>
           <w:szCs w:val="28"/>
           <w:u w:val="single"/>
-        </w:rPr>
-      </w:pPr>
-      <w:r>
-        <w:rPr>
-          <w:rFonts w:ascii="Arial" w:hAnsi="Arial" w:cs="Arial"/>
-          <w:noProof/>
-          <w:sz w:val="28"/>
-          <w:szCs w:val="28"/>
           <w:lang w:val="en-GB"/>
         </w:rPr>
+      </w:pPr>
+      <w:r>
+        <w:rPr>
+          <w:rFonts w:ascii="Arial" w:hAnsi="Arial" w:cs="Arial"/>
+          <w:b/>
+          <w:bCs/>
+          <w:sz w:val="28"/>
+          <w:szCs w:val="28"/>
+          <w:u w:val="single"/>
+          <w:lang w:val="en-GB"/>
+        </w:rPr>
         <w:lastRenderedPageBreak/>
+        <w:t>Test</w:t>
+      </w:r>
+      <w:r>
+        <w:rPr>
+          <w:rFonts w:ascii="Arial" w:hAnsi="Arial" w:cs="Arial"/>
+          <w:b/>
+          <w:bCs/>
+          <w:sz w:val="28"/>
+          <w:szCs w:val="28"/>
+          <w:u w:val="single"/>
+        </w:rPr>
+        <w:t xml:space="preserve"> </w:t>
+      </w:r>
+      <w:r>
+        <w:rPr>
+          <w:rFonts w:ascii="Arial" w:hAnsi="Arial" w:cs="Arial"/>
+          <w:b/>
+          <w:bCs/>
+          <w:sz w:val="28"/>
+          <w:szCs w:val="28"/>
+          <w:u w:val="single"/>
+          <w:lang w:val="en-GB"/>
+        </w:rPr>
+        <w:t>Case</w:t>
+      </w:r>
+      <w:r>
+        <w:rPr>
+          <w:rFonts w:ascii="Arial" w:hAnsi="Arial" w:cs="Arial"/>
+          <w:b/>
+          <w:bCs/>
+          <w:sz w:val="28"/>
+          <w:szCs w:val="28"/>
+          <w:u w:val="single"/>
+        </w:rPr>
+        <w:t xml:space="preserve"> 9</w:t>
+      </w:r>
+      <w:r>
+        <w:rPr>
+          <w:rFonts w:ascii="Arial" w:hAnsi="Arial" w:cs="Arial"/>
+          <w:sz w:val="28"/>
+          <w:szCs w:val="28"/>
+          <w:u w:val="single"/>
+        </w:rPr>
+        <w:t>:</w:t>
+      </w:r>
+      <w:r>
+        <w:rPr>
+          <w:rFonts w:ascii="Arial" w:eastAsiaTheme="minorEastAsia" w:hAnsi="Arial" w:cs="Arial"/>
+          <w:b/>
+          <w:bCs/>
+          <w:sz w:val="28"/>
+          <w:szCs w:val="28"/>
+          <w:u w:val="single" w:color="000000"/>
+        </w:rPr>
+        <w:t xml:space="preserve"> </w:t>
+      </w:r>
+      <w:r>
+        <w:rPr>
+          <w:rFonts w:ascii="Arial" w:hAnsi="Arial" w:cs="Arial"/>
+          <w:b/>
+          <w:bCs/>
+          <w:sz w:val="28"/>
+          <w:szCs w:val="28"/>
+          <w:u w:val="single"/>
+        </w:rPr>
+        <w:t>Διαχείριση Πακέτων/Υπηρεσιών</w:t>
+      </w:r>
+      <w:r>
+        <w:rPr>
+          <w:rFonts w:ascii="Arial" w:hAnsi="Arial" w:cs="Arial"/>
+          <w:sz w:val="28"/>
+          <w:szCs w:val="28"/>
+        </w:rPr>
         <w:drawing>
-          <wp:anchor distT="0" distB="0" distL="114300" distR="114300" simplePos="0" relativeHeight="251678720" behindDoc="0" locked="0" layoutInCell="1" allowOverlap="1" wp14:anchorId="570D53AA" wp14:editId="036CF5B5">
+          <wp:anchor distT="0" distB="0" distL="114300" distR="114300" simplePos="0" relativeHeight="251680768" behindDoc="0" locked="0" layoutInCell="1" allowOverlap="1" wp14:anchorId="617632B6" wp14:editId="654DC8D3">
             <wp:simplePos x="0" y="0"/>
-            <wp:positionH relativeFrom="column">
-              <wp:posOffset>-481330</wp:posOffset>
+            <wp:positionH relativeFrom="page">
+              <wp:align>left</wp:align>
             </wp:positionH>
             <wp:positionV relativeFrom="paragraph">
-              <wp:posOffset>337185</wp:posOffset>
+              <wp:posOffset>565718</wp:posOffset>
             </wp:positionV>
-            <wp:extent cx="3295650" cy="2286000"/>
-            <wp:effectExtent l="0" t="0" r="0" b="0"/>
+            <wp:extent cx="3658111" cy="2886478"/>
+            <wp:effectExtent l="0" t="0" r="0" b="9525"/>
             <wp:wrapNone/>
-            <wp:docPr id="2049116429" name="Picture 1" descr="A screenshot of a computer program&#10;&#10;AI-generated content may be incorrect."/>
+            <wp:docPr id="74285707" name="Picture 1" descr="A screenshot of a computer program&#10;&#10;AI-generated content may be incorrect."/>
             <wp:cNvGraphicFramePr>
               <a:graphicFrameLocks xmlns:a="http://schemas.openxmlformats.org/drawingml/2006/main" noChangeAspect="1"/>
             </wp:cNvGraphicFramePr>
@@ -5763,7 +5794,7 @@
               <a:graphicData uri="http://schemas.openxmlformats.org/drawingml/2006/picture">
                 <pic:pic xmlns:pic="http://schemas.openxmlformats.org/drawingml/2006/picture">
                   <pic:nvPicPr>
-                    <pic:cNvPr id="2049116429" name="Picture 1" descr="A screenshot of a computer program&#10;&#10;AI-generated content may be incorrect."/>
+                    <pic:cNvPr id="74285707" name="Picture 1" descr="A screenshot of a computer program&#10;&#10;AI-generated content may be incorrect."/>
                     <pic:cNvPicPr/>
                   </pic:nvPicPr>
                   <pic:blipFill>
@@ -5781,7 +5812,7 @@
                   <pic:spPr>
                     <a:xfrm>
                       <a:off x="0" y="0"/>
-                      <a:ext cx="3295650" cy="2286000"/>
+                      <a:ext cx="3658111" cy="2886478"/>
                     </a:xfrm>
                     <a:prstGeom prst="rect">
                       <a:avLst/>
@@ -5804,76 +5835,128 @@
           <w:rFonts w:ascii="Arial" w:hAnsi="Arial" w:cs="Arial"/>
           <w:sz w:val="28"/>
           <w:szCs w:val="28"/>
-          <w:u w:val="single"/>
-          <w:lang w:val="en-GB"/>
-        </w:rPr>
-        <w:t>Test</w:t>
-      </w:r>
-      <w:r>
-        <w:rPr>
-          <w:rFonts w:ascii="Arial" w:hAnsi="Arial" w:cs="Arial"/>
-          <w:sz w:val="28"/>
-          <w:szCs w:val="28"/>
-          <w:u w:val="single"/>
-        </w:rPr>
-        <w:t xml:space="preserve"> </w:t>
-      </w:r>
-      <w:r>
-        <w:rPr>
-          <w:rFonts w:ascii="Arial" w:hAnsi="Arial" w:cs="Arial"/>
-          <w:sz w:val="28"/>
-          <w:szCs w:val="28"/>
-          <w:u w:val="single"/>
-          <w:lang w:val="en-GB"/>
-        </w:rPr>
-        <w:t>Case</w:t>
-      </w:r>
-      <w:r>
-        <w:rPr>
-          <w:rFonts w:ascii="Arial" w:hAnsi="Arial" w:cs="Arial"/>
-          <w:sz w:val="28"/>
-          <w:szCs w:val="28"/>
-          <w:u w:val="single"/>
-        </w:rPr>
-        <w:t xml:space="preserve"> 9:</w:t>
-      </w:r>
-      <w:r>
-        <w:rPr>
-          <w:rFonts w:ascii="Arial" w:eastAsiaTheme="minorEastAsia" w:hAnsi="Arial" w:cs="Arial"/>
-          <w:b/>
-          <w:bCs/>
-          <w:sz w:val="28"/>
-          <w:szCs w:val="28"/>
-          <w:u w:val="single" w:color="000000"/>
-        </w:rPr>
-        <w:t xml:space="preserve"> </w:t>
-      </w:r>
-      <w:r>
-        <w:rPr>
-          <w:rFonts w:ascii="Arial" w:hAnsi="Arial" w:cs="Arial"/>
-          <w:b/>
-          <w:bCs/>
-          <w:sz w:val="28"/>
-          <w:szCs w:val="28"/>
-          <w:u w:val="single"/>
-        </w:rPr>
-        <w:t>Διαχείριση Πακέτων/Υπηρεσιών</w:t>
-      </w:r>
-    </w:p>
-    <w:p>
-      <w:pPr>
-        <w:tabs>
-          <w:tab w:val="left" w:pos="6973"/>
-        </w:tabs>
-        <w:rPr>
-          <w:rFonts w:ascii="Arial" w:hAnsi="Arial" w:cs="Arial"/>
-          <w:sz w:val="28"/>
-          <w:szCs w:val="28"/>
-        </w:rPr>
-      </w:pPr>
+        </w:rPr>
+        <w:drawing>
+          <wp:anchor distT="0" distB="0" distL="114300" distR="114300" simplePos="0" relativeHeight="251681792" behindDoc="0" locked="0" layoutInCell="1" allowOverlap="1" wp14:anchorId="34025747" wp14:editId="10D90924">
+            <wp:simplePos x="0" y="0"/>
+            <wp:positionH relativeFrom="page">
+              <wp:posOffset>3722370</wp:posOffset>
+            </wp:positionH>
+            <wp:positionV relativeFrom="paragraph">
+              <wp:posOffset>2274068</wp:posOffset>
+            </wp:positionV>
+            <wp:extent cx="3905795" cy="3410426"/>
+            <wp:effectExtent l="0" t="0" r="0" b="0"/>
+            <wp:wrapNone/>
+            <wp:docPr id="1415477767" name="Picture 1" descr="A screenshot of a computer program&#10;&#10;AI-generated content may be incorrect."/>
+            <wp:cNvGraphicFramePr>
+              <a:graphicFrameLocks xmlns:a="http://schemas.openxmlformats.org/drawingml/2006/main" noChangeAspect="1"/>
+            </wp:cNvGraphicFramePr>
+            <a:graphic xmlns:a="http://schemas.openxmlformats.org/drawingml/2006/main">
+              <a:graphicData uri="http://schemas.openxmlformats.org/drawingml/2006/picture">
+                <pic:pic xmlns:pic="http://schemas.openxmlformats.org/drawingml/2006/picture">
+                  <pic:nvPicPr>
+                    <pic:cNvPr id="1415477767" name="Picture 1" descr="A screenshot of a computer program&#10;&#10;AI-generated content may be incorrect."/>
+                    <pic:cNvPicPr/>
+                  </pic:nvPicPr>
+                  <pic:blipFill>
+                    <a:blip r:embed="rId33">
+                      <a:extLst>
+                        <a:ext uri="{28A0092B-C50C-407E-A947-70E740481C1C}">
+                          <a14:useLocalDpi xmlns:a14="http://schemas.microsoft.com/office/drawing/2010/main" val="0"/>
+                        </a:ext>
+                      </a:extLst>
+                    </a:blip>
+                    <a:stretch>
+                      <a:fillRect/>
+                    </a:stretch>
+                  </pic:blipFill>
+                  <pic:spPr>
+                    <a:xfrm>
+                      <a:off x="0" y="0"/>
+                      <a:ext cx="3905795" cy="3410426"/>
+                    </a:xfrm>
+                    <a:prstGeom prst="rect">
+                      <a:avLst/>
+                    </a:prstGeom>
+                  </pic:spPr>
+                </pic:pic>
+              </a:graphicData>
+            </a:graphic>
+            <wp14:sizeRelH relativeFrom="page">
+              <wp14:pctWidth>0</wp14:pctWidth>
+            </wp14:sizeRelH>
+            <wp14:sizeRelV relativeFrom="page">
+              <wp14:pctHeight>0</wp14:pctHeight>
+            </wp14:sizeRelV>
+          </wp:anchor>
+        </w:drawing>
+      </w:r>
+      <w:r>
+        <w:rPr>
+          <w:rFonts w:ascii="Arial" w:hAnsi="Arial" w:cs="Arial"/>
+          <w:sz w:val="28"/>
+          <w:szCs w:val="28"/>
+        </w:rPr>
+        <w:drawing>
+          <wp:anchor distT="0" distB="0" distL="114300" distR="114300" simplePos="0" relativeHeight="251682816" behindDoc="0" locked="0" layoutInCell="1" allowOverlap="1" wp14:anchorId="2C230FD2" wp14:editId="78F75743">
+            <wp:simplePos x="0" y="0"/>
+            <wp:positionH relativeFrom="column">
+              <wp:posOffset>-770021</wp:posOffset>
+            </wp:positionH>
+            <wp:positionV relativeFrom="paragraph">
+              <wp:posOffset>5281930</wp:posOffset>
+            </wp:positionV>
+            <wp:extent cx="3419952" cy="2057687"/>
+            <wp:effectExtent l="0" t="0" r="9525" b="0"/>
+            <wp:wrapNone/>
+            <wp:docPr id="1848952235" name="Picture 1" descr="A screenshot of a computer program&#10;&#10;AI-generated content may be incorrect."/>
+            <wp:cNvGraphicFramePr>
+              <a:graphicFrameLocks xmlns:a="http://schemas.openxmlformats.org/drawingml/2006/main" noChangeAspect="1"/>
+            </wp:cNvGraphicFramePr>
+            <a:graphic xmlns:a="http://schemas.openxmlformats.org/drawingml/2006/main">
+              <a:graphicData uri="http://schemas.openxmlformats.org/drawingml/2006/picture">
+                <pic:pic xmlns:pic="http://schemas.openxmlformats.org/drawingml/2006/picture">
+                  <pic:nvPicPr>
+                    <pic:cNvPr id="1848952235" name="Picture 1" descr="A screenshot of a computer program&#10;&#10;AI-generated content may be incorrect."/>
+                    <pic:cNvPicPr/>
+                  </pic:nvPicPr>
+                  <pic:blipFill>
+                    <a:blip r:embed="rId34">
+                      <a:extLst>
+                        <a:ext uri="{28A0092B-C50C-407E-A947-70E740481C1C}">
+                          <a14:useLocalDpi xmlns:a14="http://schemas.microsoft.com/office/drawing/2010/main" val="0"/>
+                        </a:ext>
+                      </a:extLst>
+                    </a:blip>
+                    <a:stretch>
+                      <a:fillRect/>
+                    </a:stretch>
+                  </pic:blipFill>
+                  <pic:spPr>
+                    <a:xfrm>
+                      <a:off x="0" y="0"/>
+                      <a:ext cx="3419952" cy="2057687"/>
+                    </a:xfrm>
+                    <a:prstGeom prst="rect">
+                      <a:avLst/>
+                    </a:prstGeom>
+                  </pic:spPr>
+                </pic:pic>
+              </a:graphicData>
+            </a:graphic>
+            <wp14:sizeRelH relativeFrom="page">
+              <wp14:pctWidth>0</wp14:pctWidth>
+            </wp14:sizeRelH>
+            <wp14:sizeRelV relativeFrom="page">
+              <wp14:pctHeight>0</wp14:pctHeight>
+            </wp14:sizeRelV>
+          </wp:anchor>
+        </w:drawing>
+      </w:r>
     </w:p>
     <w:sectPr>
-      <w:footerReference w:type="default" r:id="rId33"/>
+      <w:footerReference w:type="default" r:id="rId35"/>
       <w:pgSz w:w="12240" w:h="15840"/>
       <w:pgMar w:top="1440" w:right="1440" w:bottom="1440" w:left="1440" w:header="708" w:footer="708" w:gutter="0"/>
       <w:cols w:space="708"/>

--- a/Final/Test-Cases v1.0.docx
+++ b/Final/Test-Cases v1.0.docx
@@ -762,7 +762,25 @@
           <w:w w:val="95"/>
           <w:sz w:val="32"/>
         </w:rPr>
-        <w:t>Αντρέας Κερκίδης 1088435</w:t>
+        <w:t xml:space="preserve">Αντρέας </w:t>
+      </w:r>
+      <w:proofErr w:type="spellStart"/>
+      <w:r>
+        <w:rPr>
+          <w:rFonts w:ascii="Arial" w:hAnsi="Arial" w:cs="Arial"/>
+          <w:w w:val="95"/>
+          <w:sz w:val="32"/>
+        </w:rPr>
+        <w:t>Κερκίδης</w:t>
+      </w:r>
+      <w:proofErr w:type="spellEnd"/>
+      <w:r>
+        <w:rPr>
+          <w:rFonts w:ascii="Arial" w:hAnsi="Arial" w:cs="Arial"/>
+          <w:w w:val="95"/>
+          <w:sz w:val="32"/>
+        </w:rPr>
+        <w:t xml:space="preserve"> 1088435</w:t>
       </w:r>
       <w:r>
         <w:rPr>
@@ -973,7 +991,25 @@
           <w:w w:val="95"/>
           <w:sz w:val="32"/>
         </w:rPr>
-        <w:t xml:space="preserve">Ραφαήλ Κιτρομηλίδης 1095897 </w:t>
+        <w:t xml:space="preserve">Ραφαήλ </w:t>
+      </w:r>
+      <w:proofErr w:type="spellStart"/>
+      <w:r>
+        <w:rPr>
+          <w:rFonts w:ascii="Arial" w:hAnsi="Arial" w:cs="Arial"/>
+          <w:w w:val="95"/>
+          <w:sz w:val="32"/>
+        </w:rPr>
+        <w:t>Κιτρομηλίδης</w:t>
+      </w:r>
+      <w:proofErr w:type="spellEnd"/>
+      <w:r>
+        <w:rPr>
+          <w:rFonts w:ascii="Arial" w:hAnsi="Arial" w:cs="Arial"/>
+          <w:w w:val="95"/>
+          <w:sz w:val="32"/>
+        </w:rPr>
+        <w:t xml:space="preserve"> 1095897 </w:t>
       </w:r>
       <w:hyperlink r:id="rId11" w:history="1">
         <w:r>
@@ -1011,12 +1047,21 @@
           <w:sz w:val="32"/>
         </w:rPr>
       </w:pPr>
+      <w:proofErr w:type="spellStart"/>
       <w:r>
         <w:rPr>
           <w:rFonts w:ascii="Arial" w:hAnsi="Arial" w:cs="Arial"/>
           <w:sz w:val="32"/>
         </w:rPr>
-        <w:t>Ασωνίτης Σπύρος 1095903</w:t>
+        <w:t>Ασωνίτης</w:t>
+      </w:r>
+      <w:proofErr w:type="spellEnd"/>
+      <w:r>
+        <w:rPr>
+          <w:rFonts w:ascii="Arial" w:hAnsi="Arial" w:cs="Arial"/>
+          <w:sz w:val="32"/>
+        </w:rPr>
+        <w:t xml:space="preserve"> Σπύρος 1095903</w:t>
       </w:r>
     </w:p>
     <w:p>
@@ -5771,6 +5816,7 @@
       <w:r>
         <w:rPr>
           <w:rFonts w:ascii="Arial" w:hAnsi="Arial" w:cs="Arial"/>
+          <w:noProof/>
           <w:sz w:val="28"/>
           <w:szCs w:val="28"/>
         </w:rPr>
@@ -5833,6 +5879,7 @@
       <w:r>
         <w:rPr>
           <w:rFonts w:ascii="Arial" w:hAnsi="Arial" w:cs="Arial"/>
+          <w:noProof/>
           <w:sz w:val="28"/>
           <w:szCs w:val="28"/>
         </w:rPr>
@@ -5895,6 +5942,7 @@
       <w:r>
         <w:rPr>
           <w:rFonts w:ascii="Arial" w:hAnsi="Arial" w:cs="Arial"/>
+          <w:noProof/>
           <w:sz w:val="28"/>
           <w:szCs w:val="28"/>
         </w:rPr>
@@ -5955,8 +6003,1009 @@
         </w:drawing>
       </w:r>
     </w:p>
+    <w:p>
+      <w:pPr>
+        <w:rPr>
+          <w:rFonts w:ascii="Arial" w:hAnsi="Arial" w:cs="Arial"/>
+          <w:sz w:val="28"/>
+          <w:szCs w:val="28"/>
+        </w:rPr>
+      </w:pPr>
+    </w:p>
+    <w:p>
+      <w:pPr>
+        <w:rPr>
+          <w:rFonts w:ascii="Arial" w:hAnsi="Arial" w:cs="Arial"/>
+          <w:sz w:val="28"/>
+          <w:szCs w:val="28"/>
+        </w:rPr>
+      </w:pPr>
+    </w:p>
+    <w:p>
+      <w:pPr>
+        <w:rPr>
+          <w:rFonts w:ascii="Arial" w:hAnsi="Arial" w:cs="Arial"/>
+          <w:sz w:val="28"/>
+          <w:szCs w:val="28"/>
+        </w:rPr>
+      </w:pPr>
+    </w:p>
+    <w:p>
+      <w:pPr>
+        <w:rPr>
+          <w:rFonts w:ascii="Arial" w:hAnsi="Arial" w:cs="Arial"/>
+          <w:sz w:val="28"/>
+          <w:szCs w:val="28"/>
+        </w:rPr>
+      </w:pPr>
+    </w:p>
+    <w:p>
+      <w:pPr>
+        <w:rPr>
+          <w:rFonts w:ascii="Arial" w:hAnsi="Arial" w:cs="Arial"/>
+          <w:sz w:val="28"/>
+          <w:szCs w:val="28"/>
+        </w:rPr>
+      </w:pPr>
+    </w:p>
+    <w:p>
+      <w:pPr>
+        <w:rPr>
+          <w:rFonts w:ascii="Arial" w:hAnsi="Arial" w:cs="Arial"/>
+          <w:sz w:val="28"/>
+          <w:szCs w:val="28"/>
+        </w:rPr>
+      </w:pPr>
+    </w:p>
+    <w:p>
+      <w:pPr>
+        <w:rPr>
+          <w:rFonts w:ascii="Arial" w:hAnsi="Arial" w:cs="Arial"/>
+          <w:sz w:val="28"/>
+          <w:szCs w:val="28"/>
+        </w:rPr>
+      </w:pPr>
+    </w:p>
+    <w:p>
+      <w:pPr>
+        <w:rPr>
+          <w:rFonts w:ascii="Arial" w:hAnsi="Arial" w:cs="Arial"/>
+          <w:sz w:val="28"/>
+          <w:szCs w:val="28"/>
+        </w:rPr>
+      </w:pPr>
+    </w:p>
+    <w:p>
+      <w:pPr>
+        <w:rPr>
+          <w:rFonts w:ascii="Arial" w:hAnsi="Arial" w:cs="Arial"/>
+          <w:sz w:val="28"/>
+          <w:szCs w:val="28"/>
+        </w:rPr>
+      </w:pPr>
+    </w:p>
+    <w:p>
+      <w:pPr>
+        <w:rPr>
+          <w:rFonts w:ascii="Arial" w:hAnsi="Arial" w:cs="Arial"/>
+          <w:sz w:val="28"/>
+          <w:szCs w:val="28"/>
+        </w:rPr>
+      </w:pPr>
+    </w:p>
+    <w:p>
+      <w:pPr>
+        <w:rPr>
+          <w:rFonts w:ascii="Arial" w:hAnsi="Arial" w:cs="Arial"/>
+          <w:sz w:val="28"/>
+          <w:szCs w:val="28"/>
+        </w:rPr>
+      </w:pPr>
+    </w:p>
+    <w:p>
+      <w:pPr>
+        <w:rPr>
+          <w:rFonts w:ascii="Arial" w:hAnsi="Arial" w:cs="Arial"/>
+          <w:sz w:val="28"/>
+          <w:szCs w:val="28"/>
+        </w:rPr>
+      </w:pPr>
+    </w:p>
+    <w:p>
+      <w:pPr>
+        <w:rPr>
+          <w:rFonts w:ascii="Arial" w:hAnsi="Arial" w:cs="Arial"/>
+          <w:sz w:val="28"/>
+          <w:szCs w:val="28"/>
+        </w:rPr>
+      </w:pPr>
+    </w:p>
+    <w:p>
+      <w:pPr>
+        <w:rPr>
+          <w:rFonts w:ascii="Arial" w:hAnsi="Arial" w:cs="Arial"/>
+          <w:sz w:val="28"/>
+          <w:szCs w:val="28"/>
+        </w:rPr>
+      </w:pPr>
+    </w:p>
+    <w:p>
+      <w:pPr>
+        <w:rPr>
+          <w:rFonts w:ascii="Arial" w:hAnsi="Arial" w:cs="Arial"/>
+          <w:sz w:val="28"/>
+          <w:szCs w:val="28"/>
+        </w:rPr>
+      </w:pPr>
+    </w:p>
+    <w:p>
+      <w:pPr>
+        <w:rPr>
+          <w:rFonts w:ascii="Arial" w:hAnsi="Arial" w:cs="Arial"/>
+          <w:sz w:val="28"/>
+          <w:szCs w:val="28"/>
+        </w:rPr>
+      </w:pPr>
+    </w:p>
+    <w:p>
+      <w:pPr>
+        <w:rPr>
+          <w:rFonts w:ascii="Arial" w:hAnsi="Arial" w:cs="Arial"/>
+          <w:sz w:val="28"/>
+          <w:szCs w:val="28"/>
+        </w:rPr>
+      </w:pPr>
+    </w:p>
+    <w:p>
+      <w:pPr>
+        <w:rPr>
+          <w:rFonts w:ascii="Arial" w:hAnsi="Arial" w:cs="Arial"/>
+          <w:sz w:val="28"/>
+          <w:szCs w:val="28"/>
+        </w:rPr>
+      </w:pPr>
+    </w:p>
+    <w:p>
+      <w:pPr>
+        <w:rPr>
+          <w:rFonts w:ascii="Arial" w:hAnsi="Arial" w:cs="Arial"/>
+          <w:sz w:val="28"/>
+          <w:szCs w:val="28"/>
+        </w:rPr>
+      </w:pPr>
+    </w:p>
+    <w:p>
+      <w:pPr>
+        <w:rPr>
+          <w:rFonts w:ascii="Arial" w:hAnsi="Arial" w:cs="Arial"/>
+          <w:sz w:val="28"/>
+          <w:szCs w:val="28"/>
+        </w:rPr>
+      </w:pPr>
+    </w:p>
+    <w:p>
+      <w:pPr>
+        <w:rPr>
+          <w:rFonts w:ascii="Arial" w:hAnsi="Arial" w:cs="Arial"/>
+          <w:sz w:val="28"/>
+          <w:szCs w:val="28"/>
+        </w:rPr>
+      </w:pPr>
+    </w:p>
+    <w:p>
+      <w:pPr>
+        <w:rPr>
+          <w:rFonts w:ascii="Arial" w:hAnsi="Arial" w:cs="Arial"/>
+          <w:sz w:val="28"/>
+          <w:szCs w:val="28"/>
+        </w:rPr>
+      </w:pPr>
+    </w:p>
+    <w:p>
+      <w:pPr>
+        <w:rPr>
+          <w:rFonts w:ascii="Arial" w:hAnsi="Arial" w:cs="Arial"/>
+          <w:sz w:val="28"/>
+          <w:szCs w:val="28"/>
+        </w:rPr>
+      </w:pPr>
+    </w:p>
+    <w:p>
+      <w:pPr>
+        <w:rPr>
+          <w:rFonts w:ascii="Arial" w:hAnsi="Arial" w:cs="Arial"/>
+          <w:sz w:val="28"/>
+          <w:szCs w:val="28"/>
+        </w:rPr>
+      </w:pPr>
+    </w:p>
+    <w:p>
+      <w:pPr>
+        <w:rPr>
+          <w:rFonts w:ascii="Arial" w:hAnsi="Arial" w:cs="Arial"/>
+          <w:sz w:val="28"/>
+          <w:szCs w:val="28"/>
+        </w:rPr>
+      </w:pPr>
+    </w:p>
+    <w:p>
+      <w:pPr>
+        <w:rPr>
+          <w:rFonts w:ascii="Arial" w:hAnsi="Arial" w:cs="Arial"/>
+          <w:sz w:val="28"/>
+          <w:szCs w:val="28"/>
+        </w:rPr>
+      </w:pPr>
+    </w:p>
+    <w:p>
+      <w:pPr>
+        <w:rPr>
+          <w:rFonts w:ascii="Arial" w:hAnsi="Arial" w:cs="Arial"/>
+          <w:sz w:val="28"/>
+          <w:szCs w:val="28"/>
+        </w:rPr>
+      </w:pPr>
+    </w:p>
+    <w:p>
+      <w:pPr>
+        <w:rPr>
+          <w:rFonts w:ascii="Arial" w:hAnsi="Arial" w:cs="Arial"/>
+          <w:sz w:val="28"/>
+          <w:szCs w:val="28"/>
+        </w:rPr>
+      </w:pPr>
+    </w:p>
+    <w:p>
+      <w:pPr>
+        <w:rPr>
+          <w:rFonts w:ascii="Arial" w:hAnsi="Arial" w:cs="Arial"/>
+          <w:sz w:val="28"/>
+          <w:szCs w:val="28"/>
+        </w:rPr>
+      </w:pPr>
+    </w:p>
+    <w:p>
+      <w:pPr>
+        <w:rPr>
+          <w:rFonts w:ascii="Arial" w:hAnsi="Arial" w:cs="Arial"/>
+          <w:sz w:val="28"/>
+          <w:szCs w:val="28"/>
+        </w:rPr>
+      </w:pPr>
+    </w:p>
+    <w:p>
+      <w:pPr>
+        <w:rPr>
+          <w:rFonts w:ascii="Arial" w:hAnsi="Arial" w:cs="Arial"/>
+          <w:sz w:val="28"/>
+          <w:szCs w:val="28"/>
+        </w:rPr>
+      </w:pPr>
+    </w:p>
+    <w:p>
+      <w:pPr>
+        <w:rPr>
+          <w:rFonts w:ascii="Arial" w:hAnsi="Arial" w:cs="Arial"/>
+          <w:sz w:val="28"/>
+          <w:szCs w:val="28"/>
+        </w:rPr>
+      </w:pPr>
+    </w:p>
+    <w:p>
+      <w:pPr>
+        <w:rPr>
+          <w:rFonts w:ascii="Arial" w:hAnsi="Arial" w:cs="Arial"/>
+          <w:sz w:val="28"/>
+          <w:szCs w:val="28"/>
+        </w:rPr>
+      </w:pPr>
+    </w:p>
+    <w:p>
+      <w:pPr>
+        <w:rPr>
+          <w:rFonts w:ascii="Arial" w:hAnsi="Arial" w:cs="Arial"/>
+          <w:sz w:val="28"/>
+          <w:szCs w:val="28"/>
+        </w:rPr>
+      </w:pPr>
+    </w:p>
+    <w:p>
+      <w:pPr>
+        <w:tabs>
+          <w:tab w:val="left" w:pos="6556"/>
+        </w:tabs>
+        <w:rPr>
+          <w:rFonts w:ascii="Arial" w:hAnsi="Arial" w:cs="Arial"/>
+          <w:sz w:val="28"/>
+          <w:szCs w:val="28"/>
+        </w:rPr>
+      </w:pPr>
+      <w:r>
+        <w:rPr>
+          <w:rFonts w:ascii="Arial" w:hAnsi="Arial" w:cs="Arial"/>
+          <w:sz w:val="28"/>
+          <w:szCs w:val="28"/>
+        </w:rPr>
+        <w:tab/>
+      </w:r>
+    </w:p>
+    <w:p>
+      <w:pPr>
+        <w:widowControl/>
+        <w:autoSpaceDE/>
+        <w:autoSpaceDN/>
+        <w:spacing w:after="160" w:line="278" w:lineRule="auto"/>
+        <w:rPr>
+          <w:rFonts w:ascii="Arial" w:hAnsi="Arial" w:cs="Arial"/>
+          <w:sz w:val="28"/>
+          <w:szCs w:val="28"/>
+        </w:rPr>
+      </w:pPr>
+      <w:r>
+        <w:rPr>
+          <w:rFonts w:ascii="Arial" w:hAnsi="Arial" w:cs="Arial"/>
+          <w:sz w:val="28"/>
+          <w:szCs w:val="28"/>
+        </w:rPr>
+        <w:br w:type="page"/>
+      </w:r>
+    </w:p>
+    <w:p>
+      <w:pPr>
+        <w:tabs>
+          <w:tab w:val="left" w:pos="6556"/>
+        </w:tabs>
+        <w:rPr>
+          <w:rFonts w:ascii="Arial" w:hAnsi="Arial" w:cs="Arial"/>
+          <w:b/>
+          <w:bCs/>
+          <w:sz w:val="28"/>
+          <w:szCs w:val="28"/>
+          <w:u w:val="single"/>
+        </w:rPr>
+      </w:pPr>
+      <w:r>
+        <w:rPr>
+          <w:rFonts w:ascii="Arial" w:hAnsi="Arial" w:cs="Arial"/>
+          <w:b/>
+          <w:bCs/>
+          <w:sz w:val="28"/>
+          <w:szCs w:val="28"/>
+          <w:u w:val="single"/>
+          <w:lang w:val="en-GB"/>
+        </w:rPr>
+        <w:lastRenderedPageBreak/>
+        <w:t>Test</w:t>
+      </w:r>
+      <w:r>
+        <w:rPr>
+          <w:rFonts w:ascii="Arial" w:hAnsi="Arial" w:cs="Arial"/>
+          <w:b/>
+          <w:bCs/>
+          <w:sz w:val="28"/>
+          <w:szCs w:val="28"/>
+          <w:u w:val="single"/>
+        </w:rPr>
+        <w:t xml:space="preserve"> </w:t>
+      </w:r>
+      <w:r>
+        <w:rPr>
+          <w:rFonts w:ascii="Arial" w:hAnsi="Arial" w:cs="Arial"/>
+          <w:b/>
+          <w:bCs/>
+          <w:sz w:val="28"/>
+          <w:szCs w:val="28"/>
+          <w:u w:val="single"/>
+          <w:lang w:val="en-GB"/>
+        </w:rPr>
+        <w:t>Case</w:t>
+      </w:r>
+      <w:r>
+        <w:rPr>
+          <w:rFonts w:ascii="Arial" w:hAnsi="Arial" w:cs="Arial"/>
+          <w:b/>
+          <w:bCs/>
+          <w:sz w:val="28"/>
+          <w:szCs w:val="28"/>
+          <w:u w:val="single"/>
+        </w:rPr>
+        <w:t xml:space="preserve"> 10: Προβολή ιστορικού παραγγελιών</w:t>
+      </w:r>
+    </w:p>
+    <w:p>
+      <w:pPr>
+        <w:rPr>
+          <w:rFonts w:ascii="Arial" w:hAnsi="Arial" w:cs="Arial"/>
+          <w:sz w:val="28"/>
+          <w:szCs w:val="28"/>
+        </w:rPr>
+      </w:pPr>
+    </w:p>
+    <w:p>
+      <w:pPr>
+        <w:rPr>
+          <w:rFonts w:ascii="Arial" w:hAnsi="Arial" w:cs="Arial"/>
+          <w:sz w:val="28"/>
+          <w:szCs w:val="28"/>
+        </w:rPr>
+      </w:pPr>
+    </w:p>
+    <w:p>
+      <w:pPr>
+        <w:rPr>
+          <w:rFonts w:ascii="Arial" w:hAnsi="Arial" w:cs="Arial"/>
+          <w:sz w:val="28"/>
+          <w:szCs w:val="28"/>
+        </w:rPr>
+      </w:pPr>
+    </w:p>
+    <w:p>
+      <w:pPr>
+        <w:rPr>
+          <w:rFonts w:ascii="Arial" w:hAnsi="Arial" w:cs="Arial"/>
+          <w:sz w:val="28"/>
+          <w:szCs w:val="28"/>
+        </w:rPr>
+      </w:pPr>
+    </w:p>
+    <w:p>
+      <w:pPr>
+        <w:rPr>
+          <w:rFonts w:ascii="Arial" w:hAnsi="Arial" w:cs="Arial"/>
+          <w:sz w:val="28"/>
+          <w:szCs w:val="28"/>
+        </w:rPr>
+      </w:pPr>
+    </w:p>
+    <w:p>
+      <w:pPr>
+        <w:rPr>
+          <w:rFonts w:ascii="Arial" w:hAnsi="Arial" w:cs="Arial"/>
+          <w:sz w:val="28"/>
+          <w:szCs w:val="28"/>
+          <w:lang w:val="en-GB"/>
+        </w:rPr>
+      </w:pPr>
+      <w:r>
+        <w:rPr>
+          <w:rFonts w:ascii="Arial" w:hAnsi="Arial" w:cs="Arial"/>
+          <w:sz w:val="28"/>
+          <w:szCs w:val="28"/>
+        </w:rPr>
+        <w:drawing>
+          <wp:inline distT="0" distB="0" distL="0" distR="0" wp14:anchorId="73487993" wp14:editId="76182F7F">
+            <wp:extent cx="2543530" cy="2581635"/>
+            <wp:effectExtent l="0" t="0" r="9525" b="9525"/>
+            <wp:docPr id="113888552" name="Picture 1" descr="A screenshot of a computer program&#10;&#10;AI-generated content may be incorrect."/>
+            <wp:cNvGraphicFramePr>
+              <a:graphicFrameLocks xmlns:a="http://schemas.openxmlformats.org/drawingml/2006/main" noChangeAspect="1"/>
+            </wp:cNvGraphicFramePr>
+            <a:graphic xmlns:a="http://schemas.openxmlformats.org/drawingml/2006/main">
+              <a:graphicData uri="http://schemas.openxmlformats.org/drawingml/2006/picture">
+                <pic:pic xmlns:pic="http://schemas.openxmlformats.org/drawingml/2006/picture">
+                  <pic:nvPicPr>
+                    <pic:cNvPr id="113888552" name="Picture 1" descr="A screenshot of a computer program&#10;&#10;AI-generated content may be incorrect."/>
+                    <pic:cNvPicPr/>
+                  </pic:nvPicPr>
+                  <pic:blipFill>
+                    <a:blip r:embed="rId35"/>
+                    <a:stretch>
+                      <a:fillRect/>
+                    </a:stretch>
+                  </pic:blipFill>
+                  <pic:spPr>
+                    <a:xfrm>
+                      <a:off x="0" y="0"/>
+                      <a:ext cx="2543530" cy="2581635"/>
+                    </a:xfrm>
+                    <a:prstGeom prst="rect">
+                      <a:avLst/>
+                    </a:prstGeom>
+                  </pic:spPr>
+                </pic:pic>
+              </a:graphicData>
+            </a:graphic>
+          </wp:inline>
+        </w:drawing>
+      </w:r>
+    </w:p>
+    <w:p>
+      <w:pPr>
+        <w:rPr>
+          <w:rFonts w:ascii="Arial" w:hAnsi="Arial" w:cs="Arial"/>
+          <w:sz w:val="28"/>
+          <w:szCs w:val="28"/>
+        </w:rPr>
+      </w:pPr>
+    </w:p>
+    <w:p>
+      <w:pPr>
+        <w:widowControl/>
+        <w:autoSpaceDE/>
+        <w:autoSpaceDN/>
+        <w:spacing w:after="160" w:line="278" w:lineRule="auto"/>
+        <w:rPr>
+          <w:rFonts w:ascii="Arial" w:hAnsi="Arial" w:cs="Arial"/>
+          <w:sz w:val="28"/>
+          <w:szCs w:val="28"/>
+        </w:rPr>
+      </w:pPr>
+      <w:r>
+        <w:rPr>
+          <w:rFonts w:ascii="Arial" w:hAnsi="Arial" w:cs="Arial"/>
+          <w:sz w:val="28"/>
+          <w:szCs w:val="28"/>
+        </w:rPr>
+        <w:br w:type="page"/>
+      </w:r>
+    </w:p>
+    <w:p>
+      <w:pPr>
+        <w:rPr>
+          <w:rFonts w:ascii="Arial" w:hAnsi="Arial" w:cs="Arial"/>
+          <w:b/>
+          <w:bCs/>
+          <w:sz w:val="28"/>
+          <w:szCs w:val="28"/>
+          <w:u w:val="single"/>
+        </w:rPr>
+      </w:pPr>
+      <w:r>
+        <w:rPr>
+          <w:rFonts w:ascii="Arial" w:hAnsi="Arial" w:cs="Arial"/>
+          <w:b/>
+          <w:bCs/>
+          <w:sz w:val="28"/>
+          <w:szCs w:val="28"/>
+          <w:u w:val="single"/>
+        </w:rPr>
+        <w:lastRenderedPageBreak/>
+        <w:drawing>
+          <wp:anchor distT="0" distB="0" distL="114300" distR="114300" simplePos="0" relativeHeight="251683840" behindDoc="0" locked="0" layoutInCell="1" allowOverlap="1" wp14:anchorId="25394D26" wp14:editId="59754FBE">
+            <wp:simplePos x="0" y="0"/>
+            <wp:positionH relativeFrom="column">
+              <wp:posOffset>-745958</wp:posOffset>
+            </wp:positionH>
+            <wp:positionV relativeFrom="paragraph">
+              <wp:posOffset>241166</wp:posOffset>
+            </wp:positionV>
+            <wp:extent cx="3848637" cy="3238952"/>
+            <wp:effectExtent l="0" t="0" r="0" b="0"/>
+            <wp:wrapNone/>
+            <wp:docPr id="641292286" name="Picture 1" descr="A screenshot of a computer program&#10;&#10;AI-generated content may be incorrect."/>
+            <wp:cNvGraphicFramePr>
+              <a:graphicFrameLocks xmlns:a="http://schemas.openxmlformats.org/drawingml/2006/main" noChangeAspect="1"/>
+            </wp:cNvGraphicFramePr>
+            <a:graphic xmlns:a="http://schemas.openxmlformats.org/drawingml/2006/main">
+              <a:graphicData uri="http://schemas.openxmlformats.org/drawingml/2006/picture">
+                <pic:pic xmlns:pic="http://schemas.openxmlformats.org/drawingml/2006/picture">
+                  <pic:nvPicPr>
+                    <pic:cNvPr id="641292286" name="Picture 1" descr="A screenshot of a computer program&#10;&#10;AI-generated content may be incorrect."/>
+                    <pic:cNvPicPr/>
+                  </pic:nvPicPr>
+                  <pic:blipFill>
+                    <a:blip r:embed="rId36">
+                      <a:extLst>
+                        <a:ext uri="{28A0092B-C50C-407E-A947-70E740481C1C}">
+                          <a14:useLocalDpi xmlns:a14="http://schemas.microsoft.com/office/drawing/2010/main" val="0"/>
+                        </a:ext>
+                      </a:extLst>
+                    </a:blip>
+                    <a:stretch>
+                      <a:fillRect/>
+                    </a:stretch>
+                  </pic:blipFill>
+                  <pic:spPr>
+                    <a:xfrm>
+                      <a:off x="0" y="0"/>
+                      <a:ext cx="3848637" cy="3238952"/>
+                    </a:xfrm>
+                    <a:prstGeom prst="rect">
+                      <a:avLst/>
+                    </a:prstGeom>
+                  </pic:spPr>
+                </pic:pic>
+              </a:graphicData>
+            </a:graphic>
+            <wp14:sizeRelH relativeFrom="page">
+              <wp14:pctWidth>0</wp14:pctWidth>
+            </wp14:sizeRelH>
+            <wp14:sizeRelV relativeFrom="page">
+              <wp14:pctHeight>0</wp14:pctHeight>
+            </wp14:sizeRelV>
+          </wp:anchor>
+        </w:drawing>
+      </w:r>
+      <w:r>
+        <w:rPr>
+          <w:rFonts w:ascii="Arial" w:hAnsi="Arial" w:cs="Arial"/>
+          <w:b/>
+          <w:bCs/>
+          <w:sz w:val="28"/>
+          <w:szCs w:val="28"/>
+          <w:u w:val="single"/>
+          <w:lang w:val="en-GB"/>
+        </w:rPr>
+        <w:t xml:space="preserve">Test case 11: </w:t>
+      </w:r>
+      <w:r>
+        <w:rPr>
+          <w:rFonts w:ascii="Arial" w:hAnsi="Arial" w:cs="Arial"/>
+          <w:b/>
+          <w:bCs/>
+          <w:sz w:val="28"/>
+          <w:szCs w:val="28"/>
+          <w:u w:val="single"/>
+        </w:rPr>
+        <w:t>Επιλογή Γυμναστηρίου</w:t>
+      </w:r>
+    </w:p>
+    <w:p>
+      <w:pPr>
+        <w:rPr>
+          <w:rFonts w:ascii="Arial" w:hAnsi="Arial" w:cs="Arial"/>
+          <w:b/>
+          <w:bCs/>
+          <w:sz w:val="28"/>
+          <w:szCs w:val="28"/>
+          <w:u w:val="single"/>
+        </w:rPr>
+      </w:pPr>
+      <w:r>
+        <w:rPr>
+          <w:rFonts w:ascii="Arial" w:hAnsi="Arial" w:cs="Arial"/>
+          <w:sz w:val="28"/>
+          <w:szCs w:val="28"/>
+        </w:rPr>
+        <w:drawing>
+          <wp:anchor distT="0" distB="0" distL="114300" distR="114300" simplePos="0" relativeHeight="251684864" behindDoc="0" locked="0" layoutInCell="1" allowOverlap="1" wp14:anchorId="35573846" wp14:editId="67F279C4">
+            <wp:simplePos x="0" y="0"/>
+            <wp:positionH relativeFrom="column">
+              <wp:posOffset>3416735</wp:posOffset>
+            </wp:positionH>
+            <wp:positionV relativeFrom="paragraph">
+              <wp:posOffset>12098</wp:posOffset>
+            </wp:positionV>
+            <wp:extent cx="3019425" cy="4219575"/>
+            <wp:effectExtent l="0" t="0" r="9525" b="9525"/>
+            <wp:wrapNone/>
+            <wp:docPr id="1052744939" name="Picture 1" descr="A screen shot of a computer&#10;&#10;AI-generated content may be incorrect."/>
+            <wp:cNvGraphicFramePr>
+              <a:graphicFrameLocks xmlns:a="http://schemas.openxmlformats.org/drawingml/2006/main" noChangeAspect="1"/>
+            </wp:cNvGraphicFramePr>
+            <a:graphic xmlns:a="http://schemas.openxmlformats.org/drawingml/2006/main">
+              <a:graphicData uri="http://schemas.openxmlformats.org/drawingml/2006/picture">
+                <pic:pic xmlns:pic="http://schemas.openxmlformats.org/drawingml/2006/picture">
+                  <pic:nvPicPr>
+                    <pic:cNvPr id="1052744939" name="Picture 1" descr="A screen shot of a computer&#10;&#10;AI-generated content may be incorrect."/>
+                    <pic:cNvPicPr/>
+                  </pic:nvPicPr>
+                  <pic:blipFill>
+                    <a:blip r:embed="rId37">
+                      <a:extLst>
+                        <a:ext uri="{28A0092B-C50C-407E-A947-70E740481C1C}">
+                          <a14:useLocalDpi xmlns:a14="http://schemas.microsoft.com/office/drawing/2010/main" val="0"/>
+                        </a:ext>
+                      </a:extLst>
+                    </a:blip>
+                    <a:stretch>
+                      <a:fillRect/>
+                    </a:stretch>
+                  </pic:blipFill>
+                  <pic:spPr>
+                    <a:xfrm>
+                      <a:off x="0" y="0"/>
+                      <a:ext cx="3019425" cy="4219575"/>
+                    </a:xfrm>
+                    <a:prstGeom prst="rect">
+                      <a:avLst/>
+                    </a:prstGeom>
+                  </pic:spPr>
+                </pic:pic>
+              </a:graphicData>
+            </a:graphic>
+            <wp14:sizeRelH relativeFrom="page">
+              <wp14:pctWidth>0</wp14:pctWidth>
+            </wp14:sizeRelH>
+            <wp14:sizeRelV relativeFrom="page">
+              <wp14:pctHeight>0</wp14:pctHeight>
+            </wp14:sizeRelV>
+          </wp:anchor>
+        </w:drawing>
+      </w:r>
+    </w:p>
+    <w:p>
+      <w:pPr>
+        <w:rPr>
+          <w:rFonts w:ascii="Arial" w:hAnsi="Arial" w:cs="Arial"/>
+          <w:sz w:val="28"/>
+          <w:szCs w:val="28"/>
+        </w:rPr>
+      </w:pPr>
+    </w:p>
+    <w:p>
+      <w:pPr>
+        <w:rPr>
+          <w:rFonts w:ascii="Arial" w:hAnsi="Arial" w:cs="Arial"/>
+          <w:sz w:val="28"/>
+          <w:szCs w:val="28"/>
+        </w:rPr>
+      </w:pPr>
+    </w:p>
+    <w:p>
+      <w:pPr>
+        <w:rPr>
+          <w:rFonts w:ascii="Arial" w:hAnsi="Arial" w:cs="Arial"/>
+          <w:sz w:val="28"/>
+          <w:szCs w:val="28"/>
+        </w:rPr>
+      </w:pPr>
+    </w:p>
+    <w:p>
+      <w:pPr>
+        <w:rPr>
+          <w:rFonts w:ascii="Arial" w:hAnsi="Arial" w:cs="Arial"/>
+          <w:sz w:val="28"/>
+          <w:szCs w:val="28"/>
+        </w:rPr>
+      </w:pPr>
+    </w:p>
+    <w:p>
+      <w:pPr>
+        <w:rPr>
+          <w:rFonts w:ascii="Arial" w:hAnsi="Arial" w:cs="Arial"/>
+          <w:sz w:val="28"/>
+          <w:szCs w:val="28"/>
+        </w:rPr>
+      </w:pPr>
+    </w:p>
+    <w:p>
+      <w:pPr>
+        <w:rPr>
+          <w:rFonts w:ascii="Arial" w:hAnsi="Arial" w:cs="Arial"/>
+          <w:sz w:val="28"/>
+          <w:szCs w:val="28"/>
+        </w:rPr>
+      </w:pPr>
+    </w:p>
+    <w:p>
+      <w:pPr>
+        <w:rPr>
+          <w:rFonts w:ascii="Arial" w:hAnsi="Arial" w:cs="Arial"/>
+          <w:sz w:val="28"/>
+          <w:szCs w:val="28"/>
+        </w:rPr>
+      </w:pPr>
+    </w:p>
+    <w:p>
+      <w:pPr>
+        <w:rPr>
+          <w:rFonts w:ascii="Arial" w:hAnsi="Arial" w:cs="Arial"/>
+          <w:sz w:val="28"/>
+          <w:szCs w:val="28"/>
+        </w:rPr>
+      </w:pPr>
+    </w:p>
+    <w:p>
+      <w:pPr>
+        <w:rPr>
+          <w:rFonts w:ascii="Arial" w:hAnsi="Arial" w:cs="Arial"/>
+          <w:sz w:val="28"/>
+          <w:szCs w:val="28"/>
+        </w:rPr>
+      </w:pPr>
+    </w:p>
+    <w:p>
+      <w:pPr>
+        <w:rPr>
+          <w:rFonts w:ascii="Arial" w:hAnsi="Arial" w:cs="Arial"/>
+          <w:sz w:val="28"/>
+          <w:szCs w:val="28"/>
+        </w:rPr>
+      </w:pPr>
+    </w:p>
+    <w:p>
+      <w:pPr>
+        <w:rPr>
+          <w:rFonts w:ascii="Arial" w:hAnsi="Arial" w:cs="Arial"/>
+          <w:sz w:val="28"/>
+          <w:szCs w:val="28"/>
+        </w:rPr>
+      </w:pPr>
+    </w:p>
+    <w:p>
+      <w:pPr>
+        <w:rPr>
+          <w:rFonts w:ascii="Arial" w:hAnsi="Arial" w:cs="Arial"/>
+          <w:sz w:val="28"/>
+          <w:szCs w:val="28"/>
+        </w:rPr>
+      </w:pPr>
+    </w:p>
+    <w:p>
+      <w:pPr>
+        <w:rPr>
+          <w:rFonts w:ascii="Arial" w:hAnsi="Arial" w:cs="Arial"/>
+          <w:sz w:val="28"/>
+          <w:szCs w:val="28"/>
+        </w:rPr>
+      </w:pPr>
+    </w:p>
+    <w:p>
+      <w:pPr>
+        <w:rPr>
+          <w:rFonts w:ascii="Arial" w:hAnsi="Arial" w:cs="Arial"/>
+          <w:sz w:val="28"/>
+          <w:szCs w:val="28"/>
+        </w:rPr>
+      </w:pPr>
+    </w:p>
+    <w:p>
+      <w:pPr>
+        <w:rPr>
+          <w:rFonts w:ascii="Arial" w:hAnsi="Arial" w:cs="Arial"/>
+          <w:sz w:val="28"/>
+          <w:szCs w:val="28"/>
+        </w:rPr>
+      </w:pPr>
+    </w:p>
+    <w:p>
+      <w:pPr>
+        <w:rPr>
+          <w:rFonts w:ascii="Arial" w:hAnsi="Arial" w:cs="Arial"/>
+          <w:sz w:val="28"/>
+          <w:szCs w:val="28"/>
+        </w:rPr>
+      </w:pPr>
+    </w:p>
+    <w:p>
+      <w:pPr>
+        <w:rPr>
+          <w:rFonts w:ascii="Arial" w:hAnsi="Arial" w:cs="Arial"/>
+          <w:sz w:val="28"/>
+          <w:szCs w:val="28"/>
+        </w:rPr>
+      </w:pPr>
+    </w:p>
+    <w:p>
+      <w:pPr>
+        <w:rPr>
+          <w:rFonts w:ascii="Arial" w:hAnsi="Arial" w:cs="Arial"/>
+          <w:sz w:val="28"/>
+          <w:szCs w:val="28"/>
+        </w:rPr>
+      </w:pPr>
+    </w:p>
+    <w:p>
+      <w:pPr>
+        <w:rPr>
+          <w:rFonts w:ascii="Arial" w:hAnsi="Arial" w:cs="Arial"/>
+          <w:sz w:val="28"/>
+          <w:szCs w:val="28"/>
+        </w:rPr>
+      </w:pPr>
+    </w:p>
+    <w:p>
+      <w:pPr>
+        <w:rPr>
+          <w:rFonts w:ascii="Arial" w:hAnsi="Arial" w:cs="Arial"/>
+          <w:sz w:val="28"/>
+          <w:szCs w:val="28"/>
+        </w:rPr>
+      </w:pPr>
+    </w:p>
+    <w:p>
+      <w:pPr>
+        <w:rPr>
+          <w:rFonts w:ascii="Arial" w:hAnsi="Arial" w:cs="Arial"/>
+          <w:sz w:val="28"/>
+          <w:szCs w:val="28"/>
+        </w:rPr>
+      </w:pPr>
+    </w:p>
+    <w:p>
+      <w:pPr>
+        <w:rPr>
+          <w:rFonts w:ascii="Arial" w:hAnsi="Arial" w:cs="Arial"/>
+          <w:sz w:val="28"/>
+          <w:szCs w:val="28"/>
+        </w:rPr>
+      </w:pPr>
+    </w:p>
+    <w:p>
+      <w:pPr>
+        <w:rPr>
+          <w:rFonts w:ascii="Arial" w:hAnsi="Arial" w:cs="Arial"/>
+          <w:sz w:val="28"/>
+          <w:szCs w:val="28"/>
+        </w:rPr>
+      </w:pPr>
+    </w:p>
+    <w:p>
+      <w:pPr>
+        <w:rPr>
+          <w:rFonts w:ascii="Arial" w:hAnsi="Arial" w:cs="Arial"/>
+          <w:sz w:val="28"/>
+          <w:szCs w:val="28"/>
+        </w:rPr>
+      </w:pPr>
+    </w:p>
+    <w:p>
+      <w:pPr>
+        <w:rPr>
+          <w:rFonts w:ascii="Arial" w:hAnsi="Arial" w:cs="Arial"/>
+          <w:sz w:val="28"/>
+          <w:szCs w:val="28"/>
+        </w:rPr>
+      </w:pPr>
+    </w:p>
+    <w:p>
+      <w:pPr>
+        <w:rPr>
+          <w:rFonts w:ascii="Arial" w:hAnsi="Arial" w:cs="Arial"/>
+          <w:sz w:val="28"/>
+          <w:szCs w:val="28"/>
+        </w:rPr>
+      </w:pPr>
+    </w:p>
+    <w:p>
+      <w:pPr>
+        <w:tabs>
+          <w:tab w:val="left" w:pos="2387"/>
+        </w:tabs>
+        <w:rPr>
+          <w:rFonts w:ascii="Arial" w:hAnsi="Arial" w:cs="Arial"/>
+          <w:sz w:val="28"/>
+          <w:szCs w:val="28"/>
+        </w:rPr>
+      </w:pPr>
+      <w:r>
+        <w:rPr>
+          <w:rFonts w:ascii="Arial" w:hAnsi="Arial" w:cs="Arial"/>
+          <w:sz w:val="28"/>
+          <w:szCs w:val="28"/>
+        </w:rPr>
+        <w:tab/>
+      </w:r>
+    </w:p>
+    <w:p>
+      <w:pPr>
+        <w:rPr>
+          <w:rFonts w:ascii="Arial" w:hAnsi="Arial" w:cs="Arial"/>
+          <w:sz w:val="28"/>
+          <w:szCs w:val="28"/>
+        </w:rPr>
+      </w:pPr>
+    </w:p>
+    <w:p>
+      <w:pPr>
+        <w:rPr>
+          <w:rFonts w:ascii="Arial" w:hAnsi="Arial" w:cs="Arial"/>
+          <w:sz w:val="28"/>
+          <w:szCs w:val="28"/>
+        </w:rPr>
+      </w:pPr>
+    </w:p>
+    <w:p>
+      <w:pPr>
+        <w:rPr>
+          <w:rFonts w:ascii="Arial" w:hAnsi="Arial" w:cs="Arial"/>
+          <w:sz w:val="28"/>
+          <w:szCs w:val="28"/>
+        </w:rPr>
+      </w:pPr>
+    </w:p>
+    <w:p>
+      <w:pPr>
+        <w:rPr>
+          <w:rFonts w:ascii="Arial" w:hAnsi="Arial" w:cs="Arial"/>
+          <w:sz w:val="28"/>
+          <w:szCs w:val="28"/>
+        </w:rPr>
+      </w:pPr>
+    </w:p>
     <w:sectPr>
-      <w:footerReference w:type="default" r:id="rId35"/>
+      <w:footerReference w:type="default" r:id="rId38"/>
       <w:pgSz w:w="12240" w:h="15840"/>
       <w:pgMar w:top="1440" w:right="1440" w:bottom="1440" w:left="1440" w:header="708" w:footer="708" w:gutter="0"/>
       <w:cols w:space="708"/>

--- a/Final/Test-Cases v1.0.docx
+++ b/Final/Test-Cases v1.0.docx
@@ -5732,7 +5732,6 @@
           <w:sz w:val="28"/>
           <w:szCs w:val="28"/>
           <w:u w:val="single"/>
-          <w:lang w:val="en-GB"/>
         </w:rPr>
       </w:pPr>
       <w:r>
@@ -6420,62 +6419,25 @@
           <w:szCs w:val="28"/>
         </w:rPr>
       </w:pPr>
-    </w:p>
-    <w:p>
-      <w:pPr>
-        <w:rPr>
-          <w:rFonts w:ascii="Arial" w:hAnsi="Arial" w:cs="Arial"/>
-          <w:sz w:val="28"/>
-          <w:szCs w:val="28"/>
-        </w:rPr>
-      </w:pPr>
-    </w:p>
-    <w:p>
-      <w:pPr>
-        <w:rPr>
-          <w:rFonts w:ascii="Arial" w:hAnsi="Arial" w:cs="Arial"/>
-          <w:sz w:val="28"/>
-          <w:szCs w:val="28"/>
-        </w:rPr>
-      </w:pPr>
-    </w:p>
-    <w:p>
-      <w:pPr>
-        <w:rPr>
-          <w:rFonts w:ascii="Arial" w:hAnsi="Arial" w:cs="Arial"/>
-          <w:sz w:val="28"/>
-          <w:szCs w:val="28"/>
-        </w:rPr>
-      </w:pPr>
-    </w:p>
-    <w:p>
-      <w:pPr>
-        <w:rPr>
-          <w:rFonts w:ascii="Arial" w:hAnsi="Arial" w:cs="Arial"/>
-          <w:sz w:val="28"/>
-          <w:szCs w:val="28"/>
-        </w:rPr>
-      </w:pPr>
-    </w:p>
-    <w:p>
-      <w:pPr>
-        <w:rPr>
-          <w:rFonts w:ascii="Arial" w:hAnsi="Arial" w:cs="Arial"/>
-          <w:sz w:val="28"/>
-          <w:szCs w:val="28"/>
-          <w:lang w:val="en-GB"/>
-        </w:rPr>
-      </w:pPr>
-      <w:r>
-        <w:rPr>
-          <w:rFonts w:ascii="Arial" w:hAnsi="Arial" w:cs="Arial"/>
+      <w:r>
+        <w:rPr>
+          <w:rFonts w:ascii="Arial" w:hAnsi="Arial" w:cs="Arial"/>
+          <w:noProof/>
           <w:sz w:val="28"/>
           <w:szCs w:val="28"/>
         </w:rPr>
         <w:drawing>
-          <wp:inline distT="0" distB="0" distL="0" distR="0" wp14:anchorId="73487993" wp14:editId="76182F7F">
+          <wp:anchor distT="0" distB="0" distL="114300" distR="114300" simplePos="0" relativeHeight="251685888" behindDoc="0" locked="0" layoutInCell="1" allowOverlap="1" wp14:anchorId="73487993" wp14:editId="66D0B7EF">
+            <wp:simplePos x="0" y="0"/>
+            <wp:positionH relativeFrom="column">
+              <wp:posOffset>-577516</wp:posOffset>
+            </wp:positionH>
+            <wp:positionV relativeFrom="paragraph">
+              <wp:posOffset>228266</wp:posOffset>
+            </wp:positionV>
             <wp:extent cx="2543530" cy="2581635"/>
             <wp:effectExtent l="0" t="0" r="9525" b="9525"/>
+            <wp:wrapNone/>
             <wp:docPr id="113888552" name="Picture 1" descr="A screenshot of a computer program&#10;&#10;AI-generated content may be incorrect."/>
             <wp:cNvGraphicFramePr>
               <a:graphicFrameLocks xmlns:a="http://schemas.openxmlformats.org/drawingml/2006/main" noChangeAspect="1"/>
@@ -6488,7 +6450,13 @@
                     <pic:cNvPicPr/>
                   </pic:nvPicPr>
                   <pic:blipFill>
-                    <a:blip r:embed="rId35"/>
+                    <a:blip r:embed="rId35">
+                      <a:extLst>
+                        <a:ext uri="{28A0092B-C50C-407E-A947-70E740481C1C}">
+                          <a14:useLocalDpi xmlns:a14="http://schemas.microsoft.com/office/drawing/2010/main" val="0"/>
+                        </a:ext>
+                      </a:extLst>
+                    </a:blip>
                     <a:stretch>
                       <a:fillRect/>
                     </a:stretch>
@@ -6505,9 +6473,60 @@
                 </pic:pic>
               </a:graphicData>
             </a:graphic>
-          </wp:inline>
+            <wp14:sizeRelH relativeFrom="page">
+              <wp14:pctWidth>0</wp14:pctWidth>
+            </wp14:sizeRelH>
+            <wp14:sizeRelV relativeFrom="page">
+              <wp14:pctHeight>0</wp14:pctHeight>
+            </wp14:sizeRelV>
+          </wp:anchor>
         </w:drawing>
       </w:r>
+    </w:p>
+    <w:p>
+      <w:pPr>
+        <w:rPr>
+          <w:rFonts w:ascii="Arial" w:hAnsi="Arial" w:cs="Arial"/>
+          <w:sz w:val="28"/>
+          <w:szCs w:val="28"/>
+        </w:rPr>
+      </w:pPr>
+    </w:p>
+    <w:p>
+      <w:pPr>
+        <w:rPr>
+          <w:rFonts w:ascii="Arial" w:hAnsi="Arial" w:cs="Arial"/>
+          <w:sz w:val="28"/>
+          <w:szCs w:val="28"/>
+        </w:rPr>
+      </w:pPr>
+    </w:p>
+    <w:p>
+      <w:pPr>
+        <w:rPr>
+          <w:rFonts w:ascii="Arial" w:hAnsi="Arial" w:cs="Arial"/>
+          <w:sz w:val="28"/>
+          <w:szCs w:val="28"/>
+        </w:rPr>
+      </w:pPr>
+    </w:p>
+    <w:p>
+      <w:pPr>
+        <w:rPr>
+          <w:rFonts w:ascii="Arial" w:hAnsi="Arial" w:cs="Arial"/>
+          <w:sz w:val="28"/>
+          <w:szCs w:val="28"/>
+        </w:rPr>
+      </w:pPr>
+    </w:p>
+    <w:p>
+      <w:pPr>
+        <w:rPr>
+          <w:rFonts w:ascii="Arial" w:hAnsi="Arial" w:cs="Arial"/>
+          <w:sz w:val="28"/>
+          <w:szCs w:val="28"/>
+        </w:rPr>
+      </w:pPr>
     </w:p>
     <w:p>
       <w:pPr>
@@ -6555,6 +6574,7 @@
           <w:rFonts w:ascii="Arial" w:hAnsi="Arial" w:cs="Arial"/>
           <w:b/>
           <w:bCs/>
+          <w:noProof/>
           <w:sz w:val="28"/>
           <w:szCs w:val="28"/>
           <w:u w:val="single"/>
@@ -6626,7 +6646,41 @@
           <w:u w:val="single"/>
           <w:lang w:val="en-GB"/>
         </w:rPr>
-        <w:t xml:space="preserve">Test case 11: </w:t>
+        <w:t>Test</w:t>
+      </w:r>
+      <w:r>
+        <w:rPr>
+          <w:rFonts w:ascii="Arial" w:hAnsi="Arial" w:cs="Arial"/>
+          <w:b/>
+          <w:bCs/>
+          <w:sz w:val="28"/>
+          <w:szCs w:val="28"/>
+          <w:u w:val="single"/>
+        </w:rPr>
+        <w:t xml:space="preserve"> </w:t>
+      </w:r>
+      <w:r>
+        <w:rPr>
+          <w:rFonts w:ascii="Arial" w:hAnsi="Arial" w:cs="Arial"/>
+          <w:b/>
+          <w:bCs/>
+          <w:sz w:val="28"/>
+          <w:szCs w:val="28"/>
+          <w:u w:val="single"/>
+          <w:lang w:val="en-GB"/>
+        </w:rPr>
+        <w:t>case</w:t>
+      </w:r>
+      <w:r>
+        <w:rPr>
+          <w:rFonts w:ascii="Arial" w:hAnsi="Arial" w:cs="Arial"/>
+          <w:b/>
+          <w:bCs/>
+          <w:sz w:val="28"/>
+          <w:szCs w:val="28"/>
+          <w:u w:val="single"/>
+        </w:rPr>
+        <w:t xml:space="preserve"> 11: </w:t>
       </w:r>
       <w:r>
         <w:rPr>
@@ -6654,6 +6708,7 @@
       <w:r>
         <w:rPr>
           <w:rFonts w:ascii="Arial" w:hAnsi="Arial" w:cs="Arial"/>
+          <w:noProof/>
           <w:sz w:val="28"/>
           <w:szCs w:val="28"/>
         </w:rPr>

--- a/Final/Test-Cases v1.0.docx
+++ b/Final/Test-Cases v1.0.docx
@@ -473,6 +473,73 @@
       </w:pPr>
       <w:r>
         <w:rPr>
+          <w:noProof/>
+        </w:rPr>
+        <w:drawing>
+          <wp:anchor distT="0" distB="0" distL="114300" distR="114300" simplePos="0" relativeHeight="251685888" behindDoc="1" locked="0" layoutInCell="1" allowOverlap="1" wp14:anchorId="0B3D714F" wp14:editId="43EB0A67">
+            <wp:simplePos x="1730829" y="5725886"/>
+            <wp:positionH relativeFrom="margin">
+              <wp:align>center</wp:align>
+            </wp:positionH>
+            <wp:positionV relativeFrom="margin">
+              <wp:align>bottom</wp:align>
+            </wp:positionV>
+            <wp:extent cx="4333875" cy="4333875"/>
+            <wp:effectExtent l="0" t="0" r="9525" b="9525"/>
+            <wp:wrapNone/>
+            <wp:docPr id="1234439076" name="Picture 15" descr="A hand flexing his arm&#10;&#10;AI-generated content may be incorrect."/>
+            <wp:cNvGraphicFramePr>
+              <a:graphicFrameLocks xmlns:a="http://schemas.openxmlformats.org/drawingml/2006/main" noChangeAspect="1"/>
+            </wp:cNvGraphicFramePr>
+            <a:graphic xmlns:a="http://schemas.openxmlformats.org/drawingml/2006/main">
+              <a:graphicData uri="http://schemas.openxmlformats.org/drawingml/2006/picture">
+                <pic:pic xmlns:pic="http://schemas.openxmlformats.org/drawingml/2006/picture">
+                  <pic:nvPicPr>
+                    <pic:cNvPr id="1234439076" name="Picture 15" descr="A hand flexing his arm&#10;&#10;AI-generated content may be incorrect."/>
+                    <pic:cNvPicPr>
+                      <a:picLocks noChangeAspect="1" noChangeArrowheads="1"/>
+                    </pic:cNvPicPr>
+                  </pic:nvPicPr>
+                  <pic:blipFill>
+                    <a:blip r:embed="rId8">
+                      <a:extLst>
+                        <a:ext uri="{28A0092B-C50C-407E-A947-70E740481C1C}">
+                          <a14:useLocalDpi xmlns:a14="http://schemas.microsoft.com/office/drawing/2010/main" val="0"/>
+                        </a:ext>
+                      </a:extLst>
+                    </a:blip>
+                    <a:srcRect/>
+                    <a:stretch>
+                      <a:fillRect/>
+                    </a:stretch>
+                  </pic:blipFill>
+                  <pic:spPr bwMode="auto">
+                    <a:xfrm>
+                      <a:off x="0" y="0"/>
+                      <a:ext cx="4333875" cy="4333875"/>
+                    </a:xfrm>
+                    <a:prstGeom prst="rect">
+                      <a:avLst/>
+                    </a:prstGeom>
+                    <a:noFill/>
+                    <a:ln>
+                      <a:noFill/>
+                    </a:ln>
+                  </pic:spPr>
+                </pic:pic>
+              </a:graphicData>
+            </a:graphic>
+            <wp14:sizeRelH relativeFrom="page">
+              <wp14:pctWidth>0</wp14:pctWidth>
+            </wp14:sizeRelH>
+            <wp14:sizeRelV relativeFrom="page">
+              <wp14:pctHeight>0</wp14:pctHeight>
+            </wp14:sizeRelV>
+          </wp:anchor>
+        </w:drawing>
+      </w:r>
+      <w:r>
+        <w:rPr>
           <w:rFonts w:ascii="Arial" w:hAnsi="Arial" w:cs="Arial"/>
           <w:noProof/>
         </w:rPr>
@@ -762,25 +829,7 @@
           <w:w w:val="95"/>
           <w:sz w:val="32"/>
         </w:rPr>
-        <w:t xml:space="preserve">Αντρέας </w:t>
-      </w:r>
-      <w:proofErr w:type="spellStart"/>
-      <w:r>
-        <w:rPr>
-          <w:rFonts w:ascii="Arial" w:hAnsi="Arial" w:cs="Arial"/>
-          <w:w w:val="95"/>
-          <w:sz w:val="32"/>
-        </w:rPr>
-        <w:t>Κερκίδης</w:t>
-      </w:r>
-      <w:proofErr w:type="spellEnd"/>
-      <w:r>
-        <w:rPr>
-          <w:rFonts w:ascii="Arial" w:hAnsi="Arial" w:cs="Arial"/>
-          <w:w w:val="95"/>
-          <w:sz w:val="32"/>
-        </w:rPr>
-        <w:t xml:space="preserve"> 1088435</w:t>
+        <w:t>Αντρέας Κερκίδης 1088435</w:t>
       </w:r>
       <w:r>
         <w:rPr>
@@ -791,7 +840,7 @@
         </w:rPr>
         <w:t xml:space="preserve"> </w:t>
       </w:r>
-      <w:hyperlink r:id="rId8" w:history="1">
+      <w:hyperlink r:id="rId9" w:history="1">
         <w:r>
           <w:rPr>
             <w:rStyle w:val="Hyperlink"/>
@@ -870,7 +919,7 @@
         </w:rPr>
         <w:t xml:space="preserve"> </w:t>
       </w:r>
-      <w:hyperlink r:id="rId9">
+      <w:hyperlink r:id="rId10">
         <w:r>
           <w:rPr>
             <w:rStyle w:val="Hyperlink"/>
@@ -936,7 +985,7 @@
         </w:rPr>
         <w:t xml:space="preserve"> </w:t>
       </w:r>
-      <w:hyperlink r:id="rId10" w:history="1">
+      <w:hyperlink r:id="rId11" w:history="1">
         <w:r>
           <w:rPr>
             <w:rStyle w:val="Hyperlink"/>
@@ -991,27 +1040,9 @@
           <w:w w:val="95"/>
           <w:sz w:val="32"/>
         </w:rPr>
-        <w:t xml:space="preserve">Ραφαήλ </w:t>
-      </w:r>
-      <w:proofErr w:type="spellStart"/>
-      <w:r>
-        <w:rPr>
-          <w:rFonts w:ascii="Arial" w:hAnsi="Arial" w:cs="Arial"/>
-          <w:w w:val="95"/>
-          <w:sz w:val="32"/>
-        </w:rPr>
-        <w:t>Κιτρομηλίδης</w:t>
-      </w:r>
-      <w:proofErr w:type="spellEnd"/>
-      <w:r>
-        <w:rPr>
-          <w:rFonts w:ascii="Arial" w:hAnsi="Arial" w:cs="Arial"/>
-          <w:w w:val="95"/>
-          <w:sz w:val="32"/>
-        </w:rPr>
-        <w:t xml:space="preserve"> 1095897 </w:t>
-      </w:r>
-      <w:hyperlink r:id="rId11" w:history="1">
+        <w:t xml:space="preserve">Ραφαήλ Κιτρομηλίδης 1095897 </w:t>
+      </w:r>
+      <w:hyperlink r:id="rId12" w:history="1">
         <w:r>
           <w:rPr>
             <w:rStyle w:val="Hyperlink"/>
@@ -1047,21 +1078,12 @@
           <w:sz w:val="32"/>
         </w:rPr>
       </w:pPr>
-      <w:proofErr w:type="spellStart"/>
       <w:r>
         <w:rPr>
           <w:rFonts w:ascii="Arial" w:hAnsi="Arial" w:cs="Arial"/>
           <w:sz w:val="32"/>
         </w:rPr>
-        <w:t>Ασωνίτης</w:t>
-      </w:r>
-      <w:proofErr w:type="spellEnd"/>
-      <w:r>
-        <w:rPr>
-          <w:rFonts w:ascii="Arial" w:hAnsi="Arial" w:cs="Arial"/>
-          <w:sz w:val="32"/>
-        </w:rPr>
-        <w:t xml:space="preserve"> Σπύρος 1095903</w:t>
+        <w:t>Ασωνίτης Σπύρος 1095903</w:t>
       </w:r>
     </w:p>
     <w:p>
@@ -1072,7 +1094,7 @@
         <w:spacing w:line="369" w:lineRule="auto"/>
         <w:ind w:left="2430" w:right="1390"/>
       </w:pPr>
-      <w:hyperlink r:id="rId12" w:history="1">
+      <w:hyperlink r:id="rId13" w:history="1">
         <w:r>
           <w:rPr>
             <w:rStyle w:val="Hyperlink"/>
@@ -1095,7 +1117,7 @@
           <w:sz w:val="32"/>
         </w:rPr>
         <w:sectPr>
-          <w:footerReference w:type="default" r:id="rId13"/>
+          <w:footerReference w:type="default" r:id="rId14"/>
           <w:pgSz w:w="11910" w:h="16840"/>
           <w:pgMar w:top="1580" w:right="1660" w:bottom="840" w:left="1660" w:header="0" w:footer="650" w:gutter="0"/>
           <w:cols w:space="720"/>
@@ -1105,13 +1127,15 @@
     <w:bookmarkEnd w:id="2"/>
     <w:p>
       <w:pPr>
-        <w:rPr>
-          <w:rFonts w:ascii="Arial" w:hAnsi="Arial" w:cs="Arial"/>
-          <w:b/>
-          <w:bCs/>
-          <w:sz w:val="28"/>
-          <w:szCs w:val="28"/>
-          <w:u w:val="single"/>
+        <w:jc w:val="center"/>
+        <w:rPr>
+          <w:rFonts w:ascii="Arial" w:hAnsi="Arial" w:cs="Arial"/>
+          <w:b/>
+          <w:bCs/>
+          <w:sz w:val="28"/>
+          <w:szCs w:val="28"/>
+          <w:u w:val="single"/>
+          <w:lang w:val="en-US"/>
         </w:rPr>
       </w:pPr>
       <w:r>
@@ -1135,6 +1159,7 @@
           <w:sz w:val="28"/>
           <w:szCs w:val="28"/>
           <w:u w:val="single"/>
+          <w:lang w:val="en-US"/>
         </w:rPr>
         <w:t xml:space="preserve"> </w:t>
       </w:r>
@@ -1158,6 +1183,7 @@
           <w:sz w:val="28"/>
           <w:szCs w:val="28"/>
           <w:u w:val="single"/>
+          <w:lang w:val="en-US"/>
         </w:rPr>
         <w:t xml:space="preserve"> 1: </w:t>
       </w:r>
@@ -1170,30 +1196,67 @@
           <w:szCs w:val="28"/>
           <w:u w:val="single"/>
         </w:rPr>
-        <w:t>Εγγραφή Χρήστη</w:t>
-      </w:r>
-    </w:p>
-    <w:p>
-      <w:pPr>
-        <w:rPr>
-          <w:rFonts w:ascii="Arial" w:hAnsi="Arial" w:cs="Arial"/>
-          <w:b/>
-          <w:bCs/>
-          <w:sz w:val="28"/>
-          <w:szCs w:val="28"/>
-          <w:u w:val="single"/>
-        </w:rPr>
-      </w:pPr>
-    </w:p>
-    <w:p>
-      <w:pPr>
-        <w:rPr>
-          <w:rFonts w:ascii="Arial" w:hAnsi="Arial" w:cs="Arial"/>
-          <w:b/>
-          <w:bCs/>
-          <w:sz w:val="28"/>
-          <w:szCs w:val="28"/>
-          <w:u w:val="single"/>
+        <w:t>Εγγραφή</w:t>
+      </w:r>
+      <w:r>
+        <w:rPr>
+          <w:rFonts w:ascii="Arial" w:hAnsi="Arial" w:cs="Arial"/>
+          <w:b/>
+          <w:bCs/>
+          <w:sz w:val="28"/>
+          <w:szCs w:val="28"/>
+          <w:u w:val="single"/>
+          <w:lang w:val="en-US"/>
+        </w:rPr>
+        <w:t xml:space="preserve"> </w:t>
+      </w:r>
+      <w:r>
+        <w:rPr>
+          <w:rFonts w:ascii="Arial" w:hAnsi="Arial" w:cs="Arial"/>
+          <w:b/>
+          <w:bCs/>
+          <w:sz w:val="28"/>
+          <w:szCs w:val="28"/>
+          <w:u w:val="single"/>
+        </w:rPr>
+        <w:t>Χρήστη</w:t>
+      </w:r>
+      <w:r>
+        <w:rPr>
+          <w:rFonts w:ascii="Arial" w:hAnsi="Arial" w:cs="Arial"/>
+          <w:b/>
+          <w:bCs/>
+          <w:sz w:val="28"/>
+          <w:szCs w:val="28"/>
+          <w:u w:val="single"/>
+          <w:lang w:val="en-US"/>
+        </w:rPr>
+        <w:t xml:space="preserve"> (User/Company User)</w:t>
+      </w:r>
+    </w:p>
+    <w:p>
+      <w:pPr>
+        <w:rPr>
+          <w:rFonts w:ascii="Arial" w:hAnsi="Arial" w:cs="Arial"/>
+          <w:b/>
+          <w:bCs/>
+          <w:sz w:val="28"/>
+          <w:szCs w:val="28"/>
+          <w:u w:val="single"/>
+          <w:lang w:val="en-US"/>
+        </w:rPr>
+      </w:pPr>
+    </w:p>
+    <w:p>
+      <w:pPr>
+        <w:rPr>
+          <w:rFonts w:ascii="Arial" w:hAnsi="Arial" w:cs="Arial"/>
+          <w:b/>
+          <w:bCs/>
+          <w:sz w:val="28"/>
+          <w:szCs w:val="28"/>
+          <w:u w:val="single"/>
+          <w:lang w:val="en-US"/>
         </w:rPr>
       </w:pPr>
       <w:r>
@@ -1207,13 +1270,13 @@
           <w:u w:val="single"/>
         </w:rPr>
         <w:drawing>
-          <wp:anchor distT="0" distB="0" distL="114300" distR="114300" simplePos="0" relativeHeight="251662336" behindDoc="0" locked="0" layoutInCell="1" allowOverlap="1" wp14:anchorId="173C03CA" wp14:editId="55903B9D">
+          <wp:anchor distT="0" distB="0" distL="114300" distR="114300" simplePos="0" relativeHeight="251662336" behindDoc="0" locked="0" layoutInCell="1" allowOverlap="1" wp14:anchorId="173C03CA" wp14:editId="51EEC2B4">
             <wp:simplePos x="0" y="0"/>
             <wp:positionH relativeFrom="margin">
-              <wp:align>left</wp:align>
+              <wp:align>center</wp:align>
             </wp:positionH>
             <wp:positionV relativeFrom="paragraph">
-              <wp:posOffset>10160</wp:posOffset>
+              <wp:posOffset>21046</wp:posOffset>
             </wp:positionV>
             <wp:extent cx="2686050" cy="3248025"/>
             <wp:effectExtent l="0" t="0" r="0" b="9525"/>
@@ -1230,7 +1293,7 @@
                     <pic:cNvPicPr/>
                   </pic:nvPicPr>
                   <pic:blipFill rotWithShape="1">
-                    <a:blip r:embed="rId14">
+                    <a:blip r:embed="rId15">
                       <a:extLst>
                         <a:ext uri="{28A0092B-C50C-407E-A947-70E740481C1C}">
                           <a14:useLocalDpi xmlns:a14="http://schemas.microsoft.com/office/drawing/2010/main" val="0"/>
@@ -1273,198 +1336,215 @@
           <w:sz w:val="28"/>
           <w:szCs w:val="28"/>
           <w:u w:val="single"/>
-        </w:rPr>
-      </w:pPr>
-    </w:p>
-    <w:p>
-      <w:pPr>
-        <w:rPr>
-          <w:rFonts w:ascii="Arial" w:hAnsi="Arial" w:cs="Arial"/>
-          <w:b/>
-          <w:bCs/>
-          <w:sz w:val="28"/>
-          <w:szCs w:val="28"/>
-          <w:u w:val="single"/>
-        </w:rPr>
-      </w:pPr>
-    </w:p>
-    <w:p>
-      <w:pPr>
-        <w:rPr>
-          <w:rFonts w:ascii="Arial" w:hAnsi="Arial" w:cs="Arial"/>
-          <w:b/>
-          <w:bCs/>
-          <w:sz w:val="28"/>
-          <w:szCs w:val="28"/>
-          <w:u w:val="single"/>
-        </w:rPr>
-      </w:pPr>
-    </w:p>
-    <w:p>
-      <w:pPr>
-        <w:rPr>
-          <w:rFonts w:ascii="Arial" w:hAnsi="Arial" w:cs="Arial"/>
-          <w:b/>
-          <w:bCs/>
-          <w:sz w:val="28"/>
-          <w:szCs w:val="28"/>
-          <w:u w:val="single"/>
-        </w:rPr>
-      </w:pPr>
-    </w:p>
-    <w:p>
-      <w:pPr>
-        <w:rPr>
-          <w:rFonts w:ascii="Arial" w:hAnsi="Arial" w:cs="Arial"/>
-          <w:b/>
-          <w:bCs/>
-          <w:sz w:val="28"/>
-          <w:szCs w:val="28"/>
-          <w:u w:val="single"/>
-        </w:rPr>
-      </w:pPr>
-    </w:p>
-    <w:p>
-      <w:pPr>
-        <w:rPr>
-          <w:rFonts w:ascii="Arial" w:hAnsi="Arial" w:cs="Arial"/>
-          <w:b/>
-          <w:bCs/>
-          <w:sz w:val="28"/>
-          <w:szCs w:val="28"/>
-          <w:u w:val="single"/>
-        </w:rPr>
-      </w:pPr>
-    </w:p>
-    <w:p>
-      <w:pPr>
-        <w:rPr>
-          <w:rFonts w:ascii="Arial" w:hAnsi="Arial" w:cs="Arial"/>
-          <w:b/>
-          <w:bCs/>
-          <w:sz w:val="28"/>
-          <w:szCs w:val="28"/>
-          <w:u w:val="single"/>
-        </w:rPr>
-      </w:pPr>
-    </w:p>
-    <w:p>
-      <w:pPr>
-        <w:rPr>
-          <w:rFonts w:ascii="Arial" w:hAnsi="Arial" w:cs="Arial"/>
-          <w:b/>
-          <w:bCs/>
-          <w:sz w:val="28"/>
-          <w:szCs w:val="28"/>
-          <w:u w:val="single"/>
-        </w:rPr>
-      </w:pPr>
-    </w:p>
-    <w:p>
-      <w:pPr>
-        <w:rPr>
-          <w:rFonts w:ascii="Arial" w:hAnsi="Arial" w:cs="Arial"/>
-          <w:b/>
-          <w:bCs/>
-          <w:sz w:val="28"/>
-          <w:szCs w:val="28"/>
-          <w:u w:val="single"/>
-        </w:rPr>
-      </w:pPr>
-    </w:p>
-    <w:p>
-      <w:pPr>
-        <w:rPr>
-          <w:rFonts w:ascii="Arial" w:hAnsi="Arial" w:cs="Arial"/>
-          <w:b/>
-          <w:bCs/>
-          <w:sz w:val="28"/>
-          <w:szCs w:val="28"/>
-          <w:u w:val="single"/>
-        </w:rPr>
-      </w:pPr>
-    </w:p>
-    <w:p>
-      <w:pPr>
-        <w:rPr>
-          <w:rFonts w:ascii="Arial" w:hAnsi="Arial" w:cs="Arial"/>
-          <w:b/>
-          <w:bCs/>
-          <w:sz w:val="28"/>
-          <w:szCs w:val="28"/>
-          <w:u w:val="single"/>
-        </w:rPr>
-      </w:pPr>
-    </w:p>
-    <w:p>
-      <w:pPr>
-        <w:rPr>
-          <w:rFonts w:ascii="Arial" w:hAnsi="Arial" w:cs="Arial"/>
-          <w:b/>
-          <w:bCs/>
-          <w:sz w:val="28"/>
-          <w:szCs w:val="28"/>
-          <w:u w:val="single"/>
-        </w:rPr>
-      </w:pPr>
-    </w:p>
-    <w:p>
-      <w:pPr>
-        <w:rPr>
-          <w:rFonts w:ascii="Arial" w:hAnsi="Arial" w:cs="Arial"/>
-          <w:b/>
-          <w:bCs/>
-          <w:sz w:val="28"/>
-          <w:szCs w:val="28"/>
-          <w:u w:val="single"/>
-        </w:rPr>
-      </w:pPr>
-    </w:p>
-    <w:p>
-      <w:pPr>
-        <w:rPr>
-          <w:rFonts w:ascii="Arial" w:hAnsi="Arial" w:cs="Arial"/>
-          <w:b/>
-          <w:bCs/>
-          <w:sz w:val="28"/>
-          <w:szCs w:val="28"/>
-          <w:u w:val="single"/>
-        </w:rPr>
-      </w:pPr>
-    </w:p>
-    <w:p>
-      <w:pPr>
-        <w:rPr>
-          <w:rFonts w:ascii="Arial" w:hAnsi="Arial" w:cs="Arial"/>
-          <w:b/>
-          <w:bCs/>
-          <w:sz w:val="28"/>
-          <w:szCs w:val="28"/>
-          <w:u w:val="single"/>
-        </w:rPr>
-      </w:pPr>
-    </w:p>
-    <w:p>
-      <w:pPr>
-        <w:rPr>
-          <w:rFonts w:ascii="Arial" w:hAnsi="Arial" w:cs="Arial"/>
-          <w:b/>
-          <w:bCs/>
-          <w:sz w:val="28"/>
-          <w:szCs w:val="28"/>
-          <w:u w:val="single"/>
-        </w:rPr>
-      </w:pPr>
-    </w:p>
-    <w:p>
-      <w:pPr>
-        <w:rPr>
-          <w:rFonts w:ascii="Arial" w:hAnsi="Arial" w:cs="Arial"/>
-          <w:b/>
-          <w:bCs/>
-          <w:sz w:val="28"/>
-          <w:szCs w:val="28"/>
-          <w:u w:val="single"/>
+          <w:lang w:val="en-US"/>
+        </w:rPr>
+      </w:pPr>
+    </w:p>
+    <w:p>
+      <w:pPr>
+        <w:rPr>
+          <w:rFonts w:ascii="Arial" w:hAnsi="Arial" w:cs="Arial"/>
+          <w:b/>
+          <w:bCs/>
+          <w:sz w:val="28"/>
+          <w:szCs w:val="28"/>
+          <w:u w:val="single"/>
+          <w:lang w:val="en-US"/>
+        </w:rPr>
+      </w:pPr>
+    </w:p>
+    <w:p>
+      <w:pPr>
+        <w:rPr>
+          <w:rFonts w:ascii="Arial" w:hAnsi="Arial" w:cs="Arial"/>
+          <w:b/>
+          <w:bCs/>
+          <w:sz w:val="28"/>
+          <w:szCs w:val="28"/>
+          <w:u w:val="single"/>
+          <w:lang w:val="en-US"/>
+        </w:rPr>
+      </w:pPr>
+    </w:p>
+    <w:p>
+      <w:pPr>
+        <w:rPr>
+          <w:rFonts w:ascii="Arial" w:hAnsi="Arial" w:cs="Arial"/>
+          <w:b/>
+          <w:bCs/>
+          <w:sz w:val="28"/>
+          <w:szCs w:val="28"/>
+          <w:u w:val="single"/>
+          <w:lang w:val="en-US"/>
+        </w:rPr>
+      </w:pPr>
+    </w:p>
+    <w:p>
+      <w:pPr>
+        <w:rPr>
+          <w:rFonts w:ascii="Arial" w:hAnsi="Arial" w:cs="Arial"/>
+          <w:b/>
+          <w:bCs/>
+          <w:sz w:val="28"/>
+          <w:szCs w:val="28"/>
+          <w:u w:val="single"/>
+          <w:lang w:val="en-US"/>
+        </w:rPr>
+      </w:pPr>
+    </w:p>
+    <w:p>
+      <w:pPr>
+        <w:rPr>
+          <w:rFonts w:ascii="Arial" w:hAnsi="Arial" w:cs="Arial"/>
+          <w:b/>
+          <w:bCs/>
+          <w:sz w:val="28"/>
+          <w:szCs w:val="28"/>
+          <w:u w:val="single"/>
+          <w:lang w:val="en-US"/>
+        </w:rPr>
+      </w:pPr>
+    </w:p>
+    <w:p>
+      <w:pPr>
+        <w:rPr>
+          <w:rFonts w:ascii="Arial" w:hAnsi="Arial" w:cs="Arial"/>
+          <w:b/>
+          <w:bCs/>
+          <w:sz w:val="28"/>
+          <w:szCs w:val="28"/>
+          <w:u w:val="single"/>
+          <w:lang w:val="en-US"/>
+        </w:rPr>
+      </w:pPr>
+    </w:p>
+    <w:p>
+      <w:pPr>
+        <w:rPr>
+          <w:rFonts w:ascii="Arial" w:hAnsi="Arial" w:cs="Arial"/>
+          <w:b/>
+          <w:bCs/>
+          <w:sz w:val="28"/>
+          <w:szCs w:val="28"/>
+          <w:u w:val="single"/>
+          <w:lang w:val="en-US"/>
+        </w:rPr>
+      </w:pPr>
+    </w:p>
+    <w:p>
+      <w:pPr>
+        <w:rPr>
+          <w:rFonts w:ascii="Arial" w:hAnsi="Arial" w:cs="Arial"/>
+          <w:b/>
+          <w:bCs/>
+          <w:sz w:val="28"/>
+          <w:szCs w:val="28"/>
+          <w:u w:val="single"/>
+          <w:lang w:val="en-US"/>
+        </w:rPr>
+      </w:pPr>
+    </w:p>
+    <w:p>
+      <w:pPr>
+        <w:rPr>
+          <w:rFonts w:ascii="Arial" w:hAnsi="Arial" w:cs="Arial"/>
+          <w:b/>
+          <w:bCs/>
+          <w:sz w:val="28"/>
+          <w:szCs w:val="28"/>
+          <w:u w:val="single"/>
+          <w:lang w:val="en-US"/>
+        </w:rPr>
+      </w:pPr>
+    </w:p>
+    <w:p>
+      <w:pPr>
+        <w:rPr>
+          <w:rFonts w:ascii="Arial" w:hAnsi="Arial" w:cs="Arial"/>
+          <w:b/>
+          <w:bCs/>
+          <w:sz w:val="28"/>
+          <w:szCs w:val="28"/>
+          <w:u w:val="single"/>
+          <w:lang w:val="en-US"/>
+        </w:rPr>
+      </w:pPr>
+    </w:p>
+    <w:p>
+      <w:pPr>
+        <w:rPr>
+          <w:rFonts w:ascii="Arial" w:hAnsi="Arial" w:cs="Arial"/>
+          <w:b/>
+          <w:bCs/>
+          <w:sz w:val="28"/>
+          <w:szCs w:val="28"/>
+          <w:u w:val="single"/>
+          <w:lang w:val="en-US"/>
+        </w:rPr>
+      </w:pPr>
+    </w:p>
+    <w:p>
+      <w:pPr>
+        <w:rPr>
+          <w:rFonts w:ascii="Arial" w:hAnsi="Arial" w:cs="Arial"/>
+          <w:b/>
+          <w:bCs/>
+          <w:sz w:val="28"/>
+          <w:szCs w:val="28"/>
+          <w:u w:val="single"/>
+          <w:lang w:val="en-US"/>
+        </w:rPr>
+      </w:pPr>
+    </w:p>
+    <w:p>
+      <w:pPr>
+        <w:rPr>
+          <w:rFonts w:ascii="Arial" w:hAnsi="Arial" w:cs="Arial"/>
+          <w:b/>
+          <w:bCs/>
+          <w:sz w:val="28"/>
+          <w:szCs w:val="28"/>
+          <w:u w:val="single"/>
+          <w:lang w:val="en-US"/>
+        </w:rPr>
+      </w:pPr>
+    </w:p>
+    <w:p>
+      <w:pPr>
+        <w:rPr>
+          <w:rFonts w:ascii="Arial" w:hAnsi="Arial" w:cs="Arial"/>
+          <w:b/>
+          <w:bCs/>
+          <w:sz w:val="28"/>
+          <w:szCs w:val="28"/>
+          <w:u w:val="single"/>
+          <w:lang w:val="en-US"/>
+        </w:rPr>
+      </w:pPr>
+    </w:p>
+    <w:p>
+      <w:pPr>
+        <w:rPr>
+          <w:rFonts w:ascii="Arial" w:hAnsi="Arial" w:cs="Arial"/>
+          <w:b/>
+          <w:bCs/>
+          <w:sz w:val="28"/>
+          <w:szCs w:val="28"/>
+          <w:u w:val="single"/>
+          <w:lang w:val="en-US"/>
+        </w:rPr>
+      </w:pPr>
+    </w:p>
+    <w:p>
+      <w:pPr>
+        <w:rPr>
+          <w:rFonts w:ascii="Arial" w:hAnsi="Arial" w:cs="Arial"/>
+          <w:b/>
+          <w:bCs/>
+          <w:sz w:val="28"/>
+          <w:szCs w:val="28"/>
+          <w:u w:val="single"/>
+          <w:lang w:val="en-US"/>
         </w:rPr>
       </w:pPr>
     </w:p>
@@ -1510,6 +1590,8 @@
         <w:rPr>
           <w:rFonts w:ascii="Arial" w:hAnsi="Arial" w:cs="Arial"/>
           <w:noProof/>
+          <w:sz w:val="28"/>
+          <w:szCs w:val="28"/>
         </w:rPr>
         <w:drawing>
           <wp:anchor distT="0" distB="0" distL="114300" distR="114300" simplePos="0" relativeHeight="251663360" behindDoc="0" locked="0" layoutInCell="1" allowOverlap="1" wp14:anchorId="4D911B85" wp14:editId="56DF9BC5">
@@ -1535,7 +1617,7 @@
                     <pic:cNvPicPr/>
                   </pic:nvPicPr>
                   <pic:blipFill>
-                    <a:blip r:embed="rId15">
+                    <a:blip r:embed="rId16">
                       <a:extLst>
                         <a:ext uri="{28A0092B-C50C-407E-A947-70E740481C1C}">
                           <a14:useLocalDpi xmlns:a14="http://schemas.microsoft.com/office/drawing/2010/main" val="0"/>
@@ -1563,7 +1645,10 @@
       </w:r>
       <w:r>
         <w:rPr>
+          <w:rFonts w:ascii="Arial" w:hAnsi="Arial" w:cs="Arial"/>
           <w:noProof/>
+          <w:sz w:val="28"/>
+          <w:szCs w:val="28"/>
         </w:rPr>
         <w:drawing>
           <wp:anchor distT="0" distB="0" distL="114300" distR="114300" simplePos="0" relativeHeight="251661312" behindDoc="0" locked="0" layoutInCell="1" allowOverlap="1" wp14:anchorId="79156B45" wp14:editId="5E382511">
@@ -1589,7 +1674,7 @@
                     <pic:cNvPicPr/>
                   </pic:nvPicPr>
                   <pic:blipFill>
-                    <a:blip r:embed="rId16">
+                    <a:blip r:embed="rId17">
                       <a:extLst>
                         <a:ext uri="{28A0092B-C50C-407E-A947-70E740481C1C}">
                           <a14:useLocalDpi xmlns:a14="http://schemas.microsoft.com/office/drawing/2010/main" val="0"/>
@@ -1618,6 +1703,8 @@
       <w:r>
         <w:rPr>
           <w:rFonts w:ascii="Arial" w:hAnsi="Arial" w:cs="Arial"/>
+          <w:sz w:val="28"/>
+          <w:szCs w:val="28"/>
           <w:lang w:val="el-GR"/>
         </w:rPr>
         <w:t xml:space="preserve">1. </w:t>
@@ -1625,6 +1712,8 @@
       <w:r>
         <w:rPr>
           <w:rFonts w:ascii="Arial" w:hAnsi="Arial" w:cs="Arial"/>
+          <w:sz w:val="28"/>
+          <w:szCs w:val="28"/>
           <w:lang w:val="el-GR"/>
         </w:rPr>
         <w:t>Λάθος επαλήθευση κωδικού</w:t>
@@ -1632,8 +1721,8 @@
       <w:r>
         <w:rPr>
           <w:rFonts w:ascii="Arial" w:hAnsi="Arial" w:cs="Arial"/>
-          <w:sz w:val="28"/>
-          <w:szCs w:val="28"/>
+          <w:sz w:val="32"/>
+          <w:szCs w:val="32"/>
           <w:lang w:val="el-GR"/>
         </w:rPr>
         <w:t xml:space="preserve">                 </w:t>
@@ -1641,6 +1730,8 @@
       <w:r>
         <w:rPr>
           <w:rFonts w:ascii="Arial" w:hAnsi="Arial" w:cs="Arial"/>
+          <w:sz w:val="28"/>
+          <w:szCs w:val="28"/>
           <w:lang w:val="el-GR"/>
         </w:rPr>
         <w:t xml:space="preserve">    </w:t>
@@ -1648,6 +1739,8 @@
       <w:r>
         <w:rPr>
           <w:rFonts w:ascii="Arial" w:hAnsi="Arial" w:cs="Arial"/>
+          <w:sz w:val="28"/>
+          <w:szCs w:val="28"/>
           <w:lang w:val="el-GR"/>
         </w:rPr>
         <w:t xml:space="preserve">         </w:t>
@@ -1655,23 +1748,21 @@
       <w:r>
         <w:rPr>
           <w:rFonts w:ascii="Arial" w:hAnsi="Arial" w:cs="Arial"/>
+          <w:sz w:val="28"/>
+          <w:szCs w:val="28"/>
           <w:lang w:val="el-GR"/>
         </w:rPr>
         <w:t>2.</w:t>
       </w:r>
       <w:r>
         <w:rPr>
+          <w:rFonts w:ascii="Arial" w:hAnsi="Arial" w:cs="Arial"/>
           <w:noProof/>
+          <w:sz w:val="28"/>
+          <w:szCs w:val="28"/>
           <w:lang w:val="el-GR"/>
         </w:rPr>
-        <w:t xml:space="preserve"> </w:t>
-      </w:r>
-      <w:r>
-        <w:rPr>
-          <w:noProof/>
-          <w:lang w:val="el-GR"/>
-        </w:rPr>
-        <w:t>Υπάρχει ήδη λογαριασμός</w:t>
+        <w:t xml:space="preserve"> Υπάρχει ήδη λογαριασμός</w:t>
       </w:r>
     </w:p>
     <w:p/>
@@ -1703,15 +1794,89 @@
         </w:rPr>
       </w:pPr>
     </w:p>
-    <w:p/>
     <w:p>
       <w:pPr>
         <w:tabs>
           <w:tab w:val="left" w:pos="3210"/>
         </w:tabs>
-      </w:pPr>
-      <w:r>
-        <w:tab/>
+        <w:jc w:val="center"/>
+        <w:rPr>
+          <w:rFonts w:ascii="Arial" w:hAnsi="Arial" w:cs="Arial"/>
+          <w:b/>
+          <w:bCs/>
+          <w:sz w:val="28"/>
+          <w:szCs w:val="28"/>
+          <w:u w:val="single"/>
+        </w:rPr>
+      </w:pPr>
+      <w:r>
+        <w:rPr>
+          <w:rFonts w:ascii="Arial" w:hAnsi="Arial" w:cs="Arial"/>
+          <w:b/>
+          <w:bCs/>
+          <w:sz w:val="28"/>
+          <w:szCs w:val="28"/>
+          <w:u w:val="single"/>
+          <w:lang w:val="en-US"/>
+        </w:rPr>
+        <w:lastRenderedPageBreak/>
+        <w:t>Test</w:t>
+      </w:r>
+      <w:r>
+        <w:rPr>
+          <w:rFonts w:ascii="Arial" w:hAnsi="Arial" w:cs="Arial"/>
+          <w:b/>
+          <w:bCs/>
+          <w:sz w:val="28"/>
+          <w:szCs w:val="28"/>
+          <w:u w:val="single"/>
+        </w:rPr>
+        <w:t xml:space="preserve"> </w:t>
+      </w:r>
+      <w:r>
+        <w:rPr>
+          <w:rFonts w:ascii="Arial" w:hAnsi="Arial" w:cs="Arial"/>
+          <w:b/>
+          <w:bCs/>
+          <w:sz w:val="28"/>
+          <w:szCs w:val="28"/>
+          <w:u w:val="single"/>
+          <w:lang w:val="en-US"/>
+        </w:rPr>
+        <w:t>Case</w:t>
+      </w:r>
+      <w:r>
+        <w:rPr>
+          <w:rFonts w:ascii="Arial" w:hAnsi="Arial" w:cs="Arial"/>
+          <w:b/>
+          <w:bCs/>
+          <w:sz w:val="28"/>
+          <w:szCs w:val="28"/>
+          <w:u w:val="single"/>
+        </w:rPr>
+        <w:t xml:space="preserve"> 2:</w:t>
+      </w:r>
+      <w:r>
+        <w:rPr>
+          <w:rFonts w:ascii="Arial" w:hAnsi="Arial" w:cs="Arial"/>
+          <w:b/>
+          <w:bCs/>
+          <w:sz w:val="28"/>
+          <w:szCs w:val="28"/>
+          <w:u w:val="single"/>
+        </w:rPr>
+        <w:t xml:space="preserve"> </w:t>
+      </w:r>
+      <w:r>
+        <w:rPr>
+          <w:rFonts w:ascii="Arial" w:hAnsi="Arial" w:cs="Arial"/>
+          <w:b/>
+          <w:bCs/>
+          <w:sz w:val="28"/>
+          <w:szCs w:val="28"/>
+          <w:u w:val="single"/>
+        </w:rPr>
+        <w:t>Αποσύνδεση</w:t>
       </w:r>
     </w:p>
     <w:p>
@@ -1728,75 +1893,6 @@
           <w:u w:val="single"/>
         </w:rPr>
       </w:pPr>
-      <w:r>
-        <w:rPr>
-          <w:rFonts w:ascii="Arial" w:hAnsi="Arial" w:cs="Arial"/>
-          <w:b/>
-          <w:bCs/>
-          <w:sz w:val="28"/>
-          <w:szCs w:val="28"/>
-          <w:u w:val="single"/>
-          <w:lang w:val="en-US"/>
-        </w:rPr>
-        <w:lastRenderedPageBreak/>
-        <w:t>Test</w:t>
-      </w:r>
-      <w:r>
-        <w:rPr>
-          <w:rFonts w:ascii="Arial" w:hAnsi="Arial" w:cs="Arial"/>
-          <w:b/>
-          <w:bCs/>
-          <w:sz w:val="28"/>
-          <w:szCs w:val="28"/>
-          <w:u w:val="single"/>
-        </w:rPr>
-        <w:t xml:space="preserve"> </w:t>
-      </w:r>
-      <w:r>
-        <w:rPr>
-          <w:rFonts w:ascii="Arial" w:hAnsi="Arial" w:cs="Arial"/>
-          <w:b/>
-          <w:bCs/>
-          <w:sz w:val="28"/>
-          <w:szCs w:val="28"/>
-          <w:u w:val="single"/>
-          <w:lang w:val="en-US"/>
-        </w:rPr>
-        <w:t>Case</w:t>
-      </w:r>
-      <w:r>
-        <w:rPr>
-          <w:rFonts w:ascii="Arial" w:hAnsi="Arial" w:cs="Arial"/>
-          <w:b/>
-          <w:bCs/>
-          <w:sz w:val="28"/>
-          <w:szCs w:val="28"/>
-          <w:u w:val="single"/>
-        </w:rPr>
-        <w:t xml:space="preserve"> 2:</w:t>
-      </w:r>
-      <w:r>
-        <w:rPr>
-          <w:rFonts w:ascii="Arial" w:hAnsi="Arial" w:cs="Arial"/>
-          <w:b/>
-          <w:bCs/>
-          <w:sz w:val="28"/>
-          <w:szCs w:val="28"/>
-          <w:u w:val="single"/>
-        </w:rPr>
-        <w:t xml:space="preserve"> </w:t>
-      </w:r>
-      <w:r>
-        <w:rPr>
-          <w:rFonts w:ascii="Arial" w:hAnsi="Arial" w:cs="Arial"/>
-          <w:b/>
-          <w:bCs/>
-          <w:sz w:val="28"/>
-          <w:szCs w:val="28"/>
-          <w:u w:val="single"/>
-        </w:rPr>
-        <w:t>Αποσύνδεση</w:t>
-      </w:r>
     </w:p>
     <w:p>
       <w:pPr>
@@ -1812,21 +1908,6 @@
           <w:u w:val="single"/>
         </w:rPr>
       </w:pPr>
-    </w:p>
-    <w:p>
-      <w:pPr>
-        <w:tabs>
-          <w:tab w:val="left" w:pos="3210"/>
-        </w:tabs>
-        <w:rPr>
-          <w:rFonts w:ascii="Arial" w:hAnsi="Arial" w:cs="Arial"/>
-          <w:b/>
-          <w:bCs/>
-          <w:sz w:val="28"/>
-          <w:szCs w:val="28"/>
-          <w:u w:val="single"/>
-        </w:rPr>
-      </w:pPr>
       <w:r>
         <w:rPr>
           <w:rFonts w:ascii="Arial" w:hAnsi="Arial" w:cs="Arial"/>
@@ -1838,13 +1919,13 @@
           <w:u w:val="single"/>
         </w:rPr>
         <w:drawing>
-          <wp:anchor distT="0" distB="0" distL="114300" distR="114300" simplePos="0" relativeHeight="251664384" behindDoc="0" locked="0" layoutInCell="1" allowOverlap="1" wp14:anchorId="3B53E4A3" wp14:editId="190EA142">
+          <wp:anchor distT="0" distB="0" distL="114300" distR="114300" simplePos="0" relativeHeight="251664384" behindDoc="0" locked="0" layoutInCell="1" allowOverlap="1" wp14:anchorId="3B53E4A3" wp14:editId="6B3A5557">
             <wp:simplePos x="0" y="0"/>
             <wp:positionH relativeFrom="margin">
-              <wp:align>left</wp:align>
+              <wp:align>center</wp:align>
             </wp:positionH>
             <wp:positionV relativeFrom="paragraph">
-              <wp:posOffset>10160</wp:posOffset>
+              <wp:posOffset>21046</wp:posOffset>
             </wp:positionV>
             <wp:extent cx="2743583" cy="3543795"/>
             <wp:effectExtent l="0" t="0" r="0" b="0"/>
@@ -1861,7 +1942,7 @@
                     <pic:cNvPicPr/>
                   </pic:nvPicPr>
                   <pic:blipFill>
-                    <a:blip r:embed="rId17">
+                    <a:blip r:embed="rId18">
                       <a:extLst>
                         <a:ext uri="{28A0092B-C50C-407E-A947-70E740481C1C}">
                           <a14:useLocalDpi xmlns:a14="http://schemas.microsoft.com/office/drawing/2010/main" val="0"/>
@@ -2140,6 +2221,7 @@
           <w:sz w:val="28"/>
           <w:szCs w:val="28"/>
           <w:u w:val="single"/>
+          <w:lang w:val="en-US"/>
         </w:rPr>
       </w:pPr>
     </w:p>
@@ -2150,20 +2232,14 @@
         </w:tabs>
         <w:rPr>
           <w:rFonts w:ascii="Arial" w:hAnsi="Arial" w:cs="Arial"/>
-          <w:sz w:val="28"/>
-          <w:szCs w:val="28"/>
-          <w:u w:val="single"/>
-        </w:rPr>
-      </w:pPr>
-      <w:r>
-        <w:rPr>
-          <w:rFonts w:ascii="Arial" w:hAnsi="Arial" w:cs="Arial"/>
-          <w:sz w:val="28"/>
-          <w:szCs w:val="28"/>
-          <w:u w:val="single"/>
-        </w:rPr>
-        <w:t>Εναλλακτική ροή:</w:t>
-      </w:r>
+          <w:b/>
+          <w:bCs/>
+          <w:sz w:val="28"/>
+          <w:szCs w:val="28"/>
+          <w:u w:val="single"/>
+          <w:lang w:val="en-US"/>
+        </w:rPr>
+      </w:pPr>
     </w:p>
     <w:p>
       <w:pPr>
@@ -2177,6 +2253,15 @@
           <w:u w:val="single"/>
         </w:rPr>
       </w:pPr>
+      <w:r>
+        <w:rPr>
+          <w:rFonts w:ascii="Arial" w:hAnsi="Arial" w:cs="Arial"/>
+          <w:sz w:val="28"/>
+          <w:szCs w:val="28"/>
+          <w:u w:val="single"/>
+        </w:rPr>
+        <w:t>Εναλλακτική ροή:</w:t>
+      </w:r>
     </w:p>
     <w:p>
       <w:pPr>
@@ -2200,13 +2285,13 @@
           <w:lang w:val="en-US"/>
         </w:rPr>
         <w:drawing>
-          <wp:anchor distT="0" distB="0" distL="114300" distR="114300" simplePos="0" relativeHeight="251665408" behindDoc="0" locked="0" layoutInCell="1" allowOverlap="1" wp14:anchorId="48E8D0AC" wp14:editId="00E3A804">
+          <wp:anchor distT="0" distB="0" distL="114300" distR="114300" simplePos="0" relativeHeight="251665408" behindDoc="0" locked="0" layoutInCell="1" allowOverlap="1" wp14:anchorId="48E8D0AC" wp14:editId="705033DA">
             <wp:simplePos x="0" y="0"/>
-            <wp:positionH relativeFrom="column">
-              <wp:posOffset>0</wp:posOffset>
+            <wp:positionH relativeFrom="margin">
+              <wp:align>center</wp:align>
             </wp:positionH>
             <wp:positionV relativeFrom="paragraph">
-              <wp:posOffset>-1905</wp:posOffset>
+              <wp:posOffset>202565</wp:posOffset>
             </wp:positionV>
             <wp:extent cx="2743583" cy="2896004"/>
             <wp:effectExtent l="0" t="0" r="0" b="0"/>
@@ -2223,7 +2308,7 @@
                     <pic:cNvPicPr/>
                   </pic:nvPicPr>
                   <pic:blipFill>
-                    <a:blip r:embed="rId18">
+                    <a:blip r:embed="rId19">
                       <a:extLst>
                         <a:ext uri="{28A0092B-C50C-407E-A947-70E740481C1C}">
                           <a14:useLocalDpi xmlns:a14="http://schemas.microsoft.com/office/drawing/2010/main" val="0"/>
@@ -2252,6 +2337,19 @@
     </w:p>
     <w:p>
       <w:pPr>
+        <w:tabs>
+          <w:tab w:val="left" w:pos="3210"/>
+        </w:tabs>
+        <w:rPr>
+          <w:rFonts w:ascii="Arial" w:hAnsi="Arial" w:cs="Arial"/>
+          <w:sz w:val="28"/>
+          <w:szCs w:val="28"/>
+          <w:u w:val="single"/>
+        </w:rPr>
+      </w:pPr>
+    </w:p>
+    <w:p>
+      <w:pPr>
         <w:rPr>
           <w:rFonts w:ascii="Arial" w:hAnsi="Arial" w:cs="Arial"/>
           <w:sz w:val="28"/>
@@ -2432,26 +2530,26 @@
         <w:tabs>
           <w:tab w:val="left" w:pos="5160"/>
         </w:tabs>
-        <w:rPr>
-          <w:rFonts w:ascii="Arial" w:hAnsi="Arial" w:cs="Arial"/>
-          <w:b/>
-          <w:bCs/>
-          <w:sz w:val="28"/>
-          <w:szCs w:val="28"/>
-          <w:u w:val="single"/>
-        </w:rPr>
-      </w:pPr>
-      <w:r>
-        <w:rPr>
-          <w:rFonts w:ascii="Arial" w:hAnsi="Arial" w:cs="Arial"/>
-          <w:b/>
-          <w:bCs/>
-          <w:sz w:val="28"/>
-          <w:szCs w:val="28"/>
-          <w:u w:val="single"/>
-          <w:lang w:val="en-US"/>
-        </w:rPr>
-        <w:lastRenderedPageBreak/>
+        <w:jc w:val="center"/>
+        <w:rPr>
+          <w:rFonts w:ascii="Arial" w:hAnsi="Arial" w:cs="Arial"/>
+          <w:b/>
+          <w:bCs/>
+          <w:sz w:val="28"/>
+          <w:szCs w:val="28"/>
+          <w:u w:val="single"/>
+        </w:rPr>
+      </w:pPr>
+      <w:r>
+        <w:rPr>
+          <w:rFonts w:ascii="Arial" w:hAnsi="Arial" w:cs="Arial"/>
+          <w:b/>
+          <w:bCs/>
+          <w:sz w:val="28"/>
+          <w:szCs w:val="28"/>
+          <w:u w:val="single"/>
+          <w:lang w:val="en-US"/>
+        </w:rPr>
         <w:t>Test</w:t>
       </w:r>
       <w:r>
@@ -2499,6 +2597,55 @@
         </w:rPr>
         <w:t>Τροποποίηση στοιχείων</w:t>
       </w:r>
+      <w:r>
+        <w:rPr>
+          <w:rFonts w:ascii="Arial" w:hAnsi="Arial" w:cs="Arial"/>
+          <w:b/>
+          <w:bCs/>
+          <w:sz w:val="28"/>
+          <w:szCs w:val="28"/>
+          <w:u w:val="single"/>
+        </w:rPr>
+        <w:t xml:space="preserve"> (</w:t>
+      </w:r>
+      <w:r>
+        <w:rPr>
+          <w:rFonts w:ascii="Arial" w:hAnsi="Arial" w:cs="Arial"/>
+          <w:b/>
+          <w:bCs/>
+          <w:sz w:val="28"/>
+          <w:szCs w:val="28"/>
+          <w:u w:val="single"/>
+          <w:lang w:val="en-US"/>
+        </w:rPr>
+        <w:t>User</w:t>
+      </w:r>
+      <w:r>
+        <w:rPr>
+          <w:rFonts w:ascii="Arial" w:hAnsi="Arial" w:cs="Arial"/>
+          <w:b/>
+          <w:bCs/>
+          <w:sz w:val="28"/>
+          <w:szCs w:val="28"/>
+          <w:u w:val="single"/>
+        </w:rPr>
+        <w:t>)</w:t>
+      </w:r>
+    </w:p>
+    <w:p>
+      <w:pPr>
+        <w:tabs>
+          <w:tab w:val="left" w:pos="5160"/>
+        </w:tabs>
+        <w:rPr>
+          <w:rFonts w:ascii="Arial" w:hAnsi="Arial" w:cs="Arial"/>
+          <w:b/>
+          <w:bCs/>
+          <w:sz w:val="28"/>
+          <w:szCs w:val="28"/>
+          <w:u w:val="single"/>
+        </w:rPr>
+      </w:pPr>
     </w:p>
     <w:p>
       <w:pPr>
@@ -2549,7 +2696,7 @@
                     <pic:cNvPicPr/>
                   </pic:nvPicPr>
                   <pic:blipFill>
-                    <a:blip r:embed="rId19">
+                    <a:blip r:embed="rId20">
                       <a:extLst>
                         <a:ext uri="{28A0092B-C50C-407E-A947-70E740481C1C}">
                           <a14:useLocalDpi xmlns:a14="http://schemas.microsoft.com/office/drawing/2010/main" val="0"/>
@@ -2905,48 +3052,18 @@
     </w:p>
     <w:p>
       <w:pPr>
-        <w:rPr>
-          <w:rFonts w:ascii="Arial" w:hAnsi="Arial" w:cs="Arial"/>
-          <w:b/>
-          <w:bCs/>
-          <w:sz w:val="28"/>
-          <w:szCs w:val="28"/>
-          <w:u w:val="single"/>
-        </w:rPr>
-      </w:pPr>
-    </w:p>
-    <w:p>
-      <w:pPr>
         <w:tabs>
           <w:tab w:val="left" w:pos="7425"/>
         </w:tabs>
-        <w:rPr>
-          <w:rFonts w:ascii="Arial" w:hAnsi="Arial" w:cs="Arial"/>
-          <w:sz w:val="28"/>
-          <w:szCs w:val="28"/>
-        </w:rPr>
-      </w:pPr>
-      <w:r>
-        <w:rPr>
-          <w:rFonts w:ascii="Arial" w:hAnsi="Arial" w:cs="Arial"/>
-          <w:sz w:val="28"/>
-          <w:szCs w:val="28"/>
-        </w:rPr>
-        <w:tab/>
-      </w:r>
-    </w:p>
-    <w:p>
-      <w:pPr>
-        <w:tabs>
-          <w:tab w:val="left" w:pos="7425"/>
-        </w:tabs>
-        <w:rPr>
-          <w:rFonts w:ascii="Arial" w:hAnsi="Arial" w:cs="Arial"/>
-          <w:b/>
-          <w:bCs/>
-          <w:sz w:val="28"/>
-          <w:szCs w:val="28"/>
-          <w:u w:val="single"/>
+        <w:jc w:val="center"/>
+        <w:rPr>
+          <w:rFonts w:ascii="Arial" w:hAnsi="Arial" w:cs="Arial"/>
+          <w:b/>
+          <w:bCs/>
+          <w:sz w:val="28"/>
+          <w:szCs w:val="28"/>
+          <w:u w:val="single"/>
+          <w:lang w:val="en-US"/>
         </w:rPr>
       </w:pPr>
       <w:r>
@@ -3006,6 +3123,18 @@
           <w:u w:val="single"/>
         </w:rPr>
         <w:t>Αγορά συνδρομής</w:t>
+      </w:r>
+      <w:r>
+        <w:rPr>
+          <w:rFonts w:ascii="Arial" w:hAnsi="Arial" w:cs="Arial"/>
+          <w:b/>
+          <w:bCs/>
+          <w:sz w:val="28"/>
+          <w:szCs w:val="28"/>
+          <w:u w:val="single"/>
+          <w:lang w:val="en-US"/>
+        </w:rPr>
+        <w:t xml:space="preserve"> (User)</w:t>
       </w:r>
     </w:p>
     <w:p>
@@ -3056,7 +3185,7 @@
                     <pic:cNvPicPr/>
                   </pic:nvPicPr>
                   <pic:blipFill>
-                    <a:blip r:embed="rId20">
+                    <a:blip r:embed="rId21">
                       <a:extLst>
                         <a:ext uri="{28A0092B-C50C-407E-A947-70E740481C1C}">
                           <a14:useLocalDpi xmlns:a14="http://schemas.microsoft.com/office/drawing/2010/main" val="0"/>
@@ -3116,7 +3245,7 @@
                     <pic:cNvPicPr/>
                   </pic:nvPicPr>
                   <pic:blipFill>
-                    <a:blip r:embed="rId21">
+                    <a:blip r:embed="rId22">
                       <a:extLst>
                         <a:ext uri="{28A0092B-C50C-407E-A947-70E740481C1C}">
                           <a14:useLocalDpi xmlns:a14="http://schemas.microsoft.com/office/drawing/2010/main" val="0"/>
@@ -3420,7 +3549,7 @@
                     <pic:cNvPicPr/>
                   </pic:nvPicPr>
                   <pic:blipFill>
-                    <a:blip r:embed="rId22">
+                    <a:blip r:embed="rId23">
                       <a:extLst>
                         <a:ext uri="{28A0092B-C50C-407E-A947-70E740481C1C}">
                           <a14:useLocalDpi xmlns:a14="http://schemas.microsoft.com/office/drawing/2010/main" val="0"/>
@@ -3580,14 +3709,15 @@
         <w:tabs>
           <w:tab w:val="left" w:pos="7095"/>
         </w:tabs>
-        <w:rPr>
-          <w:rFonts w:ascii="Arial" w:hAnsi="Arial" w:cs="Arial"/>
-          <w:b/>
-          <w:bCs/>
-          <w:sz w:val="28"/>
-          <w:szCs w:val="28"/>
-          <w:u w:val="single"/>
-          <w:lang w:val="en-GB"/>
+        <w:jc w:val="center"/>
+        <w:rPr>
+          <w:rFonts w:ascii="Arial" w:hAnsi="Arial" w:cs="Arial"/>
+          <w:b/>
+          <w:bCs/>
+          <w:sz w:val="28"/>
+          <w:szCs w:val="28"/>
+          <w:u w:val="single"/>
+          <w:lang w:val="en-US"/>
         </w:rPr>
       </w:pPr>
       <w:r>
@@ -3645,6 +3775,61 @@
         </w:tabs>
         <w:rPr>
           <w:rFonts w:ascii="Arial" w:hAnsi="Arial" w:cs="Arial"/>
+          <w:b/>
+          <w:bCs/>
+          <w:sz w:val="28"/>
+          <w:szCs w:val="28"/>
+          <w:u w:val="single"/>
+          <w:lang w:val="en-US"/>
+        </w:rPr>
+      </w:pPr>
+    </w:p>
+    <w:p>
+      <w:pPr>
+        <w:tabs>
+          <w:tab w:val="left" w:pos="7095"/>
+        </w:tabs>
+        <w:rPr>
+          <w:rFonts w:ascii="Arial" w:hAnsi="Arial" w:cs="Arial"/>
+          <w:sz w:val="28"/>
+          <w:szCs w:val="28"/>
+          <w:lang w:val="en-US"/>
+        </w:rPr>
+      </w:pPr>
+    </w:p>
+    <w:p>
+      <w:pPr>
+        <w:tabs>
+          <w:tab w:val="left" w:pos="7095"/>
+        </w:tabs>
+        <w:rPr>
+          <w:rFonts w:ascii="Arial" w:hAnsi="Arial" w:cs="Arial"/>
+          <w:sz w:val="28"/>
+          <w:szCs w:val="28"/>
+          <w:lang w:val="en-US"/>
+        </w:rPr>
+      </w:pPr>
+    </w:p>
+    <w:p>
+      <w:pPr>
+        <w:tabs>
+          <w:tab w:val="left" w:pos="7095"/>
+        </w:tabs>
+        <w:rPr>
+          <w:rFonts w:ascii="Arial" w:hAnsi="Arial" w:cs="Arial"/>
+          <w:sz w:val="28"/>
+          <w:szCs w:val="28"/>
+          <w:lang w:val="en-US"/>
+        </w:rPr>
+      </w:pPr>
+    </w:p>
+    <w:p>
+      <w:pPr>
+        <w:tabs>
+          <w:tab w:val="left" w:pos="7095"/>
+        </w:tabs>
+        <w:rPr>
+          <w:rFonts w:ascii="Arial" w:hAnsi="Arial" w:cs="Arial"/>
           <w:sz w:val="28"/>
           <w:szCs w:val="28"/>
           <w:lang w:val="en-US"/>
@@ -3658,13 +3843,13 @@
           <w:szCs w:val="28"/>
         </w:rPr>
         <w:drawing>
-          <wp:anchor distT="0" distB="0" distL="114300" distR="114300" simplePos="0" relativeHeight="251670528" behindDoc="0" locked="0" layoutInCell="1" allowOverlap="1" wp14:anchorId="64BACD1E" wp14:editId="6CBE7953">
+          <wp:anchor distT="0" distB="0" distL="114300" distR="114300" simplePos="0" relativeHeight="251670528" behindDoc="0" locked="0" layoutInCell="1" allowOverlap="1" wp14:anchorId="64BACD1E" wp14:editId="4B4391A5">
             <wp:simplePos x="0" y="0"/>
-            <wp:positionH relativeFrom="column">
-              <wp:posOffset>0</wp:posOffset>
+            <wp:positionH relativeFrom="margin">
+              <wp:align>center</wp:align>
             </wp:positionH>
             <wp:positionV relativeFrom="paragraph">
-              <wp:posOffset>-4445</wp:posOffset>
+              <wp:posOffset>122374</wp:posOffset>
             </wp:positionV>
             <wp:extent cx="2610214" cy="4696480"/>
             <wp:effectExtent l="0" t="0" r="0" b="8890"/>
@@ -3681,7 +3866,7 @@
                     <pic:cNvPicPr/>
                   </pic:nvPicPr>
                   <pic:blipFill>
-                    <a:blip r:embed="rId23">
+                    <a:blip r:embed="rId24">
                       <a:extLst>
                         <a:ext uri="{28A0092B-C50C-407E-A947-70E740481C1C}">
                           <a14:useLocalDpi xmlns:a14="http://schemas.microsoft.com/office/drawing/2010/main" val="0"/>
@@ -3736,45 +3921,6 @@
     </w:p>
     <w:p>
       <w:pPr>
-        <w:tabs>
-          <w:tab w:val="left" w:pos="7095"/>
-        </w:tabs>
-        <w:rPr>
-          <w:rFonts w:ascii="Arial" w:hAnsi="Arial" w:cs="Arial"/>
-          <w:sz w:val="28"/>
-          <w:szCs w:val="28"/>
-          <w:lang w:val="en-US"/>
-        </w:rPr>
-      </w:pPr>
-    </w:p>
-    <w:p>
-      <w:pPr>
-        <w:tabs>
-          <w:tab w:val="left" w:pos="7095"/>
-        </w:tabs>
-        <w:rPr>
-          <w:rFonts w:ascii="Arial" w:hAnsi="Arial" w:cs="Arial"/>
-          <w:sz w:val="28"/>
-          <w:szCs w:val="28"/>
-          <w:lang w:val="en-US"/>
-        </w:rPr>
-      </w:pPr>
-    </w:p>
-    <w:p>
-      <w:pPr>
-        <w:tabs>
-          <w:tab w:val="left" w:pos="7095"/>
-        </w:tabs>
-        <w:rPr>
-          <w:rFonts w:ascii="Arial" w:hAnsi="Arial" w:cs="Arial"/>
-          <w:sz w:val="28"/>
-          <w:szCs w:val="28"/>
-          <w:lang w:val="en-US"/>
-        </w:rPr>
-      </w:pPr>
-    </w:p>
-    <w:p>
-      <w:pPr>
         <w:rPr>
           <w:rFonts w:ascii="Arial" w:hAnsi="Arial" w:cs="Arial"/>
           <w:sz w:val="28"/>
@@ -4134,13 +4280,79 @@
         <w:tabs>
           <w:tab w:val="left" w:pos="4155"/>
         </w:tabs>
-        <w:rPr>
-          <w:rFonts w:ascii="Arial" w:hAnsi="Arial" w:cs="Arial"/>
-          <w:sz w:val="28"/>
-          <w:szCs w:val="28"/>
-          <w:lang w:val="en-US"/>
-        </w:rPr>
-      </w:pPr>
+        <w:jc w:val="center"/>
+        <w:rPr>
+          <w:rFonts w:ascii="Arial" w:hAnsi="Arial" w:cs="Arial"/>
+          <w:b/>
+          <w:bCs/>
+          <w:sz w:val="28"/>
+          <w:szCs w:val="28"/>
+          <w:u w:val="single"/>
+          <w:lang w:val="en-GB"/>
+        </w:rPr>
+      </w:pPr>
+      <w:bookmarkStart w:id="3" w:name="_Hlk199439903"/>
+      <w:r>
+        <w:rPr>
+          <w:rFonts w:ascii="Arial" w:hAnsi="Arial" w:cs="Arial"/>
+          <w:b/>
+          <w:bCs/>
+          <w:sz w:val="28"/>
+          <w:szCs w:val="28"/>
+          <w:u w:val="single"/>
+          <w:lang w:val="en-US"/>
+        </w:rPr>
+        <w:lastRenderedPageBreak/>
+        <w:t>Test</w:t>
+      </w:r>
+      <w:r>
+        <w:rPr>
+          <w:rFonts w:ascii="Arial" w:hAnsi="Arial" w:cs="Arial"/>
+          <w:b/>
+          <w:bCs/>
+          <w:sz w:val="28"/>
+          <w:szCs w:val="28"/>
+          <w:u w:val="single"/>
+          <w:lang w:val="en-GB"/>
+        </w:rPr>
+        <w:t xml:space="preserve"> </w:t>
+      </w:r>
+      <w:r>
+        <w:rPr>
+          <w:rFonts w:ascii="Arial" w:hAnsi="Arial" w:cs="Arial"/>
+          <w:b/>
+          <w:bCs/>
+          <w:sz w:val="28"/>
+          <w:szCs w:val="28"/>
+          <w:u w:val="single"/>
+          <w:lang w:val="en-US"/>
+        </w:rPr>
+        <w:t>Case</w:t>
+      </w:r>
+      <w:r>
+        <w:rPr>
+          <w:rFonts w:ascii="Arial" w:hAnsi="Arial" w:cs="Arial"/>
+          <w:b/>
+          <w:bCs/>
+          <w:sz w:val="28"/>
+          <w:szCs w:val="28"/>
+          <w:u w:val="single"/>
+          <w:lang w:val="en-GB"/>
+        </w:rPr>
+        <w:t xml:space="preserve"> 6: </w:t>
+      </w:r>
+      <w:r>
+        <w:rPr>
+          <w:rFonts w:ascii="Arial" w:hAnsi="Arial" w:cs="Arial"/>
+          <w:b/>
+          <w:bCs/>
+          <w:sz w:val="28"/>
+          <w:szCs w:val="28"/>
+          <w:u w:val="single"/>
+        </w:rPr>
+        <w:t>Αγαπημένα</w:t>
+      </w:r>
+      <w:bookmarkEnd w:id="3"/>
     </w:p>
     <w:p>
       <w:pPr>
@@ -4149,139 +4361,11 @@
         </w:tabs>
         <w:rPr>
           <w:rFonts w:ascii="Arial" w:hAnsi="Arial" w:cs="Arial"/>
-          <w:b/>
-          <w:bCs/>
-          <w:sz w:val="28"/>
-          <w:szCs w:val="28"/>
-          <w:u w:val="single"/>
+          <w:sz w:val="28"/>
+          <w:szCs w:val="28"/>
           <w:lang w:val="en-GB"/>
         </w:rPr>
       </w:pPr>
-      <w:r>
-        <w:rPr>
-          <w:rFonts w:ascii="Arial" w:hAnsi="Arial" w:cs="Arial"/>
-          <w:noProof/>
-          <w:sz w:val="28"/>
-          <w:szCs w:val="28"/>
-        </w:rPr>
-        <w:lastRenderedPageBreak/>
-        <w:drawing>
-          <wp:anchor distT="0" distB="0" distL="114300" distR="114300" simplePos="0" relativeHeight="251673600" behindDoc="0" locked="0" layoutInCell="1" allowOverlap="1" wp14:anchorId="0F04A7D9" wp14:editId="42A0F986">
-            <wp:simplePos x="0" y="0"/>
-            <wp:positionH relativeFrom="column">
-              <wp:posOffset>-678058</wp:posOffset>
-            </wp:positionH>
-            <wp:positionV relativeFrom="paragraph">
-              <wp:posOffset>309040</wp:posOffset>
-            </wp:positionV>
-            <wp:extent cx="3962953" cy="2343477"/>
-            <wp:effectExtent l="0" t="0" r="0" b="0"/>
-            <wp:wrapNone/>
-            <wp:docPr id="1406525729" name="Picture 1" descr="A screenshot of a computer program&#10;&#10;AI-generated content may be incorrect."/>
-            <wp:cNvGraphicFramePr>
-              <a:graphicFrameLocks xmlns:a="http://schemas.openxmlformats.org/drawingml/2006/main" noChangeAspect="1"/>
-            </wp:cNvGraphicFramePr>
-            <a:graphic xmlns:a="http://schemas.openxmlformats.org/drawingml/2006/main">
-              <a:graphicData uri="http://schemas.openxmlformats.org/drawingml/2006/picture">
-                <pic:pic xmlns:pic="http://schemas.openxmlformats.org/drawingml/2006/picture">
-                  <pic:nvPicPr>
-                    <pic:cNvPr id="1406525729" name="Picture 1" descr="A screenshot of a computer program&#10;&#10;AI-generated content may be incorrect."/>
-                    <pic:cNvPicPr/>
-                  </pic:nvPicPr>
-                  <pic:blipFill>
-                    <a:blip r:embed="rId24">
-                      <a:extLst>
-                        <a:ext uri="{28A0092B-C50C-407E-A947-70E740481C1C}">
-                          <a14:useLocalDpi xmlns:a14="http://schemas.microsoft.com/office/drawing/2010/main" val="0"/>
-                        </a:ext>
-                      </a:extLst>
-                    </a:blip>
-                    <a:stretch>
-                      <a:fillRect/>
-                    </a:stretch>
-                  </pic:blipFill>
-                  <pic:spPr>
-                    <a:xfrm>
-                      <a:off x="0" y="0"/>
-                      <a:ext cx="3962953" cy="2343477"/>
-                    </a:xfrm>
-                    <a:prstGeom prst="rect">
-                      <a:avLst/>
-                    </a:prstGeom>
-                  </pic:spPr>
-                </pic:pic>
-              </a:graphicData>
-            </a:graphic>
-            <wp14:sizeRelH relativeFrom="page">
-              <wp14:pctWidth>0</wp14:pctWidth>
-            </wp14:sizeRelH>
-            <wp14:sizeRelV relativeFrom="page">
-              <wp14:pctHeight>0</wp14:pctHeight>
-            </wp14:sizeRelV>
-          </wp:anchor>
-        </w:drawing>
-      </w:r>
-      <w:bookmarkStart w:id="3" w:name="_Hlk199439903"/>
-      <w:r>
-        <w:rPr>
-          <w:rFonts w:ascii="Arial" w:hAnsi="Arial" w:cs="Arial"/>
-          <w:b/>
-          <w:bCs/>
-          <w:sz w:val="28"/>
-          <w:szCs w:val="28"/>
-          <w:u w:val="single"/>
-          <w:lang w:val="en-US"/>
-        </w:rPr>
-        <w:t>Test</w:t>
-      </w:r>
-      <w:r>
-        <w:rPr>
-          <w:rFonts w:ascii="Arial" w:hAnsi="Arial" w:cs="Arial"/>
-          <w:b/>
-          <w:bCs/>
-          <w:sz w:val="28"/>
-          <w:szCs w:val="28"/>
-          <w:u w:val="single"/>
-          <w:lang w:val="en-GB"/>
-        </w:rPr>
-        <w:t xml:space="preserve"> </w:t>
-      </w:r>
-      <w:r>
-        <w:rPr>
-          <w:rFonts w:ascii="Arial" w:hAnsi="Arial" w:cs="Arial"/>
-          <w:b/>
-          <w:bCs/>
-          <w:sz w:val="28"/>
-          <w:szCs w:val="28"/>
-          <w:u w:val="single"/>
-          <w:lang w:val="en-US"/>
-        </w:rPr>
-        <w:t>Case</w:t>
-      </w:r>
-      <w:r>
-        <w:rPr>
-          <w:rFonts w:ascii="Arial" w:hAnsi="Arial" w:cs="Arial"/>
-          <w:b/>
-          <w:bCs/>
-          <w:sz w:val="28"/>
-          <w:szCs w:val="28"/>
-          <w:u w:val="single"/>
-          <w:lang w:val="en-GB"/>
-        </w:rPr>
-        <w:t xml:space="preserve"> 6: </w:t>
-      </w:r>
-      <w:r>
-        <w:rPr>
-          <w:rFonts w:ascii="Arial" w:hAnsi="Arial" w:cs="Arial"/>
-          <w:b/>
-          <w:bCs/>
-          <w:sz w:val="28"/>
-          <w:szCs w:val="28"/>
-          <w:u w:val="single"/>
-        </w:rPr>
-        <w:t>Αγαπημένα</w:t>
-      </w:r>
-      <w:bookmarkEnd w:id="3"/>
     </w:p>
     <w:p>
       <w:pPr>
@@ -4303,13 +4387,13 @@
           <w:szCs w:val="28"/>
         </w:rPr>
         <w:drawing>
-          <wp:anchor distT="0" distB="0" distL="114300" distR="114300" simplePos="0" relativeHeight="251674624" behindDoc="0" locked="0" layoutInCell="1" allowOverlap="1" wp14:anchorId="3FEC46A2" wp14:editId="0E2C7C1D">
+          <wp:anchor distT="0" distB="0" distL="114300" distR="114300" simplePos="0" relativeHeight="251674624" behindDoc="0" locked="0" layoutInCell="1" allowOverlap="1" wp14:anchorId="3FEC46A2" wp14:editId="76A9E781">
             <wp:simplePos x="0" y="0"/>
             <wp:positionH relativeFrom="column">
-              <wp:posOffset>3342702</wp:posOffset>
+              <wp:posOffset>3386182</wp:posOffset>
             </wp:positionH>
             <wp:positionV relativeFrom="paragraph">
-              <wp:posOffset>15732</wp:posOffset>
+              <wp:posOffset>126455</wp:posOffset>
             </wp:positionV>
             <wp:extent cx="3314700" cy="3076575"/>
             <wp:effectExtent l="0" t="0" r="0" b="0"/>
@@ -4384,19 +4468,69 @@
           <w:lang w:val="en-GB"/>
         </w:rPr>
       </w:pPr>
-    </w:p>
-    <w:p>
-      <w:pPr>
-        <w:tabs>
-          <w:tab w:val="left" w:pos="4155"/>
-        </w:tabs>
-        <w:rPr>
-          <w:rFonts w:ascii="Arial" w:hAnsi="Arial" w:cs="Arial"/>
-          <w:sz w:val="28"/>
-          <w:szCs w:val="28"/>
-          <w:lang w:val="en-GB"/>
-        </w:rPr>
-      </w:pPr>
+      <w:r>
+        <w:rPr>
+          <w:rFonts w:ascii="Arial" w:hAnsi="Arial" w:cs="Arial"/>
+          <w:noProof/>
+          <w:sz w:val="28"/>
+          <w:szCs w:val="28"/>
+        </w:rPr>
+        <w:drawing>
+          <wp:anchor distT="0" distB="0" distL="114300" distR="114300" simplePos="0" relativeHeight="251673600" behindDoc="0" locked="0" layoutInCell="1" allowOverlap="1" wp14:anchorId="0F04A7D9" wp14:editId="1177EC0C">
+            <wp:simplePos x="0" y="0"/>
+            <wp:positionH relativeFrom="column">
+              <wp:posOffset>-714193</wp:posOffset>
+            </wp:positionH>
+            <wp:positionV relativeFrom="paragraph">
+              <wp:posOffset>198210</wp:posOffset>
+            </wp:positionV>
+            <wp:extent cx="3962953" cy="2343477"/>
+            <wp:effectExtent l="0" t="0" r="0" b="0"/>
+            <wp:wrapNone/>
+            <wp:docPr id="1406525729" name="Picture 1" descr="A screenshot of a computer program&#10;&#10;AI-generated content may be incorrect."/>
+            <wp:cNvGraphicFramePr>
+              <a:graphicFrameLocks xmlns:a="http://schemas.openxmlformats.org/drawingml/2006/main" noChangeAspect="1"/>
+            </wp:cNvGraphicFramePr>
+            <a:graphic xmlns:a="http://schemas.openxmlformats.org/drawingml/2006/main">
+              <a:graphicData uri="http://schemas.openxmlformats.org/drawingml/2006/picture">
+                <pic:pic xmlns:pic="http://schemas.openxmlformats.org/drawingml/2006/picture">
+                  <pic:nvPicPr>
+                    <pic:cNvPr id="1406525729" name="Picture 1" descr="A screenshot of a computer program&#10;&#10;AI-generated content may be incorrect."/>
+                    <pic:cNvPicPr/>
+                  </pic:nvPicPr>
+                  <pic:blipFill>
+                    <a:blip r:embed="rId26">
+                      <a:extLst>
+                        <a:ext uri="{28A0092B-C50C-407E-A947-70E740481C1C}">
+                          <a14:useLocalDpi xmlns:a14="http://schemas.microsoft.com/office/drawing/2010/main" val="0"/>
+                        </a:ext>
+                      </a:extLst>
+                    </a:blip>
+                    <a:stretch>
+                      <a:fillRect/>
+                    </a:stretch>
+                  </pic:blipFill>
+                  <pic:spPr>
+                    <a:xfrm>
+                      <a:off x="0" y="0"/>
+                      <a:ext cx="3962953" cy="2343477"/>
+                    </a:xfrm>
+                    <a:prstGeom prst="rect">
+                      <a:avLst/>
+                    </a:prstGeom>
+                  </pic:spPr>
+                </pic:pic>
+              </a:graphicData>
+            </a:graphic>
+            <wp14:sizeRelH relativeFrom="page">
+              <wp14:pctWidth>0</wp14:pctWidth>
+            </wp14:sizeRelH>
+            <wp14:sizeRelV relativeFrom="page">
+              <wp14:pctHeight>0</wp14:pctHeight>
+            </wp14:sizeRelV>
+          </wp:anchor>
+        </w:drawing>
+      </w:r>
     </w:p>
     <w:p>
       <w:pPr>
@@ -4591,7 +4725,7 @@
                     </pic:cNvPicPr>
                   </pic:nvPicPr>
                   <pic:blipFill>
-                    <a:blip r:embed="rId26">
+                    <a:blip r:embed="rId27">
                       <a:extLst>
                         <a:ext uri="{28A0092B-C50C-407E-A947-70E740481C1C}">
                           <a14:useLocalDpi xmlns:a14="http://schemas.microsoft.com/office/drawing/2010/main" val="0"/>
@@ -4774,6 +4908,64 @@
         </w:rPr>
         <w:t>Προβολή Ιστορικού Παραγγελιών</w:t>
       </w:r>
+      <w:r>
+        <w:rPr>
+          <w:rFonts w:ascii="Arial" w:hAnsi="Arial" w:cs="Arial"/>
+          <w:b/>
+          <w:bCs/>
+          <w:sz w:val="28"/>
+          <w:szCs w:val="28"/>
+          <w:u w:val="single"/>
+        </w:rPr>
+        <w:t xml:space="preserve"> (</w:t>
+      </w:r>
+      <w:r>
+        <w:rPr>
+          <w:rFonts w:ascii="Arial" w:hAnsi="Arial" w:cs="Arial"/>
+          <w:b/>
+          <w:bCs/>
+          <w:sz w:val="28"/>
+          <w:szCs w:val="28"/>
+          <w:u w:val="single"/>
+          <w:lang w:val="en-US"/>
+        </w:rPr>
+        <w:t>User</w:t>
+      </w:r>
+      <w:r>
+        <w:rPr>
+          <w:rFonts w:ascii="Arial" w:hAnsi="Arial" w:cs="Arial"/>
+          <w:b/>
+          <w:bCs/>
+          <w:sz w:val="28"/>
+          <w:szCs w:val="28"/>
+          <w:u w:val="single"/>
+        </w:rPr>
+        <w:t>)</w:t>
+      </w:r>
+    </w:p>
+    <w:p>
+      <w:pPr>
+        <w:rPr>
+          <w:rFonts w:ascii="Arial" w:hAnsi="Arial" w:cs="Arial"/>
+          <w:b/>
+          <w:bCs/>
+          <w:sz w:val="28"/>
+          <w:szCs w:val="28"/>
+          <w:u w:val="single"/>
+        </w:rPr>
+      </w:pPr>
+    </w:p>
+    <w:p>
+      <w:pPr>
+        <w:rPr>
+          <w:rFonts w:ascii="Arial" w:hAnsi="Arial" w:cs="Arial"/>
+          <w:b/>
+          <w:bCs/>
+          <w:sz w:val="28"/>
+          <w:szCs w:val="28"/>
+          <w:u w:val="single"/>
+        </w:rPr>
+      </w:pPr>
     </w:p>
     <w:p>
       <w:pPr>
@@ -4797,15 +4989,15 @@
           <w:u w:val="single"/>
         </w:rPr>
         <w:drawing>
-          <wp:anchor distT="0" distB="0" distL="114300" distR="114300" simplePos="0" relativeHeight="251679744" behindDoc="0" locked="0" layoutInCell="1" allowOverlap="1" wp14:anchorId="1CDBF42C" wp14:editId="37916BAE">
+          <wp:anchor distT="0" distB="0" distL="114300" distR="114300" simplePos="0" relativeHeight="251679744" behindDoc="0" locked="0" layoutInCell="1" allowOverlap="1" wp14:anchorId="1CDBF42C" wp14:editId="6ABC4069">
             <wp:simplePos x="0" y="0"/>
             <wp:positionH relativeFrom="margin">
-              <wp:posOffset>-144379</wp:posOffset>
+              <wp:align>center</wp:align>
             </wp:positionH>
             <wp:positionV relativeFrom="paragraph">
-              <wp:posOffset>94147</wp:posOffset>
+              <wp:posOffset>11430</wp:posOffset>
             </wp:positionV>
-            <wp:extent cx="2715004" cy="952633"/>
+            <wp:extent cx="2714625" cy="952500"/>
             <wp:effectExtent l="0" t="0" r="9525" b="0"/>
             <wp:wrapNone/>
             <wp:docPr id="883034717" name="Picture 1" descr="A screenshot of a computer&#10;&#10;AI-generated content may be incorrect."/>
@@ -4820,7 +5012,7 @@
                     <pic:cNvPicPr/>
                   </pic:nvPicPr>
                   <pic:blipFill>
-                    <a:blip r:embed="rId27">
+                    <a:blip r:embed="rId28">
                       <a:extLst>
                         <a:ext uri="{28A0092B-C50C-407E-A947-70E740481C1C}">
                           <a14:useLocalDpi xmlns:a14="http://schemas.microsoft.com/office/drawing/2010/main" val="0"/>
@@ -4834,7 +5026,7 @@
                   <pic:spPr>
                     <a:xfrm>
                       <a:off x="0" y="0"/>
-                      <a:ext cx="2715004" cy="952633"/>
+                      <a:ext cx="2714625" cy="952500"/>
                     </a:xfrm>
                     <a:prstGeom prst="rect">
                       <a:avLst/>
@@ -4970,30 +5162,7 @@
           <w:sz w:val="28"/>
           <w:szCs w:val="28"/>
           <w:u w:val="single"/>
-        </w:rPr>
-      </w:pPr>
-    </w:p>
-    <w:p>
-      <w:pPr>
-        <w:rPr>
-          <w:rFonts w:ascii="Arial" w:hAnsi="Arial" w:cs="Arial"/>
-          <w:b/>
-          <w:bCs/>
-          <w:sz w:val="28"/>
-          <w:szCs w:val="28"/>
-          <w:u w:val="single"/>
-        </w:rPr>
-      </w:pPr>
-    </w:p>
-    <w:p>
-      <w:pPr>
-        <w:rPr>
-          <w:rFonts w:ascii="Arial" w:hAnsi="Arial" w:cs="Arial"/>
-          <w:b/>
-          <w:bCs/>
-          <w:sz w:val="28"/>
-          <w:szCs w:val="28"/>
-          <w:u w:val="single"/>
+          <w:lang w:val="en-US"/>
         </w:rPr>
       </w:pPr>
       <w:r>
@@ -5010,17 +5179,14 @@
     </w:p>
     <w:p>
       <w:pPr>
-        <w:widowControl/>
-        <w:autoSpaceDE/>
-        <w:autoSpaceDN/>
-        <w:spacing w:after="160" w:line="278" w:lineRule="auto"/>
-        <w:rPr>
-          <w:rFonts w:ascii="Arial" w:hAnsi="Arial" w:cs="Arial"/>
-          <w:b/>
-          <w:bCs/>
-          <w:sz w:val="28"/>
-          <w:szCs w:val="28"/>
-          <w:u w:val="single"/>
+        <w:rPr>
+          <w:rFonts w:ascii="Arial" w:hAnsi="Arial" w:cs="Arial"/>
+          <w:b/>
+          <w:bCs/>
+          <w:sz w:val="28"/>
+          <w:szCs w:val="28"/>
+          <w:u w:val="single"/>
+          <w:lang w:val="en-US"/>
         </w:rPr>
       </w:pPr>
       <w:r>
@@ -5034,9 +5200,17 @@
           <w:u w:val="single"/>
         </w:rPr>
         <w:drawing>
-          <wp:inline distT="0" distB="0" distL="0" distR="0" wp14:anchorId="16B167D5" wp14:editId="15606884">
+          <wp:anchor distT="0" distB="0" distL="114300" distR="114300" simplePos="0" relativeHeight="251683840" behindDoc="0" locked="0" layoutInCell="1" allowOverlap="1" wp14:anchorId="16B167D5" wp14:editId="6EA4DEB7">
+            <wp:simplePos x="0" y="0"/>
+            <wp:positionH relativeFrom="margin">
+              <wp:align>center</wp:align>
+            </wp:positionH>
+            <wp:positionV relativeFrom="paragraph">
+              <wp:posOffset>196124</wp:posOffset>
+            </wp:positionV>
             <wp:extent cx="2791215" cy="1457528"/>
             <wp:effectExtent l="0" t="0" r="9525" b="0"/>
+            <wp:wrapNone/>
             <wp:docPr id="321831313" name="Picture 1" descr="A screenshot of a computer screen&#10;&#10;AI-generated content may be incorrect."/>
             <wp:cNvGraphicFramePr>
               <a:graphicFrameLocks xmlns:a="http://schemas.openxmlformats.org/drawingml/2006/main" noChangeAspect="1"/>
@@ -5049,7 +5223,13 @@
                     <pic:cNvPicPr/>
                   </pic:nvPicPr>
                   <pic:blipFill>
-                    <a:blip r:embed="rId28"/>
+                    <a:blip r:embed="rId29">
+                      <a:extLst>
+                        <a:ext uri="{28A0092B-C50C-407E-A947-70E740481C1C}">
+                          <a14:useLocalDpi xmlns:a14="http://schemas.microsoft.com/office/drawing/2010/main" val="0"/>
+                        </a:ext>
+                      </a:extLst>
+                    </a:blip>
                     <a:stretch>
                       <a:fillRect/>
                     </a:stretch>
@@ -5066,17 +5246,36 @@
                 </pic:pic>
               </a:graphicData>
             </a:graphic>
-          </wp:inline>
+          </wp:anchor>
         </w:drawing>
       </w:r>
-      <w:r>
-        <w:rPr>
-          <w:rFonts w:ascii="Arial" w:hAnsi="Arial" w:cs="Arial"/>
-          <w:b/>
-          <w:bCs/>
-          <w:sz w:val="28"/>
-          <w:szCs w:val="28"/>
-          <w:u w:val="single"/>
+    </w:p>
+    <w:p>
+      <w:pPr>
+        <w:widowControl/>
+        <w:autoSpaceDE/>
+        <w:autoSpaceDN/>
+        <w:spacing w:after="160" w:line="278" w:lineRule="auto"/>
+        <w:jc w:val="center"/>
+        <w:rPr>
+          <w:rFonts w:ascii="Arial" w:hAnsi="Arial" w:cs="Arial"/>
+          <w:b/>
+          <w:bCs/>
+          <w:sz w:val="28"/>
+          <w:szCs w:val="28"/>
+          <w:u w:val="single"/>
+          <w:lang w:val="en-US"/>
+        </w:rPr>
+      </w:pPr>
+      <w:r>
+        <w:rPr>
+          <w:rFonts w:ascii="Arial" w:hAnsi="Arial" w:cs="Arial"/>
+          <w:b/>
+          <w:bCs/>
+          <w:sz w:val="28"/>
+          <w:szCs w:val="28"/>
+          <w:u w:val="single"/>
+          <w:lang w:val="en-US"/>
         </w:rPr>
         <w:br w:type="page"/>
       </w:r>
@@ -5085,20 +5284,108 @@
           <w:rFonts w:ascii="Arial" w:hAnsi="Arial" w:cs="Arial"/>
           <w:b/>
           <w:bCs/>
+          <w:sz w:val="28"/>
+          <w:szCs w:val="28"/>
+          <w:u w:val="single"/>
+          <w:lang w:val="en-US"/>
+        </w:rPr>
+        <w:lastRenderedPageBreak/>
+        <w:t>Test</w:t>
+      </w:r>
+      <w:r>
+        <w:rPr>
+          <w:rFonts w:ascii="Arial" w:hAnsi="Arial" w:cs="Arial"/>
+          <w:b/>
+          <w:bCs/>
+          <w:sz w:val="28"/>
+          <w:szCs w:val="28"/>
+          <w:u w:val="single"/>
+          <w:lang w:val="en-US"/>
+        </w:rPr>
+        <w:t xml:space="preserve"> </w:t>
+      </w:r>
+      <w:r>
+        <w:rPr>
+          <w:rFonts w:ascii="Arial" w:hAnsi="Arial" w:cs="Arial"/>
+          <w:b/>
+          <w:bCs/>
+          <w:sz w:val="28"/>
+          <w:szCs w:val="28"/>
+          <w:u w:val="single"/>
+          <w:lang w:val="en-US"/>
+        </w:rPr>
+        <w:t>Case</w:t>
+      </w:r>
+      <w:r>
+        <w:rPr>
+          <w:rFonts w:ascii="Arial" w:hAnsi="Arial" w:cs="Arial"/>
+          <w:b/>
+          <w:bCs/>
+          <w:sz w:val="28"/>
+          <w:szCs w:val="28"/>
+          <w:u w:val="single"/>
+          <w:lang w:val="en-US"/>
+        </w:rPr>
+        <w:t xml:space="preserve"> 8: </w:t>
+      </w:r>
+      <w:r>
+        <w:rPr>
+          <w:rFonts w:ascii="Arial" w:hAnsi="Arial" w:cs="Arial"/>
+          <w:b/>
+          <w:bCs/>
+          <w:sz w:val="28"/>
+          <w:szCs w:val="28"/>
+          <w:u w:val="single"/>
+        </w:rPr>
+        <w:t>Αναζήτηση</w:t>
+      </w:r>
+      <w:r>
+        <w:rPr>
+          <w:rFonts w:ascii="Arial" w:hAnsi="Arial" w:cs="Arial"/>
+          <w:b/>
+          <w:bCs/>
+          <w:sz w:val="28"/>
+          <w:szCs w:val="28"/>
+          <w:u w:val="single"/>
+          <w:lang w:val="en-US"/>
+        </w:rPr>
+        <w:t xml:space="preserve"> (Company User)</w:t>
+      </w:r>
+    </w:p>
+    <w:p>
+      <w:pPr>
+        <w:widowControl/>
+        <w:autoSpaceDE/>
+        <w:autoSpaceDN/>
+        <w:spacing w:after="160" w:line="278" w:lineRule="auto"/>
+        <w:rPr>
+          <w:rFonts w:ascii="Arial" w:hAnsi="Arial" w:cs="Arial"/>
+          <w:b/>
+          <w:bCs/>
+          <w:sz w:val="28"/>
+          <w:szCs w:val="28"/>
+          <w:u w:val="single"/>
+          <w:lang w:val="en-US"/>
+        </w:rPr>
+      </w:pPr>
+      <w:r>
+        <w:rPr>
+          <w:rFonts w:ascii="Arial" w:hAnsi="Arial" w:cs="Arial"/>
+          <w:b/>
+          <w:bCs/>
           <w:noProof/>
           <w:sz w:val="28"/>
           <w:szCs w:val="28"/>
           <w:u w:val="single"/>
         </w:rPr>
-        <w:lastRenderedPageBreak/>
         <w:drawing>
-          <wp:anchor distT="0" distB="0" distL="114300" distR="114300" simplePos="0" relativeHeight="251675648" behindDoc="0" locked="0" layoutInCell="1" allowOverlap="1" wp14:anchorId="69FB8A4B" wp14:editId="1E9BB5A5">
+          <wp:anchor distT="0" distB="0" distL="114300" distR="114300" simplePos="0" relativeHeight="251675648" behindDoc="0" locked="0" layoutInCell="1" allowOverlap="1" wp14:anchorId="69FB8A4B" wp14:editId="64B000DF">
             <wp:simplePos x="0" y="0"/>
             <wp:positionH relativeFrom="column">
-              <wp:posOffset>-673401</wp:posOffset>
+              <wp:posOffset>-651329</wp:posOffset>
             </wp:positionH>
             <wp:positionV relativeFrom="paragraph">
-              <wp:posOffset>288290</wp:posOffset>
+              <wp:posOffset>254635</wp:posOffset>
             </wp:positionV>
             <wp:extent cx="3139493" cy="4547937"/>
             <wp:effectExtent l="0" t="0" r="3810" b="5080"/>
@@ -5115,7 +5402,7 @@
                     <pic:cNvPicPr/>
                   </pic:nvPicPr>
                   <pic:blipFill>
-                    <a:blip r:embed="rId29">
+                    <a:blip r:embed="rId30">
                       <a:extLst>
                         <a:ext uri="{28A0092B-C50C-407E-A947-70E740481C1C}">
                           <a14:useLocalDpi xmlns:a14="http://schemas.microsoft.com/office/drawing/2010/main" val="0"/>
@@ -5147,83 +5434,40 @@
           </wp:anchor>
         </w:drawing>
       </w:r>
-      <w:r>
-        <w:rPr>
-          <w:rFonts w:ascii="Arial" w:hAnsi="Arial" w:cs="Arial"/>
-          <w:b/>
-          <w:bCs/>
-          <w:sz w:val="28"/>
-          <w:szCs w:val="28"/>
-          <w:u w:val="single"/>
-          <w:lang w:val="en-US"/>
-        </w:rPr>
-        <w:t>Test</w:t>
-      </w:r>
-      <w:r>
-        <w:rPr>
-          <w:rFonts w:ascii="Arial" w:hAnsi="Arial" w:cs="Arial"/>
-          <w:b/>
-          <w:bCs/>
-          <w:sz w:val="28"/>
-          <w:szCs w:val="28"/>
-          <w:u w:val="single"/>
-        </w:rPr>
-        <w:t xml:space="preserve"> </w:t>
-      </w:r>
-      <w:r>
-        <w:rPr>
-          <w:rFonts w:ascii="Arial" w:hAnsi="Arial" w:cs="Arial"/>
-          <w:b/>
-          <w:bCs/>
-          <w:sz w:val="28"/>
-          <w:szCs w:val="28"/>
-          <w:u w:val="single"/>
-          <w:lang w:val="en-US"/>
-        </w:rPr>
-        <w:t>Case</w:t>
-      </w:r>
-      <w:r>
-        <w:rPr>
-          <w:rFonts w:ascii="Arial" w:hAnsi="Arial" w:cs="Arial"/>
-          <w:b/>
-          <w:bCs/>
-          <w:sz w:val="28"/>
-          <w:szCs w:val="28"/>
-          <w:u w:val="single"/>
-        </w:rPr>
-        <w:t xml:space="preserve"> 8: Αναζήτηση</w:t>
-      </w:r>
-    </w:p>
-    <w:p>
-      <w:pPr>
-        <w:rPr>
-          <w:rFonts w:ascii="Arial" w:hAnsi="Arial" w:cs="Arial"/>
-          <w:b/>
-          <w:bCs/>
-          <w:sz w:val="28"/>
-          <w:szCs w:val="28"/>
-          <w:u w:val="single"/>
-        </w:rPr>
-      </w:pPr>
-    </w:p>
-    <w:p>
-      <w:pPr>
-        <w:rPr>
-          <w:rFonts w:ascii="Arial" w:hAnsi="Arial" w:cs="Arial"/>
-          <w:b/>
-          <w:bCs/>
-          <w:sz w:val="28"/>
-          <w:szCs w:val="28"/>
-          <w:u w:val="single"/>
-        </w:rPr>
-      </w:pPr>
-    </w:p>
-    <w:p>
-      <w:pPr>
-        <w:rPr>
-          <w:rFonts w:ascii="Arial" w:hAnsi="Arial" w:cs="Arial"/>
-          <w:sz w:val="28"/>
-          <w:szCs w:val="28"/>
+    </w:p>
+    <w:p>
+      <w:pPr>
+        <w:rPr>
+          <w:rFonts w:ascii="Arial" w:hAnsi="Arial" w:cs="Arial"/>
+          <w:b/>
+          <w:bCs/>
+          <w:sz w:val="28"/>
+          <w:szCs w:val="28"/>
+          <w:u w:val="single"/>
+          <w:lang w:val="en-US"/>
+        </w:rPr>
+      </w:pPr>
+    </w:p>
+    <w:p>
+      <w:pPr>
+        <w:rPr>
+          <w:rFonts w:ascii="Arial" w:hAnsi="Arial" w:cs="Arial"/>
+          <w:b/>
+          <w:bCs/>
+          <w:sz w:val="28"/>
+          <w:szCs w:val="28"/>
+          <w:u w:val="single"/>
+          <w:lang w:val="en-US"/>
+        </w:rPr>
+      </w:pPr>
+    </w:p>
+    <w:p>
+      <w:pPr>
+        <w:rPr>
+          <w:rFonts w:ascii="Arial" w:hAnsi="Arial" w:cs="Arial"/>
+          <w:sz w:val="28"/>
+          <w:szCs w:val="28"/>
+          <w:lang w:val="en-US"/>
         </w:rPr>
       </w:pPr>
       <w:r>
@@ -5259,7 +5503,7 @@
                     </pic:cNvPicPr>
                   </pic:nvPicPr>
                   <pic:blipFill>
-                    <a:blip r:embed="rId30">
+                    <a:blip r:embed="rId31">
                       <a:extLst>
                         <a:ext uri="{28A0092B-C50C-407E-A947-70E740481C1C}">
                           <a14:useLocalDpi xmlns:a14="http://schemas.microsoft.com/office/drawing/2010/main" val="0"/>
@@ -5300,195 +5544,217 @@
           <w:rFonts w:ascii="Arial" w:hAnsi="Arial" w:cs="Arial"/>
           <w:sz w:val="28"/>
           <w:szCs w:val="28"/>
-        </w:rPr>
-      </w:pPr>
-    </w:p>
-    <w:p>
-      <w:pPr>
-        <w:rPr>
-          <w:rFonts w:ascii="Arial" w:hAnsi="Arial" w:cs="Arial"/>
-          <w:sz w:val="28"/>
-          <w:szCs w:val="28"/>
-        </w:rPr>
-      </w:pPr>
-    </w:p>
-    <w:p>
-      <w:pPr>
-        <w:rPr>
-          <w:rFonts w:ascii="Arial" w:hAnsi="Arial" w:cs="Arial"/>
-          <w:sz w:val="28"/>
-          <w:szCs w:val="28"/>
-        </w:rPr>
-      </w:pPr>
-    </w:p>
-    <w:p>
-      <w:pPr>
-        <w:rPr>
-          <w:rFonts w:ascii="Arial" w:hAnsi="Arial" w:cs="Arial"/>
-          <w:sz w:val="28"/>
-          <w:szCs w:val="28"/>
-        </w:rPr>
-      </w:pPr>
-    </w:p>
-    <w:p>
-      <w:pPr>
-        <w:rPr>
-          <w:rFonts w:ascii="Arial" w:hAnsi="Arial" w:cs="Arial"/>
-          <w:sz w:val="28"/>
-          <w:szCs w:val="28"/>
-        </w:rPr>
-      </w:pPr>
-    </w:p>
-    <w:p>
-      <w:pPr>
-        <w:rPr>
-          <w:rFonts w:ascii="Arial" w:hAnsi="Arial" w:cs="Arial"/>
-          <w:sz w:val="28"/>
-          <w:szCs w:val="28"/>
-        </w:rPr>
-      </w:pPr>
-    </w:p>
-    <w:p>
-      <w:pPr>
-        <w:rPr>
-          <w:rFonts w:ascii="Arial" w:hAnsi="Arial" w:cs="Arial"/>
-          <w:sz w:val="28"/>
-          <w:szCs w:val="28"/>
-        </w:rPr>
-      </w:pPr>
-    </w:p>
-    <w:p>
-      <w:pPr>
-        <w:rPr>
-          <w:rFonts w:ascii="Arial" w:hAnsi="Arial" w:cs="Arial"/>
-          <w:sz w:val="28"/>
-          <w:szCs w:val="28"/>
-        </w:rPr>
-      </w:pPr>
-    </w:p>
-    <w:p>
-      <w:pPr>
-        <w:rPr>
-          <w:rFonts w:ascii="Arial" w:hAnsi="Arial" w:cs="Arial"/>
-          <w:sz w:val="28"/>
-          <w:szCs w:val="28"/>
-        </w:rPr>
-      </w:pPr>
-    </w:p>
-    <w:p>
-      <w:pPr>
-        <w:rPr>
-          <w:rFonts w:ascii="Arial" w:hAnsi="Arial" w:cs="Arial"/>
-          <w:sz w:val="28"/>
-          <w:szCs w:val="28"/>
-        </w:rPr>
-      </w:pPr>
-    </w:p>
-    <w:p>
-      <w:pPr>
-        <w:rPr>
-          <w:rFonts w:ascii="Arial" w:hAnsi="Arial" w:cs="Arial"/>
-          <w:sz w:val="28"/>
-          <w:szCs w:val="28"/>
-        </w:rPr>
-      </w:pPr>
-    </w:p>
-    <w:p>
-      <w:pPr>
-        <w:rPr>
-          <w:rFonts w:ascii="Arial" w:hAnsi="Arial" w:cs="Arial"/>
-          <w:sz w:val="28"/>
-          <w:szCs w:val="28"/>
-        </w:rPr>
-      </w:pPr>
-    </w:p>
-    <w:p>
-      <w:pPr>
-        <w:rPr>
-          <w:rFonts w:ascii="Arial" w:hAnsi="Arial" w:cs="Arial"/>
-          <w:sz w:val="28"/>
-          <w:szCs w:val="28"/>
-        </w:rPr>
-      </w:pPr>
-    </w:p>
-    <w:p>
-      <w:pPr>
-        <w:rPr>
-          <w:rFonts w:ascii="Arial" w:hAnsi="Arial" w:cs="Arial"/>
-          <w:sz w:val="28"/>
-          <w:szCs w:val="28"/>
-        </w:rPr>
-      </w:pPr>
-    </w:p>
-    <w:p>
-      <w:pPr>
-        <w:rPr>
-          <w:rFonts w:ascii="Arial" w:hAnsi="Arial" w:cs="Arial"/>
-          <w:sz w:val="28"/>
-          <w:szCs w:val="28"/>
-        </w:rPr>
-      </w:pPr>
-    </w:p>
-    <w:p>
-      <w:pPr>
-        <w:rPr>
-          <w:rFonts w:ascii="Arial" w:hAnsi="Arial" w:cs="Arial"/>
-          <w:sz w:val="28"/>
-          <w:szCs w:val="28"/>
-        </w:rPr>
-      </w:pPr>
-    </w:p>
-    <w:p>
-      <w:pPr>
-        <w:rPr>
-          <w:rFonts w:ascii="Arial" w:hAnsi="Arial" w:cs="Arial"/>
-          <w:sz w:val="28"/>
-          <w:szCs w:val="28"/>
-        </w:rPr>
-      </w:pPr>
-    </w:p>
-    <w:p>
-      <w:pPr>
-        <w:rPr>
-          <w:rFonts w:ascii="Arial" w:hAnsi="Arial" w:cs="Arial"/>
-          <w:sz w:val="28"/>
-          <w:szCs w:val="28"/>
-        </w:rPr>
-      </w:pPr>
-    </w:p>
-    <w:p>
-      <w:pPr>
-        <w:rPr>
-          <w:rFonts w:ascii="Arial" w:hAnsi="Arial" w:cs="Arial"/>
-          <w:sz w:val="28"/>
-          <w:szCs w:val="28"/>
-        </w:rPr>
-      </w:pPr>
-    </w:p>
-    <w:p>
-      <w:pPr>
-        <w:rPr>
-          <w:rFonts w:ascii="Arial" w:hAnsi="Arial" w:cs="Arial"/>
-          <w:sz w:val="28"/>
-          <w:szCs w:val="28"/>
-        </w:rPr>
-      </w:pPr>
-    </w:p>
-    <w:p>
-      <w:pPr>
-        <w:rPr>
-          <w:rFonts w:ascii="Arial" w:hAnsi="Arial" w:cs="Arial"/>
-          <w:sz w:val="28"/>
-          <w:szCs w:val="28"/>
-        </w:rPr>
-      </w:pPr>
-    </w:p>
-    <w:p>
-      <w:pPr>
-        <w:rPr>
-          <w:rFonts w:ascii="Arial" w:hAnsi="Arial" w:cs="Arial"/>
-          <w:sz w:val="28"/>
-          <w:szCs w:val="28"/>
+          <w:lang w:val="en-US"/>
+        </w:rPr>
+      </w:pPr>
+    </w:p>
+    <w:p>
+      <w:pPr>
+        <w:rPr>
+          <w:rFonts w:ascii="Arial" w:hAnsi="Arial" w:cs="Arial"/>
+          <w:sz w:val="28"/>
+          <w:szCs w:val="28"/>
+          <w:lang w:val="en-US"/>
+        </w:rPr>
+      </w:pPr>
+    </w:p>
+    <w:p>
+      <w:pPr>
+        <w:rPr>
+          <w:rFonts w:ascii="Arial" w:hAnsi="Arial" w:cs="Arial"/>
+          <w:sz w:val="28"/>
+          <w:szCs w:val="28"/>
+          <w:lang w:val="en-US"/>
+        </w:rPr>
+      </w:pPr>
+    </w:p>
+    <w:p>
+      <w:pPr>
+        <w:rPr>
+          <w:rFonts w:ascii="Arial" w:hAnsi="Arial" w:cs="Arial"/>
+          <w:sz w:val="28"/>
+          <w:szCs w:val="28"/>
+          <w:lang w:val="en-US"/>
+        </w:rPr>
+      </w:pPr>
+    </w:p>
+    <w:p>
+      <w:pPr>
+        <w:rPr>
+          <w:rFonts w:ascii="Arial" w:hAnsi="Arial" w:cs="Arial"/>
+          <w:sz w:val="28"/>
+          <w:szCs w:val="28"/>
+          <w:lang w:val="en-US"/>
+        </w:rPr>
+      </w:pPr>
+    </w:p>
+    <w:p>
+      <w:pPr>
+        <w:rPr>
+          <w:rFonts w:ascii="Arial" w:hAnsi="Arial" w:cs="Arial"/>
+          <w:sz w:val="28"/>
+          <w:szCs w:val="28"/>
+          <w:lang w:val="en-US"/>
+        </w:rPr>
+      </w:pPr>
+    </w:p>
+    <w:p>
+      <w:pPr>
+        <w:rPr>
+          <w:rFonts w:ascii="Arial" w:hAnsi="Arial" w:cs="Arial"/>
+          <w:sz w:val="28"/>
+          <w:szCs w:val="28"/>
+          <w:lang w:val="en-US"/>
+        </w:rPr>
+      </w:pPr>
+    </w:p>
+    <w:p>
+      <w:pPr>
+        <w:rPr>
+          <w:rFonts w:ascii="Arial" w:hAnsi="Arial" w:cs="Arial"/>
+          <w:sz w:val="28"/>
+          <w:szCs w:val="28"/>
+          <w:lang w:val="en-US"/>
+        </w:rPr>
+      </w:pPr>
+    </w:p>
+    <w:p>
+      <w:pPr>
+        <w:rPr>
+          <w:rFonts w:ascii="Arial" w:hAnsi="Arial" w:cs="Arial"/>
+          <w:sz w:val="28"/>
+          <w:szCs w:val="28"/>
+          <w:lang w:val="en-US"/>
+        </w:rPr>
+      </w:pPr>
+    </w:p>
+    <w:p>
+      <w:pPr>
+        <w:rPr>
+          <w:rFonts w:ascii="Arial" w:hAnsi="Arial" w:cs="Arial"/>
+          <w:sz w:val="28"/>
+          <w:szCs w:val="28"/>
+          <w:lang w:val="en-US"/>
+        </w:rPr>
+      </w:pPr>
+    </w:p>
+    <w:p>
+      <w:pPr>
+        <w:rPr>
+          <w:rFonts w:ascii="Arial" w:hAnsi="Arial" w:cs="Arial"/>
+          <w:sz w:val="28"/>
+          <w:szCs w:val="28"/>
+          <w:lang w:val="en-US"/>
+        </w:rPr>
+      </w:pPr>
+    </w:p>
+    <w:p>
+      <w:pPr>
+        <w:rPr>
+          <w:rFonts w:ascii="Arial" w:hAnsi="Arial" w:cs="Arial"/>
+          <w:sz w:val="28"/>
+          <w:szCs w:val="28"/>
+          <w:lang w:val="en-US"/>
+        </w:rPr>
+      </w:pPr>
+    </w:p>
+    <w:p>
+      <w:pPr>
+        <w:rPr>
+          <w:rFonts w:ascii="Arial" w:hAnsi="Arial" w:cs="Arial"/>
+          <w:sz w:val="28"/>
+          <w:szCs w:val="28"/>
+          <w:lang w:val="en-US"/>
+        </w:rPr>
+      </w:pPr>
+    </w:p>
+    <w:p>
+      <w:pPr>
+        <w:rPr>
+          <w:rFonts w:ascii="Arial" w:hAnsi="Arial" w:cs="Arial"/>
+          <w:sz w:val="28"/>
+          <w:szCs w:val="28"/>
+          <w:lang w:val="en-US"/>
+        </w:rPr>
+      </w:pPr>
+    </w:p>
+    <w:p>
+      <w:pPr>
+        <w:rPr>
+          <w:rFonts w:ascii="Arial" w:hAnsi="Arial" w:cs="Arial"/>
+          <w:sz w:val="28"/>
+          <w:szCs w:val="28"/>
+          <w:lang w:val="en-US"/>
+        </w:rPr>
+      </w:pPr>
+    </w:p>
+    <w:p>
+      <w:pPr>
+        <w:rPr>
+          <w:rFonts w:ascii="Arial" w:hAnsi="Arial" w:cs="Arial"/>
+          <w:sz w:val="28"/>
+          <w:szCs w:val="28"/>
+          <w:lang w:val="en-US"/>
+        </w:rPr>
+      </w:pPr>
+    </w:p>
+    <w:p>
+      <w:pPr>
+        <w:rPr>
+          <w:rFonts w:ascii="Arial" w:hAnsi="Arial" w:cs="Arial"/>
+          <w:sz w:val="28"/>
+          <w:szCs w:val="28"/>
+          <w:lang w:val="en-US"/>
+        </w:rPr>
+      </w:pPr>
+    </w:p>
+    <w:p>
+      <w:pPr>
+        <w:rPr>
+          <w:rFonts w:ascii="Arial" w:hAnsi="Arial" w:cs="Arial"/>
+          <w:sz w:val="28"/>
+          <w:szCs w:val="28"/>
+          <w:lang w:val="en-US"/>
+        </w:rPr>
+      </w:pPr>
+    </w:p>
+    <w:p>
+      <w:pPr>
+        <w:rPr>
+          <w:rFonts w:ascii="Arial" w:hAnsi="Arial" w:cs="Arial"/>
+          <w:sz w:val="28"/>
+          <w:szCs w:val="28"/>
+          <w:lang w:val="en-US"/>
+        </w:rPr>
+      </w:pPr>
+    </w:p>
+    <w:p>
+      <w:pPr>
+        <w:rPr>
+          <w:rFonts w:ascii="Arial" w:hAnsi="Arial" w:cs="Arial"/>
+          <w:sz w:val="28"/>
+          <w:szCs w:val="28"/>
+          <w:lang w:val="en-US"/>
+        </w:rPr>
+      </w:pPr>
+    </w:p>
+    <w:p>
+      <w:pPr>
+        <w:rPr>
+          <w:rFonts w:ascii="Arial" w:hAnsi="Arial" w:cs="Arial"/>
+          <w:sz w:val="28"/>
+          <w:szCs w:val="28"/>
+          <w:lang w:val="en-US"/>
+        </w:rPr>
+      </w:pPr>
+    </w:p>
+    <w:p>
+      <w:pPr>
+        <w:rPr>
+          <w:rFonts w:ascii="Arial" w:hAnsi="Arial" w:cs="Arial"/>
+          <w:sz w:val="28"/>
+          <w:szCs w:val="28"/>
+          <w:lang w:val="en-US"/>
         </w:rPr>
       </w:pPr>
     </w:p>
@@ -5534,7 +5800,7 @@
                     <pic:cNvPicPr/>
                   </pic:nvPicPr>
                   <pic:blipFill>
-                    <a:blip r:embed="rId31">
+                    <a:blip r:embed="rId32">
                       <a:extLst>
                         <a:ext uri="{28A0092B-C50C-407E-A947-70E740481C1C}">
                           <a14:useLocalDpi xmlns:a14="http://schemas.microsoft.com/office/drawing/2010/main" val="0"/>
@@ -5672,15 +5938,6 @@
     </w:p>
     <w:p>
       <w:pPr>
-        <w:rPr>
-          <w:rFonts w:ascii="Arial" w:hAnsi="Arial" w:cs="Arial"/>
-          <w:sz w:val="28"/>
-          <w:szCs w:val="28"/>
-        </w:rPr>
-      </w:pPr>
-    </w:p>
-    <w:p>
-      <w:pPr>
         <w:tabs>
           <w:tab w:val="left" w:pos="6973"/>
         </w:tabs>
@@ -5688,43 +5945,16 @@
           <w:rFonts w:ascii="Arial" w:hAnsi="Arial" w:cs="Arial"/>
           <w:sz w:val="28"/>
           <w:szCs w:val="28"/>
-        </w:rPr>
-      </w:pPr>
-      <w:r>
-        <w:rPr>
-          <w:rFonts w:ascii="Arial" w:hAnsi="Arial" w:cs="Arial"/>
-          <w:sz w:val="28"/>
-          <w:szCs w:val="28"/>
-        </w:rPr>
-        <w:tab/>
-      </w:r>
-    </w:p>
-    <w:p>
-      <w:pPr>
-        <w:widowControl/>
-        <w:autoSpaceDE/>
-        <w:autoSpaceDN/>
-        <w:spacing w:after="160" w:line="278" w:lineRule="auto"/>
-        <w:rPr>
-          <w:rFonts w:ascii="Arial" w:hAnsi="Arial" w:cs="Arial"/>
-          <w:sz w:val="28"/>
-          <w:szCs w:val="28"/>
-        </w:rPr>
-      </w:pPr>
-      <w:r>
-        <w:rPr>
-          <w:rFonts w:ascii="Arial" w:hAnsi="Arial" w:cs="Arial"/>
-          <w:sz w:val="28"/>
-          <w:szCs w:val="28"/>
-        </w:rPr>
-        <w:br w:type="page"/>
-      </w:r>
+          <w:lang w:val="en-US"/>
+        </w:rPr>
+      </w:pPr>
     </w:p>
     <w:p>
       <w:pPr>
         <w:tabs>
           <w:tab w:val="left" w:pos="6973"/>
         </w:tabs>
+        <w:jc w:val="center"/>
         <w:rPr>
           <w:rFonts w:ascii="Arial" w:hAnsi="Arial" w:cs="Arial"/>
           <w:b/>
@@ -5812,6 +6042,15 @@
         </w:rPr>
         <w:t>Διαχείριση Πακέτων/Υπηρεσιών</w:t>
       </w:r>
+    </w:p>
+    <w:p>
+      <w:pPr>
+        <w:rPr>
+          <w:rFonts w:ascii="Arial" w:hAnsi="Arial" w:cs="Arial"/>
+          <w:sz w:val="28"/>
+          <w:szCs w:val="28"/>
+        </w:rPr>
+      </w:pPr>
       <w:r>
         <w:rPr>
           <w:rFonts w:ascii="Arial" w:hAnsi="Arial" w:cs="Arial"/>
@@ -5820,13 +6059,13 @@
           <w:szCs w:val="28"/>
         </w:rPr>
         <w:drawing>
-          <wp:anchor distT="0" distB="0" distL="114300" distR="114300" simplePos="0" relativeHeight="251680768" behindDoc="0" locked="0" layoutInCell="1" allowOverlap="1" wp14:anchorId="617632B6" wp14:editId="654DC8D3">
+          <wp:anchor distT="0" distB="0" distL="114300" distR="114300" simplePos="0" relativeHeight="251680768" behindDoc="0" locked="0" layoutInCell="1" allowOverlap="1" wp14:anchorId="617632B6" wp14:editId="33530B21">
             <wp:simplePos x="0" y="0"/>
             <wp:positionH relativeFrom="page">
-              <wp:align>left</wp:align>
+              <wp:posOffset>261257</wp:posOffset>
             </wp:positionH>
             <wp:positionV relativeFrom="paragraph">
-              <wp:posOffset>565718</wp:posOffset>
+              <wp:posOffset>175623</wp:posOffset>
             </wp:positionV>
             <wp:extent cx="3658111" cy="2886478"/>
             <wp:effectExtent l="0" t="0" r="0" b="9525"/>
@@ -5843,7 +6082,7 @@
                     <pic:cNvPicPr/>
                   </pic:nvPicPr>
                   <pic:blipFill>
-                    <a:blip r:embed="rId32">
+                    <a:blip r:embed="rId33">
                       <a:extLst>
                         <a:ext uri="{28A0092B-C50C-407E-A947-70E740481C1C}">
                           <a14:useLocalDpi xmlns:a14="http://schemas.microsoft.com/office/drawing/2010/main" val="0"/>
@@ -5875,6 +6114,123 @@
           </wp:anchor>
         </w:drawing>
       </w:r>
+    </w:p>
+    <w:p>
+      <w:pPr>
+        <w:rPr>
+          <w:rFonts w:ascii="Arial" w:hAnsi="Arial" w:cs="Arial"/>
+          <w:sz w:val="28"/>
+          <w:szCs w:val="28"/>
+        </w:rPr>
+      </w:pPr>
+    </w:p>
+    <w:p>
+      <w:pPr>
+        <w:rPr>
+          <w:rFonts w:ascii="Arial" w:hAnsi="Arial" w:cs="Arial"/>
+          <w:sz w:val="28"/>
+          <w:szCs w:val="28"/>
+        </w:rPr>
+      </w:pPr>
+    </w:p>
+    <w:p>
+      <w:pPr>
+        <w:rPr>
+          <w:rFonts w:ascii="Arial" w:hAnsi="Arial" w:cs="Arial"/>
+          <w:sz w:val="28"/>
+          <w:szCs w:val="28"/>
+        </w:rPr>
+      </w:pPr>
+    </w:p>
+    <w:p>
+      <w:pPr>
+        <w:rPr>
+          <w:rFonts w:ascii="Arial" w:hAnsi="Arial" w:cs="Arial"/>
+          <w:sz w:val="28"/>
+          <w:szCs w:val="28"/>
+        </w:rPr>
+      </w:pPr>
+    </w:p>
+    <w:p>
+      <w:pPr>
+        <w:rPr>
+          <w:rFonts w:ascii="Arial" w:hAnsi="Arial" w:cs="Arial"/>
+          <w:sz w:val="28"/>
+          <w:szCs w:val="28"/>
+        </w:rPr>
+      </w:pPr>
+    </w:p>
+    <w:p>
+      <w:pPr>
+        <w:rPr>
+          <w:rFonts w:ascii="Arial" w:hAnsi="Arial" w:cs="Arial"/>
+          <w:sz w:val="28"/>
+          <w:szCs w:val="28"/>
+        </w:rPr>
+      </w:pPr>
+    </w:p>
+    <w:p>
+      <w:pPr>
+        <w:rPr>
+          <w:rFonts w:ascii="Arial" w:hAnsi="Arial" w:cs="Arial"/>
+          <w:sz w:val="28"/>
+          <w:szCs w:val="28"/>
+        </w:rPr>
+      </w:pPr>
+    </w:p>
+    <w:p>
+      <w:pPr>
+        <w:rPr>
+          <w:rFonts w:ascii="Arial" w:hAnsi="Arial" w:cs="Arial"/>
+          <w:sz w:val="28"/>
+          <w:szCs w:val="28"/>
+        </w:rPr>
+      </w:pPr>
+    </w:p>
+    <w:p>
+      <w:pPr>
+        <w:rPr>
+          <w:rFonts w:ascii="Arial" w:hAnsi="Arial" w:cs="Arial"/>
+          <w:sz w:val="28"/>
+          <w:szCs w:val="28"/>
+        </w:rPr>
+      </w:pPr>
+    </w:p>
+    <w:p>
+      <w:pPr>
+        <w:rPr>
+          <w:rFonts w:ascii="Arial" w:hAnsi="Arial" w:cs="Arial"/>
+          <w:sz w:val="28"/>
+          <w:szCs w:val="28"/>
+        </w:rPr>
+      </w:pPr>
+    </w:p>
+    <w:p>
+      <w:pPr>
+        <w:rPr>
+          <w:rFonts w:ascii="Arial" w:hAnsi="Arial" w:cs="Arial"/>
+          <w:sz w:val="28"/>
+          <w:szCs w:val="28"/>
+        </w:rPr>
+      </w:pPr>
+    </w:p>
+    <w:p>
+      <w:pPr>
+        <w:rPr>
+          <w:rFonts w:ascii="Arial" w:hAnsi="Arial" w:cs="Arial"/>
+          <w:sz w:val="28"/>
+          <w:szCs w:val="28"/>
+        </w:rPr>
+      </w:pPr>
+    </w:p>
+    <w:p>
+      <w:pPr>
+        <w:rPr>
+          <w:rFonts w:ascii="Arial" w:hAnsi="Arial" w:cs="Arial"/>
+          <w:sz w:val="28"/>
+          <w:szCs w:val="28"/>
+        </w:rPr>
+      </w:pPr>
       <w:r>
         <w:rPr>
           <w:rFonts w:ascii="Arial" w:hAnsi="Arial" w:cs="Arial"/>
@@ -5883,13 +6239,13 @@
           <w:szCs w:val="28"/>
         </w:rPr>
         <w:drawing>
-          <wp:anchor distT="0" distB="0" distL="114300" distR="114300" simplePos="0" relativeHeight="251681792" behindDoc="0" locked="0" layoutInCell="1" allowOverlap="1" wp14:anchorId="34025747" wp14:editId="10D90924">
+          <wp:anchor distT="0" distB="0" distL="114300" distR="114300" simplePos="0" relativeHeight="251681792" behindDoc="0" locked="0" layoutInCell="1" allowOverlap="1" wp14:anchorId="34025747" wp14:editId="693CF5B6">
             <wp:simplePos x="0" y="0"/>
             <wp:positionH relativeFrom="page">
-              <wp:posOffset>3722370</wp:posOffset>
+              <wp:posOffset>3493770</wp:posOffset>
             </wp:positionH>
             <wp:positionV relativeFrom="paragraph">
-              <wp:posOffset>2274068</wp:posOffset>
+              <wp:posOffset>122464</wp:posOffset>
             </wp:positionV>
             <wp:extent cx="3905795" cy="3410426"/>
             <wp:effectExtent l="0" t="0" r="0" b="0"/>
@@ -5906,7 +6262,7 @@
                     <pic:cNvPicPr/>
                   </pic:nvPicPr>
                   <pic:blipFill>
-                    <a:blip r:embed="rId33">
+                    <a:blip r:embed="rId34">
                       <a:extLst>
                         <a:ext uri="{28A0092B-C50C-407E-A947-70E740481C1C}">
                           <a14:useLocalDpi xmlns:a14="http://schemas.microsoft.com/office/drawing/2010/main" val="0"/>
@@ -5938,6 +6294,141 @@
           </wp:anchor>
         </w:drawing>
       </w:r>
+    </w:p>
+    <w:p>
+      <w:pPr>
+        <w:rPr>
+          <w:rFonts w:ascii="Arial" w:hAnsi="Arial" w:cs="Arial"/>
+          <w:sz w:val="28"/>
+          <w:szCs w:val="28"/>
+        </w:rPr>
+      </w:pPr>
+    </w:p>
+    <w:p>
+      <w:pPr>
+        <w:rPr>
+          <w:rFonts w:ascii="Arial" w:hAnsi="Arial" w:cs="Arial"/>
+          <w:sz w:val="28"/>
+          <w:szCs w:val="28"/>
+        </w:rPr>
+      </w:pPr>
+    </w:p>
+    <w:p>
+      <w:pPr>
+        <w:rPr>
+          <w:rFonts w:ascii="Arial" w:hAnsi="Arial" w:cs="Arial"/>
+          <w:sz w:val="28"/>
+          <w:szCs w:val="28"/>
+        </w:rPr>
+      </w:pPr>
+    </w:p>
+    <w:p>
+      <w:pPr>
+        <w:rPr>
+          <w:rFonts w:ascii="Arial" w:hAnsi="Arial" w:cs="Arial"/>
+          <w:sz w:val="28"/>
+          <w:szCs w:val="28"/>
+        </w:rPr>
+      </w:pPr>
+    </w:p>
+    <w:p>
+      <w:pPr>
+        <w:rPr>
+          <w:rFonts w:ascii="Arial" w:hAnsi="Arial" w:cs="Arial"/>
+          <w:sz w:val="28"/>
+          <w:szCs w:val="28"/>
+        </w:rPr>
+      </w:pPr>
+    </w:p>
+    <w:p>
+      <w:pPr>
+        <w:rPr>
+          <w:rFonts w:ascii="Arial" w:hAnsi="Arial" w:cs="Arial"/>
+          <w:sz w:val="28"/>
+          <w:szCs w:val="28"/>
+        </w:rPr>
+      </w:pPr>
+    </w:p>
+    <w:p>
+      <w:pPr>
+        <w:rPr>
+          <w:rFonts w:ascii="Arial" w:hAnsi="Arial" w:cs="Arial"/>
+          <w:sz w:val="28"/>
+          <w:szCs w:val="28"/>
+        </w:rPr>
+      </w:pPr>
+    </w:p>
+    <w:p>
+      <w:pPr>
+        <w:rPr>
+          <w:rFonts w:ascii="Arial" w:hAnsi="Arial" w:cs="Arial"/>
+          <w:sz w:val="28"/>
+          <w:szCs w:val="28"/>
+        </w:rPr>
+      </w:pPr>
+    </w:p>
+    <w:p>
+      <w:pPr>
+        <w:rPr>
+          <w:rFonts w:ascii="Arial" w:hAnsi="Arial" w:cs="Arial"/>
+          <w:sz w:val="28"/>
+          <w:szCs w:val="28"/>
+        </w:rPr>
+      </w:pPr>
+    </w:p>
+    <w:p>
+      <w:pPr>
+        <w:rPr>
+          <w:rFonts w:ascii="Arial" w:hAnsi="Arial" w:cs="Arial"/>
+          <w:sz w:val="28"/>
+          <w:szCs w:val="28"/>
+        </w:rPr>
+      </w:pPr>
+    </w:p>
+    <w:p>
+      <w:pPr>
+        <w:rPr>
+          <w:rFonts w:ascii="Arial" w:hAnsi="Arial" w:cs="Arial"/>
+          <w:sz w:val="28"/>
+          <w:szCs w:val="28"/>
+        </w:rPr>
+      </w:pPr>
+    </w:p>
+    <w:p>
+      <w:pPr>
+        <w:rPr>
+          <w:rFonts w:ascii="Arial" w:hAnsi="Arial" w:cs="Arial"/>
+          <w:sz w:val="28"/>
+          <w:szCs w:val="28"/>
+        </w:rPr>
+      </w:pPr>
+    </w:p>
+    <w:p>
+      <w:pPr>
+        <w:rPr>
+          <w:rFonts w:ascii="Arial" w:hAnsi="Arial" w:cs="Arial"/>
+          <w:sz w:val="28"/>
+          <w:szCs w:val="28"/>
+        </w:rPr>
+      </w:pPr>
+    </w:p>
+    <w:p>
+      <w:pPr>
+        <w:rPr>
+          <w:rFonts w:ascii="Arial" w:hAnsi="Arial" w:cs="Arial"/>
+          <w:sz w:val="28"/>
+          <w:szCs w:val="28"/>
+        </w:rPr>
+      </w:pPr>
+    </w:p>
+    <w:p>
+      <w:pPr>
+        <w:rPr>
+          <w:rFonts w:ascii="Arial" w:hAnsi="Arial" w:cs="Arial"/>
+          <w:sz w:val="28"/>
+          <w:szCs w:val="28"/>
+        </w:rPr>
+      </w:pPr>
       <w:r>
         <w:rPr>
           <w:rFonts w:ascii="Arial" w:hAnsi="Arial" w:cs="Arial"/>
@@ -5946,13 +6437,13 @@
           <w:szCs w:val="28"/>
         </w:rPr>
         <w:drawing>
-          <wp:anchor distT="0" distB="0" distL="114300" distR="114300" simplePos="0" relativeHeight="251682816" behindDoc="0" locked="0" layoutInCell="1" allowOverlap="1" wp14:anchorId="2C230FD2" wp14:editId="78F75743">
+          <wp:anchor distT="0" distB="0" distL="114300" distR="114300" simplePos="0" relativeHeight="251681279" behindDoc="0" locked="0" layoutInCell="1" allowOverlap="1" wp14:anchorId="2C230FD2" wp14:editId="25D81582">
             <wp:simplePos x="0" y="0"/>
             <wp:positionH relativeFrom="column">
-              <wp:posOffset>-770021</wp:posOffset>
+              <wp:posOffset>-573677</wp:posOffset>
             </wp:positionH>
             <wp:positionV relativeFrom="paragraph">
-              <wp:posOffset>5281930</wp:posOffset>
+              <wp:posOffset>223520</wp:posOffset>
             </wp:positionV>
             <wp:extent cx="3419952" cy="2057687"/>
             <wp:effectExtent l="0" t="0" r="9525" b="0"/>
@@ -5969,7 +6460,7 @@
                     <pic:cNvPicPr/>
                   </pic:nvPicPr>
                   <pic:blipFill>
-                    <a:blip r:embed="rId34">
+                    <a:blip r:embed="rId35">
                       <a:extLst>
                         <a:ext uri="{28A0092B-C50C-407E-A947-70E740481C1C}">
                           <a14:useLocalDpi xmlns:a14="http://schemas.microsoft.com/office/drawing/2010/main" val="0"/>
@@ -6049,267 +6540,6 @@
     </w:p>
     <w:p>
       <w:pPr>
-        <w:rPr>
-          <w:rFonts w:ascii="Arial" w:hAnsi="Arial" w:cs="Arial"/>
-          <w:sz w:val="28"/>
-          <w:szCs w:val="28"/>
-        </w:rPr>
-      </w:pPr>
-    </w:p>
-    <w:p>
-      <w:pPr>
-        <w:rPr>
-          <w:rFonts w:ascii="Arial" w:hAnsi="Arial" w:cs="Arial"/>
-          <w:sz w:val="28"/>
-          <w:szCs w:val="28"/>
-        </w:rPr>
-      </w:pPr>
-    </w:p>
-    <w:p>
-      <w:pPr>
-        <w:rPr>
-          <w:rFonts w:ascii="Arial" w:hAnsi="Arial" w:cs="Arial"/>
-          <w:sz w:val="28"/>
-          <w:szCs w:val="28"/>
-        </w:rPr>
-      </w:pPr>
-    </w:p>
-    <w:p>
-      <w:pPr>
-        <w:rPr>
-          <w:rFonts w:ascii="Arial" w:hAnsi="Arial" w:cs="Arial"/>
-          <w:sz w:val="28"/>
-          <w:szCs w:val="28"/>
-        </w:rPr>
-      </w:pPr>
-    </w:p>
-    <w:p>
-      <w:pPr>
-        <w:rPr>
-          <w:rFonts w:ascii="Arial" w:hAnsi="Arial" w:cs="Arial"/>
-          <w:sz w:val="28"/>
-          <w:szCs w:val="28"/>
-        </w:rPr>
-      </w:pPr>
-    </w:p>
-    <w:p>
-      <w:pPr>
-        <w:rPr>
-          <w:rFonts w:ascii="Arial" w:hAnsi="Arial" w:cs="Arial"/>
-          <w:sz w:val="28"/>
-          <w:szCs w:val="28"/>
-        </w:rPr>
-      </w:pPr>
-    </w:p>
-    <w:p>
-      <w:pPr>
-        <w:rPr>
-          <w:rFonts w:ascii="Arial" w:hAnsi="Arial" w:cs="Arial"/>
-          <w:sz w:val="28"/>
-          <w:szCs w:val="28"/>
-        </w:rPr>
-      </w:pPr>
-    </w:p>
-    <w:p>
-      <w:pPr>
-        <w:rPr>
-          <w:rFonts w:ascii="Arial" w:hAnsi="Arial" w:cs="Arial"/>
-          <w:sz w:val="28"/>
-          <w:szCs w:val="28"/>
-        </w:rPr>
-      </w:pPr>
-    </w:p>
-    <w:p>
-      <w:pPr>
-        <w:rPr>
-          <w:rFonts w:ascii="Arial" w:hAnsi="Arial" w:cs="Arial"/>
-          <w:sz w:val="28"/>
-          <w:szCs w:val="28"/>
-        </w:rPr>
-      </w:pPr>
-    </w:p>
-    <w:p>
-      <w:pPr>
-        <w:rPr>
-          <w:rFonts w:ascii="Arial" w:hAnsi="Arial" w:cs="Arial"/>
-          <w:sz w:val="28"/>
-          <w:szCs w:val="28"/>
-        </w:rPr>
-      </w:pPr>
-    </w:p>
-    <w:p>
-      <w:pPr>
-        <w:rPr>
-          <w:rFonts w:ascii="Arial" w:hAnsi="Arial" w:cs="Arial"/>
-          <w:sz w:val="28"/>
-          <w:szCs w:val="28"/>
-        </w:rPr>
-      </w:pPr>
-    </w:p>
-    <w:p>
-      <w:pPr>
-        <w:rPr>
-          <w:rFonts w:ascii="Arial" w:hAnsi="Arial" w:cs="Arial"/>
-          <w:sz w:val="28"/>
-          <w:szCs w:val="28"/>
-        </w:rPr>
-      </w:pPr>
-    </w:p>
-    <w:p>
-      <w:pPr>
-        <w:rPr>
-          <w:rFonts w:ascii="Arial" w:hAnsi="Arial" w:cs="Arial"/>
-          <w:sz w:val="28"/>
-          <w:szCs w:val="28"/>
-        </w:rPr>
-      </w:pPr>
-    </w:p>
-    <w:p>
-      <w:pPr>
-        <w:rPr>
-          <w:rFonts w:ascii="Arial" w:hAnsi="Arial" w:cs="Arial"/>
-          <w:sz w:val="28"/>
-          <w:szCs w:val="28"/>
-        </w:rPr>
-      </w:pPr>
-    </w:p>
-    <w:p>
-      <w:pPr>
-        <w:rPr>
-          <w:rFonts w:ascii="Arial" w:hAnsi="Arial" w:cs="Arial"/>
-          <w:sz w:val="28"/>
-          <w:szCs w:val="28"/>
-        </w:rPr>
-      </w:pPr>
-    </w:p>
-    <w:p>
-      <w:pPr>
-        <w:rPr>
-          <w:rFonts w:ascii="Arial" w:hAnsi="Arial" w:cs="Arial"/>
-          <w:sz w:val="28"/>
-          <w:szCs w:val="28"/>
-        </w:rPr>
-      </w:pPr>
-    </w:p>
-    <w:p>
-      <w:pPr>
-        <w:rPr>
-          <w:rFonts w:ascii="Arial" w:hAnsi="Arial" w:cs="Arial"/>
-          <w:sz w:val="28"/>
-          <w:szCs w:val="28"/>
-        </w:rPr>
-      </w:pPr>
-    </w:p>
-    <w:p>
-      <w:pPr>
-        <w:rPr>
-          <w:rFonts w:ascii="Arial" w:hAnsi="Arial" w:cs="Arial"/>
-          <w:sz w:val="28"/>
-          <w:szCs w:val="28"/>
-        </w:rPr>
-      </w:pPr>
-    </w:p>
-    <w:p>
-      <w:pPr>
-        <w:rPr>
-          <w:rFonts w:ascii="Arial" w:hAnsi="Arial" w:cs="Arial"/>
-          <w:sz w:val="28"/>
-          <w:szCs w:val="28"/>
-        </w:rPr>
-      </w:pPr>
-    </w:p>
-    <w:p>
-      <w:pPr>
-        <w:rPr>
-          <w:rFonts w:ascii="Arial" w:hAnsi="Arial" w:cs="Arial"/>
-          <w:sz w:val="28"/>
-          <w:szCs w:val="28"/>
-        </w:rPr>
-      </w:pPr>
-    </w:p>
-    <w:p>
-      <w:pPr>
-        <w:rPr>
-          <w:rFonts w:ascii="Arial" w:hAnsi="Arial" w:cs="Arial"/>
-          <w:sz w:val="28"/>
-          <w:szCs w:val="28"/>
-        </w:rPr>
-      </w:pPr>
-    </w:p>
-    <w:p>
-      <w:pPr>
-        <w:rPr>
-          <w:rFonts w:ascii="Arial" w:hAnsi="Arial" w:cs="Arial"/>
-          <w:sz w:val="28"/>
-          <w:szCs w:val="28"/>
-        </w:rPr>
-      </w:pPr>
-    </w:p>
-    <w:p>
-      <w:pPr>
-        <w:rPr>
-          <w:rFonts w:ascii="Arial" w:hAnsi="Arial" w:cs="Arial"/>
-          <w:sz w:val="28"/>
-          <w:szCs w:val="28"/>
-        </w:rPr>
-      </w:pPr>
-    </w:p>
-    <w:p>
-      <w:pPr>
-        <w:rPr>
-          <w:rFonts w:ascii="Arial" w:hAnsi="Arial" w:cs="Arial"/>
-          <w:sz w:val="28"/>
-          <w:szCs w:val="28"/>
-        </w:rPr>
-      </w:pPr>
-    </w:p>
-    <w:p>
-      <w:pPr>
-        <w:rPr>
-          <w:rFonts w:ascii="Arial" w:hAnsi="Arial" w:cs="Arial"/>
-          <w:sz w:val="28"/>
-          <w:szCs w:val="28"/>
-        </w:rPr>
-      </w:pPr>
-    </w:p>
-    <w:p>
-      <w:pPr>
-        <w:rPr>
-          <w:rFonts w:ascii="Arial" w:hAnsi="Arial" w:cs="Arial"/>
-          <w:sz w:val="28"/>
-          <w:szCs w:val="28"/>
-        </w:rPr>
-      </w:pPr>
-    </w:p>
-    <w:p>
-      <w:pPr>
-        <w:rPr>
-          <w:rFonts w:ascii="Arial" w:hAnsi="Arial" w:cs="Arial"/>
-          <w:sz w:val="28"/>
-          <w:szCs w:val="28"/>
-        </w:rPr>
-      </w:pPr>
-    </w:p>
-    <w:p>
-      <w:pPr>
-        <w:rPr>
-          <w:rFonts w:ascii="Arial" w:hAnsi="Arial" w:cs="Arial"/>
-          <w:sz w:val="28"/>
-          <w:szCs w:val="28"/>
-        </w:rPr>
-      </w:pPr>
-    </w:p>
-    <w:p>
-      <w:pPr>
-        <w:rPr>
-          <w:rFonts w:ascii="Arial" w:hAnsi="Arial" w:cs="Arial"/>
-          <w:sz w:val="28"/>
-          <w:szCs w:val="28"/>
-        </w:rPr>
-      </w:pPr>
-    </w:p>
-    <w:p>
-      <w:pPr>
         <w:tabs>
           <w:tab w:val="left" w:pos="6556"/>
         </w:tabs>
@@ -6354,6 +6584,7 @@
         <w:tabs>
           <w:tab w:val="left" w:pos="6556"/>
         </w:tabs>
+        <w:jc w:val="center"/>
         <w:rPr>
           <w:rFonts w:ascii="Arial" w:hAnsi="Arial" w:cs="Arial"/>
           <w:b/>
@@ -6410,78 +6641,72 @@
         </w:rPr>
         <w:t xml:space="preserve"> 10: Προβολή ιστορικού παραγγελιών</w:t>
       </w:r>
-    </w:p>
-    <w:p>
-      <w:pPr>
-        <w:rPr>
-          <w:rFonts w:ascii="Arial" w:hAnsi="Arial" w:cs="Arial"/>
-          <w:sz w:val="28"/>
-          <w:szCs w:val="28"/>
-        </w:rPr>
-      </w:pPr>
-      <w:r>
-        <w:rPr>
-          <w:rFonts w:ascii="Arial" w:hAnsi="Arial" w:cs="Arial"/>
-          <w:noProof/>
-          <w:sz w:val="28"/>
-          <w:szCs w:val="28"/>
-        </w:rPr>
-        <w:drawing>
-          <wp:anchor distT="0" distB="0" distL="114300" distR="114300" simplePos="0" relativeHeight="251685888" behindDoc="0" locked="0" layoutInCell="1" allowOverlap="1" wp14:anchorId="73487993" wp14:editId="66D0B7EF">
-            <wp:simplePos x="0" y="0"/>
-            <wp:positionH relativeFrom="column">
-              <wp:posOffset>-577516</wp:posOffset>
-            </wp:positionH>
-            <wp:positionV relativeFrom="paragraph">
-              <wp:posOffset>228266</wp:posOffset>
-            </wp:positionV>
-            <wp:extent cx="2543530" cy="2581635"/>
-            <wp:effectExtent l="0" t="0" r="9525" b="9525"/>
-            <wp:wrapNone/>
-            <wp:docPr id="113888552" name="Picture 1" descr="A screenshot of a computer program&#10;&#10;AI-generated content may be incorrect."/>
-            <wp:cNvGraphicFramePr>
-              <a:graphicFrameLocks xmlns:a="http://schemas.openxmlformats.org/drawingml/2006/main" noChangeAspect="1"/>
-            </wp:cNvGraphicFramePr>
-            <a:graphic xmlns:a="http://schemas.openxmlformats.org/drawingml/2006/main">
-              <a:graphicData uri="http://schemas.openxmlformats.org/drawingml/2006/picture">
-                <pic:pic xmlns:pic="http://schemas.openxmlformats.org/drawingml/2006/picture">
-                  <pic:nvPicPr>
-                    <pic:cNvPr id="113888552" name="Picture 1" descr="A screenshot of a computer program&#10;&#10;AI-generated content may be incorrect."/>
-                    <pic:cNvPicPr/>
-                  </pic:nvPicPr>
-                  <pic:blipFill>
-                    <a:blip r:embed="rId35">
-                      <a:extLst>
-                        <a:ext uri="{28A0092B-C50C-407E-A947-70E740481C1C}">
-                          <a14:useLocalDpi xmlns:a14="http://schemas.microsoft.com/office/drawing/2010/main" val="0"/>
-                        </a:ext>
-                      </a:extLst>
-                    </a:blip>
-                    <a:stretch>
-                      <a:fillRect/>
-                    </a:stretch>
-                  </pic:blipFill>
-                  <pic:spPr>
-                    <a:xfrm>
-                      <a:off x="0" y="0"/>
-                      <a:ext cx="2543530" cy="2581635"/>
-                    </a:xfrm>
-                    <a:prstGeom prst="rect">
-                      <a:avLst/>
-                    </a:prstGeom>
-                  </pic:spPr>
-                </pic:pic>
-              </a:graphicData>
-            </a:graphic>
-            <wp14:sizeRelH relativeFrom="page">
-              <wp14:pctWidth>0</wp14:pctWidth>
-            </wp14:sizeRelH>
-            <wp14:sizeRelV relativeFrom="page">
-              <wp14:pctHeight>0</wp14:pctHeight>
-            </wp14:sizeRelV>
-          </wp:anchor>
-        </w:drawing>
-      </w:r>
+      <w:r>
+        <w:rPr>
+          <w:rFonts w:ascii="Arial" w:hAnsi="Arial" w:cs="Arial"/>
+          <w:b/>
+          <w:bCs/>
+          <w:sz w:val="28"/>
+          <w:szCs w:val="28"/>
+          <w:u w:val="single"/>
+        </w:rPr>
+        <w:t xml:space="preserve"> (</w:t>
+      </w:r>
+      <w:r>
+        <w:rPr>
+          <w:rFonts w:ascii="Arial" w:hAnsi="Arial" w:cs="Arial"/>
+          <w:b/>
+          <w:bCs/>
+          <w:sz w:val="28"/>
+          <w:szCs w:val="28"/>
+          <w:u w:val="single"/>
+          <w:lang w:val="en-US"/>
+        </w:rPr>
+        <w:t>Company</w:t>
+      </w:r>
+      <w:r>
+        <w:rPr>
+          <w:rFonts w:ascii="Arial" w:hAnsi="Arial" w:cs="Arial"/>
+          <w:b/>
+          <w:bCs/>
+          <w:sz w:val="28"/>
+          <w:szCs w:val="28"/>
+          <w:u w:val="single"/>
+        </w:rPr>
+        <w:t xml:space="preserve"> </w:t>
+      </w:r>
+      <w:r>
+        <w:rPr>
+          <w:rFonts w:ascii="Arial" w:hAnsi="Arial" w:cs="Arial"/>
+          <w:b/>
+          <w:bCs/>
+          <w:sz w:val="28"/>
+          <w:szCs w:val="28"/>
+          <w:u w:val="single"/>
+          <w:lang w:val="en-US"/>
+        </w:rPr>
+        <w:t>User</w:t>
+      </w:r>
+      <w:r>
+        <w:rPr>
+          <w:rFonts w:ascii="Arial" w:hAnsi="Arial" w:cs="Arial"/>
+          <w:b/>
+          <w:bCs/>
+          <w:sz w:val="28"/>
+          <w:szCs w:val="28"/>
+          <w:u w:val="single"/>
+        </w:rPr>
+        <w:t>)</w:t>
+      </w:r>
+    </w:p>
+    <w:p>
+      <w:pPr>
+        <w:rPr>
+          <w:rFonts w:ascii="Arial" w:hAnsi="Arial" w:cs="Arial"/>
+          <w:sz w:val="28"/>
+          <w:szCs w:val="28"/>
+        </w:rPr>
+      </w:pPr>
     </w:p>
     <w:p>
       <w:pPr>
@@ -6560,81 +6785,39 @@
     </w:p>
     <w:p>
       <w:pPr>
-        <w:rPr>
-          <w:rFonts w:ascii="Arial" w:hAnsi="Arial" w:cs="Arial"/>
-          <w:b/>
-          <w:bCs/>
-          <w:sz w:val="28"/>
-          <w:szCs w:val="28"/>
-          <w:u w:val="single"/>
-        </w:rPr>
-      </w:pPr>
-      <w:r>
-        <w:rPr>
-          <w:rFonts w:ascii="Arial" w:hAnsi="Arial" w:cs="Arial"/>
-          <w:b/>
-          <w:bCs/>
-          <w:noProof/>
-          <w:sz w:val="28"/>
-          <w:szCs w:val="28"/>
-          <w:u w:val="single"/>
+        <w:jc w:val="center"/>
+        <w:rPr>
+          <w:rFonts w:ascii="Arial" w:hAnsi="Arial" w:cs="Arial"/>
+          <w:b/>
+          <w:bCs/>
+          <w:sz w:val="28"/>
+          <w:szCs w:val="28"/>
+          <w:u w:val="single"/>
+        </w:rPr>
+      </w:pPr>
+      <w:r>
+        <w:rPr>
+          <w:rFonts w:ascii="Arial" w:hAnsi="Arial" w:cs="Arial"/>
+          <w:b/>
+          <w:bCs/>
+          <w:sz w:val="28"/>
+          <w:szCs w:val="28"/>
+          <w:u w:val="single"/>
+          <w:lang w:val="en-GB"/>
         </w:rPr>
         <w:lastRenderedPageBreak/>
-        <w:drawing>
-          <wp:anchor distT="0" distB="0" distL="114300" distR="114300" simplePos="0" relativeHeight="251683840" behindDoc="0" locked="0" layoutInCell="1" allowOverlap="1" wp14:anchorId="25394D26" wp14:editId="59754FBE">
-            <wp:simplePos x="0" y="0"/>
-            <wp:positionH relativeFrom="column">
-              <wp:posOffset>-745958</wp:posOffset>
-            </wp:positionH>
-            <wp:positionV relativeFrom="paragraph">
-              <wp:posOffset>241166</wp:posOffset>
-            </wp:positionV>
-            <wp:extent cx="3848637" cy="3238952"/>
-            <wp:effectExtent l="0" t="0" r="0" b="0"/>
-            <wp:wrapNone/>
-            <wp:docPr id="641292286" name="Picture 1" descr="A screenshot of a computer program&#10;&#10;AI-generated content may be incorrect."/>
-            <wp:cNvGraphicFramePr>
-              <a:graphicFrameLocks xmlns:a="http://schemas.openxmlformats.org/drawingml/2006/main" noChangeAspect="1"/>
-            </wp:cNvGraphicFramePr>
-            <a:graphic xmlns:a="http://schemas.openxmlformats.org/drawingml/2006/main">
-              <a:graphicData uri="http://schemas.openxmlformats.org/drawingml/2006/picture">
-                <pic:pic xmlns:pic="http://schemas.openxmlformats.org/drawingml/2006/picture">
-                  <pic:nvPicPr>
-                    <pic:cNvPr id="641292286" name="Picture 1" descr="A screenshot of a computer program&#10;&#10;AI-generated content may be incorrect."/>
-                    <pic:cNvPicPr/>
-                  </pic:nvPicPr>
-                  <pic:blipFill>
-                    <a:blip r:embed="rId36">
-                      <a:extLst>
-                        <a:ext uri="{28A0092B-C50C-407E-A947-70E740481C1C}">
-                          <a14:useLocalDpi xmlns:a14="http://schemas.microsoft.com/office/drawing/2010/main" val="0"/>
-                        </a:ext>
-                      </a:extLst>
-                    </a:blip>
-                    <a:stretch>
-                      <a:fillRect/>
-                    </a:stretch>
-                  </pic:blipFill>
-                  <pic:spPr>
-                    <a:xfrm>
-                      <a:off x="0" y="0"/>
-                      <a:ext cx="3848637" cy="3238952"/>
-                    </a:xfrm>
-                    <a:prstGeom prst="rect">
-                      <a:avLst/>
-                    </a:prstGeom>
-                  </pic:spPr>
-                </pic:pic>
-              </a:graphicData>
-            </a:graphic>
-            <wp14:sizeRelH relativeFrom="page">
-              <wp14:pctWidth>0</wp14:pctWidth>
-            </wp14:sizeRelH>
-            <wp14:sizeRelV relativeFrom="page">
-              <wp14:pctHeight>0</wp14:pctHeight>
-            </wp14:sizeRelV>
-          </wp:anchor>
-        </w:drawing>
+        <w:t>Test</w:t>
+      </w:r>
+      <w:r>
+        <w:rPr>
+          <w:rFonts w:ascii="Arial" w:hAnsi="Arial" w:cs="Arial"/>
+          <w:b/>
+          <w:bCs/>
+          <w:sz w:val="28"/>
+          <w:szCs w:val="28"/>
+          <w:u w:val="single"/>
+        </w:rPr>
+        <w:t xml:space="preserve"> </w:t>
       </w:r>
       <w:r>
         <w:rPr>
@@ -6646,29 +6829,6 @@
           <w:u w:val="single"/>
           <w:lang w:val="en-GB"/>
         </w:rPr>
-        <w:t>Test</w:t>
-      </w:r>
-      <w:r>
-        <w:rPr>
-          <w:rFonts w:ascii="Arial" w:hAnsi="Arial" w:cs="Arial"/>
-          <w:b/>
-          <w:bCs/>
-          <w:sz w:val="28"/>
-          <w:szCs w:val="28"/>
-          <w:u w:val="single"/>
-        </w:rPr>
-        <w:t xml:space="preserve"> </w:t>
-      </w:r>
-      <w:r>
-        <w:rPr>
-          <w:rFonts w:ascii="Arial" w:hAnsi="Arial" w:cs="Arial"/>
-          <w:b/>
-          <w:bCs/>
-          <w:sz w:val="28"/>
-          <w:szCs w:val="28"/>
-          <w:u w:val="single"/>
-          <w:lang w:val="en-GB"/>
-        </w:rPr>
         <w:t>case</w:t>
       </w:r>
       <w:r>
@@ -6691,83 +6851,87 @@
           <w:szCs w:val="28"/>
           <w:u w:val="single"/>
         </w:rPr>
-        <w:t>Επιλογή Γυμναστηρίου</w:t>
-      </w:r>
-    </w:p>
-    <w:p>
-      <w:pPr>
-        <w:rPr>
-          <w:rFonts w:ascii="Arial" w:hAnsi="Arial" w:cs="Arial"/>
-          <w:b/>
-          <w:bCs/>
-          <w:sz w:val="28"/>
-          <w:szCs w:val="28"/>
-          <w:u w:val="single"/>
-        </w:rPr>
-      </w:pPr>
-      <w:r>
-        <w:rPr>
-          <w:rFonts w:ascii="Arial" w:hAnsi="Arial" w:cs="Arial"/>
-          <w:noProof/>
-          <w:sz w:val="28"/>
-          <w:szCs w:val="28"/>
-        </w:rPr>
-        <w:drawing>
-          <wp:anchor distT="0" distB="0" distL="114300" distR="114300" simplePos="0" relativeHeight="251684864" behindDoc="0" locked="0" layoutInCell="1" allowOverlap="1" wp14:anchorId="35573846" wp14:editId="67F279C4">
-            <wp:simplePos x="0" y="0"/>
-            <wp:positionH relativeFrom="column">
-              <wp:posOffset>3416735</wp:posOffset>
-            </wp:positionH>
-            <wp:positionV relativeFrom="paragraph">
-              <wp:posOffset>12098</wp:posOffset>
-            </wp:positionV>
-            <wp:extent cx="3019425" cy="4219575"/>
-            <wp:effectExtent l="0" t="0" r="9525" b="9525"/>
-            <wp:wrapNone/>
-            <wp:docPr id="1052744939" name="Picture 1" descr="A screen shot of a computer&#10;&#10;AI-generated content may be incorrect."/>
-            <wp:cNvGraphicFramePr>
-              <a:graphicFrameLocks xmlns:a="http://schemas.openxmlformats.org/drawingml/2006/main" noChangeAspect="1"/>
-            </wp:cNvGraphicFramePr>
-            <a:graphic xmlns:a="http://schemas.openxmlformats.org/drawingml/2006/main">
-              <a:graphicData uri="http://schemas.openxmlformats.org/drawingml/2006/picture">
-                <pic:pic xmlns:pic="http://schemas.openxmlformats.org/drawingml/2006/picture">
-                  <pic:nvPicPr>
-                    <pic:cNvPr id="1052744939" name="Picture 1" descr="A screen shot of a computer&#10;&#10;AI-generated content may be incorrect."/>
-                    <pic:cNvPicPr/>
-                  </pic:nvPicPr>
-                  <pic:blipFill>
-                    <a:blip r:embed="rId37">
-                      <a:extLst>
-                        <a:ext uri="{28A0092B-C50C-407E-A947-70E740481C1C}">
-                          <a14:useLocalDpi xmlns:a14="http://schemas.microsoft.com/office/drawing/2010/main" val="0"/>
-                        </a:ext>
-                      </a:extLst>
-                    </a:blip>
-                    <a:stretch>
-                      <a:fillRect/>
-                    </a:stretch>
-                  </pic:blipFill>
-                  <pic:spPr>
-                    <a:xfrm>
-                      <a:off x="0" y="0"/>
-                      <a:ext cx="3019425" cy="4219575"/>
-                    </a:xfrm>
-                    <a:prstGeom prst="rect">
-                      <a:avLst/>
-                    </a:prstGeom>
-                  </pic:spPr>
-                </pic:pic>
-              </a:graphicData>
-            </a:graphic>
-            <wp14:sizeRelH relativeFrom="page">
-              <wp14:pctWidth>0</wp14:pctWidth>
-            </wp14:sizeRelH>
-            <wp14:sizeRelV relativeFrom="page">
-              <wp14:pctHeight>0</wp14:pctHeight>
-            </wp14:sizeRelV>
-          </wp:anchor>
-        </w:drawing>
-      </w:r>
+        <w:t>Επιλογή</w:t>
+      </w:r>
+      <w:r>
+        <w:rPr>
+          <w:rFonts w:ascii="Arial" w:hAnsi="Arial" w:cs="Arial"/>
+          <w:b/>
+          <w:bCs/>
+          <w:sz w:val="28"/>
+          <w:szCs w:val="28"/>
+          <w:u w:val="single"/>
+        </w:rPr>
+        <w:t>/</w:t>
+      </w:r>
+      <w:r>
+        <w:rPr>
+          <w:rFonts w:ascii="Arial" w:hAnsi="Arial" w:cs="Arial"/>
+          <w:b/>
+          <w:bCs/>
+          <w:sz w:val="28"/>
+          <w:szCs w:val="28"/>
+          <w:u w:val="single"/>
+        </w:rPr>
+        <w:t>Αναζήτηση</w:t>
+      </w:r>
+      <w:r>
+        <w:rPr>
+          <w:rFonts w:ascii="Arial" w:hAnsi="Arial" w:cs="Arial"/>
+          <w:b/>
+          <w:bCs/>
+          <w:sz w:val="28"/>
+          <w:szCs w:val="28"/>
+          <w:u w:val="single"/>
+        </w:rPr>
+        <w:t xml:space="preserve"> Γυμναστηρίου</w:t>
+      </w:r>
+      <w:r>
+        <w:rPr>
+          <w:rFonts w:ascii="Arial" w:hAnsi="Arial" w:cs="Arial"/>
+          <w:b/>
+          <w:bCs/>
+          <w:sz w:val="28"/>
+          <w:szCs w:val="28"/>
+          <w:u w:val="single"/>
+        </w:rPr>
+        <w:t xml:space="preserve"> (</w:t>
+      </w:r>
+      <w:r>
+        <w:rPr>
+          <w:rFonts w:ascii="Arial" w:hAnsi="Arial" w:cs="Arial"/>
+          <w:b/>
+          <w:bCs/>
+          <w:sz w:val="28"/>
+          <w:szCs w:val="28"/>
+          <w:u w:val="single"/>
+          <w:lang w:val="en-US"/>
+        </w:rPr>
+        <w:t>User</w:t>
+      </w:r>
+      <w:r>
+        <w:rPr>
+          <w:rFonts w:ascii="Arial" w:hAnsi="Arial" w:cs="Arial"/>
+          <w:b/>
+          <w:bCs/>
+          <w:sz w:val="28"/>
+          <w:szCs w:val="28"/>
+          <w:u w:val="single"/>
+        </w:rPr>
+        <w:t>)</w:t>
+      </w:r>
+    </w:p>
+    <w:p>
+      <w:pPr>
+        <w:rPr>
+          <w:rFonts w:ascii="Arial" w:hAnsi="Arial" w:cs="Arial"/>
+          <w:b/>
+          <w:bCs/>
+          <w:sz w:val="28"/>
+          <w:szCs w:val="28"/>
+          <w:u w:val="single"/>
+        </w:rPr>
+      </w:pPr>
     </w:p>
     <w:p>
       <w:pPr>
@@ -7060,7 +7224,7 @@
       </w:pPr>
     </w:p>
     <w:sectPr>
-      <w:footerReference w:type="default" r:id="rId38"/>
+      <w:footerReference w:type="default" r:id="rId36"/>
       <w:pgSz w:w="12240" w:h="15840"/>
       <w:pgMar w:top="1440" w:right="1440" w:bottom="1440" w:left="1440" w:header="708" w:footer="708" w:gutter="0"/>
       <w:cols w:space="708"/>

--- a/Final/Test-Cases v1.0.docx
+++ b/Final/Test-Cases v1.0.docx
@@ -4,7 +4,7 @@
   <w:body>
     <w:p>
       <w:pPr>
-        <w:pStyle w:val="BodyText"/>
+        <w:pStyle w:val="aa"/>
         <w:rPr>
           <w:rFonts w:ascii="Arial" w:hAnsi="Arial" w:cs="Arial"/>
           <w:sz w:val="26"/>
@@ -13,7 +13,7 @@
     </w:p>
     <w:p>
       <w:pPr>
-        <w:pStyle w:val="BodyText"/>
+        <w:pStyle w:val="aa"/>
         <w:jc w:val="center"/>
         <w:rPr>
           <w:rFonts w:ascii="Arial" w:hAnsi="Arial" w:cs="Arial"/>
@@ -178,7 +178,7 @@
     <w:bookmarkEnd w:id="0"/>
     <w:p>
       <w:pPr>
-        <w:pStyle w:val="BodyText"/>
+        <w:pStyle w:val="aa"/>
         <w:rPr>
           <w:rFonts w:ascii="Arial" w:hAnsi="Arial" w:cs="Arial"/>
           <w:sz w:val="20"/>
@@ -187,7 +187,7 @@
     </w:p>
     <w:p>
       <w:pPr>
-        <w:pStyle w:val="BodyText"/>
+        <w:pStyle w:val="aa"/>
         <w:rPr>
           <w:rFonts w:ascii="Arial" w:hAnsi="Arial" w:cs="Arial"/>
           <w:sz w:val="20"/>
@@ -196,7 +196,7 @@
     </w:p>
     <w:p>
       <w:pPr>
-        <w:pStyle w:val="BodyText"/>
+        <w:pStyle w:val="aa"/>
         <w:rPr>
           <w:rFonts w:ascii="Arial" w:hAnsi="Arial" w:cs="Arial"/>
           <w:sz w:val="20"/>
@@ -205,7 +205,7 @@
     </w:p>
     <w:p>
       <w:pPr>
-        <w:pStyle w:val="BodyText"/>
+        <w:pStyle w:val="aa"/>
         <w:rPr>
           <w:rFonts w:ascii="Arial" w:hAnsi="Arial" w:cs="Arial"/>
           <w:sz w:val="20"/>
@@ -214,7 +214,7 @@
     </w:p>
     <w:p>
       <w:pPr>
-        <w:pStyle w:val="BodyText"/>
+        <w:pStyle w:val="aa"/>
         <w:rPr>
           <w:rFonts w:ascii="Arial" w:hAnsi="Arial" w:cs="Arial"/>
           <w:sz w:val="20"/>
@@ -223,7 +223,7 @@
     </w:p>
     <w:p>
       <w:pPr>
-        <w:pStyle w:val="BodyText"/>
+        <w:pStyle w:val="aa"/>
         <w:rPr>
           <w:rFonts w:ascii="Arial" w:hAnsi="Arial" w:cs="Arial"/>
           <w:sz w:val="20"/>
@@ -232,7 +232,7 @@
     </w:p>
     <w:p>
       <w:pPr>
-        <w:pStyle w:val="BodyText"/>
+        <w:pStyle w:val="aa"/>
         <w:rPr>
           <w:rFonts w:ascii="Arial" w:hAnsi="Arial" w:cs="Arial"/>
           <w:sz w:val="20"/>
@@ -241,7 +241,7 @@
     </w:p>
     <w:p>
       <w:pPr>
-        <w:pStyle w:val="BodyText"/>
+        <w:pStyle w:val="aa"/>
         <w:rPr>
           <w:rFonts w:ascii="Arial" w:hAnsi="Arial" w:cs="Arial"/>
           <w:sz w:val="20"/>
@@ -250,7 +250,7 @@
     </w:p>
     <w:p>
       <w:pPr>
-        <w:pStyle w:val="BodyText"/>
+        <w:pStyle w:val="aa"/>
         <w:rPr>
           <w:rFonts w:ascii="Arial" w:hAnsi="Arial" w:cs="Arial"/>
           <w:sz w:val="20"/>
@@ -259,7 +259,7 @@
     </w:p>
     <w:p>
       <w:pPr>
-        <w:pStyle w:val="BodyText"/>
+        <w:pStyle w:val="aa"/>
         <w:rPr>
           <w:rFonts w:ascii="Arial" w:hAnsi="Arial" w:cs="Arial"/>
           <w:sz w:val="20"/>
@@ -268,7 +268,7 @@
     </w:p>
     <w:p>
       <w:pPr>
-        <w:pStyle w:val="BodyText"/>
+        <w:pStyle w:val="aa"/>
         <w:rPr>
           <w:rFonts w:ascii="Arial" w:hAnsi="Arial" w:cs="Arial"/>
           <w:sz w:val="20"/>
@@ -277,7 +277,7 @@
     </w:p>
     <w:p>
       <w:pPr>
-        <w:pStyle w:val="BodyText"/>
+        <w:pStyle w:val="aa"/>
         <w:rPr>
           <w:rFonts w:ascii="Arial" w:hAnsi="Arial" w:cs="Arial"/>
           <w:sz w:val="20"/>
@@ -286,7 +286,7 @@
     </w:p>
     <w:p>
       <w:pPr>
-        <w:pStyle w:val="BodyText"/>
+        <w:pStyle w:val="aa"/>
         <w:rPr>
           <w:rFonts w:ascii="Arial" w:hAnsi="Arial" w:cs="Arial"/>
           <w:sz w:val="17"/>
@@ -375,7 +375,7 @@
     </w:p>
     <w:p>
       <w:pPr>
-        <w:pStyle w:val="BodyText"/>
+        <w:pStyle w:val="aa"/>
         <w:rPr>
           <w:rFonts w:ascii="Arial" w:hAnsi="Arial" w:cs="Arial"/>
           <w:sz w:val="20"/>
@@ -384,7 +384,7 @@
     </w:p>
     <w:p>
       <w:pPr>
-        <w:pStyle w:val="BodyText"/>
+        <w:pStyle w:val="aa"/>
         <w:rPr>
           <w:rFonts w:ascii="Arial" w:hAnsi="Arial" w:cs="Arial"/>
           <w:sz w:val="20"/>
@@ -393,7 +393,7 @@
     </w:p>
     <w:p>
       <w:pPr>
-        <w:pStyle w:val="Title"/>
+        <w:pStyle w:val="a3"/>
         <w:jc w:val="center"/>
         <w:rPr>
           <w:lang w:val="el-GR"/>
@@ -444,7 +444,7 @@
     <w:bookmarkEnd w:id="1"/>
     <w:p>
       <w:pPr>
-        <w:pStyle w:val="BodyText"/>
+        <w:pStyle w:val="aa"/>
         <w:rPr>
           <w:rFonts w:ascii="Arial" w:hAnsi="Arial" w:cs="Arial"/>
           <w:b/>
@@ -454,7 +454,7 @@
     </w:p>
     <w:p>
       <w:pPr>
-        <w:pStyle w:val="BodyText"/>
+        <w:pStyle w:val="aa"/>
         <w:rPr>
           <w:rFonts w:ascii="Arial" w:hAnsi="Arial" w:cs="Arial"/>
           <w:b/>
@@ -464,7 +464,7 @@
     </w:p>
     <w:p>
       <w:pPr>
-        <w:pStyle w:val="BodyText"/>
+        <w:pStyle w:val="aa"/>
         <w:rPr>
           <w:rFonts w:ascii="Arial" w:hAnsi="Arial" w:cs="Arial"/>
           <w:b/>
@@ -621,7 +621,7 @@
     </w:p>
     <w:p>
       <w:pPr>
-        <w:pStyle w:val="BodyText"/>
+        <w:pStyle w:val="aa"/>
         <w:rPr>
           <w:rFonts w:ascii="Arial" w:hAnsi="Arial" w:cs="Arial"/>
           <w:b/>
@@ -631,7 +631,7 @@
     </w:p>
     <w:p>
       <w:pPr>
-        <w:pStyle w:val="BodyText"/>
+        <w:pStyle w:val="aa"/>
         <w:rPr>
           <w:rFonts w:ascii="Arial" w:hAnsi="Arial" w:cs="Arial"/>
           <w:b/>
@@ -641,7 +641,7 @@
     </w:p>
     <w:p>
       <w:pPr>
-        <w:pStyle w:val="BodyText"/>
+        <w:pStyle w:val="aa"/>
         <w:rPr>
           <w:rFonts w:ascii="Arial" w:hAnsi="Arial" w:cs="Arial"/>
           <w:b/>
@@ -651,7 +651,7 @@
     </w:p>
     <w:p>
       <w:pPr>
-        <w:pStyle w:val="BodyText"/>
+        <w:pStyle w:val="aa"/>
         <w:rPr>
           <w:rFonts w:ascii="Arial" w:hAnsi="Arial" w:cs="Arial"/>
           <w:b/>
@@ -779,7 +779,7 @@
     </w:p>
     <w:p>
       <w:pPr>
-        <w:pStyle w:val="BodyText"/>
+        <w:pStyle w:val="aa"/>
         <w:rPr>
           <w:rFonts w:ascii="Arial" w:hAnsi="Arial" w:cs="Arial"/>
           <w:b/>
@@ -789,7 +789,7 @@
     </w:p>
     <w:p>
       <w:pPr>
-        <w:pStyle w:val="BodyText"/>
+        <w:pStyle w:val="aa"/>
         <w:rPr>
           <w:rFonts w:ascii="Arial" w:hAnsi="Arial" w:cs="Arial"/>
           <w:b/>
@@ -799,7 +799,7 @@
     </w:p>
     <w:p>
       <w:pPr>
-        <w:pStyle w:val="BodyText"/>
+        <w:pStyle w:val="aa"/>
         <w:tabs>
           <w:tab w:val="left" w:pos="2430"/>
         </w:tabs>
@@ -843,7 +843,7 @@
       <w:hyperlink r:id="rId9" w:history="1">
         <w:r>
           <w:rPr>
-            <w:rStyle w:val="Hyperlink"/>
+            <w:rStyle w:val="-"/>
             <w:rFonts w:ascii="Arial" w:hAnsi="Arial" w:cs="Arial"/>
             <w:sz w:val="32"/>
           </w:rPr>
@@ -853,7 +853,7 @@
     </w:p>
     <w:p>
       <w:pPr>
-        <w:pStyle w:val="BodyText"/>
+        <w:pStyle w:val="aa"/>
         <w:tabs>
           <w:tab w:val="left" w:pos="1440"/>
         </w:tabs>
@@ -866,7 +866,7 @@
     </w:p>
     <w:p>
       <w:pPr>
-        <w:pStyle w:val="BodyText"/>
+        <w:pStyle w:val="aa"/>
         <w:tabs>
           <w:tab w:val="left" w:pos="1440"/>
         </w:tabs>
@@ -922,7 +922,7 @@
       <w:hyperlink r:id="rId10">
         <w:r>
           <w:rPr>
-            <w:rStyle w:val="Hyperlink"/>
+            <w:rStyle w:val="-"/>
             <w:rFonts w:ascii="Arial" w:hAnsi="Arial" w:cs="Arial"/>
             <w:sz w:val="32"/>
             <w:szCs w:val="32"/>
@@ -933,7 +933,7 @@
     </w:p>
     <w:p>
       <w:pPr>
-        <w:pStyle w:val="BodyText"/>
+        <w:pStyle w:val="aa"/>
         <w:tabs>
           <w:tab w:val="left" w:pos="1440"/>
         </w:tabs>
@@ -946,7 +946,7 @@
     </w:p>
     <w:p>
       <w:pPr>
-        <w:pStyle w:val="BodyText"/>
+        <w:pStyle w:val="aa"/>
         <w:tabs>
           <w:tab w:val="left" w:pos="1440"/>
         </w:tabs>
@@ -988,7 +988,7 @@
       <w:hyperlink r:id="rId11" w:history="1">
         <w:r>
           <w:rPr>
-            <w:rStyle w:val="Hyperlink"/>
+            <w:rStyle w:val="-"/>
             <w:rFonts w:ascii="Arial" w:hAnsi="Arial" w:cs="Arial"/>
             <w:sz w:val="32"/>
           </w:rPr>
@@ -998,7 +998,7 @@
     </w:p>
     <w:p>
       <w:pPr>
-        <w:pStyle w:val="BodyText"/>
+        <w:pStyle w:val="aa"/>
         <w:tabs>
           <w:tab w:val="left" w:pos="1440"/>
         </w:tabs>
@@ -1011,7 +1011,7 @@
     </w:p>
     <w:p>
       <w:pPr>
-        <w:pStyle w:val="BodyText"/>
+        <w:pStyle w:val="aa"/>
         <w:tabs>
           <w:tab w:val="left" w:pos="1440"/>
         </w:tabs>
@@ -1045,7 +1045,7 @@
       <w:hyperlink r:id="rId12" w:history="1">
         <w:r>
           <w:rPr>
-            <w:rStyle w:val="Hyperlink"/>
+            <w:rStyle w:val="-"/>
             <w:rFonts w:ascii="Arial" w:hAnsi="Arial" w:cs="Arial"/>
             <w:sz w:val="32"/>
           </w:rPr>
@@ -1097,7 +1097,7 @@
       <w:hyperlink r:id="rId13" w:history="1">
         <w:r>
           <w:rPr>
-            <w:rStyle w:val="Hyperlink"/>
+            <w:rStyle w:val="-"/>
             <w:rFonts w:ascii="Arial" w:hAnsi="Arial" w:cs="Arial"/>
             <w:sz w:val="32"/>
           </w:rPr>
@@ -1135,7 +1135,6 @@
           <w:sz w:val="28"/>
           <w:szCs w:val="28"/>
           <w:u w:val="single"/>
-          <w:lang w:val="en-US"/>
         </w:rPr>
       </w:pPr>
       <w:r>
@@ -1159,8 +1158,52 @@
           <w:sz w:val="28"/>
           <w:szCs w:val="28"/>
           <w:u w:val="single"/>
+        </w:rPr>
+        <w:t xml:space="preserve"> </w:t>
+      </w:r>
+      <w:r>
+        <w:rPr>
+          <w:rFonts w:ascii="Arial" w:hAnsi="Arial" w:cs="Arial"/>
+          <w:b/>
+          <w:bCs/>
+          <w:sz w:val="28"/>
+          <w:szCs w:val="28"/>
+          <w:u w:val="single"/>
           <w:lang w:val="en-US"/>
         </w:rPr>
+        <w:t>Case</w:t>
+      </w:r>
+      <w:r>
+        <w:rPr>
+          <w:rFonts w:ascii="Arial" w:hAnsi="Arial" w:cs="Arial"/>
+          <w:b/>
+          <w:bCs/>
+          <w:sz w:val="28"/>
+          <w:szCs w:val="28"/>
+          <w:u w:val="single"/>
+        </w:rPr>
+        <w:t xml:space="preserve"> 1: </w:t>
+      </w:r>
+      <w:r>
+        <w:rPr>
+          <w:rFonts w:ascii="Arial" w:hAnsi="Arial" w:cs="Arial"/>
+          <w:b/>
+          <w:bCs/>
+          <w:sz w:val="28"/>
+          <w:szCs w:val="28"/>
+          <w:u w:val="single"/>
+        </w:rPr>
+        <w:t>Εγγραφή</w:t>
+      </w:r>
+      <w:r>
+        <w:rPr>
+          <w:rFonts w:ascii="Arial" w:hAnsi="Arial" w:cs="Arial"/>
+          <w:b/>
+          <w:bCs/>
+          <w:sz w:val="28"/>
+          <w:szCs w:val="28"/>
+          <w:u w:val="single"/>
+        </w:rPr>
         <w:t xml:space="preserve"> </w:t>
       </w:r>
       <w:r>
@@ -1171,9 +1214,42 @@
           <w:sz w:val="28"/>
           <w:szCs w:val="28"/>
           <w:u w:val="single"/>
+        </w:rPr>
+        <w:t>Χρήστη</w:t>
+      </w:r>
+      <w:r>
+        <w:rPr>
+          <w:rFonts w:ascii="Arial" w:hAnsi="Arial" w:cs="Arial"/>
+          <w:b/>
+          <w:bCs/>
+          <w:sz w:val="28"/>
+          <w:szCs w:val="28"/>
+          <w:u w:val="single"/>
+        </w:rPr>
+        <w:t xml:space="preserve"> (</w:t>
+      </w:r>
+      <w:r>
+        <w:rPr>
+          <w:rFonts w:ascii="Arial" w:hAnsi="Arial" w:cs="Arial"/>
+          <w:b/>
+          <w:bCs/>
+          <w:sz w:val="28"/>
+          <w:szCs w:val="28"/>
+          <w:u w:val="single"/>
           <w:lang w:val="en-US"/>
         </w:rPr>
-        <w:t>Case</w:t>
+        <w:t>User</w:t>
+      </w:r>
+      <w:r>
+        <w:rPr>
+          <w:rFonts w:ascii="Arial" w:hAnsi="Arial" w:cs="Arial"/>
+          <w:b/>
+          <w:bCs/>
+          <w:sz w:val="28"/>
+          <w:szCs w:val="28"/>
+          <w:u w:val="single"/>
+        </w:rPr>
+        <w:t>/</w:t>
       </w:r>
       <w:r>
         <w:rPr>
@@ -1185,18 +1261,18 @@
           <w:u w:val="single"/>
           <w:lang w:val="en-US"/>
         </w:rPr>
-        <w:t xml:space="preserve"> 1: </w:t>
-      </w:r>
-      <w:r>
-        <w:rPr>
-          <w:rFonts w:ascii="Arial" w:hAnsi="Arial" w:cs="Arial"/>
-          <w:b/>
-          <w:bCs/>
-          <w:sz w:val="28"/>
-          <w:szCs w:val="28"/>
-          <w:u w:val="single"/>
-        </w:rPr>
-        <w:t>Εγγραφή</w:t>
+        <w:t>Company</w:t>
+      </w:r>
+      <w:r>
+        <w:rPr>
+          <w:rFonts w:ascii="Arial" w:hAnsi="Arial" w:cs="Arial"/>
+          <w:b/>
+          <w:bCs/>
+          <w:sz w:val="28"/>
+          <w:szCs w:val="28"/>
+          <w:u w:val="single"/>
+        </w:rPr>
+        <w:t xml:space="preserve"> </w:t>
       </w:r>
       <w:r>
         <w:rPr>
@@ -1208,55 +1284,41 @@
           <w:u w:val="single"/>
           <w:lang w:val="en-US"/>
         </w:rPr>
-        <w:t xml:space="preserve"> </w:t>
-      </w:r>
-      <w:r>
-        <w:rPr>
-          <w:rFonts w:ascii="Arial" w:hAnsi="Arial" w:cs="Arial"/>
-          <w:b/>
-          <w:bCs/>
-          <w:sz w:val="28"/>
-          <w:szCs w:val="28"/>
-          <w:u w:val="single"/>
-        </w:rPr>
-        <w:t>Χρήστη</w:t>
-      </w:r>
-      <w:r>
-        <w:rPr>
-          <w:rFonts w:ascii="Arial" w:hAnsi="Arial" w:cs="Arial"/>
-          <w:b/>
-          <w:bCs/>
-          <w:sz w:val="28"/>
-          <w:szCs w:val="28"/>
-          <w:u w:val="single"/>
-          <w:lang w:val="en-US"/>
-        </w:rPr>
-        <w:t xml:space="preserve"> (User/Company User)</w:t>
-      </w:r>
-    </w:p>
-    <w:p>
-      <w:pPr>
-        <w:rPr>
-          <w:rFonts w:ascii="Arial" w:hAnsi="Arial" w:cs="Arial"/>
-          <w:b/>
-          <w:bCs/>
-          <w:sz w:val="28"/>
-          <w:szCs w:val="28"/>
-          <w:u w:val="single"/>
-          <w:lang w:val="en-US"/>
-        </w:rPr>
-      </w:pPr>
-    </w:p>
-    <w:p>
-      <w:pPr>
-        <w:rPr>
-          <w:rFonts w:ascii="Arial" w:hAnsi="Arial" w:cs="Arial"/>
-          <w:b/>
-          <w:bCs/>
-          <w:sz w:val="28"/>
-          <w:szCs w:val="28"/>
-          <w:u w:val="single"/>
-          <w:lang w:val="en-US"/>
+        <w:t>User</w:t>
+      </w:r>
+      <w:r>
+        <w:rPr>
+          <w:rFonts w:ascii="Arial" w:hAnsi="Arial" w:cs="Arial"/>
+          <w:b/>
+          <w:bCs/>
+          <w:sz w:val="28"/>
+          <w:szCs w:val="28"/>
+          <w:u w:val="single"/>
+        </w:rPr>
+        <w:t>)</w:t>
+      </w:r>
+    </w:p>
+    <w:p>
+      <w:pPr>
+        <w:rPr>
+          <w:rFonts w:ascii="Arial" w:hAnsi="Arial" w:cs="Arial"/>
+          <w:b/>
+          <w:bCs/>
+          <w:sz w:val="28"/>
+          <w:szCs w:val="28"/>
+          <w:u w:val="single"/>
+        </w:rPr>
+      </w:pPr>
+    </w:p>
+    <w:p>
+      <w:pPr>
+        <w:rPr>
+          <w:rFonts w:ascii="Arial" w:hAnsi="Arial" w:cs="Arial"/>
+          <w:b/>
+          <w:bCs/>
+          <w:sz w:val="28"/>
+          <w:szCs w:val="28"/>
+          <w:u w:val="single"/>
         </w:rPr>
       </w:pPr>
       <w:r>
@@ -1336,215 +1398,198 @@
           <w:sz w:val="28"/>
           <w:szCs w:val="28"/>
           <w:u w:val="single"/>
-          <w:lang w:val="en-US"/>
-        </w:rPr>
-      </w:pPr>
-    </w:p>
-    <w:p>
-      <w:pPr>
-        <w:rPr>
-          <w:rFonts w:ascii="Arial" w:hAnsi="Arial" w:cs="Arial"/>
-          <w:b/>
-          <w:bCs/>
-          <w:sz w:val="28"/>
-          <w:szCs w:val="28"/>
-          <w:u w:val="single"/>
-          <w:lang w:val="en-US"/>
-        </w:rPr>
-      </w:pPr>
-    </w:p>
-    <w:p>
-      <w:pPr>
-        <w:rPr>
-          <w:rFonts w:ascii="Arial" w:hAnsi="Arial" w:cs="Arial"/>
-          <w:b/>
-          <w:bCs/>
-          <w:sz w:val="28"/>
-          <w:szCs w:val="28"/>
-          <w:u w:val="single"/>
-          <w:lang w:val="en-US"/>
-        </w:rPr>
-      </w:pPr>
-    </w:p>
-    <w:p>
-      <w:pPr>
-        <w:rPr>
-          <w:rFonts w:ascii="Arial" w:hAnsi="Arial" w:cs="Arial"/>
-          <w:b/>
-          <w:bCs/>
-          <w:sz w:val="28"/>
-          <w:szCs w:val="28"/>
-          <w:u w:val="single"/>
-          <w:lang w:val="en-US"/>
-        </w:rPr>
-      </w:pPr>
-    </w:p>
-    <w:p>
-      <w:pPr>
-        <w:rPr>
-          <w:rFonts w:ascii="Arial" w:hAnsi="Arial" w:cs="Arial"/>
-          <w:b/>
-          <w:bCs/>
-          <w:sz w:val="28"/>
-          <w:szCs w:val="28"/>
-          <w:u w:val="single"/>
-          <w:lang w:val="en-US"/>
-        </w:rPr>
-      </w:pPr>
-    </w:p>
-    <w:p>
-      <w:pPr>
-        <w:rPr>
-          <w:rFonts w:ascii="Arial" w:hAnsi="Arial" w:cs="Arial"/>
-          <w:b/>
-          <w:bCs/>
-          <w:sz w:val="28"/>
-          <w:szCs w:val="28"/>
-          <w:u w:val="single"/>
-          <w:lang w:val="en-US"/>
-        </w:rPr>
-      </w:pPr>
-    </w:p>
-    <w:p>
-      <w:pPr>
-        <w:rPr>
-          <w:rFonts w:ascii="Arial" w:hAnsi="Arial" w:cs="Arial"/>
-          <w:b/>
-          <w:bCs/>
-          <w:sz w:val="28"/>
-          <w:szCs w:val="28"/>
-          <w:u w:val="single"/>
-          <w:lang w:val="en-US"/>
-        </w:rPr>
-      </w:pPr>
-    </w:p>
-    <w:p>
-      <w:pPr>
-        <w:rPr>
-          <w:rFonts w:ascii="Arial" w:hAnsi="Arial" w:cs="Arial"/>
-          <w:b/>
-          <w:bCs/>
-          <w:sz w:val="28"/>
-          <w:szCs w:val="28"/>
-          <w:u w:val="single"/>
-          <w:lang w:val="en-US"/>
-        </w:rPr>
-      </w:pPr>
-    </w:p>
-    <w:p>
-      <w:pPr>
-        <w:rPr>
-          <w:rFonts w:ascii="Arial" w:hAnsi="Arial" w:cs="Arial"/>
-          <w:b/>
-          <w:bCs/>
-          <w:sz w:val="28"/>
-          <w:szCs w:val="28"/>
-          <w:u w:val="single"/>
-          <w:lang w:val="en-US"/>
-        </w:rPr>
-      </w:pPr>
-    </w:p>
-    <w:p>
-      <w:pPr>
-        <w:rPr>
-          <w:rFonts w:ascii="Arial" w:hAnsi="Arial" w:cs="Arial"/>
-          <w:b/>
-          <w:bCs/>
-          <w:sz w:val="28"/>
-          <w:szCs w:val="28"/>
-          <w:u w:val="single"/>
-          <w:lang w:val="en-US"/>
-        </w:rPr>
-      </w:pPr>
-    </w:p>
-    <w:p>
-      <w:pPr>
-        <w:rPr>
-          <w:rFonts w:ascii="Arial" w:hAnsi="Arial" w:cs="Arial"/>
-          <w:b/>
-          <w:bCs/>
-          <w:sz w:val="28"/>
-          <w:szCs w:val="28"/>
-          <w:u w:val="single"/>
-          <w:lang w:val="en-US"/>
-        </w:rPr>
-      </w:pPr>
-    </w:p>
-    <w:p>
-      <w:pPr>
-        <w:rPr>
-          <w:rFonts w:ascii="Arial" w:hAnsi="Arial" w:cs="Arial"/>
-          <w:b/>
-          <w:bCs/>
-          <w:sz w:val="28"/>
-          <w:szCs w:val="28"/>
-          <w:u w:val="single"/>
-          <w:lang w:val="en-US"/>
-        </w:rPr>
-      </w:pPr>
-    </w:p>
-    <w:p>
-      <w:pPr>
-        <w:rPr>
-          <w:rFonts w:ascii="Arial" w:hAnsi="Arial" w:cs="Arial"/>
-          <w:b/>
-          <w:bCs/>
-          <w:sz w:val="28"/>
-          <w:szCs w:val="28"/>
-          <w:u w:val="single"/>
-          <w:lang w:val="en-US"/>
-        </w:rPr>
-      </w:pPr>
-    </w:p>
-    <w:p>
-      <w:pPr>
-        <w:rPr>
-          <w:rFonts w:ascii="Arial" w:hAnsi="Arial" w:cs="Arial"/>
-          <w:b/>
-          <w:bCs/>
-          <w:sz w:val="28"/>
-          <w:szCs w:val="28"/>
-          <w:u w:val="single"/>
-          <w:lang w:val="en-US"/>
-        </w:rPr>
-      </w:pPr>
-    </w:p>
-    <w:p>
-      <w:pPr>
-        <w:rPr>
-          <w:rFonts w:ascii="Arial" w:hAnsi="Arial" w:cs="Arial"/>
-          <w:b/>
-          <w:bCs/>
-          <w:sz w:val="28"/>
-          <w:szCs w:val="28"/>
-          <w:u w:val="single"/>
-          <w:lang w:val="en-US"/>
-        </w:rPr>
-      </w:pPr>
-    </w:p>
-    <w:p>
-      <w:pPr>
-        <w:rPr>
-          <w:rFonts w:ascii="Arial" w:hAnsi="Arial" w:cs="Arial"/>
-          <w:b/>
-          <w:bCs/>
-          <w:sz w:val="28"/>
-          <w:szCs w:val="28"/>
-          <w:u w:val="single"/>
-          <w:lang w:val="en-US"/>
-        </w:rPr>
-      </w:pPr>
-    </w:p>
-    <w:p>
-      <w:pPr>
-        <w:rPr>
-          <w:rFonts w:ascii="Arial" w:hAnsi="Arial" w:cs="Arial"/>
-          <w:b/>
-          <w:bCs/>
-          <w:sz w:val="28"/>
-          <w:szCs w:val="28"/>
-          <w:u w:val="single"/>
-          <w:lang w:val="en-US"/>
+        </w:rPr>
+      </w:pPr>
+    </w:p>
+    <w:p>
+      <w:pPr>
+        <w:rPr>
+          <w:rFonts w:ascii="Arial" w:hAnsi="Arial" w:cs="Arial"/>
+          <w:b/>
+          <w:bCs/>
+          <w:sz w:val="28"/>
+          <w:szCs w:val="28"/>
+          <w:u w:val="single"/>
+        </w:rPr>
+      </w:pPr>
+    </w:p>
+    <w:p>
+      <w:pPr>
+        <w:rPr>
+          <w:rFonts w:ascii="Arial" w:hAnsi="Arial" w:cs="Arial"/>
+          <w:b/>
+          <w:bCs/>
+          <w:sz w:val="28"/>
+          <w:szCs w:val="28"/>
+          <w:u w:val="single"/>
+        </w:rPr>
+      </w:pPr>
+    </w:p>
+    <w:p>
+      <w:pPr>
+        <w:rPr>
+          <w:rFonts w:ascii="Arial" w:hAnsi="Arial" w:cs="Arial"/>
+          <w:b/>
+          <w:bCs/>
+          <w:sz w:val="28"/>
+          <w:szCs w:val="28"/>
+          <w:u w:val="single"/>
+        </w:rPr>
+      </w:pPr>
+    </w:p>
+    <w:p>
+      <w:pPr>
+        <w:rPr>
+          <w:rFonts w:ascii="Arial" w:hAnsi="Arial" w:cs="Arial"/>
+          <w:b/>
+          <w:bCs/>
+          <w:sz w:val="28"/>
+          <w:szCs w:val="28"/>
+          <w:u w:val="single"/>
+        </w:rPr>
+      </w:pPr>
+    </w:p>
+    <w:p>
+      <w:pPr>
+        <w:rPr>
+          <w:rFonts w:ascii="Arial" w:hAnsi="Arial" w:cs="Arial"/>
+          <w:b/>
+          <w:bCs/>
+          <w:sz w:val="28"/>
+          <w:szCs w:val="28"/>
+          <w:u w:val="single"/>
+        </w:rPr>
+      </w:pPr>
+    </w:p>
+    <w:p>
+      <w:pPr>
+        <w:rPr>
+          <w:rFonts w:ascii="Arial" w:hAnsi="Arial" w:cs="Arial"/>
+          <w:b/>
+          <w:bCs/>
+          <w:sz w:val="28"/>
+          <w:szCs w:val="28"/>
+          <w:u w:val="single"/>
+        </w:rPr>
+      </w:pPr>
+    </w:p>
+    <w:p>
+      <w:pPr>
+        <w:rPr>
+          <w:rFonts w:ascii="Arial" w:hAnsi="Arial" w:cs="Arial"/>
+          <w:b/>
+          <w:bCs/>
+          <w:sz w:val="28"/>
+          <w:szCs w:val="28"/>
+          <w:u w:val="single"/>
+        </w:rPr>
+      </w:pPr>
+    </w:p>
+    <w:p>
+      <w:pPr>
+        <w:rPr>
+          <w:rFonts w:ascii="Arial" w:hAnsi="Arial" w:cs="Arial"/>
+          <w:b/>
+          <w:bCs/>
+          <w:sz w:val="28"/>
+          <w:szCs w:val="28"/>
+          <w:u w:val="single"/>
+        </w:rPr>
+      </w:pPr>
+    </w:p>
+    <w:p>
+      <w:pPr>
+        <w:rPr>
+          <w:rFonts w:ascii="Arial" w:hAnsi="Arial" w:cs="Arial"/>
+          <w:b/>
+          <w:bCs/>
+          <w:sz w:val="28"/>
+          <w:szCs w:val="28"/>
+          <w:u w:val="single"/>
+        </w:rPr>
+      </w:pPr>
+    </w:p>
+    <w:p>
+      <w:pPr>
+        <w:rPr>
+          <w:rFonts w:ascii="Arial" w:hAnsi="Arial" w:cs="Arial"/>
+          <w:b/>
+          <w:bCs/>
+          <w:sz w:val="28"/>
+          <w:szCs w:val="28"/>
+          <w:u w:val="single"/>
+        </w:rPr>
+      </w:pPr>
+    </w:p>
+    <w:p>
+      <w:pPr>
+        <w:rPr>
+          <w:rFonts w:ascii="Arial" w:hAnsi="Arial" w:cs="Arial"/>
+          <w:b/>
+          <w:bCs/>
+          <w:sz w:val="28"/>
+          <w:szCs w:val="28"/>
+          <w:u w:val="single"/>
+        </w:rPr>
+      </w:pPr>
+    </w:p>
+    <w:p>
+      <w:pPr>
+        <w:rPr>
+          <w:rFonts w:ascii="Arial" w:hAnsi="Arial" w:cs="Arial"/>
+          <w:b/>
+          <w:bCs/>
+          <w:sz w:val="28"/>
+          <w:szCs w:val="28"/>
+          <w:u w:val="single"/>
+        </w:rPr>
+      </w:pPr>
+    </w:p>
+    <w:p>
+      <w:pPr>
+        <w:rPr>
+          <w:rFonts w:ascii="Arial" w:hAnsi="Arial" w:cs="Arial"/>
+          <w:b/>
+          <w:bCs/>
+          <w:sz w:val="28"/>
+          <w:szCs w:val="28"/>
+          <w:u w:val="single"/>
+        </w:rPr>
+      </w:pPr>
+    </w:p>
+    <w:p>
+      <w:pPr>
+        <w:rPr>
+          <w:rFonts w:ascii="Arial" w:hAnsi="Arial" w:cs="Arial"/>
+          <w:b/>
+          <w:bCs/>
+          <w:sz w:val="28"/>
+          <w:szCs w:val="28"/>
+          <w:u w:val="single"/>
+        </w:rPr>
+      </w:pPr>
+    </w:p>
+    <w:p>
+      <w:pPr>
+        <w:rPr>
+          <w:rFonts w:ascii="Arial" w:hAnsi="Arial" w:cs="Arial"/>
+          <w:b/>
+          <w:bCs/>
+          <w:sz w:val="28"/>
+          <w:szCs w:val="28"/>
+          <w:u w:val="single"/>
+        </w:rPr>
+      </w:pPr>
+    </w:p>
+    <w:p>
+      <w:pPr>
+        <w:rPr>
+          <w:rFonts w:ascii="Arial" w:hAnsi="Arial" w:cs="Arial"/>
+          <w:b/>
+          <w:bCs/>
+          <w:sz w:val="28"/>
+          <w:szCs w:val="28"/>
+          <w:u w:val="single"/>
         </w:rPr>
       </w:pPr>
     </w:p>
@@ -1579,7 +1624,7 @@
     </w:p>
     <w:p>
       <w:pPr>
-        <w:pStyle w:val="ListParagraph"/>
+        <w:pStyle w:val="a6"/>
         <w:ind w:left="0"/>
         <w:rPr>
           <w:rFonts w:ascii="Arial" w:hAnsi="Arial" w:cs="Arial"/>
@@ -2221,7 +2266,6 @@
           <w:sz w:val="28"/>
           <w:szCs w:val="28"/>
           <w:u w:val="single"/>
-          <w:lang w:val="en-US"/>
         </w:rPr>
       </w:pPr>
     </w:p>
@@ -2237,7 +2281,6 @@
           <w:sz w:val="28"/>
           <w:szCs w:val="28"/>
           <w:u w:val="single"/>
-          <w:lang w:val="en-US"/>
         </w:rPr>
       </w:pPr>
     </w:p>
@@ -3063,7 +3106,6 @@
           <w:sz w:val="28"/>
           <w:szCs w:val="28"/>
           <w:u w:val="single"/>
-          <w:lang w:val="en-US"/>
         </w:rPr>
       </w:pPr>
       <w:r>
@@ -3132,9 +3174,31 @@
           <w:sz w:val="28"/>
           <w:szCs w:val="28"/>
           <w:u w:val="single"/>
+        </w:rPr>
+        <w:t xml:space="preserve"> (</w:t>
+      </w:r>
+      <w:r>
+        <w:rPr>
+          <w:rFonts w:ascii="Arial" w:hAnsi="Arial" w:cs="Arial"/>
+          <w:b/>
+          <w:bCs/>
+          <w:sz w:val="28"/>
+          <w:szCs w:val="28"/>
+          <w:u w:val="single"/>
           <w:lang w:val="en-US"/>
         </w:rPr>
-        <w:t xml:space="preserve"> (User)</w:t>
+        <w:t>User</w:t>
+      </w:r>
+      <w:r>
+        <w:rPr>
+          <w:rFonts w:ascii="Arial" w:hAnsi="Arial" w:cs="Arial"/>
+          <w:b/>
+          <w:bCs/>
+          <w:sz w:val="28"/>
+          <w:szCs w:val="28"/>
+          <w:u w:val="single"/>
+        </w:rPr>
+        <w:t>)</w:t>
       </w:r>
     </w:p>
     <w:p>
@@ -5162,7 +5226,6 @@
           <w:sz w:val="28"/>
           <w:szCs w:val="28"/>
           <w:u w:val="single"/>
-          <w:lang w:val="en-US"/>
         </w:rPr>
       </w:pPr>
       <w:r>
@@ -5186,7 +5249,6 @@
           <w:sz w:val="28"/>
           <w:szCs w:val="28"/>
           <w:u w:val="single"/>
-          <w:lang w:val="en-US"/>
         </w:rPr>
       </w:pPr>
       <w:r>
@@ -5264,18 +5326,16 @@
           <w:sz w:val="28"/>
           <w:szCs w:val="28"/>
           <w:u w:val="single"/>
-          <w:lang w:val="en-US"/>
-        </w:rPr>
-      </w:pPr>
-      <w:r>
-        <w:rPr>
-          <w:rFonts w:ascii="Arial" w:hAnsi="Arial" w:cs="Arial"/>
-          <w:b/>
-          <w:bCs/>
-          <w:sz w:val="28"/>
-          <w:szCs w:val="28"/>
-          <w:u w:val="single"/>
-          <w:lang w:val="en-US"/>
+        </w:rPr>
+      </w:pPr>
+      <w:r>
+        <w:rPr>
+          <w:rFonts w:ascii="Arial" w:hAnsi="Arial" w:cs="Arial"/>
+          <w:b/>
+          <w:bCs/>
+          <w:sz w:val="28"/>
+          <w:szCs w:val="28"/>
+          <w:u w:val="single"/>
         </w:rPr>
         <w:br w:type="page"/>
       </w:r>
@@ -5300,8 +5360,75 @@
           <w:sz w:val="28"/>
           <w:szCs w:val="28"/>
           <w:u w:val="single"/>
+        </w:rPr>
+        <w:t xml:space="preserve"> </w:t>
+      </w:r>
+      <w:r>
+        <w:rPr>
+          <w:rFonts w:ascii="Arial" w:hAnsi="Arial" w:cs="Arial"/>
+          <w:b/>
+          <w:bCs/>
+          <w:sz w:val="28"/>
+          <w:szCs w:val="28"/>
+          <w:u w:val="single"/>
           <w:lang w:val="en-US"/>
         </w:rPr>
+        <w:t>Case</w:t>
+      </w:r>
+      <w:r>
+        <w:rPr>
+          <w:rFonts w:ascii="Arial" w:hAnsi="Arial" w:cs="Arial"/>
+          <w:b/>
+          <w:bCs/>
+          <w:sz w:val="28"/>
+          <w:szCs w:val="28"/>
+          <w:u w:val="single"/>
+        </w:rPr>
+        <w:t xml:space="preserve"> 8: </w:t>
+      </w:r>
+      <w:r>
+        <w:rPr>
+          <w:rFonts w:ascii="Arial" w:hAnsi="Arial" w:cs="Arial"/>
+          <w:b/>
+          <w:bCs/>
+          <w:sz w:val="28"/>
+          <w:szCs w:val="28"/>
+          <w:u w:val="single"/>
+        </w:rPr>
+        <w:t>Αναζήτηση</w:t>
+      </w:r>
+      <w:r>
+        <w:rPr>
+          <w:rFonts w:ascii="Arial" w:hAnsi="Arial" w:cs="Arial"/>
+          <w:b/>
+          <w:bCs/>
+          <w:sz w:val="28"/>
+          <w:szCs w:val="28"/>
+          <w:u w:val="single"/>
+        </w:rPr>
+        <w:t xml:space="preserve"> (</w:t>
+      </w:r>
+      <w:r>
+        <w:rPr>
+          <w:rFonts w:ascii="Arial" w:hAnsi="Arial" w:cs="Arial"/>
+          <w:b/>
+          <w:bCs/>
+          <w:sz w:val="28"/>
+          <w:szCs w:val="28"/>
+          <w:u w:val="single"/>
+          <w:lang w:val="en-US"/>
+        </w:rPr>
+        <w:t>Company</w:t>
+      </w:r>
+      <w:r>
+        <w:rPr>
+          <w:rFonts w:ascii="Arial" w:hAnsi="Arial" w:cs="Arial"/>
+          <w:b/>
+          <w:bCs/>
+          <w:sz w:val="28"/>
+          <w:szCs w:val="28"/>
+          <w:u w:val="single"/>
+        </w:rPr>
         <w:t xml:space="preserve"> </w:t>
       </w:r>
       <w:r>
@@ -5314,42 +5441,18 @@
           <w:u w:val="single"/>
           <w:lang w:val="en-US"/>
         </w:rPr>
-        <w:t>Case</w:t>
-      </w:r>
-      <w:r>
-        <w:rPr>
-          <w:rFonts w:ascii="Arial" w:hAnsi="Arial" w:cs="Arial"/>
-          <w:b/>
-          <w:bCs/>
-          <w:sz w:val="28"/>
-          <w:szCs w:val="28"/>
-          <w:u w:val="single"/>
-          <w:lang w:val="en-US"/>
-        </w:rPr>
-        <w:t xml:space="preserve"> 8: </w:t>
-      </w:r>
-      <w:r>
-        <w:rPr>
-          <w:rFonts w:ascii="Arial" w:hAnsi="Arial" w:cs="Arial"/>
-          <w:b/>
-          <w:bCs/>
-          <w:sz w:val="28"/>
-          <w:szCs w:val="28"/>
-          <w:u w:val="single"/>
-        </w:rPr>
-        <w:t>Αναζήτηση</w:t>
-      </w:r>
-      <w:r>
-        <w:rPr>
-          <w:rFonts w:ascii="Arial" w:hAnsi="Arial" w:cs="Arial"/>
-          <w:b/>
-          <w:bCs/>
-          <w:sz w:val="28"/>
-          <w:szCs w:val="28"/>
-          <w:u w:val="single"/>
-          <w:lang w:val="en-US"/>
-        </w:rPr>
-        <w:t xml:space="preserve"> (Company User)</w:t>
+        <w:t>User</w:t>
+      </w:r>
+      <w:r>
+        <w:rPr>
+          <w:rFonts w:ascii="Arial" w:hAnsi="Arial" w:cs="Arial"/>
+          <w:b/>
+          <w:bCs/>
+          <w:sz w:val="28"/>
+          <w:szCs w:val="28"/>
+          <w:u w:val="single"/>
+        </w:rPr>
+        <w:t>)</w:t>
       </w:r>
     </w:p>
     <w:p>
@@ -5365,7 +5468,6 @@
           <w:sz w:val="28"/>
           <w:szCs w:val="28"/>
           <w:u w:val="single"/>
-          <w:lang w:val="en-US"/>
         </w:rPr>
       </w:pPr>
       <w:r>
@@ -5444,30 +5546,27 @@
           <w:sz w:val="28"/>
           <w:szCs w:val="28"/>
           <w:u w:val="single"/>
-          <w:lang w:val="en-US"/>
-        </w:rPr>
-      </w:pPr>
-    </w:p>
-    <w:p>
-      <w:pPr>
-        <w:rPr>
-          <w:rFonts w:ascii="Arial" w:hAnsi="Arial" w:cs="Arial"/>
-          <w:b/>
-          <w:bCs/>
-          <w:sz w:val="28"/>
-          <w:szCs w:val="28"/>
-          <w:u w:val="single"/>
-          <w:lang w:val="en-US"/>
-        </w:rPr>
-      </w:pPr>
-    </w:p>
-    <w:p>
-      <w:pPr>
-        <w:rPr>
-          <w:rFonts w:ascii="Arial" w:hAnsi="Arial" w:cs="Arial"/>
-          <w:sz w:val="28"/>
-          <w:szCs w:val="28"/>
-          <w:lang w:val="en-US"/>
+        </w:rPr>
+      </w:pPr>
+    </w:p>
+    <w:p>
+      <w:pPr>
+        <w:rPr>
+          <w:rFonts w:ascii="Arial" w:hAnsi="Arial" w:cs="Arial"/>
+          <w:b/>
+          <w:bCs/>
+          <w:sz w:val="28"/>
+          <w:szCs w:val="28"/>
+          <w:u w:val="single"/>
+        </w:rPr>
+      </w:pPr>
+    </w:p>
+    <w:p>
+      <w:pPr>
+        <w:rPr>
+          <w:rFonts w:ascii="Arial" w:hAnsi="Arial" w:cs="Arial"/>
+          <w:sz w:val="28"/>
+          <w:szCs w:val="28"/>
         </w:rPr>
       </w:pPr>
       <w:r>
@@ -5544,217 +5643,195 @@
           <w:rFonts w:ascii="Arial" w:hAnsi="Arial" w:cs="Arial"/>
           <w:sz w:val="28"/>
           <w:szCs w:val="28"/>
-          <w:lang w:val="en-US"/>
-        </w:rPr>
-      </w:pPr>
-    </w:p>
-    <w:p>
-      <w:pPr>
-        <w:rPr>
-          <w:rFonts w:ascii="Arial" w:hAnsi="Arial" w:cs="Arial"/>
-          <w:sz w:val="28"/>
-          <w:szCs w:val="28"/>
-          <w:lang w:val="en-US"/>
-        </w:rPr>
-      </w:pPr>
-    </w:p>
-    <w:p>
-      <w:pPr>
-        <w:rPr>
-          <w:rFonts w:ascii="Arial" w:hAnsi="Arial" w:cs="Arial"/>
-          <w:sz w:val="28"/>
-          <w:szCs w:val="28"/>
-          <w:lang w:val="en-US"/>
-        </w:rPr>
-      </w:pPr>
-    </w:p>
-    <w:p>
-      <w:pPr>
-        <w:rPr>
-          <w:rFonts w:ascii="Arial" w:hAnsi="Arial" w:cs="Arial"/>
-          <w:sz w:val="28"/>
-          <w:szCs w:val="28"/>
-          <w:lang w:val="en-US"/>
-        </w:rPr>
-      </w:pPr>
-    </w:p>
-    <w:p>
-      <w:pPr>
-        <w:rPr>
-          <w:rFonts w:ascii="Arial" w:hAnsi="Arial" w:cs="Arial"/>
-          <w:sz w:val="28"/>
-          <w:szCs w:val="28"/>
-          <w:lang w:val="en-US"/>
-        </w:rPr>
-      </w:pPr>
-    </w:p>
-    <w:p>
-      <w:pPr>
-        <w:rPr>
-          <w:rFonts w:ascii="Arial" w:hAnsi="Arial" w:cs="Arial"/>
-          <w:sz w:val="28"/>
-          <w:szCs w:val="28"/>
-          <w:lang w:val="en-US"/>
-        </w:rPr>
-      </w:pPr>
-    </w:p>
-    <w:p>
-      <w:pPr>
-        <w:rPr>
-          <w:rFonts w:ascii="Arial" w:hAnsi="Arial" w:cs="Arial"/>
-          <w:sz w:val="28"/>
-          <w:szCs w:val="28"/>
-          <w:lang w:val="en-US"/>
-        </w:rPr>
-      </w:pPr>
-    </w:p>
-    <w:p>
-      <w:pPr>
-        <w:rPr>
-          <w:rFonts w:ascii="Arial" w:hAnsi="Arial" w:cs="Arial"/>
-          <w:sz w:val="28"/>
-          <w:szCs w:val="28"/>
-          <w:lang w:val="en-US"/>
-        </w:rPr>
-      </w:pPr>
-    </w:p>
-    <w:p>
-      <w:pPr>
-        <w:rPr>
-          <w:rFonts w:ascii="Arial" w:hAnsi="Arial" w:cs="Arial"/>
-          <w:sz w:val="28"/>
-          <w:szCs w:val="28"/>
-          <w:lang w:val="en-US"/>
-        </w:rPr>
-      </w:pPr>
-    </w:p>
-    <w:p>
-      <w:pPr>
-        <w:rPr>
-          <w:rFonts w:ascii="Arial" w:hAnsi="Arial" w:cs="Arial"/>
-          <w:sz w:val="28"/>
-          <w:szCs w:val="28"/>
-          <w:lang w:val="en-US"/>
-        </w:rPr>
-      </w:pPr>
-    </w:p>
-    <w:p>
-      <w:pPr>
-        <w:rPr>
-          <w:rFonts w:ascii="Arial" w:hAnsi="Arial" w:cs="Arial"/>
-          <w:sz w:val="28"/>
-          <w:szCs w:val="28"/>
-          <w:lang w:val="en-US"/>
-        </w:rPr>
-      </w:pPr>
-    </w:p>
-    <w:p>
-      <w:pPr>
-        <w:rPr>
-          <w:rFonts w:ascii="Arial" w:hAnsi="Arial" w:cs="Arial"/>
-          <w:sz w:val="28"/>
-          <w:szCs w:val="28"/>
-          <w:lang w:val="en-US"/>
-        </w:rPr>
-      </w:pPr>
-    </w:p>
-    <w:p>
-      <w:pPr>
-        <w:rPr>
-          <w:rFonts w:ascii="Arial" w:hAnsi="Arial" w:cs="Arial"/>
-          <w:sz w:val="28"/>
-          <w:szCs w:val="28"/>
-          <w:lang w:val="en-US"/>
-        </w:rPr>
-      </w:pPr>
-    </w:p>
-    <w:p>
-      <w:pPr>
-        <w:rPr>
-          <w:rFonts w:ascii="Arial" w:hAnsi="Arial" w:cs="Arial"/>
-          <w:sz w:val="28"/>
-          <w:szCs w:val="28"/>
-          <w:lang w:val="en-US"/>
-        </w:rPr>
-      </w:pPr>
-    </w:p>
-    <w:p>
-      <w:pPr>
-        <w:rPr>
-          <w:rFonts w:ascii="Arial" w:hAnsi="Arial" w:cs="Arial"/>
-          <w:sz w:val="28"/>
-          <w:szCs w:val="28"/>
-          <w:lang w:val="en-US"/>
-        </w:rPr>
-      </w:pPr>
-    </w:p>
-    <w:p>
-      <w:pPr>
-        <w:rPr>
-          <w:rFonts w:ascii="Arial" w:hAnsi="Arial" w:cs="Arial"/>
-          <w:sz w:val="28"/>
-          <w:szCs w:val="28"/>
-          <w:lang w:val="en-US"/>
-        </w:rPr>
-      </w:pPr>
-    </w:p>
-    <w:p>
-      <w:pPr>
-        <w:rPr>
-          <w:rFonts w:ascii="Arial" w:hAnsi="Arial" w:cs="Arial"/>
-          <w:sz w:val="28"/>
-          <w:szCs w:val="28"/>
-          <w:lang w:val="en-US"/>
-        </w:rPr>
-      </w:pPr>
-    </w:p>
-    <w:p>
-      <w:pPr>
-        <w:rPr>
-          <w:rFonts w:ascii="Arial" w:hAnsi="Arial" w:cs="Arial"/>
-          <w:sz w:val="28"/>
-          <w:szCs w:val="28"/>
-          <w:lang w:val="en-US"/>
-        </w:rPr>
-      </w:pPr>
-    </w:p>
-    <w:p>
-      <w:pPr>
-        <w:rPr>
-          <w:rFonts w:ascii="Arial" w:hAnsi="Arial" w:cs="Arial"/>
-          <w:sz w:val="28"/>
-          <w:szCs w:val="28"/>
-          <w:lang w:val="en-US"/>
-        </w:rPr>
-      </w:pPr>
-    </w:p>
-    <w:p>
-      <w:pPr>
-        <w:rPr>
-          <w:rFonts w:ascii="Arial" w:hAnsi="Arial" w:cs="Arial"/>
-          <w:sz w:val="28"/>
-          <w:szCs w:val="28"/>
-          <w:lang w:val="en-US"/>
-        </w:rPr>
-      </w:pPr>
-    </w:p>
-    <w:p>
-      <w:pPr>
-        <w:rPr>
-          <w:rFonts w:ascii="Arial" w:hAnsi="Arial" w:cs="Arial"/>
-          <w:sz w:val="28"/>
-          <w:szCs w:val="28"/>
-          <w:lang w:val="en-US"/>
-        </w:rPr>
-      </w:pPr>
-    </w:p>
-    <w:p>
-      <w:pPr>
-        <w:rPr>
-          <w:rFonts w:ascii="Arial" w:hAnsi="Arial" w:cs="Arial"/>
-          <w:sz w:val="28"/>
-          <w:szCs w:val="28"/>
-          <w:lang w:val="en-US"/>
+        </w:rPr>
+      </w:pPr>
+    </w:p>
+    <w:p>
+      <w:pPr>
+        <w:rPr>
+          <w:rFonts w:ascii="Arial" w:hAnsi="Arial" w:cs="Arial"/>
+          <w:sz w:val="28"/>
+          <w:szCs w:val="28"/>
+        </w:rPr>
+      </w:pPr>
+    </w:p>
+    <w:p>
+      <w:pPr>
+        <w:rPr>
+          <w:rFonts w:ascii="Arial" w:hAnsi="Arial" w:cs="Arial"/>
+          <w:sz w:val="28"/>
+          <w:szCs w:val="28"/>
+        </w:rPr>
+      </w:pPr>
+    </w:p>
+    <w:p>
+      <w:pPr>
+        <w:rPr>
+          <w:rFonts w:ascii="Arial" w:hAnsi="Arial" w:cs="Arial"/>
+          <w:sz w:val="28"/>
+          <w:szCs w:val="28"/>
+        </w:rPr>
+      </w:pPr>
+    </w:p>
+    <w:p>
+      <w:pPr>
+        <w:rPr>
+          <w:rFonts w:ascii="Arial" w:hAnsi="Arial" w:cs="Arial"/>
+          <w:sz w:val="28"/>
+          <w:szCs w:val="28"/>
+        </w:rPr>
+      </w:pPr>
+    </w:p>
+    <w:p>
+      <w:pPr>
+        <w:rPr>
+          <w:rFonts w:ascii="Arial" w:hAnsi="Arial" w:cs="Arial"/>
+          <w:sz w:val="28"/>
+          <w:szCs w:val="28"/>
+        </w:rPr>
+      </w:pPr>
+    </w:p>
+    <w:p>
+      <w:pPr>
+        <w:rPr>
+          <w:rFonts w:ascii="Arial" w:hAnsi="Arial" w:cs="Arial"/>
+          <w:sz w:val="28"/>
+          <w:szCs w:val="28"/>
+        </w:rPr>
+      </w:pPr>
+    </w:p>
+    <w:p>
+      <w:pPr>
+        <w:rPr>
+          <w:rFonts w:ascii="Arial" w:hAnsi="Arial" w:cs="Arial"/>
+          <w:sz w:val="28"/>
+          <w:szCs w:val="28"/>
+        </w:rPr>
+      </w:pPr>
+    </w:p>
+    <w:p>
+      <w:pPr>
+        <w:rPr>
+          <w:rFonts w:ascii="Arial" w:hAnsi="Arial" w:cs="Arial"/>
+          <w:sz w:val="28"/>
+          <w:szCs w:val="28"/>
+        </w:rPr>
+      </w:pPr>
+    </w:p>
+    <w:p>
+      <w:pPr>
+        <w:rPr>
+          <w:rFonts w:ascii="Arial" w:hAnsi="Arial" w:cs="Arial"/>
+          <w:sz w:val="28"/>
+          <w:szCs w:val="28"/>
+        </w:rPr>
+      </w:pPr>
+    </w:p>
+    <w:p>
+      <w:pPr>
+        <w:rPr>
+          <w:rFonts w:ascii="Arial" w:hAnsi="Arial" w:cs="Arial"/>
+          <w:sz w:val="28"/>
+          <w:szCs w:val="28"/>
+        </w:rPr>
+      </w:pPr>
+    </w:p>
+    <w:p>
+      <w:pPr>
+        <w:rPr>
+          <w:rFonts w:ascii="Arial" w:hAnsi="Arial" w:cs="Arial"/>
+          <w:sz w:val="28"/>
+          <w:szCs w:val="28"/>
+        </w:rPr>
+      </w:pPr>
+    </w:p>
+    <w:p>
+      <w:pPr>
+        <w:rPr>
+          <w:rFonts w:ascii="Arial" w:hAnsi="Arial" w:cs="Arial"/>
+          <w:sz w:val="28"/>
+          <w:szCs w:val="28"/>
+        </w:rPr>
+      </w:pPr>
+    </w:p>
+    <w:p>
+      <w:pPr>
+        <w:rPr>
+          <w:rFonts w:ascii="Arial" w:hAnsi="Arial" w:cs="Arial"/>
+          <w:sz w:val="28"/>
+          <w:szCs w:val="28"/>
+        </w:rPr>
+      </w:pPr>
+    </w:p>
+    <w:p>
+      <w:pPr>
+        <w:rPr>
+          <w:rFonts w:ascii="Arial" w:hAnsi="Arial" w:cs="Arial"/>
+          <w:sz w:val="28"/>
+          <w:szCs w:val="28"/>
+        </w:rPr>
+      </w:pPr>
+    </w:p>
+    <w:p>
+      <w:pPr>
+        <w:rPr>
+          <w:rFonts w:ascii="Arial" w:hAnsi="Arial" w:cs="Arial"/>
+          <w:sz w:val="28"/>
+          <w:szCs w:val="28"/>
+        </w:rPr>
+      </w:pPr>
+    </w:p>
+    <w:p>
+      <w:pPr>
+        <w:rPr>
+          <w:rFonts w:ascii="Arial" w:hAnsi="Arial" w:cs="Arial"/>
+          <w:sz w:val="28"/>
+          <w:szCs w:val="28"/>
+        </w:rPr>
+      </w:pPr>
+    </w:p>
+    <w:p>
+      <w:pPr>
+        <w:rPr>
+          <w:rFonts w:ascii="Arial" w:hAnsi="Arial" w:cs="Arial"/>
+          <w:sz w:val="28"/>
+          <w:szCs w:val="28"/>
+        </w:rPr>
+      </w:pPr>
+    </w:p>
+    <w:p>
+      <w:pPr>
+        <w:rPr>
+          <w:rFonts w:ascii="Arial" w:hAnsi="Arial" w:cs="Arial"/>
+          <w:sz w:val="28"/>
+          <w:szCs w:val="28"/>
+        </w:rPr>
+      </w:pPr>
+    </w:p>
+    <w:p>
+      <w:pPr>
+        <w:rPr>
+          <w:rFonts w:ascii="Arial" w:hAnsi="Arial" w:cs="Arial"/>
+          <w:sz w:val="28"/>
+          <w:szCs w:val="28"/>
+        </w:rPr>
+      </w:pPr>
+    </w:p>
+    <w:p>
+      <w:pPr>
+        <w:rPr>
+          <w:rFonts w:ascii="Arial" w:hAnsi="Arial" w:cs="Arial"/>
+          <w:sz w:val="28"/>
+          <w:szCs w:val="28"/>
+        </w:rPr>
+      </w:pPr>
+    </w:p>
+    <w:p>
+      <w:pPr>
+        <w:rPr>
+          <w:rFonts w:ascii="Arial" w:hAnsi="Arial" w:cs="Arial"/>
+          <w:sz w:val="28"/>
+          <w:szCs w:val="28"/>
         </w:rPr>
       </w:pPr>
     </w:p>
@@ -5945,7 +6022,6 @@
           <w:rFonts w:ascii="Arial" w:hAnsi="Arial" w:cs="Arial"/>
           <w:sz w:val="28"/>
           <w:szCs w:val="28"/>
-          <w:lang w:val="en-US"/>
         </w:rPr>
       </w:pPr>
     </w:p>
@@ -6932,222 +7008,505 @@
           <w:u w:val="single"/>
         </w:rPr>
       </w:pPr>
-    </w:p>
-    <w:p>
-      <w:pPr>
-        <w:rPr>
-          <w:rFonts w:ascii="Arial" w:hAnsi="Arial" w:cs="Arial"/>
-          <w:sz w:val="28"/>
-          <w:szCs w:val="28"/>
-        </w:rPr>
-      </w:pPr>
-    </w:p>
-    <w:p>
-      <w:pPr>
-        <w:rPr>
-          <w:rFonts w:ascii="Arial" w:hAnsi="Arial" w:cs="Arial"/>
-          <w:sz w:val="28"/>
-          <w:szCs w:val="28"/>
-        </w:rPr>
-      </w:pPr>
-    </w:p>
-    <w:p>
-      <w:pPr>
-        <w:rPr>
-          <w:rFonts w:ascii="Arial" w:hAnsi="Arial" w:cs="Arial"/>
-          <w:sz w:val="28"/>
-          <w:szCs w:val="28"/>
-        </w:rPr>
-      </w:pPr>
-    </w:p>
-    <w:p>
-      <w:pPr>
-        <w:rPr>
-          <w:rFonts w:ascii="Arial" w:hAnsi="Arial" w:cs="Arial"/>
-          <w:sz w:val="28"/>
-          <w:szCs w:val="28"/>
-        </w:rPr>
-      </w:pPr>
-    </w:p>
-    <w:p>
-      <w:pPr>
-        <w:rPr>
-          <w:rFonts w:ascii="Arial" w:hAnsi="Arial" w:cs="Arial"/>
-          <w:sz w:val="28"/>
-          <w:szCs w:val="28"/>
-        </w:rPr>
-      </w:pPr>
-    </w:p>
-    <w:p>
-      <w:pPr>
-        <w:rPr>
-          <w:rFonts w:ascii="Arial" w:hAnsi="Arial" w:cs="Arial"/>
-          <w:sz w:val="28"/>
-          <w:szCs w:val="28"/>
-        </w:rPr>
-      </w:pPr>
-    </w:p>
-    <w:p>
-      <w:pPr>
-        <w:rPr>
-          <w:rFonts w:ascii="Arial" w:hAnsi="Arial" w:cs="Arial"/>
-          <w:sz w:val="28"/>
-          <w:szCs w:val="28"/>
-        </w:rPr>
-      </w:pPr>
-    </w:p>
-    <w:p>
-      <w:pPr>
-        <w:rPr>
-          <w:rFonts w:ascii="Arial" w:hAnsi="Arial" w:cs="Arial"/>
-          <w:sz w:val="28"/>
-          <w:szCs w:val="28"/>
-        </w:rPr>
-      </w:pPr>
-    </w:p>
-    <w:p>
-      <w:pPr>
-        <w:rPr>
-          <w:rFonts w:ascii="Arial" w:hAnsi="Arial" w:cs="Arial"/>
-          <w:sz w:val="28"/>
-          <w:szCs w:val="28"/>
-        </w:rPr>
-      </w:pPr>
-    </w:p>
-    <w:p>
-      <w:pPr>
-        <w:rPr>
-          <w:rFonts w:ascii="Arial" w:hAnsi="Arial" w:cs="Arial"/>
-          <w:sz w:val="28"/>
-          <w:szCs w:val="28"/>
-        </w:rPr>
-      </w:pPr>
-    </w:p>
-    <w:p>
-      <w:pPr>
-        <w:rPr>
-          <w:rFonts w:ascii="Arial" w:hAnsi="Arial" w:cs="Arial"/>
-          <w:sz w:val="28"/>
-          <w:szCs w:val="28"/>
-        </w:rPr>
-      </w:pPr>
-    </w:p>
-    <w:p>
-      <w:pPr>
-        <w:rPr>
-          <w:rFonts w:ascii="Arial" w:hAnsi="Arial" w:cs="Arial"/>
-          <w:sz w:val="28"/>
-          <w:szCs w:val="28"/>
-        </w:rPr>
-      </w:pPr>
-    </w:p>
-    <w:p>
-      <w:pPr>
-        <w:rPr>
-          <w:rFonts w:ascii="Arial" w:hAnsi="Arial" w:cs="Arial"/>
-          <w:sz w:val="28"/>
-          <w:szCs w:val="28"/>
-        </w:rPr>
-      </w:pPr>
-    </w:p>
-    <w:p>
-      <w:pPr>
-        <w:rPr>
-          <w:rFonts w:ascii="Arial" w:hAnsi="Arial" w:cs="Arial"/>
-          <w:sz w:val="28"/>
-          <w:szCs w:val="28"/>
-        </w:rPr>
-      </w:pPr>
-    </w:p>
-    <w:p>
-      <w:pPr>
-        <w:rPr>
-          <w:rFonts w:ascii="Arial" w:hAnsi="Arial" w:cs="Arial"/>
-          <w:sz w:val="28"/>
-          <w:szCs w:val="28"/>
-        </w:rPr>
-      </w:pPr>
-    </w:p>
-    <w:p>
-      <w:pPr>
-        <w:rPr>
-          <w:rFonts w:ascii="Arial" w:hAnsi="Arial" w:cs="Arial"/>
-          <w:sz w:val="28"/>
-          <w:szCs w:val="28"/>
-        </w:rPr>
-      </w:pPr>
-    </w:p>
-    <w:p>
-      <w:pPr>
-        <w:rPr>
-          <w:rFonts w:ascii="Arial" w:hAnsi="Arial" w:cs="Arial"/>
-          <w:sz w:val="28"/>
-          <w:szCs w:val="28"/>
-        </w:rPr>
-      </w:pPr>
-    </w:p>
-    <w:p>
-      <w:pPr>
-        <w:rPr>
-          <w:rFonts w:ascii="Arial" w:hAnsi="Arial" w:cs="Arial"/>
-          <w:sz w:val="28"/>
-          <w:szCs w:val="28"/>
-        </w:rPr>
-      </w:pPr>
-    </w:p>
-    <w:p>
-      <w:pPr>
-        <w:rPr>
-          <w:rFonts w:ascii="Arial" w:hAnsi="Arial" w:cs="Arial"/>
-          <w:sz w:val="28"/>
-          <w:szCs w:val="28"/>
-        </w:rPr>
-      </w:pPr>
-    </w:p>
-    <w:p>
-      <w:pPr>
-        <w:rPr>
-          <w:rFonts w:ascii="Arial" w:hAnsi="Arial" w:cs="Arial"/>
-          <w:sz w:val="28"/>
-          <w:szCs w:val="28"/>
-        </w:rPr>
-      </w:pPr>
-    </w:p>
-    <w:p>
-      <w:pPr>
-        <w:rPr>
-          <w:rFonts w:ascii="Arial" w:hAnsi="Arial" w:cs="Arial"/>
-          <w:sz w:val="28"/>
-          <w:szCs w:val="28"/>
-        </w:rPr>
-      </w:pPr>
-    </w:p>
-    <w:p>
-      <w:pPr>
-        <w:rPr>
-          <w:rFonts w:ascii="Arial" w:hAnsi="Arial" w:cs="Arial"/>
-          <w:sz w:val="28"/>
-          <w:szCs w:val="28"/>
-        </w:rPr>
-      </w:pPr>
-    </w:p>
-    <w:p>
-      <w:pPr>
-        <w:rPr>
-          <w:rFonts w:ascii="Arial" w:hAnsi="Arial" w:cs="Arial"/>
-          <w:sz w:val="28"/>
-          <w:szCs w:val="28"/>
-        </w:rPr>
-      </w:pPr>
-    </w:p>
-    <w:p>
-      <w:pPr>
-        <w:rPr>
-          <w:rFonts w:ascii="Arial" w:hAnsi="Arial" w:cs="Arial"/>
-          <w:sz w:val="28"/>
-          <w:szCs w:val="28"/>
-        </w:rPr>
-      </w:pPr>
+      <w:r>
+        <w:rPr>
+          <w:rFonts w:ascii="Arial" w:hAnsi="Arial" w:cs="Arial"/>
+          <w:noProof/>
+          <w:sz w:val="28"/>
+          <w:szCs w:val="28"/>
+          <w14:ligatures w14:val="standardContextual"/>
+        </w:rPr>
+        <w:drawing>
+          <wp:anchor distT="0" distB="0" distL="114300" distR="114300" simplePos="0" relativeHeight="251686912" behindDoc="0" locked="0" layoutInCell="1" allowOverlap="1" wp14:anchorId="22E5820A" wp14:editId="611FE63F">
+            <wp:simplePos x="0" y="0"/>
+            <wp:positionH relativeFrom="column">
+              <wp:posOffset>-584200</wp:posOffset>
+            </wp:positionH>
+            <wp:positionV relativeFrom="paragraph">
+              <wp:posOffset>157480</wp:posOffset>
+            </wp:positionV>
+            <wp:extent cx="3067050" cy="3663950"/>
+            <wp:effectExtent l="0" t="0" r="0" b="0"/>
+            <wp:wrapNone/>
+            <wp:docPr id="667133540" name="Εικόνα 7" descr="Εικόνα που περιέχει κείμενο, στιγμιότυπο οθόνης, γραμματοσειρά, σχεδίαση&#10;&#10;Το περιεχόμενο που δημιουργείται από τεχνολογία AI ενδέχεται να είναι εσφαλμένο."/>
+            <wp:cNvGraphicFramePr>
+              <a:graphicFrameLocks xmlns:a="http://schemas.openxmlformats.org/drawingml/2006/main" noChangeAspect="1"/>
+            </wp:cNvGraphicFramePr>
+            <a:graphic xmlns:a="http://schemas.openxmlformats.org/drawingml/2006/main">
+              <a:graphicData uri="http://schemas.openxmlformats.org/drawingml/2006/picture">
+                <pic:pic xmlns:pic="http://schemas.openxmlformats.org/drawingml/2006/picture">
+                  <pic:nvPicPr>
+                    <pic:cNvPr id="667133540" name="Εικόνα 7" descr="Εικόνα που περιέχει κείμενο, στιγμιότυπο οθόνης, γραμματοσειρά, σχεδίαση&#10;&#10;Το περιεχόμενο που δημιουργείται από τεχνολογία AI ενδέχεται να είναι εσφαλμένο."/>
+                    <pic:cNvPicPr/>
+                  </pic:nvPicPr>
+                  <pic:blipFill>
+                    <a:blip r:embed="rId36">
+                      <a:extLst>
+                        <a:ext uri="{28A0092B-C50C-407E-A947-70E740481C1C}">
+                          <a14:useLocalDpi xmlns:a14="http://schemas.microsoft.com/office/drawing/2010/main" val="0"/>
+                        </a:ext>
+                      </a:extLst>
+                    </a:blip>
+                    <a:stretch>
+                      <a:fillRect/>
+                    </a:stretch>
+                  </pic:blipFill>
+                  <pic:spPr>
+                    <a:xfrm>
+                      <a:off x="0" y="0"/>
+                      <a:ext cx="3067050" cy="3663950"/>
+                    </a:xfrm>
+                    <a:prstGeom prst="rect">
+                      <a:avLst/>
+                    </a:prstGeom>
+                  </pic:spPr>
+                </pic:pic>
+              </a:graphicData>
+            </a:graphic>
+            <wp14:sizeRelH relativeFrom="page">
+              <wp14:pctWidth>0</wp14:pctWidth>
+            </wp14:sizeRelH>
+            <wp14:sizeRelV relativeFrom="page">
+              <wp14:pctHeight>0</wp14:pctHeight>
+            </wp14:sizeRelV>
+          </wp:anchor>
+        </w:drawing>
+      </w:r>
+    </w:p>
+    <w:p>
+      <w:pPr>
+        <w:rPr>
+          <w:rFonts w:ascii="Arial" w:hAnsi="Arial" w:cs="Arial"/>
+          <w:sz w:val="28"/>
+          <w:szCs w:val="28"/>
+        </w:rPr>
+      </w:pPr>
+      <w:r>
+        <w:rPr>
+          <w:rFonts w:ascii="Arial" w:hAnsi="Arial" w:cs="Arial"/>
+          <w:noProof/>
+          <w:sz w:val="28"/>
+          <w:szCs w:val="28"/>
+          <w14:ligatures w14:val="standardContextual"/>
+        </w:rPr>
+        <w:drawing>
+          <wp:anchor distT="0" distB="0" distL="114300" distR="114300" simplePos="0" relativeHeight="251687936" behindDoc="0" locked="0" layoutInCell="1" allowOverlap="1" wp14:anchorId="7E50F4E5" wp14:editId="595C71F0">
+            <wp:simplePos x="0" y="0"/>
+            <wp:positionH relativeFrom="column">
+              <wp:posOffset>3022600</wp:posOffset>
+            </wp:positionH>
+            <wp:positionV relativeFrom="paragraph">
+              <wp:posOffset>3810</wp:posOffset>
+            </wp:positionV>
+            <wp:extent cx="3384045" cy="3575050"/>
+            <wp:effectExtent l="0" t="0" r="6985" b="6350"/>
+            <wp:wrapNone/>
+            <wp:docPr id="1398805585" name="Εικόνα 8" descr="Εικόνα που περιέχει κείμενο, στιγμιότυπο οθόνης, κατάλογος, γραμματοσειρά&#10;&#10;Το περιεχόμενο που δημιουργείται από τεχνολογία AI ενδέχεται να είναι εσφαλμένο."/>
+            <wp:cNvGraphicFramePr>
+              <a:graphicFrameLocks xmlns:a="http://schemas.openxmlformats.org/drawingml/2006/main" noChangeAspect="1"/>
+            </wp:cNvGraphicFramePr>
+            <a:graphic xmlns:a="http://schemas.openxmlformats.org/drawingml/2006/main">
+              <a:graphicData uri="http://schemas.openxmlformats.org/drawingml/2006/picture">
+                <pic:pic xmlns:pic="http://schemas.openxmlformats.org/drawingml/2006/picture">
+                  <pic:nvPicPr>
+                    <pic:cNvPr id="1398805585" name="Εικόνα 8" descr="Εικόνα που περιέχει κείμενο, στιγμιότυπο οθόνης, κατάλογος, γραμματοσειρά&#10;&#10;Το περιεχόμενο που δημιουργείται από τεχνολογία AI ενδέχεται να είναι εσφαλμένο."/>
+                    <pic:cNvPicPr/>
+                  </pic:nvPicPr>
+                  <pic:blipFill>
+                    <a:blip r:embed="rId37">
+                      <a:extLst>
+                        <a:ext uri="{28A0092B-C50C-407E-A947-70E740481C1C}">
+                          <a14:useLocalDpi xmlns:a14="http://schemas.microsoft.com/office/drawing/2010/main" val="0"/>
+                        </a:ext>
+                      </a:extLst>
+                    </a:blip>
+                    <a:stretch>
+                      <a:fillRect/>
+                    </a:stretch>
+                  </pic:blipFill>
+                  <pic:spPr>
+                    <a:xfrm>
+                      <a:off x="0" y="0"/>
+                      <a:ext cx="3385460" cy="3576545"/>
+                    </a:xfrm>
+                    <a:prstGeom prst="rect">
+                      <a:avLst/>
+                    </a:prstGeom>
+                  </pic:spPr>
+                </pic:pic>
+              </a:graphicData>
+            </a:graphic>
+            <wp14:sizeRelH relativeFrom="page">
+              <wp14:pctWidth>0</wp14:pctWidth>
+            </wp14:sizeRelH>
+            <wp14:sizeRelV relativeFrom="page">
+              <wp14:pctHeight>0</wp14:pctHeight>
+            </wp14:sizeRelV>
+          </wp:anchor>
+        </w:drawing>
+      </w:r>
+    </w:p>
+    <w:p>
+      <w:pPr>
+        <w:rPr>
+          <w:rFonts w:ascii="Arial" w:hAnsi="Arial" w:cs="Arial"/>
+          <w:sz w:val="28"/>
+          <w:szCs w:val="28"/>
+        </w:rPr>
+      </w:pPr>
+    </w:p>
+    <w:p>
+      <w:pPr>
+        <w:rPr>
+          <w:rFonts w:ascii="Arial" w:hAnsi="Arial" w:cs="Arial"/>
+          <w:sz w:val="28"/>
+          <w:szCs w:val="28"/>
+        </w:rPr>
+      </w:pPr>
+    </w:p>
+    <w:p>
+      <w:pPr>
+        <w:rPr>
+          <w:rFonts w:ascii="Arial" w:hAnsi="Arial" w:cs="Arial"/>
+          <w:sz w:val="28"/>
+          <w:szCs w:val="28"/>
+        </w:rPr>
+      </w:pPr>
+    </w:p>
+    <w:p>
+      <w:pPr>
+        <w:rPr>
+          <w:rFonts w:ascii="Arial" w:hAnsi="Arial" w:cs="Arial"/>
+          <w:sz w:val="28"/>
+          <w:szCs w:val="28"/>
+        </w:rPr>
+      </w:pPr>
+    </w:p>
+    <w:p>
+      <w:pPr>
+        <w:rPr>
+          <w:rFonts w:ascii="Arial" w:hAnsi="Arial" w:cs="Arial"/>
+          <w:sz w:val="28"/>
+          <w:szCs w:val="28"/>
+        </w:rPr>
+      </w:pPr>
+    </w:p>
+    <w:p>
+      <w:pPr>
+        <w:rPr>
+          <w:rFonts w:ascii="Arial" w:hAnsi="Arial" w:cs="Arial"/>
+          <w:sz w:val="28"/>
+          <w:szCs w:val="28"/>
+        </w:rPr>
+      </w:pPr>
+    </w:p>
+    <w:p>
+      <w:pPr>
+        <w:rPr>
+          <w:rFonts w:ascii="Arial" w:hAnsi="Arial" w:cs="Arial"/>
+          <w:sz w:val="28"/>
+          <w:szCs w:val="28"/>
+        </w:rPr>
+      </w:pPr>
+    </w:p>
+    <w:p>
+      <w:pPr>
+        <w:rPr>
+          <w:rFonts w:ascii="Arial" w:hAnsi="Arial" w:cs="Arial"/>
+          <w:sz w:val="28"/>
+          <w:szCs w:val="28"/>
+        </w:rPr>
+      </w:pPr>
+    </w:p>
+    <w:p>
+      <w:pPr>
+        <w:rPr>
+          <w:rFonts w:ascii="Arial" w:hAnsi="Arial" w:cs="Arial"/>
+          <w:sz w:val="28"/>
+          <w:szCs w:val="28"/>
+        </w:rPr>
+      </w:pPr>
+    </w:p>
+    <w:p>
+      <w:pPr>
+        <w:rPr>
+          <w:rFonts w:ascii="Arial" w:hAnsi="Arial" w:cs="Arial"/>
+          <w:sz w:val="28"/>
+          <w:szCs w:val="28"/>
+        </w:rPr>
+      </w:pPr>
+    </w:p>
+    <w:p>
+      <w:pPr>
+        <w:rPr>
+          <w:rFonts w:ascii="Arial" w:hAnsi="Arial" w:cs="Arial"/>
+          <w:sz w:val="28"/>
+          <w:szCs w:val="28"/>
+        </w:rPr>
+      </w:pPr>
+    </w:p>
+    <w:p>
+      <w:pPr>
+        <w:rPr>
+          <w:rFonts w:ascii="Arial" w:hAnsi="Arial" w:cs="Arial"/>
+          <w:sz w:val="28"/>
+          <w:szCs w:val="28"/>
+        </w:rPr>
+      </w:pPr>
+    </w:p>
+    <w:p>
+      <w:pPr>
+        <w:rPr>
+          <w:rFonts w:ascii="Arial" w:hAnsi="Arial" w:cs="Arial"/>
+          <w:sz w:val="28"/>
+          <w:szCs w:val="28"/>
+        </w:rPr>
+      </w:pPr>
+    </w:p>
+    <w:p>
+      <w:pPr>
+        <w:rPr>
+          <w:rFonts w:ascii="Arial" w:hAnsi="Arial" w:cs="Arial"/>
+          <w:sz w:val="28"/>
+          <w:szCs w:val="28"/>
+        </w:rPr>
+      </w:pPr>
+    </w:p>
+    <w:p>
+      <w:pPr>
+        <w:rPr>
+          <w:rFonts w:ascii="Arial" w:hAnsi="Arial" w:cs="Arial"/>
+          <w:sz w:val="28"/>
+          <w:szCs w:val="28"/>
+        </w:rPr>
+      </w:pPr>
+    </w:p>
+    <w:p>
+      <w:pPr>
+        <w:rPr>
+          <w:rFonts w:ascii="Arial" w:hAnsi="Arial" w:cs="Arial"/>
+          <w:sz w:val="28"/>
+          <w:szCs w:val="28"/>
+        </w:rPr>
+      </w:pPr>
+    </w:p>
+    <w:p>
+      <w:pPr>
+        <w:rPr>
+          <w:rFonts w:ascii="Arial" w:hAnsi="Arial" w:cs="Arial"/>
+          <w:sz w:val="28"/>
+          <w:szCs w:val="28"/>
+        </w:rPr>
+      </w:pPr>
+    </w:p>
+    <w:p>
+      <w:pPr>
+        <w:rPr>
+          <w:rFonts w:ascii="Arial" w:hAnsi="Arial" w:cs="Arial"/>
+          <w:sz w:val="28"/>
+          <w:szCs w:val="28"/>
+        </w:rPr>
+      </w:pPr>
+    </w:p>
+    <w:p>
+      <w:pPr>
+        <w:rPr>
+          <w:rFonts w:ascii="Arial" w:hAnsi="Arial" w:cs="Arial"/>
+          <w:sz w:val="28"/>
+          <w:szCs w:val="28"/>
+        </w:rPr>
+      </w:pPr>
+      <w:r>
+        <w:rPr>
+          <w:rFonts w:ascii="Arial" w:hAnsi="Arial" w:cs="Arial"/>
+          <w:noProof/>
+          <w:sz w:val="28"/>
+          <w:szCs w:val="28"/>
+          <w14:ligatures w14:val="standardContextual"/>
+        </w:rPr>
+        <w:drawing>
+          <wp:anchor distT="0" distB="0" distL="114300" distR="114300" simplePos="0" relativeHeight="251688960" behindDoc="0" locked="0" layoutInCell="1" allowOverlap="1" wp14:anchorId="48C4120D" wp14:editId="723C9219">
+            <wp:simplePos x="0" y="0"/>
+            <wp:positionH relativeFrom="column">
+              <wp:posOffset>-685800</wp:posOffset>
+            </wp:positionH>
+            <wp:positionV relativeFrom="paragraph">
+              <wp:posOffset>253365</wp:posOffset>
+            </wp:positionV>
+            <wp:extent cx="3321050" cy="3873500"/>
+            <wp:effectExtent l="0" t="0" r="0" b="0"/>
+            <wp:wrapNone/>
+            <wp:docPr id="1501037393" name="Εικόνα 9" descr="Εικόνα που περιέχει κείμενο, στιγμιότυπο οθόνης, λογισμικό, γραμματοσειρά&#10;&#10;Το περιεχόμενο που δημιουργείται από τεχνολογία AI ενδέχεται να είναι εσφαλμένο."/>
+            <wp:cNvGraphicFramePr>
+              <a:graphicFrameLocks xmlns:a="http://schemas.openxmlformats.org/drawingml/2006/main" noChangeAspect="1"/>
+            </wp:cNvGraphicFramePr>
+            <a:graphic xmlns:a="http://schemas.openxmlformats.org/drawingml/2006/main">
+              <a:graphicData uri="http://schemas.openxmlformats.org/drawingml/2006/picture">
+                <pic:pic xmlns:pic="http://schemas.openxmlformats.org/drawingml/2006/picture">
+                  <pic:nvPicPr>
+                    <pic:cNvPr id="1501037393" name="Εικόνα 9" descr="Εικόνα που περιέχει κείμενο, στιγμιότυπο οθόνης, λογισμικό, γραμματοσειρά&#10;&#10;Το περιεχόμενο που δημιουργείται από τεχνολογία AI ενδέχεται να είναι εσφαλμένο."/>
+                    <pic:cNvPicPr/>
+                  </pic:nvPicPr>
+                  <pic:blipFill>
+                    <a:blip r:embed="rId38">
+                      <a:extLst>
+                        <a:ext uri="{28A0092B-C50C-407E-A947-70E740481C1C}">
+                          <a14:useLocalDpi xmlns:a14="http://schemas.microsoft.com/office/drawing/2010/main" val="0"/>
+                        </a:ext>
+                      </a:extLst>
+                    </a:blip>
+                    <a:stretch>
+                      <a:fillRect/>
+                    </a:stretch>
+                  </pic:blipFill>
+                  <pic:spPr>
+                    <a:xfrm>
+                      <a:off x="0" y="0"/>
+                      <a:ext cx="3321050" cy="3873500"/>
+                    </a:xfrm>
+                    <a:prstGeom prst="rect">
+                      <a:avLst/>
+                    </a:prstGeom>
+                  </pic:spPr>
+                </pic:pic>
+              </a:graphicData>
+            </a:graphic>
+            <wp14:sizeRelH relativeFrom="page">
+              <wp14:pctWidth>0</wp14:pctWidth>
+            </wp14:sizeRelH>
+            <wp14:sizeRelV relativeFrom="page">
+              <wp14:pctHeight>0</wp14:pctHeight>
+            </wp14:sizeRelV>
+          </wp:anchor>
+        </w:drawing>
+      </w:r>
+    </w:p>
+    <w:p>
+      <w:pPr>
+        <w:rPr>
+          <w:rFonts w:ascii="Arial" w:hAnsi="Arial" w:cs="Arial"/>
+          <w:sz w:val="28"/>
+          <w:szCs w:val="28"/>
+        </w:rPr>
+      </w:pPr>
+    </w:p>
+    <w:p>
+      <w:pPr>
+        <w:tabs>
+          <w:tab w:val="left" w:pos="6090"/>
+        </w:tabs>
+        <w:rPr>
+          <w:rFonts w:ascii="Arial" w:hAnsi="Arial" w:cs="Arial"/>
+          <w:b/>
+          <w:bCs/>
+          <w:sz w:val="28"/>
+          <w:szCs w:val="28"/>
+          <w:u w:val="single"/>
+        </w:rPr>
+      </w:pPr>
+      <w:r>
+        <w:rPr>
+          <w:rFonts w:ascii="Arial" w:hAnsi="Arial" w:cs="Arial"/>
+          <w:sz w:val="28"/>
+          <w:szCs w:val="28"/>
+        </w:rPr>
+        <w:tab/>
+      </w:r>
+      <w:r>
+        <w:rPr>
+          <w:rFonts w:ascii="Arial" w:hAnsi="Arial" w:cs="Arial"/>
+          <w:b/>
+          <w:bCs/>
+          <w:sz w:val="28"/>
+          <w:szCs w:val="28"/>
+          <w:u w:val="single"/>
+        </w:rPr>
+        <w:t>Εναλλακτική ροή</w:t>
+      </w:r>
+      <w:r>
+        <w:rPr>
+          <w:rFonts w:ascii="Arial" w:hAnsi="Arial" w:cs="Arial"/>
+          <w:b/>
+          <w:bCs/>
+          <w:sz w:val="28"/>
+          <w:szCs w:val="28"/>
+          <w:u w:val="single"/>
+        </w:rPr>
+        <w:t>:</w:t>
+      </w:r>
+    </w:p>
+    <w:p>
+      <w:pPr>
+        <w:rPr>
+          <w:rFonts w:ascii="Arial" w:hAnsi="Arial" w:cs="Arial"/>
+          <w:sz w:val="28"/>
+          <w:szCs w:val="28"/>
+        </w:rPr>
+      </w:pPr>
+      <w:r>
+        <w:rPr>
+          <w:rFonts w:ascii="Arial" w:hAnsi="Arial" w:cs="Arial"/>
+          <w:noProof/>
+          <w:sz w:val="28"/>
+          <w:szCs w:val="28"/>
+          <w14:ligatures w14:val="standardContextual"/>
+        </w:rPr>
+        <w:drawing>
+          <wp:anchor distT="0" distB="0" distL="114300" distR="114300" simplePos="0" relativeHeight="251689984" behindDoc="0" locked="0" layoutInCell="1" allowOverlap="1" wp14:anchorId="67F7F9DE" wp14:editId="0031783F">
+            <wp:simplePos x="0" y="0"/>
+            <wp:positionH relativeFrom="page">
+              <wp:posOffset>3873500</wp:posOffset>
+            </wp:positionH>
+            <wp:positionV relativeFrom="paragraph">
+              <wp:posOffset>97155</wp:posOffset>
+            </wp:positionV>
+            <wp:extent cx="3644900" cy="3359150"/>
+            <wp:effectExtent l="0" t="0" r="0" b="0"/>
+            <wp:wrapNone/>
+            <wp:docPr id="1472058883" name="Εικόνα 11" descr="Εικόνα που περιέχει κείμενο, στιγμιότυπο οθόνης, γραμματοσειρά&#10;&#10;Το περιεχόμενο που δημιουργείται από τεχνολογία AI ενδέχεται να είναι εσφαλμένο."/>
+            <wp:cNvGraphicFramePr>
+              <a:graphicFrameLocks xmlns:a="http://schemas.openxmlformats.org/drawingml/2006/main" noChangeAspect="1"/>
+            </wp:cNvGraphicFramePr>
+            <a:graphic xmlns:a="http://schemas.openxmlformats.org/drawingml/2006/main">
+              <a:graphicData uri="http://schemas.openxmlformats.org/drawingml/2006/picture">
+                <pic:pic xmlns:pic="http://schemas.openxmlformats.org/drawingml/2006/picture">
+                  <pic:nvPicPr>
+                    <pic:cNvPr id="1472058883" name="Εικόνα 11" descr="Εικόνα που περιέχει κείμενο, στιγμιότυπο οθόνης, γραμματοσειρά&#10;&#10;Το περιεχόμενο που δημιουργείται από τεχνολογία AI ενδέχεται να είναι εσφαλμένο."/>
+                    <pic:cNvPicPr/>
+                  </pic:nvPicPr>
+                  <pic:blipFill>
+                    <a:blip r:embed="rId39">
+                      <a:extLst>
+                        <a:ext uri="{28A0092B-C50C-407E-A947-70E740481C1C}">
+                          <a14:useLocalDpi xmlns:a14="http://schemas.microsoft.com/office/drawing/2010/main" val="0"/>
+                        </a:ext>
+                      </a:extLst>
+                    </a:blip>
+                    <a:stretch>
+                      <a:fillRect/>
+                    </a:stretch>
+                  </pic:blipFill>
+                  <pic:spPr>
+                    <a:xfrm>
+                      <a:off x="0" y="0"/>
+                      <a:ext cx="3644900" cy="3359150"/>
+                    </a:xfrm>
+                    <a:prstGeom prst="rect">
+                      <a:avLst/>
+                    </a:prstGeom>
+                  </pic:spPr>
+                </pic:pic>
+              </a:graphicData>
+            </a:graphic>
+            <wp14:sizeRelH relativeFrom="page">
+              <wp14:pctWidth>0</wp14:pctWidth>
+            </wp14:sizeRelH>
+            <wp14:sizeRelV relativeFrom="page">
+              <wp14:pctHeight>0</wp14:pctHeight>
+            </wp14:sizeRelV>
+          </wp:anchor>
+        </w:drawing>
+      </w:r>
     </w:p>
     <w:p>
       <w:pPr>
@@ -7224,7 +7583,7 @@
       </w:pPr>
     </w:p>
     <w:sectPr>
-      <w:footerReference w:type="default" r:id="rId36"/>
+      <w:footerReference w:type="default" r:id="rId40"/>
       <w:pgSz w:w="12240" w:h="15840"/>
       <w:pgMar w:top="1440" w:right="1440" w:bottom="1440" w:left="1440" w:header="708" w:footer="708" w:gutter="0"/>
       <w:cols w:space="708"/>
@@ -7266,7 +7625,7 @@
     <w:sdtContent>
       <w:p>
         <w:pPr>
-          <w:pStyle w:val="Footer"/>
+          <w:pStyle w:val="ac"/>
         </w:pPr>
         <w:r>
           <w:rPr>
@@ -7518,7 +7877,7 @@
     <w:sdtContent>
       <w:p>
         <w:pPr>
-          <w:pStyle w:val="Footer"/>
+          <w:pStyle w:val="ac"/>
         </w:pPr>
         <w:r>
           <w:rPr>
@@ -8270,7 +8629,7 @@
     <w:lsdException w:name="Unresolved Mention" w:semiHidden="1" w:unhideWhenUsed="1"/>
     <w:lsdException w:name="Smart Link" w:semiHidden="1" w:unhideWhenUsed="1"/>
   </w:latentStyles>
-  <w:style w:type="paragraph" w:default="1" w:styleId="Normal">
+  <w:style w:type="paragraph" w:default="1" w:styleId="a">
     <w:name w:val="Normal"/>
     <w:qFormat/>
     <w:rsid w:val="00627943"/>
@@ -8289,11 +8648,11 @@
       <w14:ligatures w14:val="none"/>
     </w:rPr>
   </w:style>
-  <w:style w:type="paragraph" w:styleId="Heading1">
+  <w:style w:type="paragraph" w:styleId="1">
     <w:name w:val="heading 1"/>
-    <w:basedOn w:val="Normal"/>
-    <w:next w:val="Normal"/>
-    <w:link w:val="Heading1Char"/>
+    <w:basedOn w:val="a"/>
+    <w:next w:val="a"/>
+    <w:link w:val="1Char"/>
     <w:uiPriority w:val="9"/>
     <w:qFormat/>
     <w:rsid w:val="00627943"/>
@@ -8316,11 +8675,11 @@
       <w14:ligatures w14:val="standardContextual"/>
     </w:rPr>
   </w:style>
-  <w:style w:type="paragraph" w:styleId="Heading2">
+  <w:style w:type="paragraph" w:styleId="2">
     <w:name w:val="heading 2"/>
-    <w:basedOn w:val="Normal"/>
-    <w:next w:val="Normal"/>
-    <w:link w:val="Heading2Char"/>
+    <w:basedOn w:val="a"/>
+    <w:next w:val="a"/>
+    <w:link w:val="2Char"/>
     <w:uiPriority w:val="9"/>
     <w:semiHidden/>
     <w:unhideWhenUsed/>
@@ -8345,11 +8704,11 @@
       <w14:ligatures w14:val="standardContextual"/>
     </w:rPr>
   </w:style>
-  <w:style w:type="paragraph" w:styleId="Heading3">
+  <w:style w:type="paragraph" w:styleId="3">
     <w:name w:val="heading 3"/>
-    <w:basedOn w:val="Normal"/>
-    <w:next w:val="Normal"/>
-    <w:link w:val="Heading3Char"/>
+    <w:basedOn w:val="a"/>
+    <w:next w:val="a"/>
+    <w:link w:val="3Char"/>
     <w:uiPriority w:val="9"/>
     <w:semiHidden/>
     <w:unhideWhenUsed/>
@@ -8374,11 +8733,11 @@
       <w14:ligatures w14:val="standardContextual"/>
     </w:rPr>
   </w:style>
-  <w:style w:type="paragraph" w:styleId="Heading4">
+  <w:style w:type="paragraph" w:styleId="4">
     <w:name w:val="heading 4"/>
-    <w:basedOn w:val="Normal"/>
-    <w:next w:val="Normal"/>
-    <w:link w:val="Heading4Char"/>
+    <w:basedOn w:val="a"/>
+    <w:next w:val="a"/>
+    <w:link w:val="4Char"/>
     <w:uiPriority w:val="9"/>
     <w:semiHidden/>
     <w:unhideWhenUsed/>
@@ -8405,11 +8764,11 @@
       <w14:ligatures w14:val="standardContextual"/>
     </w:rPr>
   </w:style>
-  <w:style w:type="paragraph" w:styleId="Heading5">
+  <w:style w:type="paragraph" w:styleId="5">
     <w:name w:val="heading 5"/>
-    <w:basedOn w:val="Normal"/>
-    <w:next w:val="Normal"/>
-    <w:link w:val="Heading5Char"/>
+    <w:basedOn w:val="a"/>
+    <w:next w:val="a"/>
+    <w:link w:val="5Char"/>
     <w:uiPriority w:val="9"/>
     <w:semiHidden/>
     <w:unhideWhenUsed/>
@@ -8434,11 +8793,11 @@
       <w14:ligatures w14:val="standardContextual"/>
     </w:rPr>
   </w:style>
-  <w:style w:type="paragraph" w:styleId="Heading6">
+  <w:style w:type="paragraph" w:styleId="6">
     <w:name w:val="heading 6"/>
-    <w:basedOn w:val="Normal"/>
-    <w:next w:val="Normal"/>
-    <w:link w:val="Heading6Char"/>
+    <w:basedOn w:val="a"/>
+    <w:next w:val="a"/>
+    <w:link w:val="6Char"/>
     <w:uiPriority w:val="9"/>
     <w:semiHidden/>
     <w:unhideWhenUsed/>
@@ -8465,11 +8824,11 @@
       <w14:ligatures w14:val="standardContextual"/>
     </w:rPr>
   </w:style>
-  <w:style w:type="paragraph" w:styleId="Heading7">
+  <w:style w:type="paragraph" w:styleId="7">
     <w:name w:val="heading 7"/>
-    <w:basedOn w:val="Normal"/>
-    <w:next w:val="Normal"/>
-    <w:link w:val="Heading7Char"/>
+    <w:basedOn w:val="a"/>
+    <w:next w:val="a"/>
+    <w:link w:val="7Char"/>
     <w:uiPriority w:val="9"/>
     <w:semiHidden/>
     <w:unhideWhenUsed/>
@@ -8494,11 +8853,11 @@
       <w14:ligatures w14:val="standardContextual"/>
     </w:rPr>
   </w:style>
-  <w:style w:type="paragraph" w:styleId="Heading8">
+  <w:style w:type="paragraph" w:styleId="8">
     <w:name w:val="heading 8"/>
-    <w:basedOn w:val="Normal"/>
-    <w:next w:val="Normal"/>
-    <w:link w:val="Heading8Char"/>
+    <w:basedOn w:val="a"/>
+    <w:next w:val="a"/>
+    <w:link w:val="8Char"/>
     <w:uiPriority w:val="9"/>
     <w:semiHidden/>
     <w:unhideWhenUsed/>
@@ -8525,11 +8884,11 @@
       <w14:ligatures w14:val="standardContextual"/>
     </w:rPr>
   </w:style>
-  <w:style w:type="paragraph" w:styleId="Heading9">
+  <w:style w:type="paragraph" w:styleId="9">
     <w:name w:val="heading 9"/>
-    <w:basedOn w:val="Normal"/>
-    <w:next w:val="Normal"/>
-    <w:link w:val="Heading9Char"/>
+    <w:basedOn w:val="a"/>
+    <w:next w:val="a"/>
+    <w:link w:val="9Char"/>
     <w:uiPriority w:val="9"/>
     <w:semiHidden/>
     <w:unhideWhenUsed/>
@@ -8554,13 +8913,13 @@
       <w14:ligatures w14:val="standardContextual"/>
     </w:rPr>
   </w:style>
-  <w:style w:type="character" w:default="1" w:styleId="DefaultParagraphFont">
+  <w:style w:type="character" w:default="1" w:styleId="a0">
     <w:name w:val="Default Paragraph Font"/>
     <w:uiPriority w:val="1"/>
     <w:semiHidden/>
     <w:unhideWhenUsed/>
   </w:style>
-  <w:style w:type="table" w:default="1" w:styleId="TableNormal">
+  <w:style w:type="table" w:default="1" w:styleId="a1">
     <w:name w:val="Normal Table"/>
     <w:uiPriority w:val="99"/>
     <w:semiHidden/>
@@ -8575,16 +8934,16 @@
       </w:tblCellMar>
     </w:tblPr>
   </w:style>
-  <w:style w:type="numbering" w:default="1" w:styleId="NoList">
+  <w:style w:type="numbering" w:default="1" w:styleId="a2">
     <w:name w:val="No List"/>
     <w:uiPriority w:val="99"/>
     <w:semiHidden/>
     <w:unhideWhenUsed/>
   </w:style>
-  <w:style w:type="character" w:customStyle="1" w:styleId="Heading1Char">
-    <w:name w:val="Heading 1 Char"/>
-    <w:basedOn w:val="DefaultParagraphFont"/>
-    <w:link w:val="Heading1"/>
+  <w:style w:type="character" w:customStyle="1" w:styleId="1Char">
+    <w:name w:val="Επικεφαλίδα 1 Char"/>
+    <w:basedOn w:val="a0"/>
+    <w:link w:val="1"/>
     <w:uiPriority w:val="9"/>
     <w:rsid w:val="00627943"/>
     <w:rPr>
@@ -8594,10 +8953,10 @@
       <w:szCs w:val="40"/>
     </w:rPr>
   </w:style>
-  <w:style w:type="character" w:customStyle="1" w:styleId="Heading2Char">
-    <w:name w:val="Heading 2 Char"/>
-    <w:basedOn w:val="DefaultParagraphFont"/>
-    <w:link w:val="Heading2"/>
+  <w:style w:type="character" w:customStyle="1" w:styleId="2Char">
+    <w:name w:val="Επικεφαλίδα 2 Char"/>
+    <w:basedOn w:val="a0"/>
+    <w:link w:val="2"/>
     <w:uiPriority w:val="9"/>
     <w:semiHidden/>
     <w:rsid w:val="00627943"/>
@@ -8608,10 +8967,10 @@
       <w:szCs w:val="32"/>
     </w:rPr>
   </w:style>
-  <w:style w:type="character" w:customStyle="1" w:styleId="Heading3Char">
-    <w:name w:val="Heading 3 Char"/>
-    <w:basedOn w:val="DefaultParagraphFont"/>
-    <w:link w:val="Heading3"/>
+  <w:style w:type="character" w:customStyle="1" w:styleId="3Char">
+    <w:name w:val="Επικεφαλίδα 3 Char"/>
+    <w:basedOn w:val="a0"/>
+    <w:link w:val="3"/>
     <w:uiPriority w:val="9"/>
     <w:semiHidden/>
     <w:rsid w:val="00627943"/>
@@ -8622,10 +8981,10 @@
       <w:szCs w:val="28"/>
     </w:rPr>
   </w:style>
-  <w:style w:type="character" w:customStyle="1" w:styleId="Heading4Char">
-    <w:name w:val="Heading 4 Char"/>
-    <w:basedOn w:val="DefaultParagraphFont"/>
-    <w:link w:val="Heading4"/>
+  <w:style w:type="character" w:customStyle="1" w:styleId="4Char">
+    <w:name w:val="Επικεφαλίδα 4 Char"/>
+    <w:basedOn w:val="a0"/>
+    <w:link w:val="4"/>
     <w:uiPriority w:val="9"/>
     <w:semiHidden/>
     <w:rsid w:val="00627943"/>
@@ -8636,10 +8995,10 @@
       <w:color w:val="0F4761" w:themeColor="accent1" w:themeShade="BF"/>
     </w:rPr>
   </w:style>
-  <w:style w:type="character" w:customStyle="1" w:styleId="Heading5Char">
-    <w:name w:val="Heading 5 Char"/>
-    <w:basedOn w:val="DefaultParagraphFont"/>
-    <w:link w:val="Heading5"/>
+  <w:style w:type="character" w:customStyle="1" w:styleId="5Char">
+    <w:name w:val="Επικεφαλίδα 5 Char"/>
+    <w:basedOn w:val="a0"/>
+    <w:link w:val="5"/>
     <w:uiPriority w:val="9"/>
     <w:semiHidden/>
     <w:rsid w:val="00627943"/>
@@ -8648,10 +9007,10 @@
       <w:color w:val="0F4761" w:themeColor="accent1" w:themeShade="BF"/>
     </w:rPr>
   </w:style>
-  <w:style w:type="character" w:customStyle="1" w:styleId="Heading6Char">
-    <w:name w:val="Heading 6 Char"/>
-    <w:basedOn w:val="DefaultParagraphFont"/>
-    <w:link w:val="Heading6"/>
+  <w:style w:type="character" w:customStyle="1" w:styleId="6Char">
+    <w:name w:val="Επικεφαλίδα 6 Char"/>
+    <w:basedOn w:val="a0"/>
+    <w:link w:val="6"/>
     <w:uiPriority w:val="9"/>
     <w:semiHidden/>
     <w:rsid w:val="00627943"/>
@@ -8662,10 +9021,10 @@
       <w:color w:val="595959" w:themeColor="text1" w:themeTint="A6"/>
     </w:rPr>
   </w:style>
-  <w:style w:type="character" w:customStyle="1" w:styleId="Heading7Char">
-    <w:name w:val="Heading 7 Char"/>
-    <w:basedOn w:val="DefaultParagraphFont"/>
-    <w:link w:val="Heading7"/>
+  <w:style w:type="character" w:customStyle="1" w:styleId="7Char">
+    <w:name w:val="Επικεφαλίδα 7 Char"/>
+    <w:basedOn w:val="a0"/>
+    <w:link w:val="7"/>
     <w:uiPriority w:val="9"/>
     <w:semiHidden/>
     <w:rsid w:val="00627943"/>
@@ -8674,10 +9033,10 @@
       <w:color w:val="595959" w:themeColor="text1" w:themeTint="A6"/>
     </w:rPr>
   </w:style>
-  <w:style w:type="character" w:customStyle="1" w:styleId="Heading8Char">
-    <w:name w:val="Heading 8 Char"/>
-    <w:basedOn w:val="DefaultParagraphFont"/>
-    <w:link w:val="Heading8"/>
+  <w:style w:type="character" w:customStyle="1" w:styleId="8Char">
+    <w:name w:val="Επικεφαλίδα 8 Char"/>
+    <w:basedOn w:val="a0"/>
+    <w:link w:val="8"/>
     <w:uiPriority w:val="9"/>
     <w:semiHidden/>
     <w:rsid w:val="00627943"/>
@@ -8688,10 +9047,10 @@
       <w:color w:val="272727" w:themeColor="text1" w:themeTint="D8"/>
     </w:rPr>
   </w:style>
-  <w:style w:type="character" w:customStyle="1" w:styleId="Heading9Char">
-    <w:name w:val="Heading 9 Char"/>
-    <w:basedOn w:val="DefaultParagraphFont"/>
-    <w:link w:val="Heading9"/>
+  <w:style w:type="character" w:customStyle="1" w:styleId="9Char">
+    <w:name w:val="Επικεφαλίδα 9 Char"/>
+    <w:basedOn w:val="a0"/>
+    <w:link w:val="9"/>
     <w:uiPriority w:val="9"/>
     <w:semiHidden/>
     <w:rsid w:val="00627943"/>
@@ -8700,11 +9059,11 @@
       <w:color w:val="272727" w:themeColor="text1" w:themeTint="D8"/>
     </w:rPr>
   </w:style>
-  <w:style w:type="paragraph" w:styleId="Title">
+  <w:style w:type="paragraph" w:styleId="a3">
     <w:name w:val="Title"/>
-    <w:basedOn w:val="Normal"/>
-    <w:next w:val="Normal"/>
-    <w:link w:val="TitleChar"/>
+    <w:basedOn w:val="a"/>
+    <w:next w:val="a"/>
+    <w:link w:val="Char"/>
     <w:uiPriority w:val="10"/>
     <w:qFormat/>
     <w:rsid w:val="00627943"/>
@@ -8725,10 +9084,10 @@
       <w14:ligatures w14:val="standardContextual"/>
     </w:rPr>
   </w:style>
-  <w:style w:type="character" w:customStyle="1" w:styleId="TitleChar">
-    <w:name w:val="Title Char"/>
-    <w:basedOn w:val="DefaultParagraphFont"/>
-    <w:link w:val="Title"/>
+  <w:style w:type="character" w:customStyle="1" w:styleId="Char">
+    <w:name w:val="Τίτλος Char"/>
+    <w:basedOn w:val="a0"/>
+    <w:link w:val="a3"/>
     <w:uiPriority w:val="10"/>
     <w:rsid w:val="00627943"/>
     <w:rPr>
@@ -8739,11 +9098,11 @@
       <w:szCs w:val="56"/>
     </w:rPr>
   </w:style>
-  <w:style w:type="paragraph" w:styleId="Subtitle">
+  <w:style w:type="paragraph" w:styleId="a4">
     <w:name w:val="Subtitle"/>
-    <w:basedOn w:val="Normal"/>
-    <w:next w:val="Normal"/>
-    <w:link w:val="SubtitleChar"/>
+    <w:basedOn w:val="a"/>
+    <w:next w:val="a"/>
+    <w:link w:val="Char0"/>
     <w:uiPriority w:val="11"/>
     <w:qFormat/>
     <w:rsid w:val="00627943"/>
@@ -8767,10 +9126,10 @@
       <w14:ligatures w14:val="standardContextual"/>
     </w:rPr>
   </w:style>
-  <w:style w:type="character" w:customStyle="1" w:styleId="SubtitleChar">
-    <w:name w:val="Subtitle Char"/>
-    <w:basedOn w:val="DefaultParagraphFont"/>
-    <w:link w:val="Subtitle"/>
+  <w:style w:type="character" w:customStyle="1" w:styleId="Char0">
+    <w:name w:val="Υπότιτλος Char"/>
+    <w:basedOn w:val="a0"/>
+    <w:link w:val="a4"/>
     <w:uiPriority w:val="11"/>
     <w:rsid w:val="00627943"/>
     <w:rPr>
@@ -8781,11 +9140,11 @@
       <w:szCs w:val="28"/>
     </w:rPr>
   </w:style>
-  <w:style w:type="paragraph" w:styleId="Quote">
+  <w:style w:type="paragraph" w:styleId="a5">
     <w:name w:val="Quote"/>
-    <w:basedOn w:val="Normal"/>
-    <w:next w:val="Normal"/>
-    <w:link w:val="QuoteChar"/>
+    <w:basedOn w:val="a"/>
+    <w:next w:val="a"/>
+    <w:link w:val="Char1"/>
     <w:uiPriority w:val="29"/>
     <w:qFormat/>
     <w:rsid w:val="00627943"/>
@@ -8808,10 +9167,10 @@
       <w14:ligatures w14:val="standardContextual"/>
     </w:rPr>
   </w:style>
-  <w:style w:type="character" w:customStyle="1" w:styleId="QuoteChar">
-    <w:name w:val="Quote Char"/>
-    <w:basedOn w:val="DefaultParagraphFont"/>
-    <w:link w:val="Quote"/>
+  <w:style w:type="character" w:customStyle="1" w:styleId="Char1">
+    <w:name w:val="Απόσπασμα Char"/>
+    <w:basedOn w:val="a0"/>
+    <w:link w:val="a5"/>
     <w:uiPriority w:val="29"/>
     <w:rsid w:val="00627943"/>
     <w:rPr>
@@ -8820,9 +9179,9 @@
       <w:color w:val="404040" w:themeColor="text1" w:themeTint="BF"/>
     </w:rPr>
   </w:style>
-  <w:style w:type="paragraph" w:styleId="ListParagraph">
+  <w:style w:type="paragraph" w:styleId="a6">
     <w:name w:val="List Paragraph"/>
-    <w:basedOn w:val="Normal"/>
+    <w:basedOn w:val="a"/>
     <w:uiPriority w:val="34"/>
     <w:qFormat/>
     <w:rsid w:val="00627943"/>
@@ -8843,9 +9202,9 @@
       <w14:ligatures w14:val="standardContextual"/>
     </w:rPr>
   </w:style>
-  <w:style w:type="character" w:styleId="IntenseEmphasis">
+  <w:style w:type="character" w:styleId="a7">
     <w:name w:val="Intense Emphasis"/>
-    <w:basedOn w:val="DefaultParagraphFont"/>
+    <w:basedOn w:val="a0"/>
     <w:uiPriority w:val="21"/>
     <w:qFormat/>
     <w:rsid w:val="00627943"/>
@@ -8855,11 +9214,11 @@
       <w:color w:val="0F4761" w:themeColor="accent1" w:themeShade="BF"/>
     </w:rPr>
   </w:style>
-  <w:style w:type="paragraph" w:styleId="IntenseQuote">
+  <w:style w:type="paragraph" w:styleId="a8">
     <w:name w:val="Intense Quote"/>
-    <w:basedOn w:val="Normal"/>
-    <w:next w:val="Normal"/>
-    <w:link w:val="IntenseQuoteChar"/>
+    <w:basedOn w:val="a"/>
+    <w:next w:val="a"/>
+    <w:link w:val="Char2"/>
     <w:uiPriority w:val="30"/>
     <w:qFormat/>
     <w:rsid w:val="00627943"/>
@@ -8887,10 +9246,10 @@
       <w14:ligatures w14:val="standardContextual"/>
     </w:rPr>
   </w:style>
-  <w:style w:type="character" w:customStyle="1" w:styleId="IntenseQuoteChar">
-    <w:name w:val="Intense Quote Char"/>
-    <w:basedOn w:val="DefaultParagraphFont"/>
-    <w:link w:val="IntenseQuote"/>
+  <w:style w:type="character" w:customStyle="1" w:styleId="Char2">
+    <w:name w:val="Έντονο απόσπ. Char"/>
+    <w:basedOn w:val="a0"/>
+    <w:link w:val="a8"/>
     <w:uiPriority w:val="30"/>
     <w:rsid w:val="00627943"/>
     <w:rPr>
@@ -8899,9 +9258,9 @@
       <w:color w:val="0F4761" w:themeColor="accent1" w:themeShade="BF"/>
     </w:rPr>
   </w:style>
-  <w:style w:type="character" w:styleId="IntenseReference">
+  <w:style w:type="character" w:styleId="a9">
     <w:name w:val="Intense Reference"/>
-    <w:basedOn w:val="DefaultParagraphFont"/>
+    <w:basedOn w:val="a0"/>
     <w:uiPriority w:val="32"/>
     <w:qFormat/>
     <w:rsid w:val="00627943"/>
@@ -8913,10 +9272,10 @@
       <w:spacing w:val="5"/>
     </w:rPr>
   </w:style>
-  <w:style w:type="paragraph" w:styleId="BodyText">
+  <w:style w:type="paragraph" w:styleId="aa">
     <w:name w:val="Body Text"/>
-    <w:basedOn w:val="Normal"/>
-    <w:link w:val="BodyTextChar"/>
+    <w:basedOn w:val="a"/>
+    <w:link w:val="Char3"/>
     <w:uiPriority w:val="1"/>
     <w:qFormat/>
     <w:rsid w:val="00627943"/>
@@ -8925,10 +9284,10 @@
       <w:szCs w:val="24"/>
     </w:rPr>
   </w:style>
-  <w:style w:type="character" w:customStyle="1" w:styleId="BodyTextChar">
-    <w:name w:val="Body Text Char"/>
-    <w:basedOn w:val="DefaultParagraphFont"/>
-    <w:link w:val="BodyText"/>
+  <w:style w:type="character" w:customStyle="1" w:styleId="Char3">
+    <w:name w:val="Σώμα κειμένου Char"/>
+    <w:basedOn w:val="a0"/>
+    <w:link w:val="aa"/>
     <w:uiPriority w:val="1"/>
     <w:rsid w:val="00627943"/>
     <w:rPr>
@@ -8938,10 +9297,10 @@
       <w14:ligatures w14:val="none"/>
     </w:rPr>
   </w:style>
-  <w:style w:type="paragraph" w:styleId="Header">
+  <w:style w:type="paragraph" w:styleId="ab">
     <w:name w:val="header"/>
-    <w:basedOn w:val="Normal"/>
-    <w:link w:val="HeaderChar"/>
+    <w:basedOn w:val="a"/>
+    <w:link w:val="Char4"/>
     <w:uiPriority w:val="99"/>
     <w:unhideWhenUsed/>
     <w:rsid w:val="00627943"/>
@@ -8952,10 +9311,10 @@
       </w:tabs>
     </w:pPr>
   </w:style>
-  <w:style w:type="character" w:customStyle="1" w:styleId="HeaderChar">
-    <w:name w:val="Header Char"/>
-    <w:basedOn w:val="DefaultParagraphFont"/>
-    <w:link w:val="Header"/>
+  <w:style w:type="character" w:customStyle="1" w:styleId="Char4">
+    <w:name w:val="Κεφαλίδα Char"/>
+    <w:basedOn w:val="a0"/>
+    <w:link w:val="ab"/>
     <w:uiPriority w:val="99"/>
     <w:rsid w:val="00627943"/>
     <w:rPr>
@@ -8967,10 +9326,10 @@
       <w14:ligatures w14:val="none"/>
     </w:rPr>
   </w:style>
-  <w:style w:type="paragraph" w:styleId="Footer">
+  <w:style w:type="paragraph" w:styleId="ac">
     <w:name w:val="footer"/>
-    <w:basedOn w:val="Normal"/>
-    <w:link w:val="FooterChar"/>
+    <w:basedOn w:val="a"/>
+    <w:link w:val="Char5"/>
     <w:uiPriority w:val="99"/>
     <w:unhideWhenUsed/>
     <w:rsid w:val="00627943"/>
@@ -8981,10 +9340,10 @@
       </w:tabs>
     </w:pPr>
   </w:style>
-  <w:style w:type="character" w:customStyle="1" w:styleId="FooterChar">
-    <w:name w:val="Footer Char"/>
-    <w:basedOn w:val="DefaultParagraphFont"/>
-    <w:link w:val="Footer"/>
+  <w:style w:type="character" w:customStyle="1" w:styleId="Char5">
+    <w:name w:val="Υποσέλιδο Char"/>
+    <w:basedOn w:val="a0"/>
+    <w:link w:val="ac"/>
     <w:uiPriority w:val="99"/>
     <w:rsid w:val="00627943"/>
     <w:rPr>
@@ -8996,9 +9355,9 @@
       <w14:ligatures w14:val="none"/>
     </w:rPr>
   </w:style>
-  <w:style w:type="character" w:styleId="Hyperlink">
+  <w:style w:type="character" w:styleId="-">
     <w:name w:val="Hyperlink"/>
-    <w:basedOn w:val="DefaultParagraphFont"/>
+    <w:basedOn w:val="a0"/>
     <w:uiPriority w:val="99"/>
     <w:unhideWhenUsed/>
     <w:rsid w:val="00627943"/>

--- a/Final/Test-Cases v1.0.docx
+++ b/Final/Test-Cases v1.0.docx
@@ -1405,11 +1405,8 @@
       <w:pPr>
         <w:rPr>
           <w:rFonts w:ascii="Arial" w:hAnsi="Arial" w:cs="Arial"/>
-          <w:b/>
-          <w:bCs/>
-          <w:sz w:val="28"/>
-          <w:szCs w:val="28"/>
-          <w:u w:val="single"/>
+          <w:sz w:val="28"/>
+          <w:szCs w:val="28"/>
         </w:rPr>
       </w:pPr>
     </w:p>
@@ -6810,6 +6807,70 @@
           <w:szCs w:val="28"/>
         </w:rPr>
       </w:pPr>
+      <w:r>
+        <w:rPr>
+          <w:rFonts w:ascii="Arial" w:hAnsi="Arial" w:cs="Arial"/>
+          <w:noProof/>
+          <w:sz w:val="28"/>
+          <w:szCs w:val="28"/>
+          <w14:ligatures w14:val="standardContextual"/>
+        </w:rPr>
+        <w:drawing>
+          <wp:anchor distT="0" distB="0" distL="114300" distR="114300" simplePos="0" relativeHeight="251691008" behindDoc="0" locked="0" layoutInCell="1" allowOverlap="1" wp14:anchorId="62D4213A" wp14:editId="53F40143">
+            <wp:simplePos x="0" y="0"/>
+            <wp:positionH relativeFrom="margin">
+              <wp:posOffset>1574800</wp:posOffset>
+            </wp:positionH>
+            <wp:positionV relativeFrom="paragraph">
+              <wp:posOffset>7620</wp:posOffset>
+            </wp:positionV>
+            <wp:extent cx="3511550" cy="3708400"/>
+            <wp:effectExtent l="0" t="0" r="0" b="6350"/>
+            <wp:wrapNone/>
+            <wp:docPr id="2008496994" name="Εικόνα 8" descr="Εικόνα που περιέχει κείμενο, κατάλογος, στιγμιότυπο οθόνης, γραμματοσειρά&#10;&#10;Το περιεχόμενο που δημιουργείται από τεχνολογία AI ενδέχεται να είναι εσφαλμένο."/>
+            <wp:cNvGraphicFramePr>
+              <a:graphicFrameLocks xmlns:a="http://schemas.openxmlformats.org/drawingml/2006/main" noChangeAspect="1"/>
+            </wp:cNvGraphicFramePr>
+            <a:graphic xmlns:a="http://schemas.openxmlformats.org/drawingml/2006/main">
+              <a:graphicData uri="http://schemas.openxmlformats.org/drawingml/2006/picture">
+                <pic:pic xmlns:pic="http://schemas.openxmlformats.org/drawingml/2006/picture">
+                  <pic:nvPicPr>
+                    <pic:cNvPr id="2008496994" name="Εικόνα 8" descr="Εικόνα που περιέχει κείμενο, κατάλογος, στιγμιότυπο οθόνης, γραμματοσειρά&#10;&#10;Το περιεχόμενο που δημιουργείται από τεχνολογία AI ενδέχεται να είναι εσφαλμένο."/>
+                    <pic:cNvPicPr/>
+                  </pic:nvPicPr>
+                  <pic:blipFill>
+                    <a:blip r:embed="rId36">
+                      <a:extLst>
+                        <a:ext uri="{28A0092B-C50C-407E-A947-70E740481C1C}">
+                          <a14:useLocalDpi xmlns:a14="http://schemas.microsoft.com/office/drawing/2010/main" val="0"/>
+                        </a:ext>
+                      </a:extLst>
+                    </a:blip>
+                    <a:stretch>
+                      <a:fillRect/>
+                    </a:stretch>
+                  </pic:blipFill>
+                  <pic:spPr>
+                    <a:xfrm>
+                      <a:off x="0" y="0"/>
+                      <a:ext cx="3511550" cy="3708400"/>
+                    </a:xfrm>
+                    <a:prstGeom prst="rect">
+                      <a:avLst/>
+                    </a:prstGeom>
+                  </pic:spPr>
+                </pic:pic>
+              </a:graphicData>
+            </a:graphic>
+            <wp14:sizeRelH relativeFrom="page">
+              <wp14:pctWidth>0</wp14:pctWidth>
+            </wp14:sizeRelH>
+            <wp14:sizeRelV relativeFrom="page">
+              <wp14:pctHeight>0</wp14:pctHeight>
+            </wp14:sizeRelV>
+          </wp:anchor>
+        </w:drawing>
+      </w:r>
     </w:p>
     <w:p>
       <w:pPr>
@@ -6850,6 +6911,303 @@
           <w:szCs w:val="28"/>
         </w:rPr>
       </w:pPr>
+    </w:p>
+    <w:p>
+      <w:pPr>
+        <w:rPr>
+          <w:rFonts w:ascii="Arial" w:hAnsi="Arial" w:cs="Arial"/>
+          <w:sz w:val="28"/>
+          <w:szCs w:val="28"/>
+        </w:rPr>
+      </w:pPr>
+    </w:p>
+    <w:p>
+      <w:pPr>
+        <w:rPr>
+          <w:rFonts w:ascii="Arial" w:hAnsi="Arial" w:cs="Arial"/>
+          <w:sz w:val="28"/>
+          <w:szCs w:val="28"/>
+        </w:rPr>
+      </w:pPr>
+    </w:p>
+    <w:p>
+      <w:pPr>
+        <w:rPr>
+          <w:rFonts w:ascii="Arial" w:hAnsi="Arial" w:cs="Arial"/>
+          <w:sz w:val="28"/>
+          <w:szCs w:val="28"/>
+        </w:rPr>
+      </w:pPr>
+    </w:p>
+    <w:p>
+      <w:pPr>
+        <w:rPr>
+          <w:rFonts w:ascii="Arial" w:hAnsi="Arial" w:cs="Arial"/>
+          <w:sz w:val="28"/>
+          <w:szCs w:val="28"/>
+        </w:rPr>
+      </w:pPr>
+    </w:p>
+    <w:p>
+      <w:pPr>
+        <w:rPr>
+          <w:rFonts w:ascii="Arial" w:hAnsi="Arial" w:cs="Arial"/>
+          <w:sz w:val="28"/>
+          <w:szCs w:val="28"/>
+        </w:rPr>
+      </w:pPr>
+    </w:p>
+    <w:p>
+      <w:pPr>
+        <w:rPr>
+          <w:rFonts w:ascii="Arial" w:hAnsi="Arial" w:cs="Arial"/>
+          <w:sz w:val="28"/>
+          <w:szCs w:val="28"/>
+        </w:rPr>
+      </w:pPr>
+    </w:p>
+    <w:p>
+      <w:pPr>
+        <w:rPr>
+          <w:rFonts w:ascii="Arial" w:hAnsi="Arial" w:cs="Arial"/>
+          <w:sz w:val="28"/>
+          <w:szCs w:val="28"/>
+        </w:rPr>
+      </w:pPr>
+    </w:p>
+    <w:p>
+      <w:pPr>
+        <w:rPr>
+          <w:rFonts w:ascii="Arial" w:hAnsi="Arial" w:cs="Arial"/>
+          <w:sz w:val="28"/>
+          <w:szCs w:val="28"/>
+        </w:rPr>
+      </w:pPr>
+    </w:p>
+    <w:p>
+      <w:pPr>
+        <w:rPr>
+          <w:rFonts w:ascii="Arial" w:hAnsi="Arial" w:cs="Arial"/>
+          <w:sz w:val="28"/>
+          <w:szCs w:val="28"/>
+        </w:rPr>
+      </w:pPr>
+    </w:p>
+    <w:p>
+      <w:pPr>
+        <w:rPr>
+          <w:rFonts w:ascii="Arial" w:hAnsi="Arial" w:cs="Arial"/>
+          <w:sz w:val="28"/>
+          <w:szCs w:val="28"/>
+        </w:rPr>
+      </w:pPr>
+    </w:p>
+    <w:p>
+      <w:pPr>
+        <w:rPr>
+          <w:rFonts w:ascii="Arial" w:hAnsi="Arial" w:cs="Arial"/>
+          <w:sz w:val="28"/>
+          <w:szCs w:val="28"/>
+        </w:rPr>
+      </w:pPr>
+    </w:p>
+    <w:p>
+      <w:pPr>
+        <w:rPr>
+          <w:rFonts w:ascii="Arial" w:hAnsi="Arial" w:cs="Arial"/>
+          <w:sz w:val="28"/>
+          <w:szCs w:val="28"/>
+        </w:rPr>
+      </w:pPr>
+    </w:p>
+    <w:p>
+      <w:pPr>
+        <w:rPr>
+          <w:rFonts w:ascii="Arial" w:hAnsi="Arial" w:cs="Arial"/>
+          <w:sz w:val="28"/>
+          <w:szCs w:val="28"/>
+        </w:rPr>
+      </w:pPr>
+    </w:p>
+    <w:p>
+      <w:pPr>
+        <w:rPr>
+          <w:rFonts w:ascii="Arial" w:hAnsi="Arial" w:cs="Arial"/>
+          <w:sz w:val="28"/>
+          <w:szCs w:val="28"/>
+        </w:rPr>
+      </w:pPr>
+    </w:p>
+    <w:p>
+      <w:pPr>
+        <w:rPr>
+          <w:rFonts w:ascii="Arial" w:hAnsi="Arial" w:cs="Arial"/>
+          <w:sz w:val="28"/>
+          <w:szCs w:val="28"/>
+        </w:rPr>
+      </w:pPr>
+      <w:r>
+        <w:rPr>
+          <w:rFonts w:ascii="Arial" w:hAnsi="Arial" w:cs="Arial"/>
+          <w:noProof/>
+          <w:sz w:val="28"/>
+          <w:szCs w:val="28"/>
+          <w14:ligatures w14:val="standardContextual"/>
+        </w:rPr>
+        <w:drawing>
+          <wp:anchor distT="0" distB="0" distL="114300" distR="114300" simplePos="0" relativeHeight="251692032" behindDoc="0" locked="0" layoutInCell="1" allowOverlap="1" wp14:anchorId="54696605" wp14:editId="23D0FDD1">
+            <wp:simplePos x="0" y="0"/>
+            <wp:positionH relativeFrom="margin">
+              <wp:posOffset>1816100</wp:posOffset>
+            </wp:positionH>
+            <wp:positionV relativeFrom="paragraph">
+              <wp:posOffset>27940</wp:posOffset>
+            </wp:positionV>
+            <wp:extent cx="3098800" cy="3619500"/>
+            <wp:effectExtent l="0" t="0" r="6350" b="0"/>
+            <wp:wrapNone/>
+            <wp:docPr id="1068168018" name="Εικόνα 9" descr="Εικόνα που περιέχει κείμενο, στιγμιότυπο οθόνης, γραμματοσειρά, κατάλογος&#10;&#10;Το περιεχόμενο που δημιουργείται από τεχνολογία AI ενδέχεται να είναι εσφαλμένο."/>
+            <wp:cNvGraphicFramePr>
+              <a:graphicFrameLocks xmlns:a="http://schemas.openxmlformats.org/drawingml/2006/main" noChangeAspect="1"/>
+            </wp:cNvGraphicFramePr>
+            <a:graphic xmlns:a="http://schemas.openxmlformats.org/drawingml/2006/main">
+              <a:graphicData uri="http://schemas.openxmlformats.org/drawingml/2006/picture">
+                <pic:pic xmlns:pic="http://schemas.openxmlformats.org/drawingml/2006/picture">
+                  <pic:nvPicPr>
+                    <pic:cNvPr id="1068168018" name="Εικόνα 9" descr="Εικόνα που περιέχει κείμενο, στιγμιότυπο οθόνης, γραμματοσειρά, κατάλογος&#10;&#10;Το περιεχόμενο που δημιουργείται από τεχνολογία AI ενδέχεται να είναι εσφαλμένο."/>
+                    <pic:cNvPicPr/>
+                  </pic:nvPicPr>
+                  <pic:blipFill>
+                    <a:blip r:embed="rId37">
+                      <a:extLst>
+                        <a:ext uri="{28A0092B-C50C-407E-A947-70E740481C1C}">
+                          <a14:useLocalDpi xmlns:a14="http://schemas.microsoft.com/office/drawing/2010/main" val="0"/>
+                        </a:ext>
+                      </a:extLst>
+                    </a:blip>
+                    <a:stretch>
+                      <a:fillRect/>
+                    </a:stretch>
+                  </pic:blipFill>
+                  <pic:spPr>
+                    <a:xfrm>
+                      <a:off x="0" y="0"/>
+                      <a:ext cx="3098800" cy="3619500"/>
+                    </a:xfrm>
+                    <a:prstGeom prst="rect">
+                      <a:avLst/>
+                    </a:prstGeom>
+                  </pic:spPr>
+                </pic:pic>
+              </a:graphicData>
+            </a:graphic>
+            <wp14:sizeRelH relativeFrom="page">
+              <wp14:pctWidth>0</wp14:pctWidth>
+            </wp14:sizeRelH>
+            <wp14:sizeRelV relativeFrom="page">
+              <wp14:pctHeight>0</wp14:pctHeight>
+            </wp14:sizeRelV>
+          </wp:anchor>
+        </w:drawing>
+      </w:r>
+    </w:p>
+    <w:p>
+      <w:pPr>
+        <w:rPr>
+          <w:rFonts w:ascii="Arial" w:hAnsi="Arial" w:cs="Arial"/>
+          <w:b/>
+          <w:bCs/>
+          <w:sz w:val="28"/>
+          <w:szCs w:val="28"/>
+          <w:u w:val="single"/>
+        </w:rPr>
+      </w:pPr>
+      <w:r>
+        <w:rPr>
+          <w:rFonts w:ascii="Arial" w:hAnsi="Arial" w:cs="Arial"/>
+          <w:b/>
+          <w:bCs/>
+          <w:sz w:val="28"/>
+          <w:szCs w:val="28"/>
+          <w:u w:val="single"/>
+        </w:rPr>
+        <w:t>Ε</w:t>
+      </w:r>
+      <w:r>
+        <w:rPr>
+          <w:rFonts w:ascii="Arial" w:hAnsi="Arial" w:cs="Arial"/>
+          <w:b/>
+          <w:bCs/>
+          <w:sz w:val="28"/>
+          <w:szCs w:val="28"/>
+          <w:u w:val="single"/>
+        </w:rPr>
+        <w:t>ναλλακτική ροή</w:t>
+      </w:r>
+      <w:r>
+        <w:rPr>
+          <w:rFonts w:ascii="Arial" w:hAnsi="Arial" w:cs="Arial"/>
+          <w:b/>
+          <w:bCs/>
+          <w:sz w:val="28"/>
+          <w:szCs w:val="28"/>
+          <w:u w:val="single"/>
+        </w:rPr>
+        <w:t>:</w:t>
+      </w:r>
+    </w:p>
+    <w:p>
+      <w:pPr>
+        <w:widowControl/>
+        <w:tabs>
+          <w:tab w:val="left" w:pos="2690"/>
+        </w:tabs>
+        <w:autoSpaceDE/>
+        <w:autoSpaceDN/>
+        <w:spacing w:after="160" w:line="278" w:lineRule="auto"/>
+        <w:rPr>
+          <w:rFonts w:ascii="Arial" w:hAnsi="Arial" w:cs="Arial"/>
+          <w:sz w:val="28"/>
+          <w:szCs w:val="28"/>
+        </w:rPr>
+      </w:pPr>
+      <w:r>
+        <w:rPr>
+          <w:rFonts w:ascii="Arial" w:hAnsi="Arial" w:cs="Arial"/>
+          <w:sz w:val="28"/>
+          <w:szCs w:val="28"/>
+        </w:rPr>
+        <w:tab/>
+      </w:r>
+    </w:p>
+    <w:p>
+      <w:pPr>
+        <w:widowControl/>
+        <w:tabs>
+          <w:tab w:val="left" w:pos="2690"/>
+        </w:tabs>
+        <w:autoSpaceDE/>
+        <w:autoSpaceDN/>
+        <w:spacing w:after="160" w:line="278" w:lineRule="auto"/>
+        <w:rPr>
+          <w:rFonts w:ascii="Arial" w:hAnsi="Arial" w:cs="Arial"/>
+          <w:sz w:val="28"/>
+          <w:szCs w:val="28"/>
+        </w:rPr>
+      </w:pPr>
+    </w:p>
+    <w:p>
+      <w:pPr>
+        <w:widowControl/>
+        <w:autoSpaceDE/>
+        <w:autoSpaceDN/>
+        <w:spacing w:after="160" w:line="278" w:lineRule="auto"/>
+        <w:rPr>
+          <w:rFonts w:ascii="Arial" w:hAnsi="Arial" w:cs="Arial"/>
+          <w:sz w:val="28"/>
+          <w:szCs w:val="28"/>
+        </w:rPr>
+      </w:pPr>
       <w:r>
         <w:rPr>
           <w:rFonts w:ascii="Arial" w:hAnsi="Arial" w:cs="Arial"/>
@@ -6858,6 +7216,15 @@
         </w:rPr>
         <w:br w:type="page"/>
       </w:r>
+      <w:r>
+        <w:rPr>
+          <w:rFonts w:ascii="Arial" w:hAnsi="Arial" w:cs="Arial"/>
+          <w:sz w:val="28"/>
+          <w:szCs w:val="28"/>
+        </w:rPr>
+        <w:lastRenderedPageBreak/>
+        <w:t xml:space="preserve"> </w:t>
+      </w:r>
     </w:p>
     <w:p>
       <w:pPr>
@@ -6881,7 +7248,6 @@
           <w:u w:val="single"/>
           <w:lang w:val="en-GB"/>
         </w:rPr>
-        <w:lastRenderedPageBreak/>
         <w:t>Test</w:t>
       </w:r>
       <w:r>
@@ -7040,7 +7406,7 @@
                     <pic:cNvPicPr/>
                   </pic:nvPicPr>
                   <pic:blipFill>
-                    <a:blip r:embed="rId36">
+                    <a:blip r:embed="rId38">
                       <a:extLst>
                         <a:ext uri="{28A0092B-C50C-407E-A947-70E740481C1C}">
                           <a14:useLocalDpi xmlns:a14="http://schemas.microsoft.com/office/drawing/2010/main" val="0"/>
@@ -7113,7 +7479,7 @@
                     <pic:cNvPicPr/>
                   </pic:nvPicPr>
                   <pic:blipFill>
-                    <a:blip r:embed="rId37">
+                    <a:blip r:embed="rId39">
                       <a:extLst>
                         <a:ext uri="{28A0092B-C50C-407E-A947-70E740481C1C}">
                           <a14:useLocalDpi xmlns:a14="http://schemas.microsoft.com/office/drawing/2010/main" val="0"/>
@@ -7325,16 +7691,16 @@
           <w14:ligatures w14:val="standardContextual"/>
         </w:rPr>
         <w:drawing>
-          <wp:anchor distT="0" distB="0" distL="114300" distR="114300" simplePos="0" relativeHeight="251688960" behindDoc="0" locked="0" layoutInCell="1" allowOverlap="1" wp14:anchorId="48C4120D" wp14:editId="723C9219">
+          <wp:anchor distT="0" distB="0" distL="114300" distR="114300" simplePos="0" relativeHeight="251688960" behindDoc="0" locked="0" layoutInCell="1" allowOverlap="1" wp14:anchorId="48C4120D" wp14:editId="1015B499">
             <wp:simplePos x="0" y="0"/>
             <wp:positionH relativeFrom="column">
               <wp:posOffset>-685800</wp:posOffset>
             </wp:positionH>
             <wp:positionV relativeFrom="paragraph">
-              <wp:posOffset>253365</wp:posOffset>
+              <wp:posOffset>251460</wp:posOffset>
             </wp:positionV>
-            <wp:extent cx="3321050" cy="3873500"/>
-            <wp:effectExtent l="0" t="0" r="0" b="0"/>
+            <wp:extent cx="3321050" cy="3575050"/>
+            <wp:effectExtent l="0" t="0" r="0" b="6350"/>
             <wp:wrapNone/>
             <wp:docPr id="1501037393" name="Εικόνα 9" descr="Εικόνα που περιέχει κείμενο, στιγμιότυπο οθόνης, λογισμικό, γραμματοσειρά&#10;&#10;Το περιεχόμενο που δημιουργείται από τεχνολογία AI ενδέχεται να είναι εσφαλμένο."/>
             <wp:cNvGraphicFramePr>
@@ -7348,7 +7714,7 @@
                     <pic:cNvPicPr/>
                   </pic:nvPicPr>
                   <pic:blipFill>
-                    <a:blip r:embed="rId38">
+                    <a:blip r:embed="rId40">
                       <a:extLst>
                         <a:ext uri="{28A0092B-C50C-407E-A947-70E740481C1C}">
                           <a14:useLocalDpi xmlns:a14="http://schemas.microsoft.com/office/drawing/2010/main" val="0"/>
@@ -7362,7 +7728,7 @@
                   <pic:spPr>
                     <a:xfrm>
                       <a:off x="0" y="0"/>
-                      <a:ext cx="3321050" cy="3873500"/>
+                      <a:ext cx="3321050" cy="3575050"/>
                     </a:xfrm>
                     <a:prstGeom prst="rect">
                       <a:avLst/>
@@ -7452,16 +7818,16 @@
           <w14:ligatures w14:val="standardContextual"/>
         </w:rPr>
         <w:drawing>
-          <wp:anchor distT="0" distB="0" distL="114300" distR="114300" simplePos="0" relativeHeight="251689984" behindDoc="0" locked="0" layoutInCell="1" allowOverlap="1" wp14:anchorId="67F7F9DE" wp14:editId="0031783F">
+          <wp:anchor distT="0" distB="0" distL="114300" distR="114300" simplePos="0" relativeHeight="251689984" behindDoc="0" locked="0" layoutInCell="1" allowOverlap="1" wp14:anchorId="67F7F9DE" wp14:editId="02B2038B">
             <wp:simplePos x="0" y="0"/>
             <wp:positionH relativeFrom="page">
-              <wp:posOffset>3873500</wp:posOffset>
+              <wp:posOffset>3949700</wp:posOffset>
             </wp:positionH>
             <wp:positionV relativeFrom="paragraph">
-              <wp:posOffset>97155</wp:posOffset>
+              <wp:posOffset>6350</wp:posOffset>
             </wp:positionV>
-            <wp:extent cx="3644900" cy="3359150"/>
-            <wp:effectExtent l="0" t="0" r="0" b="0"/>
+            <wp:extent cx="3644900" cy="3194050"/>
+            <wp:effectExtent l="0" t="0" r="0" b="6350"/>
             <wp:wrapNone/>
             <wp:docPr id="1472058883" name="Εικόνα 11" descr="Εικόνα που περιέχει κείμενο, στιγμιότυπο οθόνης, γραμματοσειρά&#10;&#10;Το περιεχόμενο που δημιουργείται από τεχνολογία AI ενδέχεται να είναι εσφαλμένο."/>
             <wp:cNvGraphicFramePr>
@@ -7475,7 +7841,7 @@
                     <pic:cNvPicPr/>
                   </pic:nvPicPr>
                   <pic:blipFill>
-                    <a:blip r:embed="rId39">
+                    <a:blip r:embed="rId41">
                       <a:extLst>
                         <a:ext uri="{28A0092B-C50C-407E-A947-70E740481C1C}">
                           <a14:useLocalDpi xmlns:a14="http://schemas.microsoft.com/office/drawing/2010/main" val="0"/>
@@ -7489,7 +7855,7 @@
                   <pic:spPr>
                     <a:xfrm>
                       <a:off x="0" y="0"/>
-                      <a:ext cx="3644900" cy="3359150"/>
+                      <a:ext cx="3644900" cy="3194050"/>
                     </a:xfrm>
                     <a:prstGeom prst="rect">
                       <a:avLst/>
@@ -7583,7 +7949,7 @@
       </w:pPr>
     </w:p>
     <w:sectPr>
-      <w:footerReference w:type="default" r:id="rId40"/>
+      <w:footerReference w:type="default" r:id="rId42"/>
       <w:pgSz w:w="12240" w:h="15840"/>
       <w:pgMar w:top="1440" w:right="1440" w:bottom="1440" w:left="1440" w:header="708" w:footer="708" w:gutter="0"/>
       <w:cols w:space="708"/>

--- a/Final/Test-Cases v1.0.docx
+++ b/Final/Test-Cases v1.0.docx
@@ -4,7 +4,7 @@
   <w:body>
     <w:p>
       <w:pPr>
-        <w:pStyle w:val="aa"/>
+        <w:pStyle w:val="BodyText"/>
         <w:rPr>
           <w:rFonts w:ascii="Arial" w:hAnsi="Arial" w:cs="Arial"/>
           <w:sz w:val="26"/>
@@ -13,7 +13,7 @@
     </w:p>
     <w:p>
       <w:pPr>
-        <w:pStyle w:val="aa"/>
+        <w:pStyle w:val="BodyText"/>
         <w:jc w:val="center"/>
         <w:rPr>
           <w:rFonts w:ascii="Arial" w:hAnsi="Arial" w:cs="Arial"/>
@@ -178,7 +178,7 @@
     <w:bookmarkEnd w:id="0"/>
     <w:p>
       <w:pPr>
-        <w:pStyle w:val="aa"/>
+        <w:pStyle w:val="BodyText"/>
         <w:rPr>
           <w:rFonts w:ascii="Arial" w:hAnsi="Arial" w:cs="Arial"/>
           <w:sz w:val="20"/>
@@ -187,7 +187,7 @@
     </w:p>
     <w:p>
       <w:pPr>
-        <w:pStyle w:val="aa"/>
+        <w:pStyle w:val="BodyText"/>
         <w:rPr>
           <w:rFonts w:ascii="Arial" w:hAnsi="Arial" w:cs="Arial"/>
           <w:sz w:val="20"/>
@@ -196,7 +196,7 @@
     </w:p>
     <w:p>
       <w:pPr>
-        <w:pStyle w:val="aa"/>
+        <w:pStyle w:val="BodyText"/>
         <w:rPr>
           <w:rFonts w:ascii="Arial" w:hAnsi="Arial" w:cs="Arial"/>
           <w:sz w:val="20"/>
@@ -205,7 +205,7 @@
     </w:p>
     <w:p>
       <w:pPr>
-        <w:pStyle w:val="aa"/>
+        <w:pStyle w:val="BodyText"/>
         <w:rPr>
           <w:rFonts w:ascii="Arial" w:hAnsi="Arial" w:cs="Arial"/>
           <w:sz w:val="20"/>
@@ -214,7 +214,7 @@
     </w:p>
     <w:p>
       <w:pPr>
-        <w:pStyle w:val="aa"/>
+        <w:pStyle w:val="BodyText"/>
         <w:rPr>
           <w:rFonts w:ascii="Arial" w:hAnsi="Arial" w:cs="Arial"/>
           <w:sz w:val="20"/>
@@ -223,7 +223,7 @@
     </w:p>
     <w:p>
       <w:pPr>
-        <w:pStyle w:val="aa"/>
+        <w:pStyle w:val="BodyText"/>
         <w:rPr>
           <w:rFonts w:ascii="Arial" w:hAnsi="Arial" w:cs="Arial"/>
           <w:sz w:val="20"/>
@@ -232,7 +232,7 @@
     </w:p>
     <w:p>
       <w:pPr>
-        <w:pStyle w:val="aa"/>
+        <w:pStyle w:val="BodyText"/>
         <w:rPr>
           <w:rFonts w:ascii="Arial" w:hAnsi="Arial" w:cs="Arial"/>
           <w:sz w:val="20"/>
@@ -241,7 +241,7 @@
     </w:p>
     <w:p>
       <w:pPr>
-        <w:pStyle w:val="aa"/>
+        <w:pStyle w:val="BodyText"/>
         <w:rPr>
           <w:rFonts w:ascii="Arial" w:hAnsi="Arial" w:cs="Arial"/>
           <w:sz w:val="20"/>
@@ -250,7 +250,7 @@
     </w:p>
     <w:p>
       <w:pPr>
-        <w:pStyle w:val="aa"/>
+        <w:pStyle w:val="BodyText"/>
         <w:rPr>
           <w:rFonts w:ascii="Arial" w:hAnsi="Arial" w:cs="Arial"/>
           <w:sz w:val="20"/>
@@ -259,7 +259,7 @@
     </w:p>
     <w:p>
       <w:pPr>
-        <w:pStyle w:val="aa"/>
+        <w:pStyle w:val="BodyText"/>
         <w:rPr>
           <w:rFonts w:ascii="Arial" w:hAnsi="Arial" w:cs="Arial"/>
           <w:sz w:val="20"/>
@@ -268,7 +268,7 @@
     </w:p>
     <w:p>
       <w:pPr>
-        <w:pStyle w:val="aa"/>
+        <w:pStyle w:val="BodyText"/>
         <w:rPr>
           <w:rFonts w:ascii="Arial" w:hAnsi="Arial" w:cs="Arial"/>
           <w:sz w:val="20"/>
@@ -277,7 +277,7 @@
     </w:p>
     <w:p>
       <w:pPr>
-        <w:pStyle w:val="aa"/>
+        <w:pStyle w:val="BodyText"/>
         <w:rPr>
           <w:rFonts w:ascii="Arial" w:hAnsi="Arial" w:cs="Arial"/>
           <w:sz w:val="20"/>
@@ -286,7 +286,7 @@
     </w:p>
     <w:p>
       <w:pPr>
-        <w:pStyle w:val="aa"/>
+        <w:pStyle w:val="BodyText"/>
         <w:rPr>
           <w:rFonts w:ascii="Arial" w:hAnsi="Arial" w:cs="Arial"/>
           <w:sz w:val="17"/>
@@ -375,7 +375,7 @@
     </w:p>
     <w:p>
       <w:pPr>
-        <w:pStyle w:val="aa"/>
+        <w:pStyle w:val="BodyText"/>
         <w:rPr>
           <w:rFonts w:ascii="Arial" w:hAnsi="Arial" w:cs="Arial"/>
           <w:sz w:val="20"/>
@@ -384,7 +384,7 @@
     </w:p>
     <w:p>
       <w:pPr>
-        <w:pStyle w:val="aa"/>
+        <w:pStyle w:val="BodyText"/>
         <w:rPr>
           <w:rFonts w:ascii="Arial" w:hAnsi="Arial" w:cs="Arial"/>
           <w:sz w:val="20"/>
@@ -393,7 +393,7 @@
     </w:p>
     <w:p>
       <w:pPr>
-        <w:pStyle w:val="a3"/>
+        <w:pStyle w:val="Title"/>
         <w:jc w:val="center"/>
         <w:rPr>
           <w:lang w:val="el-GR"/>
@@ -444,7 +444,7 @@
     <w:bookmarkEnd w:id="1"/>
     <w:p>
       <w:pPr>
-        <w:pStyle w:val="aa"/>
+        <w:pStyle w:val="BodyText"/>
         <w:rPr>
           <w:rFonts w:ascii="Arial" w:hAnsi="Arial" w:cs="Arial"/>
           <w:b/>
@@ -454,7 +454,7 @@
     </w:p>
     <w:p>
       <w:pPr>
-        <w:pStyle w:val="aa"/>
+        <w:pStyle w:val="BodyText"/>
         <w:rPr>
           <w:rFonts w:ascii="Arial" w:hAnsi="Arial" w:cs="Arial"/>
           <w:b/>
@@ -464,7 +464,7 @@
     </w:p>
     <w:p>
       <w:pPr>
-        <w:pStyle w:val="aa"/>
+        <w:pStyle w:val="BodyText"/>
         <w:rPr>
           <w:rFonts w:ascii="Arial" w:hAnsi="Arial" w:cs="Arial"/>
           <w:b/>
@@ -621,7 +621,7 @@
     </w:p>
     <w:p>
       <w:pPr>
-        <w:pStyle w:val="aa"/>
+        <w:pStyle w:val="BodyText"/>
         <w:rPr>
           <w:rFonts w:ascii="Arial" w:hAnsi="Arial" w:cs="Arial"/>
           <w:b/>
@@ -631,7 +631,7 @@
     </w:p>
     <w:p>
       <w:pPr>
-        <w:pStyle w:val="aa"/>
+        <w:pStyle w:val="BodyText"/>
         <w:rPr>
           <w:rFonts w:ascii="Arial" w:hAnsi="Arial" w:cs="Arial"/>
           <w:b/>
@@ -641,7 +641,7 @@
     </w:p>
     <w:p>
       <w:pPr>
-        <w:pStyle w:val="aa"/>
+        <w:pStyle w:val="BodyText"/>
         <w:rPr>
           <w:rFonts w:ascii="Arial" w:hAnsi="Arial" w:cs="Arial"/>
           <w:b/>
@@ -651,7 +651,7 @@
     </w:p>
     <w:p>
       <w:pPr>
-        <w:pStyle w:val="aa"/>
+        <w:pStyle w:val="BodyText"/>
         <w:rPr>
           <w:rFonts w:ascii="Arial" w:hAnsi="Arial" w:cs="Arial"/>
           <w:b/>
@@ -779,7 +779,7 @@
     </w:p>
     <w:p>
       <w:pPr>
-        <w:pStyle w:val="aa"/>
+        <w:pStyle w:val="BodyText"/>
         <w:rPr>
           <w:rFonts w:ascii="Arial" w:hAnsi="Arial" w:cs="Arial"/>
           <w:b/>
@@ -789,7 +789,7 @@
     </w:p>
     <w:p>
       <w:pPr>
-        <w:pStyle w:val="aa"/>
+        <w:pStyle w:val="BodyText"/>
         <w:rPr>
           <w:rFonts w:ascii="Arial" w:hAnsi="Arial" w:cs="Arial"/>
           <w:b/>
@@ -799,7 +799,7 @@
     </w:p>
     <w:p>
       <w:pPr>
-        <w:pStyle w:val="aa"/>
+        <w:pStyle w:val="BodyText"/>
         <w:tabs>
           <w:tab w:val="left" w:pos="2430"/>
         </w:tabs>
@@ -843,7 +843,7 @@
       <w:hyperlink r:id="rId9" w:history="1">
         <w:r>
           <w:rPr>
-            <w:rStyle w:val="-"/>
+            <w:rStyle w:val="Hyperlink"/>
             <w:rFonts w:ascii="Arial" w:hAnsi="Arial" w:cs="Arial"/>
             <w:sz w:val="32"/>
           </w:rPr>
@@ -853,7 +853,7 @@
     </w:p>
     <w:p>
       <w:pPr>
-        <w:pStyle w:val="aa"/>
+        <w:pStyle w:val="BodyText"/>
         <w:tabs>
           <w:tab w:val="left" w:pos="1440"/>
         </w:tabs>
@@ -866,7 +866,7 @@
     </w:p>
     <w:p>
       <w:pPr>
-        <w:pStyle w:val="aa"/>
+        <w:pStyle w:val="BodyText"/>
         <w:tabs>
           <w:tab w:val="left" w:pos="1440"/>
         </w:tabs>
@@ -922,7 +922,7 @@
       <w:hyperlink r:id="rId10">
         <w:r>
           <w:rPr>
-            <w:rStyle w:val="-"/>
+            <w:rStyle w:val="Hyperlink"/>
             <w:rFonts w:ascii="Arial" w:hAnsi="Arial" w:cs="Arial"/>
             <w:sz w:val="32"/>
             <w:szCs w:val="32"/>
@@ -933,7 +933,7 @@
     </w:p>
     <w:p>
       <w:pPr>
-        <w:pStyle w:val="aa"/>
+        <w:pStyle w:val="BodyText"/>
         <w:tabs>
           <w:tab w:val="left" w:pos="1440"/>
         </w:tabs>
@@ -946,7 +946,7 @@
     </w:p>
     <w:p>
       <w:pPr>
-        <w:pStyle w:val="aa"/>
+        <w:pStyle w:val="BodyText"/>
         <w:tabs>
           <w:tab w:val="left" w:pos="1440"/>
         </w:tabs>
@@ -988,7 +988,7 @@
       <w:hyperlink r:id="rId11" w:history="1">
         <w:r>
           <w:rPr>
-            <w:rStyle w:val="-"/>
+            <w:rStyle w:val="Hyperlink"/>
             <w:rFonts w:ascii="Arial" w:hAnsi="Arial" w:cs="Arial"/>
             <w:sz w:val="32"/>
           </w:rPr>
@@ -998,7 +998,7 @@
     </w:p>
     <w:p>
       <w:pPr>
-        <w:pStyle w:val="aa"/>
+        <w:pStyle w:val="BodyText"/>
         <w:tabs>
           <w:tab w:val="left" w:pos="1440"/>
         </w:tabs>
@@ -1011,7 +1011,7 @@
     </w:p>
     <w:p>
       <w:pPr>
-        <w:pStyle w:val="aa"/>
+        <w:pStyle w:val="BodyText"/>
         <w:tabs>
           <w:tab w:val="left" w:pos="1440"/>
         </w:tabs>
@@ -1045,7 +1045,7 @@
       <w:hyperlink r:id="rId12" w:history="1">
         <w:r>
           <w:rPr>
-            <w:rStyle w:val="-"/>
+            <w:rStyle w:val="Hyperlink"/>
             <w:rFonts w:ascii="Arial" w:hAnsi="Arial" w:cs="Arial"/>
             <w:sz w:val="32"/>
           </w:rPr>
@@ -1097,7 +1097,7 @@
       <w:hyperlink r:id="rId13" w:history="1">
         <w:r>
           <w:rPr>
-            <w:rStyle w:val="-"/>
+            <w:rStyle w:val="Hyperlink"/>
             <w:rFonts w:ascii="Arial" w:hAnsi="Arial" w:cs="Arial"/>
             <w:sz w:val="32"/>
           </w:rPr>
@@ -1621,7 +1621,7 @@
     </w:p>
     <w:p>
       <w:pPr>
-        <w:pStyle w:val="a6"/>
+        <w:pStyle w:val="ListParagraph"/>
         <w:ind w:left="0"/>
         <w:rPr>
           <w:rFonts w:ascii="Arial" w:hAnsi="Arial" w:cs="Arial"/>
@@ -6789,24 +6789,6 @@
           <w:szCs w:val="28"/>
         </w:rPr>
       </w:pPr>
-    </w:p>
-    <w:p>
-      <w:pPr>
-        <w:rPr>
-          <w:rFonts w:ascii="Arial" w:hAnsi="Arial" w:cs="Arial"/>
-          <w:sz w:val="28"/>
-          <w:szCs w:val="28"/>
-        </w:rPr>
-      </w:pPr>
-    </w:p>
-    <w:p>
-      <w:pPr>
-        <w:rPr>
-          <w:rFonts w:ascii="Arial" w:hAnsi="Arial" w:cs="Arial"/>
-          <w:sz w:val="28"/>
-          <w:szCs w:val="28"/>
-        </w:rPr>
-      </w:pPr>
       <w:r>
         <w:rPr>
           <w:rFonts w:ascii="Arial" w:hAnsi="Arial" w:cs="Arial"/>
@@ -6816,13 +6798,13 @@
           <w14:ligatures w14:val="standardContextual"/>
         </w:rPr>
         <w:drawing>
-          <wp:anchor distT="0" distB="0" distL="114300" distR="114300" simplePos="0" relativeHeight="251691008" behindDoc="0" locked="0" layoutInCell="1" allowOverlap="1" wp14:anchorId="62D4213A" wp14:editId="53F40143">
+          <wp:anchor distT="0" distB="0" distL="114300" distR="114300" simplePos="0" relativeHeight="251691008" behindDoc="0" locked="0" layoutInCell="1" allowOverlap="1" wp14:anchorId="62D4213A" wp14:editId="0E09ED9C">
             <wp:simplePos x="0" y="0"/>
             <wp:positionH relativeFrom="margin">
-              <wp:posOffset>1574800</wp:posOffset>
+              <wp:align>center</wp:align>
             </wp:positionH>
             <wp:positionV relativeFrom="paragraph">
-              <wp:posOffset>7620</wp:posOffset>
+              <wp:posOffset>13788</wp:posOffset>
             </wp:positionV>
             <wp:extent cx="3511550" cy="3708400"/>
             <wp:effectExtent l="0" t="0" r="0" b="6350"/>
@@ -6901,6 +6883,24 @@
     </w:p>
     <w:p>
       <w:pPr>
+        <w:rPr>
+          <w:rFonts w:ascii="Arial" w:hAnsi="Arial" w:cs="Arial"/>
+          <w:sz w:val="28"/>
+          <w:szCs w:val="28"/>
+        </w:rPr>
+      </w:pPr>
+    </w:p>
+    <w:p>
+      <w:pPr>
+        <w:rPr>
+          <w:rFonts w:ascii="Arial" w:hAnsi="Arial" w:cs="Arial"/>
+          <w:sz w:val="28"/>
+          <w:szCs w:val="28"/>
+        </w:rPr>
+      </w:pPr>
+    </w:p>
+    <w:p>
+      <w:pPr>
         <w:widowControl/>
         <w:autoSpaceDE/>
         <w:autoSpaceDN/>
@@ -7017,24 +7017,7 @@
           <w:rFonts w:ascii="Arial" w:hAnsi="Arial" w:cs="Arial"/>
           <w:sz w:val="28"/>
           <w:szCs w:val="28"/>
-        </w:rPr>
-      </w:pPr>
-    </w:p>
-    <w:p>
-      <w:pPr>
-        <w:rPr>
-          <w:rFonts w:ascii="Arial" w:hAnsi="Arial" w:cs="Arial"/>
-          <w:sz w:val="28"/>
-          <w:szCs w:val="28"/>
-        </w:rPr>
-      </w:pPr>
-    </w:p>
-    <w:p>
-      <w:pPr>
-        <w:rPr>
-          <w:rFonts w:ascii="Arial" w:hAnsi="Arial" w:cs="Arial"/>
-          <w:sz w:val="28"/>
-          <w:szCs w:val="28"/>
+          <w:lang w:val="en-US"/>
         </w:rPr>
       </w:pPr>
     </w:p>
@@ -7055,13 +7038,13 @@
           <w14:ligatures w14:val="standardContextual"/>
         </w:rPr>
         <w:drawing>
-          <wp:anchor distT="0" distB="0" distL="114300" distR="114300" simplePos="0" relativeHeight="251692032" behindDoc="0" locked="0" layoutInCell="1" allowOverlap="1" wp14:anchorId="54696605" wp14:editId="23D0FDD1">
+          <wp:anchor distT="0" distB="0" distL="114300" distR="114300" simplePos="0" relativeHeight="251692032" behindDoc="0" locked="0" layoutInCell="1" allowOverlap="1" wp14:anchorId="54696605" wp14:editId="48350249">
             <wp:simplePos x="0" y="0"/>
             <wp:positionH relativeFrom="margin">
-              <wp:posOffset>1816100</wp:posOffset>
+              <wp:posOffset>1772557</wp:posOffset>
             </wp:positionH>
             <wp:positionV relativeFrom="paragraph">
-              <wp:posOffset>27940</wp:posOffset>
+              <wp:posOffset>169454</wp:posOffset>
             </wp:positionV>
             <wp:extent cx="3098800" cy="3619500"/>
             <wp:effectExtent l="0" t="0" r="6350" b="0"/>
@@ -7991,7 +7974,7 @@
     <w:sdtContent>
       <w:p>
         <w:pPr>
-          <w:pStyle w:val="ac"/>
+          <w:pStyle w:val="Footer"/>
         </w:pPr>
         <w:r>
           <w:rPr>
@@ -8243,7 +8226,7 @@
     <w:sdtContent>
       <w:p>
         <w:pPr>
-          <w:pStyle w:val="ac"/>
+          <w:pStyle w:val="Footer"/>
         </w:pPr>
         <w:r>
           <w:rPr>
@@ -8995,7 +8978,7 @@
     <w:lsdException w:name="Unresolved Mention" w:semiHidden="1" w:unhideWhenUsed="1"/>
     <w:lsdException w:name="Smart Link" w:semiHidden="1" w:unhideWhenUsed="1"/>
   </w:latentStyles>
-  <w:style w:type="paragraph" w:default="1" w:styleId="a">
+  <w:style w:type="paragraph" w:default="1" w:styleId="Normal">
     <w:name w:val="Normal"/>
     <w:qFormat/>
     <w:rsid w:val="00627943"/>
@@ -9014,11 +8997,11 @@
       <w14:ligatures w14:val="none"/>
     </w:rPr>
   </w:style>
-  <w:style w:type="paragraph" w:styleId="1">
+  <w:style w:type="paragraph" w:styleId="Heading1">
     <w:name w:val="heading 1"/>
-    <w:basedOn w:val="a"/>
-    <w:next w:val="a"/>
-    <w:link w:val="1Char"/>
+    <w:basedOn w:val="Normal"/>
+    <w:next w:val="Normal"/>
+    <w:link w:val="Heading1Char"/>
     <w:uiPriority w:val="9"/>
     <w:qFormat/>
     <w:rsid w:val="00627943"/>
@@ -9041,11 +9024,11 @@
       <w14:ligatures w14:val="standardContextual"/>
     </w:rPr>
   </w:style>
-  <w:style w:type="paragraph" w:styleId="2">
+  <w:style w:type="paragraph" w:styleId="Heading2">
     <w:name w:val="heading 2"/>
-    <w:basedOn w:val="a"/>
-    <w:next w:val="a"/>
-    <w:link w:val="2Char"/>
+    <w:basedOn w:val="Normal"/>
+    <w:next w:val="Normal"/>
+    <w:link w:val="Heading2Char"/>
     <w:uiPriority w:val="9"/>
     <w:semiHidden/>
     <w:unhideWhenUsed/>
@@ -9070,11 +9053,11 @@
       <w14:ligatures w14:val="standardContextual"/>
     </w:rPr>
   </w:style>
-  <w:style w:type="paragraph" w:styleId="3">
+  <w:style w:type="paragraph" w:styleId="Heading3">
     <w:name w:val="heading 3"/>
-    <w:basedOn w:val="a"/>
-    <w:next w:val="a"/>
-    <w:link w:val="3Char"/>
+    <w:basedOn w:val="Normal"/>
+    <w:next w:val="Normal"/>
+    <w:link w:val="Heading3Char"/>
     <w:uiPriority w:val="9"/>
     <w:semiHidden/>
     <w:unhideWhenUsed/>
@@ -9099,11 +9082,11 @@
       <w14:ligatures w14:val="standardContextual"/>
     </w:rPr>
   </w:style>
-  <w:style w:type="paragraph" w:styleId="4">
+  <w:style w:type="paragraph" w:styleId="Heading4">
     <w:name w:val="heading 4"/>
-    <w:basedOn w:val="a"/>
-    <w:next w:val="a"/>
-    <w:link w:val="4Char"/>
+    <w:basedOn w:val="Normal"/>
+    <w:next w:val="Normal"/>
+    <w:link w:val="Heading4Char"/>
     <w:uiPriority w:val="9"/>
     <w:semiHidden/>
     <w:unhideWhenUsed/>
@@ -9130,11 +9113,11 @@
       <w14:ligatures w14:val="standardContextual"/>
     </w:rPr>
   </w:style>
-  <w:style w:type="paragraph" w:styleId="5">
+  <w:style w:type="paragraph" w:styleId="Heading5">
     <w:name w:val="heading 5"/>
-    <w:basedOn w:val="a"/>
-    <w:next w:val="a"/>
-    <w:link w:val="5Char"/>
+    <w:basedOn w:val="Normal"/>
+    <w:next w:val="Normal"/>
+    <w:link w:val="Heading5Char"/>
     <w:uiPriority w:val="9"/>
     <w:semiHidden/>
     <w:unhideWhenUsed/>
@@ -9159,11 +9142,11 @@
       <w14:ligatures w14:val="standardContextual"/>
     </w:rPr>
   </w:style>
-  <w:style w:type="paragraph" w:styleId="6">
+  <w:style w:type="paragraph" w:styleId="Heading6">
     <w:name w:val="heading 6"/>
-    <w:basedOn w:val="a"/>
-    <w:next w:val="a"/>
-    <w:link w:val="6Char"/>
+    <w:basedOn w:val="Normal"/>
+    <w:next w:val="Normal"/>
+    <w:link w:val="Heading6Char"/>
     <w:uiPriority w:val="9"/>
     <w:semiHidden/>
     <w:unhideWhenUsed/>
@@ -9190,11 +9173,11 @@
       <w14:ligatures w14:val="standardContextual"/>
     </w:rPr>
   </w:style>
-  <w:style w:type="paragraph" w:styleId="7">
+  <w:style w:type="paragraph" w:styleId="Heading7">
     <w:name w:val="heading 7"/>
-    <w:basedOn w:val="a"/>
-    <w:next w:val="a"/>
-    <w:link w:val="7Char"/>
+    <w:basedOn w:val="Normal"/>
+    <w:next w:val="Normal"/>
+    <w:link w:val="Heading7Char"/>
     <w:uiPriority w:val="9"/>
     <w:semiHidden/>
     <w:unhideWhenUsed/>
@@ -9219,11 +9202,11 @@
       <w14:ligatures w14:val="standardContextual"/>
     </w:rPr>
   </w:style>
-  <w:style w:type="paragraph" w:styleId="8">
+  <w:style w:type="paragraph" w:styleId="Heading8">
     <w:name w:val="heading 8"/>
-    <w:basedOn w:val="a"/>
-    <w:next w:val="a"/>
-    <w:link w:val="8Char"/>
+    <w:basedOn w:val="Normal"/>
+    <w:next w:val="Normal"/>
+    <w:link w:val="Heading8Char"/>
     <w:uiPriority w:val="9"/>
     <w:semiHidden/>
     <w:unhideWhenUsed/>
@@ -9250,11 +9233,11 @@
       <w14:ligatures w14:val="standardContextual"/>
     </w:rPr>
   </w:style>
-  <w:style w:type="paragraph" w:styleId="9">
+  <w:style w:type="paragraph" w:styleId="Heading9">
     <w:name w:val="heading 9"/>
-    <w:basedOn w:val="a"/>
-    <w:next w:val="a"/>
-    <w:link w:val="9Char"/>
+    <w:basedOn w:val="Normal"/>
+    <w:next w:val="Normal"/>
+    <w:link w:val="Heading9Char"/>
     <w:uiPriority w:val="9"/>
     <w:semiHidden/>
     <w:unhideWhenUsed/>
@@ -9279,13 +9262,13 @@
       <w14:ligatures w14:val="standardContextual"/>
     </w:rPr>
   </w:style>
-  <w:style w:type="character" w:default="1" w:styleId="a0">
+  <w:style w:type="character" w:default="1" w:styleId="DefaultParagraphFont">
     <w:name w:val="Default Paragraph Font"/>
     <w:uiPriority w:val="1"/>
     <w:semiHidden/>
     <w:unhideWhenUsed/>
   </w:style>
-  <w:style w:type="table" w:default="1" w:styleId="a1">
+  <w:style w:type="table" w:default="1" w:styleId="TableNormal">
     <w:name w:val="Normal Table"/>
     <w:uiPriority w:val="99"/>
     <w:semiHidden/>
@@ -9300,16 +9283,16 @@
       </w:tblCellMar>
     </w:tblPr>
   </w:style>
-  <w:style w:type="numbering" w:default="1" w:styleId="a2">
+  <w:style w:type="numbering" w:default="1" w:styleId="NoList">
     <w:name w:val="No List"/>
     <w:uiPriority w:val="99"/>
     <w:semiHidden/>
     <w:unhideWhenUsed/>
   </w:style>
-  <w:style w:type="character" w:customStyle="1" w:styleId="1Char">
-    <w:name w:val="Επικεφαλίδα 1 Char"/>
-    <w:basedOn w:val="a0"/>
-    <w:link w:val="1"/>
+  <w:style w:type="character" w:customStyle="1" w:styleId="Heading1Char">
+    <w:name w:val="Heading 1 Char"/>
+    <w:basedOn w:val="DefaultParagraphFont"/>
+    <w:link w:val="Heading1"/>
     <w:uiPriority w:val="9"/>
     <w:rsid w:val="00627943"/>
     <w:rPr>
@@ -9319,10 +9302,10 @@
       <w:szCs w:val="40"/>
     </w:rPr>
   </w:style>
-  <w:style w:type="character" w:customStyle="1" w:styleId="2Char">
-    <w:name w:val="Επικεφαλίδα 2 Char"/>
-    <w:basedOn w:val="a0"/>
-    <w:link w:val="2"/>
+  <w:style w:type="character" w:customStyle="1" w:styleId="Heading2Char">
+    <w:name w:val="Heading 2 Char"/>
+    <w:basedOn w:val="DefaultParagraphFont"/>
+    <w:link w:val="Heading2"/>
     <w:uiPriority w:val="9"/>
     <w:semiHidden/>
     <w:rsid w:val="00627943"/>
@@ -9333,10 +9316,10 @@
       <w:szCs w:val="32"/>
     </w:rPr>
   </w:style>
-  <w:style w:type="character" w:customStyle="1" w:styleId="3Char">
-    <w:name w:val="Επικεφαλίδα 3 Char"/>
-    <w:basedOn w:val="a0"/>
-    <w:link w:val="3"/>
+  <w:style w:type="character" w:customStyle="1" w:styleId="Heading3Char">
+    <w:name w:val="Heading 3 Char"/>
+    <w:basedOn w:val="DefaultParagraphFont"/>
+    <w:link w:val="Heading3"/>
     <w:uiPriority w:val="9"/>
     <w:semiHidden/>
     <w:rsid w:val="00627943"/>
@@ -9347,10 +9330,10 @@
       <w:szCs w:val="28"/>
     </w:rPr>
   </w:style>
-  <w:style w:type="character" w:customStyle="1" w:styleId="4Char">
-    <w:name w:val="Επικεφαλίδα 4 Char"/>
-    <w:basedOn w:val="a0"/>
-    <w:link w:val="4"/>
+  <w:style w:type="character" w:customStyle="1" w:styleId="Heading4Char">
+    <w:name w:val="Heading 4 Char"/>
+    <w:basedOn w:val="DefaultParagraphFont"/>
+    <w:link w:val="Heading4"/>
     <w:uiPriority w:val="9"/>
     <w:semiHidden/>
     <w:rsid w:val="00627943"/>
@@ -9361,10 +9344,10 @@
       <w:color w:val="0F4761" w:themeColor="accent1" w:themeShade="BF"/>
     </w:rPr>
   </w:style>
-  <w:style w:type="character" w:customStyle="1" w:styleId="5Char">
-    <w:name w:val="Επικεφαλίδα 5 Char"/>
-    <w:basedOn w:val="a0"/>
-    <w:link w:val="5"/>
+  <w:style w:type="character" w:customStyle="1" w:styleId="Heading5Char">
+    <w:name w:val="Heading 5 Char"/>
+    <w:basedOn w:val="DefaultParagraphFont"/>
+    <w:link w:val="Heading5"/>
     <w:uiPriority w:val="9"/>
     <w:semiHidden/>
     <w:rsid w:val="00627943"/>
@@ -9373,10 +9356,10 @@
       <w:color w:val="0F4761" w:themeColor="accent1" w:themeShade="BF"/>
     </w:rPr>
   </w:style>
-  <w:style w:type="character" w:customStyle="1" w:styleId="6Char">
-    <w:name w:val="Επικεφαλίδα 6 Char"/>
-    <w:basedOn w:val="a0"/>
-    <w:link w:val="6"/>
+  <w:style w:type="character" w:customStyle="1" w:styleId="Heading6Char">
+    <w:name w:val="Heading 6 Char"/>
+    <w:basedOn w:val="DefaultParagraphFont"/>
+    <w:link w:val="Heading6"/>
     <w:uiPriority w:val="9"/>
     <w:semiHidden/>
     <w:rsid w:val="00627943"/>
@@ -9387,10 +9370,10 @@
       <w:color w:val="595959" w:themeColor="text1" w:themeTint="A6"/>
     </w:rPr>
   </w:style>
-  <w:style w:type="character" w:customStyle="1" w:styleId="7Char">
-    <w:name w:val="Επικεφαλίδα 7 Char"/>
-    <w:basedOn w:val="a0"/>
-    <w:link w:val="7"/>
+  <w:style w:type="character" w:customStyle="1" w:styleId="Heading7Char">
+    <w:name w:val="Heading 7 Char"/>
+    <w:basedOn w:val="DefaultParagraphFont"/>
+    <w:link w:val="Heading7"/>
     <w:uiPriority w:val="9"/>
     <w:semiHidden/>
     <w:rsid w:val="00627943"/>
@@ -9399,10 +9382,10 @@
       <w:color w:val="595959" w:themeColor="text1" w:themeTint="A6"/>
     </w:rPr>
   </w:style>
-  <w:style w:type="character" w:customStyle="1" w:styleId="8Char">
-    <w:name w:val="Επικεφαλίδα 8 Char"/>
-    <w:basedOn w:val="a0"/>
-    <w:link w:val="8"/>
+  <w:style w:type="character" w:customStyle="1" w:styleId="Heading8Char">
+    <w:name w:val="Heading 8 Char"/>
+    <w:basedOn w:val="DefaultParagraphFont"/>
+    <w:link w:val="Heading8"/>
     <w:uiPriority w:val="9"/>
     <w:semiHidden/>
     <w:rsid w:val="00627943"/>
@@ -9413,10 +9396,10 @@
       <w:color w:val="272727" w:themeColor="text1" w:themeTint="D8"/>
     </w:rPr>
   </w:style>
-  <w:style w:type="character" w:customStyle="1" w:styleId="9Char">
-    <w:name w:val="Επικεφαλίδα 9 Char"/>
-    <w:basedOn w:val="a0"/>
-    <w:link w:val="9"/>
+  <w:style w:type="character" w:customStyle="1" w:styleId="Heading9Char">
+    <w:name w:val="Heading 9 Char"/>
+    <w:basedOn w:val="DefaultParagraphFont"/>
+    <w:link w:val="Heading9"/>
     <w:uiPriority w:val="9"/>
     <w:semiHidden/>
     <w:rsid w:val="00627943"/>
@@ -9425,11 +9408,11 @@
       <w:color w:val="272727" w:themeColor="text1" w:themeTint="D8"/>
     </w:rPr>
   </w:style>
-  <w:style w:type="paragraph" w:styleId="a3">
+  <w:style w:type="paragraph" w:styleId="Title">
     <w:name w:val="Title"/>
-    <w:basedOn w:val="a"/>
-    <w:next w:val="a"/>
-    <w:link w:val="Char"/>
+    <w:basedOn w:val="Normal"/>
+    <w:next w:val="Normal"/>
+    <w:link w:val="TitleChar"/>
     <w:uiPriority w:val="10"/>
     <w:qFormat/>
     <w:rsid w:val="00627943"/>
@@ -9450,10 +9433,10 @@
       <w14:ligatures w14:val="standardContextual"/>
     </w:rPr>
   </w:style>
-  <w:style w:type="character" w:customStyle="1" w:styleId="Char">
-    <w:name w:val="Τίτλος Char"/>
-    <w:basedOn w:val="a0"/>
-    <w:link w:val="a3"/>
+  <w:style w:type="character" w:customStyle="1" w:styleId="TitleChar">
+    <w:name w:val="Title Char"/>
+    <w:basedOn w:val="DefaultParagraphFont"/>
+    <w:link w:val="Title"/>
     <w:uiPriority w:val="10"/>
     <w:rsid w:val="00627943"/>
     <w:rPr>
@@ -9464,11 +9447,11 @@
       <w:szCs w:val="56"/>
     </w:rPr>
   </w:style>
-  <w:style w:type="paragraph" w:styleId="a4">
+  <w:style w:type="paragraph" w:styleId="Subtitle">
     <w:name w:val="Subtitle"/>
-    <w:basedOn w:val="a"/>
-    <w:next w:val="a"/>
-    <w:link w:val="Char0"/>
+    <w:basedOn w:val="Normal"/>
+    <w:next w:val="Normal"/>
+    <w:link w:val="SubtitleChar"/>
     <w:uiPriority w:val="11"/>
     <w:qFormat/>
     <w:rsid w:val="00627943"/>
@@ -9492,10 +9475,10 @@
       <w14:ligatures w14:val="standardContextual"/>
     </w:rPr>
   </w:style>
-  <w:style w:type="character" w:customStyle="1" w:styleId="Char0">
-    <w:name w:val="Υπότιτλος Char"/>
-    <w:basedOn w:val="a0"/>
-    <w:link w:val="a4"/>
+  <w:style w:type="character" w:customStyle="1" w:styleId="SubtitleChar">
+    <w:name w:val="Subtitle Char"/>
+    <w:basedOn w:val="DefaultParagraphFont"/>
+    <w:link w:val="Subtitle"/>
     <w:uiPriority w:val="11"/>
     <w:rsid w:val="00627943"/>
     <w:rPr>
@@ -9506,11 +9489,11 @@
       <w:szCs w:val="28"/>
     </w:rPr>
   </w:style>
-  <w:style w:type="paragraph" w:styleId="a5">
+  <w:style w:type="paragraph" w:styleId="Quote">
     <w:name w:val="Quote"/>
-    <w:basedOn w:val="a"/>
-    <w:next w:val="a"/>
-    <w:link w:val="Char1"/>
+    <w:basedOn w:val="Normal"/>
+    <w:next w:val="Normal"/>
+    <w:link w:val="QuoteChar"/>
     <w:uiPriority w:val="29"/>
     <w:qFormat/>
     <w:rsid w:val="00627943"/>
@@ -9533,10 +9516,10 @@
       <w14:ligatures w14:val="standardContextual"/>
     </w:rPr>
   </w:style>
-  <w:style w:type="character" w:customStyle="1" w:styleId="Char1">
-    <w:name w:val="Απόσπασμα Char"/>
-    <w:basedOn w:val="a0"/>
-    <w:link w:val="a5"/>
+  <w:style w:type="character" w:customStyle="1" w:styleId="QuoteChar">
+    <w:name w:val="Quote Char"/>
+    <w:basedOn w:val="DefaultParagraphFont"/>
+    <w:link w:val="Quote"/>
     <w:uiPriority w:val="29"/>
     <w:rsid w:val="00627943"/>
     <w:rPr>
@@ -9545,9 +9528,9 @@
       <w:color w:val="404040" w:themeColor="text1" w:themeTint="BF"/>
     </w:rPr>
   </w:style>
-  <w:style w:type="paragraph" w:styleId="a6">
+  <w:style w:type="paragraph" w:styleId="ListParagraph">
     <w:name w:val="List Paragraph"/>
-    <w:basedOn w:val="a"/>
+    <w:basedOn w:val="Normal"/>
     <w:uiPriority w:val="34"/>
     <w:qFormat/>
     <w:rsid w:val="00627943"/>
@@ -9568,9 +9551,9 @@
       <w14:ligatures w14:val="standardContextual"/>
     </w:rPr>
   </w:style>
-  <w:style w:type="character" w:styleId="a7">
+  <w:style w:type="character" w:styleId="IntenseEmphasis">
     <w:name w:val="Intense Emphasis"/>
-    <w:basedOn w:val="a0"/>
+    <w:basedOn w:val="DefaultParagraphFont"/>
     <w:uiPriority w:val="21"/>
     <w:qFormat/>
     <w:rsid w:val="00627943"/>
@@ -9580,11 +9563,11 @@
       <w:color w:val="0F4761" w:themeColor="accent1" w:themeShade="BF"/>
     </w:rPr>
   </w:style>
-  <w:style w:type="paragraph" w:styleId="a8">
+  <w:style w:type="paragraph" w:styleId="IntenseQuote">
     <w:name w:val="Intense Quote"/>
-    <w:basedOn w:val="a"/>
-    <w:next w:val="a"/>
-    <w:link w:val="Char2"/>
+    <w:basedOn w:val="Normal"/>
+    <w:next w:val="Normal"/>
+    <w:link w:val="IntenseQuoteChar"/>
     <w:uiPriority w:val="30"/>
     <w:qFormat/>
     <w:rsid w:val="00627943"/>
@@ -9612,10 +9595,10 @@
       <w14:ligatures w14:val="standardContextual"/>
     </w:rPr>
   </w:style>
-  <w:style w:type="character" w:customStyle="1" w:styleId="Char2">
-    <w:name w:val="Έντονο απόσπ. Char"/>
-    <w:basedOn w:val="a0"/>
-    <w:link w:val="a8"/>
+  <w:style w:type="character" w:customStyle="1" w:styleId="IntenseQuoteChar">
+    <w:name w:val="Intense Quote Char"/>
+    <w:basedOn w:val="DefaultParagraphFont"/>
+    <w:link w:val="IntenseQuote"/>
     <w:uiPriority w:val="30"/>
     <w:rsid w:val="00627943"/>
     <w:rPr>
@@ -9624,9 +9607,9 @@
       <w:color w:val="0F4761" w:themeColor="accent1" w:themeShade="BF"/>
     </w:rPr>
   </w:style>
-  <w:style w:type="character" w:styleId="a9">
+  <w:style w:type="character" w:styleId="IntenseReference">
     <w:name w:val="Intense Reference"/>
-    <w:basedOn w:val="a0"/>
+    <w:basedOn w:val="DefaultParagraphFont"/>
     <w:uiPriority w:val="32"/>
     <w:qFormat/>
     <w:rsid w:val="00627943"/>
@@ -9638,10 +9621,10 @@
       <w:spacing w:val="5"/>
     </w:rPr>
   </w:style>
-  <w:style w:type="paragraph" w:styleId="aa">
+  <w:style w:type="paragraph" w:styleId="BodyText">
     <w:name w:val="Body Text"/>
-    <w:basedOn w:val="a"/>
-    <w:link w:val="Char3"/>
+    <w:basedOn w:val="Normal"/>
+    <w:link w:val="BodyTextChar"/>
     <w:uiPriority w:val="1"/>
     <w:qFormat/>
     <w:rsid w:val="00627943"/>
@@ -9650,10 +9633,10 @@
       <w:szCs w:val="24"/>
     </w:rPr>
   </w:style>
-  <w:style w:type="character" w:customStyle="1" w:styleId="Char3">
-    <w:name w:val="Σώμα κειμένου Char"/>
-    <w:basedOn w:val="a0"/>
-    <w:link w:val="aa"/>
+  <w:style w:type="character" w:customStyle="1" w:styleId="BodyTextChar">
+    <w:name w:val="Body Text Char"/>
+    <w:basedOn w:val="DefaultParagraphFont"/>
+    <w:link w:val="BodyText"/>
     <w:uiPriority w:val="1"/>
     <w:rsid w:val="00627943"/>
     <w:rPr>
@@ -9663,10 +9646,10 @@
       <w14:ligatures w14:val="none"/>
     </w:rPr>
   </w:style>
-  <w:style w:type="paragraph" w:styleId="ab">
+  <w:style w:type="paragraph" w:styleId="Header">
     <w:name w:val="header"/>
-    <w:basedOn w:val="a"/>
-    <w:link w:val="Char4"/>
+    <w:basedOn w:val="Normal"/>
+    <w:link w:val="HeaderChar"/>
     <w:uiPriority w:val="99"/>
     <w:unhideWhenUsed/>
     <w:rsid w:val="00627943"/>
@@ -9677,10 +9660,10 @@
       </w:tabs>
     </w:pPr>
   </w:style>
-  <w:style w:type="character" w:customStyle="1" w:styleId="Char4">
-    <w:name w:val="Κεφαλίδα Char"/>
-    <w:basedOn w:val="a0"/>
-    <w:link w:val="ab"/>
+  <w:style w:type="character" w:customStyle="1" w:styleId="HeaderChar">
+    <w:name w:val="Header Char"/>
+    <w:basedOn w:val="DefaultParagraphFont"/>
+    <w:link w:val="Header"/>
     <w:uiPriority w:val="99"/>
     <w:rsid w:val="00627943"/>
     <w:rPr>
@@ -9692,10 +9675,10 @@
       <w14:ligatures w14:val="none"/>
     </w:rPr>
   </w:style>
-  <w:style w:type="paragraph" w:styleId="ac">
+  <w:style w:type="paragraph" w:styleId="Footer">
     <w:name w:val="footer"/>
-    <w:basedOn w:val="a"/>
-    <w:link w:val="Char5"/>
+    <w:basedOn w:val="Normal"/>
+    <w:link w:val="FooterChar"/>
     <w:uiPriority w:val="99"/>
     <w:unhideWhenUsed/>
     <w:rsid w:val="00627943"/>
@@ -9706,10 +9689,10 @@
       </w:tabs>
     </w:pPr>
   </w:style>
-  <w:style w:type="character" w:customStyle="1" w:styleId="Char5">
-    <w:name w:val="Υποσέλιδο Char"/>
-    <w:basedOn w:val="a0"/>
-    <w:link w:val="ac"/>
+  <w:style w:type="character" w:customStyle="1" w:styleId="FooterChar">
+    <w:name w:val="Footer Char"/>
+    <w:basedOn w:val="DefaultParagraphFont"/>
+    <w:link w:val="Footer"/>
     <w:uiPriority w:val="99"/>
     <w:rsid w:val="00627943"/>
     <w:rPr>
@@ -9721,9 +9704,9 @@
       <w14:ligatures w14:val="none"/>
     </w:rPr>
   </w:style>
-  <w:style w:type="character" w:styleId="-">
+  <w:style w:type="character" w:styleId="Hyperlink">
     <w:name w:val="Hyperlink"/>
-    <w:basedOn w:val="a0"/>
+    <w:basedOn w:val="DefaultParagraphFont"/>
     <w:uiPriority w:val="99"/>
     <w:unhideWhenUsed/>
     <w:rsid w:val="00627943"/>

--- a/Final/Test-Cases v1.0.docx
+++ b/Final/Test-Cases v1.0.docx
@@ -4,7 +4,7 @@
   <w:body>
     <w:p>
       <w:pPr>
-        <w:pStyle w:val="BodyText"/>
+        <w:pStyle w:val="aa"/>
         <w:rPr>
           <w:rFonts w:ascii="Arial" w:hAnsi="Arial" w:cs="Arial"/>
           <w:sz w:val="26"/>
@@ -13,7 +13,7 @@
     </w:p>
     <w:p>
       <w:pPr>
-        <w:pStyle w:val="BodyText"/>
+        <w:pStyle w:val="aa"/>
         <w:jc w:val="center"/>
         <w:rPr>
           <w:rFonts w:ascii="Arial" w:hAnsi="Arial" w:cs="Arial"/>
@@ -178,7 +178,7 @@
     <w:bookmarkEnd w:id="0"/>
     <w:p>
       <w:pPr>
-        <w:pStyle w:val="BodyText"/>
+        <w:pStyle w:val="aa"/>
         <w:rPr>
           <w:rFonts w:ascii="Arial" w:hAnsi="Arial" w:cs="Arial"/>
           <w:sz w:val="20"/>
@@ -187,7 +187,7 @@
     </w:p>
     <w:p>
       <w:pPr>
-        <w:pStyle w:val="BodyText"/>
+        <w:pStyle w:val="aa"/>
         <w:rPr>
           <w:rFonts w:ascii="Arial" w:hAnsi="Arial" w:cs="Arial"/>
           <w:sz w:val="20"/>
@@ -196,7 +196,7 @@
     </w:p>
     <w:p>
       <w:pPr>
-        <w:pStyle w:val="BodyText"/>
+        <w:pStyle w:val="aa"/>
         <w:rPr>
           <w:rFonts w:ascii="Arial" w:hAnsi="Arial" w:cs="Arial"/>
           <w:sz w:val="20"/>
@@ -205,7 +205,7 @@
     </w:p>
     <w:p>
       <w:pPr>
-        <w:pStyle w:val="BodyText"/>
+        <w:pStyle w:val="aa"/>
         <w:rPr>
           <w:rFonts w:ascii="Arial" w:hAnsi="Arial" w:cs="Arial"/>
           <w:sz w:val="20"/>
@@ -214,7 +214,7 @@
     </w:p>
     <w:p>
       <w:pPr>
-        <w:pStyle w:val="BodyText"/>
+        <w:pStyle w:val="aa"/>
         <w:rPr>
           <w:rFonts w:ascii="Arial" w:hAnsi="Arial" w:cs="Arial"/>
           <w:sz w:val="20"/>
@@ -223,7 +223,7 @@
     </w:p>
     <w:p>
       <w:pPr>
-        <w:pStyle w:val="BodyText"/>
+        <w:pStyle w:val="aa"/>
         <w:rPr>
           <w:rFonts w:ascii="Arial" w:hAnsi="Arial" w:cs="Arial"/>
           <w:sz w:val="20"/>
@@ -232,7 +232,7 @@
     </w:p>
     <w:p>
       <w:pPr>
-        <w:pStyle w:val="BodyText"/>
+        <w:pStyle w:val="aa"/>
         <w:rPr>
           <w:rFonts w:ascii="Arial" w:hAnsi="Arial" w:cs="Arial"/>
           <w:sz w:val="20"/>
@@ -241,7 +241,7 @@
     </w:p>
     <w:p>
       <w:pPr>
-        <w:pStyle w:val="BodyText"/>
+        <w:pStyle w:val="aa"/>
         <w:rPr>
           <w:rFonts w:ascii="Arial" w:hAnsi="Arial" w:cs="Arial"/>
           <w:sz w:val="20"/>
@@ -250,7 +250,7 @@
     </w:p>
     <w:p>
       <w:pPr>
-        <w:pStyle w:val="BodyText"/>
+        <w:pStyle w:val="aa"/>
         <w:rPr>
           <w:rFonts w:ascii="Arial" w:hAnsi="Arial" w:cs="Arial"/>
           <w:sz w:val="20"/>
@@ -259,7 +259,7 @@
     </w:p>
     <w:p>
       <w:pPr>
-        <w:pStyle w:val="BodyText"/>
+        <w:pStyle w:val="aa"/>
         <w:rPr>
           <w:rFonts w:ascii="Arial" w:hAnsi="Arial" w:cs="Arial"/>
           <w:sz w:val="20"/>
@@ -268,7 +268,7 @@
     </w:p>
     <w:p>
       <w:pPr>
-        <w:pStyle w:val="BodyText"/>
+        <w:pStyle w:val="aa"/>
         <w:rPr>
           <w:rFonts w:ascii="Arial" w:hAnsi="Arial" w:cs="Arial"/>
           <w:sz w:val="20"/>
@@ -277,7 +277,7 @@
     </w:p>
     <w:p>
       <w:pPr>
-        <w:pStyle w:val="BodyText"/>
+        <w:pStyle w:val="aa"/>
         <w:rPr>
           <w:rFonts w:ascii="Arial" w:hAnsi="Arial" w:cs="Arial"/>
           <w:sz w:val="20"/>
@@ -286,7 +286,7 @@
     </w:p>
     <w:p>
       <w:pPr>
-        <w:pStyle w:val="BodyText"/>
+        <w:pStyle w:val="aa"/>
         <w:rPr>
           <w:rFonts w:ascii="Arial" w:hAnsi="Arial" w:cs="Arial"/>
           <w:sz w:val="17"/>
@@ -375,7 +375,7 @@
     </w:p>
     <w:p>
       <w:pPr>
-        <w:pStyle w:val="BodyText"/>
+        <w:pStyle w:val="aa"/>
         <w:rPr>
           <w:rFonts w:ascii="Arial" w:hAnsi="Arial" w:cs="Arial"/>
           <w:sz w:val="20"/>
@@ -384,7 +384,7 @@
     </w:p>
     <w:p>
       <w:pPr>
-        <w:pStyle w:val="BodyText"/>
+        <w:pStyle w:val="aa"/>
         <w:rPr>
           <w:rFonts w:ascii="Arial" w:hAnsi="Arial" w:cs="Arial"/>
           <w:sz w:val="20"/>
@@ -393,7 +393,7 @@
     </w:p>
     <w:p>
       <w:pPr>
-        <w:pStyle w:val="Title"/>
+        <w:pStyle w:val="a3"/>
         <w:jc w:val="center"/>
         <w:rPr>
           <w:lang w:val="el-GR"/>
@@ -444,7 +444,7 @@
     <w:bookmarkEnd w:id="1"/>
     <w:p>
       <w:pPr>
-        <w:pStyle w:val="BodyText"/>
+        <w:pStyle w:val="aa"/>
         <w:rPr>
           <w:rFonts w:ascii="Arial" w:hAnsi="Arial" w:cs="Arial"/>
           <w:b/>
@@ -454,7 +454,7 @@
     </w:p>
     <w:p>
       <w:pPr>
-        <w:pStyle w:val="BodyText"/>
+        <w:pStyle w:val="aa"/>
         <w:rPr>
           <w:rFonts w:ascii="Arial" w:hAnsi="Arial" w:cs="Arial"/>
           <w:b/>
@@ -464,7 +464,7 @@
     </w:p>
     <w:p>
       <w:pPr>
-        <w:pStyle w:val="BodyText"/>
+        <w:pStyle w:val="aa"/>
         <w:rPr>
           <w:rFonts w:ascii="Arial" w:hAnsi="Arial" w:cs="Arial"/>
           <w:b/>
@@ -621,7 +621,7 @@
     </w:p>
     <w:p>
       <w:pPr>
-        <w:pStyle w:val="BodyText"/>
+        <w:pStyle w:val="aa"/>
         <w:rPr>
           <w:rFonts w:ascii="Arial" w:hAnsi="Arial" w:cs="Arial"/>
           <w:b/>
@@ -631,7 +631,7 @@
     </w:p>
     <w:p>
       <w:pPr>
-        <w:pStyle w:val="BodyText"/>
+        <w:pStyle w:val="aa"/>
         <w:rPr>
           <w:rFonts w:ascii="Arial" w:hAnsi="Arial" w:cs="Arial"/>
           <w:b/>
@@ -641,7 +641,7 @@
     </w:p>
     <w:p>
       <w:pPr>
-        <w:pStyle w:val="BodyText"/>
+        <w:pStyle w:val="aa"/>
         <w:rPr>
           <w:rFonts w:ascii="Arial" w:hAnsi="Arial" w:cs="Arial"/>
           <w:b/>
@@ -651,7 +651,7 @@
     </w:p>
     <w:p>
       <w:pPr>
-        <w:pStyle w:val="BodyText"/>
+        <w:pStyle w:val="aa"/>
         <w:rPr>
           <w:rFonts w:ascii="Arial" w:hAnsi="Arial" w:cs="Arial"/>
           <w:b/>
@@ -779,7 +779,7 @@
     </w:p>
     <w:p>
       <w:pPr>
-        <w:pStyle w:val="BodyText"/>
+        <w:pStyle w:val="aa"/>
         <w:rPr>
           <w:rFonts w:ascii="Arial" w:hAnsi="Arial" w:cs="Arial"/>
           <w:b/>
@@ -789,7 +789,7 @@
     </w:p>
     <w:p>
       <w:pPr>
-        <w:pStyle w:val="BodyText"/>
+        <w:pStyle w:val="aa"/>
         <w:rPr>
           <w:rFonts w:ascii="Arial" w:hAnsi="Arial" w:cs="Arial"/>
           <w:b/>
@@ -799,7 +799,7 @@
     </w:p>
     <w:p>
       <w:pPr>
-        <w:pStyle w:val="BodyText"/>
+        <w:pStyle w:val="aa"/>
         <w:tabs>
           <w:tab w:val="left" w:pos="2430"/>
         </w:tabs>
@@ -843,7 +843,7 @@
       <w:hyperlink r:id="rId9" w:history="1">
         <w:r>
           <w:rPr>
-            <w:rStyle w:val="Hyperlink"/>
+            <w:rStyle w:val="-"/>
             <w:rFonts w:ascii="Arial" w:hAnsi="Arial" w:cs="Arial"/>
             <w:sz w:val="32"/>
           </w:rPr>
@@ -853,7 +853,7 @@
     </w:p>
     <w:p>
       <w:pPr>
-        <w:pStyle w:val="BodyText"/>
+        <w:pStyle w:val="aa"/>
         <w:tabs>
           <w:tab w:val="left" w:pos="1440"/>
         </w:tabs>
@@ -866,7 +866,7 @@
     </w:p>
     <w:p>
       <w:pPr>
-        <w:pStyle w:val="BodyText"/>
+        <w:pStyle w:val="aa"/>
         <w:tabs>
           <w:tab w:val="left" w:pos="1440"/>
         </w:tabs>
@@ -922,7 +922,7 @@
       <w:hyperlink r:id="rId10">
         <w:r>
           <w:rPr>
-            <w:rStyle w:val="Hyperlink"/>
+            <w:rStyle w:val="-"/>
             <w:rFonts w:ascii="Arial" w:hAnsi="Arial" w:cs="Arial"/>
             <w:sz w:val="32"/>
             <w:szCs w:val="32"/>
@@ -933,7 +933,7 @@
     </w:p>
     <w:p>
       <w:pPr>
-        <w:pStyle w:val="BodyText"/>
+        <w:pStyle w:val="aa"/>
         <w:tabs>
           <w:tab w:val="left" w:pos="1440"/>
         </w:tabs>
@@ -946,7 +946,7 @@
     </w:p>
     <w:p>
       <w:pPr>
-        <w:pStyle w:val="BodyText"/>
+        <w:pStyle w:val="aa"/>
         <w:tabs>
           <w:tab w:val="left" w:pos="1440"/>
         </w:tabs>
@@ -988,7 +988,7 @@
       <w:hyperlink r:id="rId11" w:history="1">
         <w:r>
           <w:rPr>
-            <w:rStyle w:val="Hyperlink"/>
+            <w:rStyle w:val="-"/>
             <w:rFonts w:ascii="Arial" w:hAnsi="Arial" w:cs="Arial"/>
             <w:sz w:val="32"/>
           </w:rPr>
@@ -998,7 +998,7 @@
     </w:p>
     <w:p>
       <w:pPr>
-        <w:pStyle w:val="BodyText"/>
+        <w:pStyle w:val="aa"/>
         <w:tabs>
           <w:tab w:val="left" w:pos="1440"/>
         </w:tabs>
@@ -1011,7 +1011,7 @@
     </w:p>
     <w:p>
       <w:pPr>
-        <w:pStyle w:val="BodyText"/>
+        <w:pStyle w:val="aa"/>
         <w:tabs>
           <w:tab w:val="left" w:pos="1440"/>
         </w:tabs>
@@ -1045,7 +1045,7 @@
       <w:hyperlink r:id="rId12" w:history="1">
         <w:r>
           <w:rPr>
-            <w:rStyle w:val="Hyperlink"/>
+            <w:rStyle w:val="-"/>
             <w:rFonts w:ascii="Arial" w:hAnsi="Arial" w:cs="Arial"/>
             <w:sz w:val="32"/>
           </w:rPr>
@@ -1097,7 +1097,7 @@
       <w:hyperlink r:id="rId13" w:history="1">
         <w:r>
           <w:rPr>
-            <w:rStyle w:val="Hyperlink"/>
+            <w:rStyle w:val="-"/>
             <w:rFonts w:ascii="Arial" w:hAnsi="Arial" w:cs="Arial"/>
             <w:sz w:val="32"/>
           </w:rPr>
@@ -1332,13 +1332,13 @@
           <w:u w:val="single"/>
         </w:rPr>
         <w:drawing>
-          <wp:anchor distT="0" distB="0" distL="114300" distR="114300" simplePos="0" relativeHeight="251662336" behindDoc="0" locked="0" layoutInCell="1" allowOverlap="1" wp14:anchorId="173C03CA" wp14:editId="51EEC2B4">
+          <wp:anchor distT="0" distB="0" distL="114300" distR="114300" simplePos="0" relativeHeight="251662336" behindDoc="0" locked="0" layoutInCell="1" allowOverlap="1" wp14:anchorId="173C03CA" wp14:editId="523A6958">
             <wp:simplePos x="0" y="0"/>
             <wp:positionH relativeFrom="margin">
-              <wp:align>center</wp:align>
+              <wp:posOffset>3940175</wp:posOffset>
             </wp:positionH>
             <wp:positionV relativeFrom="paragraph">
-              <wp:posOffset>21046</wp:posOffset>
+              <wp:posOffset>46355</wp:posOffset>
             </wp:positionV>
             <wp:extent cx="2686050" cy="3248025"/>
             <wp:effectExtent l="0" t="0" r="0" b="9525"/>
@@ -1409,114 +1409,205 @@
           <w:szCs w:val="28"/>
         </w:rPr>
       </w:pPr>
-    </w:p>
-    <w:p>
-      <w:pPr>
-        <w:rPr>
-          <w:rFonts w:ascii="Arial" w:hAnsi="Arial" w:cs="Arial"/>
-          <w:b/>
-          <w:bCs/>
-          <w:sz w:val="28"/>
-          <w:szCs w:val="28"/>
-          <w:u w:val="single"/>
-        </w:rPr>
-      </w:pPr>
-    </w:p>
-    <w:p>
-      <w:pPr>
-        <w:rPr>
-          <w:rFonts w:ascii="Arial" w:hAnsi="Arial" w:cs="Arial"/>
-          <w:b/>
-          <w:bCs/>
-          <w:sz w:val="28"/>
-          <w:szCs w:val="28"/>
-          <w:u w:val="single"/>
-        </w:rPr>
-      </w:pPr>
-    </w:p>
-    <w:p>
-      <w:pPr>
-        <w:rPr>
-          <w:rFonts w:ascii="Arial" w:hAnsi="Arial" w:cs="Arial"/>
-          <w:b/>
-          <w:bCs/>
-          <w:sz w:val="28"/>
-          <w:szCs w:val="28"/>
-          <w:u w:val="single"/>
-        </w:rPr>
-      </w:pPr>
-    </w:p>
-    <w:p>
-      <w:pPr>
-        <w:rPr>
-          <w:rFonts w:ascii="Arial" w:hAnsi="Arial" w:cs="Arial"/>
-          <w:b/>
-          <w:bCs/>
-          <w:sz w:val="28"/>
-          <w:szCs w:val="28"/>
-          <w:u w:val="single"/>
-        </w:rPr>
-      </w:pPr>
-    </w:p>
-    <w:p>
-      <w:pPr>
-        <w:rPr>
-          <w:rFonts w:ascii="Arial" w:hAnsi="Arial" w:cs="Arial"/>
-          <w:b/>
-          <w:bCs/>
-          <w:sz w:val="28"/>
-          <w:szCs w:val="28"/>
-          <w:u w:val="single"/>
-        </w:rPr>
-      </w:pPr>
-    </w:p>
-    <w:p>
-      <w:pPr>
-        <w:rPr>
-          <w:rFonts w:ascii="Arial" w:hAnsi="Arial" w:cs="Arial"/>
-          <w:b/>
-          <w:bCs/>
-          <w:sz w:val="28"/>
-          <w:szCs w:val="28"/>
-          <w:u w:val="single"/>
-        </w:rPr>
-      </w:pPr>
-    </w:p>
-    <w:p>
-      <w:pPr>
-        <w:rPr>
-          <w:rFonts w:ascii="Arial" w:hAnsi="Arial" w:cs="Arial"/>
-          <w:b/>
-          <w:bCs/>
-          <w:sz w:val="28"/>
-          <w:szCs w:val="28"/>
-          <w:u w:val="single"/>
-        </w:rPr>
-      </w:pPr>
-    </w:p>
-    <w:p>
-      <w:pPr>
-        <w:rPr>
-          <w:rFonts w:ascii="Arial" w:hAnsi="Arial" w:cs="Arial"/>
-          <w:b/>
-          <w:bCs/>
-          <w:sz w:val="28"/>
-          <w:szCs w:val="28"/>
-          <w:u w:val="single"/>
-        </w:rPr>
-      </w:pPr>
-    </w:p>
-    <w:p>
-      <w:pPr>
-        <w:rPr>
-          <w:rFonts w:ascii="Arial" w:hAnsi="Arial" w:cs="Arial"/>
-          <w:b/>
-          <w:bCs/>
-          <w:sz w:val="28"/>
-          <w:szCs w:val="28"/>
-          <w:u w:val="single"/>
-        </w:rPr>
-      </w:pPr>
+      <w:r>
+        <w:rPr>
+          <w:rFonts w:ascii="Arial" w:hAnsi="Arial" w:cs="Arial"/>
+          <w:sz w:val="28"/>
+          <w:szCs w:val="28"/>
+        </w:rPr>
+        <w:t>Από την οθόνη εισόδου επιλέγουμε την</w:t>
+      </w:r>
+    </w:p>
+    <w:p>
+      <w:pPr>
+        <w:rPr>
+          <w:rFonts w:ascii="Arial" w:hAnsi="Arial" w:cs="Arial"/>
+          <w:sz w:val="28"/>
+          <w:szCs w:val="28"/>
+        </w:rPr>
+      </w:pPr>
+      <w:r>
+        <w:rPr>
+          <w:rFonts w:ascii="Arial" w:hAnsi="Arial" w:cs="Arial"/>
+          <w:sz w:val="28"/>
+          <w:szCs w:val="28"/>
+        </w:rPr>
+        <w:t xml:space="preserve">εγγραφή(2). Στην συνέχεια επιλέγουμε αν </w:t>
+      </w:r>
+    </w:p>
+    <w:p>
+      <w:pPr>
+        <w:rPr>
+          <w:rFonts w:ascii="Arial" w:hAnsi="Arial" w:cs="Arial"/>
+          <w:sz w:val="28"/>
+          <w:szCs w:val="28"/>
+        </w:rPr>
+      </w:pPr>
+      <w:r>
+        <w:rPr>
+          <w:rFonts w:ascii="Arial" w:hAnsi="Arial" w:cs="Arial"/>
+          <w:sz w:val="28"/>
+          <w:szCs w:val="28"/>
+        </w:rPr>
+        <w:t>θέλουμε εγγραφή ως χρήστης(1) ή ως εταιρία(2).</w:t>
+      </w:r>
+    </w:p>
+    <w:p>
+      <w:pPr>
+        <w:rPr>
+          <w:rFonts w:ascii="Arial" w:hAnsi="Arial" w:cs="Arial"/>
+          <w:sz w:val="28"/>
+          <w:szCs w:val="28"/>
+        </w:rPr>
+      </w:pPr>
+      <w:r>
+        <w:rPr>
+          <w:rFonts w:ascii="Arial" w:hAnsi="Arial" w:cs="Arial"/>
+          <w:sz w:val="28"/>
+          <w:szCs w:val="28"/>
+        </w:rPr>
+        <w:t>Στο συγκεκριμένο παράδειγμα κάνουμε εγγραφή</w:t>
+      </w:r>
+    </w:p>
+    <w:p>
+      <w:pPr>
+        <w:rPr>
+          <w:rFonts w:ascii="Arial" w:hAnsi="Arial" w:cs="Arial"/>
+          <w:sz w:val="28"/>
+          <w:szCs w:val="28"/>
+        </w:rPr>
+      </w:pPr>
+      <w:r>
+        <w:rPr>
+          <w:rFonts w:ascii="Arial" w:hAnsi="Arial" w:cs="Arial"/>
+          <w:sz w:val="28"/>
+          <w:szCs w:val="28"/>
+        </w:rPr>
+        <w:t>ως χρήστης.</w:t>
+      </w:r>
+      <w:r>
+        <w:rPr>
+          <w:rFonts w:ascii="Arial" w:hAnsi="Arial" w:cs="Arial"/>
+          <w:sz w:val="28"/>
+          <w:szCs w:val="28"/>
+        </w:rPr>
+        <w:t xml:space="preserve"> </w:t>
+      </w:r>
+      <w:r>
+        <w:rPr>
+          <w:rFonts w:ascii="Arial" w:hAnsi="Arial" w:cs="Arial"/>
+          <w:sz w:val="28"/>
+          <w:szCs w:val="28"/>
+        </w:rPr>
+        <w:t xml:space="preserve">Στην συνέχεια συμπληρώνουμε τα </w:t>
+      </w:r>
+    </w:p>
+    <w:p>
+      <w:pPr>
+        <w:rPr>
+          <w:rFonts w:ascii="Arial" w:hAnsi="Arial" w:cs="Arial"/>
+          <w:sz w:val="28"/>
+          <w:szCs w:val="28"/>
+          <w:lang w:val="en-US"/>
+        </w:rPr>
+      </w:pPr>
+      <w:r>
+        <w:rPr>
+          <w:rFonts w:ascii="Arial" w:hAnsi="Arial" w:cs="Arial"/>
+          <w:sz w:val="28"/>
+          <w:szCs w:val="28"/>
+        </w:rPr>
+        <w:t>πεδία</w:t>
+      </w:r>
+      <w:r>
+        <w:rPr>
+          <w:rFonts w:ascii="Arial" w:hAnsi="Arial" w:cs="Arial"/>
+          <w:sz w:val="28"/>
+          <w:szCs w:val="28"/>
+          <w:lang w:val="en-US"/>
+        </w:rPr>
+        <w:t>(</w:t>
+      </w:r>
+      <w:r>
+        <w:rPr>
+          <w:rFonts w:ascii="Arial" w:hAnsi="Arial" w:cs="Arial"/>
+          <w:sz w:val="28"/>
+          <w:szCs w:val="28"/>
+          <w:lang w:val="en-US"/>
+        </w:rPr>
+        <w:t xml:space="preserve">username, email, password, repeat </w:t>
+      </w:r>
+    </w:p>
+    <w:p>
+      <w:pPr>
+        <w:rPr>
+          <w:rFonts w:ascii="Arial" w:hAnsi="Arial" w:cs="Arial"/>
+          <w:sz w:val="28"/>
+          <w:szCs w:val="28"/>
+        </w:rPr>
+      </w:pPr>
+      <w:r>
+        <w:rPr>
+          <w:rFonts w:ascii="Arial" w:hAnsi="Arial" w:cs="Arial"/>
+          <w:sz w:val="28"/>
+          <w:szCs w:val="28"/>
+          <w:lang w:val="en-US"/>
+        </w:rPr>
+        <w:t>password</w:t>
+      </w:r>
+      <w:r>
+        <w:rPr>
+          <w:rFonts w:ascii="Arial" w:hAnsi="Arial" w:cs="Arial"/>
+          <w:sz w:val="28"/>
+          <w:szCs w:val="28"/>
+        </w:rPr>
+        <w:t xml:space="preserve">). </w:t>
+      </w:r>
+      <w:r>
+        <w:rPr>
+          <w:rFonts w:ascii="Arial" w:hAnsi="Arial" w:cs="Arial"/>
+          <w:sz w:val="28"/>
+          <w:szCs w:val="28"/>
+        </w:rPr>
+        <w:t>Αφού τα συμπληρώσουμε σωστά</w:t>
+      </w:r>
+    </w:p>
+    <w:p>
+      <w:pPr>
+        <w:rPr>
+          <w:rFonts w:ascii="Arial" w:hAnsi="Arial" w:cs="Arial"/>
+          <w:sz w:val="28"/>
+          <w:szCs w:val="28"/>
+        </w:rPr>
+      </w:pPr>
+      <w:r>
+        <w:rPr>
+          <w:rFonts w:ascii="Arial" w:hAnsi="Arial" w:cs="Arial"/>
+          <w:sz w:val="28"/>
+          <w:szCs w:val="28"/>
+        </w:rPr>
+        <w:t xml:space="preserve">δημιουργείται ο λογαριασμός μας και </w:t>
+      </w:r>
+    </w:p>
+    <w:p>
+      <w:pPr>
+        <w:rPr>
+          <w:rFonts w:ascii="Arial" w:hAnsi="Arial" w:cs="Arial"/>
+          <w:b/>
+          <w:bCs/>
+          <w:sz w:val="28"/>
+          <w:szCs w:val="28"/>
+          <w:u w:val="single"/>
+        </w:rPr>
+      </w:pPr>
+      <w:r>
+        <w:rPr>
+          <w:rFonts w:ascii="Arial" w:hAnsi="Arial" w:cs="Arial"/>
+          <w:sz w:val="28"/>
+          <w:szCs w:val="28"/>
+        </w:rPr>
+        <w:t>μεταφερόμαστε στην σελίδα εισόδου.</w:t>
+      </w:r>
     </w:p>
     <w:p>
       <w:pPr>
@@ -1611,43 +1702,295 @@
     </w:p>
     <w:p>
       <w:pPr>
-        <w:rPr>
-          <w:rFonts w:ascii="Arial" w:hAnsi="Arial" w:cs="Arial"/>
-          <w:sz w:val="28"/>
-          <w:szCs w:val="28"/>
-          <w:u w:val="single"/>
-        </w:rPr>
-      </w:pPr>
-    </w:p>
-    <w:p>
-      <w:pPr>
-        <w:pStyle w:val="ListParagraph"/>
+        <w:pStyle w:val="a6"/>
         <w:ind w:left="0"/>
         <w:rPr>
           <w:rFonts w:ascii="Arial" w:hAnsi="Arial" w:cs="Arial"/>
+          <w:sz w:val="28"/>
+          <w:szCs w:val="28"/>
           <w:lang w:val="el-GR"/>
         </w:rPr>
       </w:pPr>
       <w:r>
         <w:rPr>
-          <w:rFonts w:ascii="Arial" w:hAnsi="Arial" w:cs="Arial"/>
           <w:noProof/>
+        </w:rPr>
+        <mc:AlternateContent>
+          <mc:Choice Requires="wps">
+            <w:drawing>
+              <wp:anchor distT="45720" distB="45720" distL="114300" distR="114300" simplePos="0" relativeHeight="251696128" behindDoc="0" locked="0" layoutInCell="1" allowOverlap="1" wp14:anchorId="39FDEDF7" wp14:editId="0816DBA7">
+                <wp:simplePos x="0" y="0"/>
+                <wp:positionH relativeFrom="column">
+                  <wp:posOffset>3549650</wp:posOffset>
+                </wp:positionH>
+                <wp:positionV relativeFrom="paragraph">
+                  <wp:posOffset>4445</wp:posOffset>
+                </wp:positionV>
+                <wp:extent cx="2673350" cy="908050"/>
+                <wp:effectExtent l="0" t="0" r="12700" b="25400"/>
+                <wp:wrapSquare wrapText="bothSides"/>
+                <wp:docPr id="192464084" name="Πλαίσιο κειμένου 2"/>
+                <wp:cNvGraphicFramePr>
+                  <a:graphicFrameLocks xmlns:a="http://schemas.openxmlformats.org/drawingml/2006/main"/>
+                </wp:cNvGraphicFramePr>
+                <a:graphic xmlns:a="http://schemas.openxmlformats.org/drawingml/2006/main">
+                  <a:graphicData uri="http://schemas.microsoft.com/office/word/2010/wordprocessingShape">
+                    <wps:wsp>
+                      <wps:cNvSpPr txBox="1">
+                        <a:spLocks noChangeArrowheads="1"/>
+                      </wps:cNvSpPr>
+                      <wps:spPr bwMode="auto">
+                        <a:xfrm>
+                          <a:off x="0" y="0"/>
+                          <a:ext cx="2673350" cy="908050"/>
+                        </a:xfrm>
+                        <a:prstGeom prst="rect">
+                          <a:avLst/>
+                        </a:prstGeom>
+                        <a:solidFill>
+                          <a:srgbClr val="FFFFFF"/>
+                        </a:solidFill>
+                        <a:ln w="9525">
+                          <a:solidFill>
+                            <a:schemeClr val="bg1"/>
+                          </a:solidFill>
+                          <a:miter lim="800000"/>
+                          <a:headEnd/>
+                          <a:tailEnd/>
+                        </a:ln>
+                      </wps:spPr>
+                      <wps:txbx>
+                        <w:txbxContent>
+                          <w:p>
+                            <w:r>
+                              <w:t xml:space="preserve">Στην περίπτωση που υπάρχει ήδη λογαριασμός με το ίδιο </w:t>
+                            </w:r>
+                            <w:r>
+                              <w:rPr>
+                                <w:lang w:val="en-US"/>
+                              </w:rPr>
+                              <w:t>email</w:t>
+                            </w:r>
+                            <w:r>
+                              <w:t xml:space="preserve"> </w:t>
+                            </w:r>
+                            <w:r>
+                              <w:t xml:space="preserve">ή </w:t>
+                            </w:r>
+                            <w:r>
+                              <w:rPr>
+                                <w:lang w:val="en-US"/>
+                              </w:rPr>
+                              <w:t>username</w:t>
+                            </w:r>
+                            <w:r>
+                              <w:t xml:space="preserve"> </w:t>
+                            </w:r>
+                            <w:r>
+                              <w:t>τότε εμφανίζεται ενημερωτικό μήνυμα και οδηγούμαστε</w:t>
+                            </w:r>
+                          </w:p>
+                          <w:p>
+                            <w:r>
+                              <w:t>στο προηγούμενο στάδιο εγγραφής.</w:t>
+                            </w:r>
+                          </w:p>
+                        </w:txbxContent>
+                      </wps:txbx>
+                      <wps:bodyPr rot="0" vert="horz" wrap="square" lIns="91440" tIns="45720" rIns="91440" bIns="45720" anchor="t" anchorCtr="0">
+                        <a:noAutofit/>
+                      </wps:bodyPr>
+                    </wps:wsp>
+                  </a:graphicData>
+                </a:graphic>
+                <wp14:sizeRelH relativeFrom="margin">
+                  <wp14:pctWidth>0</wp14:pctWidth>
+                </wp14:sizeRelH>
+                <wp14:sizeRelV relativeFrom="margin">
+                  <wp14:pctHeight>0</wp14:pctHeight>
+                </wp14:sizeRelV>
+              </wp:anchor>
+            </w:drawing>
+          </mc:Choice>
+          <mc:Fallback>
+            <w:pict>
+              <v:shapetype w14:anchorId="39FDEDF7" id="_x0000_t202" coordsize="21600,21600" o:spt="202" path="m,l,21600r21600,l21600,xe">
+                <v:stroke joinstyle="miter"/>
+                <v:path gradientshapeok="t" o:connecttype="rect"/>
+              </v:shapetype>
+              <v:shape id="Πλαίσιο κειμένου 2" o:spid="_x0000_s1026" type="#_x0000_t202" style="position:absolute;margin-left:279.5pt;margin-top:.35pt;width:210.5pt;height:71.5pt;z-index:251696128;visibility:visible;mso-wrap-style:square;mso-width-percent:0;mso-height-percent:0;mso-wrap-distance-left:9pt;mso-wrap-distance-top:3.6pt;mso-wrap-distance-right:9pt;mso-wrap-distance-bottom:3.6pt;mso-position-horizontal:absolute;mso-position-horizontal-relative:text;mso-position-vertical:absolute;mso-position-vertical-relative:text;mso-width-percent:0;mso-height-percent:0;mso-width-relative:margin;mso-height-relative:margin;v-text-anchor:top" o:gfxdata="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" strokecolor="white [3212]">
+                <v:textbox>
+                  <w:txbxContent>
+                    <w:p>
+                      <w:r>
+                        <w:t xml:space="preserve">Στην περίπτωση που υπάρχει ήδη λογαριασμός με το ίδιο </w:t>
+                      </w:r>
+                      <w:r>
+                        <w:rPr>
+                          <w:lang w:val="en-US"/>
+                        </w:rPr>
+                        <w:t>email</w:t>
+                      </w:r>
+                      <w:r>
+                        <w:t xml:space="preserve"> </w:t>
+                      </w:r>
+                      <w:r>
+                        <w:t xml:space="preserve">ή </w:t>
+                      </w:r>
+                      <w:r>
+                        <w:rPr>
+                          <w:lang w:val="en-US"/>
+                        </w:rPr>
+                        <w:t>username</w:t>
+                      </w:r>
+                      <w:r>
+                        <w:t xml:space="preserve"> </w:t>
+                      </w:r>
+                      <w:r>
+                        <w:t>τότε εμφανίζεται ενημερωτικό μήνυμα και οδηγούμαστε</w:t>
+                      </w:r>
+                    </w:p>
+                    <w:p>
+                      <w:r>
+                        <w:t>στο προηγούμενο στάδιο εγγραφής.</w:t>
+                      </w:r>
+                    </w:p>
+                  </w:txbxContent>
+                </v:textbox>
+                <w10:wrap type="square"/>
+              </v:shape>
+            </w:pict>
+          </mc:Fallback>
+        </mc:AlternateContent>
+      </w:r>
+      <w:r>
+        <w:rPr>
+          <w:rFonts w:ascii="Arial" w:hAnsi="Arial" w:cs="Arial"/>
+          <w:noProof/>
+          <w:sz w:val="28"/>
+          <w:szCs w:val="28"/>
+          <w:lang w:val="el-GR"/>
+        </w:rPr>
+        <mc:AlternateContent>
+          <mc:Choice Requires="wps">
+            <w:drawing>
+              <wp:anchor distT="45720" distB="45720" distL="114300" distR="114300" simplePos="0" relativeHeight="251694080" behindDoc="0" locked="0" layoutInCell="1" allowOverlap="1" wp14:anchorId="5745A55A" wp14:editId="06A8F78A">
+                <wp:simplePos x="0" y="0"/>
+                <wp:positionH relativeFrom="column">
+                  <wp:posOffset>-254000</wp:posOffset>
+                </wp:positionH>
+                <wp:positionV relativeFrom="paragraph">
+                  <wp:posOffset>93345</wp:posOffset>
+                </wp:positionV>
+                <wp:extent cx="2787650" cy="819150"/>
+                <wp:effectExtent l="0" t="0" r="12700" b="19050"/>
+                <wp:wrapSquare wrapText="bothSides"/>
+                <wp:docPr id="217" name="Πλαίσιο κειμένου 2"/>
+                <wp:cNvGraphicFramePr>
+                  <a:graphicFrameLocks xmlns:a="http://schemas.openxmlformats.org/drawingml/2006/main"/>
+                </wp:cNvGraphicFramePr>
+                <a:graphic xmlns:a="http://schemas.openxmlformats.org/drawingml/2006/main">
+                  <a:graphicData uri="http://schemas.microsoft.com/office/word/2010/wordprocessingShape">
+                    <wps:wsp>
+                      <wps:cNvSpPr txBox="1">
+                        <a:spLocks noChangeArrowheads="1"/>
+                      </wps:cNvSpPr>
+                      <wps:spPr bwMode="auto">
+                        <a:xfrm>
+                          <a:off x="0" y="0"/>
+                          <a:ext cx="2787650" cy="819150"/>
+                        </a:xfrm>
+                        <a:prstGeom prst="rect">
+                          <a:avLst/>
+                        </a:prstGeom>
+                        <a:solidFill>
+                          <a:srgbClr val="FFFFFF"/>
+                        </a:solidFill>
+                        <a:ln w="9525">
+                          <a:solidFill>
+                            <a:schemeClr val="bg1"/>
+                          </a:solidFill>
+                          <a:miter lim="800000"/>
+                          <a:headEnd/>
+                          <a:tailEnd/>
+                        </a:ln>
+                      </wps:spPr>
+                      <wps:txbx>
+                        <w:txbxContent>
+                          <w:p>
+                            <w:r>
+                              <w:t>Στην περίπτωση που υπάρξει λάθος επαλήθευση κωδικού εμφανίζεται ενημερωτικό μήνυμα και πρέπει να ξανασυμπληρωθεί  το πεδίο κωδικού.</w:t>
+                            </w:r>
+                          </w:p>
+                        </w:txbxContent>
+                      </wps:txbx>
+                      <wps:bodyPr rot="0" vert="horz" wrap="square" lIns="91440" tIns="45720" rIns="91440" bIns="45720" anchor="t" anchorCtr="0">
+                        <a:noAutofit/>
+                      </wps:bodyPr>
+                    </wps:wsp>
+                  </a:graphicData>
+                </a:graphic>
+                <wp14:sizeRelH relativeFrom="margin">
+                  <wp14:pctWidth>0</wp14:pctWidth>
+                </wp14:sizeRelH>
+                <wp14:sizeRelV relativeFrom="margin">
+                  <wp14:pctHeight>0</wp14:pctHeight>
+                </wp14:sizeRelV>
+              </wp:anchor>
+            </w:drawing>
+          </mc:Choice>
+          <mc:Fallback>
+            <w:pict>
+              <v:shape w14:anchorId="5745A55A" id="_x0000_s1027" type="#_x0000_t202" style="position:absolute;margin-left:-20pt;margin-top:7.35pt;width:219.5pt;height:64.5pt;z-index:251694080;visibility:visible;mso-wrap-style:square;mso-width-percent:0;mso-height-percent:0;mso-wrap-distance-left:9pt;mso-wrap-distance-top:3.6pt;mso-wrap-distance-right:9pt;mso-wrap-distance-bottom:3.6pt;mso-position-horizontal:absolute;mso-position-horizontal-relative:text;mso-position-vertical:absolute;mso-position-vertical-relative:text;mso-width-percent:0;mso-height-percent:0;mso-width-relative:margin;mso-height-relative:margin;v-text-anchor:top" o:gfxdata="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" strokecolor="white [3212]">
+                <v:textbox>
+                  <w:txbxContent>
+                    <w:p>
+                      <w:r>
+                        <w:t>Στην περίπτωση που υπάρξει λάθος επαλήθευση κωδικού εμφανίζεται ενημερωτικό μήνυμα και πρέπει να ξανασυμπληρωθεί  το πεδίο κωδικού.</w:t>
+                      </w:r>
+                    </w:p>
+                  </w:txbxContent>
+                </v:textbox>
+                <w10:wrap type="square"/>
+              </v:shape>
+            </w:pict>
+          </mc:Fallback>
+        </mc:AlternateContent>
+      </w:r>
+    </w:p>
+    <w:p>
+      <w:pPr>
+        <w:pStyle w:val="a6"/>
+        <w:ind w:left="0"/>
+        <w:rPr>
+          <w:rFonts w:ascii="Arial" w:hAnsi="Arial" w:cs="Arial"/>
+          <w:lang w:val="el-GR"/>
+        </w:rPr>
+      </w:pPr>
+    </w:p>
+    <w:p/>
+    <w:p/>
+    <w:p>
+      <w:r>
+        <w:rPr>
+          <w:rFonts w:ascii="Arial" w:hAnsi="Arial" w:cs="Arial"/>
+          <w:noProof/>
           <w:sz w:val="28"/>
           <w:szCs w:val="28"/>
         </w:rPr>
         <w:drawing>
-          <wp:anchor distT="0" distB="0" distL="114300" distR="114300" simplePos="0" relativeHeight="251663360" behindDoc="0" locked="0" layoutInCell="1" allowOverlap="1" wp14:anchorId="4D911B85" wp14:editId="56DF9BC5">
+          <wp:anchor distT="0" distB="0" distL="114300" distR="114300" simplePos="0" relativeHeight="251661312" behindDoc="0" locked="0" layoutInCell="1" allowOverlap="1" wp14:anchorId="79156B45" wp14:editId="4AACA7AD">
             <wp:simplePos x="0" y="0"/>
             <wp:positionH relativeFrom="margin">
-              <wp:align>right</wp:align>
+              <wp:posOffset>-298450</wp:posOffset>
             </wp:positionH>
             <wp:positionV relativeFrom="paragraph">
-              <wp:posOffset>274320</wp:posOffset>
+              <wp:posOffset>101600</wp:posOffset>
             </wp:positionV>
-            <wp:extent cx="2457450" cy="3390900"/>
+            <wp:extent cx="2838450" cy="3454400"/>
             <wp:effectExtent l="0" t="0" r="0" b="0"/>
             <wp:wrapNone/>
-            <wp:docPr id="60053007" name="Picture 1" descr="A screenshot of a computer screen&#10;&#10;AI-generated content may be incorrect."/>
+            <wp:docPr id="811936730" name="Picture 1" descr="A screenshot of a computer screen&#10;&#10;AI-generated content may be incorrect."/>
             <wp:cNvGraphicFramePr>
               <a:graphicFrameLocks xmlns:a="http://schemas.openxmlformats.org/drawingml/2006/main" noChangeAspect="1"/>
             </wp:cNvGraphicFramePr>
@@ -1655,7 +1998,7 @@
               <a:graphicData uri="http://schemas.openxmlformats.org/drawingml/2006/picture">
                 <pic:pic xmlns:pic="http://schemas.openxmlformats.org/drawingml/2006/picture">
                   <pic:nvPicPr>
-                    <pic:cNvPr id="60053007" name="Picture 1" descr="A screenshot of a computer screen&#10;&#10;AI-generated content may be incorrect."/>
+                    <pic:cNvPr id="811936730" name="Picture 1" descr="A screenshot of a computer screen&#10;&#10;AI-generated content may be incorrect."/>
                     <pic:cNvPicPr/>
                   </pic:nvPicPr>
                   <pic:blipFill>
@@ -1673,7 +2016,7 @@
                   <pic:spPr>
                     <a:xfrm>
                       <a:off x="0" y="0"/>
-                      <a:ext cx="2457450" cy="3390900"/>
+                      <a:ext cx="2838450" cy="3454400"/>
                     </a:xfrm>
                     <a:prstGeom prst="rect">
                       <a:avLst/>
@@ -1682,9 +2025,14 @@
                 </pic:pic>
               </a:graphicData>
             </a:graphic>
+            <wp14:sizeRelV relativeFrom="margin">
+              <wp14:pctHeight>0</wp14:pctHeight>
+            </wp14:sizeRelV>
           </wp:anchor>
         </w:drawing>
       </w:r>
+    </w:p>
+    <w:p>
       <w:r>
         <w:rPr>
           <w:rFonts w:ascii="Arial" w:hAnsi="Arial" w:cs="Arial"/>
@@ -1693,18 +2041,18 @@
           <w:szCs w:val="28"/>
         </w:rPr>
         <w:drawing>
-          <wp:anchor distT="0" distB="0" distL="114300" distR="114300" simplePos="0" relativeHeight="251661312" behindDoc="0" locked="0" layoutInCell="1" allowOverlap="1" wp14:anchorId="79156B45" wp14:editId="5E382511">
+          <wp:anchor distT="0" distB="0" distL="114300" distR="114300" simplePos="0" relativeHeight="251663360" behindDoc="0" locked="0" layoutInCell="1" allowOverlap="1" wp14:anchorId="4D911B85" wp14:editId="4DBB7320">
             <wp:simplePos x="0" y="0"/>
             <wp:positionH relativeFrom="margin">
-              <wp:posOffset>19050</wp:posOffset>
+              <wp:posOffset>3625850</wp:posOffset>
             </wp:positionH>
             <wp:positionV relativeFrom="paragraph">
-              <wp:posOffset>269240</wp:posOffset>
+              <wp:posOffset>17145</wp:posOffset>
             </wp:positionV>
-            <wp:extent cx="2838846" cy="3200847"/>
-            <wp:effectExtent l="0" t="0" r="0" b="0"/>
+            <wp:extent cx="2457450" cy="3308350"/>
+            <wp:effectExtent l="0" t="0" r="0" b="6350"/>
             <wp:wrapNone/>
-            <wp:docPr id="811936730" name="Picture 1" descr="A screenshot of a computer screen&#10;&#10;AI-generated content may be incorrect."/>
+            <wp:docPr id="60053007" name="Picture 1" descr="A screenshot of a computer screen&#10;&#10;AI-generated content may be incorrect."/>
             <wp:cNvGraphicFramePr>
               <a:graphicFrameLocks xmlns:a="http://schemas.openxmlformats.org/drawingml/2006/main" noChangeAspect="1"/>
             </wp:cNvGraphicFramePr>
@@ -1712,7 +2060,7 @@
               <a:graphicData uri="http://schemas.openxmlformats.org/drawingml/2006/picture">
                 <pic:pic xmlns:pic="http://schemas.openxmlformats.org/drawingml/2006/picture">
                   <pic:nvPicPr>
-                    <pic:cNvPr id="811936730" name="Picture 1" descr="A screenshot of a computer screen&#10;&#10;AI-generated content may be incorrect."/>
+                    <pic:cNvPr id="60053007" name="Picture 1" descr="A screenshot of a computer screen&#10;&#10;AI-generated content may be incorrect."/>
                     <pic:cNvPicPr/>
                   </pic:nvPicPr>
                   <pic:blipFill>
@@ -1730,7 +2078,7 @@
                   <pic:spPr>
                     <a:xfrm>
                       <a:off x="0" y="0"/>
-                      <a:ext cx="2838846" cy="3200847"/>
+                      <a:ext cx="2457450" cy="3308350"/>
                     </a:xfrm>
                     <a:prstGeom prst="rect">
                       <a:avLst/>
@@ -1739,72 +2087,11 @@
                 </pic:pic>
               </a:graphicData>
             </a:graphic>
+            <wp14:sizeRelV relativeFrom="margin">
+              <wp14:pctHeight>0</wp14:pctHeight>
+            </wp14:sizeRelV>
           </wp:anchor>
         </w:drawing>
-      </w:r>
-      <w:r>
-        <w:rPr>
-          <w:rFonts w:ascii="Arial" w:hAnsi="Arial" w:cs="Arial"/>
-          <w:sz w:val="28"/>
-          <w:szCs w:val="28"/>
-          <w:lang w:val="el-GR"/>
-        </w:rPr>
-        <w:t xml:space="preserve">1. </w:t>
-      </w:r>
-      <w:r>
-        <w:rPr>
-          <w:rFonts w:ascii="Arial" w:hAnsi="Arial" w:cs="Arial"/>
-          <w:sz w:val="28"/>
-          <w:szCs w:val="28"/>
-          <w:lang w:val="el-GR"/>
-        </w:rPr>
-        <w:t>Λάθος επαλήθευση κωδικού</w:t>
-      </w:r>
-      <w:r>
-        <w:rPr>
-          <w:rFonts w:ascii="Arial" w:hAnsi="Arial" w:cs="Arial"/>
-          <w:sz w:val="32"/>
-          <w:szCs w:val="32"/>
-          <w:lang w:val="el-GR"/>
-        </w:rPr>
-        <w:t xml:space="preserve">                 </w:t>
-      </w:r>
-      <w:r>
-        <w:rPr>
-          <w:rFonts w:ascii="Arial" w:hAnsi="Arial" w:cs="Arial"/>
-          <w:sz w:val="28"/>
-          <w:szCs w:val="28"/>
-          <w:lang w:val="el-GR"/>
-        </w:rPr>
-        <w:t xml:space="preserve">    </w:t>
-      </w:r>
-      <w:r>
-        <w:rPr>
-          <w:rFonts w:ascii="Arial" w:hAnsi="Arial" w:cs="Arial"/>
-          <w:sz w:val="28"/>
-          <w:szCs w:val="28"/>
-          <w:lang w:val="el-GR"/>
-        </w:rPr>
-        <w:t xml:space="preserve">         </w:t>
-      </w:r>
-      <w:r>
-        <w:rPr>
-          <w:rFonts w:ascii="Arial" w:hAnsi="Arial" w:cs="Arial"/>
-          <w:sz w:val="28"/>
-          <w:szCs w:val="28"/>
-          <w:lang w:val="el-GR"/>
-        </w:rPr>
-        <w:t>2.</w:t>
-      </w:r>
-      <w:r>
-        <w:rPr>
-          <w:rFonts w:ascii="Arial" w:hAnsi="Arial" w:cs="Arial"/>
-          <w:noProof/>
-          <w:sz w:val="28"/>
-          <w:szCs w:val="28"/>
-          <w:lang w:val="el-GR"/>
-        </w:rPr>
-        <w:t xml:space="preserve"> Υπάρχει ήδη λογαριασμός</w:t>
       </w:r>
     </w:p>
     <w:p/>
@@ -1821,10 +2108,6 @@
     <w:p/>
     <w:p/>
     <w:p/>
-    <w:p/>
-    <w:p/>
-    <w:p/>
-    <w:p/>
     <w:p>
       <w:pPr>
         <w:rPr>
@@ -1851,81 +2134,13 @@
           <w:u w:val="single"/>
         </w:rPr>
       </w:pPr>
-      <w:r>
-        <w:rPr>
-          <w:rFonts w:ascii="Arial" w:hAnsi="Arial" w:cs="Arial"/>
-          <w:b/>
-          <w:bCs/>
-          <w:sz w:val="28"/>
-          <w:szCs w:val="28"/>
-          <w:u w:val="single"/>
-          <w:lang w:val="en-US"/>
-        </w:rPr>
-        <w:lastRenderedPageBreak/>
-        <w:t>Test</w:t>
-      </w:r>
-      <w:r>
-        <w:rPr>
-          <w:rFonts w:ascii="Arial" w:hAnsi="Arial" w:cs="Arial"/>
-          <w:b/>
-          <w:bCs/>
-          <w:sz w:val="28"/>
-          <w:szCs w:val="28"/>
-          <w:u w:val="single"/>
-        </w:rPr>
-        <w:t xml:space="preserve"> </w:t>
-      </w:r>
-      <w:r>
-        <w:rPr>
-          <w:rFonts w:ascii="Arial" w:hAnsi="Arial" w:cs="Arial"/>
-          <w:b/>
-          <w:bCs/>
-          <w:sz w:val="28"/>
-          <w:szCs w:val="28"/>
-          <w:u w:val="single"/>
-          <w:lang w:val="en-US"/>
-        </w:rPr>
-        <w:t>Case</w:t>
-      </w:r>
-      <w:r>
-        <w:rPr>
-          <w:rFonts w:ascii="Arial" w:hAnsi="Arial" w:cs="Arial"/>
-          <w:b/>
-          <w:bCs/>
-          <w:sz w:val="28"/>
-          <w:szCs w:val="28"/>
-          <w:u w:val="single"/>
-        </w:rPr>
-        <w:t xml:space="preserve"> 2:</w:t>
-      </w:r>
-      <w:r>
-        <w:rPr>
-          <w:rFonts w:ascii="Arial" w:hAnsi="Arial" w:cs="Arial"/>
-          <w:b/>
-          <w:bCs/>
-          <w:sz w:val="28"/>
-          <w:szCs w:val="28"/>
-          <w:u w:val="single"/>
-        </w:rPr>
-        <w:t xml:space="preserve"> </w:t>
-      </w:r>
-      <w:r>
-        <w:rPr>
-          <w:rFonts w:ascii="Arial" w:hAnsi="Arial" w:cs="Arial"/>
-          <w:b/>
-          <w:bCs/>
-          <w:sz w:val="28"/>
-          <w:szCs w:val="28"/>
-          <w:u w:val="single"/>
-        </w:rPr>
-        <w:t>Αποσύνδεση</w:t>
-      </w:r>
     </w:p>
     <w:p>
       <w:pPr>
         <w:tabs>
           <w:tab w:val="left" w:pos="3210"/>
         </w:tabs>
+        <w:jc w:val="center"/>
         <w:rPr>
           <w:rFonts w:ascii="Arial" w:hAnsi="Arial" w:cs="Arial"/>
           <w:b/>
@@ -1941,6 +2156,121 @@
         <w:tabs>
           <w:tab w:val="left" w:pos="3210"/>
         </w:tabs>
+        <w:jc w:val="center"/>
+        <w:rPr>
+          <w:rFonts w:ascii="Arial" w:hAnsi="Arial" w:cs="Arial"/>
+          <w:b/>
+          <w:bCs/>
+          <w:sz w:val="28"/>
+          <w:szCs w:val="28"/>
+          <w:u w:val="single"/>
+        </w:rPr>
+      </w:pPr>
+    </w:p>
+    <w:p>
+      <w:pPr>
+        <w:tabs>
+          <w:tab w:val="left" w:pos="3210"/>
+        </w:tabs>
+        <w:jc w:val="center"/>
+        <w:rPr>
+          <w:rFonts w:ascii="Arial" w:hAnsi="Arial" w:cs="Arial"/>
+          <w:b/>
+          <w:bCs/>
+          <w:sz w:val="28"/>
+          <w:szCs w:val="28"/>
+          <w:u w:val="single"/>
+        </w:rPr>
+      </w:pPr>
+      <w:r>
+        <w:rPr>
+          <w:rFonts w:ascii="Arial" w:hAnsi="Arial" w:cs="Arial"/>
+          <w:b/>
+          <w:bCs/>
+          <w:sz w:val="28"/>
+          <w:szCs w:val="28"/>
+          <w:u w:val="single"/>
+          <w:lang w:val="en-US"/>
+        </w:rPr>
+        <w:t>Test</w:t>
+      </w:r>
+      <w:r>
+        <w:rPr>
+          <w:rFonts w:ascii="Arial" w:hAnsi="Arial" w:cs="Arial"/>
+          <w:b/>
+          <w:bCs/>
+          <w:sz w:val="28"/>
+          <w:szCs w:val="28"/>
+          <w:u w:val="single"/>
+        </w:rPr>
+        <w:t xml:space="preserve"> </w:t>
+      </w:r>
+      <w:r>
+        <w:rPr>
+          <w:rFonts w:ascii="Arial" w:hAnsi="Arial" w:cs="Arial"/>
+          <w:b/>
+          <w:bCs/>
+          <w:sz w:val="28"/>
+          <w:szCs w:val="28"/>
+          <w:u w:val="single"/>
+          <w:lang w:val="en-US"/>
+        </w:rPr>
+        <w:t>Case</w:t>
+      </w:r>
+      <w:r>
+        <w:rPr>
+          <w:rFonts w:ascii="Arial" w:hAnsi="Arial" w:cs="Arial"/>
+          <w:b/>
+          <w:bCs/>
+          <w:sz w:val="28"/>
+          <w:szCs w:val="28"/>
+          <w:u w:val="single"/>
+        </w:rPr>
+        <w:t xml:space="preserve"> 2:</w:t>
+      </w:r>
+      <w:r>
+        <w:rPr>
+          <w:rFonts w:ascii="Arial" w:hAnsi="Arial" w:cs="Arial"/>
+          <w:b/>
+          <w:bCs/>
+          <w:sz w:val="28"/>
+          <w:szCs w:val="28"/>
+          <w:u w:val="single"/>
+        </w:rPr>
+        <w:t xml:space="preserve"> </w:t>
+      </w:r>
+      <w:r>
+        <w:rPr>
+          <w:rFonts w:ascii="Arial" w:hAnsi="Arial" w:cs="Arial"/>
+          <w:b/>
+          <w:bCs/>
+          <w:sz w:val="28"/>
+          <w:szCs w:val="28"/>
+          <w:u w:val="single"/>
+        </w:rPr>
+        <w:t>Αποσύνδεση</w:t>
+      </w:r>
+    </w:p>
+    <w:p>
+      <w:pPr>
+        <w:tabs>
+          <w:tab w:val="left" w:pos="3210"/>
+        </w:tabs>
+        <w:rPr>
+          <w:rFonts w:ascii="Arial" w:hAnsi="Arial" w:cs="Arial"/>
+          <w:b/>
+          <w:bCs/>
+          <w:sz w:val="28"/>
+          <w:szCs w:val="28"/>
+          <w:u w:val="single"/>
+        </w:rPr>
+      </w:pPr>
+    </w:p>
+    <w:p>
+      <w:pPr>
+        <w:tabs>
+          <w:tab w:val="left" w:pos="3210"/>
+        </w:tabs>
         <w:rPr>
           <w:rFonts w:ascii="Arial" w:hAnsi="Arial" w:cs="Arial"/>
           <w:b/>
@@ -1960,14 +2290,173 @@
           <w:szCs w:val="28"/>
           <w:u w:val="single"/>
         </w:rPr>
+        <mc:AlternateContent>
+          <mc:Choice Requires="wps">
+            <w:drawing>
+              <wp:anchor distT="45720" distB="45720" distL="114300" distR="114300" simplePos="0" relativeHeight="251698176" behindDoc="0" locked="0" layoutInCell="1" allowOverlap="1" wp14:anchorId="3B0E97DB" wp14:editId="3E15052B">
+                <wp:simplePos x="0" y="0"/>
+                <wp:positionH relativeFrom="column">
+                  <wp:posOffset>-101600</wp:posOffset>
+                </wp:positionH>
+                <wp:positionV relativeFrom="paragraph">
+                  <wp:posOffset>224790</wp:posOffset>
+                </wp:positionV>
+                <wp:extent cx="3429000" cy="1022350"/>
+                <wp:effectExtent l="0" t="0" r="19050" b="25400"/>
+                <wp:wrapSquare wrapText="bothSides"/>
+                <wp:docPr id="1897265879" name="Πλαίσιο κειμένου 2"/>
+                <wp:cNvGraphicFramePr>
+                  <a:graphicFrameLocks xmlns:a="http://schemas.openxmlformats.org/drawingml/2006/main"/>
+                </wp:cNvGraphicFramePr>
+                <a:graphic xmlns:a="http://schemas.openxmlformats.org/drawingml/2006/main">
+                  <a:graphicData uri="http://schemas.microsoft.com/office/word/2010/wordprocessingShape">
+                    <wps:wsp>
+                      <wps:cNvSpPr txBox="1">
+                        <a:spLocks noChangeArrowheads="1"/>
+                      </wps:cNvSpPr>
+                      <wps:spPr bwMode="auto">
+                        <a:xfrm>
+                          <a:off x="0" y="0"/>
+                          <a:ext cx="3429000" cy="1022350"/>
+                        </a:xfrm>
+                        <a:prstGeom prst="rect">
+                          <a:avLst/>
+                        </a:prstGeom>
+                        <a:solidFill>
+                          <a:srgbClr val="FFFFFF"/>
+                        </a:solidFill>
+                        <a:ln w="9525">
+                          <a:solidFill>
+                            <a:schemeClr val="bg1"/>
+                          </a:solidFill>
+                          <a:miter lim="800000"/>
+                          <a:headEnd/>
+                          <a:tailEnd/>
+                        </a:ln>
+                      </wps:spPr>
+                      <wps:txbx>
+                        <w:txbxContent>
+                          <w:p>
+                            <w:r>
+                              <w:t xml:space="preserve">Από την αρχική οθόνη επιλέγουμε την αποσύνδεση (8 για </w:t>
+                            </w:r>
+                            <w:r>
+                              <w:rPr>
+                                <w:lang w:val="en-US"/>
+                              </w:rPr>
+                              <w:t>user</w:t>
+                            </w:r>
+                            <w:r>
+                              <w:t xml:space="preserve">). </w:t>
+                            </w:r>
+                            <w:r>
+                              <w:t xml:space="preserve">Έπειτα εμφανίζεται μήνυμα επιβεβαίωσης όπου συμπληρώνουμε με </w:t>
+                            </w:r>
+                            <w:r>
+                              <w:rPr>
+                                <w:lang w:val="en-US"/>
+                              </w:rPr>
+                              <w:t>Y</w:t>
+                            </w:r>
+                            <w:r>
+                              <w:t xml:space="preserve"> </w:t>
+                            </w:r>
+                            <w:r>
+                              <w:t>για ναι, εμφανίζεται μήνυμα επιτυχίας αποσύνδεσης και επιστρέφουμε στην αρχική οθόνη εισόδου.</w:t>
+                            </w:r>
+                          </w:p>
+                        </w:txbxContent>
+                      </wps:txbx>
+                      <wps:bodyPr rot="0" vert="horz" wrap="square" lIns="91440" tIns="45720" rIns="91440" bIns="45720" anchor="t" anchorCtr="0">
+                        <a:noAutofit/>
+                      </wps:bodyPr>
+                    </wps:wsp>
+                  </a:graphicData>
+                </a:graphic>
+                <wp14:sizeRelH relativeFrom="margin">
+                  <wp14:pctWidth>0</wp14:pctWidth>
+                </wp14:sizeRelH>
+                <wp14:sizeRelV relativeFrom="margin">
+                  <wp14:pctHeight>0</wp14:pctHeight>
+                </wp14:sizeRelV>
+              </wp:anchor>
+            </w:drawing>
+          </mc:Choice>
+          <mc:Fallback>
+            <w:pict>
+              <v:shape w14:anchorId="3B0E97DB" id="_x0000_s1028" type="#_x0000_t202" style="position:absolute;margin-left:-8pt;margin-top:17.7pt;width:270pt;height:80.5pt;z-index:251698176;visibility:visible;mso-wrap-style:square;mso-width-percent:0;mso-height-percent:0;mso-wrap-distance-left:9pt;mso-wrap-distance-top:3.6pt;mso-wrap-distance-right:9pt;mso-wrap-distance-bottom:3.6pt;mso-position-horizontal:absolute;mso-position-horizontal-relative:text;mso-position-vertical:absolute;mso-position-vertical-relative:text;mso-width-percent:0;mso-height-percent:0;mso-width-relative:margin;mso-height-relative:margin;v-text-anchor:top" o:gfxdata="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" strokecolor="white [3212]">
+                <v:textbox>
+                  <w:txbxContent>
+                    <w:p>
+                      <w:r>
+                        <w:t xml:space="preserve">Από την αρχική οθόνη επιλέγουμε την αποσύνδεση (8 για </w:t>
+                      </w:r>
+                      <w:r>
+                        <w:rPr>
+                          <w:lang w:val="en-US"/>
+                        </w:rPr>
+                        <w:t>user</w:t>
+                      </w:r>
+                      <w:r>
+                        <w:t xml:space="preserve">). </w:t>
+                      </w:r>
+                      <w:r>
+                        <w:t xml:space="preserve">Έπειτα εμφανίζεται μήνυμα επιβεβαίωσης όπου συμπληρώνουμε με </w:t>
+                      </w:r>
+                      <w:r>
+                        <w:rPr>
+                          <w:lang w:val="en-US"/>
+                        </w:rPr>
+                        <w:t>Y</w:t>
+                      </w:r>
+                      <w:r>
+                        <w:t xml:space="preserve"> </w:t>
+                      </w:r>
+                      <w:r>
+                        <w:t>για ναι, εμφανίζεται μήνυμα επιτυχίας αποσύνδεσης και επιστρέφουμε στην αρχική οθόνη εισόδου.</w:t>
+                      </w:r>
+                    </w:p>
+                  </w:txbxContent>
+                </v:textbox>
+                <w10:wrap type="square"/>
+              </v:shape>
+            </w:pict>
+          </mc:Fallback>
+        </mc:AlternateContent>
+      </w:r>
+    </w:p>
+    <w:p>
+      <w:pPr>
+        <w:tabs>
+          <w:tab w:val="left" w:pos="3210"/>
+        </w:tabs>
+        <w:rPr>
+          <w:rFonts w:ascii="Arial" w:hAnsi="Arial" w:cs="Arial"/>
+          <w:b/>
+          <w:bCs/>
+          <w:sz w:val="28"/>
+          <w:szCs w:val="28"/>
+          <w:u w:val="single"/>
+        </w:rPr>
+      </w:pPr>
+      <w:r>
+        <w:rPr>
+          <w:rFonts w:ascii="Arial" w:hAnsi="Arial" w:cs="Arial"/>
+          <w:b/>
+          <w:bCs/>
+          <w:noProof/>
+          <w:sz w:val="28"/>
+          <w:szCs w:val="28"/>
+          <w:u w:val="single"/>
+        </w:rPr>
         <w:drawing>
-          <wp:anchor distT="0" distB="0" distL="114300" distR="114300" simplePos="0" relativeHeight="251664384" behindDoc="0" locked="0" layoutInCell="1" allowOverlap="1" wp14:anchorId="3B53E4A3" wp14:editId="6B3A5557">
+          <wp:anchor distT="0" distB="0" distL="114300" distR="114300" simplePos="0" relativeHeight="251664384" behindDoc="0" locked="0" layoutInCell="1" allowOverlap="1" wp14:anchorId="3B53E4A3" wp14:editId="018F2173">
             <wp:simplePos x="0" y="0"/>
             <wp:positionH relativeFrom="margin">
-              <wp:align>center</wp:align>
+              <wp:posOffset>3721100</wp:posOffset>
             </wp:positionH>
             <wp:positionV relativeFrom="paragraph">
-              <wp:posOffset>21046</wp:posOffset>
+              <wp:posOffset>6985</wp:posOffset>
             </wp:positionV>
             <wp:extent cx="2743583" cy="3543795"/>
             <wp:effectExtent l="0" t="0" r="0" b="0"/>
@@ -2273,13 +2762,20 @@
         </w:tabs>
         <w:rPr>
           <w:rFonts w:ascii="Arial" w:hAnsi="Arial" w:cs="Arial"/>
-          <w:b/>
-          <w:bCs/>
-          <w:sz w:val="28"/>
-          <w:szCs w:val="28"/>
-          <w:u w:val="single"/>
-        </w:rPr>
-      </w:pPr>
+          <w:sz w:val="28"/>
+          <w:szCs w:val="28"/>
+          <w:u w:val="single"/>
+        </w:rPr>
+      </w:pPr>
+      <w:r>
+        <w:rPr>
+          <w:rFonts w:ascii="Arial" w:hAnsi="Arial" w:cs="Arial"/>
+          <w:sz w:val="28"/>
+          <w:szCs w:val="28"/>
+          <w:u w:val="single"/>
+        </w:rPr>
+        <w:t>Εναλλακτική ροή:</w:t>
+      </w:r>
     </w:p>
     <w:p>
       <w:pPr>
@@ -2296,28 +2792,6 @@
       <w:r>
         <w:rPr>
           <w:rFonts w:ascii="Arial" w:hAnsi="Arial" w:cs="Arial"/>
-          <w:sz w:val="28"/>
-          <w:szCs w:val="28"/>
-          <w:u w:val="single"/>
-        </w:rPr>
-        <w:t>Εναλλακτική ροή:</w:t>
-      </w:r>
-    </w:p>
-    <w:p>
-      <w:pPr>
-        <w:tabs>
-          <w:tab w:val="left" w:pos="3210"/>
-        </w:tabs>
-        <w:rPr>
-          <w:rFonts w:ascii="Arial" w:hAnsi="Arial" w:cs="Arial"/>
-          <w:sz w:val="28"/>
-          <w:szCs w:val="28"/>
-          <w:u w:val="single"/>
-        </w:rPr>
-      </w:pPr>
-      <w:r>
-        <w:rPr>
-          <w:rFonts w:ascii="Arial" w:hAnsi="Arial" w:cs="Arial"/>
           <w:noProof/>
           <w:sz w:val="28"/>
           <w:szCs w:val="28"/>
@@ -2325,15 +2799,15 @@
           <w:lang w:val="en-US"/>
         </w:rPr>
         <w:drawing>
-          <wp:anchor distT="0" distB="0" distL="114300" distR="114300" simplePos="0" relativeHeight="251665408" behindDoc="0" locked="0" layoutInCell="1" allowOverlap="1" wp14:anchorId="48E8D0AC" wp14:editId="705033DA">
+          <wp:anchor distT="0" distB="0" distL="114300" distR="114300" simplePos="0" relativeHeight="251665408" behindDoc="0" locked="0" layoutInCell="1" allowOverlap="1" wp14:anchorId="48E8D0AC" wp14:editId="3134CEEC">
             <wp:simplePos x="0" y="0"/>
             <wp:positionH relativeFrom="margin">
-              <wp:align>center</wp:align>
+              <wp:posOffset>3683000</wp:posOffset>
             </wp:positionH>
             <wp:positionV relativeFrom="paragraph">
-              <wp:posOffset>202565</wp:posOffset>
+              <wp:posOffset>34925</wp:posOffset>
             </wp:positionV>
-            <wp:extent cx="2743583" cy="2896004"/>
+            <wp:extent cx="2819400" cy="2895600"/>
             <wp:effectExtent l="0" t="0" r="0" b="0"/>
             <wp:wrapNone/>
             <wp:docPr id="1294674400" name="Picture 1" descr="A screenshot of a computer program&#10;&#10;AI-generated content may be incorrect."/>
@@ -2362,7 +2836,7 @@
                   <pic:spPr>
                     <a:xfrm>
                       <a:off x="0" y="0"/>
-                      <a:ext cx="2743583" cy="2896004"/>
+                      <a:ext cx="2819795" cy="2896006"/>
                     </a:xfrm>
                     <a:prstGeom prst="rect">
                       <a:avLst/>
@@ -2371,6 +2845,9 @@
                 </pic:pic>
               </a:graphicData>
             </a:graphic>
+            <wp14:sizeRelH relativeFrom="margin">
+              <wp14:pctWidth>0</wp14:pctWidth>
+            </wp14:sizeRelH>
           </wp:anchor>
         </w:drawing>
       </w:r>
@@ -2387,6 +2864,102 @@
           <w:u w:val="single"/>
         </w:rPr>
       </w:pPr>
+      <w:r>
+        <w:rPr>
+          <w:rFonts w:ascii="Arial" w:hAnsi="Arial" w:cs="Arial"/>
+          <w:b/>
+          <w:bCs/>
+          <w:noProof/>
+          <w:sz w:val="28"/>
+          <w:szCs w:val="28"/>
+          <w:u w:val="single"/>
+        </w:rPr>
+        <mc:AlternateContent>
+          <mc:Choice Requires="wps">
+            <w:drawing>
+              <wp:anchor distT="45720" distB="45720" distL="114300" distR="114300" simplePos="0" relativeHeight="251700224" behindDoc="0" locked="0" layoutInCell="1" allowOverlap="1" wp14:anchorId="423227F2" wp14:editId="1F1E2111">
+                <wp:simplePos x="0" y="0"/>
+                <wp:positionH relativeFrom="column">
+                  <wp:posOffset>-180975</wp:posOffset>
+                </wp:positionH>
+                <wp:positionV relativeFrom="paragraph">
+                  <wp:posOffset>199390</wp:posOffset>
+                </wp:positionV>
+                <wp:extent cx="3429000" cy="1022350"/>
+                <wp:effectExtent l="0" t="0" r="19050" b="25400"/>
+                <wp:wrapSquare wrapText="bothSides"/>
+                <wp:docPr id="206403300" name="Πλαίσιο κειμένου 2"/>
+                <wp:cNvGraphicFramePr>
+                  <a:graphicFrameLocks xmlns:a="http://schemas.openxmlformats.org/drawingml/2006/main"/>
+                </wp:cNvGraphicFramePr>
+                <a:graphic xmlns:a="http://schemas.openxmlformats.org/drawingml/2006/main">
+                  <a:graphicData uri="http://schemas.microsoft.com/office/word/2010/wordprocessingShape">
+                    <wps:wsp>
+                      <wps:cNvSpPr txBox="1">
+                        <a:spLocks noChangeArrowheads="1"/>
+                      </wps:cNvSpPr>
+                      <wps:spPr bwMode="auto">
+                        <a:xfrm>
+                          <a:off x="0" y="0"/>
+                          <a:ext cx="3429000" cy="1022350"/>
+                        </a:xfrm>
+                        <a:prstGeom prst="rect">
+                          <a:avLst/>
+                        </a:prstGeom>
+                        <a:solidFill>
+                          <a:srgbClr val="FFFFFF"/>
+                        </a:solidFill>
+                        <a:ln w="9525">
+                          <a:solidFill>
+                            <a:schemeClr val="bg1"/>
+                          </a:solidFill>
+                          <a:miter lim="800000"/>
+                          <a:headEnd/>
+                          <a:tailEnd/>
+                        </a:ln>
+                      </wps:spPr>
+                      <wps:txbx>
+                        <w:txbxContent>
+                          <w:p>
+                            <w:r>
+                              <w:t>Συμπληρώνουμε Ν στο μήνυμα επιβεβαίωσης στην περίπτωση που δεν θέλουμε να αποσυνδεθούμε. Εμφανίζεται σχετικό μήνυμα και επιστρέφουμε στην αρχική οθόνη του χρήστη.</w:t>
+                            </w:r>
+                          </w:p>
+                        </w:txbxContent>
+                      </wps:txbx>
+                      <wps:bodyPr rot="0" vert="horz" wrap="square" lIns="91440" tIns="45720" rIns="91440" bIns="45720" anchor="t" anchorCtr="0">
+                        <a:noAutofit/>
+                      </wps:bodyPr>
+                    </wps:wsp>
+                  </a:graphicData>
+                </a:graphic>
+                <wp14:sizeRelH relativeFrom="margin">
+                  <wp14:pctWidth>0</wp14:pctWidth>
+                </wp14:sizeRelH>
+                <wp14:sizeRelV relativeFrom="margin">
+                  <wp14:pctHeight>0</wp14:pctHeight>
+                </wp14:sizeRelV>
+              </wp:anchor>
+            </w:drawing>
+          </mc:Choice>
+          <mc:Fallback>
+            <w:pict>
+              <v:shape w14:anchorId="423227F2" id="_x0000_s1029" type="#_x0000_t202" style="position:absolute;margin-left:-14.25pt;margin-top:15.7pt;width:270pt;height:80.5pt;z-index:251700224;visibility:visible;mso-wrap-style:square;mso-width-percent:0;mso-height-percent:0;mso-wrap-distance-left:9pt;mso-wrap-distance-top:3.6pt;mso-wrap-distance-right:9pt;mso-wrap-distance-bottom:3.6pt;mso-position-horizontal:absolute;mso-position-horizontal-relative:text;mso-position-vertical:absolute;mso-position-vertical-relative:text;mso-width-percent:0;mso-height-percent:0;mso-width-relative:margin;mso-height-relative:margin;v-text-anchor:top" o:gfxdata="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" strokecolor="white [3212]">
+                <v:textbox>
+                  <w:txbxContent>
+                    <w:p>
+                      <w:r>
+                        <w:t>Συμπληρώνουμε Ν στο μήνυμα επιβεβαίωσης στην περίπτωση που δεν θέλουμε να αποσυνδεθούμε. Εμφανίζεται σχετικό μήνυμα και επιστρέφουμε στην αρχική οθόνη του χρήστη.</w:t>
+                      </w:r>
+                    </w:p>
+                  </w:txbxContent>
+                </v:textbox>
+                <w10:wrap type="square"/>
+              </v:shape>
+            </w:pict>
+          </mc:Fallback>
+        </mc:AlternateContent>
+      </w:r>
     </w:p>
     <w:p>
       <w:pPr>
@@ -2713,16 +3286,16 @@
           <w:lang w:val="en-US"/>
         </w:rPr>
         <w:drawing>
-          <wp:anchor distT="0" distB="0" distL="114300" distR="114300" simplePos="0" relativeHeight="251666432" behindDoc="0" locked="0" layoutInCell="1" allowOverlap="1" wp14:anchorId="3CDF9530" wp14:editId="00BEBCE1">
+          <wp:anchor distT="0" distB="0" distL="114300" distR="114300" simplePos="0" relativeHeight="251666432" behindDoc="0" locked="0" layoutInCell="1" allowOverlap="1" wp14:anchorId="3CDF9530" wp14:editId="0CA52D91">
             <wp:simplePos x="0" y="0"/>
-            <wp:positionH relativeFrom="column">
-              <wp:posOffset>0</wp:posOffset>
+            <wp:positionH relativeFrom="margin">
+              <wp:posOffset>831850</wp:posOffset>
             </wp:positionH>
             <wp:positionV relativeFrom="paragraph">
-              <wp:posOffset>-4445</wp:posOffset>
+              <wp:posOffset>7620</wp:posOffset>
             </wp:positionV>
-            <wp:extent cx="5943600" cy="6718300"/>
-            <wp:effectExtent l="0" t="0" r="0" b="6350"/>
+            <wp:extent cx="4464050" cy="4654550"/>
+            <wp:effectExtent l="0" t="0" r="0" b="0"/>
             <wp:wrapNone/>
             <wp:docPr id="1878036047" name="Picture 1" descr="A screenshot of a computer program&#10;&#10;AI-generated content may be incorrect."/>
             <wp:cNvGraphicFramePr>
@@ -2750,7 +3323,7 @@
                   <pic:spPr>
                     <a:xfrm>
                       <a:off x="0" y="0"/>
-                      <a:ext cx="5943600" cy="6718300"/>
+                      <a:ext cx="4464050" cy="4654550"/>
                     </a:xfrm>
                     <a:prstGeom prst="rect">
                       <a:avLst/>
@@ -2759,6 +3332,12 @@
                 </pic:pic>
               </a:graphicData>
             </a:graphic>
+            <wp14:sizeRelH relativeFrom="margin">
+              <wp14:pctWidth>0</wp14:pctWidth>
+            </wp14:sizeRelH>
+            <wp14:sizeRelV relativeFrom="margin">
+              <wp14:pctHeight>0</wp14:pctHeight>
+            </wp14:sizeRelV>
           </wp:anchor>
         </w:drawing>
       </w:r>
@@ -2978,6 +3557,102 @@
           <w:szCs w:val="28"/>
         </w:rPr>
       </w:pPr>
+      <w:r>
+        <w:rPr>
+          <w:rFonts w:ascii="Arial" w:hAnsi="Arial" w:cs="Arial"/>
+          <w:b/>
+          <w:bCs/>
+          <w:noProof/>
+          <w:sz w:val="28"/>
+          <w:szCs w:val="28"/>
+          <w:u w:val="single"/>
+        </w:rPr>
+        <mc:AlternateContent>
+          <mc:Choice Requires="wps">
+            <w:drawing>
+              <wp:anchor distT="45720" distB="45720" distL="114300" distR="114300" simplePos="0" relativeHeight="251702272" behindDoc="0" locked="0" layoutInCell="1" allowOverlap="1" wp14:anchorId="29DFC2B1" wp14:editId="7DB12EAC">
+                <wp:simplePos x="0" y="0"/>
+                <wp:positionH relativeFrom="column">
+                  <wp:posOffset>863600</wp:posOffset>
+                </wp:positionH>
+                <wp:positionV relativeFrom="paragraph">
+                  <wp:posOffset>139700</wp:posOffset>
+                </wp:positionV>
+                <wp:extent cx="4470400" cy="2336800"/>
+                <wp:effectExtent l="0" t="0" r="25400" b="25400"/>
+                <wp:wrapSquare wrapText="bothSides"/>
+                <wp:docPr id="847304502" name="Πλαίσιο κειμένου 2"/>
+                <wp:cNvGraphicFramePr>
+                  <a:graphicFrameLocks xmlns:a="http://schemas.openxmlformats.org/drawingml/2006/main"/>
+                </wp:cNvGraphicFramePr>
+                <a:graphic xmlns:a="http://schemas.openxmlformats.org/drawingml/2006/main">
+                  <a:graphicData uri="http://schemas.microsoft.com/office/word/2010/wordprocessingShape">
+                    <wps:wsp>
+                      <wps:cNvSpPr txBox="1">
+                        <a:spLocks noChangeArrowheads="1"/>
+                      </wps:cNvSpPr>
+                      <wps:spPr bwMode="auto">
+                        <a:xfrm>
+                          <a:off x="0" y="0"/>
+                          <a:ext cx="4470400" cy="2336800"/>
+                        </a:xfrm>
+                        <a:prstGeom prst="rect">
+                          <a:avLst/>
+                        </a:prstGeom>
+                        <a:solidFill>
+                          <a:srgbClr val="FFFFFF"/>
+                        </a:solidFill>
+                        <a:ln w="9525">
+                          <a:solidFill>
+                            <a:schemeClr val="bg1"/>
+                          </a:solidFill>
+                          <a:miter lim="800000"/>
+                          <a:headEnd/>
+                          <a:tailEnd/>
+                        </a:ln>
+                      </wps:spPr>
+                      <wps:txbx>
+                        <w:txbxContent>
+                          <w:p>
+                            <w:r>
+                              <w:t>Από την αρχική οθόνη επιλέγουμε το προφίλ (5), έπειτα επιλέγουμε την προβολή του προφίλ (1) και στην συνέχεια επιλέγουμε την τροποποίηση του προφίλ (1). Γράφουμε το πεδίο που θέλουμε να αλλάξουμε και συμπληρώνουμε την νέα τιμή. Η αλλαγή αποθηκεύεται, επιστρέφουμε στο προηγούμενο μενού  όπου έχουμε την δυνατότητα να τροποποιήσουμε κάποιο πεδίο η να επιστρέψουμε πίσω στην αρχική σελίδα.</w:t>
+                            </w:r>
+                          </w:p>
+                        </w:txbxContent>
+                      </wps:txbx>
+                      <wps:bodyPr rot="0" vert="horz" wrap="square" lIns="91440" tIns="45720" rIns="91440" bIns="45720" anchor="t" anchorCtr="0">
+                        <a:noAutofit/>
+                      </wps:bodyPr>
+                    </wps:wsp>
+                  </a:graphicData>
+                </a:graphic>
+                <wp14:sizeRelH relativeFrom="margin">
+                  <wp14:pctWidth>0</wp14:pctWidth>
+                </wp14:sizeRelH>
+                <wp14:sizeRelV relativeFrom="margin">
+                  <wp14:pctHeight>0</wp14:pctHeight>
+                </wp14:sizeRelV>
+              </wp:anchor>
+            </w:drawing>
+          </mc:Choice>
+          <mc:Fallback>
+            <w:pict>
+              <v:shape w14:anchorId="29DFC2B1" id="_x0000_s1030" type="#_x0000_t202" style="position:absolute;margin-left:68pt;margin-top:11pt;width:352pt;height:184pt;z-index:251702272;visibility:visible;mso-wrap-style:square;mso-width-percent:0;mso-height-percent:0;mso-wrap-distance-left:9pt;mso-wrap-distance-top:3.6pt;mso-wrap-distance-right:9pt;mso-wrap-distance-bottom:3.6pt;mso-position-horizontal:absolute;mso-position-horizontal-relative:text;mso-position-vertical:absolute;mso-position-vertical-relative:text;mso-width-percent:0;mso-height-percent:0;mso-width-relative:margin;mso-height-relative:margin;v-text-anchor:top" o:gfxdata="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" strokecolor="white [3212]">
+                <v:textbox>
+                  <w:txbxContent>
+                    <w:p>
+                      <w:r>
+                        <w:t>Από την αρχική οθόνη επιλέγουμε το προφίλ (5), έπειτα επιλέγουμε την προβολή του προφίλ (1) και στην συνέχεια επιλέγουμε την τροποποίηση του προφίλ (1). Γράφουμε το πεδίο που θέλουμε να αλλάξουμε και συμπληρώνουμε την νέα τιμή. Η αλλαγή αποθηκεύεται, επιστρέφουμε στο προηγούμενο μενού  όπου έχουμε την δυνατότητα να τροποποιήσουμε κάποιο πεδίο η να επιστρέψουμε πίσω στην αρχική σελίδα.</w:t>
+                      </w:r>
+                    </w:p>
+                  </w:txbxContent>
+                </v:textbox>
+                <w10:wrap type="square"/>
+              </v:shape>
+            </w:pict>
+          </mc:Fallback>
+        </mc:AlternateContent>
+      </w:r>
     </w:p>
     <w:p>
       <w:pPr>
@@ -3115,7 +3790,6 @@
           <w:u w:val="single"/>
           <w:lang w:val="en-US"/>
         </w:rPr>
-        <w:lastRenderedPageBreak/>
         <w:t>Test</w:t>
       </w:r>
       <w:r>
@@ -3212,6 +3886,51 @@
           <w:u w:val="single"/>
         </w:rPr>
       </w:pPr>
+    </w:p>
+    <w:p>
+      <w:pPr>
+        <w:rPr>
+          <w:rFonts w:ascii="Arial" w:hAnsi="Arial" w:cs="Arial"/>
+          <w:sz w:val="28"/>
+          <w:szCs w:val="28"/>
+        </w:rPr>
+      </w:pPr>
+    </w:p>
+    <w:p>
+      <w:pPr>
+        <w:rPr>
+          <w:rFonts w:ascii="Arial" w:hAnsi="Arial" w:cs="Arial"/>
+          <w:sz w:val="28"/>
+          <w:szCs w:val="28"/>
+        </w:rPr>
+      </w:pPr>
+    </w:p>
+    <w:p>
+      <w:pPr>
+        <w:rPr>
+          <w:rFonts w:ascii="Arial" w:hAnsi="Arial" w:cs="Arial"/>
+          <w:sz w:val="28"/>
+          <w:szCs w:val="28"/>
+        </w:rPr>
+      </w:pPr>
+    </w:p>
+    <w:p>
+      <w:pPr>
+        <w:rPr>
+          <w:rFonts w:ascii="Arial" w:hAnsi="Arial" w:cs="Arial"/>
+          <w:sz w:val="28"/>
+          <w:szCs w:val="28"/>
+        </w:rPr>
+      </w:pPr>
+    </w:p>
+    <w:p>
+      <w:pPr>
+        <w:rPr>
+          <w:rFonts w:ascii="Arial" w:hAnsi="Arial" w:cs="Arial"/>
+          <w:sz w:val="28"/>
+          <w:szCs w:val="28"/>
+        </w:rPr>
+      </w:pPr>
       <w:r>
         <w:rPr>
           <w:rFonts w:ascii="Arial" w:hAnsi="Arial" w:cs="Arial"/>
@@ -3223,18 +3942,18 @@
           <w:u w:val="single"/>
         </w:rPr>
         <w:drawing>
-          <wp:anchor distT="0" distB="0" distL="114300" distR="114300" simplePos="0" relativeHeight="251667456" behindDoc="0" locked="0" layoutInCell="1" allowOverlap="1" wp14:anchorId="7ACDF3E4" wp14:editId="726608A8">
+          <wp:anchor distT="0" distB="0" distL="114300" distR="114300" simplePos="0" relativeHeight="251668480" behindDoc="0" locked="0" layoutInCell="1" allowOverlap="1" wp14:anchorId="333A4771" wp14:editId="03C2107F">
             <wp:simplePos x="0" y="0"/>
-            <wp:positionH relativeFrom="column">
-              <wp:posOffset>3000375</wp:posOffset>
+            <wp:positionH relativeFrom="page">
+              <wp:posOffset>590550</wp:posOffset>
             </wp:positionH>
             <wp:positionV relativeFrom="paragraph">
-              <wp:posOffset>186055</wp:posOffset>
+              <wp:posOffset>245110</wp:posOffset>
             </wp:positionV>
-            <wp:extent cx="3515216" cy="4210638"/>
-            <wp:effectExtent l="0" t="0" r="9525" b="0"/>
+            <wp:extent cx="3106420" cy="3638482"/>
+            <wp:effectExtent l="0" t="0" r="0" b="635"/>
             <wp:wrapNone/>
-            <wp:docPr id="1013572927" name="Picture 1" descr="A screenshot of a computer program&#10;&#10;AI-generated content may be incorrect."/>
+            <wp:docPr id="1117664786" name="Picture 1" descr="A screenshot of a computer program&#10;&#10;AI-generated content may be incorrect."/>
             <wp:cNvGraphicFramePr>
               <a:graphicFrameLocks xmlns:a="http://schemas.openxmlformats.org/drawingml/2006/main" noChangeAspect="1"/>
             </wp:cNvGraphicFramePr>
@@ -3242,7 +3961,7 @@
               <a:graphicData uri="http://schemas.openxmlformats.org/drawingml/2006/picture">
                 <pic:pic xmlns:pic="http://schemas.openxmlformats.org/drawingml/2006/picture">
                   <pic:nvPicPr>
-                    <pic:cNvPr id="1013572927" name="Picture 1" descr="A screenshot of a computer program&#10;&#10;AI-generated content may be incorrect."/>
+                    <pic:cNvPr id="1117664786" name="Picture 1" descr="A screenshot of a computer program&#10;&#10;AI-generated content may be incorrect."/>
                     <pic:cNvPicPr/>
                   </pic:nvPicPr>
                   <pic:blipFill>
@@ -3260,7 +3979,7 @@
                   <pic:spPr>
                     <a:xfrm>
                       <a:off x="0" y="0"/>
-                      <a:ext cx="3515216" cy="4210638"/>
+                      <a:ext cx="3110689" cy="3643482"/>
                     </a:xfrm>
                     <a:prstGeom prst="rect">
                       <a:avLst/>
@@ -3269,9 +3988,24 @@
                 </pic:pic>
               </a:graphicData>
             </a:graphic>
+            <wp14:sizeRelH relativeFrom="margin">
+              <wp14:pctWidth>0</wp14:pctWidth>
+            </wp14:sizeRelH>
+            <wp14:sizeRelV relativeFrom="margin">
+              <wp14:pctHeight>0</wp14:pctHeight>
+            </wp14:sizeRelV>
           </wp:anchor>
         </w:drawing>
       </w:r>
+    </w:p>
+    <w:p>
+      <w:pPr>
+        <w:rPr>
+          <w:rFonts w:ascii="Arial" w:hAnsi="Arial" w:cs="Arial"/>
+          <w:sz w:val="28"/>
+          <w:szCs w:val="28"/>
+        </w:rPr>
+      </w:pPr>
       <w:r>
         <w:rPr>
           <w:rFonts w:ascii="Arial" w:hAnsi="Arial" w:cs="Arial"/>
@@ -3283,18 +4017,18 @@
           <w:u w:val="single"/>
         </w:rPr>
         <w:drawing>
-          <wp:anchor distT="0" distB="0" distL="114300" distR="114300" simplePos="0" relativeHeight="251668480" behindDoc="0" locked="0" layoutInCell="1" allowOverlap="1" wp14:anchorId="333A4771" wp14:editId="1EB437C3">
+          <wp:anchor distT="0" distB="0" distL="114300" distR="114300" simplePos="0" relativeHeight="251667456" behindDoc="0" locked="0" layoutInCell="1" allowOverlap="1" wp14:anchorId="7ACDF3E4" wp14:editId="6380411B">
             <wp:simplePos x="0" y="0"/>
-            <wp:positionH relativeFrom="page">
-              <wp:posOffset>590550</wp:posOffset>
+            <wp:positionH relativeFrom="column">
+              <wp:posOffset>3028950</wp:posOffset>
             </wp:positionH>
             <wp:positionV relativeFrom="paragraph">
-              <wp:posOffset>205105</wp:posOffset>
+              <wp:posOffset>34290</wp:posOffset>
             </wp:positionV>
-            <wp:extent cx="3107068" cy="4181475"/>
-            <wp:effectExtent l="0" t="0" r="0" b="0"/>
+            <wp:extent cx="3514725" cy="3644900"/>
+            <wp:effectExtent l="0" t="0" r="9525" b="0"/>
             <wp:wrapNone/>
-            <wp:docPr id="1117664786" name="Picture 1" descr="A screenshot of a computer program&#10;&#10;AI-generated content may be incorrect."/>
+            <wp:docPr id="1013572927" name="Picture 1" descr="A screenshot of a computer program&#10;&#10;AI-generated content may be incorrect."/>
             <wp:cNvGraphicFramePr>
               <a:graphicFrameLocks xmlns:a="http://schemas.openxmlformats.org/drawingml/2006/main" noChangeAspect="1"/>
             </wp:cNvGraphicFramePr>
@@ -3302,7 +4036,7 @@
               <a:graphicData uri="http://schemas.openxmlformats.org/drawingml/2006/picture">
                 <pic:pic xmlns:pic="http://schemas.openxmlformats.org/drawingml/2006/picture">
                   <pic:nvPicPr>
-                    <pic:cNvPr id="1117664786" name="Picture 1" descr="A screenshot of a computer program&#10;&#10;AI-generated content may be incorrect."/>
+                    <pic:cNvPr id="1013572927" name="Picture 1" descr="A screenshot of a computer program&#10;&#10;AI-generated content may be incorrect."/>
                     <pic:cNvPicPr/>
                   </pic:nvPicPr>
                   <pic:blipFill>
@@ -3320,7 +4054,7 @@
                   <pic:spPr>
                     <a:xfrm>
                       <a:off x="0" y="0"/>
-                      <a:ext cx="3107068" cy="4181475"/>
+                      <a:ext cx="3514725" cy="3644900"/>
                     </a:xfrm>
                     <a:prstGeom prst="rect">
                       <a:avLst/>
@@ -3329,69 +4063,12 @@
                 </pic:pic>
               </a:graphicData>
             </a:graphic>
-            <wp14:sizeRelH relativeFrom="margin">
-              <wp14:pctWidth>0</wp14:pctWidth>
-            </wp14:sizeRelH>
             <wp14:sizeRelV relativeFrom="margin">
               <wp14:pctHeight>0</wp14:pctHeight>
             </wp14:sizeRelV>
           </wp:anchor>
         </w:drawing>
       </w:r>
-    </w:p>
-    <w:p>
-      <w:pPr>
-        <w:rPr>
-          <w:rFonts w:ascii="Arial" w:hAnsi="Arial" w:cs="Arial"/>
-          <w:sz w:val="28"/>
-          <w:szCs w:val="28"/>
-        </w:rPr>
-      </w:pPr>
-    </w:p>
-    <w:p>
-      <w:pPr>
-        <w:rPr>
-          <w:rFonts w:ascii="Arial" w:hAnsi="Arial" w:cs="Arial"/>
-          <w:sz w:val="28"/>
-          <w:szCs w:val="28"/>
-        </w:rPr>
-      </w:pPr>
-    </w:p>
-    <w:p>
-      <w:pPr>
-        <w:rPr>
-          <w:rFonts w:ascii="Arial" w:hAnsi="Arial" w:cs="Arial"/>
-          <w:sz w:val="28"/>
-          <w:szCs w:val="28"/>
-        </w:rPr>
-      </w:pPr>
-    </w:p>
-    <w:p>
-      <w:pPr>
-        <w:rPr>
-          <w:rFonts w:ascii="Arial" w:hAnsi="Arial" w:cs="Arial"/>
-          <w:sz w:val="28"/>
-          <w:szCs w:val="28"/>
-        </w:rPr>
-      </w:pPr>
-    </w:p>
-    <w:p>
-      <w:pPr>
-        <w:rPr>
-          <w:rFonts w:ascii="Arial" w:hAnsi="Arial" w:cs="Arial"/>
-          <w:sz w:val="28"/>
-          <w:szCs w:val="28"/>
-        </w:rPr>
-      </w:pPr>
-    </w:p>
-    <w:p>
-      <w:pPr>
-        <w:rPr>
-          <w:rFonts w:ascii="Arial" w:hAnsi="Arial" w:cs="Arial"/>
-          <w:sz w:val="28"/>
-          <w:szCs w:val="28"/>
-        </w:rPr>
-      </w:pPr>
     </w:p>
     <w:p>
       <w:pPr>
@@ -3762,6 +4439,7 @@
           <w:sz w:val="28"/>
           <w:szCs w:val="28"/>
         </w:rPr>
+        <w:lastRenderedPageBreak/>
         <w:tab/>
       </w:r>
     </w:p>
@@ -3791,7 +4469,6 @@
           <w:u w:val="single"/>
           <w:lang w:val="en-US"/>
         </w:rPr>
-        <w:lastRenderedPageBreak/>
         <w:t xml:space="preserve">Test Case 5: </w:t>
       </w:r>
       <w:r>
@@ -4363,7 +5040,6 @@
           <w:u w:val="single"/>
           <w:lang w:val="en-US"/>
         </w:rPr>
-        <w:lastRenderedPageBreak/>
         <w:t>Test</w:t>
       </w:r>
       <w:r>
@@ -7017,7 +7693,6 @@
           <w:rFonts w:ascii="Arial" w:hAnsi="Arial" w:cs="Arial"/>
           <w:sz w:val="28"/>
           <w:szCs w:val="28"/>
-          <w:lang w:val="en-US"/>
         </w:rPr>
       </w:pPr>
     </w:p>
@@ -7974,7 +8649,7 @@
     <w:sdtContent>
       <w:p>
         <w:pPr>
-          <w:pStyle w:val="Footer"/>
+          <w:pStyle w:val="ac"/>
         </w:pPr>
         <w:r>
           <w:rPr>
@@ -8091,7 +8766,7 @@
                     <v:h position="#0,topLeft" switch="" xrange="0,10800"/>
                   </v:handles>
                 </v:shapetype>
-                <v:shape id="Double Bracket 6" o:spid="_x0000_s1026" type="#_x0000_t185" style="position:absolute;margin-left:0;margin-top:0;width:43.45pt;height:18.8pt;z-index:251663360;visibility:visible;mso-wrap-style:square;mso-width-percent:100;mso-height-percent:0;mso-wrap-distance-left:9pt;mso-wrap-distance-top:0;mso-wrap-distance-right:9pt;mso-wrap-distance-bottom:0;mso-position-horizontal:center;mso-position-horizontal-relative:margin;mso-position-vertical:center;mso-position-vertical-relative:bottom-margin-area;mso-width-percent:100;mso-height-percent:0;mso-width-relative:margin;mso-height-relative:bottom-margin-area;v-text-anchor:top" o:gfxdata="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" filled="t" strokecolor="gray" strokeweight="2.25pt">
+                <v:shape id="Double Bracket 6" o:spid="_x0000_s1031" type="#_x0000_t185" style="position:absolute;margin-left:0;margin-top:0;width:43.45pt;height:18.8pt;z-index:251663360;visibility:visible;mso-wrap-style:square;mso-width-percent:100;mso-height-percent:0;mso-wrap-distance-left:9pt;mso-wrap-distance-top:0;mso-wrap-distance-right:9pt;mso-wrap-distance-bottom:0;mso-position-horizontal:center;mso-position-horizontal-relative:margin;mso-position-vertical:center;mso-position-vertical-relative:bottom-margin-area;mso-width-percent:100;mso-height-percent:0;mso-width-relative:margin;mso-height-relative:bottom-margin-area;v-text-anchor:top" o:gfxdata="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" filled="t" strokecolor="gray" strokeweight="2.25pt">
                   <v:textbox inset=",0,,0">
                     <w:txbxContent>
                       <w:p>
@@ -8226,7 +8901,7 @@
     <w:sdtContent>
       <w:p>
         <w:pPr>
-          <w:pStyle w:val="Footer"/>
+          <w:pStyle w:val="ac"/>
         </w:pPr>
         <w:r>
           <w:rPr>
@@ -8343,7 +9018,7 @@
                     <v:h position="#0,topLeft" switch="" xrange="0,10800"/>
                   </v:handles>
                 </v:shapetype>
-                <v:shape id="Double Bracket 4" o:spid="_x0000_s1027" type="#_x0000_t185" style="position:absolute;margin-left:0;margin-top:0;width:43.45pt;height:18.8pt;z-index:251660288;visibility:visible;mso-wrap-style:square;mso-width-percent:100;mso-height-percent:0;mso-wrap-distance-left:9pt;mso-wrap-distance-top:0;mso-wrap-distance-right:9pt;mso-wrap-distance-bottom:0;mso-position-horizontal:center;mso-position-horizontal-relative:margin;mso-position-vertical:center;mso-position-vertical-relative:bottom-margin-area;mso-width-percent:100;mso-height-percent:0;mso-width-relative:margin;mso-height-relative:bottom-margin-area;v-text-anchor:top" o:gfxdata="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" filled="t" strokecolor="gray" strokeweight="2.25pt">
+                <v:shape id="Double Bracket 4" o:spid="_x0000_s1032" type="#_x0000_t185" style="position:absolute;margin-left:0;margin-top:0;width:43.45pt;height:18.8pt;z-index:251660288;visibility:visible;mso-wrap-style:square;mso-width-percent:100;mso-height-percent:0;mso-wrap-distance-left:9pt;mso-wrap-distance-top:0;mso-wrap-distance-right:9pt;mso-wrap-distance-bottom:0;mso-position-horizontal:center;mso-position-horizontal-relative:margin;mso-position-vertical:center;mso-position-vertical-relative:bottom-margin-area;mso-width-percent:100;mso-height-percent:0;mso-width-relative:margin;mso-height-relative:bottom-margin-area;v-text-anchor:top" o:gfxdata="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" filled="t" strokecolor="gray" strokeweight="2.25pt">
                   <v:textbox inset=",0,,0">
                     <w:txbxContent>
                       <w:p>
@@ -8978,7 +9653,7 @@
     <w:lsdException w:name="Unresolved Mention" w:semiHidden="1" w:unhideWhenUsed="1"/>
     <w:lsdException w:name="Smart Link" w:semiHidden="1" w:unhideWhenUsed="1"/>
   </w:latentStyles>
-  <w:style w:type="paragraph" w:default="1" w:styleId="Normal">
+  <w:style w:type="paragraph" w:default="1" w:styleId="a">
     <w:name w:val="Normal"/>
     <w:qFormat/>
     <w:rsid w:val="00627943"/>
@@ -8997,11 +9672,11 @@
       <w14:ligatures w14:val="none"/>
     </w:rPr>
   </w:style>
-  <w:style w:type="paragraph" w:styleId="Heading1">
+  <w:style w:type="paragraph" w:styleId="1">
     <w:name w:val="heading 1"/>
-    <w:basedOn w:val="Normal"/>
-    <w:next w:val="Normal"/>
-    <w:link w:val="Heading1Char"/>
+    <w:basedOn w:val="a"/>
+    <w:next w:val="a"/>
+    <w:link w:val="1Char"/>
     <w:uiPriority w:val="9"/>
     <w:qFormat/>
     <w:rsid w:val="00627943"/>
@@ -9024,11 +9699,11 @@
       <w14:ligatures w14:val="standardContextual"/>
     </w:rPr>
   </w:style>
-  <w:style w:type="paragraph" w:styleId="Heading2">
+  <w:style w:type="paragraph" w:styleId="2">
     <w:name w:val="heading 2"/>
-    <w:basedOn w:val="Normal"/>
-    <w:next w:val="Normal"/>
-    <w:link w:val="Heading2Char"/>
+    <w:basedOn w:val="a"/>
+    <w:next w:val="a"/>
+    <w:link w:val="2Char"/>
     <w:uiPriority w:val="9"/>
     <w:semiHidden/>
     <w:unhideWhenUsed/>
@@ -9053,11 +9728,11 @@
       <w14:ligatures w14:val="standardContextual"/>
     </w:rPr>
   </w:style>
-  <w:style w:type="paragraph" w:styleId="Heading3">
+  <w:style w:type="paragraph" w:styleId="3">
     <w:name w:val="heading 3"/>
-    <w:basedOn w:val="Normal"/>
-    <w:next w:val="Normal"/>
-    <w:link w:val="Heading3Char"/>
+    <w:basedOn w:val="a"/>
+    <w:next w:val="a"/>
+    <w:link w:val="3Char"/>
     <w:uiPriority w:val="9"/>
     <w:semiHidden/>
     <w:unhideWhenUsed/>
@@ -9082,11 +9757,11 @@
       <w14:ligatures w14:val="standardContextual"/>
     </w:rPr>
   </w:style>
-  <w:style w:type="paragraph" w:styleId="Heading4">
+  <w:style w:type="paragraph" w:styleId="4">
     <w:name w:val="heading 4"/>
-    <w:basedOn w:val="Normal"/>
-    <w:next w:val="Normal"/>
-    <w:link w:val="Heading4Char"/>
+    <w:basedOn w:val="a"/>
+    <w:next w:val="a"/>
+    <w:link w:val="4Char"/>
     <w:uiPriority w:val="9"/>
     <w:semiHidden/>
     <w:unhideWhenUsed/>
@@ -9113,11 +9788,11 @@
       <w14:ligatures w14:val="standardContextual"/>
     </w:rPr>
   </w:style>
-  <w:style w:type="paragraph" w:styleId="Heading5">
+  <w:style w:type="paragraph" w:styleId="5">
     <w:name w:val="heading 5"/>
-    <w:basedOn w:val="Normal"/>
-    <w:next w:val="Normal"/>
-    <w:link w:val="Heading5Char"/>
+    <w:basedOn w:val="a"/>
+    <w:next w:val="a"/>
+    <w:link w:val="5Char"/>
     <w:uiPriority w:val="9"/>
     <w:semiHidden/>
     <w:unhideWhenUsed/>
@@ -9142,11 +9817,11 @@
       <w14:ligatures w14:val="standardContextual"/>
     </w:rPr>
   </w:style>
-  <w:style w:type="paragraph" w:styleId="Heading6">
+  <w:style w:type="paragraph" w:styleId="6">
     <w:name w:val="heading 6"/>
-    <w:basedOn w:val="Normal"/>
-    <w:next w:val="Normal"/>
-    <w:link w:val="Heading6Char"/>
+    <w:basedOn w:val="a"/>
+    <w:next w:val="a"/>
+    <w:link w:val="6Char"/>
     <w:uiPriority w:val="9"/>
     <w:semiHidden/>
     <w:unhideWhenUsed/>
@@ -9173,11 +9848,11 @@
       <w14:ligatures w14:val="standardContextual"/>
     </w:rPr>
   </w:style>
-  <w:style w:type="paragraph" w:styleId="Heading7">
+  <w:style w:type="paragraph" w:styleId="7">
     <w:name w:val="heading 7"/>
-    <w:basedOn w:val="Normal"/>
-    <w:next w:val="Normal"/>
-    <w:link w:val="Heading7Char"/>
+    <w:basedOn w:val="a"/>
+    <w:next w:val="a"/>
+    <w:link w:val="7Char"/>
     <w:uiPriority w:val="9"/>
     <w:semiHidden/>
     <w:unhideWhenUsed/>
@@ -9202,11 +9877,11 @@
       <w14:ligatures w14:val="standardContextual"/>
     </w:rPr>
   </w:style>
-  <w:style w:type="paragraph" w:styleId="Heading8">
+  <w:style w:type="paragraph" w:styleId="8">
     <w:name w:val="heading 8"/>
-    <w:basedOn w:val="Normal"/>
-    <w:next w:val="Normal"/>
-    <w:link w:val="Heading8Char"/>
+    <w:basedOn w:val="a"/>
+    <w:next w:val="a"/>
+    <w:link w:val="8Char"/>
     <w:uiPriority w:val="9"/>
     <w:semiHidden/>
     <w:unhideWhenUsed/>
@@ -9233,11 +9908,11 @@
       <w14:ligatures w14:val="standardContextual"/>
     </w:rPr>
   </w:style>
-  <w:style w:type="paragraph" w:styleId="Heading9">
+  <w:style w:type="paragraph" w:styleId="9">
     <w:name w:val="heading 9"/>
-    <w:basedOn w:val="Normal"/>
-    <w:next w:val="Normal"/>
-    <w:link w:val="Heading9Char"/>
+    <w:basedOn w:val="a"/>
+    <w:next w:val="a"/>
+    <w:link w:val="9Char"/>
     <w:uiPriority w:val="9"/>
     <w:semiHidden/>
     <w:unhideWhenUsed/>
@@ -9262,13 +9937,13 @@
       <w14:ligatures w14:val="standardContextual"/>
     </w:rPr>
   </w:style>
-  <w:style w:type="character" w:default="1" w:styleId="DefaultParagraphFont">
+  <w:style w:type="character" w:default="1" w:styleId="a0">
     <w:name w:val="Default Paragraph Font"/>
     <w:uiPriority w:val="1"/>
     <w:semiHidden/>
     <w:unhideWhenUsed/>
   </w:style>
-  <w:style w:type="table" w:default="1" w:styleId="TableNormal">
+  <w:style w:type="table" w:default="1" w:styleId="a1">
     <w:name w:val="Normal Table"/>
     <w:uiPriority w:val="99"/>
     <w:semiHidden/>
@@ -9283,16 +9958,16 @@
       </w:tblCellMar>
     </w:tblPr>
   </w:style>
-  <w:style w:type="numbering" w:default="1" w:styleId="NoList">
+  <w:style w:type="numbering" w:default="1" w:styleId="a2">
     <w:name w:val="No List"/>
     <w:uiPriority w:val="99"/>
     <w:semiHidden/>
     <w:unhideWhenUsed/>
   </w:style>
-  <w:style w:type="character" w:customStyle="1" w:styleId="Heading1Char">
-    <w:name w:val="Heading 1 Char"/>
-    <w:basedOn w:val="DefaultParagraphFont"/>
-    <w:link w:val="Heading1"/>
+  <w:style w:type="character" w:customStyle="1" w:styleId="1Char">
+    <w:name w:val="Επικεφαλίδα 1 Char"/>
+    <w:basedOn w:val="a0"/>
+    <w:link w:val="1"/>
     <w:uiPriority w:val="9"/>
     <w:rsid w:val="00627943"/>
     <w:rPr>
@@ -9302,10 +9977,10 @@
       <w:szCs w:val="40"/>
     </w:rPr>
   </w:style>
-  <w:style w:type="character" w:customStyle="1" w:styleId="Heading2Char">
-    <w:name w:val="Heading 2 Char"/>
-    <w:basedOn w:val="DefaultParagraphFont"/>
-    <w:link w:val="Heading2"/>
+  <w:style w:type="character" w:customStyle="1" w:styleId="2Char">
+    <w:name w:val="Επικεφαλίδα 2 Char"/>
+    <w:basedOn w:val="a0"/>
+    <w:link w:val="2"/>
     <w:uiPriority w:val="9"/>
     <w:semiHidden/>
     <w:rsid w:val="00627943"/>
@@ -9316,10 +9991,10 @@
       <w:szCs w:val="32"/>
     </w:rPr>
   </w:style>
-  <w:style w:type="character" w:customStyle="1" w:styleId="Heading3Char">
-    <w:name w:val="Heading 3 Char"/>
-    <w:basedOn w:val="DefaultParagraphFont"/>
-    <w:link w:val="Heading3"/>
+  <w:style w:type="character" w:customStyle="1" w:styleId="3Char">
+    <w:name w:val="Επικεφαλίδα 3 Char"/>
+    <w:basedOn w:val="a0"/>
+    <w:link w:val="3"/>
     <w:uiPriority w:val="9"/>
     <w:semiHidden/>
     <w:rsid w:val="00627943"/>
@@ -9330,10 +10005,10 @@
       <w:szCs w:val="28"/>
     </w:rPr>
   </w:style>
-  <w:style w:type="character" w:customStyle="1" w:styleId="Heading4Char">
-    <w:name w:val="Heading 4 Char"/>
-    <w:basedOn w:val="DefaultParagraphFont"/>
-    <w:link w:val="Heading4"/>
+  <w:style w:type="character" w:customStyle="1" w:styleId="4Char">
+    <w:name w:val="Επικεφαλίδα 4 Char"/>
+    <w:basedOn w:val="a0"/>
+    <w:link w:val="4"/>
     <w:uiPriority w:val="9"/>
     <w:semiHidden/>
     <w:rsid w:val="00627943"/>
@@ -9344,10 +10019,10 @@
       <w:color w:val="0F4761" w:themeColor="accent1" w:themeShade="BF"/>
     </w:rPr>
   </w:style>
-  <w:style w:type="character" w:customStyle="1" w:styleId="Heading5Char">
-    <w:name w:val="Heading 5 Char"/>
-    <w:basedOn w:val="DefaultParagraphFont"/>
-    <w:link w:val="Heading5"/>
+  <w:style w:type="character" w:customStyle="1" w:styleId="5Char">
+    <w:name w:val="Επικεφαλίδα 5 Char"/>
+    <w:basedOn w:val="a0"/>
+    <w:link w:val="5"/>
     <w:uiPriority w:val="9"/>
     <w:semiHidden/>
     <w:rsid w:val="00627943"/>
@@ -9356,10 +10031,10 @@
       <w:color w:val="0F4761" w:themeColor="accent1" w:themeShade="BF"/>
     </w:rPr>
   </w:style>
-  <w:style w:type="character" w:customStyle="1" w:styleId="Heading6Char">
-    <w:name w:val="Heading 6 Char"/>
-    <w:basedOn w:val="DefaultParagraphFont"/>
-    <w:link w:val="Heading6"/>
+  <w:style w:type="character" w:customStyle="1" w:styleId="6Char">
+    <w:name w:val="Επικεφαλίδα 6 Char"/>
+    <w:basedOn w:val="a0"/>
+    <w:link w:val="6"/>
     <w:uiPriority w:val="9"/>
     <w:semiHidden/>
     <w:rsid w:val="00627943"/>
@@ -9370,10 +10045,10 @@
       <w:color w:val="595959" w:themeColor="text1" w:themeTint="A6"/>
     </w:rPr>
   </w:style>
-  <w:style w:type="character" w:customStyle="1" w:styleId="Heading7Char">
-    <w:name w:val="Heading 7 Char"/>
-    <w:basedOn w:val="DefaultParagraphFont"/>
-    <w:link w:val="Heading7"/>
+  <w:style w:type="character" w:customStyle="1" w:styleId="7Char">
+    <w:name w:val="Επικεφαλίδα 7 Char"/>
+    <w:basedOn w:val="a0"/>
+    <w:link w:val="7"/>
     <w:uiPriority w:val="9"/>
     <w:semiHidden/>
     <w:rsid w:val="00627943"/>
@@ -9382,10 +10057,10 @@
       <w:color w:val="595959" w:themeColor="text1" w:themeTint="A6"/>
     </w:rPr>
   </w:style>
-  <w:style w:type="character" w:customStyle="1" w:styleId="Heading8Char">
-    <w:name w:val="Heading 8 Char"/>
-    <w:basedOn w:val="DefaultParagraphFont"/>
-    <w:link w:val="Heading8"/>
+  <w:style w:type="character" w:customStyle="1" w:styleId="8Char">
+    <w:name w:val="Επικεφαλίδα 8 Char"/>
+    <w:basedOn w:val="a0"/>
+    <w:link w:val="8"/>
     <w:uiPriority w:val="9"/>
     <w:semiHidden/>
     <w:rsid w:val="00627943"/>
@@ -9396,10 +10071,10 @@
       <w:color w:val="272727" w:themeColor="text1" w:themeTint="D8"/>
     </w:rPr>
   </w:style>
-  <w:style w:type="character" w:customStyle="1" w:styleId="Heading9Char">
-    <w:name w:val="Heading 9 Char"/>
-    <w:basedOn w:val="DefaultParagraphFont"/>
-    <w:link w:val="Heading9"/>
+  <w:style w:type="character" w:customStyle="1" w:styleId="9Char">
+    <w:name w:val="Επικεφαλίδα 9 Char"/>
+    <w:basedOn w:val="a0"/>
+    <w:link w:val="9"/>
     <w:uiPriority w:val="9"/>
     <w:semiHidden/>
     <w:rsid w:val="00627943"/>
@@ -9408,11 +10083,11 @@
       <w:color w:val="272727" w:themeColor="text1" w:themeTint="D8"/>
     </w:rPr>
   </w:style>
-  <w:style w:type="paragraph" w:styleId="Title">
+  <w:style w:type="paragraph" w:styleId="a3">
     <w:name w:val="Title"/>
-    <w:basedOn w:val="Normal"/>
-    <w:next w:val="Normal"/>
-    <w:link w:val="TitleChar"/>
+    <w:basedOn w:val="a"/>
+    <w:next w:val="a"/>
+    <w:link w:val="Char"/>
     <w:uiPriority w:val="10"/>
     <w:qFormat/>
     <w:rsid w:val="00627943"/>
@@ -9433,10 +10108,10 @@
       <w14:ligatures w14:val="standardContextual"/>
     </w:rPr>
   </w:style>
-  <w:style w:type="character" w:customStyle="1" w:styleId="TitleChar">
-    <w:name w:val="Title Char"/>
-    <w:basedOn w:val="DefaultParagraphFont"/>
-    <w:link w:val="Title"/>
+  <w:style w:type="character" w:customStyle="1" w:styleId="Char">
+    <w:name w:val="Τίτλος Char"/>
+    <w:basedOn w:val="a0"/>
+    <w:link w:val="a3"/>
     <w:uiPriority w:val="10"/>
     <w:rsid w:val="00627943"/>
     <w:rPr>
@@ -9447,11 +10122,11 @@
       <w:szCs w:val="56"/>
     </w:rPr>
   </w:style>
-  <w:style w:type="paragraph" w:styleId="Subtitle">
+  <w:style w:type="paragraph" w:styleId="a4">
     <w:name w:val="Subtitle"/>
-    <w:basedOn w:val="Normal"/>
-    <w:next w:val="Normal"/>
-    <w:link w:val="SubtitleChar"/>
+    <w:basedOn w:val="a"/>
+    <w:next w:val="a"/>
+    <w:link w:val="Char0"/>
     <w:uiPriority w:val="11"/>
     <w:qFormat/>
     <w:rsid w:val="00627943"/>
@@ -9475,10 +10150,10 @@
       <w14:ligatures w14:val="standardContextual"/>
     </w:rPr>
   </w:style>
-  <w:style w:type="character" w:customStyle="1" w:styleId="SubtitleChar">
-    <w:name w:val="Subtitle Char"/>
-    <w:basedOn w:val="DefaultParagraphFont"/>
-    <w:link w:val="Subtitle"/>
+  <w:style w:type="character" w:customStyle="1" w:styleId="Char0">
+    <w:name w:val="Υπότιτλος Char"/>
+    <w:basedOn w:val="a0"/>
+    <w:link w:val="a4"/>
     <w:uiPriority w:val="11"/>
     <w:rsid w:val="00627943"/>
     <w:rPr>
@@ -9489,11 +10164,11 @@
       <w:szCs w:val="28"/>
     </w:rPr>
   </w:style>
-  <w:style w:type="paragraph" w:styleId="Quote">
+  <w:style w:type="paragraph" w:styleId="a5">
     <w:name w:val="Quote"/>
-    <w:basedOn w:val="Normal"/>
-    <w:next w:val="Normal"/>
-    <w:link w:val="QuoteChar"/>
+    <w:basedOn w:val="a"/>
+    <w:next w:val="a"/>
+    <w:link w:val="Char1"/>
     <w:uiPriority w:val="29"/>
     <w:qFormat/>
     <w:rsid w:val="00627943"/>
@@ -9516,10 +10191,10 @@
       <w14:ligatures w14:val="standardContextual"/>
     </w:rPr>
   </w:style>
-  <w:style w:type="character" w:customStyle="1" w:styleId="QuoteChar">
-    <w:name w:val="Quote Char"/>
-    <w:basedOn w:val="DefaultParagraphFont"/>
-    <w:link w:val="Quote"/>
+  <w:style w:type="character" w:customStyle="1" w:styleId="Char1">
+    <w:name w:val="Απόσπασμα Char"/>
+    <w:basedOn w:val="a0"/>
+    <w:link w:val="a5"/>
     <w:uiPriority w:val="29"/>
     <w:rsid w:val="00627943"/>
     <w:rPr>
@@ -9528,9 +10203,9 @@
       <w:color w:val="404040" w:themeColor="text1" w:themeTint="BF"/>
     </w:rPr>
   </w:style>
-  <w:style w:type="paragraph" w:styleId="ListParagraph">
+  <w:style w:type="paragraph" w:styleId="a6">
     <w:name w:val="List Paragraph"/>
-    <w:basedOn w:val="Normal"/>
+    <w:basedOn w:val="a"/>
     <w:uiPriority w:val="34"/>
     <w:qFormat/>
     <w:rsid w:val="00627943"/>
@@ -9551,9 +10226,9 @@
       <w14:ligatures w14:val="standardContextual"/>
     </w:rPr>
   </w:style>
-  <w:style w:type="character" w:styleId="IntenseEmphasis">
+  <w:style w:type="character" w:styleId="a7">
     <w:name w:val="Intense Emphasis"/>
-    <w:basedOn w:val="DefaultParagraphFont"/>
+    <w:basedOn w:val="a0"/>
     <w:uiPriority w:val="21"/>
     <w:qFormat/>
     <w:rsid w:val="00627943"/>
@@ -9563,11 +10238,11 @@
       <w:color w:val="0F4761" w:themeColor="accent1" w:themeShade="BF"/>
     </w:rPr>
   </w:style>
-  <w:style w:type="paragraph" w:styleId="IntenseQuote">
+  <w:style w:type="paragraph" w:styleId="a8">
     <w:name w:val="Intense Quote"/>
-    <w:basedOn w:val="Normal"/>
-    <w:next w:val="Normal"/>
-    <w:link w:val="IntenseQuoteChar"/>
+    <w:basedOn w:val="a"/>
+    <w:next w:val="a"/>
+    <w:link w:val="Char2"/>
     <w:uiPriority w:val="30"/>
     <w:qFormat/>
     <w:rsid w:val="00627943"/>
@@ -9595,10 +10270,10 @@
       <w14:ligatures w14:val="standardContextual"/>
     </w:rPr>
   </w:style>
-  <w:style w:type="character" w:customStyle="1" w:styleId="IntenseQuoteChar">
-    <w:name w:val="Intense Quote Char"/>
-    <w:basedOn w:val="DefaultParagraphFont"/>
-    <w:link w:val="IntenseQuote"/>
+  <w:style w:type="character" w:customStyle="1" w:styleId="Char2">
+    <w:name w:val="Έντονο απόσπ. Char"/>
+    <w:basedOn w:val="a0"/>
+    <w:link w:val="a8"/>
     <w:uiPriority w:val="30"/>
     <w:rsid w:val="00627943"/>
     <w:rPr>
@@ -9607,9 +10282,9 @@
       <w:color w:val="0F4761" w:themeColor="accent1" w:themeShade="BF"/>
     </w:rPr>
   </w:style>
-  <w:style w:type="character" w:styleId="IntenseReference">
+  <w:style w:type="character" w:styleId="a9">
     <w:name w:val="Intense Reference"/>
-    <w:basedOn w:val="DefaultParagraphFont"/>
+    <w:basedOn w:val="a0"/>
     <w:uiPriority w:val="32"/>
     <w:qFormat/>
     <w:rsid w:val="00627943"/>
@@ -9621,10 +10296,10 @@
       <w:spacing w:val="5"/>
     </w:rPr>
   </w:style>
-  <w:style w:type="paragraph" w:styleId="BodyText">
+  <w:style w:type="paragraph" w:styleId="aa">
     <w:name w:val="Body Text"/>
-    <w:basedOn w:val="Normal"/>
-    <w:link w:val="BodyTextChar"/>
+    <w:basedOn w:val="a"/>
+    <w:link w:val="Char3"/>
     <w:uiPriority w:val="1"/>
     <w:qFormat/>
     <w:rsid w:val="00627943"/>
@@ -9633,10 +10308,10 @@
       <w:szCs w:val="24"/>
     </w:rPr>
   </w:style>
-  <w:style w:type="character" w:customStyle="1" w:styleId="BodyTextChar">
-    <w:name w:val="Body Text Char"/>
-    <w:basedOn w:val="DefaultParagraphFont"/>
-    <w:link w:val="BodyText"/>
+  <w:style w:type="character" w:customStyle="1" w:styleId="Char3">
+    <w:name w:val="Σώμα κειμένου Char"/>
+    <w:basedOn w:val="a0"/>
+    <w:link w:val="aa"/>
     <w:uiPriority w:val="1"/>
     <w:rsid w:val="00627943"/>
     <w:rPr>
@@ -9646,10 +10321,10 @@
       <w14:ligatures w14:val="none"/>
     </w:rPr>
   </w:style>
-  <w:style w:type="paragraph" w:styleId="Header">
+  <w:style w:type="paragraph" w:styleId="ab">
     <w:name w:val="header"/>
-    <w:basedOn w:val="Normal"/>
-    <w:link w:val="HeaderChar"/>
+    <w:basedOn w:val="a"/>
+    <w:link w:val="Char4"/>
     <w:uiPriority w:val="99"/>
     <w:unhideWhenUsed/>
     <w:rsid w:val="00627943"/>
@@ -9660,10 +10335,10 @@
       </w:tabs>
     </w:pPr>
   </w:style>
-  <w:style w:type="character" w:customStyle="1" w:styleId="HeaderChar">
-    <w:name w:val="Header Char"/>
-    <w:basedOn w:val="DefaultParagraphFont"/>
-    <w:link w:val="Header"/>
+  <w:style w:type="character" w:customStyle="1" w:styleId="Char4">
+    <w:name w:val="Κεφαλίδα Char"/>
+    <w:basedOn w:val="a0"/>
+    <w:link w:val="ab"/>
     <w:uiPriority w:val="99"/>
     <w:rsid w:val="00627943"/>
     <w:rPr>
@@ -9675,10 +10350,10 @@
       <w14:ligatures w14:val="none"/>
     </w:rPr>
   </w:style>
-  <w:style w:type="paragraph" w:styleId="Footer">
+  <w:style w:type="paragraph" w:styleId="ac">
     <w:name w:val="footer"/>
-    <w:basedOn w:val="Normal"/>
-    <w:link w:val="FooterChar"/>
+    <w:basedOn w:val="a"/>
+    <w:link w:val="Char5"/>
     <w:uiPriority w:val="99"/>
     <w:unhideWhenUsed/>
     <w:rsid w:val="00627943"/>
@@ -9689,10 +10364,10 @@
       </w:tabs>
     </w:pPr>
   </w:style>
-  <w:style w:type="character" w:customStyle="1" w:styleId="FooterChar">
-    <w:name w:val="Footer Char"/>
-    <w:basedOn w:val="DefaultParagraphFont"/>
-    <w:link w:val="Footer"/>
+  <w:style w:type="character" w:customStyle="1" w:styleId="Char5">
+    <w:name w:val="Υποσέλιδο Char"/>
+    <w:basedOn w:val="a0"/>
+    <w:link w:val="ac"/>
     <w:uiPriority w:val="99"/>
     <w:rsid w:val="00627943"/>
     <w:rPr>
@@ -9704,9 +10379,9 @@
       <w14:ligatures w14:val="none"/>
     </w:rPr>
   </w:style>
-  <w:style w:type="character" w:styleId="Hyperlink">
+  <w:style w:type="character" w:styleId="-">
     <w:name w:val="Hyperlink"/>
-    <w:basedOn w:val="DefaultParagraphFont"/>
+    <w:basedOn w:val="a0"/>
     <w:uiPriority w:val="99"/>
     <w:unhideWhenUsed/>
     <w:rsid w:val="00627943"/>

--- a/Final/Test-Cases v1.0.docx
+++ b/Final/Test-Cases v1.0.docx
@@ -4,7 +4,7 @@
   <w:body>
     <w:p>
       <w:pPr>
-        <w:pStyle w:val="aa"/>
+        <w:pStyle w:val="BodyText"/>
         <w:rPr>
           <w:rFonts w:ascii="Arial" w:hAnsi="Arial" w:cs="Arial"/>
           <w:sz w:val="26"/>
@@ -13,7 +13,7 @@
     </w:p>
     <w:p>
       <w:pPr>
-        <w:pStyle w:val="aa"/>
+        <w:pStyle w:val="BodyText"/>
         <w:jc w:val="center"/>
         <w:rPr>
           <w:rFonts w:ascii="Arial" w:hAnsi="Arial" w:cs="Arial"/>
@@ -178,7 +178,7 @@
     <w:bookmarkEnd w:id="0"/>
     <w:p>
       <w:pPr>
-        <w:pStyle w:val="aa"/>
+        <w:pStyle w:val="BodyText"/>
         <w:rPr>
           <w:rFonts w:ascii="Arial" w:hAnsi="Arial" w:cs="Arial"/>
           <w:sz w:val="20"/>
@@ -187,7 +187,7 @@
     </w:p>
     <w:p>
       <w:pPr>
-        <w:pStyle w:val="aa"/>
+        <w:pStyle w:val="BodyText"/>
         <w:rPr>
           <w:rFonts w:ascii="Arial" w:hAnsi="Arial" w:cs="Arial"/>
           <w:sz w:val="20"/>
@@ -196,7 +196,7 @@
     </w:p>
     <w:p>
       <w:pPr>
-        <w:pStyle w:val="aa"/>
+        <w:pStyle w:val="BodyText"/>
         <w:rPr>
           <w:rFonts w:ascii="Arial" w:hAnsi="Arial" w:cs="Arial"/>
           <w:sz w:val="20"/>
@@ -205,7 +205,7 @@
     </w:p>
     <w:p>
       <w:pPr>
-        <w:pStyle w:val="aa"/>
+        <w:pStyle w:val="BodyText"/>
         <w:rPr>
           <w:rFonts w:ascii="Arial" w:hAnsi="Arial" w:cs="Arial"/>
           <w:sz w:val="20"/>
@@ -214,7 +214,7 @@
     </w:p>
     <w:p>
       <w:pPr>
-        <w:pStyle w:val="aa"/>
+        <w:pStyle w:val="BodyText"/>
         <w:rPr>
           <w:rFonts w:ascii="Arial" w:hAnsi="Arial" w:cs="Arial"/>
           <w:sz w:val="20"/>
@@ -223,7 +223,7 @@
     </w:p>
     <w:p>
       <w:pPr>
-        <w:pStyle w:val="aa"/>
+        <w:pStyle w:val="BodyText"/>
         <w:rPr>
           <w:rFonts w:ascii="Arial" w:hAnsi="Arial" w:cs="Arial"/>
           <w:sz w:val="20"/>
@@ -232,7 +232,7 @@
     </w:p>
     <w:p>
       <w:pPr>
-        <w:pStyle w:val="aa"/>
+        <w:pStyle w:val="BodyText"/>
         <w:rPr>
           <w:rFonts w:ascii="Arial" w:hAnsi="Arial" w:cs="Arial"/>
           <w:sz w:val="20"/>
@@ -241,7 +241,7 @@
     </w:p>
     <w:p>
       <w:pPr>
-        <w:pStyle w:val="aa"/>
+        <w:pStyle w:val="BodyText"/>
         <w:rPr>
           <w:rFonts w:ascii="Arial" w:hAnsi="Arial" w:cs="Arial"/>
           <w:sz w:val="20"/>
@@ -250,7 +250,7 @@
     </w:p>
     <w:p>
       <w:pPr>
-        <w:pStyle w:val="aa"/>
+        <w:pStyle w:val="BodyText"/>
         <w:rPr>
           <w:rFonts w:ascii="Arial" w:hAnsi="Arial" w:cs="Arial"/>
           <w:sz w:val="20"/>
@@ -259,7 +259,7 @@
     </w:p>
     <w:p>
       <w:pPr>
-        <w:pStyle w:val="aa"/>
+        <w:pStyle w:val="BodyText"/>
         <w:rPr>
           <w:rFonts w:ascii="Arial" w:hAnsi="Arial" w:cs="Arial"/>
           <w:sz w:val="20"/>
@@ -268,7 +268,7 @@
     </w:p>
     <w:p>
       <w:pPr>
-        <w:pStyle w:val="aa"/>
+        <w:pStyle w:val="BodyText"/>
         <w:rPr>
           <w:rFonts w:ascii="Arial" w:hAnsi="Arial" w:cs="Arial"/>
           <w:sz w:val="20"/>
@@ -277,7 +277,7 @@
     </w:p>
     <w:p>
       <w:pPr>
-        <w:pStyle w:val="aa"/>
+        <w:pStyle w:val="BodyText"/>
         <w:rPr>
           <w:rFonts w:ascii="Arial" w:hAnsi="Arial" w:cs="Arial"/>
           <w:sz w:val="20"/>
@@ -286,7 +286,7 @@
     </w:p>
     <w:p>
       <w:pPr>
-        <w:pStyle w:val="aa"/>
+        <w:pStyle w:val="BodyText"/>
         <w:rPr>
           <w:rFonts w:ascii="Arial" w:hAnsi="Arial" w:cs="Arial"/>
           <w:sz w:val="17"/>
@@ -375,7 +375,7 @@
     </w:p>
     <w:p>
       <w:pPr>
-        <w:pStyle w:val="aa"/>
+        <w:pStyle w:val="BodyText"/>
         <w:rPr>
           <w:rFonts w:ascii="Arial" w:hAnsi="Arial" w:cs="Arial"/>
           <w:sz w:val="20"/>
@@ -384,7 +384,7 @@
     </w:p>
     <w:p>
       <w:pPr>
-        <w:pStyle w:val="aa"/>
+        <w:pStyle w:val="BodyText"/>
         <w:rPr>
           <w:rFonts w:ascii="Arial" w:hAnsi="Arial" w:cs="Arial"/>
           <w:sz w:val="20"/>
@@ -393,7 +393,7 @@
     </w:p>
     <w:p>
       <w:pPr>
-        <w:pStyle w:val="a3"/>
+        <w:pStyle w:val="Title"/>
         <w:jc w:val="center"/>
         <w:rPr>
           <w:lang w:val="el-GR"/>
@@ -444,7 +444,7 @@
     <w:bookmarkEnd w:id="1"/>
     <w:p>
       <w:pPr>
-        <w:pStyle w:val="aa"/>
+        <w:pStyle w:val="BodyText"/>
         <w:rPr>
           <w:rFonts w:ascii="Arial" w:hAnsi="Arial" w:cs="Arial"/>
           <w:b/>
@@ -454,7 +454,7 @@
     </w:p>
     <w:p>
       <w:pPr>
-        <w:pStyle w:val="aa"/>
+        <w:pStyle w:val="BodyText"/>
         <w:rPr>
           <w:rFonts w:ascii="Arial" w:hAnsi="Arial" w:cs="Arial"/>
           <w:b/>
@@ -464,7 +464,7 @@
     </w:p>
     <w:p>
       <w:pPr>
-        <w:pStyle w:val="aa"/>
+        <w:pStyle w:val="BodyText"/>
         <w:rPr>
           <w:rFonts w:ascii="Arial" w:hAnsi="Arial" w:cs="Arial"/>
           <w:b/>
@@ -621,7 +621,7 @@
     </w:p>
     <w:p>
       <w:pPr>
-        <w:pStyle w:val="aa"/>
+        <w:pStyle w:val="BodyText"/>
         <w:rPr>
           <w:rFonts w:ascii="Arial" w:hAnsi="Arial" w:cs="Arial"/>
           <w:b/>
@@ -631,7 +631,7 @@
     </w:p>
     <w:p>
       <w:pPr>
-        <w:pStyle w:val="aa"/>
+        <w:pStyle w:val="BodyText"/>
         <w:rPr>
           <w:rFonts w:ascii="Arial" w:hAnsi="Arial" w:cs="Arial"/>
           <w:b/>
@@ -641,7 +641,7 @@
     </w:p>
     <w:p>
       <w:pPr>
-        <w:pStyle w:val="aa"/>
+        <w:pStyle w:val="BodyText"/>
         <w:rPr>
           <w:rFonts w:ascii="Arial" w:hAnsi="Arial" w:cs="Arial"/>
           <w:b/>
@@ -651,7 +651,7 @@
     </w:p>
     <w:p>
       <w:pPr>
-        <w:pStyle w:val="aa"/>
+        <w:pStyle w:val="BodyText"/>
         <w:rPr>
           <w:rFonts w:ascii="Arial" w:hAnsi="Arial" w:cs="Arial"/>
           <w:b/>
@@ -779,7 +779,7 @@
     </w:p>
     <w:p>
       <w:pPr>
-        <w:pStyle w:val="aa"/>
+        <w:pStyle w:val="BodyText"/>
         <w:rPr>
           <w:rFonts w:ascii="Arial" w:hAnsi="Arial" w:cs="Arial"/>
           <w:b/>
@@ -789,7 +789,7 @@
     </w:p>
     <w:p>
       <w:pPr>
-        <w:pStyle w:val="aa"/>
+        <w:pStyle w:val="BodyText"/>
         <w:rPr>
           <w:rFonts w:ascii="Arial" w:hAnsi="Arial" w:cs="Arial"/>
           <w:b/>
@@ -799,7 +799,7 @@
     </w:p>
     <w:p>
       <w:pPr>
-        <w:pStyle w:val="aa"/>
+        <w:pStyle w:val="BodyText"/>
         <w:tabs>
           <w:tab w:val="left" w:pos="2430"/>
         </w:tabs>
@@ -829,7 +829,25 @@
           <w:w w:val="95"/>
           <w:sz w:val="32"/>
         </w:rPr>
-        <w:t>Αντρέας Κερκίδης 1088435</w:t>
+        <w:t xml:space="preserve">Αντρέας </w:t>
+      </w:r>
+      <w:proofErr w:type="spellStart"/>
+      <w:r>
+        <w:rPr>
+          <w:rFonts w:ascii="Arial" w:hAnsi="Arial" w:cs="Arial"/>
+          <w:w w:val="95"/>
+          <w:sz w:val="32"/>
+        </w:rPr>
+        <w:t>Κερκίδης</w:t>
+      </w:r>
+      <w:proofErr w:type="spellEnd"/>
+      <w:r>
+        <w:rPr>
+          <w:rFonts w:ascii="Arial" w:hAnsi="Arial" w:cs="Arial"/>
+          <w:w w:val="95"/>
+          <w:sz w:val="32"/>
+        </w:rPr>
+        <w:t xml:space="preserve"> 1088435</w:t>
       </w:r>
       <w:r>
         <w:rPr>
@@ -843,7 +861,7 @@
       <w:hyperlink r:id="rId9" w:history="1">
         <w:r>
           <w:rPr>
-            <w:rStyle w:val="-"/>
+            <w:rStyle w:val="Hyperlink"/>
             <w:rFonts w:ascii="Arial" w:hAnsi="Arial" w:cs="Arial"/>
             <w:sz w:val="32"/>
           </w:rPr>
@@ -853,7 +871,7 @@
     </w:p>
     <w:p>
       <w:pPr>
-        <w:pStyle w:val="aa"/>
+        <w:pStyle w:val="BodyText"/>
         <w:tabs>
           <w:tab w:val="left" w:pos="1440"/>
         </w:tabs>
@@ -866,7 +884,7 @@
     </w:p>
     <w:p>
       <w:pPr>
-        <w:pStyle w:val="aa"/>
+        <w:pStyle w:val="BodyText"/>
         <w:tabs>
           <w:tab w:val="left" w:pos="1440"/>
         </w:tabs>
@@ -922,7 +940,7 @@
       <w:hyperlink r:id="rId10">
         <w:r>
           <w:rPr>
-            <w:rStyle w:val="-"/>
+            <w:rStyle w:val="Hyperlink"/>
             <w:rFonts w:ascii="Arial" w:hAnsi="Arial" w:cs="Arial"/>
             <w:sz w:val="32"/>
             <w:szCs w:val="32"/>
@@ -933,7 +951,7 @@
     </w:p>
     <w:p>
       <w:pPr>
-        <w:pStyle w:val="aa"/>
+        <w:pStyle w:val="BodyText"/>
         <w:tabs>
           <w:tab w:val="left" w:pos="1440"/>
         </w:tabs>
@@ -946,7 +964,7 @@
     </w:p>
     <w:p>
       <w:pPr>
-        <w:pStyle w:val="aa"/>
+        <w:pStyle w:val="BodyText"/>
         <w:tabs>
           <w:tab w:val="left" w:pos="1440"/>
         </w:tabs>
@@ -988,7 +1006,7 @@
       <w:hyperlink r:id="rId11" w:history="1">
         <w:r>
           <w:rPr>
-            <w:rStyle w:val="-"/>
+            <w:rStyle w:val="Hyperlink"/>
             <w:rFonts w:ascii="Arial" w:hAnsi="Arial" w:cs="Arial"/>
             <w:sz w:val="32"/>
           </w:rPr>
@@ -998,7 +1016,7 @@
     </w:p>
     <w:p>
       <w:pPr>
-        <w:pStyle w:val="aa"/>
+        <w:pStyle w:val="BodyText"/>
         <w:tabs>
           <w:tab w:val="left" w:pos="1440"/>
         </w:tabs>
@@ -1011,7 +1029,7 @@
     </w:p>
     <w:p>
       <w:pPr>
-        <w:pStyle w:val="aa"/>
+        <w:pStyle w:val="BodyText"/>
         <w:tabs>
           <w:tab w:val="left" w:pos="1440"/>
         </w:tabs>
@@ -1040,12 +1058,30 @@
           <w:w w:val="95"/>
           <w:sz w:val="32"/>
         </w:rPr>
-        <w:t xml:space="preserve">Ραφαήλ Κιτρομηλίδης 1095897 </w:t>
+        <w:t xml:space="preserve">Ραφαήλ </w:t>
+      </w:r>
+      <w:proofErr w:type="spellStart"/>
+      <w:r>
+        <w:rPr>
+          <w:rFonts w:ascii="Arial" w:hAnsi="Arial" w:cs="Arial"/>
+          <w:w w:val="95"/>
+          <w:sz w:val="32"/>
+        </w:rPr>
+        <w:t>Κιτρομηλίδης</w:t>
+      </w:r>
+      <w:proofErr w:type="spellEnd"/>
+      <w:r>
+        <w:rPr>
+          <w:rFonts w:ascii="Arial" w:hAnsi="Arial" w:cs="Arial"/>
+          <w:w w:val="95"/>
+          <w:sz w:val="32"/>
+        </w:rPr>
+        <w:t xml:space="preserve"> 1095897 </w:t>
       </w:r>
       <w:hyperlink r:id="rId12" w:history="1">
         <w:r>
           <w:rPr>
-            <w:rStyle w:val="-"/>
+            <w:rStyle w:val="Hyperlink"/>
             <w:rFonts w:ascii="Arial" w:hAnsi="Arial" w:cs="Arial"/>
             <w:sz w:val="32"/>
           </w:rPr>
@@ -1078,12 +1114,21 @@
           <w:sz w:val="32"/>
         </w:rPr>
       </w:pPr>
+      <w:proofErr w:type="spellStart"/>
       <w:r>
         <w:rPr>
           <w:rFonts w:ascii="Arial" w:hAnsi="Arial" w:cs="Arial"/>
           <w:sz w:val="32"/>
         </w:rPr>
-        <w:t>Ασωνίτης Σπύρος 1095903</w:t>
+        <w:t>Ασωνίτης</w:t>
+      </w:r>
+      <w:proofErr w:type="spellEnd"/>
+      <w:r>
+        <w:rPr>
+          <w:rFonts w:ascii="Arial" w:hAnsi="Arial" w:cs="Arial"/>
+          <w:sz w:val="32"/>
+        </w:rPr>
+        <w:t xml:space="preserve"> Σπύρος 1095903</w:t>
       </w:r>
     </w:p>
     <w:p>
@@ -1097,7 +1142,7 @@
       <w:hyperlink r:id="rId13" w:history="1">
         <w:r>
           <w:rPr>
-            <w:rStyle w:val="-"/>
+            <w:rStyle w:val="Hyperlink"/>
             <w:rFonts w:ascii="Arial" w:hAnsi="Arial" w:cs="Arial"/>
             <w:sz w:val="32"/>
           </w:rPr>
@@ -1135,6 +1180,7 @@
           <w:sz w:val="28"/>
           <w:szCs w:val="28"/>
           <w:u w:val="single"/>
+          <w:lang w:val="en-US"/>
         </w:rPr>
       </w:pPr>
       <w:r>
@@ -1158,6 +1204,7 @@
           <w:sz w:val="28"/>
           <w:szCs w:val="28"/>
           <w:u w:val="single"/>
+          <w:lang w:val="en-US"/>
         </w:rPr>
         <w:t xml:space="preserve"> </w:t>
       </w:r>
@@ -1181,6 +1228,7 @@
           <w:sz w:val="28"/>
           <w:szCs w:val="28"/>
           <w:u w:val="single"/>
+          <w:lang w:val="en-US"/>
         </w:rPr>
         <w:t xml:space="preserve"> 1: </w:t>
       </w:r>
@@ -1203,6 +1251,7 @@
           <w:sz w:val="28"/>
           <w:szCs w:val="28"/>
           <w:u w:val="single"/>
+          <w:lang w:val="en-US"/>
         </w:rPr>
         <w:t xml:space="preserve"> </w:t>
       </w:r>
@@ -1225,6 +1274,7 @@
           <w:sz w:val="28"/>
           <w:szCs w:val="28"/>
           <w:u w:val="single"/>
+          <w:lang w:val="en-US"/>
         </w:rPr>
         <w:t xml:space="preserve"> (</w:t>
       </w:r>
@@ -1248,6 +1298,7 @@
           <w:sz w:val="28"/>
           <w:szCs w:val="28"/>
           <w:u w:val="single"/>
+          <w:lang w:val="en-US"/>
         </w:rPr>
         <w:t>/</w:t>
       </w:r>
@@ -1271,6 +1322,7 @@
           <w:sz w:val="28"/>
           <w:szCs w:val="28"/>
           <w:u w:val="single"/>
+          <w:lang w:val="en-US"/>
         </w:rPr>
         <w:t xml:space="preserve"> </w:t>
       </w:r>
@@ -1294,6 +1346,7 @@
           <w:sz w:val="28"/>
           <w:szCs w:val="28"/>
           <w:u w:val="single"/>
+          <w:lang w:val="en-US"/>
         </w:rPr>
         <w:t>)</w:t>
       </w:r>
@@ -1307,18 +1360,20 @@
           <w:sz w:val="28"/>
           <w:szCs w:val="28"/>
           <w:u w:val="single"/>
-        </w:rPr>
-      </w:pPr>
-    </w:p>
-    <w:p>
-      <w:pPr>
-        <w:rPr>
-          <w:rFonts w:ascii="Arial" w:hAnsi="Arial" w:cs="Arial"/>
-          <w:b/>
-          <w:bCs/>
-          <w:sz w:val="28"/>
-          <w:szCs w:val="28"/>
-          <w:u w:val="single"/>
+          <w:lang w:val="en-US"/>
+        </w:rPr>
+      </w:pPr>
+    </w:p>
+    <w:p>
+      <w:pPr>
+        <w:rPr>
+          <w:rFonts w:ascii="Arial" w:hAnsi="Arial" w:cs="Arial"/>
+          <w:b/>
+          <w:bCs/>
+          <w:sz w:val="28"/>
+          <w:szCs w:val="28"/>
+          <w:u w:val="single"/>
+          <w:lang w:val="en-US"/>
         </w:rPr>
       </w:pPr>
       <w:r>
@@ -1398,6 +1453,7 @@
           <w:sz w:val="28"/>
           <w:szCs w:val="28"/>
           <w:u w:val="single"/>
+          <w:lang w:val="en-US"/>
         </w:rPr>
       </w:pPr>
     </w:p>
@@ -1508,16 +1564,40 @@
           <w:rFonts w:ascii="Arial" w:hAnsi="Arial" w:cs="Arial"/>
           <w:sz w:val="28"/>
           <w:szCs w:val="28"/>
+        </w:rPr>
+      </w:pPr>
+      <w:r>
+        <w:rPr>
+          <w:rFonts w:ascii="Arial" w:hAnsi="Arial" w:cs="Arial"/>
+          <w:sz w:val="28"/>
+          <w:szCs w:val="28"/>
+        </w:rPr>
+        <w:t>πεδία</w:t>
+      </w:r>
+      <w:r>
+        <w:rPr>
+          <w:rFonts w:ascii="Arial" w:hAnsi="Arial" w:cs="Arial"/>
+          <w:sz w:val="28"/>
+          <w:szCs w:val="28"/>
+        </w:rPr>
+        <w:t>(</w:t>
+      </w:r>
+      <w:r>
+        <w:rPr>
+          <w:rFonts w:ascii="Arial" w:hAnsi="Arial" w:cs="Arial"/>
+          <w:sz w:val="28"/>
+          <w:szCs w:val="28"/>
           <w:lang w:val="en-US"/>
         </w:rPr>
-      </w:pPr>
-      <w:r>
-        <w:rPr>
-          <w:rFonts w:ascii="Arial" w:hAnsi="Arial" w:cs="Arial"/>
-          <w:sz w:val="28"/>
-          <w:szCs w:val="28"/>
-        </w:rPr>
-        <w:t>πεδία</w:t>
+        <w:t>username</w:t>
+      </w:r>
+      <w:r>
+        <w:rPr>
+          <w:rFonts w:ascii="Arial" w:hAnsi="Arial" w:cs="Arial"/>
+          <w:sz w:val="28"/>
+          <w:szCs w:val="28"/>
+        </w:rPr>
+        <w:t xml:space="preserve">, </w:t>
       </w:r>
       <w:r>
         <w:rPr>
@@ -1526,7 +1606,15 @@
           <w:szCs w:val="28"/>
           <w:lang w:val="en-US"/>
         </w:rPr>
-        <w:t>(</w:t>
+        <w:t>email</w:t>
+      </w:r>
+      <w:r>
+        <w:rPr>
+          <w:rFonts w:ascii="Arial" w:hAnsi="Arial" w:cs="Arial"/>
+          <w:sz w:val="28"/>
+          <w:szCs w:val="28"/>
+        </w:rPr>
+        <w:t xml:space="preserve">, </w:t>
       </w:r>
       <w:r>
         <w:rPr>
@@ -1535,17 +1623,16 @@
           <w:szCs w:val="28"/>
           <w:lang w:val="en-US"/>
         </w:rPr>
-        <w:t xml:space="preserve">username, email, password, repeat </w:t>
-      </w:r>
-    </w:p>
-    <w:p>
-      <w:pPr>
-        <w:rPr>
-          <w:rFonts w:ascii="Arial" w:hAnsi="Arial" w:cs="Arial"/>
-          <w:sz w:val="28"/>
-          <w:szCs w:val="28"/>
-        </w:rPr>
-      </w:pPr>
+        <w:t>password</w:t>
+      </w:r>
+      <w:r>
+        <w:rPr>
+          <w:rFonts w:ascii="Arial" w:hAnsi="Arial" w:cs="Arial"/>
+          <w:sz w:val="28"/>
+          <w:szCs w:val="28"/>
+        </w:rPr>
+        <w:t xml:space="preserve">, </w:t>
+      </w:r>
       <w:r>
         <w:rPr>
           <w:rFonts w:ascii="Arial" w:hAnsi="Arial" w:cs="Arial"/>
@@ -1553,6 +1640,32 @@
           <w:szCs w:val="28"/>
           <w:lang w:val="en-US"/>
         </w:rPr>
+        <w:t>repeat</w:t>
+      </w:r>
+      <w:r>
+        <w:rPr>
+          <w:rFonts w:ascii="Arial" w:hAnsi="Arial" w:cs="Arial"/>
+          <w:sz w:val="28"/>
+          <w:szCs w:val="28"/>
+        </w:rPr>
+        <w:t xml:space="preserve"> </w:t>
+      </w:r>
+    </w:p>
+    <w:p>
+      <w:pPr>
+        <w:rPr>
+          <w:rFonts w:ascii="Arial" w:hAnsi="Arial" w:cs="Arial"/>
+          <w:sz w:val="28"/>
+          <w:szCs w:val="28"/>
+        </w:rPr>
+      </w:pPr>
+      <w:r>
+        <w:rPr>
+          <w:rFonts w:ascii="Arial" w:hAnsi="Arial" w:cs="Arial"/>
+          <w:sz w:val="28"/>
+          <w:szCs w:val="28"/>
+          <w:lang w:val="en-US"/>
+        </w:rPr>
         <w:t>password</w:t>
       </w:r>
       <w:r>
@@ -1702,7 +1815,7 @@
     </w:p>
     <w:p>
       <w:pPr>
-        <w:pStyle w:val="a6"/>
+        <w:pStyle w:val="ListParagraph"/>
         <w:ind w:left="0"/>
         <w:rPr>
           <w:rFonts w:ascii="Arial" w:hAnsi="Arial" w:cs="Arial"/>
@@ -1718,16 +1831,16 @@
         <mc:AlternateContent>
           <mc:Choice Requires="wps">
             <w:drawing>
-              <wp:anchor distT="45720" distB="45720" distL="114300" distR="114300" simplePos="0" relativeHeight="251696128" behindDoc="0" locked="0" layoutInCell="1" allowOverlap="1" wp14:anchorId="39FDEDF7" wp14:editId="0816DBA7">
+              <wp:anchor distT="45720" distB="45720" distL="114300" distR="114300" simplePos="0" relativeHeight="251696128" behindDoc="0" locked="0" layoutInCell="1" allowOverlap="1" wp14:anchorId="39FDEDF7" wp14:editId="6C7E9C87">
                 <wp:simplePos x="0" y="0"/>
                 <wp:positionH relativeFrom="column">
-                  <wp:posOffset>3549650</wp:posOffset>
+                  <wp:posOffset>3552825</wp:posOffset>
                 </wp:positionH>
                 <wp:positionV relativeFrom="paragraph">
-                  <wp:posOffset>4445</wp:posOffset>
+                  <wp:posOffset>6985</wp:posOffset>
                 </wp:positionV>
-                <wp:extent cx="2673350" cy="908050"/>
-                <wp:effectExtent l="0" t="0" r="12700" b="25400"/>
+                <wp:extent cx="2514600" cy="908050"/>
+                <wp:effectExtent l="0" t="0" r="19050" b="25400"/>
                 <wp:wrapSquare wrapText="bothSides"/>
                 <wp:docPr id="192464084" name="Πλαίσιο κειμένου 2"/>
                 <wp:cNvGraphicFramePr>
@@ -1742,7 +1855,7 @@
                       <wps:spPr bwMode="auto">
                         <a:xfrm>
                           <a:off x="0" y="0"/>
-                          <a:ext cx="2673350" cy="908050"/>
+                          <a:ext cx="2514600" cy="908050"/>
                         </a:xfrm>
                         <a:prstGeom prst="rect">
                           <a:avLst/>
@@ -1818,7 +1931,7 @@
                 <v:stroke joinstyle="miter"/>
                 <v:path gradientshapeok="t" o:connecttype="rect"/>
               </v:shapetype>
-              <v:shape id="Πλαίσιο κειμένου 2" o:spid="_x0000_s1026" type="#_x0000_t202" style="position:absolute;margin-left:279.5pt;margin-top:.35pt;width:210.5pt;height:71.5pt;z-index:251696128;visibility:visible;mso-wrap-style:square;mso-width-percent:0;mso-height-percent:0;mso-wrap-distance-left:9pt;mso-wrap-distance-top:3.6pt;mso-wrap-distance-right:9pt;mso-wrap-distance-bottom:3.6pt;mso-position-horizontal:absolute;mso-position-horizontal-relative:text;mso-position-vertical:absolute;mso-position-vertical-relative:text;mso-width-percent:0;mso-height-percent:0;mso-width-relative:margin;mso-height-relative:margin;v-text-anchor:top" o:gfxdata="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" strokecolor="white [3212]">
+              <v:shape id="Πλαίσιο κειμένου 2" o:spid="_x0000_s1026" type="#_x0000_t202" style="position:absolute;margin-left:279.75pt;margin-top:.55pt;width:198pt;height:71.5pt;z-index:251696128;visibility:visible;mso-wrap-style:square;mso-width-percent:0;mso-height-percent:0;mso-wrap-distance-left:9pt;mso-wrap-distance-top:3.6pt;mso-wrap-distance-right:9pt;mso-wrap-distance-bottom:3.6pt;mso-position-horizontal:absolute;mso-position-horizontal-relative:text;mso-position-vertical:absolute;mso-position-vertical-relative:text;mso-width-percent:0;mso-height-percent:0;mso-width-relative:margin;mso-height-relative:margin;v-text-anchor:top" o:gfxdata="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" strokecolor="white [3212]">
                 <v:textbox>
                   <w:txbxContent>
                     <w:p>
@@ -1919,7 +2032,15 @@
                         <w:txbxContent>
                           <w:p>
                             <w:r>
-                              <w:t>Στην περίπτωση που υπάρξει λάθος επαλήθευση κωδικού εμφανίζεται ενημερωτικό μήνυμα και πρέπει να ξανασυμπληρωθεί  το πεδίο κωδικού.</w:t>
+                              <w:t xml:space="preserve">Στην περίπτωση που υπάρξει λάθος επαλήθευση κωδικού εμφανίζεται ενημερωτικό μήνυμα και πρέπει να </w:t>
+                            </w:r>
+                            <w:proofErr w:type="spellStart"/>
+                            <w:r>
+                              <w:t>ξανασυμπληρωθεί</w:t>
+                            </w:r>
+                            <w:proofErr w:type="spellEnd"/>
+                            <w:r>
+                              <w:t xml:space="preserve">  το πεδίο κωδικού.</w:t>
                             </w:r>
                           </w:p>
                         </w:txbxContent>
@@ -1946,7 +2067,15 @@
                   <w:txbxContent>
                     <w:p>
                       <w:r>
-                        <w:t>Στην περίπτωση που υπάρξει λάθος επαλήθευση κωδικού εμφανίζεται ενημερωτικό μήνυμα και πρέπει να ξανασυμπληρωθεί  το πεδίο κωδικού.</w:t>
+                        <w:t xml:space="preserve">Στην περίπτωση που υπάρξει λάθος επαλήθευση κωδικού εμφανίζεται ενημερωτικό μήνυμα και πρέπει να </w:t>
+                      </w:r>
+                      <w:proofErr w:type="spellStart"/>
+                      <w:r>
+                        <w:t>ξανασυμπληρωθεί</w:t>
+                      </w:r>
+                      <w:proofErr w:type="spellEnd"/>
+                      <w:r>
+                        <w:t xml:space="preserve">  το πεδίο κωδικού.</w:t>
                       </w:r>
                     </w:p>
                   </w:txbxContent>
@@ -1960,7 +2089,7 @@
     </w:p>
     <w:p>
       <w:pPr>
-        <w:pStyle w:val="a6"/>
+        <w:pStyle w:val="ListParagraph"/>
         <w:ind w:left="0"/>
         <w:rPr>
           <w:rFonts w:ascii="Arial" w:hAnsi="Arial" w:cs="Arial"/>
@@ -2041,13 +2170,13 @@
           <w:szCs w:val="28"/>
         </w:rPr>
         <w:drawing>
-          <wp:anchor distT="0" distB="0" distL="114300" distR="114300" simplePos="0" relativeHeight="251663360" behindDoc="0" locked="0" layoutInCell="1" allowOverlap="1" wp14:anchorId="4D911B85" wp14:editId="4DBB7320">
+          <wp:anchor distT="0" distB="0" distL="114300" distR="114300" simplePos="0" relativeHeight="251663360" behindDoc="0" locked="0" layoutInCell="1" allowOverlap="1" wp14:anchorId="4D911B85" wp14:editId="6C3FD76F">
             <wp:simplePos x="0" y="0"/>
             <wp:positionH relativeFrom="margin">
-              <wp:posOffset>3625850</wp:posOffset>
+              <wp:posOffset>3568700</wp:posOffset>
             </wp:positionH>
             <wp:positionV relativeFrom="paragraph">
-              <wp:posOffset>17145</wp:posOffset>
+              <wp:posOffset>7620</wp:posOffset>
             </wp:positionV>
             <wp:extent cx="2457450" cy="3308350"/>
             <wp:effectExtent l="0" t="0" r="0" b="6350"/>
@@ -2140,14 +2269,14 @@
         <w:tabs>
           <w:tab w:val="left" w:pos="3210"/>
         </w:tabs>
-        <w:jc w:val="center"/>
-        <w:rPr>
-          <w:rFonts w:ascii="Arial" w:hAnsi="Arial" w:cs="Arial"/>
-          <w:b/>
-          <w:bCs/>
-          <w:sz w:val="28"/>
-          <w:szCs w:val="28"/>
-          <w:u w:val="single"/>
+        <w:rPr>
+          <w:rFonts w:ascii="Arial" w:hAnsi="Arial" w:cs="Arial"/>
+          <w:b/>
+          <w:bCs/>
+          <w:sz w:val="28"/>
+          <w:szCs w:val="28"/>
+          <w:u w:val="single"/>
+          <w:lang w:val="en-US"/>
         </w:rPr>
       </w:pPr>
     </w:p>
@@ -2156,23 +2285,6 @@
         <w:tabs>
           <w:tab w:val="left" w:pos="3210"/>
         </w:tabs>
-        <w:jc w:val="center"/>
-        <w:rPr>
-          <w:rFonts w:ascii="Arial" w:hAnsi="Arial" w:cs="Arial"/>
-          <w:b/>
-          <w:bCs/>
-          <w:sz w:val="28"/>
-          <w:szCs w:val="28"/>
-          <w:u w:val="single"/>
-        </w:rPr>
-      </w:pPr>
-    </w:p>
-    <w:p>
-      <w:pPr>
-        <w:tabs>
-          <w:tab w:val="left" w:pos="3210"/>
-        </w:tabs>
-        <w:jc w:val="center"/>
         <w:rPr>
           <w:rFonts w:ascii="Arial" w:hAnsi="Arial" w:cs="Arial"/>
           <w:b/>
@@ -2192,6 +2304,7 @@
           <w:u w:val="single"/>
           <w:lang w:val="en-US"/>
         </w:rPr>
+        <w:lastRenderedPageBreak/>
         <w:t>Test</w:t>
       </w:r>
       <w:r>
@@ -3099,6 +3212,7 @@
           <w:rFonts w:ascii="Arial" w:hAnsi="Arial" w:cs="Arial"/>
           <w:sz w:val="28"/>
           <w:szCs w:val="28"/>
+          <w:lang w:val="en-US"/>
         </w:rPr>
       </w:pPr>
     </w:p>
@@ -3111,6 +3225,7 @@
           <w:rFonts w:ascii="Arial" w:hAnsi="Arial" w:cs="Arial"/>
           <w:sz w:val="28"/>
           <w:szCs w:val="28"/>
+          <w:lang w:val="en-US"/>
         </w:rPr>
       </w:pPr>
     </w:p>
@@ -3123,6 +3238,7 @@
           <w:rFonts w:ascii="Arial" w:hAnsi="Arial" w:cs="Arial"/>
           <w:sz w:val="28"/>
           <w:szCs w:val="28"/>
+          <w:lang w:val="en-US"/>
         </w:rPr>
       </w:pPr>
     </w:p>
@@ -3133,19 +3249,6 @@
         </w:tabs>
         <w:rPr>
           <w:rFonts w:ascii="Arial" w:hAnsi="Arial" w:cs="Arial"/>
-          <w:sz w:val="28"/>
-          <w:szCs w:val="28"/>
-        </w:rPr>
-      </w:pPr>
-    </w:p>
-    <w:p>
-      <w:pPr>
-        <w:tabs>
-          <w:tab w:val="left" w:pos="5160"/>
-        </w:tabs>
-        <w:jc w:val="center"/>
-        <w:rPr>
-          <w:rFonts w:ascii="Arial" w:hAnsi="Arial" w:cs="Arial"/>
           <w:b/>
           <w:bCs/>
           <w:sz w:val="28"/>
@@ -3163,6 +3266,7 @@
           <w:u w:val="single"/>
           <w:lang w:val="en-US"/>
         </w:rPr>
+        <w:lastRenderedPageBreak/>
         <w:t>Test</w:t>
       </w:r>
       <w:r>
@@ -3762,6 +3866,7 @@
           <w:rFonts w:ascii="Arial" w:hAnsi="Arial" w:cs="Arial"/>
           <w:sz w:val="28"/>
           <w:szCs w:val="28"/>
+          <w:lang w:val="en-US"/>
         </w:rPr>
       </w:pPr>
     </w:p>
@@ -3773,104 +3878,11 @@
         <w:jc w:val="center"/>
         <w:rPr>
           <w:rFonts w:ascii="Arial" w:hAnsi="Arial" w:cs="Arial"/>
-          <w:b/>
-          <w:bCs/>
-          <w:sz w:val="28"/>
-          <w:szCs w:val="28"/>
-          <w:u w:val="single"/>
-        </w:rPr>
-      </w:pPr>
-      <w:r>
-        <w:rPr>
-          <w:rFonts w:ascii="Arial" w:hAnsi="Arial" w:cs="Arial"/>
-          <w:b/>
-          <w:bCs/>
-          <w:sz w:val="28"/>
-          <w:szCs w:val="28"/>
-          <w:u w:val="single"/>
+          <w:sz w:val="28"/>
+          <w:szCs w:val="28"/>
           <w:lang w:val="en-US"/>
         </w:rPr>
-        <w:t>Test</w:t>
-      </w:r>
-      <w:r>
-        <w:rPr>
-          <w:rFonts w:ascii="Arial" w:hAnsi="Arial" w:cs="Arial"/>
-          <w:b/>
-          <w:bCs/>
-          <w:sz w:val="28"/>
-          <w:szCs w:val="28"/>
-          <w:u w:val="single"/>
-        </w:rPr>
-        <w:t xml:space="preserve"> </w:t>
-      </w:r>
-      <w:r>
-        <w:rPr>
-          <w:rFonts w:ascii="Arial" w:hAnsi="Arial" w:cs="Arial"/>
-          <w:b/>
-          <w:bCs/>
-          <w:sz w:val="28"/>
-          <w:szCs w:val="28"/>
-          <w:u w:val="single"/>
-          <w:lang w:val="en-US"/>
-        </w:rPr>
-        <w:t>Case</w:t>
-      </w:r>
-      <w:r>
-        <w:rPr>
-          <w:rFonts w:ascii="Arial" w:hAnsi="Arial" w:cs="Arial"/>
-          <w:b/>
-          <w:bCs/>
-          <w:sz w:val="28"/>
-          <w:szCs w:val="28"/>
-          <w:u w:val="single"/>
-        </w:rPr>
-        <w:t xml:space="preserve"> 4: </w:t>
-      </w:r>
-      <w:r>
-        <w:rPr>
-          <w:rFonts w:ascii="Arial" w:hAnsi="Arial" w:cs="Arial"/>
-          <w:b/>
-          <w:bCs/>
-          <w:sz w:val="28"/>
-          <w:szCs w:val="28"/>
-          <w:u w:val="single"/>
-        </w:rPr>
-        <w:t>Αγορά συνδρομής</w:t>
-      </w:r>
-      <w:r>
-        <w:rPr>
-          <w:rFonts w:ascii="Arial" w:hAnsi="Arial" w:cs="Arial"/>
-          <w:b/>
-          <w:bCs/>
-          <w:sz w:val="28"/>
-          <w:szCs w:val="28"/>
-          <w:u w:val="single"/>
-        </w:rPr>
-        <w:t xml:space="preserve"> (</w:t>
-      </w:r>
-      <w:r>
-        <w:rPr>
-          <w:rFonts w:ascii="Arial" w:hAnsi="Arial" w:cs="Arial"/>
-          <w:b/>
-          <w:bCs/>
-          <w:sz w:val="28"/>
-          <w:szCs w:val="28"/>
-          <w:u w:val="single"/>
-          <w:lang w:val="en-US"/>
-        </w:rPr>
-        <w:t>User</w:t>
-      </w:r>
-      <w:r>
-        <w:rPr>
-          <w:rFonts w:ascii="Arial" w:hAnsi="Arial" w:cs="Arial"/>
-          <w:b/>
-          <w:bCs/>
-          <w:sz w:val="28"/>
-          <w:szCs w:val="28"/>
-          <w:u w:val="single"/>
-        </w:rPr>
-        <w:t>)</w:t>
-      </w:r>
+      </w:pPr>
     </w:p>
     <w:p>
       <w:pPr>
@@ -3886,69 +3898,272 @@
           <w:u w:val="single"/>
         </w:rPr>
       </w:pPr>
-    </w:p>
-    <w:p>
-      <w:pPr>
-        <w:rPr>
-          <w:rFonts w:ascii="Arial" w:hAnsi="Arial" w:cs="Arial"/>
-          <w:sz w:val="28"/>
-          <w:szCs w:val="28"/>
-        </w:rPr>
-      </w:pPr>
-    </w:p>
-    <w:p>
-      <w:pPr>
-        <w:rPr>
-          <w:rFonts w:ascii="Arial" w:hAnsi="Arial" w:cs="Arial"/>
-          <w:sz w:val="28"/>
-          <w:szCs w:val="28"/>
-        </w:rPr>
-      </w:pPr>
-    </w:p>
-    <w:p>
-      <w:pPr>
-        <w:rPr>
-          <w:rFonts w:ascii="Arial" w:hAnsi="Arial" w:cs="Arial"/>
-          <w:sz w:val="28"/>
-          <w:szCs w:val="28"/>
-        </w:rPr>
-      </w:pPr>
-    </w:p>
-    <w:p>
-      <w:pPr>
-        <w:rPr>
-          <w:rFonts w:ascii="Arial" w:hAnsi="Arial" w:cs="Arial"/>
-          <w:sz w:val="28"/>
-          <w:szCs w:val="28"/>
-        </w:rPr>
-      </w:pPr>
-    </w:p>
-    <w:p>
-      <w:pPr>
-        <w:rPr>
-          <w:rFonts w:ascii="Arial" w:hAnsi="Arial" w:cs="Arial"/>
-          <w:sz w:val="28"/>
-          <w:szCs w:val="28"/>
-        </w:rPr>
-      </w:pPr>
-      <w:r>
-        <w:rPr>
-          <w:rFonts w:ascii="Arial" w:hAnsi="Arial" w:cs="Arial"/>
-          <w:b/>
-          <w:bCs/>
+      <w:r>
+        <w:rPr>
+          <w:rFonts w:ascii="Arial" w:hAnsi="Arial" w:cs="Arial"/>
           <w:noProof/>
           <w:sz w:val="28"/>
           <w:szCs w:val="28"/>
+        </w:rPr>
+        <w:lastRenderedPageBreak/>
+        <mc:AlternateContent>
+          <mc:Choice Requires="wps">
+            <w:drawing>
+              <wp:anchor distT="45720" distB="45720" distL="114300" distR="114300" simplePos="0" relativeHeight="251704320" behindDoc="0" locked="0" layoutInCell="1" allowOverlap="1" wp14:anchorId="4E619413" wp14:editId="7AEB64B5">
+                <wp:simplePos x="0" y="0"/>
+                <wp:positionH relativeFrom="column">
+                  <wp:posOffset>-266700</wp:posOffset>
+                </wp:positionH>
+                <wp:positionV relativeFrom="paragraph">
+                  <wp:posOffset>323215</wp:posOffset>
+                </wp:positionV>
+                <wp:extent cx="6915150" cy="1057275"/>
+                <wp:effectExtent l="0" t="0" r="19050" b="28575"/>
+                <wp:wrapSquare wrapText="bothSides"/>
+                <wp:docPr id="2082040076" name="Text Box 2"/>
+                <wp:cNvGraphicFramePr>
+                  <a:graphicFrameLocks xmlns:a="http://schemas.openxmlformats.org/drawingml/2006/main"/>
+                </wp:cNvGraphicFramePr>
+                <a:graphic xmlns:a="http://schemas.openxmlformats.org/drawingml/2006/main">
+                  <a:graphicData uri="http://schemas.microsoft.com/office/word/2010/wordprocessingShape">
+                    <wps:wsp>
+                      <wps:cNvSpPr txBox="1">
+                        <a:spLocks noChangeArrowheads="1"/>
+                      </wps:cNvSpPr>
+                      <wps:spPr bwMode="auto">
+                        <a:xfrm>
+                          <a:off x="0" y="0"/>
+                          <a:ext cx="6915150" cy="1057275"/>
+                        </a:xfrm>
+                        <a:prstGeom prst="rect">
+                          <a:avLst/>
+                        </a:prstGeom>
+                        <a:solidFill>
+                          <a:srgbClr val="FFFFFF"/>
+                        </a:solidFill>
+                        <a:ln w="9525">
+                          <a:solidFill>
+                            <a:schemeClr val="bg1"/>
+                          </a:solidFill>
+                          <a:miter lim="800000"/>
+                          <a:headEnd/>
+                          <a:tailEnd/>
+                        </a:ln>
+                      </wps:spPr>
+                      <wps:txbx>
+                        <w:txbxContent>
+                          <w:p>
+                            <w:r>
+                              <w:t xml:space="preserve">Από την αρχική οθόνη επιλέγουμε την αναζήτηση γυμναστηρίου. Αναζητούμε με βάση </w:t>
+                            </w:r>
+                            <w:r>
+                              <w:t xml:space="preserve">τα δεδομένα που θέλουμε (στην περίπτωση μας αναζητούμε συγκεκριμένο γυμναστήριο) και εμφανίζονται </w:t>
+                            </w:r>
+                            <w:r>
+                              <w:t xml:space="preserve">οι πληροφορίες με βάση την αναζήτηση μας. </w:t>
+                            </w:r>
+                            <w:r>
+                              <w:t xml:space="preserve">Επιλέγουμε </w:t>
+                            </w:r>
+                            <w:r>
+                              <w:t xml:space="preserve">την προσθήκη στο καλάθι (2) και έπειτα </w:t>
+                            </w:r>
+                            <w:r>
+                              <w:t xml:space="preserve">γράφουμε την υπηρεσία που θέλουμε να προσθέσουμε. </w:t>
+                            </w:r>
+                            <w:r>
+                              <w:t>Επιστρέφουμε πίσω στο αρχικό μενού όπου επιλέγουμε την προβολή του καλαθιού (6)</w:t>
+                            </w:r>
+                            <w:r>
+                              <w:t>. Προχωράμε στ</w:t>
+                            </w:r>
+                            <w:r>
+                              <w:t>ην ολοκλήρωση της παραγγελίας (1</w:t>
+                            </w:r>
+                            <w:r>
+                              <w:t>) και η παραγγελία ολοκληρώνεται και δημιουργείται ψηφιακή κάρτα για τον χρήστη στο συγκεκριμένο γυμναστήριο.</w:t>
+                            </w:r>
+                          </w:p>
+                        </w:txbxContent>
+                      </wps:txbx>
+                      <wps:bodyPr rot="0" vert="horz" wrap="square" lIns="91440" tIns="45720" rIns="91440" bIns="45720" anchor="t" anchorCtr="0">
+                        <a:noAutofit/>
+                      </wps:bodyPr>
+                    </wps:wsp>
+                  </a:graphicData>
+                </a:graphic>
+                <wp14:sizeRelH relativeFrom="margin">
+                  <wp14:pctWidth>0</wp14:pctWidth>
+                </wp14:sizeRelH>
+                <wp14:sizeRelV relativeFrom="margin">
+                  <wp14:pctHeight>0</wp14:pctHeight>
+                </wp14:sizeRelV>
+              </wp:anchor>
+            </w:drawing>
+          </mc:Choice>
+          <mc:Fallback>
+            <w:pict>
+              <v:shape w14:anchorId="4E619413" id="Text Box 2" o:spid="_x0000_s1031" type="#_x0000_t202" style="position:absolute;margin-left:-21pt;margin-top:25.45pt;width:544.5pt;height:83.25pt;z-index:251704320;visibility:visible;mso-wrap-style:square;mso-width-percent:0;mso-height-percent:0;mso-wrap-distance-left:9pt;mso-wrap-distance-top:3.6pt;mso-wrap-distance-right:9pt;mso-wrap-distance-bottom:3.6pt;mso-position-horizontal:absolute;mso-position-horizontal-relative:text;mso-position-vertical:absolute;mso-position-vertical-relative:text;mso-width-percent:0;mso-height-percent:0;mso-width-relative:margin;mso-height-relative:margin;v-text-anchor:top" o:gfxdata="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" strokecolor="white [3212]">
+                <v:textbox>
+                  <w:txbxContent>
+                    <w:p>
+                      <w:r>
+                        <w:t xml:space="preserve">Από την αρχική οθόνη επιλέγουμε την αναζήτηση γυμναστηρίου. Αναζητούμε με βάση </w:t>
+                      </w:r>
+                      <w:r>
+                        <w:t xml:space="preserve">τα δεδομένα που θέλουμε (στην περίπτωση μας αναζητούμε συγκεκριμένο γυμναστήριο) και εμφανίζονται </w:t>
+                      </w:r>
+                      <w:r>
+                        <w:t xml:space="preserve">οι πληροφορίες με βάση την αναζήτηση μας. </w:t>
+                      </w:r>
+                      <w:r>
+                        <w:t xml:space="preserve">Επιλέγουμε </w:t>
+                      </w:r>
+                      <w:r>
+                        <w:t xml:space="preserve">την προσθήκη στο καλάθι (2) και έπειτα </w:t>
+                      </w:r>
+                      <w:r>
+                        <w:t xml:space="preserve">γράφουμε την υπηρεσία που θέλουμε να προσθέσουμε. </w:t>
+                      </w:r>
+                      <w:r>
+                        <w:t>Επιστρέφουμε πίσω στο αρχικό μενού όπου επιλέγουμε την προβολή του καλαθιού (6)</w:t>
+                      </w:r>
+                      <w:r>
+                        <w:t>. Προχωράμε στ</w:t>
+                      </w:r>
+                      <w:r>
+                        <w:t>ην ολοκλήρωση της παραγγελίας (1</w:t>
+                      </w:r>
+                      <w:r>
+                        <w:t>) και η παραγγελία ολοκληρώνεται και δημιουργείται ψηφιακή κάρτα για τον χρήστη στο συγκεκριμένο γυμναστήριο.</w:t>
+                      </w:r>
+                    </w:p>
+                  </w:txbxContent>
+                </v:textbox>
+                <w10:wrap type="square"/>
+              </v:shape>
+            </w:pict>
+          </mc:Fallback>
+        </mc:AlternateContent>
+      </w:r>
+      <w:r>
+        <w:rPr>
+          <w:rFonts w:ascii="Arial" w:hAnsi="Arial" w:cs="Arial"/>
+          <w:b/>
+          <w:bCs/>
+          <w:sz w:val="28"/>
+          <w:szCs w:val="28"/>
+          <w:u w:val="single"/>
+          <w:lang w:val="en-US"/>
+        </w:rPr>
+        <w:t>Test</w:t>
+      </w:r>
+      <w:r>
+        <w:rPr>
+          <w:rFonts w:ascii="Arial" w:hAnsi="Arial" w:cs="Arial"/>
+          <w:b/>
+          <w:bCs/>
+          <w:sz w:val="28"/>
+          <w:szCs w:val="28"/>
+          <w:u w:val="single"/>
+        </w:rPr>
+        <w:t xml:space="preserve"> </w:t>
+      </w:r>
+      <w:r>
+        <w:rPr>
+          <w:rFonts w:ascii="Arial" w:hAnsi="Arial" w:cs="Arial"/>
+          <w:b/>
+          <w:bCs/>
+          <w:sz w:val="28"/>
+          <w:szCs w:val="28"/>
+          <w:u w:val="single"/>
+          <w:lang w:val="en-US"/>
+        </w:rPr>
+        <w:t>Case</w:t>
+      </w:r>
+      <w:r>
+        <w:rPr>
+          <w:rFonts w:ascii="Arial" w:hAnsi="Arial" w:cs="Arial"/>
+          <w:b/>
+          <w:bCs/>
+          <w:sz w:val="28"/>
+          <w:szCs w:val="28"/>
+          <w:u w:val="single"/>
+        </w:rPr>
+        <w:t xml:space="preserve"> 4: </w:t>
+      </w:r>
+      <w:r>
+        <w:rPr>
+          <w:rFonts w:ascii="Arial" w:hAnsi="Arial" w:cs="Arial"/>
+          <w:b/>
+          <w:bCs/>
+          <w:sz w:val="28"/>
+          <w:szCs w:val="28"/>
+          <w:u w:val="single"/>
+        </w:rPr>
+        <w:t>Αγορά συνδρομής</w:t>
+      </w:r>
+      <w:r>
+        <w:rPr>
+          <w:rFonts w:ascii="Arial" w:hAnsi="Arial" w:cs="Arial"/>
+          <w:b/>
+          <w:bCs/>
+          <w:sz w:val="28"/>
+          <w:szCs w:val="28"/>
+          <w:u w:val="single"/>
+        </w:rPr>
+        <w:t xml:space="preserve"> (</w:t>
+      </w:r>
+      <w:r>
+        <w:rPr>
+          <w:rFonts w:ascii="Arial" w:hAnsi="Arial" w:cs="Arial"/>
+          <w:b/>
+          <w:bCs/>
+          <w:sz w:val="28"/>
+          <w:szCs w:val="28"/>
+          <w:u w:val="single"/>
+          <w:lang w:val="en-US"/>
+        </w:rPr>
+        <w:t>User</w:t>
+      </w:r>
+      <w:r>
+        <w:rPr>
+          <w:rFonts w:ascii="Arial" w:hAnsi="Arial" w:cs="Arial"/>
+          <w:b/>
+          <w:bCs/>
+          <w:sz w:val="28"/>
+          <w:szCs w:val="28"/>
+          <w:u w:val="single"/>
+        </w:rPr>
+        <w:t>)</w:t>
+      </w:r>
+    </w:p>
+    <w:p>
+      <w:pPr>
+        <w:rPr>
+          <w:rFonts w:ascii="Arial" w:hAnsi="Arial" w:cs="Arial"/>
+          <w:sz w:val="28"/>
+          <w:szCs w:val="28"/>
+        </w:rPr>
+      </w:pPr>
+      <w:r>
+        <w:rPr>
+          <w:rFonts w:ascii="Arial" w:hAnsi="Arial" w:cs="Arial"/>
+          <w:b/>
+          <w:bCs/>
+          <w:noProof/>
+          <w:sz w:val="28"/>
+          <w:szCs w:val="28"/>
           <w:u w:val="single"/>
         </w:rPr>
         <w:drawing>
-          <wp:anchor distT="0" distB="0" distL="114300" distR="114300" simplePos="0" relativeHeight="251668480" behindDoc="0" locked="0" layoutInCell="1" allowOverlap="1" wp14:anchorId="333A4771" wp14:editId="03C2107F">
+          <wp:anchor distT="0" distB="0" distL="114300" distR="114300" simplePos="0" relativeHeight="251668480" behindDoc="0" locked="0" layoutInCell="1" allowOverlap="1" wp14:anchorId="333A4771" wp14:editId="1CA816E5">
             <wp:simplePos x="0" y="0"/>
             <wp:positionH relativeFrom="page">
-              <wp:posOffset>590550</wp:posOffset>
+              <wp:posOffset>628650</wp:posOffset>
             </wp:positionH>
             <wp:positionV relativeFrom="paragraph">
-              <wp:posOffset>245110</wp:posOffset>
+              <wp:posOffset>1254760</wp:posOffset>
             </wp:positionV>
             <wp:extent cx="3106420" cy="3638482"/>
             <wp:effectExtent l="0" t="0" r="0" b="635"/>
@@ -3979,7 +4194,7 @@
                   <pic:spPr>
                     <a:xfrm>
                       <a:off x="0" y="0"/>
-                      <a:ext cx="3110689" cy="3643482"/>
+                      <a:ext cx="3106420" cy="3638482"/>
                     </a:xfrm>
                     <a:prstGeom prst="rect">
                       <a:avLst/>
@@ -3997,15 +4212,6 @@
           </wp:anchor>
         </w:drawing>
       </w:r>
-    </w:p>
-    <w:p>
-      <w:pPr>
-        <w:rPr>
-          <w:rFonts w:ascii="Arial" w:hAnsi="Arial" w:cs="Arial"/>
-          <w:sz w:val="28"/>
-          <w:szCs w:val="28"/>
-        </w:rPr>
-      </w:pPr>
       <w:r>
         <w:rPr>
           <w:rFonts w:ascii="Arial" w:hAnsi="Arial" w:cs="Arial"/>
@@ -4017,13 +4223,13 @@
           <w:u w:val="single"/>
         </w:rPr>
         <w:drawing>
-          <wp:anchor distT="0" distB="0" distL="114300" distR="114300" simplePos="0" relativeHeight="251667456" behindDoc="0" locked="0" layoutInCell="1" allowOverlap="1" wp14:anchorId="7ACDF3E4" wp14:editId="6380411B">
+          <wp:anchor distT="0" distB="0" distL="114300" distR="114300" simplePos="0" relativeHeight="251667456" behindDoc="0" locked="0" layoutInCell="1" allowOverlap="1" wp14:anchorId="7ACDF3E4" wp14:editId="6F3CC3AD">
             <wp:simplePos x="0" y="0"/>
             <wp:positionH relativeFrom="column">
-              <wp:posOffset>3028950</wp:posOffset>
+              <wp:posOffset>3124200</wp:posOffset>
             </wp:positionH>
             <wp:positionV relativeFrom="paragraph">
-              <wp:posOffset>34290</wp:posOffset>
+              <wp:posOffset>1251585</wp:posOffset>
             </wp:positionV>
             <wp:extent cx="3514725" cy="3644900"/>
             <wp:effectExtent l="0" t="0" r="9525" b="0"/>
@@ -4200,6 +4406,15 @@
       <w:pPr>
         <w:rPr>
           <w:rFonts w:ascii="Arial" w:hAnsi="Arial" w:cs="Arial"/>
+          <w:sz w:val="28"/>
+          <w:szCs w:val="28"/>
+        </w:rPr>
+      </w:pPr>
+    </w:p>
+    <w:p>
+      <w:pPr>
+        <w:rPr>
+          <w:rFonts w:ascii="Arial" w:hAnsi="Arial" w:cs="Arial"/>
           <w:b/>
           <w:bCs/>
           <w:sz w:val="28"/>
@@ -4263,8 +4478,107 @@
           <w:sz w:val="28"/>
           <w:szCs w:val="28"/>
         </w:rPr>
+        <mc:AlternateContent>
+          <mc:Choice Requires="wps">
+            <w:drawing>
+              <wp:anchor distT="45720" distB="45720" distL="114300" distR="114300" simplePos="0" relativeHeight="251706368" behindDoc="0" locked="0" layoutInCell="1" allowOverlap="1" wp14:anchorId="48C5561F" wp14:editId="038C7D44">
+                <wp:simplePos x="0" y="0"/>
+                <wp:positionH relativeFrom="column">
+                  <wp:posOffset>3924300</wp:posOffset>
+                </wp:positionH>
+                <wp:positionV relativeFrom="paragraph">
+                  <wp:posOffset>201295</wp:posOffset>
+                </wp:positionV>
+                <wp:extent cx="2486025" cy="2257425"/>
+                <wp:effectExtent l="0" t="0" r="28575" b="28575"/>
+                <wp:wrapSquare wrapText="bothSides"/>
+                <wp:docPr id="615001288" name="Text Box 2"/>
+                <wp:cNvGraphicFramePr>
+                  <a:graphicFrameLocks xmlns:a="http://schemas.openxmlformats.org/drawingml/2006/main"/>
+                </wp:cNvGraphicFramePr>
+                <a:graphic xmlns:a="http://schemas.openxmlformats.org/drawingml/2006/main">
+                  <a:graphicData uri="http://schemas.microsoft.com/office/word/2010/wordprocessingShape">
+                    <wps:wsp>
+                      <wps:cNvSpPr txBox="1">
+                        <a:spLocks noChangeArrowheads="1"/>
+                      </wps:cNvSpPr>
+                      <wps:spPr bwMode="auto">
+                        <a:xfrm>
+                          <a:off x="0" y="0"/>
+                          <a:ext cx="2486025" cy="2257425"/>
+                        </a:xfrm>
+                        <a:prstGeom prst="rect">
+                          <a:avLst/>
+                        </a:prstGeom>
+                        <a:solidFill>
+                          <a:srgbClr val="FFFFFF"/>
+                        </a:solidFill>
+                        <a:ln w="9525">
+                          <a:solidFill>
+                            <a:schemeClr val="bg1"/>
+                          </a:solidFill>
+                          <a:miter lim="800000"/>
+                          <a:headEnd/>
+                          <a:tailEnd/>
+                        </a:ln>
+                      </wps:spPr>
+                      <wps:txbx>
+                        <w:txbxContent>
+                          <w:p>
+                            <w:r>
+                              <w:t>Στην περίπτωση που υπάρχει ήδη ψηφιακή κάρτα για το συγκεκριμένο γυμναστήριο, τότε δεν δημιο</w:t>
+                            </w:r>
+                            <w:r>
+                              <w:t>υργείται καινούρια με την ολοκλήρωση της παραγγελίας.</w:t>
+                            </w:r>
+                          </w:p>
+                        </w:txbxContent>
+                      </wps:txbx>
+                      <wps:bodyPr rot="0" vert="horz" wrap="square" lIns="91440" tIns="45720" rIns="91440" bIns="45720" anchor="t" anchorCtr="0">
+                        <a:noAutofit/>
+                      </wps:bodyPr>
+                    </wps:wsp>
+                  </a:graphicData>
+                </a:graphic>
+                <wp14:sizeRelH relativeFrom="margin">
+                  <wp14:pctWidth>0</wp14:pctWidth>
+                </wp14:sizeRelH>
+                <wp14:sizeRelV relativeFrom="margin">
+                  <wp14:pctHeight>0</wp14:pctHeight>
+                </wp14:sizeRelV>
+              </wp:anchor>
+            </w:drawing>
+          </mc:Choice>
+          <mc:Fallback>
+            <w:pict>
+              <v:shape w14:anchorId="48C5561F" id="_x0000_s1032" type="#_x0000_t202" style="position:absolute;margin-left:309pt;margin-top:15.85pt;width:195.75pt;height:177.75pt;z-index:251706368;visibility:visible;mso-wrap-style:square;mso-width-percent:0;mso-height-percent:0;mso-wrap-distance-left:9pt;mso-wrap-distance-top:3.6pt;mso-wrap-distance-right:9pt;mso-wrap-distance-bottom:3.6pt;mso-position-horizontal:absolute;mso-position-horizontal-relative:text;mso-position-vertical:absolute;mso-position-vertical-relative:text;mso-width-percent:0;mso-height-percent:0;mso-width-relative:margin;mso-height-relative:margin;v-text-anchor:top" o:gfxdata="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" strokecolor="white [3212]">
+                <v:textbox>
+                  <w:txbxContent>
+                    <w:p>
+                      <w:r>
+                        <w:t>Στην περίπτωση που υπάρχει ήδη ψηφιακή κάρτα για το συγκεκριμένο γυμναστήριο, τότε δεν δημιο</w:t>
+                      </w:r>
+                      <w:r>
+                        <w:t>υργείται καινούρια με την ολοκλήρωση της παραγγελίας.</w:t>
+                      </w:r>
+                    </w:p>
+                  </w:txbxContent>
+                </v:textbox>
+                <w10:wrap type="square"/>
+              </v:shape>
+            </w:pict>
+          </mc:Fallback>
+        </mc:AlternateContent>
+      </w:r>
+      <w:r>
+        <w:rPr>
+          <w:rFonts w:ascii="Arial" w:hAnsi="Arial" w:cs="Arial"/>
+          <w:noProof/>
+          <w:sz w:val="28"/>
+          <w:szCs w:val="28"/>
+        </w:rPr>
         <w:drawing>
-          <wp:anchor distT="0" distB="0" distL="114300" distR="114300" simplePos="0" relativeHeight="251669504" behindDoc="0" locked="0" layoutInCell="1" allowOverlap="1" wp14:anchorId="41F6D484" wp14:editId="165053CD">
+          <wp:anchor distT="0" distB="0" distL="114300" distR="114300" simplePos="0" relativeHeight="251669504" behindDoc="0" locked="0" layoutInCell="1" allowOverlap="1" wp14:anchorId="41F6D484" wp14:editId="5B84BE0A">
             <wp:simplePos x="0" y="0"/>
             <wp:positionH relativeFrom="column">
               <wp:posOffset>-304800</wp:posOffset>
@@ -4331,96 +4645,176 @@
           <w:szCs w:val="28"/>
         </w:rPr>
       </w:pPr>
-    </w:p>
-    <w:p>
-      <w:pPr>
-        <w:rPr>
-          <w:rFonts w:ascii="Arial" w:hAnsi="Arial" w:cs="Arial"/>
-          <w:sz w:val="28"/>
-          <w:szCs w:val="28"/>
-        </w:rPr>
-      </w:pPr>
-    </w:p>
-    <w:p>
-      <w:pPr>
-        <w:rPr>
-          <w:rFonts w:ascii="Arial" w:hAnsi="Arial" w:cs="Arial"/>
-          <w:sz w:val="28"/>
-          <w:szCs w:val="28"/>
-        </w:rPr>
-      </w:pPr>
-    </w:p>
-    <w:p>
-      <w:pPr>
-        <w:rPr>
-          <w:rFonts w:ascii="Arial" w:hAnsi="Arial" w:cs="Arial"/>
-          <w:sz w:val="28"/>
-          <w:szCs w:val="28"/>
-        </w:rPr>
-      </w:pPr>
-    </w:p>
-    <w:p>
-      <w:pPr>
-        <w:rPr>
-          <w:rFonts w:ascii="Arial" w:hAnsi="Arial" w:cs="Arial"/>
-          <w:sz w:val="28"/>
-          <w:szCs w:val="28"/>
-        </w:rPr>
-      </w:pPr>
-    </w:p>
-    <w:p>
-      <w:pPr>
-        <w:rPr>
-          <w:rFonts w:ascii="Arial" w:hAnsi="Arial" w:cs="Arial"/>
-          <w:sz w:val="28"/>
-          <w:szCs w:val="28"/>
-        </w:rPr>
-      </w:pPr>
-    </w:p>
-    <w:p>
-      <w:pPr>
-        <w:rPr>
-          <w:rFonts w:ascii="Arial" w:hAnsi="Arial" w:cs="Arial"/>
-          <w:sz w:val="28"/>
-          <w:szCs w:val="28"/>
-        </w:rPr>
-      </w:pPr>
-    </w:p>
-    <w:p>
-      <w:pPr>
-        <w:rPr>
-          <w:rFonts w:ascii="Arial" w:hAnsi="Arial" w:cs="Arial"/>
-          <w:sz w:val="28"/>
-          <w:szCs w:val="28"/>
-        </w:rPr>
-      </w:pPr>
-    </w:p>
-    <w:p>
-      <w:pPr>
-        <w:rPr>
-          <w:rFonts w:ascii="Arial" w:hAnsi="Arial" w:cs="Arial"/>
-          <w:sz w:val="28"/>
-          <w:szCs w:val="28"/>
-        </w:rPr>
-      </w:pPr>
-    </w:p>
-    <w:p>
-      <w:pPr>
-        <w:rPr>
-          <w:rFonts w:ascii="Arial" w:hAnsi="Arial" w:cs="Arial"/>
-          <w:sz w:val="28"/>
-          <w:szCs w:val="28"/>
-        </w:rPr>
-      </w:pPr>
-    </w:p>
-    <w:p>
-      <w:pPr>
-        <w:rPr>
-          <w:rFonts w:ascii="Arial" w:hAnsi="Arial" w:cs="Arial"/>
-          <w:sz w:val="28"/>
-          <w:szCs w:val="28"/>
-        </w:rPr>
-      </w:pPr>
+      <w:r>
+        <w:rPr>
+          <w:rFonts w:ascii="Arial" w:hAnsi="Arial" w:cs="Arial"/>
+          <w:sz w:val="28"/>
+          <w:szCs w:val="28"/>
+        </w:rPr>
+        <w:t xml:space="preserve">   </w:t>
+      </w:r>
+      <w:r>
+        <w:rPr>
+          <w:rFonts w:ascii="Arial" w:hAnsi="Arial" w:cs="Arial"/>
+          <w:sz w:val="28"/>
+          <w:szCs w:val="28"/>
+        </w:rPr>
+        <w:tab/>
+      </w:r>
+      <w:r>
+        <w:rPr>
+          <w:rFonts w:ascii="Arial" w:hAnsi="Arial" w:cs="Arial"/>
+          <w:sz w:val="28"/>
+          <w:szCs w:val="28"/>
+        </w:rPr>
+        <w:tab/>
+      </w:r>
+      <w:r>
+        <w:rPr>
+          <w:rFonts w:ascii="Arial" w:hAnsi="Arial" w:cs="Arial"/>
+          <w:sz w:val="28"/>
+          <w:szCs w:val="28"/>
+        </w:rPr>
+        <w:tab/>
+      </w:r>
+      <w:r>
+        <w:rPr>
+          <w:rFonts w:ascii="Arial" w:hAnsi="Arial" w:cs="Arial"/>
+          <w:sz w:val="28"/>
+          <w:szCs w:val="28"/>
+        </w:rPr>
+        <w:tab/>
+      </w:r>
+      <w:r>
+        <w:rPr>
+          <w:rFonts w:ascii="Arial" w:hAnsi="Arial" w:cs="Arial"/>
+          <w:sz w:val="28"/>
+          <w:szCs w:val="28"/>
+        </w:rPr>
+        <w:tab/>
+      </w:r>
+      <w:r>
+        <w:rPr>
+          <w:rFonts w:ascii="Arial" w:hAnsi="Arial" w:cs="Arial"/>
+          <w:sz w:val="28"/>
+          <w:szCs w:val="28"/>
+        </w:rPr>
+        <w:tab/>
+      </w:r>
+      <w:r>
+        <w:rPr>
+          <w:rFonts w:ascii="Arial" w:hAnsi="Arial" w:cs="Arial"/>
+          <w:sz w:val="28"/>
+          <w:szCs w:val="28"/>
+        </w:rPr>
+        <w:tab/>
+      </w:r>
+      <w:r>
+        <w:rPr>
+          <w:rFonts w:ascii="Arial" w:hAnsi="Arial" w:cs="Arial"/>
+          <w:sz w:val="28"/>
+          <w:szCs w:val="28"/>
+        </w:rPr>
+        <w:tab/>
+      </w:r>
+    </w:p>
+    <w:p>
+      <w:pPr>
+        <w:rPr>
+          <w:rFonts w:ascii="Arial" w:hAnsi="Arial" w:cs="Arial"/>
+          <w:sz w:val="28"/>
+          <w:szCs w:val="28"/>
+        </w:rPr>
+      </w:pPr>
+    </w:p>
+    <w:p>
+      <w:pPr>
+        <w:rPr>
+          <w:rFonts w:ascii="Arial" w:hAnsi="Arial" w:cs="Arial"/>
+          <w:sz w:val="28"/>
+          <w:szCs w:val="28"/>
+        </w:rPr>
+      </w:pPr>
+    </w:p>
+    <w:p>
+      <w:pPr>
+        <w:rPr>
+          <w:rFonts w:ascii="Arial" w:hAnsi="Arial" w:cs="Arial"/>
+          <w:sz w:val="28"/>
+          <w:szCs w:val="28"/>
+        </w:rPr>
+      </w:pPr>
+    </w:p>
+    <w:p>
+      <w:pPr>
+        <w:rPr>
+          <w:rFonts w:ascii="Arial" w:hAnsi="Arial" w:cs="Arial"/>
+          <w:sz w:val="28"/>
+          <w:szCs w:val="28"/>
+        </w:rPr>
+      </w:pPr>
+    </w:p>
+    <w:p>
+      <w:pPr>
+        <w:rPr>
+          <w:rFonts w:ascii="Arial" w:hAnsi="Arial" w:cs="Arial"/>
+          <w:sz w:val="28"/>
+          <w:szCs w:val="28"/>
+        </w:rPr>
+      </w:pPr>
+    </w:p>
+    <w:p>
+      <w:pPr>
+        <w:rPr>
+          <w:rFonts w:ascii="Arial" w:hAnsi="Arial" w:cs="Arial"/>
+          <w:sz w:val="28"/>
+          <w:szCs w:val="28"/>
+        </w:rPr>
+      </w:pPr>
+    </w:p>
+    <w:p>
+      <w:pPr>
+        <w:rPr>
+          <w:rFonts w:ascii="Arial" w:hAnsi="Arial" w:cs="Arial"/>
+          <w:sz w:val="28"/>
+          <w:szCs w:val="28"/>
+        </w:rPr>
+      </w:pPr>
+    </w:p>
+    <w:p>
+      <w:pPr>
+        <w:rPr>
+          <w:rFonts w:ascii="Arial" w:hAnsi="Arial" w:cs="Arial"/>
+          <w:sz w:val="28"/>
+          <w:szCs w:val="28"/>
+        </w:rPr>
+      </w:pPr>
+    </w:p>
+    <w:p>
+      <w:pPr>
+        <w:rPr>
+          <w:rFonts w:ascii="Arial" w:hAnsi="Arial" w:cs="Arial"/>
+          <w:sz w:val="28"/>
+          <w:szCs w:val="28"/>
+        </w:rPr>
+      </w:pPr>
+    </w:p>
+    <w:p>
+      <w:pPr>
+        <w:rPr>
+          <w:rFonts w:ascii="Arial" w:hAnsi="Arial" w:cs="Arial"/>
+          <w:sz w:val="28"/>
+          <w:szCs w:val="28"/>
+        </w:rPr>
+      </w:pPr>
+      <w:r>
+        <w:rPr>
+          <w:rFonts w:ascii="Arial" w:hAnsi="Arial" w:cs="Arial"/>
+          <w:sz w:val="28"/>
+          <w:szCs w:val="28"/>
+        </w:rPr>
+        <w:tab/>
+      </w:r>
     </w:p>
     <w:p>
       <w:pPr>
@@ -4429,18 +4823,60 @@
         </w:tabs>
         <w:rPr>
           <w:rFonts w:ascii="Arial" w:hAnsi="Arial" w:cs="Arial"/>
-          <w:sz w:val="28"/>
-          <w:szCs w:val="28"/>
-        </w:rPr>
-      </w:pPr>
-      <w:r>
-        <w:rPr>
-          <w:rFonts w:ascii="Arial" w:hAnsi="Arial" w:cs="Arial"/>
-          <w:sz w:val="28"/>
-          <w:szCs w:val="28"/>
+          <w:b/>
+          <w:bCs/>
+          <w:sz w:val="28"/>
+          <w:szCs w:val="28"/>
+          <w:u w:val="single"/>
+          <w:lang w:val="en-US"/>
+        </w:rPr>
+      </w:pPr>
+      <w:r>
+        <w:rPr>
+          <w:rFonts w:ascii="Arial" w:hAnsi="Arial" w:cs="Arial"/>
+          <w:b/>
+          <w:bCs/>
+          <w:sz w:val="28"/>
+          <w:szCs w:val="28"/>
+          <w:u w:val="single"/>
+          <w:lang w:val="en-US"/>
         </w:rPr>
         <w:lastRenderedPageBreak/>
-        <w:tab/>
+        <w:t xml:space="preserve">Test Case 5: </w:t>
+      </w:r>
+      <w:r>
+        <w:rPr>
+          <w:rFonts w:ascii="Arial" w:hAnsi="Arial" w:cs="Arial"/>
+          <w:b/>
+          <w:bCs/>
+          <w:sz w:val="28"/>
+          <w:szCs w:val="28"/>
+          <w:u w:val="single"/>
+        </w:rPr>
+        <w:t>Ψηφιακές</w:t>
+      </w:r>
+      <w:r>
+        <w:rPr>
+          <w:rFonts w:ascii="Arial" w:hAnsi="Arial" w:cs="Arial"/>
+          <w:b/>
+          <w:bCs/>
+          <w:sz w:val="28"/>
+          <w:szCs w:val="28"/>
+          <w:u w:val="single"/>
+          <w:lang w:val="en-GB"/>
+        </w:rPr>
+        <w:t xml:space="preserve"> </w:t>
+      </w:r>
+      <w:r>
+        <w:rPr>
+          <w:rFonts w:ascii="Arial" w:hAnsi="Arial" w:cs="Arial"/>
+          <w:b/>
+          <w:bCs/>
+          <w:sz w:val="28"/>
+          <w:szCs w:val="28"/>
+          <w:u w:val="single"/>
+        </w:rPr>
+        <w:t>κάρτες</w:t>
       </w:r>
     </w:p>
     <w:p>
@@ -4448,7 +4884,6 @@
         <w:tabs>
           <w:tab w:val="left" w:pos="7095"/>
         </w:tabs>
-        <w:jc w:val="center"/>
         <w:rPr>
           <w:rFonts w:ascii="Arial" w:hAnsi="Arial" w:cs="Arial"/>
           <w:b/>
@@ -4459,52 +4894,6 @@
           <w:lang w:val="en-US"/>
         </w:rPr>
       </w:pPr>
-      <w:r>
-        <w:rPr>
-          <w:rFonts w:ascii="Arial" w:hAnsi="Arial" w:cs="Arial"/>
-          <w:b/>
-          <w:bCs/>
-          <w:sz w:val="28"/>
-          <w:szCs w:val="28"/>
-          <w:u w:val="single"/>
-          <w:lang w:val="en-US"/>
-        </w:rPr>
-        <w:t xml:space="preserve">Test Case 5: </w:t>
-      </w:r>
-      <w:r>
-        <w:rPr>
-          <w:rFonts w:ascii="Arial" w:hAnsi="Arial" w:cs="Arial"/>
-          <w:b/>
-          <w:bCs/>
-          <w:sz w:val="28"/>
-          <w:szCs w:val="28"/>
-          <w:u w:val="single"/>
-        </w:rPr>
-        <w:t>Ψηφιακές</w:t>
-      </w:r>
-      <w:r>
-        <w:rPr>
-          <w:rFonts w:ascii="Arial" w:hAnsi="Arial" w:cs="Arial"/>
-          <w:b/>
-          <w:bCs/>
-          <w:sz w:val="28"/>
-          <w:szCs w:val="28"/>
-          <w:u w:val="single"/>
-          <w:lang w:val="en-GB"/>
-        </w:rPr>
-        <w:t xml:space="preserve"> </w:t>
-      </w:r>
-      <w:r>
-        <w:rPr>
-          <w:rFonts w:ascii="Arial" w:hAnsi="Arial" w:cs="Arial"/>
-          <w:b/>
-          <w:bCs/>
-          <w:sz w:val="28"/>
-          <w:szCs w:val="28"/>
-          <w:u w:val="single"/>
-        </w:rPr>
-        <w:t>κάρτες</w:t>
-      </w:r>
     </w:p>
     <w:p>
       <w:pPr>
@@ -4513,86 +4902,28 @@
         </w:tabs>
         <w:rPr>
           <w:rFonts w:ascii="Arial" w:hAnsi="Arial" w:cs="Arial"/>
-          <w:b/>
-          <w:bCs/>
-          <w:sz w:val="28"/>
-          <w:szCs w:val="28"/>
-          <w:u w:val="single"/>
+          <w:sz w:val="28"/>
+          <w:szCs w:val="28"/>
           <w:lang w:val="en-US"/>
         </w:rPr>
       </w:pPr>
-    </w:p>
-    <w:p>
-      <w:pPr>
-        <w:tabs>
-          <w:tab w:val="left" w:pos="7095"/>
-        </w:tabs>
-        <w:rPr>
-          <w:rFonts w:ascii="Arial" w:hAnsi="Arial" w:cs="Arial"/>
-          <w:sz w:val="28"/>
-          <w:szCs w:val="28"/>
-          <w:lang w:val="en-US"/>
-        </w:rPr>
-      </w:pPr>
-    </w:p>
-    <w:p>
-      <w:pPr>
-        <w:tabs>
-          <w:tab w:val="left" w:pos="7095"/>
-        </w:tabs>
-        <w:rPr>
-          <w:rFonts w:ascii="Arial" w:hAnsi="Arial" w:cs="Arial"/>
-          <w:sz w:val="28"/>
-          <w:szCs w:val="28"/>
-          <w:lang w:val="en-US"/>
-        </w:rPr>
-      </w:pPr>
-    </w:p>
-    <w:p>
-      <w:pPr>
-        <w:tabs>
-          <w:tab w:val="left" w:pos="7095"/>
-        </w:tabs>
-        <w:rPr>
-          <w:rFonts w:ascii="Arial" w:hAnsi="Arial" w:cs="Arial"/>
-          <w:sz w:val="28"/>
-          <w:szCs w:val="28"/>
-          <w:lang w:val="en-US"/>
-        </w:rPr>
-      </w:pPr>
-    </w:p>
-    <w:p>
-      <w:pPr>
-        <w:tabs>
-          <w:tab w:val="left" w:pos="7095"/>
-        </w:tabs>
-        <w:rPr>
-          <w:rFonts w:ascii="Arial" w:hAnsi="Arial" w:cs="Arial"/>
-          <w:sz w:val="28"/>
-          <w:szCs w:val="28"/>
-          <w:lang w:val="en-US"/>
-        </w:rPr>
-      </w:pPr>
-      <w:r>
-        <w:rPr>
-          <w:rFonts w:ascii="Arial" w:hAnsi="Arial" w:cs="Arial"/>
+      <w:r>
+        <w:rPr>
           <w:noProof/>
-          <w:sz w:val="28"/>
-          <w:szCs w:val="28"/>
         </w:rPr>
         <w:drawing>
-          <wp:anchor distT="0" distB="0" distL="114300" distR="114300" simplePos="0" relativeHeight="251670528" behindDoc="0" locked="0" layoutInCell="1" allowOverlap="1" wp14:anchorId="64BACD1E" wp14:editId="4B4391A5">
+          <wp:anchor distT="0" distB="0" distL="114300" distR="114300" simplePos="0" relativeHeight="251709440" behindDoc="0" locked="0" layoutInCell="1" allowOverlap="1" wp14:anchorId="2D9F8A93" wp14:editId="0698F7DD">
             <wp:simplePos x="0" y="0"/>
             <wp:positionH relativeFrom="margin">
-              <wp:align>center</wp:align>
+              <wp:posOffset>3524250</wp:posOffset>
             </wp:positionH>
             <wp:positionV relativeFrom="paragraph">
-              <wp:posOffset>122374</wp:posOffset>
+              <wp:posOffset>10160</wp:posOffset>
             </wp:positionV>
-            <wp:extent cx="2610214" cy="4696480"/>
-            <wp:effectExtent l="0" t="0" r="0" b="8890"/>
+            <wp:extent cx="2838450" cy="4181521"/>
+            <wp:effectExtent l="0" t="0" r="0" b="9525"/>
             <wp:wrapNone/>
-            <wp:docPr id="1047185643" name="Picture 1" descr="A screenshot of a computer program&#10;&#10;AI-generated content may be incorrect."/>
+            <wp:docPr id="872343783" name="Picture 12" descr="A screenshot of a computer program&#10;&#10;AI-generated content may be incorrect."/>
             <wp:cNvGraphicFramePr>
               <a:graphicFrameLocks xmlns:a="http://schemas.openxmlformats.org/drawingml/2006/main" noChangeAspect="1"/>
             </wp:cNvGraphicFramePr>
@@ -4600,8 +4931,10 @@
               <a:graphicData uri="http://schemas.openxmlformats.org/drawingml/2006/picture">
                 <pic:pic xmlns:pic="http://schemas.openxmlformats.org/drawingml/2006/picture">
                   <pic:nvPicPr>
-                    <pic:cNvPr id="1047185643" name="Picture 1" descr="A screenshot of a computer program&#10;&#10;AI-generated content may be incorrect."/>
-                    <pic:cNvPicPr/>
+                    <pic:cNvPr id="872343783" name="Picture 12" descr="A screenshot of a computer program&#10;&#10;AI-generated content may be incorrect."/>
+                    <pic:cNvPicPr>
+                      <a:picLocks noChangeAspect="1" noChangeArrowheads="1"/>
+                    </pic:cNvPicPr>
                   </pic:nvPicPr>
                   <pic:blipFill>
                     <a:blip r:embed="rId24">
@@ -4611,24 +4944,153 @@
                         </a:ext>
                       </a:extLst>
                     </a:blip>
+                    <a:srcRect/>
                     <a:stretch>
                       <a:fillRect/>
                     </a:stretch>
                   </pic:blipFill>
-                  <pic:spPr>
+                  <pic:spPr bwMode="auto">
                     <a:xfrm>
                       <a:off x="0" y="0"/>
-                      <a:ext cx="2610214" cy="4696480"/>
+                      <a:ext cx="2838450" cy="4181521"/>
                     </a:xfrm>
                     <a:prstGeom prst="rect">
                       <a:avLst/>
                     </a:prstGeom>
+                    <a:noFill/>
+                    <a:ln>
+                      <a:noFill/>
+                    </a:ln>
                   </pic:spPr>
                 </pic:pic>
               </a:graphicData>
             </a:graphic>
+            <wp14:sizeRelH relativeFrom="margin">
+              <wp14:pctWidth>0</wp14:pctWidth>
+            </wp14:sizeRelH>
+            <wp14:sizeRelV relativeFrom="margin">
+              <wp14:pctHeight>0</wp14:pctHeight>
+            </wp14:sizeRelV>
           </wp:anchor>
         </w:drawing>
+      </w:r>
+      <w:r>
+        <w:rPr>
+          <w:rFonts w:ascii="Arial" w:hAnsi="Arial" w:cs="Arial"/>
+          <w:noProof/>
+          <w:sz w:val="28"/>
+          <w:szCs w:val="28"/>
+          <w:lang w:val="en-US"/>
+        </w:rPr>
+        <mc:AlternateContent>
+          <mc:Choice Requires="wps">
+            <w:drawing>
+              <wp:anchor distT="45720" distB="45720" distL="114300" distR="114300" simplePos="0" relativeHeight="251708416" behindDoc="0" locked="0" layoutInCell="1" allowOverlap="1" wp14:anchorId="30B99A64" wp14:editId="67701295">
+                <wp:simplePos x="0" y="0"/>
+                <wp:positionH relativeFrom="margin">
+                  <wp:align>left</wp:align>
+                </wp:positionH>
+                <wp:positionV relativeFrom="paragraph">
+                  <wp:posOffset>13970</wp:posOffset>
+                </wp:positionV>
+                <wp:extent cx="3209925" cy="1781175"/>
+                <wp:effectExtent l="0" t="0" r="28575" b="28575"/>
+                <wp:wrapSquare wrapText="bothSides"/>
+                <wp:docPr id="1530528392" name="Text Box 2"/>
+                <wp:cNvGraphicFramePr>
+                  <a:graphicFrameLocks xmlns:a="http://schemas.openxmlformats.org/drawingml/2006/main"/>
+                </wp:cNvGraphicFramePr>
+                <a:graphic xmlns:a="http://schemas.openxmlformats.org/drawingml/2006/main">
+                  <a:graphicData uri="http://schemas.microsoft.com/office/word/2010/wordprocessingShape">
+                    <wps:wsp>
+                      <wps:cNvSpPr txBox="1">
+                        <a:spLocks noChangeArrowheads="1"/>
+                      </wps:cNvSpPr>
+                      <wps:spPr bwMode="auto">
+                        <a:xfrm>
+                          <a:off x="0" y="0"/>
+                          <a:ext cx="3209925" cy="1781175"/>
+                        </a:xfrm>
+                        <a:prstGeom prst="rect">
+                          <a:avLst/>
+                        </a:prstGeom>
+                        <a:solidFill>
+                          <a:srgbClr val="FFFFFF"/>
+                        </a:solidFill>
+                        <a:ln w="9525">
+                          <a:solidFill>
+                            <a:schemeClr val="bg1"/>
+                          </a:solidFill>
+                          <a:miter lim="800000"/>
+                          <a:headEnd/>
+                          <a:tailEnd/>
+                        </a:ln>
+                      </wps:spPr>
+                      <wps:txbx>
+                        <w:txbxContent>
+                          <w:p>
+                            <w:r>
+                              <w:t xml:space="preserve">Από την αρχική οθόνη επιλέγουμε την προβολή </w:t>
+                            </w:r>
+                            <w:r>
+                              <w:t>των ψηφιακών καρτών (4)</w:t>
+                            </w:r>
+                            <w:r>
+                              <w:t xml:space="preserve">. Επιβεβαιώνουμε </w:t>
+                            </w:r>
+                            <w:r>
+                              <w:t xml:space="preserve">(1) και έπειτα </w:t>
+                            </w:r>
+                            <w:r>
+                              <w:t>επιλέγουμε το γυμναστήριο για το οποίο θέλουμε να δούμε την ψηφιακή κάρτα.</w:t>
+                            </w:r>
+                          </w:p>
+                        </w:txbxContent>
+                      </wps:txbx>
+                      <wps:bodyPr rot="0" vert="horz" wrap="square" lIns="91440" tIns="45720" rIns="91440" bIns="45720" anchor="t" anchorCtr="0">
+                        <a:noAutofit/>
+                      </wps:bodyPr>
+                    </wps:wsp>
+                  </a:graphicData>
+                </a:graphic>
+                <wp14:sizeRelH relativeFrom="margin">
+                  <wp14:pctWidth>0</wp14:pctWidth>
+                </wp14:sizeRelH>
+                <wp14:sizeRelV relativeFrom="margin">
+                  <wp14:pctHeight>0</wp14:pctHeight>
+                </wp14:sizeRelV>
+              </wp:anchor>
+            </w:drawing>
+          </mc:Choice>
+          <mc:Fallback>
+            <w:pict>
+              <v:shape w14:anchorId="30B99A64" id="_x0000_s1033" type="#_x0000_t202" style="position:absolute;margin-left:0;margin-top:1.1pt;width:252.75pt;height:140.25pt;z-index:251708416;visibility:visible;mso-wrap-style:square;mso-width-percent:0;mso-height-percent:0;mso-wrap-distance-left:9pt;mso-wrap-distance-top:3.6pt;mso-wrap-distance-right:9pt;mso-wrap-distance-bottom:3.6pt;mso-position-horizontal:left;mso-position-horizontal-relative:margin;mso-position-vertical:absolute;mso-position-vertical-relative:text;mso-width-percent:0;mso-height-percent:0;mso-width-relative:margin;mso-height-relative:margin;v-text-anchor:top" o:gfxdata="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" strokecolor="white [3212]">
+                <v:textbox>
+                  <w:txbxContent>
+                    <w:p>
+                      <w:r>
+                        <w:t xml:space="preserve">Από την αρχική οθόνη επιλέγουμε την προβολή </w:t>
+                      </w:r>
+                      <w:r>
+                        <w:t>των ψηφιακών καρτών (4)</w:t>
+                      </w:r>
+                      <w:r>
+                        <w:t xml:space="preserve">. Επιβεβαιώνουμε </w:t>
+                      </w:r>
+                      <w:r>
+                        <w:t xml:space="preserve">(1) και έπειτα </w:t>
+                      </w:r>
+                      <w:r>
+                        <w:t>επιλέγουμε το γυμναστήριο για το οποίο θέλουμε να δούμε την ψηφιακή κάρτα.</w:t>
+                      </w:r>
+                    </w:p>
+                  </w:txbxContent>
+                </v:textbox>
+                <w10:wrap type="square" anchorx="margin"/>
+              </v:shape>
+            </w:pict>
+          </mc:Fallback>
+        </mc:AlternateContent>
       </w:r>
     </w:p>
     <w:p>
@@ -4659,6 +5121,9 @@
     </w:p>
     <w:p>
       <w:pPr>
+        <w:tabs>
+          <w:tab w:val="left" w:pos="7095"/>
+        </w:tabs>
         <w:rPr>
           <w:rFonts w:ascii="Arial" w:hAnsi="Arial" w:cs="Arial"/>
           <w:sz w:val="28"/>
@@ -4669,6 +5134,9 @@
     </w:p>
     <w:p>
       <w:pPr>
+        <w:tabs>
+          <w:tab w:val="left" w:pos="7095"/>
+        </w:tabs>
         <w:rPr>
           <w:rFonts w:ascii="Arial" w:hAnsi="Arial" w:cs="Arial"/>
           <w:sz w:val="28"/>
@@ -4679,6 +5147,9 @@
     </w:p>
     <w:p>
       <w:pPr>
+        <w:tabs>
+          <w:tab w:val="left" w:pos="7095"/>
+        </w:tabs>
         <w:rPr>
           <w:rFonts w:ascii="Arial" w:hAnsi="Arial" w:cs="Arial"/>
           <w:sz w:val="28"/>
@@ -4863,27 +5334,63 @@
           <w:rFonts w:ascii="Arial" w:hAnsi="Arial" w:cs="Arial"/>
           <w:sz w:val="28"/>
           <w:szCs w:val="28"/>
-          <w:lang w:val="en-US"/>
-        </w:rPr>
-      </w:pPr>
-    </w:p>
-    <w:p>
-      <w:pPr>
-        <w:rPr>
-          <w:rFonts w:ascii="Arial" w:hAnsi="Arial" w:cs="Arial"/>
-          <w:sz w:val="28"/>
-          <w:szCs w:val="28"/>
-          <w:lang w:val="en-US"/>
-        </w:rPr>
-      </w:pPr>
-    </w:p>
-    <w:p>
-      <w:pPr>
-        <w:rPr>
-          <w:rFonts w:ascii="Arial" w:hAnsi="Arial" w:cs="Arial"/>
-          <w:sz w:val="28"/>
-          <w:szCs w:val="28"/>
-          <w:lang w:val="en-US"/>
+          <w:u w:val="single"/>
+        </w:rPr>
+      </w:pPr>
+      <w:r>
+        <w:rPr>
+          <w:rFonts w:ascii="Arial" w:hAnsi="Arial" w:cs="Arial"/>
+          <w:sz w:val="28"/>
+          <w:szCs w:val="28"/>
+          <w:u w:val="single"/>
+        </w:rPr>
+        <w:t>Εναλλακτική ροή:</w:t>
+      </w:r>
+    </w:p>
+    <w:p>
+      <w:pPr>
+        <w:rPr>
+          <w:rFonts w:ascii="Arial" w:hAnsi="Arial" w:cs="Arial"/>
+          <w:sz w:val="28"/>
+          <w:szCs w:val="28"/>
+          <w:u w:val="single"/>
+        </w:rPr>
+      </w:pPr>
+    </w:p>
+    <w:p>
+      <w:pPr>
+        <w:rPr>
+          <w:rFonts w:ascii="Arial" w:hAnsi="Arial" w:cs="Arial"/>
+          <w:sz w:val="28"/>
+          <w:szCs w:val="28"/>
+          <w:u w:val="single"/>
+        </w:rPr>
+      </w:pPr>
+    </w:p>
+    <w:p>
+      <w:pPr>
+        <w:rPr>
+          <w:rFonts w:ascii="Arial" w:hAnsi="Arial" w:cs="Arial"/>
+          <w:sz w:val="28"/>
+          <w:szCs w:val="28"/>
+        </w:rPr>
+      </w:pPr>
+    </w:p>
+    <w:p>
+      <w:pPr>
+        <w:rPr>
+          <w:rFonts w:ascii="Arial" w:hAnsi="Arial" w:cs="Arial"/>
+          <w:sz w:val="28"/>
+          <w:szCs w:val="28"/>
+        </w:rPr>
+      </w:pPr>
+    </w:p>
+    <w:p>
+      <w:pPr>
+        <w:rPr>
+          <w:rFonts w:ascii="Arial" w:hAnsi="Arial" w:cs="Arial"/>
+          <w:sz w:val="28"/>
+          <w:szCs w:val="28"/>
         </w:rPr>
       </w:pPr>
     </w:p>
@@ -4896,15 +5403,13 @@
           <w:rFonts w:ascii="Arial" w:hAnsi="Arial" w:cs="Arial"/>
           <w:sz w:val="28"/>
           <w:szCs w:val="28"/>
-          <w:lang w:val="en-US"/>
-        </w:rPr>
-      </w:pPr>
-      <w:r>
-        <w:rPr>
-          <w:rFonts w:ascii="Arial" w:hAnsi="Arial" w:cs="Arial"/>
-          <w:sz w:val="28"/>
-          <w:szCs w:val="28"/>
-          <w:lang w:val="en-US"/>
+        </w:rPr>
+      </w:pPr>
+      <w:r>
+        <w:rPr>
+          <w:rFonts w:ascii="Arial" w:hAnsi="Arial" w:cs="Arial"/>
+          <w:sz w:val="28"/>
+          <w:szCs w:val="28"/>
         </w:rPr>
         <w:tab/>
       </w:r>
@@ -4918,7 +5423,6 @@
           <w:rFonts w:ascii="Arial" w:hAnsi="Arial" w:cs="Arial"/>
           <w:sz w:val="28"/>
           <w:szCs w:val="28"/>
-          <w:lang w:val="en-US"/>
         </w:rPr>
       </w:pPr>
     </w:p>
@@ -4931,7 +5435,6 @@
           <w:rFonts w:ascii="Arial" w:hAnsi="Arial" w:cs="Arial"/>
           <w:sz w:val="28"/>
           <w:szCs w:val="28"/>
-          <w:lang w:val="en-US"/>
         </w:rPr>
       </w:pPr>
     </w:p>
@@ -4944,7 +5447,6 @@
           <w:rFonts w:ascii="Arial" w:hAnsi="Arial" w:cs="Arial"/>
           <w:sz w:val="28"/>
           <w:szCs w:val="28"/>
-          <w:lang w:val="en-US"/>
         </w:rPr>
       </w:pPr>
     </w:p>
@@ -4957,7 +5459,6 @@
           <w:rFonts w:ascii="Arial" w:hAnsi="Arial" w:cs="Arial"/>
           <w:sz w:val="28"/>
           <w:szCs w:val="28"/>
-          <w:lang w:val="en-US"/>
         </w:rPr>
       </w:pPr>
     </w:p>
@@ -4970,7 +5471,6 @@
           <w:rFonts w:ascii="Arial" w:hAnsi="Arial" w:cs="Arial"/>
           <w:sz w:val="28"/>
           <w:szCs w:val="28"/>
-          <w:lang w:val="en-US"/>
         </w:rPr>
       </w:pPr>
     </w:p>
@@ -4983,7 +5483,6 @@
           <w:rFonts w:ascii="Arial" w:hAnsi="Arial" w:cs="Arial"/>
           <w:sz w:val="28"/>
           <w:szCs w:val="28"/>
-          <w:lang w:val="en-US"/>
         </w:rPr>
       </w:pPr>
     </w:p>
@@ -4996,7 +5495,6 @@
           <w:rFonts w:ascii="Arial" w:hAnsi="Arial" w:cs="Arial"/>
           <w:sz w:val="28"/>
           <w:szCs w:val="28"/>
-          <w:lang w:val="en-US"/>
         </w:rPr>
       </w:pPr>
     </w:p>
@@ -5009,7 +5507,6 @@
           <w:rFonts w:ascii="Arial" w:hAnsi="Arial" w:cs="Arial"/>
           <w:sz w:val="28"/>
           <w:szCs w:val="28"/>
-          <w:lang w:val="en-US"/>
         </w:rPr>
       </w:pPr>
     </w:p>
@@ -5018,15 +5515,13 @@
         <w:tabs>
           <w:tab w:val="left" w:pos="4155"/>
         </w:tabs>
-        <w:jc w:val="center"/>
-        <w:rPr>
-          <w:rFonts w:ascii="Arial" w:hAnsi="Arial" w:cs="Arial"/>
-          <w:b/>
-          <w:bCs/>
-          <w:sz w:val="28"/>
-          <w:szCs w:val="28"/>
-          <w:u w:val="single"/>
-          <w:lang w:val="en-GB"/>
+        <w:rPr>
+          <w:rFonts w:ascii="Arial" w:hAnsi="Arial" w:cs="Arial"/>
+          <w:b/>
+          <w:bCs/>
+          <w:sz w:val="28"/>
+          <w:szCs w:val="28"/>
+          <w:u w:val="single"/>
         </w:rPr>
       </w:pPr>
       <w:bookmarkStart w:id="3" w:name="_Hlk199439903"/>
@@ -5040,6 +5535,7 @@
           <w:u w:val="single"/>
           <w:lang w:val="en-US"/>
         </w:rPr>
+        <w:lastRenderedPageBreak/>
         <w:t>Test</w:t>
       </w:r>
       <w:r>
@@ -5050,7 +5546,6 @@
           <w:sz w:val="28"/>
           <w:szCs w:val="28"/>
           <w:u w:val="single"/>
-          <w:lang w:val="en-GB"/>
         </w:rPr>
         <w:t xml:space="preserve"> </w:t>
       </w:r>
@@ -5074,7 +5569,6 @@
           <w:sz w:val="28"/>
           <w:szCs w:val="28"/>
           <w:u w:val="single"/>
-          <w:lang w:val="en-GB"/>
         </w:rPr>
         <w:t xml:space="preserve"> 6: </w:t>
       </w:r>
@@ -5100,9 +5594,108 @@
           <w:rFonts w:ascii="Arial" w:hAnsi="Arial" w:cs="Arial"/>
           <w:sz w:val="28"/>
           <w:szCs w:val="28"/>
+        </w:rPr>
+      </w:pPr>
+      <w:r>
+        <w:rPr>
+          <w:rFonts w:ascii="Arial" w:hAnsi="Arial" w:cs="Arial"/>
+          <w:noProof/>
+          <w:sz w:val="28"/>
+          <w:szCs w:val="28"/>
           <w:lang w:val="en-GB"/>
         </w:rPr>
-      </w:pPr>
+        <mc:AlternateContent>
+          <mc:Choice Requires="wps">
+            <w:drawing>
+              <wp:anchor distT="45720" distB="45720" distL="114300" distR="114300" simplePos="0" relativeHeight="251711488" behindDoc="0" locked="0" layoutInCell="1" allowOverlap="1" wp14:anchorId="66B13591" wp14:editId="41F5F050">
+                <wp:simplePos x="0" y="0"/>
+                <wp:positionH relativeFrom="column">
+                  <wp:posOffset>-504825</wp:posOffset>
+                </wp:positionH>
+                <wp:positionV relativeFrom="paragraph">
+                  <wp:posOffset>176530</wp:posOffset>
+                </wp:positionV>
+                <wp:extent cx="2276475" cy="1371600"/>
+                <wp:effectExtent l="0" t="0" r="28575" b="19050"/>
+                <wp:wrapSquare wrapText="bothSides"/>
+                <wp:docPr id="1204285454" name="Text Box 2"/>
+                <wp:cNvGraphicFramePr>
+                  <a:graphicFrameLocks xmlns:a="http://schemas.openxmlformats.org/drawingml/2006/main"/>
+                </wp:cNvGraphicFramePr>
+                <a:graphic xmlns:a="http://schemas.openxmlformats.org/drawingml/2006/main">
+                  <a:graphicData uri="http://schemas.microsoft.com/office/word/2010/wordprocessingShape">
+                    <wps:wsp>
+                      <wps:cNvSpPr txBox="1">
+                        <a:spLocks noChangeArrowheads="1"/>
+                      </wps:cNvSpPr>
+                      <wps:spPr bwMode="auto">
+                        <a:xfrm>
+                          <a:off x="0" y="0"/>
+                          <a:ext cx="2276475" cy="1371600"/>
+                        </a:xfrm>
+                        <a:prstGeom prst="rect">
+                          <a:avLst/>
+                        </a:prstGeom>
+                        <a:solidFill>
+                          <a:srgbClr val="FFFFFF"/>
+                        </a:solidFill>
+                        <a:ln w="9525">
+                          <a:solidFill>
+                            <a:schemeClr val="bg1"/>
+                          </a:solidFill>
+                          <a:miter lim="800000"/>
+                          <a:headEnd/>
+                          <a:tailEnd/>
+                        </a:ln>
+                      </wps:spPr>
+                      <wps:txbx>
+                        <w:txbxContent>
+                          <w:p>
+                            <w:r>
+                              <w:t xml:space="preserve">Αφού μεταβούμε στην αναζήτηση γυμναστηρίου (όπως πιο πάνω) </w:t>
+                            </w:r>
+                            <w:r>
+                              <w:t xml:space="preserve">επιλέγουμε την προσθήκη στα αγαπημένα (1) και συμπληρώνουμε το όνομα της υπηρεσίας που θέλουμε να προσθέσουμε. </w:t>
+                            </w:r>
+                          </w:p>
+                        </w:txbxContent>
+                      </wps:txbx>
+                      <wps:bodyPr rot="0" vert="horz" wrap="square" lIns="91440" tIns="45720" rIns="91440" bIns="45720" anchor="t" anchorCtr="0">
+                        <a:noAutofit/>
+                      </wps:bodyPr>
+                    </wps:wsp>
+                  </a:graphicData>
+                </a:graphic>
+                <wp14:sizeRelH relativeFrom="margin">
+                  <wp14:pctWidth>0</wp14:pctWidth>
+                </wp14:sizeRelH>
+                <wp14:sizeRelV relativeFrom="margin">
+                  <wp14:pctHeight>0</wp14:pctHeight>
+                </wp14:sizeRelV>
+              </wp:anchor>
+            </w:drawing>
+          </mc:Choice>
+          <mc:Fallback>
+            <w:pict>
+              <v:shape w14:anchorId="66B13591" id="_x0000_s1034" type="#_x0000_t202" style="position:absolute;margin-left:-39.75pt;margin-top:13.9pt;width:179.25pt;height:108pt;z-index:251711488;visibility:visible;mso-wrap-style:square;mso-width-percent:0;mso-height-percent:0;mso-wrap-distance-left:9pt;mso-wrap-distance-top:3.6pt;mso-wrap-distance-right:9pt;mso-wrap-distance-bottom:3.6pt;mso-position-horizontal:absolute;mso-position-horizontal-relative:text;mso-position-vertical:absolute;mso-position-vertical-relative:text;mso-width-percent:0;mso-height-percent:0;mso-width-relative:margin;mso-height-relative:margin;v-text-anchor:top" o:gfxdata="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" strokecolor="white [3212]">
+                <v:textbox>
+                  <w:txbxContent>
+                    <w:p>
+                      <w:r>
+                        <w:t xml:space="preserve">Αφού μεταβούμε στην αναζήτηση γυμναστηρίου (όπως πιο πάνω) </w:t>
+                      </w:r>
+                      <w:r>
+                        <w:t xml:space="preserve">επιλέγουμε την προσθήκη στα αγαπημένα (1) και συμπληρώνουμε το όνομα της υπηρεσίας που θέλουμε να προσθέσουμε. </w:t>
+                      </w:r>
+                    </w:p>
+                  </w:txbxContent>
+                </v:textbox>
+                <w10:wrap type="square"/>
+              </v:shape>
+            </w:pict>
+          </mc:Fallback>
+        </mc:AlternateContent>
+      </w:r>
     </w:p>
     <w:p>
       <w:pPr>
@@ -5113,7 +5706,6 @@
           <w:rFonts w:ascii="Arial" w:hAnsi="Arial" w:cs="Arial"/>
           <w:sz w:val="28"/>
           <w:szCs w:val="28"/>
-          <w:lang w:val="en-GB"/>
         </w:rPr>
       </w:pPr>
       <w:r>
@@ -5124,18 +5716,18 @@
           <w:szCs w:val="28"/>
         </w:rPr>
         <w:drawing>
-          <wp:anchor distT="0" distB="0" distL="114300" distR="114300" simplePos="0" relativeHeight="251674624" behindDoc="0" locked="0" layoutInCell="1" allowOverlap="1" wp14:anchorId="3FEC46A2" wp14:editId="76A9E781">
+          <wp:anchor distT="0" distB="0" distL="114300" distR="114300" simplePos="0" relativeHeight="251673600" behindDoc="0" locked="0" layoutInCell="1" allowOverlap="1" wp14:anchorId="0F04A7D9" wp14:editId="06DDC1C8">
             <wp:simplePos x="0" y="0"/>
             <wp:positionH relativeFrom="column">
-              <wp:posOffset>3386182</wp:posOffset>
+              <wp:posOffset>2190750</wp:posOffset>
             </wp:positionH>
             <wp:positionV relativeFrom="paragraph">
-              <wp:posOffset>126455</wp:posOffset>
+              <wp:posOffset>13335</wp:posOffset>
             </wp:positionV>
-            <wp:extent cx="3314700" cy="3076575"/>
+            <wp:extent cx="4251960" cy="2514600"/>
             <wp:effectExtent l="0" t="0" r="0" b="0"/>
             <wp:wrapNone/>
-            <wp:docPr id="1622975" name="Picture 1" descr="A screenshot of a computer program&#10;&#10;AI-generated content may be incorrect."/>
+            <wp:docPr id="1406525729" name="Picture 1" descr="A screenshot of a computer program&#10;&#10;AI-generated content may be incorrect."/>
             <wp:cNvGraphicFramePr>
               <a:graphicFrameLocks xmlns:a="http://schemas.openxmlformats.org/drawingml/2006/main" noChangeAspect="1"/>
             </wp:cNvGraphicFramePr>
@@ -5143,7 +5735,7 @@
               <a:graphicData uri="http://schemas.openxmlformats.org/drawingml/2006/picture">
                 <pic:pic xmlns:pic="http://schemas.openxmlformats.org/drawingml/2006/picture">
                   <pic:nvPicPr>
-                    <pic:cNvPr id="1622975" name="Picture 1" descr="A screenshot of a computer program&#10;&#10;AI-generated content may be incorrect."/>
+                    <pic:cNvPr id="1406525729" name="Picture 1" descr="A screenshot of a computer program&#10;&#10;AI-generated content may be incorrect."/>
                     <pic:cNvPicPr/>
                   </pic:nvPicPr>
                   <pic:blipFill>
@@ -5161,7 +5753,7 @@
                   <pic:spPr>
                     <a:xfrm>
                       <a:off x="0" y="0"/>
-                      <a:ext cx="3314700" cy="3076575"/>
+                      <a:ext cx="4251960" cy="2514600"/>
                     </a:xfrm>
                     <a:prstGeom prst="rect">
                       <a:avLst/>
@@ -5189,7 +5781,6 @@
           <w:rFonts w:ascii="Arial" w:hAnsi="Arial" w:cs="Arial"/>
           <w:sz w:val="28"/>
           <w:szCs w:val="28"/>
-          <w:lang w:val="en-GB"/>
         </w:rPr>
       </w:pPr>
     </w:p>
@@ -5202,72 +5793,8 @@
           <w:rFonts w:ascii="Arial" w:hAnsi="Arial" w:cs="Arial"/>
           <w:sz w:val="28"/>
           <w:szCs w:val="28"/>
-          <w:lang w:val="en-GB"/>
-        </w:rPr>
-      </w:pPr>
-      <w:r>
-        <w:rPr>
-          <w:rFonts w:ascii="Arial" w:hAnsi="Arial" w:cs="Arial"/>
-          <w:noProof/>
-          <w:sz w:val="28"/>
-          <w:szCs w:val="28"/>
-        </w:rPr>
-        <w:drawing>
-          <wp:anchor distT="0" distB="0" distL="114300" distR="114300" simplePos="0" relativeHeight="251673600" behindDoc="0" locked="0" layoutInCell="1" allowOverlap="1" wp14:anchorId="0F04A7D9" wp14:editId="1177EC0C">
-            <wp:simplePos x="0" y="0"/>
-            <wp:positionH relativeFrom="column">
-              <wp:posOffset>-714193</wp:posOffset>
-            </wp:positionH>
-            <wp:positionV relativeFrom="paragraph">
-              <wp:posOffset>198210</wp:posOffset>
-            </wp:positionV>
-            <wp:extent cx="3962953" cy="2343477"/>
-            <wp:effectExtent l="0" t="0" r="0" b="0"/>
-            <wp:wrapNone/>
-            <wp:docPr id="1406525729" name="Picture 1" descr="A screenshot of a computer program&#10;&#10;AI-generated content may be incorrect."/>
-            <wp:cNvGraphicFramePr>
-              <a:graphicFrameLocks xmlns:a="http://schemas.openxmlformats.org/drawingml/2006/main" noChangeAspect="1"/>
-            </wp:cNvGraphicFramePr>
-            <a:graphic xmlns:a="http://schemas.openxmlformats.org/drawingml/2006/main">
-              <a:graphicData uri="http://schemas.openxmlformats.org/drawingml/2006/picture">
-                <pic:pic xmlns:pic="http://schemas.openxmlformats.org/drawingml/2006/picture">
-                  <pic:nvPicPr>
-                    <pic:cNvPr id="1406525729" name="Picture 1" descr="A screenshot of a computer program&#10;&#10;AI-generated content may be incorrect."/>
-                    <pic:cNvPicPr/>
-                  </pic:nvPicPr>
-                  <pic:blipFill>
-                    <a:blip r:embed="rId26">
-                      <a:extLst>
-                        <a:ext uri="{28A0092B-C50C-407E-A947-70E740481C1C}">
-                          <a14:useLocalDpi xmlns:a14="http://schemas.microsoft.com/office/drawing/2010/main" val="0"/>
-                        </a:ext>
-                      </a:extLst>
-                    </a:blip>
-                    <a:stretch>
-                      <a:fillRect/>
-                    </a:stretch>
-                  </pic:blipFill>
-                  <pic:spPr>
-                    <a:xfrm>
-                      <a:off x="0" y="0"/>
-                      <a:ext cx="3962953" cy="2343477"/>
-                    </a:xfrm>
-                    <a:prstGeom prst="rect">
-                      <a:avLst/>
-                    </a:prstGeom>
-                  </pic:spPr>
-                </pic:pic>
-              </a:graphicData>
-            </a:graphic>
-            <wp14:sizeRelH relativeFrom="page">
-              <wp14:pctWidth>0</wp14:pctWidth>
-            </wp14:sizeRelH>
-            <wp14:sizeRelV relativeFrom="page">
-              <wp14:pctHeight>0</wp14:pctHeight>
-            </wp14:sizeRelV>
-          </wp:anchor>
-        </w:drawing>
-      </w:r>
+        </w:rPr>
+      </w:pPr>
     </w:p>
     <w:p>
       <w:pPr>
@@ -5278,145 +5805,139 @@
           <w:rFonts w:ascii="Arial" w:hAnsi="Arial" w:cs="Arial"/>
           <w:sz w:val="28"/>
           <w:szCs w:val="28"/>
-          <w:lang w:val="en-GB"/>
-        </w:rPr>
-      </w:pPr>
-    </w:p>
-    <w:p>
-      <w:pPr>
-        <w:rPr>
-          <w:rFonts w:ascii="Arial" w:hAnsi="Arial" w:cs="Arial"/>
-          <w:sz w:val="28"/>
-          <w:szCs w:val="28"/>
-          <w:lang w:val="en-GB"/>
-        </w:rPr>
-      </w:pPr>
-    </w:p>
-    <w:p>
-      <w:pPr>
-        <w:rPr>
-          <w:rFonts w:ascii="Arial" w:hAnsi="Arial" w:cs="Arial"/>
-          <w:sz w:val="28"/>
-          <w:szCs w:val="28"/>
-          <w:lang w:val="en-GB"/>
-        </w:rPr>
-      </w:pPr>
-    </w:p>
-    <w:p>
-      <w:pPr>
-        <w:rPr>
-          <w:rFonts w:ascii="Arial" w:hAnsi="Arial" w:cs="Arial"/>
-          <w:sz w:val="28"/>
-          <w:szCs w:val="28"/>
-          <w:lang w:val="en-GB"/>
-        </w:rPr>
-      </w:pPr>
-    </w:p>
-    <w:p>
-      <w:pPr>
-        <w:rPr>
-          <w:rFonts w:ascii="Arial" w:hAnsi="Arial" w:cs="Arial"/>
-          <w:sz w:val="28"/>
-          <w:szCs w:val="28"/>
-          <w:lang w:val="en-GB"/>
-        </w:rPr>
-      </w:pPr>
-    </w:p>
-    <w:p>
-      <w:pPr>
-        <w:rPr>
-          <w:rFonts w:ascii="Arial" w:hAnsi="Arial" w:cs="Arial"/>
-          <w:sz w:val="28"/>
-          <w:szCs w:val="28"/>
-          <w:lang w:val="en-GB"/>
-        </w:rPr>
-      </w:pPr>
-    </w:p>
-    <w:p>
-      <w:pPr>
-        <w:rPr>
-          <w:rFonts w:ascii="Arial" w:hAnsi="Arial" w:cs="Arial"/>
-          <w:sz w:val="28"/>
-          <w:szCs w:val="28"/>
-          <w:lang w:val="en-GB"/>
-        </w:rPr>
-      </w:pPr>
-    </w:p>
-    <w:p>
-      <w:pPr>
-        <w:rPr>
-          <w:rFonts w:ascii="Arial" w:hAnsi="Arial" w:cs="Arial"/>
-          <w:sz w:val="28"/>
-          <w:szCs w:val="28"/>
-          <w:lang w:val="en-GB"/>
-        </w:rPr>
-      </w:pPr>
-    </w:p>
-    <w:p>
-      <w:pPr>
-        <w:rPr>
-          <w:rFonts w:ascii="Arial" w:hAnsi="Arial" w:cs="Arial"/>
-          <w:sz w:val="28"/>
-          <w:szCs w:val="28"/>
-          <w:lang w:val="en-GB"/>
-        </w:rPr>
-      </w:pPr>
-    </w:p>
-    <w:p>
-      <w:pPr>
-        <w:rPr>
-          <w:rFonts w:ascii="Arial" w:hAnsi="Arial" w:cs="Arial"/>
-          <w:sz w:val="28"/>
-          <w:szCs w:val="28"/>
-          <w:lang w:val="en-GB"/>
-        </w:rPr>
-      </w:pPr>
-    </w:p>
-    <w:p>
-      <w:pPr>
-        <w:rPr>
-          <w:rFonts w:ascii="Arial" w:hAnsi="Arial" w:cs="Arial"/>
-          <w:sz w:val="28"/>
-          <w:szCs w:val="28"/>
-          <w:lang w:val="en-GB"/>
-        </w:rPr>
-      </w:pPr>
-    </w:p>
-    <w:p>
-      <w:pPr>
-        <w:rPr>
-          <w:rFonts w:ascii="Arial" w:hAnsi="Arial" w:cs="Arial"/>
-          <w:sz w:val="28"/>
-          <w:szCs w:val="28"/>
-          <w:lang w:val="en-GB"/>
-        </w:rPr>
-      </w:pPr>
-    </w:p>
-    <w:p>
-      <w:pPr>
-        <w:rPr>
-          <w:rFonts w:ascii="Arial" w:hAnsi="Arial" w:cs="Arial"/>
-          <w:sz w:val="28"/>
-          <w:szCs w:val="28"/>
-          <w:lang w:val="en-GB"/>
-        </w:rPr>
-      </w:pPr>
-    </w:p>
-    <w:p>
-      <w:pPr>
-        <w:rPr>
-          <w:rFonts w:ascii="Arial" w:hAnsi="Arial" w:cs="Arial"/>
-          <w:b/>
-          <w:bCs/>
-          <w:sz w:val="28"/>
-          <w:szCs w:val="28"/>
-          <w:u w:val="single"/>
-          <w:lang w:val="en-GB"/>
-        </w:rPr>
-      </w:pPr>
-    </w:p>
-    <w:p>
-      <w:pPr>
+        </w:rPr>
+      </w:pPr>
+    </w:p>
+    <w:p>
+      <w:pPr>
+        <w:rPr>
+          <w:rFonts w:ascii="Arial" w:hAnsi="Arial" w:cs="Arial"/>
+          <w:sz w:val="28"/>
+          <w:szCs w:val="28"/>
+        </w:rPr>
+      </w:pPr>
+    </w:p>
+    <w:p>
+      <w:pPr>
+        <w:rPr>
+          <w:rFonts w:ascii="Arial" w:hAnsi="Arial" w:cs="Arial"/>
+          <w:sz w:val="28"/>
+          <w:szCs w:val="28"/>
+        </w:rPr>
+      </w:pPr>
+    </w:p>
+    <w:p>
+      <w:pPr>
+        <w:rPr>
+          <w:rFonts w:ascii="Arial" w:hAnsi="Arial" w:cs="Arial"/>
+          <w:sz w:val="28"/>
+          <w:szCs w:val="28"/>
+        </w:rPr>
+      </w:pPr>
+    </w:p>
+    <w:p>
+      <w:pPr>
+        <w:rPr>
+          <w:rFonts w:ascii="Arial" w:hAnsi="Arial" w:cs="Arial"/>
+          <w:sz w:val="28"/>
+          <w:szCs w:val="28"/>
+        </w:rPr>
+      </w:pPr>
+    </w:p>
+    <w:p>
+      <w:pPr>
+        <w:rPr>
+          <w:rFonts w:ascii="Arial" w:hAnsi="Arial" w:cs="Arial"/>
+          <w:sz w:val="28"/>
+          <w:szCs w:val="28"/>
+        </w:rPr>
+      </w:pPr>
+    </w:p>
+    <w:p>
+      <w:pPr>
+        <w:rPr>
+          <w:rFonts w:ascii="Arial" w:hAnsi="Arial" w:cs="Arial"/>
+          <w:sz w:val="28"/>
+          <w:szCs w:val="28"/>
+        </w:rPr>
+      </w:pPr>
+    </w:p>
+    <w:p>
+      <w:pPr>
+        <w:rPr>
+          <w:rFonts w:ascii="Arial" w:hAnsi="Arial" w:cs="Arial"/>
+          <w:sz w:val="28"/>
+          <w:szCs w:val="28"/>
+        </w:rPr>
+      </w:pPr>
+    </w:p>
+    <w:p>
+      <w:pPr>
+        <w:rPr>
+          <w:rFonts w:ascii="Arial" w:hAnsi="Arial" w:cs="Arial"/>
+          <w:sz w:val="28"/>
+          <w:szCs w:val="28"/>
+        </w:rPr>
+      </w:pPr>
+    </w:p>
+    <w:p>
+      <w:pPr>
+        <w:rPr>
+          <w:rFonts w:ascii="Arial" w:hAnsi="Arial" w:cs="Arial"/>
+          <w:sz w:val="28"/>
+          <w:szCs w:val="28"/>
+        </w:rPr>
+      </w:pPr>
+    </w:p>
+    <w:p>
+      <w:pPr>
+        <w:rPr>
+          <w:rFonts w:ascii="Arial" w:hAnsi="Arial" w:cs="Arial"/>
+          <w:sz w:val="28"/>
+          <w:szCs w:val="28"/>
+        </w:rPr>
+      </w:pPr>
+    </w:p>
+    <w:p>
+      <w:pPr>
+        <w:rPr>
+          <w:rFonts w:ascii="Arial" w:hAnsi="Arial" w:cs="Arial"/>
+          <w:b/>
+          <w:bCs/>
+          <w:sz w:val="28"/>
+          <w:szCs w:val="28"/>
+          <w:u w:val="single"/>
+        </w:rPr>
+      </w:pPr>
+      <w:r>
+        <w:rPr>
+          <w:rFonts w:ascii="Arial" w:hAnsi="Arial" w:cs="Arial"/>
+          <w:b/>
+          <w:bCs/>
+          <w:sz w:val="28"/>
+          <w:szCs w:val="28"/>
+          <w:u w:val="single"/>
+        </w:rPr>
+        <w:t>Εναλλακτική ροή</w:t>
+      </w:r>
+      <w:r>
+        <w:rPr>
+          <w:rFonts w:ascii="Arial" w:hAnsi="Arial" w:cs="Arial"/>
+          <w:b/>
+          <w:bCs/>
+          <w:sz w:val="28"/>
+          <w:szCs w:val="28"/>
+          <w:u w:val="single"/>
+        </w:rPr>
+        <w:t>:</w:t>
+      </w:r>
+    </w:p>
+    <w:p>
+      <w:pPr>
+        <w:widowControl/>
+        <w:autoSpaceDE/>
+        <w:autoSpaceDN/>
+        <w:spacing w:after="160" w:line="278" w:lineRule="auto"/>
         <w:rPr>
           <w:rFonts w:ascii="Arial" w:hAnsi="Arial" w:cs="Arial"/>
           <w:b/>
@@ -5436,16 +5957,124 @@
           <w:szCs w:val="28"/>
           <w:u w:val="single"/>
         </w:rPr>
+        <mc:AlternateContent>
+          <mc:Choice Requires="wps">
+            <w:drawing>
+              <wp:anchor distT="45720" distB="45720" distL="114300" distR="114300" simplePos="0" relativeHeight="251713536" behindDoc="0" locked="0" layoutInCell="1" allowOverlap="1" wp14:anchorId="75DFE668" wp14:editId="7D1CBAF0">
+                <wp:simplePos x="0" y="0"/>
+                <wp:positionH relativeFrom="column">
+                  <wp:posOffset>3752850</wp:posOffset>
+                </wp:positionH>
+                <wp:positionV relativeFrom="paragraph">
+                  <wp:posOffset>181610</wp:posOffset>
+                </wp:positionV>
+                <wp:extent cx="2360930" cy="1150620"/>
+                <wp:effectExtent l="0" t="0" r="22860" b="11430"/>
+                <wp:wrapSquare wrapText="bothSides"/>
+                <wp:docPr id="1251972152" name="Text Box 2"/>
+                <wp:cNvGraphicFramePr>
+                  <a:graphicFrameLocks xmlns:a="http://schemas.openxmlformats.org/drawingml/2006/main"/>
+                </wp:cNvGraphicFramePr>
+                <a:graphic xmlns:a="http://schemas.openxmlformats.org/drawingml/2006/main">
+                  <a:graphicData uri="http://schemas.microsoft.com/office/word/2010/wordprocessingShape">
+                    <wps:wsp>
+                      <wps:cNvSpPr txBox="1">
+                        <a:spLocks noChangeArrowheads="1"/>
+                      </wps:cNvSpPr>
+                      <wps:spPr bwMode="auto">
+                        <a:xfrm>
+                          <a:off x="0" y="0"/>
+                          <a:ext cx="2360930" cy="1150620"/>
+                        </a:xfrm>
+                        <a:prstGeom prst="rect">
+                          <a:avLst/>
+                        </a:prstGeom>
+                        <a:solidFill>
+                          <a:srgbClr val="FFFFFF"/>
+                        </a:solidFill>
+                        <a:ln w="9525">
+                          <a:solidFill>
+                            <a:schemeClr val="bg1"/>
+                          </a:solidFill>
+                          <a:miter lim="800000"/>
+                          <a:headEnd/>
+                          <a:tailEnd/>
+                        </a:ln>
+                      </wps:spPr>
+                      <wps:txbx>
+                        <w:txbxContent>
+                          <w:p>
+                            <w:r>
+                              <w:t xml:space="preserve">Στην περίπτωση που υπάρχει ήδη η συγκεκριμένη </w:t>
+                            </w:r>
+                            <w:r>
+                              <w:t>υπηρεσία στα αγαπημένα, εμφανίζεται σχετικό μήνυμα και δεν προστίθεται ξανά</w:t>
+                            </w:r>
+                            <w:r>
+                              <w:t>.</w:t>
+                            </w:r>
+                          </w:p>
+                        </w:txbxContent>
+                      </wps:txbx>
+                      <wps:bodyPr rot="0" vert="horz" wrap="square" lIns="91440" tIns="45720" rIns="91440" bIns="45720" anchor="t" anchorCtr="0">
+                        <a:noAutofit/>
+                      </wps:bodyPr>
+                    </wps:wsp>
+                  </a:graphicData>
+                </a:graphic>
+                <wp14:sizeRelH relativeFrom="margin">
+                  <wp14:pctWidth>40000</wp14:pctWidth>
+                </wp14:sizeRelH>
+                <wp14:sizeRelV relativeFrom="margin">
+                  <wp14:pctHeight>0</wp14:pctHeight>
+                </wp14:sizeRelV>
+              </wp:anchor>
+            </w:drawing>
+          </mc:Choice>
+          <mc:Fallback>
+            <w:pict>
+              <v:shape w14:anchorId="75DFE668" id="_x0000_s1035" type="#_x0000_t202" style="position:absolute;margin-left:295.5pt;margin-top:14.3pt;width:185.9pt;height:90.6pt;z-index:251713536;visibility:visible;mso-wrap-style:square;mso-width-percent:400;mso-height-percent:0;mso-wrap-distance-left:9pt;mso-wrap-distance-top:3.6pt;mso-wrap-distance-right:9pt;mso-wrap-distance-bottom:3.6pt;mso-position-horizontal:absolute;mso-position-horizontal-relative:text;mso-position-vertical:absolute;mso-position-vertical-relative:text;mso-width-percent:400;mso-height-percent:0;mso-width-relative:margin;mso-height-relative:margin;v-text-anchor:top" o:gfxdata="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" strokecolor="white [3212]">
+                <v:textbox>
+                  <w:txbxContent>
+                    <w:p>
+                      <w:r>
+                        <w:t xml:space="preserve">Στην περίπτωση που υπάρχει ήδη η συγκεκριμένη </w:t>
+                      </w:r>
+                      <w:r>
+                        <w:t>υπηρεσία στα αγαπημένα, εμφανίζεται σχετικό μήνυμα και δεν προστίθεται ξανά</w:t>
+                      </w:r>
+                      <w:r>
+                        <w:t>.</w:t>
+                      </w:r>
+                    </w:p>
+                  </w:txbxContent>
+                </v:textbox>
+                <w10:wrap type="square"/>
+              </v:shape>
+            </w:pict>
+          </mc:Fallback>
+        </mc:AlternateContent>
+      </w:r>
+      <w:r>
+        <w:rPr>
+          <w:rFonts w:ascii="Arial" w:hAnsi="Arial" w:cs="Arial"/>
+          <w:b/>
+          <w:bCs/>
+          <w:noProof/>
+          <w:sz w:val="28"/>
+          <w:szCs w:val="28"/>
+          <w:u w:val="single"/>
+        </w:rPr>
         <w:drawing>
-          <wp:anchor distT="0" distB="0" distL="114300" distR="114300" simplePos="0" relativeHeight="251672576" behindDoc="0" locked="0" layoutInCell="1" allowOverlap="1" wp14:anchorId="5FB08799" wp14:editId="54A49287">
+          <wp:anchor distT="0" distB="0" distL="114300" distR="114300" simplePos="0" relativeHeight="251672576" behindDoc="0" locked="0" layoutInCell="1" allowOverlap="1" wp14:anchorId="5FB08799" wp14:editId="753F7AB0">
             <wp:simplePos x="0" y="0"/>
             <wp:positionH relativeFrom="column">
-              <wp:posOffset>-559927</wp:posOffset>
+              <wp:posOffset>-475615</wp:posOffset>
             </wp:positionH>
             <wp:positionV relativeFrom="paragraph">
-              <wp:posOffset>318279</wp:posOffset>
+              <wp:posOffset>181610</wp:posOffset>
             </wp:positionV>
-            <wp:extent cx="4267835" cy="2171700"/>
+            <wp:extent cx="4095750" cy="2084134"/>
             <wp:effectExtent l="0" t="0" r="0" b="0"/>
             <wp:wrapNone/>
             <wp:docPr id="382740445" name="Picture 7"/>
@@ -5462,7 +6091,7 @@
                     </pic:cNvPicPr>
                   </pic:nvPicPr>
                   <pic:blipFill>
-                    <a:blip r:embed="rId27">
+                    <a:blip r:embed="rId26">
                       <a:extLst>
                         <a:ext uri="{28A0092B-C50C-407E-A947-70E740481C1C}">
                           <a14:useLocalDpi xmlns:a14="http://schemas.microsoft.com/office/drawing/2010/main" val="0"/>
@@ -5477,7 +6106,7 @@
                   <pic:spPr bwMode="auto">
                     <a:xfrm>
                       <a:off x="0" y="0"/>
-                      <a:ext cx="4267835" cy="2171700"/>
+                      <a:ext cx="4095750" cy="2084134"/>
                     </a:xfrm>
                     <a:prstGeom prst="rect">
                       <a:avLst/>
@@ -5496,44 +6125,6 @@
           </wp:anchor>
         </w:drawing>
       </w:r>
-      <w:r>
-        <w:rPr>
-          <w:rFonts w:ascii="Arial" w:hAnsi="Arial" w:cs="Arial"/>
-          <w:b/>
-          <w:bCs/>
-          <w:sz w:val="28"/>
-          <w:szCs w:val="28"/>
-          <w:u w:val="single"/>
-        </w:rPr>
-        <w:t>Εναλλακτική ροή</w:t>
-      </w:r>
-      <w:r>
-        <w:rPr>
-          <w:rFonts w:ascii="Arial" w:hAnsi="Arial" w:cs="Arial"/>
-          <w:b/>
-          <w:bCs/>
-          <w:sz w:val="28"/>
-          <w:szCs w:val="28"/>
-          <w:u w:val="single"/>
-        </w:rPr>
-        <w:t>:</w:t>
-      </w:r>
-    </w:p>
-    <w:p>
-      <w:pPr>
-        <w:widowControl/>
-        <w:autoSpaceDE/>
-        <w:autoSpaceDN/>
-        <w:spacing w:after="160" w:line="278" w:lineRule="auto"/>
-        <w:rPr>
-          <w:rFonts w:ascii="Arial" w:hAnsi="Arial" w:cs="Arial"/>
-          <w:b/>
-          <w:bCs/>
-          <w:sz w:val="28"/>
-          <w:szCs w:val="28"/>
-          <w:u w:val="single"/>
-        </w:rPr>
-      </w:pPr>
       <w:r>
         <w:rPr>
           <w:rFonts w:ascii="Arial" w:hAnsi="Arial" w:cs="Arial"/>
@@ -5749,7 +6340,7 @@
                     <pic:cNvPicPr/>
                   </pic:nvPicPr>
                   <pic:blipFill>
-                    <a:blip r:embed="rId28">
+                    <a:blip r:embed="rId27">
                       <a:extLst>
                         <a:ext uri="{28A0092B-C50C-407E-A947-70E740481C1C}">
                           <a14:useLocalDpi xmlns:a14="http://schemas.microsoft.com/office/drawing/2010/main" val="0"/>
@@ -5958,7 +6549,7 @@
                     <pic:cNvPicPr/>
                   </pic:nvPicPr>
                   <pic:blipFill>
-                    <a:blip r:embed="rId29">
+                    <a:blip r:embed="rId28">
                       <a:extLst>
                         <a:ext uri="{28A0092B-C50C-407E-A947-70E740481C1C}">
                           <a14:useLocalDpi xmlns:a14="http://schemas.microsoft.com/office/drawing/2010/main" val="0"/>
@@ -6177,7 +6768,7 @@
                     <pic:cNvPicPr/>
                   </pic:nvPicPr>
                   <pic:blipFill>
-                    <a:blip r:embed="rId30">
+                    <a:blip r:embed="rId29">
                       <a:extLst>
                         <a:ext uri="{28A0092B-C50C-407E-A947-70E740481C1C}">
                           <a14:useLocalDpi xmlns:a14="http://schemas.microsoft.com/office/drawing/2010/main" val="0"/>
@@ -6275,7 +6866,7 @@
                     </pic:cNvPicPr>
                   </pic:nvPicPr>
                   <pic:blipFill>
-                    <a:blip r:embed="rId31">
+                    <a:blip r:embed="rId30">
                       <a:extLst>
                         <a:ext uri="{28A0092B-C50C-407E-A947-70E740481C1C}">
                           <a14:useLocalDpi xmlns:a14="http://schemas.microsoft.com/office/drawing/2010/main" val="0"/>
@@ -6550,7 +7141,7 @@
                     <pic:cNvPicPr/>
                   </pic:nvPicPr>
                   <pic:blipFill>
-                    <a:blip r:embed="rId32">
+                    <a:blip r:embed="rId31">
                       <a:extLst>
                         <a:ext uri="{28A0092B-C50C-407E-A947-70E740481C1C}">
                           <a14:useLocalDpi xmlns:a14="http://schemas.microsoft.com/office/drawing/2010/main" val="0"/>
@@ -6831,7 +7422,7 @@
                     <pic:cNvPicPr/>
                   </pic:nvPicPr>
                   <pic:blipFill>
-                    <a:blip r:embed="rId33">
+                    <a:blip r:embed="rId32">
                       <a:extLst>
                         <a:ext uri="{28A0092B-C50C-407E-A947-70E740481C1C}">
                           <a14:useLocalDpi xmlns:a14="http://schemas.microsoft.com/office/drawing/2010/main" val="0"/>
@@ -7011,7 +7602,7 @@
                     <pic:cNvPicPr/>
                   </pic:nvPicPr>
                   <pic:blipFill>
-                    <a:blip r:embed="rId34">
+                    <a:blip r:embed="rId33">
                       <a:extLst>
                         <a:ext uri="{28A0092B-C50C-407E-A947-70E740481C1C}">
                           <a14:useLocalDpi xmlns:a14="http://schemas.microsoft.com/office/drawing/2010/main" val="0"/>
@@ -7209,7 +7800,7 @@
                     <pic:cNvPicPr/>
                   </pic:nvPicPr>
                   <pic:blipFill>
-                    <a:blip r:embed="rId35">
+                    <a:blip r:embed="rId34">
                       <a:extLst>
                         <a:ext uri="{28A0092B-C50C-407E-A947-70E740481C1C}">
                           <a14:useLocalDpi xmlns:a14="http://schemas.microsoft.com/office/drawing/2010/main" val="0"/>
@@ -7497,7 +8088,7 @@
                     <pic:cNvPicPr/>
                   </pic:nvPicPr>
                   <pic:blipFill>
-                    <a:blip r:embed="rId36">
+                    <a:blip r:embed="rId35">
                       <a:extLst>
                         <a:ext uri="{28A0092B-C50C-407E-A947-70E740481C1C}">
                           <a14:useLocalDpi xmlns:a14="http://schemas.microsoft.com/office/drawing/2010/main" val="0"/>
@@ -7736,7 +8327,7 @@
                     <pic:cNvPicPr/>
                   </pic:nvPicPr>
                   <pic:blipFill>
-                    <a:blip r:embed="rId37">
+                    <a:blip r:embed="rId36">
                       <a:extLst>
                         <a:ext uri="{28A0092B-C50C-407E-A947-70E740481C1C}">
                           <a14:useLocalDpi xmlns:a14="http://schemas.microsoft.com/office/drawing/2010/main" val="0"/>
@@ -8064,7 +8655,7 @@
                     <pic:cNvPicPr/>
                   </pic:nvPicPr>
                   <pic:blipFill>
-                    <a:blip r:embed="rId38">
+                    <a:blip r:embed="rId37">
                       <a:extLst>
                         <a:ext uri="{28A0092B-C50C-407E-A947-70E740481C1C}">
                           <a14:useLocalDpi xmlns:a14="http://schemas.microsoft.com/office/drawing/2010/main" val="0"/>
@@ -8137,7 +8728,7 @@
                     <pic:cNvPicPr/>
                   </pic:nvPicPr>
                   <pic:blipFill>
-                    <a:blip r:embed="rId39">
+                    <a:blip r:embed="rId38">
                       <a:extLst>
                         <a:ext uri="{28A0092B-C50C-407E-A947-70E740481C1C}">
                           <a14:useLocalDpi xmlns:a14="http://schemas.microsoft.com/office/drawing/2010/main" val="0"/>
@@ -8372,7 +8963,7 @@
                     <pic:cNvPicPr/>
                   </pic:nvPicPr>
                   <pic:blipFill>
-                    <a:blip r:embed="rId40">
+                    <a:blip r:embed="rId39">
                       <a:extLst>
                         <a:ext uri="{28A0092B-C50C-407E-A947-70E740481C1C}">
                           <a14:useLocalDpi xmlns:a14="http://schemas.microsoft.com/office/drawing/2010/main" val="0"/>
@@ -8499,7 +9090,7 @@
                     <pic:cNvPicPr/>
                   </pic:nvPicPr>
                   <pic:blipFill>
-                    <a:blip r:embed="rId41">
+                    <a:blip r:embed="rId40">
                       <a:extLst>
                         <a:ext uri="{28A0092B-C50C-407E-A947-70E740481C1C}">
                           <a14:useLocalDpi xmlns:a14="http://schemas.microsoft.com/office/drawing/2010/main" val="0"/>
@@ -8607,7 +9198,7 @@
       </w:pPr>
     </w:p>
     <w:sectPr>
-      <w:footerReference w:type="default" r:id="rId42"/>
+      <w:footerReference w:type="default" r:id="rId41"/>
       <w:pgSz w:w="12240" w:h="15840"/>
       <w:pgMar w:top="1440" w:right="1440" w:bottom="1440" w:left="1440" w:header="708" w:footer="708" w:gutter="0"/>
       <w:cols w:space="708"/>
@@ -8649,7 +9240,7 @@
     <w:sdtContent>
       <w:p>
         <w:pPr>
-          <w:pStyle w:val="ac"/>
+          <w:pStyle w:val="Footer"/>
         </w:pPr>
         <w:r>
           <w:rPr>
@@ -8766,7 +9357,7 @@
                     <v:h position="#0,topLeft" switch="" xrange="0,10800"/>
                   </v:handles>
                 </v:shapetype>
-                <v:shape id="Double Bracket 6" o:spid="_x0000_s1031" type="#_x0000_t185" style="position:absolute;margin-left:0;margin-top:0;width:43.45pt;height:18.8pt;z-index:251663360;visibility:visible;mso-wrap-style:square;mso-width-percent:100;mso-height-percent:0;mso-wrap-distance-left:9pt;mso-wrap-distance-top:0;mso-wrap-distance-right:9pt;mso-wrap-distance-bottom:0;mso-position-horizontal:center;mso-position-horizontal-relative:margin;mso-position-vertical:center;mso-position-vertical-relative:bottom-margin-area;mso-width-percent:100;mso-height-percent:0;mso-width-relative:margin;mso-height-relative:bottom-margin-area;v-text-anchor:top" o:gfxdata="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" filled="t" strokecolor="gray" strokeweight="2.25pt">
+                <v:shape id="Double Bracket 6" o:spid="_x0000_s1036" type="#_x0000_t185" style="position:absolute;margin-left:0;margin-top:0;width:43.45pt;height:18.8pt;z-index:251663360;visibility:visible;mso-wrap-style:square;mso-width-percent:100;mso-height-percent:0;mso-wrap-distance-left:9pt;mso-wrap-distance-top:0;mso-wrap-distance-right:9pt;mso-wrap-distance-bottom:0;mso-position-horizontal:center;mso-position-horizontal-relative:margin;mso-position-vertical:center;mso-position-vertical-relative:bottom-margin-area;mso-width-percent:100;mso-height-percent:0;mso-width-relative:margin;mso-height-relative:bottom-margin-area;v-text-anchor:top" o:gfxdata="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" filled="t" strokecolor="gray" strokeweight="2.25pt">
                   <v:textbox inset=",0,,0">
                     <w:txbxContent>
                       <w:p>
@@ -8901,7 +9492,7 @@
     <w:sdtContent>
       <w:p>
         <w:pPr>
-          <w:pStyle w:val="ac"/>
+          <w:pStyle w:val="Footer"/>
         </w:pPr>
         <w:r>
           <w:rPr>
@@ -9018,7 +9609,7 @@
                     <v:h position="#0,topLeft" switch="" xrange="0,10800"/>
                   </v:handles>
                 </v:shapetype>
-                <v:shape id="Double Bracket 4" o:spid="_x0000_s1032" type="#_x0000_t185" style="position:absolute;margin-left:0;margin-top:0;width:43.45pt;height:18.8pt;z-index:251660288;visibility:visible;mso-wrap-style:square;mso-width-percent:100;mso-height-percent:0;mso-wrap-distance-left:9pt;mso-wrap-distance-top:0;mso-wrap-distance-right:9pt;mso-wrap-distance-bottom:0;mso-position-horizontal:center;mso-position-horizontal-relative:margin;mso-position-vertical:center;mso-position-vertical-relative:bottom-margin-area;mso-width-percent:100;mso-height-percent:0;mso-width-relative:margin;mso-height-relative:bottom-margin-area;v-text-anchor:top" o:gfxdata="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" filled="t" strokecolor="gray" strokeweight="2.25pt">
+                <v:shape id="Double Bracket 4" o:spid="_x0000_s1037" type="#_x0000_t185" style="position:absolute;margin-left:0;margin-top:0;width:43.45pt;height:18.8pt;z-index:251660288;visibility:visible;mso-wrap-style:square;mso-width-percent:100;mso-height-percent:0;mso-wrap-distance-left:9pt;mso-wrap-distance-top:0;mso-wrap-distance-right:9pt;mso-wrap-distance-bottom:0;mso-position-horizontal:center;mso-position-horizontal-relative:margin;mso-position-vertical:center;mso-position-vertical-relative:bottom-margin-area;mso-width-percent:100;mso-height-percent:0;mso-width-relative:margin;mso-height-relative:bottom-margin-area;v-text-anchor:top" o:gfxdata="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" filled="t" strokecolor="gray" strokeweight="2.25pt">
                   <v:textbox inset=",0,,0">
                     <w:txbxContent>
                       <w:p>
@@ -9653,7 +10244,7 @@
     <w:lsdException w:name="Unresolved Mention" w:semiHidden="1" w:unhideWhenUsed="1"/>
     <w:lsdException w:name="Smart Link" w:semiHidden="1" w:unhideWhenUsed="1"/>
   </w:latentStyles>
-  <w:style w:type="paragraph" w:default="1" w:styleId="a">
+  <w:style w:type="paragraph" w:default="1" w:styleId="Normal">
     <w:name w:val="Normal"/>
     <w:qFormat/>
     <w:rsid w:val="00627943"/>
@@ -9672,11 +10263,11 @@
       <w14:ligatures w14:val="none"/>
     </w:rPr>
   </w:style>
-  <w:style w:type="paragraph" w:styleId="1">
+  <w:style w:type="paragraph" w:styleId="Heading1">
     <w:name w:val="heading 1"/>
-    <w:basedOn w:val="a"/>
-    <w:next w:val="a"/>
-    <w:link w:val="1Char"/>
+    <w:basedOn w:val="Normal"/>
+    <w:next w:val="Normal"/>
+    <w:link w:val="Heading1Char"/>
     <w:uiPriority w:val="9"/>
     <w:qFormat/>
     <w:rsid w:val="00627943"/>
@@ -9699,11 +10290,11 @@
       <w14:ligatures w14:val="standardContextual"/>
     </w:rPr>
   </w:style>
-  <w:style w:type="paragraph" w:styleId="2">
+  <w:style w:type="paragraph" w:styleId="Heading2">
     <w:name w:val="heading 2"/>
-    <w:basedOn w:val="a"/>
-    <w:next w:val="a"/>
-    <w:link w:val="2Char"/>
+    <w:basedOn w:val="Normal"/>
+    <w:next w:val="Normal"/>
+    <w:link w:val="Heading2Char"/>
     <w:uiPriority w:val="9"/>
     <w:semiHidden/>
     <w:unhideWhenUsed/>
@@ -9728,11 +10319,11 @@
       <w14:ligatures w14:val="standardContextual"/>
     </w:rPr>
   </w:style>
-  <w:style w:type="paragraph" w:styleId="3">
+  <w:style w:type="paragraph" w:styleId="Heading3">
     <w:name w:val="heading 3"/>
-    <w:basedOn w:val="a"/>
-    <w:next w:val="a"/>
-    <w:link w:val="3Char"/>
+    <w:basedOn w:val="Normal"/>
+    <w:next w:val="Normal"/>
+    <w:link w:val="Heading3Char"/>
     <w:uiPriority w:val="9"/>
     <w:semiHidden/>
     <w:unhideWhenUsed/>
@@ -9757,11 +10348,11 @@
       <w14:ligatures w14:val="standardContextual"/>
     </w:rPr>
   </w:style>
-  <w:style w:type="paragraph" w:styleId="4">
+  <w:style w:type="paragraph" w:styleId="Heading4">
     <w:name w:val="heading 4"/>
-    <w:basedOn w:val="a"/>
-    <w:next w:val="a"/>
-    <w:link w:val="4Char"/>
+    <w:basedOn w:val="Normal"/>
+    <w:next w:val="Normal"/>
+    <w:link w:val="Heading4Char"/>
     <w:uiPriority w:val="9"/>
     <w:semiHidden/>
     <w:unhideWhenUsed/>
@@ -9788,11 +10379,11 @@
       <w14:ligatures w14:val="standardContextual"/>
     </w:rPr>
   </w:style>
-  <w:style w:type="paragraph" w:styleId="5">
+  <w:style w:type="paragraph" w:styleId="Heading5">
     <w:name w:val="heading 5"/>
-    <w:basedOn w:val="a"/>
-    <w:next w:val="a"/>
-    <w:link w:val="5Char"/>
+    <w:basedOn w:val="Normal"/>
+    <w:next w:val="Normal"/>
+    <w:link w:val="Heading5Char"/>
     <w:uiPriority w:val="9"/>
     <w:semiHidden/>
     <w:unhideWhenUsed/>
@@ -9817,11 +10408,11 @@
       <w14:ligatures w14:val="standardContextual"/>
     </w:rPr>
   </w:style>
-  <w:style w:type="paragraph" w:styleId="6">
+  <w:style w:type="paragraph" w:styleId="Heading6">
     <w:name w:val="heading 6"/>
-    <w:basedOn w:val="a"/>
-    <w:next w:val="a"/>
-    <w:link w:val="6Char"/>
+    <w:basedOn w:val="Normal"/>
+    <w:next w:val="Normal"/>
+    <w:link w:val="Heading6Char"/>
     <w:uiPriority w:val="9"/>
     <w:semiHidden/>
     <w:unhideWhenUsed/>
@@ -9848,11 +10439,11 @@
       <w14:ligatures w14:val="standardContextual"/>
     </w:rPr>
   </w:style>
-  <w:style w:type="paragraph" w:styleId="7">
+  <w:style w:type="paragraph" w:styleId="Heading7">
     <w:name w:val="heading 7"/>
-    <w:basedOn w:val="a"/>
-    <w:next w:val="a"/>
-    <w:link w:val="7Char"/>
+    <w:basedOn w:val="Normal"/>
+    <w:next w:val="Normal"/>
+    <w:link w:val="Heading7Char"/>
     <w:uiPriority w:val="9"/>
     <w:semiHidden/>
     <w:unhideWhenUsed/>
@@ -9877,11 +10468,11 @@
       <w14:ligatures w14:val="standardContextual"/>
     </w:rPr>
   </w:style>
-  <w:style w:type="paragraph" w:styleId="8">
+  <w:style w:type="paragraph" w:styleId="Heading8">
     <w:name w:val="heading 8"/>
-    <w:basedOn w:val="a"/>
-    <w:next w:val="a"/>
-    <w:link w:val="8Char"/>
+    <w:basedOn w:val="Normal"/>
+    <w:next w:val="Normal"/>
+    <w:link w:val="Heading8Char"/>
     <w:uiPriority w:val="9"/>
     <w:semiHidden/>
     <w:unhideWhenUsed/>
@@ -9908,11 +10499,11 @@
       <w14:ligatures w14:val="standardContextual"/>
     </w:rPr>
   </w:style>
-  <w:style w:type="paragraph" w:styleId="9">
+  <w:style w:type="paragraph" w:styleId="Heading9">
     <w:name w:val="heading 9"/>
-    <w:basedOn w:val="a"/>
-    <w:next w:val="a"/>
-    <w:link w:val="9Char"/>
+    <w:basedOn w:val="Normal"/>
+    <w:next w:val="Normal"/>
+    <w:link w:val="Heading9Char"/>
     <w:uiPriority w:val="9"/>
     <w:semiHidden/>
     <w:unhideWhenUsed/>
@@ -9937,13 +10528,13 @@
       <w14:ligatures w14:val="standardContextual"/>
     </w:rPr>
   </w:style>
-  <w:style w:type="character" w:default="1" w:styleId="a0">
+  <w:style w:type="character" w:default="1" w:styleId="DefaultParagraphFont">
     <w:name w:val="Default Paragraph Font"/>
     <w:uiPriority w:val="1"/>
     <w:semiHidden/>
     <w:unhideWhenUsed/>
   </w:style>
-  <w:style w:type="table" w:default="1" w:styleId="a1">
+  <w:style w:type="table" w:default="1" w:styleId="TableNormal">
     <w:name w:val="Normal Table"/>
     <w:uiPriority w:val="99"/>
     <w:semiHidden/>
@@ -9958,16 +10549,16 @@
       </w:tblCellMar>
     </w:tblPr>
   </w:style>
-  <w:style w:type="numbering" w:default="1" w:styleId="a2">
+  <w:style w:type="numbering" w:default="1" w:styleId="NoList">
     <w:name w:val="No List"/>
     <w:uiPriority w:val="99"/>
     <w:semiHidden/>
     <w:unhideWhenUsed/>
   </w:style>
-  <w:style w:type="character" w:customStyle="1" w:styleId="1Char">
-    <w:name w:val="Επικεφαλίδα 1 Char"/>
-    <w:basedOn w:val="a0"/>
-    <w:link w:val="1"/>
+  <w:style w:type="character" w:customStyle="1" w:styleId="Heading1Char">
+    <w:name w:val="Heading 1 Char"/>
+    <w:basedOn w:val="DefaultParagraphFont"/>
+    <w:link w:val="Heading1"/>
     <w:uiPriority w:val="9"/>
     <w:rsid w:val="00627943"/>
     <w:rPr>
@@ -9977,10 +10568,10 @@
       <w:szCs w:val="40"/>
     </w:rPr>
   </w:style>
-  <w:style w:type="character" w:customStyle="1" w:styleId="2Char">
-    <w:name w:val="Επικεφαλίδα 2 Char"/>
-    <w:basedOn w:val="a0"/>
-    <w:link w:val="2"/>
+  <w:style w:type="character" w:customStyle="1" w:styleId="Heading2Char">
+    <w:name w:val="Heading 2 Char"/>
+    <w:basedOn w:val="DefaultParagraphFont"/>
+    <w:link w:val="Heading2"/>
     <w:uiPriority w:val="9"/>
     <w:semiHidden/>
     <w:rsid w:val="00627943"/>
@@ -9991,10 +10582,10 @@
       <w:szCs w:val="32"/>
     </w:rPr>
   </w:style>
-  <w:style w:type="character" w:customStyle="1" w:styleId="3Char">
-    <w:name w:val="Επικεφαλίδα 3 Char"/>
-    <w:basedOn w:val="a0"/>
-    <w:link w:val="3"/>
+  <w:style w:type="character" w:customStyle="1" w:styleId="Heading3Char">
+    <w:name w:val="Heading 3 Char"/>
+    <w:basedOn w:val="DefaultParagraphFont"/>
+    <w:link w:val="Heading3"/>
     <w:uiPriority w:val="9"/>
     <w:semiHidden/>
     <w:rsid w:val="00627943"/>
@@ -10005,10 +10596,10 @@
       <w:szCs w:val="28"/>
     </w:rPr>
   </w:style>
-  <w:style w:type="character" w:customStyle="1" w:styleId="4Char">
-    <w:name w:val="Επικεφαλίδα 4 Char"/>
-    <w:basedOn w:val="a0"/>
-    <w:link w:val="4"/>
+  <w:style w:type="character" w:customStyle="1" w:styleId="Heading4Char">
+    <w:name w:val="Heading 4 Char"/>
+    <w:basedOn w:val="DefaultParagraphFont"/>
+    <w:link w:val="Heading4"/>
     <w:uiPriority w:val="9"/>
     <w:semiHidden/>
     <w:rsid w:val="00627943"/>
@@ -10019,10 +10610,10 @@
       <w:color w:val="0F4761" w:themeColor="accent1" w:themeShade="BF"/>
     </w:rPr>
   </w:style>
-  <w:style w:type="character" w:customStyle="1" w:styleId="5Char">
-    <w:name w:val="Επικεφαλίδα 5 Char"/>
-    <w:basedOn w:val="a0"/>
-    <w:link w:val="5"/>
+  <w:style w:type="character" w:customStyle="1" w:styleId="Heading5Char">
+    <w:name w:val="Heading 5 Char"/>
+    <w:basedOn w:val="DefaultParagraphFont"/>
+    <w:link w:val="Heading5"/>
     <w:uiPriority w:val="9"/>
     <w:semiHidden/>
     <w:rsid w:val="00627943"/>
@@ -10031,10 +10622,10 @@
       <w:color w:val="0F4761" w:themeColor="accent1" w:themeShade="BF"/>
     </w:rPr>
   </w:style>
-  <w:style w:type="character" w:customStyle="1" w:styleId="6Char">
-    <w:name w:val="Επικεφαλίδα 6 Char"/>
-    <w:basedOn w:val="a0"/>
-    <w:link w:val="6"/>
+  <w:style w:type="character" w:customStyle="1" w:styleId="Heading6Char">
+    <w:name w:val="Heading 6 Char"/>
+    <w:basedOn w:val="DefaultParagraphFont"/>
+    <w:link w:val="Heading6"/>
     <w:uiPriority w:val="9"/>
     <w:semiHidden/>
     <w:rsid w:val="00627943"/>
@@ -10045,10 +10636,10 @@
       <w:color w:val="595959" w:themeColor="text1" w:themeTint="A6"/>
     </w:rPr>
   </w:style>
-  <w:style w:type="character" w:customStyle="1" w:styleId="7Char">
-    <w:name w:val="Επικεφαλίδα 7 Char"/>
-    <w:basedOn w:val="a0"/>
-    <w:link w:val="7"/>
+  <w:style w:type="character" w:customStyle="1" w:styleId="Heading7Char">
+    <w:name w:val="Heading 7 Char"/>
+    <w:basedOn w:val="DefaultParagraphFont"/>
+    <w:link w:val="Heading7"/>
     <w:uiPriority w:val="9"/>
     <w:semiHidden/>
     <w:rsid w:val="00627943"/>
@@ -10057,10 +10648,10 @@
       <w:color w:val="595959" w:themeColor="text1" w:themeTint="A6"/>
     </w:rPr>
   </w:style>
-  <w:style w:type="character" w:customStyle="1" w:styleId="8Char">
-    <w:name w:val="Επικεφαλίδα 8 Char"/>
-    <w:basedOn w:val="a0"/>
-    <w:link w:val="8"/>
+  <w:style w:type="character" w:customStyle="1" w:styleId="Heading8Char">
+    <w:name w:val="Heading 8 Char"/>
+    <w:basedOn w:val="DefaultParagraphFont"/>
+    <w:link w:val="Heading8"/>
     <w:uiPriority w:val="9"/>
     <w:semiHidden/>
     <w:rsid w:val="00627943"/>
@@ -10071,10 +10662,10 @@
       <w:color w:val="272727" w:themeColor="text1" w:themeTint="D8"/>
     </w:rPr>
   </w:style>
-  <w:style w:type="character" w:customStyle="1" w:styleId="9Char">
-    <w:name w:val="Επικεφαλίδα 9 Char"/>
-    <w:basedOn w:val="a0"/>
-    <w:link w:val="9"/>
+  <w:style w:type="character" w:customStyle="1" w:styleId="Heading9Char">
+    <w:name w:val="Heading 9 Char"/>
+    <w:basedOn w:val="DefaultParagraphFont"/>
+    <w:link w:val="Heading9"/>
     <w:uiPriority w:val="9"/>
     <w:semiHidden/>
     <w:rsid w:val="00627943"/>
@@ -10083,11 +10674,11 @@
       <w:color w:val="272727" w:themeColor="text1" w:themeTint="D8"/>
     </w:rPr>
   </w:style>
-  <w:style w:type="paragraph" w:styleId="a3">
+  <w:style w:type="paragraph" w:styleId="Title">
     <w:name w:val="Title"/>
-    <w:basedOn w:val="a"/>
-    <w:next w:val="a"/>
-    <w:link w:val="Char"/>
+    <w:basedOn w:val="Normal"/>
+    <w:next w:val="Normal"/>
+    <w:link w:val="TitleChar"/>
     <w:uiPriority w:val="10"/>
     <w:qFormat/>
     <w:rsid w:val="00627943"/>
@@ -10108,10 +10699,10 @@
       <w14:ligatures w14:val="standardContextual"/>
     </w:rPr>
   </w:style>
-  <w:style w:type="character" w:customStyle="1" w:styleId="Char">
-    <w:name w:val="Τίτλος Char"/>
-    <w:basedOn w:val="a0"/>
-    <w:link w:val="a3"/>
+  <w:style w:type="character" w:customStyle="1" w:styleId="TitleChar">
+    <w:name w:val="Title Char"/>
+    <w:basedOn w:val="DefaultParagraphFont"/>
+    <w:link w:val="Title"/>
     <w:uiPriority w:val="10"/>
     <w:rsid w:val="00627943"/>
     <w:rPr>
@@ -10122,11 +10713,11 @@
       <w:szCs w:val="56"/>
     </w:rPr>
   </w:style>
-  <w:style w:type="paragraph" w:styleId="a4">
+  <w:style w:type="paragraph" w:styleId="Subtitle">
     <w:name w:val="Subtitle"/>
-    <w:basedOn w:val="a"/>
-    <w:next w:val="a"/>
-    <w:link w:val="Char0"/>
+    <w:basedOn w:val="Normal"/>
+    <w:next w:val="Normal"/>
+    <w:link w:val="SubtitleChar"/>
     <w:uiPriority w:val="11"/>
     <w:qFormat/>
     <w:rsid w:val="00627943"/>
@@ -10150,10 +10741,10 @@
       <w14:ligatures w14:val="standardContextual"/>
     </w:rPr>
   </w:style>
-  <w:style w:type="character" w:customStyle="1" w:styleId="Char0">
-    <w:name w:val="Υπότιτλος Char"/>
-    <w:basedOn w:val="a0"/>
-    <w:link w:val="a4"/>
+  <w:style w:type="character" w:customStyle="1" w:styleId="SubtitleChar">
+    <w:name w:val="Subtitle Char"/>
+    <w:basedOn w:val="DefaultParagraphFont"/>
+    <w:link w:val="Subtitle"/>
     <w:uiPriority w:val="11"/>
     <w:rsid w:val="00627943"/>
     <w:rPr>
@@ -10164,11 +10755,11 @@
       <w:szCs w:val="28"/>
     </w:rPr>
   </w:style>
-  <w:style w:type="paragraph" w:styleId="a5">
+  <w:style w:type="paragraph" w:styleId="Quote">
     <w:name w:val="Quote"/>
-    <w:basedOn w:val="a"/>
-    <w:next w:val="a"/>
-    <w:link w:val="Char1"/>
+    <w:basedOn w:val="Normal"/>
+    <w:next w:val="Normal"/>
+    <w:link w:val="QuoteChar"/>
     <w:uiPriority w:val="29"/>
     <w:qFormat/>
     <w:rsid w:val="00627943"/>
@@ -10191,10 +10782,10 @@
       <w14:ligatures w14:val="standardContextual"/>
     </w:rPr>
   </w:style>
-  <w:style w:type="character" w:customStyle="1" w:styleId="Char1">
-    <w:name w:val="Απόσπασμα Char"/>
-    <w:basedOn w:val="a0"/>
-    <w:link w:val="a5"/>
+  <w:style w:type="character" w:customStyle="1" w:styleId="QuoteChar">
+    <w:name w:val="Quote Char"/>
+    <w:basedOn w:val="DefaultParagraphFont"/>
+    <w:link w:val="Quote"/>
     <w:uiPriority w:val="29"/>
     <w:rsid w:val="00627943"/>
     <w:rPr>
@@ -10203,9 +10794,9 @@
       <w:color w:val="404040" w:themeColor="text1" w:themeTint="BF"/>
     </w:rPr>
   </w:style>
-  <w:style w:type="paragraph" w:styleId="a6">
+  <w:style w:type="paragraph" w:styleId="ListParagraph">
     <w:name w:val="List Paragraph"/>
-    <w:basedOn w:val="a"/>
+    <w:basedOn w:val="Normal"/>
     <w:uiPriority w:val="34"/>
     <w:qFormat/>
     <w:rsid w:val="00627943"/>
@@ -10226,9 +10817,9 @@
       <w14:ligatures w14:val="standardContextual"/>
     </w:rPr>
   </w:style>
-  <w:style w:type="character" w:styleId="a7">
+  <w:style w:type="character" w:styleId="IntenseEmphasis">
     <w:name w:val="Intense Emphasis"/>
-    <w:basedOn w:val="a0"/>
+    <w:basedOn w:val="DefaultParagraphFont"/>
     <w:uiPriority w:val="21"/>
     <w:qFormat/>
     <w:rsid w:val="00627943"/>
@@ -10238,11 +10829,11 @@
       <w:color w:val="0F4761" w:themeColor="accent1" w:themeShade="BF"/>
     </w:rPr>
   </w:style>
-  <w:style w:type="paragraph" w:styleId="a8">
+  <w:style w:type="paragraph" w:styleId="IntenseQuote">
     <w:name w:val="Intense Quote"/>
-    <w:basedOn w:val="a"/>
-    <w:next w:val="a"/>
-    <w:link w:val="Char2"/>
+    <w:basedOn w:val="Normal"/>
+    <w:next w:val="Normal"/>
+    <w:link w:val="IntenseQuoteChar"/>
     <w:uiPriority w:val="30"/>
     <w:qFormat/>
     <w:rsid w:val="00627943"/>
@@ -10270,10 +10861,10 @@
       <w14:ligatures w14:val="standardContextual"/>
     </w:rPr>
   </w:style>
-  <w:style w:type="character" w:customStyle="1" w:styleId="Char2">
-    <w:name w:val="Έντονο απόσπ. Char"/>
-    <w:basedOn w:val="a0"/>
-    <w:link w:val="a8"/>
+  <w:style w:type="character" w:customStyle="1" w:styleId="IntenseQuoteChar">
+    <w:name w:val="Intense Quote Char"/>
+    <w:basedOn w:val="DefaultParagraphFont"/>
+    <w:link w:val="IntenseQuote"/>
     <w:uiPriority w:val="30"/>
     <w:rsid w:val="00627943"/>
     <w:rPr>
@@ -10282,9 +10873,9 @@
       <w:color w:val="0F4761" w:themeColor="accent1" w:themeShade="BF"/>
     </w:rPr>
   </w:style>
-  <w:style w:type="character" w:styleId="a9">
+  <w:style w:type="character" w:styleId="IntenseReference">
     <w:name w:val="Intense Reference"/>
-    <w:basedOn w:val="a0"/>
+    <w:basedOn w:val="DefaultParagraphFont"/>
     <w:uiPriority w:val="32"/>
     <w:qFormat/>
     <w:rsid w:val="00627943"/>
@@ -10296,10 +10887,10 @@
       <w:spacing w:val="5"/>
     </w:rPr>
   </w:style>
-  <w:style w:type="paragraph" w:styleId="aa">
+  <w:style w:type="paragraph" w:styleId="BodyText">
     <w:name w:val="Body Text"/>
-    <w:basedOn w:val="a"/>
-    <w:link w:val="Char3"/>
+    <w:basedOn w:val="Normal"/>
+    <w:link w:val="BodyTextChar"/>
     <w:uiPriority w:val="1"/>
     <w:qFormat/>
     <w:rsid w:val="00627943"/>
@@ -10308,10 +10899,10 @@
       <w:szCs w:val="24"/>
     </w:rPr>
   </w:style>
-  <w:style w:type="character" w:customStyle="1" w:styleId="Char3">
-    <w:name w:val="Σώμα κειμένου Char"/>
-    <w:basedOn w:val="a0"/>
-    <w:link w:val="aa"/>
+  <w:style w:type="character" w:customStyle="1" w:styleId="BodyTextChar">
+    <w:name w:val="Body Text Char"/>
+    <w:basedOn w:val="DefaultParagraphFont"/>
+    <w:link w:val="BodyText"/>
     <w:uiPriority w:val="1"/>
     <w:rsid w:val="00627943"/>
     <w:rPr>
@@ -10321,10 +10912,10 @@
       <w14:ligatures w14:val="none"/>
     </w:rPr>
   </w:style>
-  <w:style w:type="paragraph" w:styleId="ab">
+  <w:style w:type="paragraph" w:styleId="Header">
     <w:name w:val="header"/>
-    <w:basedOn w:val="a"/>
-    <w:link w:val="Char4"/>
+    <w:basedOn w:val="Normal"/>
+    <w:link w:val="HeaderChar"/>
     <w:uiPriority w:val="99"/>
     <w:unhideWhenUsed/>
     <w:rsid w:val="00627943"/>
@@ -10335,10 +10926,10 @@
       </w:tabs>
     </w:pPr>
   </w:style>
-  <w:style w:type="character" w:customStyle="1" w:styleId="Char4">
-    <w:name w:val="Κεφαλίδα Char"/>
-    <w:basedOn w:val="a0"/>
-    <w:link w:val="ab"/>
+  <w:style w:type="character" w:customStyle="1" w:styleId="HeaderChar">
+    <w:name w:val="Header Char"/>
+    <w:basedOn w:val="DefaultParagraphFont"/>
+    <w:link w:val="Header"/>
     <w:uiPriority w:val="99"/>
     <w:rsid w:val="00627943"/>
     <w:rPr>
@@ -10350,10 +10941,10 @@
       <w14:ligatures w14:val="none"/>
     </w:rPr>
   </w:style>
-  <w:style w:type="paragraph" w:styleId="ac">
+  <w:style w:type="paragraph" w:styleId="Footer">
     <w:name w:val="footer"/>
-    <w:basedOn w:val="a"/>
-    <w:link w:val="Char5"/>
+    <w:basedOn w:val="Normal"/>
+    <w:link w:val="FooterChar"/>
     <w:uiPriority w:val="99"/>
     <w:unhideWhenUsed/>
     <w:rsid w:val="00627943"/>
@@ -10364,10 +10955,10 @@
       </w:tabs>
     </w:pPr>
   </w:style>
-  <w:style w:type="character" w:customStyle="1" w:styleId="Char5">
-    <w:name w:val="Υποσέλιδο Char"/>
-    <w:basedOn w:val="a0"/>
-    <w:link w:val="ac"/>
+  <w:style w:type="character" w:customStyle="1" w:styleId="FooterChar">
+    <w:name w:val="Footer Char"/>
+    <w:basedOn w:val="DefaultParagraphFont"/>
+    <w:link w:val="Footer"/>
     <w:uiPriority w:val="99"/>
     <w:rsid w:val="00627943"/>
     <w:rPr>
@@ -10379,9 +10970,9 @@
       <w14:ligatures w14:val="none"/>
     </w:rPr>
   </w:style>
-  <w:style w:type="character" w:styleId="-">
+  <w:style w:type="character" w:styleId="Hyperlink">
     <w:name w:val="Hyperlink"/>
-    <w:basedOn w:val="a0"/>
+    <w:basedOn w:val="DefaultParagraphFont"/>
     <w:uiPriority w:val="99"/>
     <w:unhideWhenUsed/>
     <w:rsid w:val="00627943"/>

--- a/Final/Test-Cases v1.0.docx
+++ b/Final/Test-Cases v1.0.docx
@@ -1180,7 +1180,6 @@
           <w:sz w:val="28"/>
           <w:szCs w:val="28"/>
           <w:u w:val="single"/>
-          <w:lang w:val="en-US"/>
         </w:rPr>
       </w:pPr>
       <w:r>
@@ -1204,8 +1203,52 @@
           <w:sz w:val="28"/>
           <w:szCs w:val="28"/>
           <w:u w:val="single"/>
+        </w:rPr>
+        <w:t xml:space="preserve"> </w:t>
+      </w:r>
+      <w:r>
+        <w:rPr>
+          <w:rFonts w:ascii="Arial" w:hAnsi="Arial" w:cs="Arial"/>
+          <w:b/>
+          <w:bCs/>
+          <w:sz w:val="28"/>
+          <w:szCs w:val="28"/>
+          <w:u w:val="single"/>
           <w:lang w:val="en-US"/>
         </w:rPr>
+        <w:t>Case</w:t>
+      </w:r>
+      <w:r>
+        <w:rPr>
+          <w:rFonts w:ascii="Arial" w:hAnsi="Arial" w:cs="Arial"/>
+          <w:b/>
+          <w:bCs/>
+          <w:sz w:val="28"/>
+          <w:szCs w:val="28"/>
+          <w:u w:val="single"/>
+        </w:rPr>
+        <w:t xml:space="preserve"> 1: </w:t>
+      </w:r>
+      <w:r>
+        <w:rPr>
+          <w:rFonts w:ascii="Arial" w:hAnsi="Arial" w:cs="Arial"/>
+          <w:b/>
+          <w:bCs/>
+          <w:sz w:val="28"/>
+          <w:szCs w:val="28"/>
+          <w:u w:val="single"/>
+        </w:rPr>
+        <w:t>Εγγραφή</w:t>
+      </w:r>
+      <w:r>
+        <w:rPr>
+          <w:rFonts w:ascii="Arial" w:hAnsi="Arial" w:cs="Arial"/>
+          <w:b/>
+          <w:bCs/>
+          <w:sz w:val="28"/>
+          <w:szCs w:val="28"/>
+          <w:u w:val="single"/>
+        </w:rPr>
         <w:t xml:space="preserve"> </w:t>
       </w:r>
       <w:r>
@@ -1216,9 +1259,42 @@
           <w:sz w:val="28"/>
           <w:szCs w:val="28"/>
           <w:u w:val="single"/>
+        </w:rPr>
+        <w:t>Χρήστη</w:t>
+      </w:r>
+      <w:r>
+        <w:rPr>
+          <w:rFonts w:ascii="Arial" w:hAnsi="Arial" w:cs="Arial"/>
+          <w:b/>
+          <w:bCs/>
+          <w:sz w:val="28"/>
+          <w:szCs w:val="28"/>
+          <w:u w:val="single"/>
+        </w:rPr>
+        <w:t xml:space="preserve"> (</w:t>
+      </w:r>
+      <w:r>
+        <w:rPr>
+          <w:rFonts w:ascii="Arial" w:hAnsi="Arial" w:cs="Arial"/>
+          <w:b/>
+          <w:bCs/>
+          <w:sz w:val="28"/>
+          <w:szCs w:val="28"/>
+          <w:u w:val="single"/>
           <w:lang w:val="en-US"/>
         </w:rPr>
-        <w:t>Case</w:t>
+        <w:t>User</w:t>
+      </w:r>
+      <w:r>
+        <w:rPr>
+          <w:rFonts w:ascii="Arial" w:hAnsi="Arial" w:cs="Arial"/>
+          <w:b/>
+          <w:bCs/>
+          <w:sz w:val="28"/>
+          <w:szCs w:val="28"/>
+          <w:u w:val="single"/>
+        </w:rPr>
+        <w:t>/</w:t>
       </w:r>
       <w:r>
         <w:rPr>
@@ -1230,18 +1306,18 @@
           <w:u w:val="single"/>
           <w:lang w:val="en-US"/>
         </w:rPr>
-        <w:t xml:space="preserve"> 1: </w:t>
-      </w:r>
-      <w:r>
-        <w:rPr>
-          <w:rFonts w:ascii="Arial" w:hAnsi="Arial" w:cs="Arial"/>
-          <w:b/>
-          <w:bCs/>
-          <w:sz w:val="28"/>
-          <w:szCs w:val="28"/>
-          <w:u w:val="single"/>
-        </w:rPr>
-        <w:t>Εγγραφή</w:t>
+        <w:t>Company</w:t>
+      </w:r>
+      <w:r>
+        <w:rPr>
+          <w:rFonts w:ascii="Arial" w:hAnsi="Arial" w:cs="Arial"/>
+          <w:b/>
+          <w:bCs/>
+          <w:sz w:val="28"/>
+          <w:szCs w:val="28"/>
+          <w:u w:val="single"/>
+        </w:rPr>
+        <w:t xml:space="preserve"> </w:t>
       </w:r>
       <w:r>
         <w:rPr>
@@ -1253,41 +1329,6 @@
           <w:u w:val="single"/>
           <w:lang w:val="en-US"/>
         </w:rPr>
-        <w:t xml:space="preserve"> </w:t>
-      </w:r>
-      <w:r>
-        <w:rPr>
-          <w:rFonts w:ascii="Arial" w:hAnsi="Arial" w:cs="Arial"/>
-          <w:b/>
-          <w:bCs/>
-          <w:sz w:val="28"/>
-          <w:szCs w:val="28"/>
-          <w:u w:val="single"/>
-        </w:rPr>
-        <w:t>Χρήστη</w:t>
-      </w:r>
-      <w:r>
-        <w:rPr>
-          <w:rFonts w:ascii="Arial" w:hAnsi="Arial" w:cs="Arial"/>
-          <w:b/>
-          <w:bCs/>
-          <w:sz w:val="28"/>
-          <w:szCs w:val="28"/>
-          <w:u w:val="single"/>
-          <w:lang w:val="en-US"/>
-        </w:rPr>
-        <w:t xml:space="preserve"> (</w:t>
-      </w:r>
-      <w:r>
-        <w:rPr>
-          <w:rFonts w:ascii="Arial" w:hAnsi="Arial" w:cs="Arial"/>
-          <w:b/>
-          <w:bCs/>
-          <w:sz w:val="28"/>
-          <w:szCs w:val="28"/>
-          <w:u w:val="single"/>
-          <w:lang w:val="en-US"/>
-        </w:rPr>
         <w:t>User</w:t>
       </w:r>
       <w:r>
@@ -1298,55 +1339,6 @@
           <w:sz w:val="28"/>
           <w:szCs w:val="28"/>
           <w:u w:val="single"/>
-          <w:lang w:val="en-US"/>
-        </w:rPr>
-        <w:t>/</w:t>
-      </w:r>
-      <w:r>
-        <w:rPr>
-          <w:rFonts w:ascii="Arial" w:hAnsi="Arial" w:cs="Arial"/>
-          <w:b/>
-          <w:bCs/>
-          <w:sz w:val="28"/>
-          <w:szCs w:val="28"/>
-          <w:u w:val="single"/>
-          <w:lang w:val="en-US"/>
-        </w:rPr>
-        <w:t>Company</w:t>
-      </w:r>
-      <w:r>
-        <w:rPr>
-          <w:rFonts w:ascii="Arial" w:hAnsi="Arial" w:cs="Arial"/>
-          <w:b/>
-          <w:bCs/>
-          <w:sz w:val="28"/>
-          <w:szCs w:val="28"/>
-          <w:u w:val="single"/>
-          <w:lang w:val="en-US"/>
-        </w:rPr>
-        <w:t xml:space="preserve"> </w:t>
-      </w:r>
-      <w:r>
-        <w:rPr>
-          <w:rFonts w:ascii="Arial" w:hAnsi="Arial" w:cs="Arial"/>
-          <w:b/>
-          <w:bCs/>
-          <w:sz w:val="28"/>
-          <w:szCs w:val="28"/>
-          <w:u w:val="single"/>
-          <w:lang w:val="en-US"/>
-        </w:rPr>
-        <w:t>User</w:t>
-      </w:r>
-      <w:r>
-        <w:rPr>
-          <w:rFonts w:ascii="Arial" w:hAnsi="Arial" w:cs="Arial"/>
-          <w:b/>
-          <w:bCs/>
-          <w:sz w:val="28"/>
-          <w:szCs w:val="28"/>
-          <w:u w:val="single"/>
-          <w:lang w:val="en-US"/>
         </w:rPr>
         <w:t>)</w:t>
       </w:r>
@@ -1360,20 +1352,18 @@
           <w:sz w:val="28"/>
           <w:szCs w:val="28"/>
           <w:u w:val="single"/>
-          <w:lang w:val="en-US"/>
-        </w:rPr>
-      </w:pPr>
-    </w:p>
-    <w:p>
-      <w:pPr>
-        <w:rPr>
-          <w:rFonts w:ascii="Arial" w:hAnsi="Arial" w:cs="Arial"/>
-          <w:b/>
-          <w:bCs/>
-          <w:sz w:val="28"/>
-          <w:szCs w:val="28"/>
-          <w:u w:val="single"/>
-          <w:lang w:val="en-US"/>
+        </w:rPr>
+      </w:pPr>
+    </w:p>
+    <w:p>
+      <w:pPr>
+        <w:rPr>
+          <w:rFonts w:ascii="Arial" w:hAnsi="Arial" w:cs="Arial"/>
+          <w:b/>
+          <w:bCs/>
+          <w:sz w:val="28"/>
+          <w:szCs w:val="28"/>
+          <w:u w:val="single"/>
         </w:rPr>
       </w:pPr>
       <w:r>
@@ -1453,7 +1443,6 @@
           <w:sz w:val="28"/>
           <w:szCs w:val="28"/>
           <w:u w:val="single"/>
-          <w:lang w:val="en-US"/>
         </w:rPr>
       </w:pPr>
     </w:p>
@@ -2276,7 +2265,6 @@
           <w:sz w:val="28"/>
           <w:szCs w:val="28"/>
           <w:u w:val="single"/>
-          <w:lang w:val="en-US"/>
         </w:rPr>
       </w:pPr>
     </w:p>
@@ -2563,7 +2551,7 @@
           <w:u w:val="single"/>
         </w:rPr>
         <w:drawing>
-          <wp:anchor distT="0" distB="0" distL="114300" distR="114300" simplePos="0" relativeHeight="251664384" behindDoc="0" locked="0" layoutInCell="1" allowOverlap="1" wp14:anchorId="3B53E4A3" wp14:editId="018F2173">
+          <wp:anchor distT="0" distB="0" distL="114300" distR="114300" simplePos="0" relativeHeight="251664384" behindDoc="0" locked="0" layoutInCell="1" allowOverlap="1" wp14:anchorId="3B53E4A3" wp14:editId="2C4A84F5">
             <wp:simplePos x="0" y="0"/>
             <wp:positionH relativeFrom="margin">
               <wp:posOffset>3721100</wp:posOffset>
@@ -2904,26 +2892,21 @@
       </w:pPr>
       <w:r>
         <w:rPr>
-          <w:rFonts w:ascii="Arial" w:hAnsi="Arial" w:cs="Arial"/>
           <w:noProof/>
-          <w:sz w:val="28"/>
-          <w:szCs w:val="28"/>
-          <w:u w:val="single"/>
-          <w:lang w:val="en-US"/>
         </w:rPr>
         <w:drawing>
-          <wp:anchor distT="0" distB="0" distL="114300" distR="114300" simplePos="0" relativeHeight="251665408" behindDoc="0" locked="0" layoutInCell="1" allowOverlap="1" wp14:anchorId="48E8D0AC" wp14:editId="3134CEEC">
+          <wp:anchor distT="0" distB="0" distL="114300" distR="114300" simplePos="0" relativeHeight="251729920" behindDoc="0" locked="0" layoutInCell="1" allowOverlap="1" wp14:anchorId="132B58FD" wp14:editId="44502DA3">
             <wp:simplePos x="0" y="0"/>
             <wp:positionH relativeFrom="margin">
-              <wp:posOffset>3683000</wp:posOffset>
+              <wp:posOffset>-28575</wp:posOffset>
             </wp:positionH>
             <wp:positionV relativeFrom="paragraph">
-              <wp:posOffset>34925</wp:posOffset>
+              <wp:posOffset>83820</wp:posOffset>
             </wp:positionV>
-            <wp:extent cx="2819400" cy="2895600"/>
+            <wp:extent cx="2083077" cy="3971370"/>
             <wp:effectExtent l="0" t="0" r="0" b="0"/>
             <wp:wrapNone/>
-            <wp:docPr id="1294674400" name="Picture 1" descr="A screenshot of a computer program&#10;&#10;AI-generated content may be incorrect."/>
+            <wp:docPr id="1480640457" name="Picture 22" descr="A screenshot of a computer program&#10;&#10;AI-generated content may be incorrect."/>
             <wp:cNvGraphicFramePr>
               <a:graphicFrameLocks xmlns:a="http://schemas.openxmlformats.org/drawingml/2006/main" noChangeAspect="1"/>
             </wp:cNvGraphicFramePr>
@@ -2931,8 +2914,10 @@
               <a:graphicData uri="http://schemas.openxmlformats.org/drawingml/2006/picture">
                 <pic:pic xmlns:pic="http://schemas.openxmlformats.org/drawingml/2006/picture">
                   <pic:nvPicPr>
-                    <pic:cNvPr id="1294674400" name="Picture 1" descr="A screenshot of a computer program&#10;&#10;AI-generated content may be incorrect."/>
-                    <pic:cNvPicPr/>
+                    <pic:cNvPr id="1480640457" name="Picture 22" descr="A screenshot of a computer program&#10;&#10;AI-generated content may be incorrect."/>
+                    <pic:cNvPicPr>
+                      <a:picLocks noChangeAspect="1" noChangeArrowheads="1"/>
+                    </pic:cNvPicPr>
                   </pic:nvPicPr>
                   <pic:blipFill>
                     <a:blip r:embed="rId19">
@@ -2942,18 +2927,23 @@
                         </a:ext>
                       </a:extLst>
                     </a:blip>
+                    <a:srcRect/>
                     <a:stretch>
                       <a:fillRect/>
                     </a:stretch>
                   </pic:blipFill>
-                  <pic:spPr>
+                  <pic:spPr bwMode="auto">
                     <a:xfrm>
                       <a:off x="0" y="0"/>
-                      <a:ext cx="2819795" cy="2896006"/>
+                      <a:ext cx="2083077" cy="3971370"/>
                     </a:xfrm>
                     <a:prstGeom prst="rect">
                       <a:avLst/>
                     </a:prstGeom>
+                    <a:noFill/>
+                    <a:ln>
+                      <a:noFill/>
+                    </a:ln>
                   </pic:spPr>
                 </pic:pic>
               </a:graphicData>
@@ -2961,6 +2951,9 @@
             <wp14:sizeRelH relativeFrom="margin">
               <wp14:pctWidth>0</wp14:pctWidth>
             </wp14:sizeRelH>
+            <wp14:sizeRelV relativeFrom="margin">
+              <wp14:pctHeight>0</wp14:pctHeight>
+            </wp14:sizeRelV>
           </wp:anchor>
         </w:drawing>
       </w:r>
@@ -2990,13 +2983,13 @@
         <mc:AlternateContent>
           <mc:Choice Requires="wps">
             <w:drawing>
-              <wp:anchor distT="45720" distB="45720" distL="114300" distR="114300" simplePos="0" relativeHeight="251700224" behindDoc="0" locked="0" layoutInCell="1" allowOverlap="1" wp14:anchorId="423227F2" wp14:editId="1F1E2111">
+              <wp:anchor distT="45720" distB="45720" distL="114300" distR="114300" simplePos="0" relativeHeight="251700224" behindDoc="0" locked="0" layoutInCell="1" allowOverlap="1" wp14:anchorId="423227F2" wp14:editId="1147CDB6">
                 <wp:simplePos x="0" y="0"/>
-                <wp:positionH relativeFrom="column">
-                  <wp:posOffset>-180975</wp:posOffset>
+                <wp:positionH relativeFrom="page">
+                  <wp:posOffset>3552825</wp:posOffset>
                 </wp:positionH>
                 <wp:positionV relativeFrom="paragraph">
-                  <wp:posOffset>199390</wp:posOffset>
+                  <wp:posOffset>94615</wp:posOffset>
                 </wp:positionV>
                 <wp:extent cx="3429000" cy="1022350"/>
                 <wp:effectExtent l="0" t="0" r="19050" b="25400"/>
@@ -3057,7 +3050,7 @@
           </mc:Choice>
           <mc:Fallback>
             <w:pict>
-              <v:shape w14:anchorId="423227F2" id="_x0000_s1029" type="#_x0000_t202" style="position:absolute;margin-left:-14.25pt;margin-top:15.7pt;width:270pt;height:80.5pt;z-index:251700224;visibility:visible;mso-wrap-style:square;mso-width-percent:0;mso-height-percent:0;mso-wrap-distance-left:9pt;mso-wrap-distance-top:3.6pt;mso-wrap-distance-right:9pt;mso-wrap-distance-bottom:3.6pt;mso-position-horizontal:absolute;mso-position-horizontal-relative:text;mso-position-vertical:absolute;mso-position-vertical-relative:text;mso-width-percent:0;mso-height-percent:0;mso-width-relative:margin;mso-height-relative:margin;v-text-anchor:top" o:gfxdata="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" strokecolor="white [3212]">
+              <v:shape w14:anchorId="423227F2" id="_x0000_s1029" type="#_x0000_t202" style="position:absolute;margin-left:279.75pt;margin-top:7.45pt;width:270pt;height:80.5pt;z-index:251700224;visibility:visible;mso-wrap-style:square;mso-width-percent:0;mso-height-percent:0;mso-wrap-distance-left:9pt;mso-wrap-distance-top:3.6pt;mso-wrap-distance-right:9pt;mso-wrap-distance-bottom:3.6pt;mso-position-horizontal:absolute;mso-position-horizontal-relative:page;mso-position-vertical:absolute;mso-position-vertical-relative:text;mso-width-percent:0;mso-height-percent:0;mso-width-relative:margin;mso-height-relative:margin;v-text-anchor:top" o:gfxdata="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" strokecolor="white [3212]">
                 <v:textbox>
                   <w:txbxContent>
                     <w:p>
@@ -3067,7 +3060,7 @@
                     </w:p>
                   </w:txbxContent>
                 </v:textbox>
-                <w10:wrap type="square"/>
+                <w10:wrap type="square" anchorx="page"/>
               </v:shape>
             </w:pict>
           </mc:Fallback>
@@ -3212,7 +3205,6 @@
           <w:rFonts w:ascii="Arial" w:hAnsi="Arial" w:cs="Arial"/>
           <w:sz w:val="28"/>
           <w:szCs w:val="28"/>
-          <w:lang w:val="en-US"/>
         </w:rPr>
       </w:pPr>
     </w:p>
@@ -3225,7 +3217,6 @@
           <w:rFonts w:ascii="Arial" w:hAnsi="Arial" w:cs="Arial"/>
           <w:sz w:val="28"/>
           <w:szCs w:val="28"/>
-          <w:lang w:val="en-US"/>
         </w:rPr>
       </w:pPr>
     </w:p>
@@ -3238,7 +3229,6 @@
           <w:rFonts w:ascii="Arial" w:hAnsi="Arial" w:cs="Arial"/>
           <w:sz w:val="28"/>
           <w:szCs w:val="28"/>
-          <w:lang w:val="en-US"/>
         </w:rPr>
       </w:pPr>
     </w:p>
@@ -3866,7 +3856,6 @@
           <w:rFonts w:ascii="Arial" w:hAnsi="Arial" w:cs="Arial"/>
           <w:sz w:val="28"/>
           <w:szCs w:val="28"/>
-          <w:lang w:val="en-US"/>
         </w:rPr>
       </w:pPr>
     </w:p>
@@ -3880,7 +3869,6 @@
           <w:rFonts w:ascii="Arial" w:hAnsi="Arial" w:cs="Arial"/>
           <w:sz w:val="28"/>
           <w:szCs w:val="28"/>
-          <w:lang w:val="en-US"/>
         </w:rPr>
       </w:pPr>
     </w:p>
@@ -3909,7 +3897,7 @@
         <mc:AlternateContent>
           <mc:Choice Requires="wps">
             <w:drawing>
-              <wp:anchor distT="45720" distB="45720" distL="114300" distR="114300" simplePos="0" relativeHeight="251704320" behindDoc="0" locked="0" layoutInCell="1" allowOverlap="1" wp14:anchorId="4E619413" wp14:editId="7AEB64B5">
+              <wp:anchor distT="45720" distB="45720" distL="114300" distR="114300" simplePos="0" relativeHeight="251704320" behindDoc="0" locked="0" layoutInCell="1" allowOverlap="1" wp14:anchorId="4E619413" wp14:editId="3944435B">
                 <wp:simplePos x="0" y="0"/>
                 <wp:positionH relativeFrom="column">
                   <wp:posOffset>-266700</wp:posOffset>
@@ -4157,79 +4145,13 @@
           <w:u w:val="single"/>
         </w:rPr>
         <w:drawing>
-          <wp:anchor distT="0" distB="0" distL="114300" distR="114300" simplePos="0" relativeHeight="251668480" behindDoc="0" locked="0" layoutInCell="1" allowOverlap="1" wp14:anchorId="333A4771" wp14:editId="1CA816E5">
+          <wp:anchor distT="0" distB="0" distL="114300" distR="114300" simplePos="0" relativeHeight="251667456" behindDoc="0" locked="0" layoutInCell="1" allowOverlap="1" wp14:anchorId="7ACDF3E4" wp14:editId="0435B354">
             <wp:simplePos x="0" y="0"/>
-            <wp:positionH relativeFrom="page">
-              <wp:posOffset>628650</wp:posOffset>
+            <wp:positionH relativeFrom="column">
+              <wp:posOffset>2981325</wp:posOffset>
             </wp:positionH>
             <wp:positionV relativeFrom="paragraph">
-              <wp:posOffset>1254760</wp:posOffset>
-            </wp:positionV>
-            <wp:extent cx="3106420" cy="3638482"/>
-            <wp:effectExtent l="0" t="0" r="0" b="635"/>
-            <wp:wrapNone/>
-            <wp:docPr id="1117664786" name="Picture 1" descr="A screenshot of a computer program&#10;&#10;AI-generated content may be incorrect."/>
-            <wp:cNvGraphicFramePr>
-              <a:graphicFrameLocks xmlns:a="http://schemas.openxmlformats.org/drawingml/2006/main" noChangeAspect="1"/>
-            </wp:cNvGraphicFramePr>
-            <a:graphic xmlns:a="http://schemas.openxmlformats.org/drawingml/2006/main">
-              <a:graphicData uri="http://schemas.openxmlformats.org/drawingml/2006/picture">
-                <pic:pic xmlns:pic="http://schemas.openxmlformats.org/drawingml/2006/picture">
-                  <pic:nvPicPr>
-                    <pic:cNvPr id="1117664786" name="Picture 1" descr="A screenshot of a computer program&#10;&#10;AI-generated content may be incorrect."/>
-                    <pic:cNvPicPr/>
-                  </pic:nvPicPr>
-                  <pic:blipFill>
-                    <a:blip r:embed="rId21">
-                      <a:extLst>
-                        <a:ext uri="{28A0092B-C50C-407E-A947-70E740481C1C}">
-                          <a14:useLocalDpi xmlns:a14="http://schemas.microsoft.com/office/drawing/2010/main" val="0"/>
-                        </a:ext>
-                      </a:extLst>
-                    </a:blip>
-                    <a:stretch>
-                      <a:fillRect/>
-                    </a:stretch>
-                  </pic:blipFill>
-                  <pic:spPr>
-                    <a:xfrm>
-                      <a:off x="0" y="0"/>
-                      <a:ext cx="3106420" cy="3638482"/>
-                    </a:xfrm>
-                    <a:prstGeom prst="rect">
-                      <a:avLst/>
-                    </a:prstGeom>
-                  </pic:spPr>
-                </pic:pic>
-              </a:graphicData>
-            </a:graphic>
-            <wp14:sizeRelH relativeFrom="margin">
-              <wp14:pctWidth>0</wp14:pctWidth>
-            </wp14:sizeRelH>
-            <wp14:sizeRelV relativeFrom="margin">
-              <wp14:pctHeight>0</wp14:pctHeight>
-            </wp14:sizeRelV>
-          </wp:anchor>
-        </w:drawing>
-      </w:r>
-      <w:r>
-        <w:rPr>
-          <w:rFonts w:ascii="Arial" w:hAnsi="Arial" w:cs="Arial"/>
-          <w:b/>
-          <w:bCs/>
-          <w:noProof/>
-          <w:sz w:val="28"/>
-          <w:szCs w:val="28"/>
-          <w:u w:val="single"/>
-        </w:rPr>
-        <w:drawing>
-          <wp:anchor distT="0" distB="0" distL="114300" distR="114300" simplePos="0" relativeHeight="251667456" behindDoc="0" locked="0" layoutInCell="1" allowOverlap="1" wp14:anchorId="7ACDF3E4" wp14:editId="6F3CC3AD">
-            <wp:simplePos x="0" y="0"/>
-            <wp:positionH relativeFrom="column">
-              <wp:posOffset>3124200</wp:posOffset>
-            </wp:positionH>
-            <wp:positionV relativeFrom="paragraph">
-              <wp:posOffset>1251585</wp:posOffset>
+              <wp:posOffset>1261110</wp:posOffset>
             </wp:positionV>
             <wp:extent cx="3514725" cy="3644900"/>
             <wp:effectExtent l="0" t="0" r="9525" b="0"/>
@@ -4246,7 +4168,7 @@
                     <pic:cNvPicPr/>
                   </pic:nvPicPr>
                   <pic:blipFill>
-                    <a:blip r:embed="rId22">
+                    <a:blip r:embed="rId21">
                       <a:extLst>
                         <a:ext uri="{28A0092B-C50C-407E-A947-70E740481C1C}">
                           <a14:useLocalDpi xmlns:a14="http://schemas.microsoft.com/office/drawing/2010/main" val="0"/>
@@ -4269,6 +4191,73 @@
                 </pic:pic>
               </a:graphicData>
             </a:graphic>
+            <wp14:sizeRelV relativeFrom="margin">
+              <wp14:pctHeight>0</wp14:pctHeight>
+            </wp14:sizeRelV>
+          </wp:anchor>
+        </w:drawing>
+      </w:r>
+      <w:r>
+        <w:rPr>
+          <w:noProof/>
+        </w:rPr>
+        <w:drawing>
+          <wp:anchor distT="0" distB="0" distL="114300" distR="114300" simplePos="0" relativeHeight="251730944" behindDoc="0" locked="0" layoutInCell="1" allowOverlap="1" wp14:anchorId="6D122689" wp14:editId="66A86B1E">
+            <wp:simplePos x="0" y="0"/>
+            <wp:positionH relativeFrom="margin">
+              <wp:posOffset>-209550</wp:posOffset>
+            </wp:positionH>
+            <wp:positionV relativeFrom="paragraph">
+              <wp:posOffset>1262380</wp:posOffset>
+            </wp:positionV>
+            <wp:extent cx="2943225" cy="3676372"/>
+            <wp:effectExtent l="0" t="0" r="0" b="635"/>
+            <wp:wrapNone/>
+            <wp:docPr id="710123255" name="Picture 23" descr="A screenshot of a computer program&#10;&#10;AI-generated content may be incorrect."/>
+            <wp:cNvGraphicFramePr>
+              <a:graphicFrameLocks xmlns:a="http://schemas.openxmlformats.org/drawingml/2006/main" noChangeAspect="1"/>
+            </wp:cNvGraphicFramePr>
+            <a:graphic xmlns:a="http://schemas.openxmlformats.org/drawingml/2006/main">
+              <a:graphicData uri="http://schemas.openxmlformats.org/drawingml/2006/picture">
+                <pic:pic xmlns:pic="http://schemas.openxmlformats.org/drawingml/2006/picture">
+                  <pic:nvPicPr>
+                    <pic:cNvPr id="710123255" name="Picture 23" descr="A screenshot of a computer program&#10;&#10;AI-generated content may be incorrect."/>
+                    <pic:cNvPicPr>
+                      <a:picLocks noChangeAspect="1" noChangeArrowheads="1"/>
+                    </pic:cNvPicPr>
+                  </pic:nvPicPr>
+                  <pic:blipFill>
+                    <a:blip r:embed="rId22">
+                      <a:extLst>
+                        <a:ext uri="{28A0092B-C50C-407E-A947-70E740481C1C}">
+                          <a14:useLocalDpi xmlns:a14="http://schemas.microsoft.com/office/drawing/2010/main" val="0"/>
+                        </a:ext>
+                      </a:extLst>
+                    </a:blip>
+                    <a:srcRect/>
+                    <a:stretch>
+                      <a:fillRect/>
+                    </a:stretch>
+                  </pic:blipFill>
+                  <pic:spPr bwMode="auto">
+                    <a:xfrm>
+                      <a:off x="0" y="0"/>
+                      <a:ext cx="2946508" cy="3680472"/>
+                    </a:xfrm>
+                    <a:prstGeom prst="rect">
+                      <a:avLst/>
+                    </a:prstGeom>
+                    <a:noFill/>
+                    <a:ln>
+                      <a:noFill/>
+                    </a:ln>
+                  </pic:spPr>
+                </pic:pic>
+              </a:graphicData>
+            </a:graphic>
+            <wp14:sizeRelH relativeFrom="margin">
+              <wp14:pctWidth>0</wp14:pctWidth>
+            </wp14:sizeRelH>
             <wp14:sizeRelV relativeFrom="margin">
               <wp14:pctHeight>0</wp14:pctHeight>
             </wp14:sizeRelV>
@@ -4828,9 +4817,32 @@
           <w:sz w:val="28"/>
           <w:szCs w:val="28"/>
           <w:u w:val="single"/>
+        </w:rPr>
+      </w:pPr>
+      <w:r>
+        <w:rPr>
+          <w:rFonts w:ascii="Arial" w:hAnsi="Arial" w:cs="Arial"/>
+          <w:b/>
+          <w:bCs/>
+          <w:sz w:val="28"/>
+          <w:szCs w:val="28"/>
+          <w:u w:val="single"/>
           <w:lang w:val="en-US"/>
         </w:rPr>
-      </w:pPr>
+        <w:lastRenderedPageBreak/>
+        <w:t>Test</w:t>
+      </w:r>
+      <w:r>
+        <w:rPr>
+          <w:rFonts w:ascii="Arial" w:hAnsi="Arial" w:cs="Arial"/>
+          <w:b/>
+          <w:bCs/>
+          <w:sz w:val="28"/>
+          <w:szCs w:val="28"/>
+          <w:u w:val="single"/>
+        </w:rPr>
+        <w:t xml:space="preserve"> </w:t>
+      </w:r>
       <w:r>
         <w:rPr>
           <w:rFonts w:ascii="Arial" w:hAnsi="Arial" w:cs="Arial"/>
@@ -4841,8 +4853,18 @@
           <w:u w:val="single"/>
           <w:lang w:val="en-US"/>
         </w:rPr>
-        <w:lastRenderedPageBreak/>
-        <w:t xml:space="preserve">Test Case 5: </w:t>
+        <w:t>Case</w:t>
+      </w:r>
+      <w:r>
+        <w:rPr>
+          <w:rFonts w:ascii="Arial" w:hAnsi="Arial" w:cs="Arial"/>
+          <w:b/>
+          <w:bCs/>
+          <w:sz w:val="28"/>
+          <w:szCs w:val="28"/>
+          <w:u w:val="single"/>
+        </w:rPr>
+        <w:t xml:space="preserve"> 5: </w:t>
       </w:r>
       <w:r>
         <w:rPr>
@@ -4863,7 +4885,6 @@
           <w:sz w:val="28"/>
           <w:szCs w:val="28"/>
           <w:u w:val="single"/>
-          <w:lang w:val="en-GB"/>
         </w:rPr>
         <w:t xml:space="preserve"> </w:t>
       </w:r>
@@ -4891,7 +4912,6 @@
           <w:sz w:val="28"/>
           <w:szCs w:val="28"/>
           <w:u w:val="single"/>
-          <w:lang w:val="en-US"/>
         </w:rPr>
       </w:pPr>
     </w:p>
@@ -4904,7 +4924,6 @@
           <w:rFonts w:ascii="Arial" w:hAnsi="Arial" w:cs="Arial"/>
           <w:sz w:val="28"/>
           <w:szCs w:val="28"/>
-          <w:lang w:val="en-US"/>
         </w:rPr>
       </w:pPr>
       <w:r>
@@ -4912,15 +4931,15 @@
           <w:noProof/>
         </w:rPr>
         <w:drawing>
-          <wp:anchor distT="0" distB="0" distL="114300" distR="114300" simplePos="0" relativeHeight="251709440" behindDoc="0" locked="0" layoutInCell="1" allowOverlap="1" wp14:anchorId="2D9F8A93" wp14:editId="0698F7DD">
+          <wp:anchor distT="0" distB="0" distL="114300" distR="114300" simplePos="0" relativeHeight="251709440" behindDoc="0" locked="0" layoutInCell="1" allowOverlap="1" wp14:anchorId="2D9F8A93" wp14:editId="05E21258">
             <wp:simplePos x="0" y="0"/>
             <wp:positionH relativeFrom="margin">
               <wp:posOffset>3524250</wp:posOffset>
             </wp:positionH>
             <wp:positionV relativeFrom="paragraph">
-              <wp:posOffset>10160</wp:posOffset>
+              <wp:posOffset>10161</wp:posOffset>
             </wp:positionV>
-            <wp:extent cx="2838450" cy="4181521"/>
+            <wp:extent cx="2657475" cy="3914914"/>
             <wp:effectExtent l="0" t="0" r="0" b="9525"/>
             <wp:wrapNone/>
             <wp:docPr id="872343783" name="Picture 12" descr="A screenshot of a computer program&#10;&#10;AI-generated content may be incorrect."/>
@@ -4952,7 +4971,7 @@
                   <pic:spPr bwMode="auto">
                     <a:xfrm>
                       <a:off x="0" y="0"/>
-                      <a:ext cx="2838450" cy="4181521"/>
+                      <a:ext cx="2659386" cy="3917729"/>
                     </a:xfrm>
                     <a:prstGeom prst="rect">
                       <a:avLst/>
@@ -5102,7 +5121,6 @@
           <w:rFonts w:ascii="Arial" w:hAnsi="Arial" w:cs="Arial"/>
           <w:sz w:val="28"/>
           <w:szCs w:val="28"/>
-          <w:lang w:val="en-US"/>
         </w:rPr>
       </w:pPr>
     </w:p>
@@ -5115,7 +5133,6 @@
           <w:rFonts w:ascii="Arial" w:hAnsi="Arial" w:cs="Arial"/>
           <w:sz w:val="28"/>
           <w:szCs w:val="28"/>
-          <w:lang w:val="en-US"/>
         </w:rPr>
       </w:pPr>
     </w:p>
@@ -5128,7 +5145,6 @@
           <w:rFonts w:ascii="Arial" w:hAnsi="Arial" w:cs="Arial"/>
           <w:sz w:val="28"/>
           <w:szCs w:val="28"/>
-          <w:lang w:val="en-US"/>
         </w:rPr>
       </w:pPr>
     </w:p>
@@ -5141,7 +5157,6 @@
           <w:rFonts w:ascii="Arial" w:hAnsi="Arial" w:cs="Arial"/>
           <w:sz w:val="28"/>
           <w:szCs w:val="28"/>
-          <w:lang w:val="en-US"/>
         </w:rPr>
       </w:pPr>
     </w:p>
@@ -5154,177 +5169,150 @@
           <w:rFonts w:ascii="Arial" w:hAnsi="Arial" w:cs="Arial"/>
           <w:sz w:val="28"/>
           <w:szCs w:val="28"/>
-          <w:lang w:val="en-US"/>
-        </w:rPr>
-      </w:pPr>
-    </w:p>
-    <w:p>
-      <w:pPr>
-        <w:rPr>
-          <w:rFonts w:ascii="Arial" w:hAnsi="Arial" w:cs="Arial"/>
-          <w:sz w:val="28"/>
-          <w:szCs w:val="28"/>
-          <w:lang w:val="en-US"/>
-        </w:rPr>
-      </w:pPr>
-    </w:p>
-    <w:p>
-      <w:pPr>
-        <w:rPr>
-          <w:rFonts w:ascii="Arial" w:hAnsi="Arial" w:cs="Arial"/>
-          <w:sz w:val="28"/>
-          <w:szCs w:val="28"/>
-          <w:lang w:val="en-US"/>
-        </w:rPr>
-      </w:pPr>
-    </w:p>
-    <w:p>
-      <w:pPr>
-        <w:rPr>
-          <w:rFonts w:ascii="Arial" w:hAnsi="Arial" w:cs="Arial"/>
-          <w:sz w:val="28"/>
-          <w:szCs w:val="28"/>
-          <w:lang w:val="en-US"/>
-        </w:rPr>
-      </w:pPr>
-    </w:p>
-    <w:p>
-      <w:pPr>
-        <w:rPr>
-          <w:rFonts w:ascii="Arial" w:hAnsi="Arial" w:cs="Arial"/>
-          <w:sz w:val="28"/>
-          <w:szCs w:val="28"/>
-          <w:lang w:val="en-US"/>
-        </w:rPr>
-      </w:pPr>
-    </w:p>
-    <w:p>
-      <w:pPr>
-        <w:rPr>
-          <w:rFonts w:ascii="Arial" w:hAnsi="Arial" w:cs="Arial"/>
-          <w:sz w:val="28"/>
-          <w:szCs w:val="28"/>
-          <w:lang w:val="en-US"/>
-        </w:rPr>
-      </w:pPr>
-    </w:p>
-    <w:p>
-      <w:pPr>
-        <w:rPr>
-          <w:rFonts w:ascii="Arial" w:hAnsi="Arial" w:cs="Arial"/>
-          <w:sz w:val="28"/>
-          <w:szCs w:val="28"/>
-          <w:lang w:val="en-US"/>
-        </w:rPr>
-      </w:pPr>
-    </w:p>
-    <w:p>
-      <w:pPr>
-        <w:rPr>
-          <w:rFonts w:ascii="Arial" w:hAnsi="Arial" w:cs="Arial"/>
-          <w:sz w:val="28"/>
-          <w:szCs w:val="28"/>
-          <w:lang w:val="en-US"/>
-        </w:rPr>
-      </w:pPr>
-    </w:p>
-    <w:p>
-      <w:pPr>
-        <w:rPr>
-          <w:rFonts w:ascii="Arial" w:hAnsi="Arial" w:cs="Arial"/>
-          <w:sz w:val="28"/>
-          <w:szCs w:val="28"/>
-          <w:lang w:val="en-US"/>
-        </w:rPr>
-      </w:pPr>
-    </w:p>
-    <w:p>
-      <w:pPr>
-        <w:rPr>
-          <w:rFonts w:ascii="Arial" w:hAnsi="Arial" w:cs="Arial"/>
-          <w:sz w:val="28"/>
-          <w:szCs w:val="28"/>
-          <w:lang w:val="en-US"/>
-        </w:rPr>
-      </w:pPr>
-    </w:p>
-    <w:p>
-      <w:pPr>
-        <w:rPr>
-          <w:rFonts w:ascii="Arial" w:hAnsi="Arial" w:cs="Arial"/>
-          <w:sz w:val="28"/>
-          <w:szCs w:val="28"/>
-          <w:lang w:val="en-US"/>
-        </w:rPr>
-      </w:pPr>
-    </w:p>
-    <w:p>
-      <w:pPr>
-        <w:rPr>
-          <w:rFonts w:ascii="Arial" w:hAnsi="Arial" w:cs="Arial"/>
-          <w:sz w:val="28"/>
-          <w:szCs w:val="28"/>
-          <w:lang w:val="en-US"/>
-        </w:rPr>
-      </w:pPr>
-    </w:p>
-    <w:p>
-      <w:pPr>
-        <w:rPr>
-          <w:rFonts w:ascii="Arial" w:hAnsi="Arial" w:cs="Arial"/>
-          <w:sz w:val="28"/>
-          <w:szCs w:val="28"/>
-          <w:lang w:val="en-US"/>
-        </w:rPr>
-      </w:pPr>
-    </w:p>
-    <w:p>
-      <w:pPr>
-        <w:rPr>
-          <w:rFonts w:ascii="Arial" w:hAnsi="Arial" w:cs="Arial"/>
-          <w:sz w:val="28"/>
-          <w:szCs w:val="28"/>
-          <w:lang w:val="en-US"/>
-        </w:rPr>
-      </w:pPr>
-    </w:p>
-    <w:p>
-      <w:pPr>
-        <w:rPr>
-          <w:rFonts w:ascii="Arial" w:hAnsi="Arial" w:cs="Arial"/>
-          <w:sz w:val="28"/>
-          <w:szCs w:val="28"/>
-          <w:lang w:val="en-US"/>
-        </w:rPr>
-      </w:pPr>
-    </w:p>
-    <w:p>
-      <w:pPr>
-        <w:rPr>
-          <w:rFonts w:ascii="Arial" w:hAnsi="Arial" w:cs="Arial"/>
-          <w:sz w:val="28"/>
-          <w:szCs w:val="28"/>
-          <w:lang w:val="en-US"/>
-        </w:rPr>
-      </w:pPr>
-    </w:p>
-    <w:p>
-      <w:pPr>
-        <w:rPr>
-          <w:rFonts w:ascii="Arial" w:hAnsi="Arial" w:cs="Arial"/>
-          <w:sz w:val="28"/>
-          <w:szCs w:val="28"/>
-          <w:lang w:val="en-US"/>
-        </w:rPr>
-      </w:pPr>
-    </w:p>
-    <w:p>
-      <w:pPr>
-        <w:rPr>
-          <w:rFonts w:ascii="Arial" w:hAnsi="Arial" w:cs="Arial"/>
-          <w:sz w:val="28"/>
-          <w:szCs w:val="28"/>
-          <w:lang w:val="en-US"/>
+        </w:rPr>
+      </w:pPr>
+    </w:p>
+    <w:p>
+      <w:pPr>
+        <w:rPr>
+          <w:rFonts w:ascii="Arial" w:hAnsi="Arial" w:cs="Arial"/>
+          <w:sz w:val="28"/>
+          <w:szCs w:val="28"/>
+        </w:rPr>
+      </w:pPr>
+    </w:p>
+    <w:p>
+      <w:pPr>
+        <w:rPr>
+          <w:rFonts w:ascii="Arial" w:hAnsi="Arial" w:cs="Arial"/>
+          <w:sz w:val="28"/>
+          <w:szCs w:val="28"/>
+        </w:rPr>
+      </w:pPr>
+    </w:p>
+    <w:p>
+      <w:pPr>
+        <w:rPr>
+          <w:rFonts w:ascii="Arial" w:hAnsi="Arial" w:cs="Arial"/>
+          <w:sz w:val="28"/>
+          <w:szCs w:val="28"/>
+        </w:rPr>
+      </w:pPr>
+    </w:p>
+    <w:p>
+      <w:pPr>
+        <w:rPr>
+          <w:rFonts w:ascii="Arial" w:hAnsi="Arial" w:cs="Arial"/>
+          <w:sz w:val="28"/>
+          <w:szCs w:val="28"/>
+        </w:rPr>
+      </w:pPr>
+    </w:p>
+    <w:p>
+      <w:pPr>
+        <w:rPr>
+          <w:rFonts w:ascii="Arial" w:hAnsi="Arial" w:cs="Arial"/>
+          <w:sz w:val="28"/>
+          <w:szCs w:val="28"/>
+        </w:rPr>
+      </w:pPr>
+    </w:p>
+    <w:p>
+      <w:pPr>
+        <w:rPr>
+          <w:rFonts w:ascii="Arial" w:hAnsi="Arial" w:cs="Arial"/>
+          <w:sz w:val="28"/>
+          <w:szCs w:val="28"/>
+        </w:rPr>
+      </w:pPr>
+    </w:p>
+    <w:p>
+      <w:pPr>
+        <w:rPr>
+          <w:rFonts w:ascii="Arial" w:hAnsi="Arial" w:cs="Arial"/>
+          <w:sz w:val="28"/>
+          <w:szCs w:val="28"/>
+        </w:rPr>
+      </w:pPr>
+    </w:p>
+    <w:p>
+      <w:pPr>
+        <w:rPr>
+          <w:rFonts w:ascii="Arial" w:hAnsi="Arial" w:cs="Arial"/>
+          <w:sz w:val="28"/>
+          <w:szCs w:val="28"/>
+        </w:rPr>
+      </w:pPr>
+    </w:p>
+    <w:p>
+      <w:pPr>
+        <w:rPr>
+          <w:rFonts w:ascii="Arial" w:hAnsi="Arial" w:cs="Arial"/>
+          <w:sz w:val="28"/>
+          <w:szCs w:val="28"/>
+        </w:rPr>
+      </w:pPr>
+    </w:p>
+    <w:p>
+      <w:pPr>
+        <w:rPr>
+          <w:rFonts w:ascii="Arial" w:hAnsi="Arial" w:cs="Arial"/>
+          <w:sz w:val="28"/>
+          <w:szCs w:val="28"/>
+        </w:rPr>
+      </w:pPr>
+    </w:p>
+    <w:p>
+      <w:pPr>
+        <w:rPr>
+          <w:rFonts w:ascii="Arial" w:hAnsi="Arial" w:cs="Arial"/>
+          <w:sz w:val="28"/>
+          <w:szCs w:val="28"/>
+        </w:rPr>
+      </w:pPr>
+    </w:p>
+    <w:p>
+      <w:pPr>
+        <w:rPr>
+          <w:rFonts w:ascii="Arial" w:hAnsi="Arial" w:cs="Arial"/>
+          <w:sz w:val="28"/>
+          <w:szCs w:val="28"/>
+        </w:rPr>
+      </w:pPr>
+    </w:p>
+    <w:p>
+      <w:pPr>
+        <w:rPr>
+          <w:rFonts w:ascii="Arial" w:hAnsi="Arial" w:cs="Arial"/>
+          <w:sz w:val="28"/>
+          <w:szCs w:val="28"/>
+        </w:rPr>
+      </w:pPr>
+    </w:p>
+    <w:p>
+      <w:pPr>
+        <w:rPr>
+          <w:rFonts w:ascii="Arial" w:hAnsi="Arial" w:cs="Arial"/>
+          <w:sz w:val="28"/>
+          <w:szCs w:val="28"/>
+        </w:rPr>
+      </w:pPr>
+    </w:p>
+    <w:p>
+      <w:pPr>
+        <w:rPr>
+          <w:rFonts w:ascii="Arial" w:hAnsi="Arial" w:cs="Arial"/>
+          <w:sz w:val="28"/>
+          <w:szCs w:val="28"/>
+        </w:rPr>
+      </w:pPr>
+    </w:p>
+    <w:p>
+      <w:pPr>
+        <w:rPr>
+          <w:rFonts w:ascii="Arial" w:hAnsi="Arial" w:cs="Arial"/>
+          <w:sz w:val="28"/>
+          <w:szCs w:val="28"/>
         </w:rPr>
       </w:pPr>
     </w:p>
@@ -5356,6 +5344,172 @@
           <w:u w:val="single"/>
         </w:rPr>
       </w:pPr>
+      <w:r>
+        <w:rPr>
+          <w:rFonts w:ascii="Arial" w:hAnsi="Arial" w:cs="Arial"/>
+          <w:noProof/>
+          <w:sz w:val="28"/>
+          <w:szCs w:val="28"/>
+        </w:rPr>
+        <mc:AlternateContent>
+          <mc:Choice Requires="wps">
+            <w:drawing>
+              <wp:anchor distT="45720" distB="45720" distL="114300" distR="114300" simplePos="0" relativeHeight="251722752" behindDoc="0" locked="0" layoutInCell="1" allowOverlap="1" wp14:anchorId="28619AEF" wp14:editId="7542F5FD">
+                <wp:simplePos x="0" y="0"/>
+                <wp:positionH relativeFrom="column">
+                  <wp:posOffset>3230880</wp:posOffset>
+                </wp:positionH>
+                <wp:positionV relativeFrom="paragraph">
+                  <wp:posOffset>29210</wp:posOffset>
+                </wp:positionV>
+                <wp:extent cx="2360930" cy="1404620"/>
+                <wp:effectExtent l="0" t="0" r="22860" b="11430"/>
+                <wp:wrapSquare wrapText="bothSides"/>
+                <wp:docPr id="1215429655" name="Text Box 2"/>
+                <wp:cNvGraphicFramePr>
+                  <a:graphicFrameLocks xmlns:a="http://schemas.openxmlformats.org/drawingml/2006/main"/>
+                </wp:cNvGraphicFramePr>
+                <a:graphic xmlns:a="http://schemas.openxmlformats.org/drawingml/2006/main">
+                  <a:graphicData uri="http://schemas.microsoft.com/office/word/2010/wordprocessingShape">
+                    <wps:wsp>
+                      <wps:cNvSpPr txBox="1">
+                        <a:spLocks noChangeArrowheads="1"/>
+                      </wps:cNvSpPr>
+                      <wps:spPr bwMode="auto">
+                        <a:xfrm>
+                          <a:off x="0" y="0"/>
+                          <a:ext cx="2360930" cy="1404620"/>
+                        </a:xfrm>
+                        <a:prstGeom prst="rect">
+                          <a:avLst/>
+                        </a:prstGeom>
+                        <a:solidFill>
+                          <a:srgbClr val="FFFFFF"/>
+                        </a:solidFill>
+                        <a:ln w="9525">
+                          <a:solidFill>
+                            <a:srgbClr val="000000"/>
+                          </a:solidFill>
+                          <a:miter lim="800000"/>
+                          <a:headEnd/>
+                          <a:tailEnd/>
+                        </a:ln>
+                      </wps:spPr>
+                      <wps:txbx>
+                        <w:txbxContent>
+                          <w:p>
+                            <w:r>
+                              <w:t xml:space="preserve">Δεν υπάρχει </w:t>
+                            </w:r>
+                            <w:r>
+                              <w:t>ψηφιακή κάρτα για το συγκεκριμένο γυμναστήριο που επιλέξαμε, επομένως δεν εμφανίζεται ψηφιακή κάρτα.</w:t>
+                            </w:r>
+                          </w:p>
+                        </w:txbxContent>
+                      </wps:txbx>
+                      <wps:bodyPr rot="0" vert="horz" wrap="square" lIns="91440" tIns="45720" rIns="91440" bIns="45720" anchor="t" anchorCtr="0">
+                        <a:spAutoFit/>
+                      </wps:bodyPr>
+                    </wps:wsp>
+                  </a:graphicData>
+                </a:graphic>
+                <wp14:sizeRelH relativeFrom="margin">
+                  <wp14:pctWidth>40000</wp14:pctWidth>
+                </wp14:sizeRelH>
+                <wp14:sizeRelV relativeFrom="margin">
+                  <wp14:pctHeight>20000</wp14:pctHeight>
+                </wp14:sizeRelV>
+              </wp:anchor>
+            </w:drawing>
+          </mc:Choice>
+          <mc:Fallback>
+            <w:pict>
+              <v:shape w14:anchorId="28619AEF" id="_x0000_s1034" type="#_x0000_t202" style="position:absolute;margin-left:254.4pt;margin-top:2.3pt;width:185.9pt;height:110.6pt;z-index:251722752;visibility:visible;mso-wrap-style:square;mso-width-percent:400;mso-height-percent:200;mso-wrap-distance-left:9pt;mso-wrap-distance-top:3.6pt;mso-wrap-distance-right:9pt;mso-wrap-distance-bottom:3.6pt;mso-position-horizontal:absolute;mso-position-horizontal-relative:text;mso-position-vertical:absolute;mso-position-vertical-relative:text;mso-width-percent:400;mso-height-percent:200;mso-width-relative:margin;mso-height-relative:margin;v-text-anchor:top" o:gfxdata="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">
+                <v:textbox style="mso-fit-shape-to-text:t">
+                  <w:txbxContent>
+                    <w:p>
+                      <w:r>
+                        <w:t xml:space="preserve">Δεν υπάρχει </w:t>
+                      </w:r>
+                      <w:r>
+                        <w:t>ψηφιακή κάρτα για το συγκεκριμένο γυμναστήριο που επιλέξαμε, επομένως δεν εμφανίζεται ψηφιακή κάρτα.</w:t>
+                      </w:r>
+                    </w:p>
+                  </w:txbxContent>
+                </v:textbox>
+                <w10:wrap type="square"/>
+              </v:shape>
+            </w:pict>
+          </mc:Fallback>
+        </mc:AlternateContent>
+      </w:r>
+      <w:r>
+        <w:rPr>
+          <w:noProof/>
+        </w:rPr>
+        <w:drawing>
+          <wp:anchor distT="0" distB="0" distL="114300" distR="114300" simplePos="0" relativeHeight="251720704" behindDoc="0" locked="0" layoutInCell="1" allowOverlap="1" wp14:anchorId="195FB3F9" wp14:editId="4551364F">
+            <wp:simplePos x="0" y="0"/>
+            <wp:positionH relativeFrom="margin">
+              <wp:align>left</wp:align>
+            </wp:positionH>
+            <wp:positionV relativeFrom="paragraph">
+              <wp:posOffset>61595</wp:posOffset>
+            </wp:positionV>
+            <wp:extent cx="2357661" cy="3371850"/>
+            <wp:effectExtent l="0" t="0" r="5080" b="0"/>
+            <wp:wrapNone/>
+            <wp:docPr id="913341984" name="Picture 19" descr="A screenshot of a computer program&#10;&#10;AI-generated content may be incorrect."/>
+            <wp:cNvGraphicFramePr>
+              <a:graphicFrameLocks xmlns:a="http://schemas.openxmlformats.org/drawingml/2006/main" noChangeAspect="1"/>
+            </wp:cNvGraphicFramePr>
+            <a:graphic xmlns:a="http://schemas.openxmlformats.org/drawingml/2006/main">
+              <a:graphicData uri="http://schemas.openxmlformats.org/drawingml/2006/picture">
+                <pic:pic xmlns:pic="http://schemas.openxmlformats.org/drawingml/2006/picture">
+                  <pic:nvPicPr>
+                    <pic:cNvPr id="913341984" name="Picture 19" descr="A screenshot of a computer program&#10;&#10;AI-generated content may be incorrect."/>
+                    <pic:cNvPicPr>
+                      <a:picLocks noChangeAspect="1" noChangeArrowheads="1"/>
+                    </pic:cNvPicPr>
+                  </pic:nvPicPr>
+                  <pic:blipFill>
+                    <a:blip r:embed="rId25">
+                      <a:extLst>
+                        <a:ext uri="{28A0092B-C50C-407E-A947-70E740481C1C}">
+                          <a14:useLocalDpi xmlns:a14="http://schemas.microsoft.com/office/drawing/2010/main" val="0"/>
+                        </a:ext>
+                      </a:extLst>
+                    </a:blip>
+                    <a:srcRect/>
+                    <a:stretch>
+                      <a:fillRect/>
+                    </a:stretch>
+                  </pic:blipFill>
+                  <pic:spPr bwMode="auto">
+                    <a:xfrm>
+                      <a:off x="0" y="0"/>
+                      <a:ext cx="2357661" cy="3371850"/>
+                    </a:xfrm>
+                    <a:prstGeom prst="rect">
+                      <a:avLst/>
+                    </a:prstGeom>
+                    <a:noFill/>
+                    <a:ln>
+                      <a:noFill/>
+                    </a:ln>
+                  </pic:spPr>
+                </pic:pic>
+              </a:graphicData>
+            </a:graphic>
+            <wp14:sizeRelH relativeFrom="margin">
+              <wp14:pctWidth>0</wp14:pctWidth>
+            </wp14:sizeRelH>
+            <wp14:sizeRelV relativeFrom="margin">
+              <wp14:pctHeight>0</wp14:pctHeight>
+            </wp14:sizeRelV>
+          </wp:anchor>
+        </w:drawing>
+      </w:r>
     </w:p>
     <w:p>
       <w:pPr>
@@ -5413,6 +5567,18 @@
         </w:rPr>
         <w:tab/>
       </w:r>
+    </w:p>
+    <w:p>
+      <w:pPr>
+        <w:tabs>
+          <w:tab w:val="left" w:pos="4155"/>
+        </w:tabs>
+        <w:rPr>
+          <w:rFonts w:ascii="Arial" w:hAnsi="Arial" w:cs="Arial"/>
+          <w:sz w:val="28"/>
+          <w:szCs w:val="28"/>
+        </w:rPr>
+      </w:pPr>
     </w:p>
     <w:p>
       <w:pPr>
@@ -5677,7 +5843,7 @@
           </mc:Choice>
           <mc:Fallback>
             <w:pict>
-              <v:shape w14:anchorId="66B13591" id="_x0000_s1034" type="#_x0000_t202" style="position:absolute;margin-left:-39.75pt;margin-top:13.9pt;width:179.25pt;height:108pt;z-index:251711488;visibility:visible;mso-wrap-style:square;mso-width-percent:0;mso-height-percent:0;mso-wrap-distance-left:9pt;mso-wrap-distance-top:3.6pt;mso-wrap-distance-right:9pt;mso-wrap-distance-bottom:3.6pt;mso-position-horizontal:absolute;mso-position-horizontal-relative:text;mso-position-vertical:absolute;mso-position-vertical-relative:text;mso-width-percent:0;mso-height-percent:0;mso-width-relative:margin;mso-height-relative:margin;v-text-anchor:top" o:gfxdata="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" strokecolor="white [3212]">
+              <v:shape w14:anchorId="66B13591" id="_x0000_s1035" type="#_x0000_t202" style="position:absolute;margin-left:-39.75pt;margin-top:13.9pt;width:179.25pt;height:108pt;z-index:251711488;visibility:visible;mso-wrap-style:square;mso-width-percent:0;mso-height-percent:0;mso-wrap-distance-left:9pt;mso-wrap-distance-top:3.6pt;mso-wrap-distance-right:9pt;mso-wrap-distance-bottom:3.6pt;mso-position-horizontal:absolute;mso-position-horizontal-relative:text;mso-position-vertical:absolute;mso-position-vertical-relative:text;mso-width-percent:0;mso-height-percent:0;mso-width-relative:margin;mso-height-relative:margin;v-text-anchor:top" o:gfxdata="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" strokecolor="white [3212]">
                 <v:textbox>
                   <w:txbxContent>
                     <w:p>
@@ -5739,7 +5905,7 @@
                     <pic:cNvPicPr/>
                   </pic:nvPicPr>
                   <pic:blipFill>
-                    <a:blip r:embed="rId25">
+                    <a:blip r:embed="rId26">
                       <a:extLst>
                         <a:ext uri="{28A0092B-C50C-407E-A947-70E740481C1C}">
                           <a14:useLocalDpi xmlns:a14="http://schemas.microsoft.com/office/drawing/2010/main" val="0"/>
@@ -6033,7 +6199,7 @@
           </mc:Choice>
           <mc:Fallback>
             <w:pict>
-              <v:shape w14:anchorId="75DFE668" id="_x0000_s1035" type="#_x0000_t202" style="position:absolute;margin-left:295.5pt;margin-top:14.3pt;width:185.9pt;height:90.6pt;z-index:251713536;visibility:visible;mso-wrap-style:square;mso-width-percent:400;mso-height-percent:0;mso-wrap-distance-left:9pt;mso-wrap-distance-top:3.6pt;mso-wrap-distance-right:9pt;mso-wrap-distance-bottom:3.6pt;mso-position-horizontal:absolute;mso-position-horizontal-relative:text;mso-position-vertical:absolute;mso-position-vertical-relative:text;mso-width-percent:400;mso-height-percent:0;mso-width-relative:margin;mso-height-relative:margin;v-text-anchor:top" o:gfxdata="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" strokecolor="white [3212]">
+              <v:shape w14:anchorId="75DFE668" id="_x0000_s1036" type="#_x0000_t202" style="position:absolute;margin-left:295.5pt;margin-top:14.3pt;width:185.9pt;height:90.6pt;z-index:251713536;visibility:visible;mso-wrap-style:square;mso-width-percent:400;mso-height-percent:0;mso-wrap-distance-left:9pt;mso-wrap-distance-top:3.6pt;mso-wrap-distance-right:9pt;mso-wrap-distance-bottom:3.6pt;mso-position-horizontal:absolute;mso-position-horizontal-relative:text;mso-position-vertical:absolute;mso-position-vertical-relative:text;mso-width-percent:400;mso-height-percent:0;mso-width-relative:margin;mso-height-relative:margin;v-text-anchor:top" o:gfxdata="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" strokecolor="white [3212]">
                 <v:textbox>
                   <w:txbxContent>
                     <w:p>
@@ -6091,7 +6257,7 @@
                     </pic:cNvPicPr>
                   </pic:nvPicPr>
                   <pic:blipFill>
-                    <a:blip r:embed="rId26">
+                    <a:blip r:embed="rId27">
                       <a:extLst>
                         <a:ext uri="{28A0092B-C50C-407E-A947-70E740481C1C}">
                           <a14:useLocalDpi xmlns:a14="http://schemas.microsoft.com/office/drawing/2010/main" val="0"/>
@@ -6222,6 +6388,7 @@
           <w:rFonts w:eastAsiaTheme="minorEastAsia"/>
           <w:sz w:val="28"/>
           <w:szCs w:val="28"/>
+          <w:u w:val="single"/>
         </w:rPr>
         <w:t xml:space="preserve"> </w:t>
       </w:r>
@@ -6294,18 +6461,6 @@
           <w:u w:val="single"/>
         </w:rPr>
       </w:pPr>
-    </w:p>
-    <w:p>
-      <w:pPr>
-        <w:rPr>
-          <w:rFonts w:ascii="Arial" w:hAnsi="Arial" w:cs="Arial"/>
-          <w:b/>
-          <w:bCs/>
-          <w:sz w:val="28"/>
-          <w:szCs w:val="28"/>
-          <w:u w:val="single"/>
-        </w:rPr>
-      </w:pPr>
       <w:r>
         <w:rPr>
           <w:rFonts w:ascii="Arial" w:hAnsi="Arial" w:cs="Arial"/>
@@ -6316,19 +6471,121 @@
           <w:szCs w:val="28"/>
           <w:u w:val="single"/>
         </w:rPr>
+        <mc:AlternateContent>
+          <mc:Choice Requires="wps">
+            <w:drawing>
+              <wp:anchor distT="45720" distB="45720" distL="114300" distR="114300" simplePos="0" relativeHeight="251717632" behindDoc="0" locked="0" layoutInCell="1" allowOverlap="1" wp14:anchorId="07BC4348" wp14:editId="73B068A8">
+                <wp:simplePos x="0" y="0"/>
+                <wp:positionH relativeFrom="margin">
+                  <wp:align>left</wp:align>
+                </wp:positionH>
+                <wp:positionV relativeFrom="paragraph">
+                  <wp:posOffset>125095</wp:posOffset>
+                </wp:positionV>
+                <wp:extent cx="2933700" cy="3609975"/>
+                <wp:effectExtent l="0" t="0" r="19050" b="28575"/>
+                <wp:wrapSquare wrapText="bothSides"/>
+                <wp:docPr id="1068775185" name="Text Box 2"/>
+                <wp:cNvGraphicFramePr>
+                  <a:graphicFrameLocks xmlns:a="http://schemas.openxmlformats.org/drawingml/2006/main"/>
+                </wp:cNvGraphicFramePr>
+                <a:graphic xmlns:a="http://schemas.openxmlformats.org/drawingml/2006/main">
+                  <a:graphicData uri="http://schemas.microsoft.com/office/word/2010/wordprocessingShape">
+                    <wps:wsp>
+                      <wps:cNvSpPr txBox="1">
+                        <a:spLocks noChangeArrowheads="1"/>
+                      </wps:cNvSpPr>
+                      <wps:spPr bwMode="auto">
+                        <a:xfrm>
+                          <a:off x="0" y="0"/>
+                          <a:ext cx="2933700" cy="3609975"/>
+                        </a:xfrm>
+                        <a:prstGeom prst="rect">
+                          <a:avLst/>
+                        </a:prstGeom>
+                        <a:solidFill>
+                          <a:srgbClr val="FFFFFF"/>
+                        </a:solidFill>
+                        <a:ln w="9525">
+                          <a:solidFill>
+                            <a:schemeClr val="bg1"/>
+                          </a:solidFill>
+                          <a:miter lim="800000"/>
+                          <a:headEnd/>
+                          <a:tailEnd/>
+                        </a:ln>
+                      </wps:spPr>
+                      <wps:txbx>
+                        <w:txbxContent>
+                          <w:p>
+                            <w:r>
+                              <w:t>Από την αρχική οθόνη</w:t>
+                            </w:r>
+                            <w:r>
+                              <w:t xml:space="preserve"> επιλέγουμε το προφίλ (5)  και έπειτα την προβολή ιστορικού (2)</w:t>
+                            </w:r>
+                            <w:r>
+                              <w:t>. Εμφανίζεται το ιστορικό παραγγελιών.</w:t>
+                            </w:r>
+                          </w:p>
+                        </w:txbxContent>
+                      </wps:txbx>
+                      <wps:bodyPr rot="0" vert="horz" wrap="square" lIns="91440" tIns="45720" rIns="91440" bIns="45720" anchor="t" anchorCtr="0">
+                        <a:noAutofit/>
+                      </wps:bodyPr>
+                    </wps:wsp>
+                  </a:graphicData>
+                </a:graphic>
+                <wp14:sizeRelH relativeFrom="margin">
+                  <wp14:pctWidth>0</wp14:pctWidth>
+                </wp14:sizeRelH>
+                <wp14:sizeRelV relativeFrom="margin">
+                  <wp14:pctHeight>0</wp14:pctHeight>
+                </wp14:sizeRelV>
+              </wp:anchor>
+            </w:drawing>
+          </mc:Choice>
+          <mc:Fallback>
+            <w:pict>
+              <v:shape w14:anchorId="07BC4348" id="_x0000_s1037" type="#_x0000_t202" style="position:absolute;margin-left:0;margin-top:9.85pt;width:231pt;height:284.25pt;z-index:251717632;visibility:visible;mso-wrap-style:square;mso-width-percent:0;mso-height-percent:0;mso-wrap-distance-left:9pt;mso-wrap-distance-top:3.6pt;mso-wrap-distance-right:9pt;mso-wrap-distance-bottom:3.6pt;mso-position-horizontal:left;mso-position-horizontal-relative:margin;mso-position-vertical:absolute;mso-position-vertical-relative:text;mso-width-percent:0;mso-height-percent:0;mso-width-relative:margin;mso-height-relative:margin;v-text-anchor:top" o:gfxdata="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" strokecolor="white [3212]">
+                <v:textbox>
+                  <w:txbxContent>
+                    <w:p>
+                      <w:r>
+                        <w:t>Από την αρχική οθόνη</w:t>
+                      </w:r>
+                      <w:r>
+                        <w:t xml:space="preserve"> επιλέγουμε το προφίλ (5)  και έπειτα την προβολή ιστορικού (2)</w:t>
+                      </w:r>
+                      <w:r>
+                        <w:t>. Εμφανίζεται το ιστορικό παραγγελιών.</w:t>
+                      </w:r>
+                    </w:p>
+                  </w:txbxContent>
+                </v:textbox>
+                <w10:wrap type="square" anchorx="margin"/>
+              </v:shape>
+            </w:pict>
+          </mc:Fallback>
+        </mc:AlternateContent>
+      </w:r>
+      <w:r>
+        <w:rPr>
+          <w:noProof/>
+        </w:rPr>
         <w:drawing>
-          <wp:anchor distT="0" distB="0" distL="114300" distR="114300" simplePos="0" relativeHeight="251679744" behindDoc="0" locked="0" layoutInCell="1" allowOverlap="1" wp14:anchorId="1CDBF42C" wp14:editId="6ABC4069">
+          <wp:anchor distT="0" distB="0" distL="114300" distR="114300" simplePos="0" relativeHeight="251714560" behindDoc="0" locked="0" layoutInCell="1" allowOverlap="1" wp14:anchorId="594B244E" wp14:editId="3C1401CF">
             <wp:simplePos x="0" y="0"/>
-            <wp:positionH relativeFrom="margin">
-              <wp:align>center</wp:align>
+            <wp:positionH relativeFrom="column">
+              <wp:posOffset>3238500</wp:posOffset>
             </wp:positionH>
             <wp:positionV relativeFrom="paragraph">
-              <wp:posOffset>11430</wp:posOffset>
+              <wp:posOffset>10160</wp:posOffset>
             </wp:positionV>
-            <wp:extent cx="2714625" cy="952500"/>
-            <wp:effectExtent l="0" t="0" r="9525" b="0"/>
+            <wp:extent cx="2867891" cy="3943350"/>
+            <wp:effectExtent l="0" t="0" r="8890" b="0"/>
             <wp:wrapNone/>
-            <wp:docPr id="883034717" name="Picture 1" descr="A screenshot of a computer&#10;&#10;AI-generated content may be incorrect."/>
+            <wp:docPr id="504096428" name="Picture 17" descr="A screenshot of a computer program&#10;&#10;AI-generated content may be incorrect."/>
             <wp:cNvGraphicFramePr>
               <a:graphicFrameLocks xmlns:a="http://schemas.openxmlformats.org/drawingml/2006/main" noChangeAspect="1"/>
             </wp:cNvGraphicFramePr>
@@ -6336,217 +6593,10 @@
               <a:graphicData uri="http://schemas.openxmlformats.org/drawingml/2006/picture">
                 <pic:pic xmlns:pic="http://schemas.openxmlformats.org/drawingml/2006/picture">
                   <pic:nvPicPr>
-                    <pic:cNvPr id="883034717" name="Picture 1" descr="A screenshot of a computer&#10;&#10;AI-generated content may be incorrect."/>
-                    <pic:cNvPicPr/>
-                  </pic:nvPicPr>
-                  <pic:blipFill>
-                    <a:blip r:embed="rId27">
-                      <a:extLst>
-                        <a:ext uri="{28A0092B-C50C-407E-A947-70E740481C1C}">
-                          <a14:useLocalDpi xmlns:a14="http://schemas.microsoft.com/office/drawing/2010/main" val="0"/>
-                        </a:ext>
-                      </a:extLst>
-                    </a:blip>
-                    <a:stretch>
-                      <a:fillRect/>
-                    </a:stretch>
-                  </pic:blipFill>
-                  <pic:spPr>
-                    <a:xfrm>
-                      <a:off x="0" y="0"/>
-                      <a:ext cx="2714625" cy="952500"/>
-                    </a:xfrm>
-                    <a:prstGeom prst="rect">
-                      <a:avLst/>
-                    </a:prstGeom>
-                  </pic:spPr>
-                </pic:pic>
-              </a:graphicData>
-            </a:graphic>
-            <wp14:sizeRelH relativeFrom="page">
-              <wp14:pctWidth>0</wp14:pctWidth>
-            </wp14:sizeRelH>
-            <wp14:sizeRelV relativeFrom="page">
-              <wp14:pctHeight>0</wp14:pctHeight>
-            </wp14:sizeRelV>
-          </wp:anchor>
-        </w:drawing>
-      </w:r>
-    </w:p>
-    <w:p>
-      <w:pPr>
-        <w:rPr>
-          <w:rFonts w:ascii="Arial" w:hAnsi="Arial" w:cs="Arial"/>
-          <w:b/>
-          <w:bCs/>
-          <w:sz w:val="28"/>
-          <w:szCs w:val="28"/>
-          <w:u w:val="single"/>
-        </w:rPr>
-      </w:pPr>
-    </w:p>
-    <w:p>
-      <w:pPr>
-        <w:rPr>
-          <w:rFonts w:ascii="Arial" w:hAnsi="Arial" w:cs="Arial"/>
-          <w:b/>
-          <w:bCs/>
-          <w:sz w:val="28"/>
-          <w:szCs w:val="28"/>
-          <w:u w:val="single"/>
-        </w:rPr>
-      </w:pPr>
-    </w:p>
-    <w:p>
-      <w:pPr>
-        <w:rPr>
-          <w:rFonts w:ascii="Arial" w:hAnsi="Arial" w:cs="Arial"/>
-          <w:b/>
-          <w:bCs/>
-          <w:sz w:val="28"/>
-          <w:szCs w:val="28"/>
-          <w:u w:val="single"/>
-        </w:rPr>
-      </w:pPr>
-    </w:p>
-    <w:p>
-      <w:pPr>
-        <w:rPr>
-          <w:rFonts w:ascii="Arial" w:hAnsi="Arial" w:cs="Arial"/>
-          <w:b/>
-          <w:bCs/>
-          <w:sz w:val="28"/>
-          <w:szCs w:val="28"/>
-          <w:u w:val="single"/>
-        </w:rPr>
-      </w:pPr>
-    </w:p>
-    <w:p>
-      <w:pPr>
-        <w:rPr>
-          <w:rFonts w:ascii="Arial" w:hAnsi="Arial" w:cs="Arial"/>
-          <w:b/>
-          <w:bCs/>
-          <w:sz w:val="28"/>
-          <w:szCs w:val="28"/>
-          <w:u w:val="single"/>
-        </w:rPr>
-      </w:pPr>
-    </w:p>
-    <w:p>
-      <w:pPr>
-        <w:rPr>
-          <w:rFonts w:ascii="Arial" w:hAnsi="Arial" w:cs="Arial"/>
-          <w:b/>
-          <w:bCs/>
-          <w:sz w:val="28"/>
-          <w:szCs w:val="28"/>
-          <w:u w:val="single"/>
-        </w:rPr>
-      </w:pPr>
-    </w:p>
-    <w:p>
-      <w:pPr>
-        <w:rPr>
-          <w:rFonts w:ascii="Arial" w:hAnsi="Arial" w:cs="Arial"/>
-          <w:b/>
-          <w:bCs/>
-          <w:sz w:val="28"/>
-          <w:szCs w:val="28"/>
-          <w:u w:val="single"/>
-        </w:rPr>
-      </w:pPr>
-    </w:p>
-    <w:p>
-      <w:pPr>
-        <w:rPr>
-          <w:rFonts w:ascii="Arial" w:hAnsi="Arial" w:cs="Arial"/>
-          <w:b/>
-          <w:bCs/>
-          <w:sz w:val="28"/>
-          <w:szCs w:val="28"/>
-          <w:u w:val="single"/>
-        </w:rPr>
-      </w:pPr>
-    </w:p>
-    <w:p>
-      <w:pPr>
-        <w:rPr>
-          <w:rFonts w:ascii="Arial" w:hAnsi="Arial" w:cs="Arial"/>
-          <w:b/>
-          <w:bCs/>
-          <w:sz w:val="28"/>
-          <w:szCs w:val="28"/>
-          <w:u w:val="single"/>
-        </w:rPr>
-      </w:pPr>
-    </w:p>
-    <w:p>
-      <w:pPr>
-        <w:rPr>
-          <w:rFonts w:ascii="Arial" w:hAnsi="Arial" w:cs="Arial"/>
-          <w:b/>
-          <w:bCs/>
-          <w:sz w:val="28"/>
-          <w:szCs w:val="28"/>
-          <w:u w:val="single"/>
-        </w:rPr>
-      </w:pPr>
-      <w:r>
-        <w:rPr>
-          <w:rFonts w:ascii="Arial" w:hAnsi="Arial" w:cs="Arial"/>
-          <w:b/>
-          <w:bCs/>
-          <w:sz w:val="28"/>
-          <w:szCs w:val="28"/>
-          <w:u w:val="single"/>
-        </w:rPr>
-        <w:t>Εναλλακτική ροή:</w:t>
-      </w:r>
-    </w:p>
-    <w:p>
-      <w:pPr>
-        <w:rPr>
-          <w:rFonts w:ascii="Arial" w:hAnsi="Arial" w:cs="Arial"/>
-          <w:b/>
-          <w:bCs/>
-          <w:sz w:val="28"/>
-          <w:szCs w:val="28"/>
-          <w:u w:val="single"/>
-        </w:rPr>
-      </w:pPr>
-      <w:r>
-        <w:rPr>
-          <w:rFonts w:ascii="Arial" w:hAnsi="Arial" w:cs="Arial"/>
-          <w:b/>
-          <w:bCs/>
-          <w:noProof/>
-          <w:sz w:val="28"/>
-          <w:szCs w:val="28"/>
-          <w:u w:val="single"/>
-        </w:rPr>
-        <w:drawing>
-          <wp:anchor distT="0" distB="0" distL="114300" distR="114300" simplePos="0" relativeHeight="251683840" behindDoc="0" locked="0" layoutInCell="1" allowOverlap="1" wp14:anchorId="16B167D5" wp14:editId="6EA4DEB7">
-            <wp:simplePos x="0" y="0"/>
-            <wp:positionH relativeFrom="margin">
-              <wp:align>center</wp:align>
-            </wp:positionH>
-            <wp:positionV relativeFrom="paragraph">
-              <wp:posOffset>196124</wp:posOffset>
-            </wp:positionV>
-            <wp:extent cx="2791215" cy="1457528"/>
-            <wp:effectExtent l="0" t="0" r="9525" b="0"/>
-            <wp:wrapNone/>
-            <wp:docPr id="321831313" name="Picture 1" descr="A screenshot of a computer screen&#10;&#10;AI-generated content may be incorrect."/>
-            <wp:cNvGraphicFramePr>
-              <a:graphicFrameLocks xmlns:a="http://schemas.openxmlformats.org/drawingml/2006/main" noChangeAspect="1"/>
-            </wp:cNvGraphicFramePr>
-            <a:graphic xmlns:a="http://schemas.openxmlformats.org/drawingml/2006/main">
-              <a:graphicData uri="http://schemas.openxmlformats.org/drawingml/2006/picture">
-                <pic:pic xmlns:pic="http://schemas.openxmlformats.org/drawingml/2006/picture">
-                  <pic:nvPicPr>
-                    <pic:cNvPr id="321831313" name="Picture 1" descr="A screenshot of a computer screen&#10;&#10;AI-generated content may be incorrect."/>
-                    <pic:cNvPicPr/>
+                    <pic:cNvPr id="504096428" name="Picture 17" descr="A screenshot of a computer program&#10;&#10;AI-generated content may be incorrect."/>
+                    <pic:cNvPicPr>
+                      <a:picLocks noChangeAspect="1" noChangeArrowheads="1"/>
+                    </pic:cNvPicPr>
                   </pic:nvPicPr>
                   <pic:blipFill>
                     <a:blip r:embed="rId28">
@@ -6556,18 +6606,23 @@
                         </a:ext>
                       </a:extLst>
                     </a:blip>
+                    <a:srcRect/>
                     <a:stretch>
                       <a:fillRect/>
                     </a:stretch>
                   </pic:blipFill>
-                  <pic:spPr>
+                  <pic:spPr bwMode="auto">
                     <a:xfrm>
                       <a:off x="0" y="0"/>
-                      <a:ext cx="2791215" cy="1457528"/>
+                      <a:ext cx="2867891" cy="3943350"/>
                     </a:xfrm>
                     <a:prstGeom prst="rect">
                       <a:avLst/>
                     </a:prstGeom>
+                    <a:noFill/>
+                    <a:ln>
+                      <a:noFill/>
+                    </a:ln>
                   </pic:spPr>
                 </pic:pic>
               </a:graphicData>
@@ -6578,185 +6633,295 @@
     </w:p>
     <w:p>
       <w:pPr>
-        <w:widowControl/>
-        <w:autoSpaceDE/>
-        <w:autoSpaceDN/>
-        <w:spacing w:after="160" w:line="278" w:lineRule="auto"/>
-        <w:jc w:val="center"/>
-        <w:rPr>
-          <w:rFonts w:ascii="Arial" w:hAnsi="Arial" w:cs="Arial"/>
-          <w:b/>
-          <w:bCs/>
-          <w:sz w:val="28"/>
-          <w:szCs w:val="28"/>
-          <w:u w:val="single"/>
-        </w:rPr>
-      </w:pPr>
-      <w:r>
-        <w:rPr>
-          <w:rFonts w:ascii="Arial" w:hAnsi="Arial" w:cs="Arial"/>
-          <w:b/>
-          <w:bCs/>
-          <w:sz w:val="28"/>
-          <w:szCs w:val="28"/>
-          <w:u w:val="single"/>
-        </w:rPr>
-        <w:br w:type="page"/>
-      </w:r>
-      <w:r>
-        <w:rPr>
-          <w:rFonts w:ascii="Arial" w:hAnsi="Arial" w:cs="Arial"/>
-          <w:b/>
-          <w:bCs/>
-          <w:sz w:val="28"/>
-          <w:szCs w:val="28"/>
-          <w:u w:val="single"/>
-          <w:lang w:val="en-US"/>
-        </w:rPr>
-        <w:lastRenderedPageBreak/>
-        <w:t>Test</w:t>
-      </w:r>
-      <w:r>
-        <w:rPr>
-          <w:rFonts w:ascii="Arial" w:hAnsi="Arial" w:cs="Arial"/>
-          <w:b/>
-          <w:bCs/>
-          <w:sz w:val="28"/>
-          <w:szCs w:val="28"/>
-          <w:u w:val="single"/>
-        </w:rPr>
-        <w:t xml:space="preserve"> </w:t>
-      </w:r>
-      <w:r>
-        <w:rPr>
-          <w:rFonts w:ascii="Arial" w:hAnsi="Arial" w:cs="Arial"/>
-          <w:b/>
-          <w:bCs/>
-          <w:sz w:val="28"/>
-          <w:szCs w:val="28"/>
-          <w:u w:val="single"/>
-          <w:lang w:val="en-US"/>
-        </w:rPr>
-        <w:t>Case</w:t>
-      </w:r>
-      <w:r>
-        <w:rPr>
-          <w:rFonts w:ascii="Arial" w:hAnsi="Arial" w:cs="Arial"/>
-          <w:b/>
-          <w:bCs/>
-          <w:sz w:val="28"/>
-          <w:szCs w:val="28"/>
-          <w:u w:val="single"/>
-        </w:rPr>
-        <w:t xml:space="preserve"> 8: </w:t>
-      </w:r>
-      <w:r>
-        <w:rPr>
-          <w:rFonts w:ascii="Arial" w:hAnsi="Arial" w:cs="Arial"/>
-          <w:b/>
-          <w:bCs/>
-          <w:sz w:val="28"/>
-          <w:szCs w:val="28"/>
-          <w:u w:val="single"/>
-        </w:rPr>
-        <w:t>Αναζήτηση</w:t>
-      </w:r>
-      <w:r>
-        <w:rPr>
-          <w:rFonts w:ascii="Arial" w:hAnsi="Arial" w:cs="Arial"/>
-          <w:b/>
-          <w:bCs/>
-          <w:sz w:val="28"/>
-          <w:szCs w:val="28"/>
-          <w:u w:val="single"/>
-        </w:rPr>
-        <w:t xml:space="preserve"> (</w:t>
-      </w:r>
-      <w:r>
-        <w:rPr>
-          <w:rFonts w:ascii="Arial" w:hAnsi="Arial" w:cs="Arial"/>
-          <w:b/>
-          <w:bCs/>
-          <w:sz w:val="28"/>
-          <w:szCs w:val="28"/>
-          <w:u w:val="single"/>
-          <w:lang w:val="en-US"/>
-        </w:rPr>
-        <w:t>Company</w:t>
-      </w:r>
-      <w:r>
-        <w:rPr>
-          <w:rFonts w:ascii="Arial" w:hAnsi="Arial" w:cs="Arial"/>
-          <w:b/>
-          <w:bCs/>
-          <w:sz w:val="28"/>
-          <w:szCs w:val="28"/>
-          <w:u w:val="single"/>
-        </w:rPr>
-        <w:t xml:space="preserve"> </w:t>
-      </w:r>
-      <w:r>
-        <w:rPr>
-          <w:rFonts w:ascii="Arial" w:hAnsi="Arial" w:cs="Arial"/>
-          <w:b/>
-          <w:bCs/>
-          <w:sz w:val="28"/>
-          <w:szCs w:val="28"/>
-          <w:u w:val="single"/>
-          <w:lang w:val="en-US"/>
-        </w:rPr>
-        <w:t>User</w:t>
-      </w:r>
-      <w:r>
-        <w:rPr>
-          <w:rFonts w:ascii="Arial" w:hAnsi="Arial" w:cs="Arial"/>
-          <w:b/>
-          <w:bCs/>
-          <w:sz w:val="28"/>
-          <w:szCs w:val="28"/>
-          <w:u w:val="single"/>
-        </w:rPr>
-        <w:t>)</w:t>
-      </w:r>
-    </w:p>
-    <w:p>
-      <w:pPr>
-        <w:widowControl/>
-        <w:autoSpaceDE/>
-        <w:autoSpaceDN/>
-        <w:spacing w:after="160" w:line="278" w:lineRule="auto"/>
-        <w:rPr>
-          <w:rFonts w:ascii="Arial" w:hAnsi="Arial" w:cs="Arial"/>
-          <w:b/>
-          <w:bCs/>
-          <w:sz w:val="28"/>
-          <w:szCs w:val="28"/>
-          <w:u w:val="single"/>
-        </w:rPr>
-      </w:pPr>
-      <w:r>
-        <w:rPr>
-          <w:rFonts w:ascii="Arial" w:hAnsi="Arial" w:cs="Arial"/>
-          <w:b/>
-          <w:bCs/>
+        <w:rPr>
+          <w:rFonts w:ascii="Arial" w:hAnsi="Arial" w:cs="Arial"/>
+          <w:b/>
+          <w:bCs/>
+          <w:sz w:val="28"/>
+          <w:szCs w:val="28"/>
+          <w:u w:val="single"/>
+        </w:rPr>
+      </w:pPr>
+    </w:p>
+    <w:p>
+      <w:pPr>
+        <w:rPr>
+          <w:rFonts w:ascii="Arial" w:hAnsi="Arial" w:cs="Arial"/>
+          <w:b/>
+          <w:bCs/>
+          <w:sz w:val="28"/>
+          <w:szCs w:val="28"/>
+          <w:u w:val="single"/>
+        </w:rPr>
+      </w:pPr>
+    </w:p>
+    <w:p>
+      <w:pPr>
+        <w:rPr>
+          <w:rFonts w:ascii="Arial" w:hAnsi="Arial" w:cs="Arial"/>
+          <w:b/>
+          <w:bCs/>
+          <w:sz w:val="28"/>
+          <w:szCs w:val="28"/>
+          <w:u w:val="single"/>
+        </w:rPr>
+      </w:pPr>
+    </w:p>
+    <w:p>
+      <w:pPr>
+        <w:rPr>
+          <w:rFonts w:ascii="Arial" w:hAnsi="Arial" w:cs="Arial"/>
+          <w:b/>
+          <w:bCs/>
+          <w:sz w:val="28"/>
+          <w:szCs w:val="28"/>
+          <w:u w:val="single"/>
+        </w:rPr>
+      </w:pPr>
+    </w:p>
+    <w:p>
+      <w:pPr>
+        <w:rPr>
+          <w:rFonts w:ascii="Arial" w:hAnsi="Arial" w:cs="Arial"/>
+          <w:b/>
+          <w:bCs/>
+          <w:sz w:val="28"/>
+          <w:szCs w:val="28"/>
+          <w:u w:val="single"/>
+        </w:rPr>
+      </w:pPr>
+    </w:p>
+    <w:p>
+      <w:pPr>
+        <w:rPr>
+          <w:rFonts w:ascii="Arial" w:hAnsi="Arial" w:cs="Arial"/>
+          <w:b/>
+          <w:bCs/>
+          <w:sz w:val="28"/>
+          <w:szCs w:val="28"/>
+          <w:u w:val="single"/>
+        </w:rPr>
+      </w:pPr>
+    </w:p>
+    <w:p>
+      <w:pPr>
+        <w:rPr>
+          <w:rFonts w:ascii="Arial" w:hAnsi="Arial" w:cs="Arial"/>
+          <w:b/>
+          <w:bCs/>
+          <w:sz w:val="28"/>
+          <w:szCs w:val="28"/>
+          <w:u w:val="single"/>
+        </w:rPr>
+      </w:pPr>
+    </w:p>
+    <w:p>
+      <w:pPr>
+        <w:rPr>
+          <w:rFonts w:ascii="Arial" w:hAnsi="Arial" w:cs="Arial"/>
+          <w:b/>
+          <w:bCs/>
+          <w:sz w:val="28"/>
+          <w:szCs w:val="28"/>
+          <w:u w:val="single"/>
+        </w:rPr>
+      </w:pPr>
+    </w:p>
+    <w:p>
+      <w:pPr>
+        <w:rPr>
+          <w:rFonts w:ascii="Arial" w:hAnsi="Arial" w:cs="Arial"/>
+          <w:b/>
+          <w:bCs/>
+          <w:sz w:val="28"/>
+          <w:szCs w:val="28"/>
+          <w:u w:val="single"/>
+        </w:rPr>
+      </w:pPr>
+    </w:p>
+    <w:p>
+      <w:pPr>
+        <w:rPr>
+          <w:rFonts w:ascii="Arial" w:hAnsi="Arial" w:cs="Arial"/>
+          <w:b/>
+          <w:bCs/>
+          <w:sz w:val="28"/>
+          <w:szCs w:val="28"/>
+          <w:u w:val="single"/>
+        </w:rPr>
+      </w:pPr>
+    </w:p>
+    <w:p>
+      <w:pPr>
+        <w:rPr>
+          <w:rFonts w:ascii="Arial" w:hAnsi="Arial" w:cs="Arial"/>
+          <w:b/>
+          <w:bCs/>
+          <w:sz w:val="28"/>
+          <w:szCs w:val="28"/>
+          <w:u w:val="single"/>
+        </w:rPr>
+      </w:pPr>
+    </w:p>
+    <w:p>
+      <w:pPr>
+        <w:rPr>
+          <w:rFonts w:ascii="Arial" w:hAnsi="Arial" w:cs="Arial"/>
+          <w:b/>
+          <w:bCs/>
+          <w:sz w:val="28"/>
+          <w:szCs w:val="28"/>
+          <w:u w:val="single"/>
+        </w:rPr>
+      </w:pPr>
+    </w:p>
+    <w:p>
+      <w:pPr>
+        <w:rPr>
+          <w:rFonts w:ascii="Arial" w:hAnsi="Arial" w:cs="Arial"/>
+          <w:b/>
+          <w:bCs/>
+          <w:sz w:val="28"/>
+          <w:szCs w:val="28"/>
+          <w:u w:val="single"/>
+        </w:rPr>
+      </w:pPr>
+    </w:p>
+    <w:p>
+      <w:pPr>
+        <w:rPr>
+          <w:rFonts w:ascii="Arial" w:hAnsi="Arial" w:cs="Arial"/>
+          <w:b/>
+          <w:bCs/>
+          <w:sz w:val="28"/>
+          <w:szCs w:val="28"/>
+          <w:u w:val="single"/>
+        </w:rPr>
+      </w:pPr>
+    </w:p>
+    <w:p>
+      <w:pPr>
+        <w:rPr>
+          <w:rFonts w:ascii="Arial" w:hAnsi="Arial" w:cs="Arial"/>
+          <w:b/>
+          <w:bCs/>
+          <w:sz w:val="28"/>
+          <w:szCs w:val="28"/>
+          <w:u w:val="single"/>
+        </w:rPr>
+      </w:pPr>
+    </w:p>
+    <w:p>
+      <w:pPr>
+        <w:rPr>
+          <w:rFonts w:ascii="Arial" w:hAnsi="Arial" w:cs="Arial"/>
+          <w:b/>
+          <w:bCs/>
+          <w:sz w:val="28"/>
+          <w:szCs w:val="28"/>
+          <w:u w:val="single"/>
+        </w:rPr>
+      </w:pPr>
+    </w:p>
+    <w:p>
+      <w:pPr>
+        <w:rPr>
+          <w:rFonts w:ascii="Arial" w:hAnsi="Arial" w:cs="Arial"/>
+          <w:b/>
+          <w:bCs/>
+          <w:sz w:val="28"/>
+          <w:szCs w:val="28"/>
+          <w:u w:val="single"/>
+        </w:rPr>
+      </w:pPr>
+    </w:p>
+    <w:p>
+      <w:pPr>
+        <w:rPr>
+          <w:rFonts w:ascii="Arial" w:hAnsi="Arial" w:cs="Arial"/>
+          <w:b/>
+          <w:bCs/>
+          <w:sz w:val="28"/>
+          <w:szCs w:val="28"/>
+          <w:u w:val="single"/>
+        </w:rPr>
+      </w:pPr>
+    </w:p>
+    <w:p>
+      <w:pPr>
+        <w:rPr>
+          <w:rFonts w:ascii="Arial" w:hAnsi="Arial" w:cs="Arial"/>
+          <w:b/>
+          <w:bCs/>
+          <w:sz w:val="28"/>
+          <w:szCs w:val="28"/>
+          <w:u w:val="single"/>
+        </w:rPr>
+      </w:pPr>
+    </w:p>
+    <w:p>
+      <w:pPr>
+        <w:rPr>
+          <w:rFonts w:ascii="Arial" w:hAnsi="Arial" w:cs="Arial"/>
+          <w:b/>
+          <w:bCs/>
+          <w:sz w:val="28"/>
+          <w:szCs w:val="28"/>
+          <w:u w:val="single"/>
+        </w:rPr>
+      </w:pPr>
+    </w:p>
+    <w:p>
+      <w:pPr>
+        <w:rPr>
+          <w:rFonts w:ascii="Arial" w:hAnsi="Arial" w:cs="Arial"/>
+          <w:b/>
+          <w:bCs/>
+          <w:sz w:val="28"/>
+          <w:szCs w:val="28"/>
+          <w:u w:val="single"/>
+        </w:rPr>
+      </w:pPr>
+      <w:r>
+        <w:rPr>
+          <w:rFonts w:ascii="Arial" w:hAnsi="Arial" w:cs="Arial"/>
+          <w:b/>
+          <w:bCs/>
+          <w:sz w:val="28"/>
+          <w:szCs w:val="28"/>
+          <w:u w:val="single"/>
+        </w:rPr>
+        <w:t>Εναλλακτική ροή:</w:t>
+      </w:r>
+    </w:p>
+    <w:p>
+      <w:pPr>
+        <w:rPr>
+          <w:rFonts w:ascii="Arial" w:hAnsi="Arial" w:cs="Arial"/>
+          <w:b/>
+          <w:bCs/>
+          <w:sz w:val="28"/>
+          <w:szCs w:val="28"/>
+          <w:u w:val="single"/>
+        </w:rPr>
+      </w:pPr>
+      <w:r>
+        <w:rPr>
           <w:noProof/>
-          <w:sz w:val="28"/>
-          <w:szCs w:val="28"/>
-          <w:u w:val="single"/>
         </w:rPr>
         <w:drawing>
-          <wp:anchor distT="0" distB="0" distL="114300" distR="114300" simplePos="0" relativeHeight="251675648" behindDoc="0" locked="0" layoutInCell="1" allowOverlap="1" wp14:anchorId="69FB8A4B" wp14:editId="64B000DF">
+          <wp:anchor distT="0" distB="0" distL="114300" distR="114300" simplePos="0" relativeHeight="251715584" behindDoc="0" locked="0" layoutInCell="1" allowOverlap="1" wp14:anchorId="135226B5" wp14:editId="34414864">
             <wp:simplePos x="0" y="0"/>
-            <wp:positionH relativeFrom="column">
-              <wp:posOffset>-651329</wp:posOffset>
+            <wp:positionH relativeFrom="margin">
+              <wp:posOffset>-28575</wp:posOffset>
             </wp:positionH>
             <wp:positionV relativeFrom="paragraph">
-              <wp:posOffset>254635</wp:posOffset>
+              <wp:posOffset>198120</wp:posOffset>
             </wp:positionV>
-            <wp:extent cx="3139493" cy="4547937"/>
-            <wp:effectExtent l="0" t="0" r="3810" b="5080"/>
+            <wp:extent cx="2447925" cy="2957631"/>
+            <wp:effectExtent l="0" t="0" r="0" b="0"/>
             <wp:wrapNone/>
-            <wp:docPr id="526831539" name="Picture 1" descr="A screenshot of a computer program&#10;&#10;AI-generated content may be incorrect."/>
+            <wp:docPr id="2079479667" name="Picture 18" descr="A screenshot of a computer screen&#10;&#10;AI-generated content may be incorrect."/>
             <wp:cNvGraphicFramePr>
               <a:graphicFrameLocks xmlns:a="http://schemas.openxmlformats.org/drawingml/2006/main" noChangeAspect="1"/>
             </wp:cNvGraphicFramePr>
@@ -6764,8 +6929,10 @@
               <a:graphicData uri="http://schemas.openxmlformats.org/drawingml/2006/picture">
                 <pic:pic xmlns:pic="http://schemas.openxmlformats.org/drawingml/2006/picture">
                   <pic:nvPicPr>
-                    <pic:cNvPr id="526831539" name="Picture 1" descr="A screenshot of a computer program&#10;&#10;AI-generated content may be incorrect."/>
-                    <pic:cNvPicPr/>
+                    <pic:cNvPr id="2079479667" name="Picture 18" descr="A screenshot of a computer screen&#10;&#10;AI-generated content may be incorrect."/>
+                    <pic:cNvPicPr>
+                      <a:picLocks noChangeAspect="1" noChangeArrowheads="1"/>
+                    </pic:cNvPicPr>
                   </pic:nvPicPr>
                   <pic:blipFill>
                     <a:blip r:embed="rId29">
@@ -6775,26 +6942,31 @@
                         </a:ext>
                       </a:extLst>
                     </a:blip>
+                    <a:srcRect/>
                     <a:stretch>
                       <a:fillRect/>
                     </a:stretch>
                   </pic:blipFill>
-                  <pic:spPr>
+                  <pic:spPr bwMode="auto">
                     <a:xfrm>
                       <a:off x="0" y="0"/>
-                      <a:ext cx="3139493" cy="4547937"/>
+                      <a:ext cx="2447925" cy="2957631"/>
                     </a:xfrm>
                     <a:prstGeom prst="rect">
                       <a:avLst/>
                     </a:prstGeom>
+                    <a:noFill/>
+                    <a:ln>
+                      <a:noFill/>
+                    </a:ln>
                   </pic:spPr>
                 </pic:pic>
               </a:graphicData>
             </a:graphic>
-            <wp14:sizeRelH relativeFrom="page">
+            <wp14:sizeRelH relativeFrom="margin">
               <wp14:pctWidth>0</wp14:pctWidth>
             </wp14:sizeRelH>
-            <wp14:sizeRelV relativeFrom="page">
+            <wp14:sizeRelV relativeFrom="margin">
               <wp14:pctHeight>0</wp14:pctHeight>
             </wp14:sizeRelV>
           </wp:anchor>
@@ -6803,56 +6975,463 @@
     </w:p>
     <w:p>
       <w:pPr>
-        <w:rPr>
-          <w:rFonts w:ascii="Arial" w:hAnsi="Arial" w:cs="Arial"/>
-          <w:b/>
-          <w:bCs/>
-          <w:sz w:val="28"/>
-          <w:szCs w:val="28"/>
-          <w:u w:val="single"/>
-        </w:rPr>
-      </w:pPr>
-    </w:p>
-    <w:p>
-      <w:pPr>
-        <w:rPr>
-          <w:rFonts w:ascii="Arial" w:hAnsi="Arial" w:cs="Arial"/>
-          <w:b/>
-          <w:bCs/>
-          <w:sz w:val="28"/>
-          <w:szCs w:val="28"/>
-          <w:u w:val="single"/>
-        </w:rPr>
-      </w:pPr>
-    </w:p>
-    <w:p>
-      <w:pPr>
-        <w:rPr>
-          <w:rFonts w:ascii="Arial" w:hAnsi="Arial" w:cs="Arial"/>
-          <w:sz w:val="28"/>
-          <w:szCs w:val="28"/>
-        </w:rPr>
-      </w:pPr>
-      <w:r>
-        <w:rPr>
-          <w:rFonts w:ascii="Arial" w:hAnsi="Arial" w:cs="Arial"/>
+        <w:widowControl/>
+        <w:autoSpaceDE/>
+        <w:autoSpaceDN/>
+        <w:spacing w:after="160" w:line="278" w:lineRule="auto"/>
+        <w:rPr>
+          <w:rFonts w:ascii="Arial" w:hAnsi="Arial" w:cs="Arial"/>
+          <w:b/>
+          <w:bCs/>
+          <w:sz w:val="28"/>
+          <w:szCs w:val="28"/>
+          <w:u w:val="single"/>
+          <w:lang w:val="en-US"/>
+        </w:rPr>
+      </w:pPr>
+      <w:r>
+        <w:rPr>
+          <w:rFonts w:ascii="Arial" w:hAnsi="Arial" w:cs="Arial"/>
+          <w:b/>
+          <w:bCs/>
           <w:noProof/>
           <w:sz w:val="28"/>
           <w:szCs w:val="28"/>
+          <w:u w:val="single"/>
+        </w:rPr>
+        <mc:AlternateContent>
+          <mc:Choice Requires="wps">
+            <w:drawing>
+              <wp:anchor distT="45720" distB="45720" distL="114300" distR="114300" simplePos="0" relativeHeight="251719680" behindDoc="0" locked="0" layoutInCell="1" allowOverlap="1" wp14:anchorId="08B8E37B" wp14:editId="43D52DFA">
+                <wp:simplePos x="0" y="0"/>
+                <wp:positionH relativeFrom="column">
+                  <wp:posOffset>2945130</wp:posOffset>
+                </wp:positionH>
+                <wp:positionV relativeFrom="paragraph">
+                  <wp:posOffset>17145</wp:posOffset>
+                </wp:positionV>
+                <wp:extent cx="2360930" cy="1404620"/>
+                <wp:effectExtent l="0" t="0" r="22860" b="11430"/>
+                <wp:wrapSquare wrapText="bothSides"/>
+                <wp:docPr id="1549014702" name="Text Box 2"/>
+                <wp:cNvGraphicFramePr>
+                  <a:graphicFrameLocks xmlns:a="http://schemas.openxmlformats.org/drawingml/2006/main"/>
+                </wp:cNvGraphicFramePr>
+                <a:graphic xmlns:a="http://schemas.openxmlformats.org/drawingml/2006/main">
+                  <a:graphicData uri="http://schemas.microsoft.com/office/word/2010/wordprocessingShape">
+                    <wps:wsp>
+                      <wps:cNvSpPr txBox="1">
+                        <a:spLocks noChangeArrowheads="1"/>
+                      </wps:cNvSpPr>
+                      <wps:spPr bwMode="auto">
+                        <a:xfrm>
+                          <a:off x="0" y="0"/>
+                          <a:ext cx="2360930" cy="1404620"/>
+                        </a:xfrm>
+                        <a:prstGeom prst="rect">
+                          <a:avLst/>
+                        </a:prstGeom>
+                        <a:solidFill>
+                          <a:srgbClr val="FFFFFF"/>
+                        </a:solidFill>
+                        <a:ln w="9525">
+                          <a:solidFill>
+                            <a:srgbClr val="000000"/>
+                          </a:solidFill>
+                          <a:miter lim="800000"/>
+                          <a:headEnd/>
+                          <a:tailEnd/>
+                        </a:ln>
+                      </wps:spPr>
+                      <wps:txbx>
+                        <w:txbxContent>
+                          <w:p>
+                            <w:r>
+                              <w:t xml:space="preserve">Δεν </w:t>
+                            </w:r>
+                            <w:r>
+                              <w:t>υπήρξε καμία παραγγελία, με την προβολή του ιστορικού δεν εμφανίζεται τίποτα.</w:t>
+                            </w:r>
+                          </w:p>
+                        </w:txbxContent>
+                      </wps:txbx>
+                      <wps:bodyPr rot="0" vert="horz" wrap="square" lIns="91440" tIns="45720" rIns="91440" bIns="45720" anchor="t" anchorCtr="0">
+                        <a:spAutoFit/>
+                      </wps:bodyPr>
+                    </wps:wsp>
+                  </a:graphicData>
+                </a:graphic>
+                <wp14:sizeRelH relativeFrom="margin">
+                  <wp14:pctWidth>40000</wp14:pctWidth>
+                </wp14:sizeRelH>
+                <wp14:sizeRelV relativeFrom="margin">
+                  <wp14:pctHeight>20000</wp14:pctHeight>
+                </wp14:sizeRelV>
+              </wp:anchor>
+            </w:drawing>
+          </mc:Choice>
+          <mc:Fallback>
+            <w:pict>
+              <v:shape w14:anchorId="08B8E37B" id="_x0000_s1038" type="#_x0000_t202" style="position:absolute;margin-left:231.9pt;margin-top:1.35pt;width:185.9pt;height:110.6pt;z-index:251719680;visibility:visible;mso-wrap-style:square;mso-width-percent:400;mso-height-percent:200;mso-wrap-distance-left:9pt;mso-wrap-distance-top:3.6pt;mso-wrap-distance-right:9pt;mso-wrap-distance-bottom:3.6pt;mso-position-horizontal:absolute;mso-position-horizontal-relative:text;mso-position-vertical:absolute;mso-position-vertical-relative:text;mso-width-percent:400;mso-height-percent:200;mso-width-relative:margin;mso-height-relative:margin;v-text-anchor:top" o:gfxdata="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">
+                <v:textbox style="mso-fit-shape-to-text:t">
+                  <w:txbxContent>
+                    <w:p>
+                      <w:r>
+                        <w:t xml:space="preserve">Δεν </w:t>
+                      </w:r>
+                      <w:r>
+                        <w:t>υπήρξε καμία παραγγελία, με την προβολή του ιστορικού δεν εμφανίζεται τίποτα.</w:t>
+                      </w:r>
+                    </w:p>
+                  </w:txbxContent>
+                </v:textbox>
+                <w10:wrap type="square"/>
+              </v:shape>
+            </w:pict>
+          </mc:Fallback>
+        </mc:AlternateContent>
+      </w:r>
+      <w:r>
+        <w:rPr>
+          <w:rFonts w:ascii="Arial" w:hAnsi="Arial" w:cs="Arial"/>
+          <w:b/>
+          <w:bCs/>
+          <w:sz w:val="28"/>
+          <w:szCs w:val="28"/>
+          <w:u w:val="single"/>
+          <w:lang w:val="en-US"/>
+        </w:rPr>
+        <w:br w:type="page"/>
+      </w:r>
+      <w:r>
+        <w:rPr>
+          <w:rFonts w:ascii="Arial" w:hAnsi="Arial" w:cs="Arial"/>
+          <w:b/>
+          <w:bCs/>
+          <w:sz w:val="28"/>
+          <w:szCs w:val="28"/>
+          <w:u w:val="single"/>
+          <w:lang w:val="en-US"/>
+        </w:rPr>
+        <w:lastRenderedPageBreak/>
+        <w:t>Test</w:t>
+      </w:r>
+      <w:r>
+        <w:rPr>
+          <w:rFonts w:ascii="Arial" w:hAnsi="Arial" w:cs="Arial"/>
+          <w:b/>
+          <w:bCs/>
+          <w:sz w:val="28"/>
+          <w:szCs w:val="28"/>
+          <w:u w:val="single"/>
+          <w:lang w:val="en-US"/>
+        </w:rPr>
+        <w:t xml:space="preserve"> </w:t>
+      </w:r>
+      <w:r>
+        <w:rPr>
+          <w:rFonts w:ascii="Arial" w:hAnsi="Arial" w:cs="Arial"/>
+          <w:b/>
+          <w:bCs/>
+          <w:sz w:val="28"/>
+          <w:szCs w:val="28"/>
+          <w:u w:val="single"/>
+          <w:lang w:val="en-US"/>
+        </w:rPr>
+        <w:t>Case</w:t>
+      </w:r>
+      <w:r>
+        <w:rPr>
+          <w:rFonts w:ascii="Arial" w:hAnsi="Arial" w:cs="Arial"/>
+          <w:b/>
+          <w:bCs/>
+          <w:sz w:val="28"/>
+          <w:szCs w:val="28"/>
+          <w:u w:val="single"/>
+          <w:lang w:val="en-US"/>
+        </w:rPr>
+        <w:t xml:space="preserve"> 8: </w:t>
+      </w:r>
+      <w:r>
+        <w:rPr>
+          <w:rFonts w:ascii="Arial" w:hAnsi="Arial" w:cs="Arial"/>
+          <w:b/>
+          <w:bCs/>
+          <w:sz w:val="28"/>
+          <w:szCs w:val="28"/>
+          <w:u w:val="single"/>
+        </w:rPr>
+        <w:t>Αναζήτηση</w:t>
+      </w:r>
+      <w:r>
+        <w:rPr>
+          <w:rFonts w:ascii="Arial" w:hAnsi="Arial" w:cs="Arial"/>
+          <w:b/>
+          <w:bCs/>
+          <w:sz w:val="28"/>
+          <w:szCs w:val="28"/>
+          <w:u w:val="single"/>
+          <w:lang w:val="en-US"/>
+        </w:rPr>
+        <w:t xml:space="preserve"> (</w:t>
+      </w:r>
+      <w:r>
+        <w:rPr>
+          <w:rFonts w:ascii="Arial" w:hAnsi="Arial" w:cs="Arial"/>
+          <w:b/>
+          <w:bCs/>
+          <w:sz w:val="28"/>
+          <w:szCs w:val="28"/>
+          <w:u w:val="single"/>
+          <w:lang w:val="en-US"/>
+        </w:rPr>
+        <w:t>Company</w:t>
+      </w:r>
+      <w:r>
+        <w:rPr>
+          <w:rFonts w:ascii="Arial" w:hAnsi="Arial" w:cs="Arial"/>
+          <w:b/>
+          <w:bCs/>
+          <w:sz w:val="28"/>
+          <w:szCs w:val="28"/>
+          <w:u w:val="single"/>
+          <w:lang w:val="en-US"/>
+        </w:rPr>
+        <w:t xml:space="preserve"> </w:t>
+      </w:r>
+      <w:r>
+        <w:rPr>
+          <w:rFonts w:ascii="Arial" w:hAnsi="Arial" w:cs="Arial"/>
+          <w:b/>
+          <w:bCs/>
+          <w:sz w:val="28"/>
+          <w:szCs w:val="28"/>
+          <w:u w:val="single"/>
+          <w:lang w:val="en-US"/>
+        </w:rPr>
+        <w:t>User</w:t>
+      </w:r>
+      <w:r>
+        <w:rPr>
+          <w:rFonts w:ascii="Arial" w:hAnsi="Arial" w:cs="Arial"/>
+          <w:b/>
+          <w:bCs/>
+          <w:sz w:val="28"/>
+          <w:szCs w:val="28"/>
+          <w:u w:val="single"/>
+          <w:lang w:val="en-US"/>
+        </w:rPr>
+        <w:t>)</w:t>
+      </w:r>
+    </w:p>
+    <w:p>
+      <w:pPr>
+        <w:widowControl/>
+        <w:autoSpaceDE/>
+        <w:autoSpaceDN/>
+        <w:spacing w:after="160" w:line="278" w:lineRule="auto"/>
+        <w:rPr>
+          <w:rFonts w:ascii="Arial" w:hAnsi="Arial" w:cs="Arial"/>
+          <w:b/>
+          <w:bCs/>
+          <w:sz w:val="28"/>
+          <w:szCs w:val="28"/>
+          <w:u w:val="single"/>
+          <w:lang w:val="en-US"/>
+        </w:rPr>
+      </w:pPr>
+      <w:r>
+        <w:rPr>
+          <w:rFonts w:ascii="Arial" w:hAnsi="Arial" w:cs="Arial"/>
+          <w:b/>
+          <w:bCs/>
+          <w:noProof/>
+          <w:sz w:val="28"/>
+          <w:szCs w:val="28"/>
+          <w:u w:val="single"/>
+          <w:lang w:val="en-US"/>
+        </w:rPr>
+        <mc:AlternateContent>
+          <mc:Choice Requires="wps">
+            <w:drawing>
+              <wp:anchor distT="45720" distB="45720" distL="114300" distR="114300" simplePos="0" relativeHeight="251725824" behindDoc="0" locked="0" layoutInCell="1" allowOverlap="1" wp14:anchorId="39221565" wp14:editId="18D7E10B">
+                <wp:simplePos x="0" y="0"/>
+                <wp:positionH relativeFrom="margin">
+                  <wp:align>left</wp:align>
+                </wp:positionH>
+                <wp:positionV relativeFrom="paragraph">
+                  <wp:posOffset>268605</wp:posOffset>
+                </wp:positionV>
+                <wp:extent cx="3486150" cy="1190625"/>
+                <wp:effectExtent l="0" t="0" r="19050" b="28575"/>
+                <wp:wrapNone/>
+                <wp:docPr id="51592895" name="Text Box 2"/>
+                <wp:cNvGraphicFramePr>
+                  <a:graphicFrameLocks xmlns:a="http://schemas.openxmlformats.org/drawingml/2006/main"/>
+                </wp:cNvGraphicFramePr>
+                <a:graphic xmlns:a="http://schemas.openxmlformats.org/drawingml/2006/main">
+                  <a:graphicData uri="http://schemas.microsoft.com/office/word/2010/wordprocessingShape">
+                    <wps:wsp>
+                      <wps:cNvSpPr txBox="1">
+                        <a:spLocks noChangeArrowheads="1"/>
+                      </wps:cNvSpPr>
+                      <wps:spPr bwMode="auto">
+                        <a:xfrm>
+                          <a:off x="0" y="0"/>
+                          <a:ext cx="3486150" cy="1190625"/>
+                        </a:xfrm>
+                        <a:prstGeom prst="rect">
+                          <a:avLst/>
+                        </a:prstGeom>
+                        <a:solidFill>
+                          <a:srgbClr val="FFFFFF"/>
+                        </a:solidFill>
+                        <a:ln w="9525">
+                          <a:solidFill>
+                            <a:srgbClr val="000000"/>
+                          </a:solidFill>
+                          <a:miter lim="800000"/>
+                          <a:headEnd/>
+                          <a:tailEnd/>
+                        </a:ln>
+                      </wps:spPr>
+                      <wps:txbx>
+                        <w:txbxContent>
+                          <w:p>
+                            <w:r>
+                              <w:t xml:space="preserve">Από την αρχική οθόνη του </w:t>
+                            </w:r>
+                            <w:r>
+                              <w:rPr>
+                                <w:lang w:val="en-US"/>
+                              </w:rPr>
+                              <w:t>company</w:t>
+                            </w:r>
+                            <w:r>
+                              <w:t xml:space="preserve"> </w:t>
+                            </w:r>
+                            <w:r>
+                              <w:rPr>
+                                <w:lang w:val="en-US"/>
+                              </w:rPr>
+                              <w:t>user</w:t>
+                            </w:r>
+                            <w:r>
+                              <w:t xml:space="preserve"> </w:t>
+                            </w:r>
+                            <w:r>
+                              <w:t>επιλέγουμε την  αναζήτηση γυμναστηρίου (1).</w:t>
+                            </w:r>
+                            <w:r>
+                              <w:t xml:space="preserve"> Στη συνέχεια επιλέγουμε την αναζήτηση και στην περίπτωση αυτή αναζητούμε με βάση </w:t>
+                            </w:r>
+                            <w:r>
+                              <w:t xml:space="preserve">την κατηγορία </w:t>
+                            </w:r>
+                            <w:r>
+                              <w:rPr>
+                                <w:lang w:val="en-US"/>
+                              </w:rPr>
+                              <w:t>Subscription</w:t>
+                            </w:r>
+                            <w:r>
+                              <w:t xml:space="preserve"> </w:t>
+                            </w:r>
+                            <w:r>
+                              <w:t>και εμφανίζονται όλες οι υπηρεσίες από την συγκεκριμένη κατηγορία.</w:t>
+                            </w:r>
+                          </w:p>
+                        </w:txbxContent>
+                      </wps:txbx>
+                      <wps:bodyPr rot="0" vert="horz" wrap="square" lIns="91440" tIns="45720" rIns="91440" bIns="45720" anchor="t" anchorCtr="0">
+                        <a:noAutofit/>
+                      </wps:bodyPr>
+                    </wps:wsp>
+                  </a:graphicData>
+                </a:graphic>
+                <wp14:sizeRelH relativeFrom="margin">
+                  <wp14:pctWidth>0</wp14:pctWidth>
+                </wp14:sizeRelH>
+                <wp14:sizeRelV relativeFrom="margin">
+                  <wp14:pctHeight>0</wp14:pctHeight>
+                </wp14:sizeRelV>
+              </wp:anchor>
+            </w:drawing>
+          </mc:Choice>
+          <mc:Fallback>
+            <w:pict>
+              <v:shape w14:anchorId="39221565" id="_x0000_s1039" type="#_x0000_t202" style="position:absolute;margin-left:0;margin-top:21.15pt;width:274.5pt;height:93.75pt;z-index:251725824;visibility:visible;mso-wrap-style:square;mso-width-percent:0;mso-height-percent:0;mso-wrap-distance-left:9pt;mso-wrap-distance-top:3.6pt;mso-wrap-distance-right:9pt;mso-wrap-distance-bottom:3.6pt;mso-position-horizontal:left;mso-position-horizontal-relative:margin;mso-position-vertical:absolute;mso-position-vertical-relative:text;mso-width-percent:0;mso-height-percent:0;mso-width-relative:margin;mso-height-relative:margin;v-text-anchor:top" o:gfxdata="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">
+                <v:textbox>
+                  <w:txbxContent>
+                    <w:p>
+                      <w:r>
+                        <w:t xml:space="preserve">Από την αρχική οθόνη του </w:t>
+                      </w:r>
+                      <w:r>
+                        <w:rPr>
+                          <w:lang w:val="en-US"/>
+                        </w:rPr>
+                        <w:t>company</w:t>
+                      </w:r>
+                      <w:r>
+                        <w:t xml:space="preserve"> </w:t>
+                      </w:r>
+                      <w:r>
+                        <w:rPr>
+                          <w:lang w:val="en-US"/>
+                        </w:rPr>
+                        <w:t>user</w:t>
+                      </w:r>
+                      <w:r>
+                        <w:t xml:space="preserve"> </w:t>
+                      </w:r>
+                      <w:r>
+                        <w:t>επιλέγουμε την  αναζήτηση γυμναστηρίου (1).</w:t>
+                      </w:r>
+                      <w:r>
+                        <w:t xml:space="preserve"> Στη συνέχεια επιλέγουμε την αναζήτηση και στην περίπτωση αυτή αναζητούμε με βάση </w:t>
+                      </w:r>
+                      <w:r>
+                        <w:t xml:space="preserve">την κατηγορία </w:t>
+                      </w:r>
+                      <w:r>
+                        <w:rPr>
+                          <w:lang w:val="en-US"/>
+                        </w:rPr>
+                        <w:t>Subscription</w:t>
+                      </w:r>
+                      <w:r>
+                        <w:t xml:space="preserve"> </w:t>
+                      </w:r>
+                      <w:r>
+                        <w:t>και εμφανίζονται όλες οι υπηρεσίες από την συγκεκριμένη κατηγορία.</w:t>
+                      </w:r>
+                    </w:p>
+                  </w:txbxContent>
+                </v:textbox>
+                <w10:wrap anchorx="margin"/>
+              </v:shape>
+            </w:pict>
+          </mc:Fallback>
+        </mc:AlternateContent>
+      </w:r>
+      <w:r>
+        <w:rPr>
+          <w:noProof/>
         </w:rPr>
         <w:drawing>
-          <wp:anchor distT="0" distB="0" distL="114300" distR="114300" simplePos="0" relativeHeight="251677696" behindDoc="0" locked="0" layoutInCell="1" allowOverlap="1" wp14:anchorId="6D43B813" wp14:editId="24D837B6">
+          <wp:anchor distT="0" distB="0" distL="114300" distR="114300" simplePos="0" relativeHeight="251723776" behindDoc="0" locked="0" layoutInCell="1" allowOverlap="1" wp14:anchorId="7082078B" wp14:editId="3D019E3C">
             <wp:simplePos x="0" y="0"/>
-            <wp:positionH relativeFrom="column">
-              <wp:posOffset>2550293</wp:posOffset>
+            <wp:positionH relativeFrom="margin">
+              <wp:posOffset>3714750</wp:posOffset>
             </wp:positionH>
             <wp:positionV relativeFrom="paragraph">
-              <wp:posOffset>11831</wp:posOffset>
+              <wp:posOffset>128270</wp:posOffset>
             </wp:positionV>
-            <wp:extent cx="4163060" cy="1809750"/>
-            <wp:effectExtent l="0" t="0" r="8890" b="0"/>
+            <wp:extent cx="2595030" cy="4400550"/>
+            <wp:effectExtent l="0" t="0" r="0" b="0"/>
             <wp:wrapNone/>
-            <wp:docPr id="1443671647" name="Picture 7"/>
+            <wp:docPr id="2123144536" name="Picture 20" descr="A screenshot of a computer screen&#10;&#10;AI-generated content may be incorrect."/>
             <wp:cNvGraphicFramePr>
               <a:graphicFrameLocks xmlns:a="http://schemas.openxmlformats.org/drawingml/2006/main" noChangeAspect="1"/>
             </wp:cNvGraphicFramePr>
@@ -6860,7 +7439,7 @@
               <a:graphicData uri="http://schemas.openxmlformats.org/drawingml/2006/picture">
                 <pic:pic xmlns:pic="http://schemas.openxmlformats.org/drawingml/2006/picture">
                   <pic:nvPicPr>
-                    <pic:cNvPr id="0" name="Picture 2"/>
+                    <pic:cNvPr id="2123144536" name="Picture 20" descr="A screenshot of a computer screen&#10;&#10;AI-generated content may be incorrect."/>
                     <pic:cNvPicPr>
                       <a:picLocks noChangeAspect="1" noChangeArrowheads="1"/>
                     </pic:cNvPicPr>
@@ -6881,20 +7460,23 @@
                   <pic:spPr bwMode="auto">
                     <a:xfrm>
                       <a:off x="0" y="0"/>
-                      <a:ext cx="4163060" cy="1809750"/>
+                      <a:ext cx="2595030" cy="4400550"/>
                     </a:xfrm>
                     <a:prstGeom prst="rect">
                       <a:avLst/>
                     </a:prstGeom>
                     <a:noFill/>
+                    <a:ln>
+                      <a:noFill/>
+                    </a:ln>
                   </pic:spPr>
                 </pic:pic>
               </a:graphicData>
             </a:graphic>
-            <wp14:sizeRelH relativeFrom="page">
+            <wp14:sizeRelH relativeFrom="margin">
               <wp14:pctWidth>0</wp14:pctWidth>
             </wp14:sizeRelH>
-            <wp14:sizeRelV relativeFrom="page">
+            <wp14:sizeRelV relativeFrom="margin">
               <wp14:pctHeight>0</wp14:pctHeight>
             </wp14:sizeRelV>
           </wp:anchor>
@@ -6905,209 +7487,258 @@
       <w:pPr>
         <w:rPr>
           <w:rFonts w:ascii="Arial" w:hAnsi="Arial" w:cs="Arial"/>
-          <w:sz w:val="28"/>
-          <w:szCs w:val="28"/>
-        </w:rPr>
-      </w:pPr>
-    </w:p>
-    <w:p>
-      <w:pPr>
-        <w:rPr>
-          <w:rFonts w:ascii="Arial" w:hAnsi="Arial" w:cs="Arial"/>
-          <w:sz w:val="28"/>
-          <w:szCs w:val="28"/>
-        </w:rPr>
-      </w:pPr>
-    </w:p>
-    <w:p>
-      <w:pPr>
-        <w:rPr>
-          <w:rFonts w:ascii="Arial" w:hAnsi="Arial" w:cs="Arial"/>
-          <w:sz w:val="28"/>
-          <w:szCs w:val="28"/>
-        </w:rPr>
-      </w:pPr>
-    </w:p>
-    <w:p>
-      <w:pPr>
-        <w:rPr>
-          <w:rFonts w:ascii="Arial" w:hAnsi="Arial" w:cs="Arial"/>
-          <w:sz w:val="28"/>
-          <w:szCs w:val="28"/>
-        </w:rPr>
-      </w:pPr>
-    </w:p>
-    <w:p>
-      <w:pPr>
-        <w:rPr>
-          <w:rFonts w:ascii="Arial" w:hAnsi="Arial" w:cs="Arial"/>
-          <w:sz w:val="28"/>
-          <w:szCs w:val="28"/>
-        </w:rPr>
-      </w:pPr>
-    </w:p>
-    <w:p>
-      <w:pPr>
-        <w:rPr>
-          <w:rFonts w:ascii="Arial" w:hAnsi="Arial" w:cs="Arial"/>
-          <w:sz w:val="28"/>
-          <w:szCs w:val="28"/>
-        </w:rPr>
-      </w:pPr>
-    </w:p>
-    <w:p>
-      <w:pPr>
-        <w:rPr>
-          <w:rFonts w:ascii="Arial" w:hAnsi="Arial" w:cs="Arial"/>
-          <w:sz w:val="28"/>
-          <w:szCs w:val="28"/>
-        </w:rPr>
-      </w:pPr>
-    </w:p>
-    <w:p>
-      <w:pPr>
-        <w:rPr>
-          <w:rFonts w:ascii="Arial" w:hAnsi="Arial" w:cs="Arial"/>
-          <w:sz w:val="28"/>
-          <w:szCs w:val="28"/>
-        </w:rPr>
-      </w:pPr>
-    </w:p>
-    <w:p>
-      <w:pPr>
-        <w:rPr>
-          <w:rFonts w:ascii="Arial" w:hAnsi="Arial" w:cs="Arial"/>
-          <w:sz w:val="28"/>
-          <w:szCs w:val="28"/>
-        </w:rPr>
-      </w:pPr>
-    </w:p>
-    <w:p>
-      <w:pPr>
-        <w:rPr>
-          <w:rFonts w:ascii="Arial" w:hAnsi="Arial" w:cs="Arial"/>
-          <w:sz w:val="28"/>
-          <w:szCs w:val="28"/>
-        </w:rPr>
-      </w:pPr>
-    </w:p>
-    <w:p>
-      <w:pPr>
-        <w:rPr>
-          <w:rFonts w:ascii="Arial" w:hAnsi="Arial" w:cs="Arial"/>
-          <w:sz w:val="28"/>
-          <w:szCs w:val="28"/>
-        </w:rPr>
-      </w:pPr>
-    </w:p>
-    <w:p>
-      <w:pPr>
-        <w:rPr>
-          <w:rFonts w:ascii="Arial" w:hAnsi="Arial" w:cs="Arial"/>
-          <w:sz w:val="28"/>
-          <w:szCs w:val="28"/>
-        </w:rPr>
-      </w:pPr>
-    </w:p>
-    <w:p>
-      <w:pPr>
-        <w:rPr>
-          <w:rFonts w:ascii="Arial" w:hAnsi="Arial" w:cs="Arial"/>
-          <w:sz w:val="28"/>
-          <w:szCs w:val="28"/>
-        </w:rPr>
-      </w:pPr>
-    </w:p>
-    <w:p>
-      <w:pPr>
-        <w:rPr>
-          <w:rFonts w:ascii="Arial" w:hAnsi="Arial" w:cs="Arial"/>
-          <w:sz w:val="28"/>
-          <w:szCs w:val="28"/>
-        </w:rPr>
-      </w:pPr>
-    </w:p>
-    <w:p>
-      <w:pPr>
-        <w:rPr>
-          <w:rFonts w:ascii="Arial" w:hAnsi="Arial" w:cs="Arial"/>
-          <w:sz w:val="28"/>
-          <w:szCs w:val="28"/>
-        </w:rPr>
-      </w:pPr>
-    </w:p>
-    <w:p>
-      <w:pPr>
-        <w:rPr>
-          <w:rFonts w:ascii="Arial" w:hAnsi="Arial" w:cs="Arial"/>
-          <w:sz w:val="28"/>
-          <w:szCs w:val="28"/>
-        </w:rPr>
-      </w:pPr>
-    </w:p>
-    <w:p>
-      <w:pPr>
-        <w:rPr>
-          <w:rFonts w:ascii="Arial" w:hAnsi="Arial" w:cs="Arial"/>
-          <w:sz w:val="28"/>
-          <w:szCs w:val="28"/>
-        </w:rPr>
-      </w:pPr>
-    </w:p>
-    <w:p>
-      <w:pPr>
-        <w:rPr>
-          <w:rFonts w:ascii="Arial" w:hAnsi="Arial" w:cs="Arial"/>
-          <w:sz w:val="28"/>
-          <w:szCs w:val="28"/>
-        </w:rPr>
-      </w:pPr>
-    </w:p>
-    <w:p>
-      <w:pPr>
-        <w:rPr>
-          <w:rFonts w:ascii="Arial" w:hAnsi="Arial" w:cs="Arial"/>
-          <w:sz w:val="28"/>
-          <w:szCs w:val="28"/>
-        </w:rPr>
-      </w:pPr>
-    </w:p>
-    <w:p>
-      <w:pPr>
-        <w:rPr>
-          <w:rFonts w:ascii="Arial" w:hAnsi="Arial" w:cs="Arial"/>
-          <w:sz w:val="28"/>
-          <w:szCs w:val="28"/>
-        </w:rPr>
-      </w:pPr>
-    </w:p>
-    <w:p>
-      <w:pPr>
-        <w:rPr>
-          <w:rFonts w:ascii="Arial" w:hAnsi="Arial" w:cs="Arial"/>
-          <w:sz w:val="28"/>
-          <w:szCs w:val="28"/>
-        </w:rPr>
-      </w:pPr>
-    </w:p>
-    <w:p>
-      <w:pPr>
-        <w:rPr>
-          <w:rFonts w:ascii="Arial" w:hAnsi="Arial" w:cs="Arial"/>
-          <w:sz w:val="28"/>
-          <w:szCs w:val="28"/>
-        </w:rPr>
-      </w:pPr>
-    </w:p>
-    <w:p>
-      <w:pPr>
-        <w:rPr>
-          <w:rFonts w:ascii="Arial" w:hAnsi="Arial" w:cs="Arial"/>
-          <w:b/>
-          <w:bCs/>
-          <w:sz w:val="28"/>
-          <w:szCs w:val="28"/>
-          <w:u w:val="single"/>
+          <w:b/>
+          <w:bCs/>
+          <w:sz w:val="28"/>
+          <w:szCs w:val="28"/>
+          <w:u w:val="single"/>
+          <w:lang w:val="en-US"/>
+        </w:rPr>
+      </w:pPr>
+    </w:p>
+    <w:p>
+      <w:pPr>
+        <w:rPr>
+          <w:rFonts w:ascii="Arial" w:hAnsi="Arial" w:cs="Arial"/>
+          <w:b/>
+          <w:bCs/>
+          <w:sz w:val="28"/>
+          <w:szCs w:val="28"/>
+          <w:u w:val="single"/>
+          <w:lang w:val="en-US"/>
+        </w:rPr>
+      </w:pPr>
+    </w:p>
+    <w:p>
+      <w:pPr>
+        <w:rPr>
+          <w:rFonts w:ascii="Arial" w:hAnsi="Arial" w:cs="Arial"/>
+          <w:sz w:val="28"/>
+          <w:szCs w:val="28"/>
+          <w:lang w:val="en-US"/>
+        </w:rPr>
+      </w:pPr>
+    </w:p>
+    <w:p>
+      <w:pPr>
+        <w:rPr>
+          <w:rFonts w:ascii="Arial" w:hAnsi="Arial" w:cs="Arial"/>
+          <w:sz w:val="28"/>
+          <w:szCs w:val="28"/>
+          <w:lang w:val="en-US"/>
+        </w:rPr>
+      </w:pPr>
+    </w:p>
+    <w:p>
+      <w:pPr>
+        <w:rPr>
+          <w:rFonts w:ascii="Arial" w:hAnsi="Arial" w:cs="Arial"/>
+          <w:sz w:val="28"/>
+          <w:szCs w:val="28"/>
+          <w:lang w:val="en-US"/>
+        </w:rPr>
+      </w:pPr>
+    </w:p>
+    <w:p>
+      <w:pPr>
+        <w:rPr>
+          <w:rFonts w:ascii="Arial" w:hAnsi="Arial" w:cs="Arial"/>
+          <w:sz w:val="28"/>
+          <w:szCs w:val="28"/>
+          <w:lang w:val="en-US"/>
+        </w:rPr>
+      </w:pPr>
+    </w:p>
+    <w:p>
+      <w:pPr>
+        <w:rPr>
+          <w:rFonts w:ascii="Arial" w:hAnsi="Arial" w:cs="Arial"/>
+          <w:sz w:val="28"/>
+          <w:szCs w:val="28"/>
+          <w:lang w:val="en-US"/>
+        </w:rPr>
+      </w:pPr>
+    </w:p>
+    <w:p>
+      <w:pPr>
+        <w:rPr>
+          <w:rFonts w:ascii="Arial" w:hAnsi="Arial" w:cs="Arial"/>
+          <w:sz w:val="28"/>
+          <w:szCs w:val="28"/>
+          <w:lang w:val="en-US"/>
+        </w:rPr>
+      </w:pPr>
+    </w:p>
+    <w:p>
+      <w:pPr>
+        <w:rPr>
+          <w:rFonts w:ascii="Arial" w:hAnsi="Arial" w:cs="Arial"/>
+          <w:sz w:val="28"/>
+          <w:szCs w:val="28"/>
+          <w:lang w:val="en-US"/>
+        </w:rPr>
+      </w:pPr>
+    </w:p>
+    <w:p>
+      <w:pPr>
+        <w:rPr>
+          <w:rFonts w:ascii="Arial" w:hAnsi="Arial" w:cs="Arial"/>
+          <w:sz w:val="28"/>
+          <w:szCs w:val="28"/>
+          <w:lang w:val="en-US"/>
+        </w:rPr>
+      </w:pPr>
+    </w:p>
+    <w:p>
+      <w:pPr>
+        <w:rPr>
+          <w:rFonts w:ascii="Arial" w:hAnsi="Arial" w:cs="Arial"/>
+          <w:sz w:val="28"/>
+          <w:szCs w:val="28"/>
+          <w:lang w:val="en-US"/>
+        </w:rPr>
+      </w:pPr>
+    </w:p>
+    <w:p>
+      <w:pPr>
+        <w:rPr>
+          <w:rFonts w:ascii="Arial" w:hAnsi="Arial" w:cs="Arial"/>
+          <w:sz w:val="28"/>
+          <w:szCs w:val="28"/>
+          <w:lang w:val="en-US"/>
+        </w:rPr>
+      </w:pPr>
+    </w:p>
+    <w:p>
+      <w:pPr>
+        <w:rPr>
+          <w:rFonts w:ascii="Arial" w:hAnsi="Arial" w:cs="Arial"/>
+          <w:sz w:val="28"/>
+          <w:szCs w:val="28"/>
+          <w:lang w:val="en-US"/>
+        </w:rPr>
+      </w:pPr>
+    </w:p>
+    <w:p>
+      <w:pPr>
+        <w:rPr>
+          <w:rFonts w:ascii="Arial" w:hAnsi="Arial" w:cs="Arial"/>
+          <w:sz w:val="28"/>
+          <w:szCs w:val="28"/>
+          <w:lang w:val="en-US"/>
+        </w:rPr>
+      </w:pPr>
+    </w:p>
+    <w:p>
+      <w:pPr>
+        <w:rPr>
+          <w:rFonts w:ascii="Arial" w:hAnsi="Arial" w:cs="Arial"/>
+          <w:sz w:val="28"/>
+          <w:szCs w:val="28"/>
+          <w:lang w:val="en-US"/>
+        </w:rPr>
+      </w:pPr>
+    </w:p>
+    <w:p>
+      <w:pPr>
+        <w:rPr>
+          <w:rFonts w:ascii="Arial" w:hAnsi="Arial" w:cs="Arial"/>
+          <w:sz w:val="28"/>
+          <w:szCs w:val="28"/>
+          <w:lang w:val="en-US"/>
+        </w:rPr>
+      </w:pPr>
+    </w:p>
+    <w:p>
+      <w:pPr>
+        <w:rPr>
+          <w:rFonts w:ascii="Arial" w:hAnsi="Arial" w:cs="Arial"/>
+          <w:sz w:val="28"/>
+          <w:szCs w:val="28"/>
+          <w:lang w:val="en-US"/>
+        </w:rPr>
+      </w:pPr>
+    </w:p>
+    <w:p>
+      <w:pPr>
+        <w:rPr>
+          <w:rFonts w:ascii="Arial" w:hAnsi="Arial" w:cs="Arial"/>
+          <w:sz w:val="28"/>
+          <w:szCs w:val="28"/>
+          <w:lang w:val="en-US"/>
+        </w:rPr>
+      </w:pPr>
+    </w:p>
+    <w:p>
+      <w:pPr>
+        <w:rPr>
+          <w:rFonts w:ascii="Arial" w:hAnsi="Arial" w:cs="Arial"/>
+          <w:sz w:val="28"/>
+          <w:szCs w:val="28"/>
+          <w:lang w:val="en-US"/>
+        </w:rPr>
+      </w:pPr>
+    </w:p>
+    <w:p>
+      <w:pPr>
+        <w:rPr>
+          <w:rFonts w:ascii="Arial" w:hAnsi="Arial" w:cs="Arial"/>
+          <w:sz w:val="28"/>
+          <w:szCs w:val="28"/>
+          <w:lang w:val="en-US"/>
+        </w:rPr>
+      </w:pPr>
+    </w:p>
+    <w:p>
+      <w:pPr>
+        <w:rPr>
+          <w:rFonts w:ascii="Arial" w:hAnsi="Arial" w:cs="Arial"/>
+          <w:sz w:val="28"/>
+          <w:szCs w:val="28"/>
+          <w:lang w:val="en-US"/>
+        </w:rPr>
+      </w:pPr>
+    </w:p>
+    <w:p>
+      <w:pPr>
+        <w:rPr>
+          <w:rFonts w:ascii="Arial" w:hAnsi="Arial" w:cs="Arial"/>
+          <w:b/>
+          <w:bCs/>
+          <w:sz w:val="28"/>
+          <w:szCs w:val="28"/>
+          <w:u w:val="single"/>
+        </w:rPr>
+      </w:pPr>
+      <w:r>
+        <w:rPr>
+          <w:rFonts w:ascii="Arial" w:hAnsi="Arial" w:cs="Arial"/>
+          <w:b/>
+          <w:bCs/>
+          <w:sz w:val="28"/>
+          <w:szCs w:val="28"/>
+          <w:u w:val="single"/>
+        </w:rPr>
+        <w:t>Εναλλακτική ροή</w:t>
+      </w:r>
+      <w:r>
+        <w:rPr>
+          <w:rFonts w:ascii="Arial" w:hAnsi="Arial" w:cs="Arial"/>
+          <w:b/>
+          <w:bCs/>
+          <w:sz w:val="28"/>
+          <w:szCs w:val="28"/>
+          <w:u w:val="single"/>
+        </w:rPr>
+        <w:t>:</w:t>
+      </w:r>
+    </w:p>
+    <w:p>
+      <w:pPr>
+        <w:rPr>
+          <w:rFonts w:ascii="Arial" w:hAnsi="Arial" w:cs="Arial"/>
+          <w:sz w:val="28"/>
+          <w:szCs w:val="28"/>
         </w:rPr>
       </w:pPr>
       <w:r>
@@ -7117,19 +7748,121 @@
           <w:sz w:val="28"/>
           <w:szCs w:val="28"/>
         </w:rPr>
+        <mc:AlternateContent>
+          <mc:Choice Requires="wps">
+            <w:drawing>
+              <wp:anchor distT="45720" distB="45720" distL="114300" distR="114300" simplePos="0" relativeHeight="251728896" behindDoc="0" locked="0" layoutInCell="1" allowOverlap="1" wp14:anchorId="7858B559" wp14:editId="3D5B5A10">
+                <wp:simplePos x="0" y="0"/>
+                <wp:positionH relativeFrom="column">
+                  <wp:posOffset>2904490</wp:posOffset>
+                </wp:positionH>
+                <wp:positionV relativeFrom="paragraph">
+                  <wp:posOffset>187960</wp:posOffset>
+                </wp:positionV>
+                <wp:extent cx="2581275" cy="1404620"/>
+                <wp:effectExtent l="0" t="0" r="28575" b="23495"/>
+                <wp:wrapSquare wrapText="bothSides"/>
+                <wp:docPr id="68812097" name="Text Box 2"/>
+                <wp:cNvGraphicFramePr>
+                  <a:graphicFrameLocks xmlns:a="http://schemas.openxmlformats.org/drawingml/2006/main"/>
+                </wp:cNvGraphicFramePr>
+                <a:graphic xmlns:a="http://schemas.openxmlformats.org/drawingml/2006/main">
+                  <a:graphicData uri="http://schemas.microsoft.com/office/word/2010/wordprocessingShape">
+                    <wps:wsp>
+                      <wps:cNvSpPr txBox="1">
+                        <a:spLocks noChangeArrowheads="1"/>
+                      </wps:cNvSpPr>
+                      <wps:spPr bwMode="auto">
+                        <a:xfrm>
+                          <a:off x="0" y="0"/>
+                          <a:ext cx="2581275" cy="1404620"/>
+                        </a:xfrm>
+                        <a:prstGeom prst="rect">
+                          <a:avLst/>
+                        </a:prstGeom>
+                        <a:solidFill>
+                          <a:srgbClr val="FFFFFF"/>
+                        </a:solidFill>
+                        <a:ln w="9525">
+                          <a:solidFill>
+                            <a:srgbClr val="000000"/>
+                          </a:solidFill>
+                          <a:miter lim="800000"/>
+                          <a:headEnd/>
+                          <a:tailEnd/>
+                        </a:ln>
+                      </wps:spPr>
+                      <wps:txbx>
+                        <w:txbxContent>
+                          <w:p>
+                            <w:r>
+                              <w:t xml:space="preserve">Αναζητούμε με λέξη η οποία δεν </w:t>
+                            </w:r>
+                            <w:r>
+                              <w:t xml:space="preserve">ταιριάζει με καμία κατηγορία, υπηρεσία ή όνομα γυμναστηρίου. </w:t>
+                            </w:r>
+                            <w:r>
+                              <w:t>Εμφανίζεται το προηγούμενο μενού.</w:t>
+                            </w:r>
+                          </w:p>
+                        </w:txbxContent>
+                      </wps:txbx>
+                      <wps:bodyPr rot="0" vert="horz" wrap="square" lIns="91440" tIns="45720" rIns="91440" bIns="45720" anchor="t" anchorCtr="0">
+                        <a:spAutoFit/>
+                      </wps:bodyPr>
+                    </wps:wsp>
+                  </a:graphicData>
+                </a:graphic>
+                <wp14:sizeRelH relativeFrom="margin">
+                  <wp14:pctWidth>0</wp14:pctWidth>
+                </wp14:sizeRelH>
+                <wp14:sizeRelV relativeFrom="margin">
+                  <wp14:pctHeight>20000</wp14:pctHeight>
+                </wp14:sizeRelV>
+              </wp:anchor>
+            </w:drawing>
+          </mc:Choice>
+          <mc:Fallback>
+            <w:pict>
+              <v:shape w14:anchorId="7858B559" id="_x0000_s1040" type="#_x0000_t202" style="position:absolute;margin-left:228.7pt;margin-top:14.8pt;width:203.25pt;height:110.6pt;z-index:251728896;visibility:visible;mso-wrap-style:square;mso-width-percent:0;mso-height-percent:200;mso-wrap-distance-left:9pt;mso-wrap-distance-top:3.6pt;mso-wrap-distance-right:9pt;mso-wrap-distance-bottom:3.6pt;mso-position-horizontal:absolute;mso-position-horizontal-relative:text;mso-position-vertical:absolute;mso-position-vertical-relative:text;mso-width-percent:0;mso-height-percent:200;mso-width-relative:margin;mso-height-relative:margin;v-text-anchor:top" o:gfxdata="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">
+                <v:textbox style="mso-fit-shape-to-text:t">
+                  <w:txbxContent>
+                    <w:p>
+                      <w:r>
+                        <w:t xml:space="preserve">Αναζητούμε με λέξη η οποία δεν </w:t>
+                      </w:r>
+                      <w:r>
+                        <w:t xml:space="preserve">ταιριάζει με καμία κατηγορία, υπηρεσία ή όνομα γυμναστηρίου. </w:t>
+                      </w:r>
+                      <w:r>
+                        <w:t>Εμφανίζεται το προηγούμενο μενού.</w:t>
+                      </w:r>
+                    </w:p>
+                  </w:txbxContent>
+                </v:textbox>
+                <w10:wrap type="square"/>
+              </v:shape>
+            </w:pict>
+          </mc:Fallback>
+        </mc:AlternateContent>
+      </w:r>
+      <w:r>
+        <w:rPr>
+          <w:noProof/>
+        </w:rPr>
         <w:drawing>
-          <wp:anchor distT="0" distB="0" distL="114300" distR="114300" simplePos="0" relativeHeight="251676672" behindDoc="0" locked="0" layoutInCell="1" allowOverlap="1" wp14:anchorId="594742AC" wp14:editId="38BD58BE">
+          <wp:anchor distT="0" distB="0" distL="114300" distR="114300" simplePos="0" relativeHeight="251726848" behindDoc="0" locked="0" layoutInCell="1" allowOverlap="1" wp14:anchorId="648CE234" wp14:editId="64159359">
             <wp:simplePos x="0" y="0"/>
-            <wp:positionH relativeFrom="column">
-              <wp:posOffset>-409074</wp:posOffset>
+            <wp:positionH relativeFrom="margin">
+              <wp:posOffset>-142875</wp:posOffset>
             </wp:positionH>
             <wp:positionV relativeFrom="paragraph">
-              <wp:posOffset>279300</wp:posOffset>
+              <wp:posOffset>130810</wp:posOffset>
             </wp:positionV>
-            <wp:extent cx="3019846" cy="1619476"/>
-            <wp:effectExtent l="0" t="0" r="9525" b="0"/>
+            <wp:extent cx="2218911" cy="3105150"/>
+            <wp:effectExtent l="0" t="0" r="0" b="0"/>
             <wp:wrapNone/>
-            <wp:docPr id="1180329143" name="Picture 1" descr="A screenshot of a computer screen&#10;&#10;AI-generated content may be incorrect."/>
+            <wp:docPr id="779318053" name="Picture 21" descr="A screenshot of a computer screen&#10;&#10;AI-generated content may be incorrect."/>
             <wp:cNvGraphicFramePr>
               <a:graphicFrameLocks xmlns:a="http://schemas.openxmlformats.org/drawingml/2006/main" noChangeAspect="1"/>
             </wp:cNvGraphicFramePr>
@@ -7137,10 +7870,12 @@
               <a:graphicData uri="http://schemas.openxmlformats.org/drawingml/2006/picture">
                 <pic:pic xmlns:pic="http://schemas.openxmlformats.org/drawingml/2006/picture">
                   <pic:nvPicPr>
-                    <pic:cNvPr id="1180329143" name="Picture 1" descr="A screenshot of a computer screen&#10;&#10;AI-generated content may be incorrect."/>
-                    <pic:cNvPicPr/>
+                    <pic:cNvPr id="779318053" name="Picture 21" descr="A screenshot of a computer screen&#10;&#10;AI-generated content may be incorrect."/>
+                    <pic:cNvPicPr>
+                      <a:picLocks noChangeAspect="1" noChangeArrowheads="1"/>
+                    </pic:cNvPicPr>
                   </pic:nvPicPr>
-                  <pic:blipFill>
+                  <pic:blipFill rotWithShape="1">
                     <a:blip r:embed="rId31">
                       <a:extLst>
                         <a:ext uri="{28A0092B-C50C-407E-A947-70E740481C1C}">
@@ -7148,53 +7883,75 @@
                         </a:ext>
                       </a:extLst>
                     </a:blip>
-                    <a:stretch>
-                      <a:fillRect/>
-                    </a:stretch>
+                    <a:srcRect b="3665"/>
+                    <a:stretch/>
                   </pic:blipFill>
-                  <pic:spPr>
+                  <pic:spPr bwMode="auto">
                     <a:xfrm>
                       <a:off x="0" y="0"/>
-                      <a:ext cx="3019846" cy="1619476"/>
+                      <a:ext cx="2218911" cy="3105150"/>
                     </a:xfrm>
                     <a:prstGeom prst="rect">
                       <a:avLst/>
                     </a:prstGeom>
+                    <a:noFill/>
+                    <a:ln>
+                      <a:noFill/>
+                    </a:ln>
+                    <a:extLst>
+                      <a:ext uri="{53640926-AAD7-44D8-BBD7-CCE9431645EC}">
+                        <a14:shadowObscured xmlns:a14="http://schemas.microsoft.com/office/drawing/2010/main"/>
+                      </a:ext>
+                    </a:extLst>
                   </pic:spPr>
                 </pic:pic>
               </a:graphicData>
             </a:graphic>
-            <wp14:sizeRelH relativeFrom="page">
+            <wp14:sizeRelH relativeFrom="margin">
               <wp14:pctWidth>0</wp14:pctWidth>
             </wp14:sizeRelH>
-            <wp14:sizeRelV relativeFrom="page">
+            <wp14:sizeRelV relativeFrom="margin">
               <wp14:pctHeight>0</wp14:pctHeight>
             </wp14:sizeRelV>
           </wp:anchor>
         </w:drawing>
       </w:r>
-      <w:r>
-        <w:rPr>
-          <w:rFonts w:ascii="Arial" w:hAnsi="Arial" w:cs="Arial"/>
-          <w:b/>
-          <w:bCs/>
-          <w:sz w:val="28"/>
-          <w:szCs w:val="28"/>
-          <w:u w:val="single"/>
-        </w:rPr>
-        <w:t>Εναλλακτική ροή</w:t>
-      </w:r>
-      <w:r>
-        <w:rPr>
-          <w:rFonts w:ascii="Arial" w:hAnsi="Arial" w:cs="Arial"/>
-          <w:b/>
-          <w:bCs/>
-          <w:sz w:val="28"/>
-          <w:szCs w:val="28"/>
-          <w:u w:val="single"/>
-        </w:rPr>
-        <w:t>:</w:t>
-      </w:r>
+    </w:p>
+    <w:p>
+      <w:pPr>
+        <w:rPr>
+          <w:rFonts w:ascii="Arial" w:hAnsi="Arial" w:cs="Arial"/>
+          <w:sz w:val="28"/>
+          <w:szCs w:val="28"/>
+        </w:rPr>
+      </w:pPr>
+    </w:p>
+    <w:p>
+      <w:pPr>
+        <w:rPr>
+          <w:rFonts w:ascii="Arial" w:hAnsi="Arial" w:cs="Arial"/>
+          <w:sz w:val="28"/>
+          <w:szCs w:val="28"/>
+        </w:rPr>
+      </w:pPr>
+    </w:p>
+    <w:p>
+      <w:pPr>
+        <w:rPr>
+          <w:rFonts w:ascii="Arial" w:hAnsi="Arial" w:cs="Arial"/>
+          <w:sz w:val="28"/>
+          <w:szCs w:val="28"/>
+        </w:rPr>
+      </w:pPr>
+    </w:p>
+    <w:p>
+      <w:pPr>
+        <w:rPr>
+          <w:rFonts w:ascii="Arial" w:hAnsi="Arial" w:cs="Arial"/>
+          <w:sz w:val="28"/>
+          <w:szCs w:val="28"/>
+        </w:rPr>
+      </w:pPr>
     </w:p>
     <w:p>
       <w:pPr>
@@ -7294,7 +8051,6 @@
         <w:tabs>
           <w:tab w:val="left" w:pos="6973"/>
         </w:tabs>
-        <w:jc w:val="center"/>
         <w:rPr>
           <w:rFonts w:ascii="Arial" w:hAnsi="Arial" w:cs="Arial"/>
           <w:b/>
@@ -7314,7 +8070,6 @@
           <w:u w:val="single"/>
           <w:lang w:val="en-GB"/>
         </w:rPr>
-        <w:lastRenderedPageBreak/>
         <w:t>Test</w:t>
       </w:r>
       <w:r>
@@ -7399,13 +8154,13 @@
           <w:szCs w:val="28"/>
         </w:rPr>
         <w:drawing>
-          <wp:anchor distT="0" distB="0" distL="114300" distR="114300" simplePos="0" relativeHeight="251680768" behindDoc="0" locked="0" layoutInCell="1" allowOverlap="1" wp14:anchorId="617632B6" wp14:editId="33530B21">
+          <wp:anchor distT="0" distB="0" distL="114300" distR="114300" simplePos="0" relativeHeight="251680768" behindDoc="0" locked="0" layoutInCell="1" allowOverlap="1" wp14:anchorId="617632B6" wp14:editId="59C5CD53">
             <wp:simplePos x="0" y="0"/>
             <wp:positionH relativeFrom="page">
-              <wp:posOffset>261257</wp:posOffset>
+              <wp:posOffset>413385</wp:posOffset>
             </wp:positionH>
             <wp:positionV relativeFrom="paragraph">
-              <wp:posOffset>175623</wp:posOffset>
+              <wp:posOffset>184785</wp:posOffset>
             </wp:positionV>
             <wp:extent cx="3658111" cy="2886478"/>
             <wp:effectExtent l="0" t="0" r="0" b="9525"/>
@@ -8625,25 +9380,21 @@
       </w:pPr>
       <w:r>
         <w:rPr>
-          <w:rFonts w:ascii="Arial" w:hAnsi="Arial" w:cs="Arial"/>
           <w:noProof/>
-          <w:sz w:val="28"/>
-          <w:szCs w:val="28"/>
-          <w14:ligatures w14:val="standardContextual"/>
         </w:rPr>
         <w:drawing>
-          <wp:anchor distT="0" distB="0" distL="114300" distR="114300" simplePos="0" relativeHeight="251686912" behindDoc="0" locked="0" layoutInCell="1" allowOverlap="1" wp14:anchorId="22E5820A" wp14:editId="611FE63F">
+          <wp:anchor distT="0" distB="0" distL="114300" distR="114300" simplePos="0" relativeHeight="251731968" behindDoc="0" locked="0" layoutInCell="1" allowOverlap="1" wp14:anchorId="12C92A10" wp14:editId="12533043">
             <wp:simplePos x="0" y="0"/>
-            <wp:positionH relativeFrom="column">
-              <wp:posOffset>-584200</wp:posOffset>
+            <wp:positionH relativeFrom="margin">
+              <wp:posOffset>-400050</wp:posOffset>
             </wp:positionH>
             <wp:positionV relativeFrom="paragraph">
-              <wp:posOffset>157480</wp:posOffset>
+              <wp:posOffset>209549</wp:posOffset>
             </wp:positionV>
-            <wp:extent cx="3067050" cy="3663950"/>
+            <wp:extent cx="3357093" cy="3552825"/>
             <wp:effectExtent l="0" t="0" r="0" b="0"/>
             <wp:wrapNone/>
-            <wp:docPr id="667133540" name="Εικόνα 7" descr="Εικόνα που περιέχει κείμενο, στιγμιότυπο οθόνης, γραμματοσειρά, σχεδίαση&#10;&#10;Το περιεχόμενο που δημιουργείται από τεχνολογία AI ενδέχεται να είναι εσφαλμένο."/>
+            <wp:docPr id="1170217767" name="Picture 24" descr="A screenshot of a computer program&#10;&#10;AI-generated content may be incorrect."/>
             <wp:cNvGraphicFramePr>
               <a:graphicFrameLocks xmlns:a="http://schemas.openxmlformats.org/drawingml/2006/main" noChangeAspect="1"/>
             </wp:cNvGraphicFramePr>
@@ -8651,8 +9402,10 @@
               <a:graphicData uri="http://schemas.openxmlformats.org/drawingml/2006/picture">
                 <pic:pic xmlns:pic="http://schemas.openxmlformats.org/drawingml/2006/picture">
                   <pic:nvPicPr>
-                    <pic:cNvPr id="667133540" name="Εικόνα 7" descr="Εικόνα που περιέχει κείμενο, στιγμιότυπο οθόνης, γραμματοσειρά, σχεδίαση&#10;&#10;Το περιεχόμενο που δημιουργείται από τεχνολογία AI ενδέχεται να είναι εσφαλμένο."/>
-                    <pic:cNvPicPr/>
+                    <pic:cNvPr id="1170217767" name="Picture 24" descr="A screenshot of a computer program&#10;&#10;AI-generated content may be incorrect."/>
+                    <pic:cNvPicPr>
+                      <a:picLocks noChangeAspect="1" noChangeArrowheads="1"/>
+                    </pic:cNvPicPr>
                   </pic:nvPicPr>
                   <pic:blipFill>
                     <a:blip r:embed="rId37">
@@ -8662,26 +9415,31 @@
                         </a:ext>
                       </a:extLst>
                     </a:blip>
+                    <a:srcRect/>
                     <a:stretch>
                       <a:fillRect/>
                     </a:stretch>
                   </pic:blipFill>
-                  <pic:spPr>
+                  <pic:spPr bwMode="auto">
                     <a:xfrm>
                       <a:off x="0" y="0"/>
-                      <a:ext cx="3067050" cy="3663950"/>
+                      <a:ext cx="3360386" cy="3556310"/>
                     </a:xfrm>
                     <a:prstGeom prst="rect">
                       <a:avLst/>
                     </a:prstGeom>
+                    <a:noFill/>
+                    <a:ln>
+                      <a:noFill/>
+                    </a:ln>
                   </pic:spPr>
                 </pic:pic>
               </a:graphicData>
             </a:graphic>
-            <wp14:sizeRelH relativeFrom="page">
+            <wp14:sizeRelH relativeFrom="margin">
               <wp14:pctWidth>0</wp14:pctWidth>
             </wp14:sizeRelH>
-            <wp14:sizeRelV relativeFrom="page">
+            <wp14:sizeRelV relativeFrom="margin">
               <wp14:pctHeight>0</wp14:pctHeight>
             </wp14:sizeRelV>
           </wp:anchor>
@@ -8705,16 +9463,16 @@
           <w14:ligatures w14:val="standardContextual"/>
         </w:rPr>
         <w:drawing>
-          <wp:anchor distT="0" distB="0" distL="114300" distR="114300" simplePos="0" relativeHeight="251687936" behindDoc="0" locked="0" layoutInCell="1" allowOverlap="1" wp14:anchorId="7E50F4E5" wp14:editId="595C71F0">
+          <wp:anchor distT="0" distB="0" distL="114300" distR="114300" simplePos="0" relativeHeight="251687936" behindDoc="0" locked="0" layoutInCell="1" allowOverlap="1" wp14:anchorId="7E50F4E5" wp14:editId="28A25D2C">
             <wp:simplePos x="0" y="0"/>
             <wp:positionH relativeFrom="column">
-              <wp:posOffset>3022600</wp:posOffset>
+              <wp:posOffset>3019425</wp:posOffset>
             </wp:positionH>
             <wp:positionV relativeFrom="paragraph">
-              <wp:posOffset>3810</wp:posOffset>
+              <wp:posOffset>5080</wp:posOffset>
             </wp:positionV>
-            <wp:extent cx="3384045" cy="3575050"/>
-            <wp:effectExtent l="0" t="0" r="6985" b="6350"/>
+            <wp:extent cx="3324225" cy="3574913"/>
+            <wp:effectExtent l="0" t="0" r="0" b="6985"/>
             <wp:wrapNone/>
             <wp:docPr id="1398805585" name="Εικόνα 8" descr="Εικόνα που περιέχει κείμενο, στιγμιότυπο οθόνης, κατάλογος, γραμματοσειρά&#10;&#10;Το περιεχόμενο που δημιουργείται από τεχνολογία AI ενδέχεται να είναι εσφαλμένο."/>
             <wp:cNvGraphicFramePr>
@@ -8742,7 +9500,7 @@
                   <pic:spPr>
                     <a:xfrm>
                       <a:off x="0" y="0"/>
-                      <a:ext cx="3385460" cy="3576545"/>
+                      <a:ext cx="3336881" cy="3588524"/>
                     </a:xfrm>
                     <a:prstGeom prst="rect">
                       <a:avLst/>
@@ -9237,6 +9995,7 @@
         <w:docPartUnique/>
       </w:docPartObj>
     </w:sdtPr>
+    <w:sdtEndPr/>
     <w:sdtContent>
       <w:p>
         <w:pPr>
@@ -9357,7 +10116,7 @@
                     <v:h position="#0,topLeft" switch="" xrange="0,10800"/>
                   </v:handles>
                 </v:shapetype>
-                <v:shape id="Double Bracket 6" o:spid="_x0000_s1036" type="#_x0000_t185" style="position:absolute;margin-left:0;margin-top:0;width:43.45pt;height:18.8pt;z-index:251663360;visibility:visible;mso-wrap-style:square;mso-width-percent:100;mso-height-percent:0;mso-wrap-distance-left:9pt;mso-wrap-distance-top:0;mso-wrap-distance-right:9pt;mso-wrap-distance-bottom:0;mso-position-horizontal:center;mso-position-horizontal-relative:margin;mso-position-vertical:center;mso-position-vertical-relative:bottom-margin-area;mso-width-percent:100;mso-height-percent:0;mso-width-relative:margin;mso-height-relative:bottom-margin-area;v-text-anchor:top" o:gfxdata="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" filled="t" strokecolor="gray" strokeweight="2.25pt">
+                <v:shape id="Double Bracket 6" o:spid="_x0000_s1041" type="#_x0000_t185" style="position:absolute;margin-left:0;margin-top:0;width:43.45pt;height:18.8pt;z-index:251663360;visibility:visible;mso-wrap-style:square;mso-width-percent:100;mso-height-percent:0;mso-wrap-distance-left:9pt;mso-wrap-distance-top:0;mso-wrap-distance-right:9pt;mso-wrap-distance-bottom:0;mso-position-horizontal:center;mso-position-horizontal-relative:margin;mso-position-vertical:center;mso-position-vertical-relative:bottom-margin-area;mso-width-percent:100;mso-height-percent:0;mso-width-relative:margin;mso-height-relative:bottom-margin-area;v-text-anchor:top" o:gfxdata="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" filled="t" strokecolor="gray" strokeweight="2.25pt">
                   <v:textbox inset=",0,,0">
                     <w:txbxContent>
                       <w:p>
@@ -9489,6 +10248,7 @@
         <w:docPartUnique/>
       </w:docPartObj>
     </w:sdtPr>
+    <w:sdtEndPr/>
     <w:sdtContent>
       <w:p>
         <w:pPr>
@@ -9609,7 +10369,7 @@
                     <v:h position="#0,topLeft" switch="" xrange="0,10800"/>
                   </v:handles>
                 </v:shapetype>
-                <v:shape id="Double Bracket 4" o:spid="_x0000_s1037" type="#_x0000_t185" style="position:absolute;margin-left:0;margin-top:0;width:43.45pt;height:18.8pt;z-index:251660288;visibility:visible;mso-wrap-style:square;mso-width-percent:100;mso-height-percent:0;mso-wrap-distance-left:9pt;mso-wrap-distance-top:0;mso-wrap-distance-right:9pt;mso-wrap-distance-bottom:0;mso-position-horizontal:center;mso-position-horizontal-relative:margin;mso-position-vertical:center;mso-position-vertical-relative:bottom-margin-area;mso-width-percent:100;mso-height-percent:0;mso-width-relative:margin;mso-height-relative:bottom-margin-area;v-text-anchor:top" o:gfxdata="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" filled="t" strokecolor="gray" strokeweight="2.25pt">
+                <v:shape id="Double Bracket 4" o:spid="_x0000_s1042" type="#_x0000_t185" style="position:absolute;margin-left:0;margin-top:0;width:43.45pt;height:18.8pt;z-index:251660288;visibility:visible;mso-wrap-style:square;mso-width-percent:100;mso-height-percent:0;mso-wrap-distance-left:9pt;mso-wrap-distance-top:0;mso-wrap-distance-right:9pt;mso-wrap-distance-bottom:0;mso-position-horizontal:center;mso-position-horizontal-relative:margin;mso-position-vertical:center;mso-position-vertical-relative:bottom-margin-area;mso-width-percent:100;mso-height-percent:0;mso-width-relative:margin;mso-height-relative:bottom-margin-area;v-text-anchor:top" o:gfxdata="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" filled="t" strokecolor="gray" strokeweight="2.25pt">
                   <v:textbox inset=",0,,0">
                     <w:txbxContent>
                       <w:p>

--- a/Final/Test-Cases v1.0.docx
+++ b/Final/Test-Cases v1.0.docx
@@ -829,25 +829,7 @@
           <w:w w:val="95"/>
           <w:sz w:val="32"/>
         </w:rPr>
-        <w:t xml:space="preserve">Αντρέας </w:t>
-      </w:r>
-      <w:proofErr w:type="spellStart"/>
-      <w:r>
-        <w:rPr>
-          <w:rFonts w:ascii="Arial" w:hAnsi="Arial" w:cs="Arial"/>
-          <w:w w:val="95"/>
-          <w:sz w:val="32"/>
-        </w:rPr>
-        <w:t>Κερκίδης</w:t>
-      </w:r>
-      <w:proofErr w:type="spellEnd"/>
-      <w:r>
-        <w:rPr>
-          <w:rFonts w:ascii="Arial" w:hAnsi="Arial" w:cs="Arial"/>
-          <w:w w:val="95"/>
-          <w:sz w:val="32"/>
-        </w:rPr>
-        <w:t xml:space="preserve"> 1088435</w:t>
+        <w:t>Αντρέας Κερκίδης 1088435</w:t>
       </w:r>
       <w:r>
         <w:rPr>
@@ -1058,25 +1040,7 @@
           <w:w w:val="95"/>
           <w:sz w:val="32"/>
         </w:rPr>
-        <w:t xml:space="preserve">Ραφαήλ </w:t>
-      </w:r>
-      <w:proofErr w:type="spellStart"/>
-      <w:r>
-        <w:rPr>
-          <w:rFonts w:ascii="Arial" w:hAnsi="Arial" w:cs="Arial"/>
-          <w:w w:val="95"/>
-          <w:sz w:val="32"/>
-        </w:rPr>
-        <w:t>Κιτρομηλίδης</w:t>
-      </w:r>
-      <w:proofErr w:type="spellEnd"/>
-      <w:r>
-        <w:rPr>
-          <w:rFonts w:ascii="Arial" w:hAnsi="Arial" w:cs="Arial"/>
-          <w:w w:val="95"/>
-          <w:sz w:val="32"/>
-        </w:rPr>
-        <w:t xml:space="preserve"> 1095897 </w:t>
+        <w:t xml:space="preserve">Ραφαήλ Κιτρομηλίδης 1095897 </w:t>
       </w:r>
       <w:hyperlink r:id="rId12" w:history="1">
         <w:r>
@@ -1114,21 +1078,12 @@
           <w:sz w:val="32"/>
         </w:rPr>
       </w:pPr>
-      <w:proofErr w:type="spellStart"/>
       <w:r>
         <w:rPr>
           <w:rFonts w:ascii="Arial" w:hAnsi="Arial" w:cs="Arial"/>
           <w:sz w:val="32"/>
         </w:rPr>
-        <w:t>Ασωνίτης</w:t>
-      </w:r>
-      <w:proofErr w:type="spellEnd"/>
-      <w:r>
-        <w:rPr>
-          <w:rFonts w:ascii="Arial" w:hAnsi="Arial" w:cs="Arial"/>
-          <w:sz w:val="32"/>
-        </w:rPr>
-        <w:t xml:space="preserve"> Σπύρος 1095903</w:t>
+        <w:t>Ασωνίτης Σπύρος 1095903</w:t>
       </w:r>
     </w:p>
     <w:p>
@@ -5424,7 +5379,7 @@
           </mc:Choice>
           <mc:Fallback>
             <w:pict>
-              <v:shape w14:anchorId="28619AEF" id="_x0000_s1034" type="#_x0000_t202" style="position:absolute;margin-left:254.4pt;margin-top:2.3pt;width:185.9pt;height:110.6pt;z-index:251722752;visibility:visible;mso-wrap-style:square;mso-width-percent:400;mso-height-percent:200;mso-wrap-distance-left:9pt;mso-wrap-distance-top:3.6pt;mso-wrap-distance-right:9pt;mso-wrap-distance-bottom:3.6pt;mso-position-horizontal:absolute;mso-position-horizontal-relative:text;mso-position-vertical:absolute;mso-position-vertical-relative:text;mso-width-percent:400;mso-height-percent:200;mso-width-relative:margin;mso-height-relative:margin;v-text-anchor:top" o:gfxdata="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">
+              <v:shape w14:anchorId="28619AEF" id="_x0000_s1034" type="#_x0000_t202" style="position:absolute;margin-left:254.4pt;margin-top:2.3pt;width:185.9pt;height:110.6pt;z-index:251722752;visibility:visible;mso-wrap-style:square;mso-width-percent:400;mso-height-percent:200;mso-wrap-distance-left:9pt;mso-wrap-distance-top:3.6pt;mso-wrap-distance-right:9pt;mso-wrap-distance-bottom:3.6pt;mso-position-horizontal:absolute;mso-position-horizontal-relative:text;mso-position-vertical:absolute;mso-position-vertical-relative:text;mso-width-percent:400;mso-height-percent:200;mso-width-relative:margin;mso-height-relative:margin;v-text-anchor:top" o:gfxdata="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">
                 <v:textbox style="mso-fit-shape-to-text:t">
                   <w:txbxContent>
                     <w:p>
@@ -5843,7 +5798,7 @@
           </mc:Choice>
           <mc:Fallback>
             <w:pict>
-              <v:shape w14:anchorId="66B13591" id="_x0000_s1035" type="#_x0000_t202" style="position:absolute;margin-left:-39.75pt;margin-top:13.9pt;width:179.25pt;height:108pt;z-index:251711488;visibility:visible;mso-wrap-style:square;mso-width-percent:0;mso-height-percent:0;mso-wrap-distance-left:9pt;mso-wrap-distance-top:3.6pt;mso-wrap-distance-right:9pt;mso-wrap-distance-bottom:3.6pt;mso-position-horizontal:absolute;mso-position-horizontal-relative:text;mso-position-vertical:absolute;mso-position-vertical-relative:text;mso-width-percent:0;mso-height-percent:0;mso-width-relative:margin;mso-height-relative:margin;v-text-anchor:top" o:gfxdata="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" strokecolor="white [3212]">
+              <v:shape w14:anchorId="66B13591" id="_x0000_s1035" type="#_x0000_t202" style="position:absolute;margin-left:-39.75pt;margin-top:13.9pt;width:179.25pt;height:108pt;z-index:251711488;visibility:visible;mso-wrap-style:square;mso-width-percent:0;mso-height-percent:0;mso-wrap-distance-left:9pt;mso-wrap-distance-top:3.6pt;mso-wrap-distance-right:9pt;mso-wrap-distance-bottom:3.6pt;mso-position-horizontal:absolute;mso-position-horizontal-relative:text;mso-position-vertical:absolute;mso-position-vertical-relative:text;mso-width-percent:0;mso-height-percent:0;mso-width-relative:margin;mso-height-relative:margin;v-text-anchor:top" o:gfxdata="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" strokecolor="white [3212]">
                 <v:textbox>
                   <w:txbxContent>
                     <w:p>
@@ -6199,7 +6154,7 @@
           </mc:Choice>
           <mc:Fallback>
             <w:pict>
-              <v:shape w14:anchorId="75DFE668" id="_x0000_s1036" type="#_x0000_t202" style="position:absolute;margin-left:295.5pt;margin-top:14.3pt;width:185.9pt;height:90.6pt;z-index:251713536;visibility:visible;mso-wrap-style:square;mso-width-percent:400;mso-height-percent:0;mso-wrap-distance-left:9pt;mso-wrap-distance-top:3.6pt;mso-wrap-distance-right:9pt;mso-wrap-distance-bottom:3.6pt;mso-position-horizontal:absolute;mso-position-horizontal-relative:text;mso-position-vertical:absolute;mso-position-vertical-relative:text;mso-width-percent:400;mso-height-percent:0;mso-width-relative:margin;mso-height-relative:margin;v-text-anchor:top" o:gfxdata="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" strokecolor="white [3212]">
+              <v:shape w14:anchorId="75DFE668" id="_x0000_s1036" type="#_x0000_t202" style="position:absolute;margin-left:295.5pt;margin-top:14.3pt;width:185.9pt;height:90.6pt;z-index:251713536;visibility:visible;mso-wrap-style:square;mso-width-percent:400;mso-height-percent:0;mso-wrap-distance-left:9pt;mso-wrap-distance-top:3.6pt;mso-wrap-distance-right:9pt;mso-wrap-distance-bottom:3.6pt;mso-position-horizontal:absolute;mso-position-horizontal-relative:text;mso-position-vertical:absolute;mso-position-vertical-relative:text;mso-width-percent:400;mso-height-percent:0;mso-width-relative:margin;mso-height-relative:margin;v-text-anchor:top" o:gfxdata="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" strokecolor="white [3212]">
                 <v:textbox>
                   <w:txbxContent>
                     <w:p>
@@ -6547,7 +6502,7 @@
           </mc:Choice>
           <mc:Fallback>
             <w:pict>
-              <v:shape w14:anchorId="07BC4348" id="_x0000_s1037" type="#_x0000_t202" style="position:absolute;margin-left:0;margin-top:9.85pt;width:231pt;height:284.25pt;z-index:251717632;visibility:visible;mso-wrap-style:square;mso-width-percent:0;mso-height-percent:0;mso-wrap-distance-left:9pt;mso-wrap-distance-top:3.6pt;mso-wrap-distance-right:9pt;mso-wrap-distance-bottom:3.6pt;mso-position-horizontal:left;mso-position-horizontal-relative:margin;mso-position-vertical:absolute;mso-position-vertical-relative:text;mso-width-percent:0;mso-height-percent:0;mso-width-relative:margin;mso-height-relative:margin;v-text-anchor:top" o:gfxdata="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" strokecolor="white [3212]">
+              <v:shape w14:anchorId="07BC4348" id="_x0000_s1037" type="#_x0000_t202" style="position:absolute;margin-left:0;margin-top:9.85pt;width:231pt;height:284.25pt;z-index:251717632;visibility:visible;mso-wrap-style:square;mso-width-percent:0;mso-height-percent:0;mso-wrap-distance-left:9pt;mso-wrap-distance-top:3.6pt;mso-wrap-distance-right:9pt;mso-wrap-distance-bottom:3.6pt;mso-position-horizontal:left;mso-position-horizontal-relative:margin;mso-position-vertical:absolute;mso-position-vertical-relative:text;mso-width-percent:0;mso-height-percent:0;mso-width-relative:margin;mso-height-relative:margin;v-text-anchor:top" o:gfxdata="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" strokecolor="white [3212]">
                 <v:textbox>
                   <w:txbxContent>
                     <w:p>
@@ -6986,7 +6941,6 @@
           <w:sz w:val="28"/>
           <w:szCs w:val="28"/>
           <w:u w:val="single"/>
-          <w:lang w:val="en-US"/>
         </w:rPr>
       </w:pPr>
       <w:r>
@@ -7002,7 +6956,7 @@
         <mc:AlternateContent>
           <mc:Choice Requires="wps">
             <w:drawing>
-              <wp:anchor distT="45720" distB="45720" distL="114300" distR="114300" simplePos="0" relativeHeight="251719680" behindDoc="0" locked="0" layoutInCell="1" allowOverlap="1" wp14:anchorId="08B8E37B" wp14:editId="43D52DFA">
+              <wp:anchor distT="45720" distB="45720" distL="114300" distR="114300" simplePos="0" relativeHeight="251719680" behindDoc="0" locked="0" layoutInCell="1" allowOverlap="1" wp14:anchorId="08B8E37B" wp14:editId="7F921598">
                 <wp:simplePos x="0" y="0"/>
                 <wp:positionH relativeFrom="column">
                   <wp:posOffset>2945130</wp:posOffset>
@@ -7011,7 +6965,7 @@
                   <wp:posOffset>17145</wp:posOffset>
                 </wp:positionV>
                 <wp:extent cx="2360930" cy="1404620"/>
-                <wp:effectExtent l="0" t="0" r="22860" b="11430"/>
+                <wp:effectExtent l="0" t="0" r="3810" b="0"/>
                 <wp:wrapSquare wrapText="bothSides"/>
                 <wp:docPr id="1549014702" name="Text Box 2"/>
                 <wp:cNvGraphicFramePr>
@@ -7035,9 +6989,7 @@
                           <a:srgbClr val="FFFFFF"/>
                         </a:solidFill>
                         <a:ln w="9525">
-                          <a:solidFill>
-                            <a:srgbClr val="000000"/>
-                          </a:solidFill>
+                          <a:noFill/>
                           <a:miter lim="800000"/>
                           <a:headEnd/>
                           <a:tailEnd/>
@@ -7072,7 +7024,7 @@
           </mc:Choice>
           <mc:Fallback>
             <w:pict>
-              <v:shape w14:anchorId="08B8E37B" id="_x0000_s1038" type="#_x0000_t202" style="position:absolute;margin-left:231.9pt;margin-top:1.35pt;width:185.9pt;height:110.6pt;z-index:251719680;visibility:visible;mso-wrap-style:square;mso-width-percent:400;mso-height-percent:200;mso-wrap-distance-left:9pt;mso-wrap-distance-top:3.6pt;mso-wrap-distance-right:9pt;mso-wrap-distance-bottom:3.6pt;mso-position-horizontal:absolute;mso-position-horizontal-relative:text;mso-position-vertical:absolute;mso-position-vertical-relative:text;mso-width-percent:400;mso-height-percent:200;mso-width-relative:margin;mso-height-relative:margin;v-text-anchor:top" o:gfxdata="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">
+              <v:shape w14:anchorId="08B8E37B" id="_x0000_s1038" type="#_x0000_t202" style="position:absolute;margin-left:231.9pt;margin-top:1.35pt;width:185.9pt;height:110.6pt;z-index:251719680;visibility:visible;mso-wrap-style:square;mso-width-percent:400;mso-height-percent:200;mso-wrap-distance-left:9pt;mso-wrap-distance-top:3.6pt;mso-wrap-distance-right:9pt;mso-wrap-distance-bottom:3.6pt;mso-position-horizontal:absolute;mso-position-horizontal-relative:text;mso-position-vertical:absolute;mso-position-vertical-relative:text;mso-width-percent:400;mso-height-percent:200;mso-width-relative:margin;mso-height-relative:margin;v-text-anchor:top" o:gfxdata="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" stroked="f">
                 <v:textbox style="mso-fit-shape-to-text:t">
                   <w:txbxContent>
                     <w:p>
@@ -7099,7 +7051,6 @@
           <w:sz w:val="28"/>
           <w:szCs w:val="28"/>
           <w:u w:val="single"/>
-          <w:lang w:val="en-US"/>
         </w:rPr>
         <w:br w:type="page"/>
       </w:r>
@@ -7124,8 +7075,75 @@
           <w:sz w:val="28"/>
           <w:szCs w:val="28"/>
           <w:u w:val="single"/>
+        </w:rPr>
+        <w:t xml:space="preserve"> </w:t>
+      </w:r>
+      <w:r>
+        <w:rPr>
+          <w:rFonts w:ascii="Arial" w:hAnsi="Arial" w:cs="Arial"/>
+          <w:b/>
+          <w:bCs/>
+          <w:sz w:val="28"/>
+          <w:szCs w:val="28"/>
+          <w:u w:val="single"/>
           <w:lang w:val="en-US"/>
         </w:rPr>
+        <w:t>Case</w:t>
+      </w:r>
+      <w:r>
+        <w:rPr>
+          <w:rFonts w:ascii="Arial" w:hAnsi="Arial" w:cs="Arial"/>
+          <w:b/>
+          <w:bCs/>
+          <w:sz w:val="28"/>
+          <w:szCs w:val="28"/>
+          <w:u w:val="single"/>
+        </w:rPr>
+        <w:t xml:space="preserve"> 8: </w:t>
+      </w:r>
+      <w:r>
+        <w:rPr>
+          <w:rFonts w:ascii="Arial" w:hAnsi="Arial" w:cs="Arial"/>
+          <w:b/>
+          <w:bCs/>
+          <w:sz w:val="28"/>
+          <w:szCs w:val="28"/>
+          <w:u w:val="single"/>
+        </w:rPr>
+        <w:t>Αναζήτηση</w:t>
+      </w:r>
+      <w:r>
+        <w:rPr>
+          <w:rFonts w:ascii="Arial" w:hAnsi="Arial" w:cs="Arial"/>
+          <w:b/>
+          <w:bCs/>
+          <w:sz w:val="28"/>
+          <w:szCs w:val="28"/>
+          <w:u w:val="single"/>
+        </w:rPr>
+        <w:t xml:space="preserve"> (</w:t>
+      </w:r>
+      <w:r>
+        <w:rPr>
+          <w:rFonts w:ascii="Arial" w:hAnsi="Arial" w:cs="Arial"/>
+          <w:b/>
+          <w:bCs/>
+          <w:sz w:val="28"/>
+          <w:szCs w:val="28"/>
+          <w:u w:val="single"/>
+          <w:lang w:val="en-US"/>
+        </w:rPr>
+        <w:t>Company</w:t>
+      </w:r>
+      <w:r>
+        <w:rPr>
+          <w:rFonts w:ascii="Arial" w:hAnsi="Arial" w:cs="Arial"/>
+          <w:b/>
+          <w:bCs/>
+          <w:sz w:val="28"/>
+          <w:szCs w:val="28"/>
+          <w:u w:val="single"/>
+        </w:rPr>
         <w:t xml:space="preserve"> </w:t>
       </w:r>
       <w:r>
@@ -7138,77 +7156,6 @@
           <w:u w:val="single"/>
           <w:lang w:val="en-US"/>
         </w:rPr>
-        <w:t>Case</w:t>
-      </w:r>
-      <w:r>
-        <w:rPr>
-          <w:rFonts w:ascii="Arial" w:hAnsi="Arial" w:cs="Arial"/>
-          <w:b/>
-          <w:bCs/>
-          <w:sz w:val="28"/>
-          <w:szCs w:val="28"/>
-          <w:u w:val="single"/>
-          <w:lang w:val="en-US"/>
-        </w:rPr>
-        <w:t xml:space="preserve"> 8: </w:t>
-      </w:r>
-      <w:r>
-        <w:rPr>
-          <w:rFonts w:ascii="Arial" w:hAnsi="Arial" w:cs="Arial"/>
-          <w:b/>
-          <w:bCs/>
-          <w:sz w:val="28"/>
-          <w:szCs w:val="28"/>
-          <w:u w:val="single"/>
-        </w:rPr>
-        <w:t>Αναζήτηση</w:t>
-      </w:r>
-      <w:r>
-        <w:rPr>
-          <w:rFonts w:ascii="Arial" w:hAnsi="Arial" w:cs="Arial"/>
-          <w:b/>
-          <w:bCs/>
-          <w:sz w:val="28"/>
-          <w:szCs w:val="28"/>
-          <w:u w:val="single"/>
-          <w:lang w:val="en-US"/>
-        </w:rPr>
-        <w:t xml:space="preserve"> (</w:t>
-      </w:r>
-      <w:r>
-        <w:rPr>
-          <w:rFonts w:ascii="Arial" w:hAnsi="Arial" w:cs="Arial"/>
-          <w:b/>
-          <w:bCs/>
-          <w:sz w:val="28"/>
-          <w:szCs w:val="28"/>
-          <w:u w:val="single"/>
-          <w:lang w:val="en-US"/>
-        </w:rPr>
-        <w:t>Company</w:t>
-      </w:r>
-      <w:r>
-        <w:rPr>
-          <w:rFonts w:ascii="Arial" w:hAnsi="Arial" w:cs="Arial"/>
-          <w:b/>
-          <w:bCs/>
-          <w:sz w:val="28"/>
-          <w:szCs w:val="28"/>
-          <w:u w:val="single"/>
-          <w:lang w:val="en-US"/>
-        </w:rPr>
-        <w:t xml:space="preserve"> </w:t>
-      </w:r>
-      <w:r>
-        <w:rPr>
-          <w:rFonts w:ascii="Arial" w:hAnsi="Arial" w:cs="Arial"/>
-          <w:b/>
-          <w:bCs/>
-          <w:sz w:val="28"/>
-          <w:szCs w:val="28"/>
-          <w:u w:val="single"/>
-          <w:lang w:val="en-US"/>
-        </w:rPr>
         <w:t>User</w:t>
       </w:r>
       <w:r>
@@ -7219,7 +7166,6 @@
           <w:sz w:val="28"/>
           <w:szCs w:val="28"/>
           <w:u w:val="single"/>
-          <w:lang w:val="en-US"/>
         </w:rPr>
         <w:t>)</w:t>
       </w:r>
@@ -7237,7 +7183,6 @@
           <w:sz w:val="28"/>
           <w:szCs w:val="28"/>
           <w:u w:val="single"/>
-          <w:lang w:val="en-US"/>
         </w:rPr>
       </w:pPr>
       <w:r>
@@ -7254,7 +7199,7 @@
         <mc:AlternateContent>
           <mc:Choice Requires="wps">
             <w:drawing>
-              <wp:anchor distT="45720" distB="45720" distL="114300" distR="114300" simplePos="0" relativeHeight="251725824" behindDoc="0" locked="0" layoutInCell="1" allowOverlap="1" wp14:anchorId="39221565" wp14:editId="18D7E10B">
+              <wp:anchor distT="45720" distB="45720" distL="114300" distR="114300" simplePos="0" relativeHeight="251725824" behindDoc="0" locked="0" layoutInCell="1" allowOverlap="1" wp14:anchorId="39221565" wp14:editId="1DF58851">
                 <wp:simplePos x="0" y="0"/>
                 <wp:positionH relativeFrom="margin">
                   <wp:align>left</wp:align>
@@ -7263,7 +7208,7 @@
                   <wp:posOffset>268605</wp:posOffset>
                 </wp:positionV>
                 <wp:extent cx="3486150" cy="1190625"/>
-                <wp:effectExtent l="0" t="0" r="19050" b="28575"/>
+                <wp:effectExtent l="0" t="0" r="0" b="9525"/>
                 <wp:wrapNone/>
                 <wp:docPr id="51592895" name="Text Box 2"/>
                 <wp:cNvGraphicFramePr>
@@ -7287,9 +7232,7 @@
                           <a:srgbClr val="FFFFFF"/>
                         </a:solidFill>
                         <a:ln w="9525">
-                          <a:solidFill>
-                            <a:srgbClr val="000000"/>
-                          </a:solidFill>
+                          <a:noFill/>
                           <a:miter lim="800000"/>
                           <a:headEnd/>
                           <a:tailEnd/>
@@ -7360,7 +7303,7 @@
           </mc:Choice>
           <mc:Fallback>
             <w:pict>
-              <v:shape w14:anchorId="39221565" id="_x0000_s1039" type="#_x0000_t202" style="position:absolute;margin-left:0;margin-top:21.15pt;width:274.5pt;height:93.75pt;z-index:251725824;visibility:visible;mso-wrap-style:square;mso-width-percent:0;mso-height-percent:0;mso-wrap-distance-left:9pt;mso-wrap-distance-top:3.6pt;mso-wrap-distance-right:9pt;mso-wrap-distance-bottom:3.6pt;mso-position-horizontal:left;mso-position-horizontal-relative:margin;mso-position-vertical:absolute;mso-position-vertical-relative:text;mso-width-percent:0;mso-height-percent:0;mso-width-relative:margin;mso-height-relative:margin;v-text-anchor:top" o:gfxdata="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">
+              <v:shape w14:anchorId="39221565" id="_x0000_s1039" type="#_x0000_t202" style="position:absolute;margin-left:0;margin-top:21.15pt;width:274.5pt;height:93.75pt;z-index:251725824;visibility:visible;mso-wrap-style:square;mso-width-percent:0;mso-height-percent:0;mso-wrap-distance-left:9pt;mso-wrap-distance-top:3.6pt;mso-wrap-distance-right:9pt;mso-wrap-distance-bottom:3.6pt;mso-position-horizontal:left;mso-position-horizontal-relative:margin;mso-position-vertical:absolute;mso-position-vertical-relative:text;mso-width-percent:0;mso-height-percent:0;mso-width-relative:margin;mso-height-relative:margin;v-text-anchor:top" o:gfxdata="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" stroked="f">
                 <v:textbox>
                   <w:txbxContent>
                     <w:p>
@@ -7492,210 +7435,189 @@
           <w:sz w:val="28"/>
           <w:szCs w:val="28"/>
           <w:u w:val="single"/>
-          <w:lang w:val="en-US"/>
-        </w:rPr>
-      </w:pPr>
-    </w:p>
-    <w:p>
-      <w:pPr>
-        <w:rPr>
-          <w:rFonts w:ascii="Arial" w:hAnsi="Arial" w:cs="Arial"/>
-          <w:b/>
-          <w:bCs/>
-          <w:sz w:val="28"/>
-          <w:szCs w:val="28"/>
-          <w:u w:val="single"/>
-          <w:lang w:val="en-US"/>
-        </w:rPr>
-      </w:pPr>
-    </w:p>
-    <w:p>
-      <w:pPr>
-        <w:rPr>
-          <w:rFonts w:ascii="Arial" w:hAnsi="Arial" w:cs="Arial"/>
-          <w:sz w:val="28"/>
-          <w:szCs w:val="28"/>
-          <w:lang w:val="en-US"/>
-        </w:rPr>
-      </w:pPr>
-    </w:p>
-    <w:p>
-      <w:pPr>
-        <w:rPr>
-          <w:rFonts w:ascii="Arial" w:hAnsi="Arial" w:cs="Arial"/>
-          <w:sz w:val="28"/>
-          <w:szCs w:val="28"/>
-          <w:lang w:val="en-US"/>
-        </w:rPr>
-      </w:pPr>
-    </w:p>
-    <w:p>
-      <w:pPr>
-        <w:rPr>
-          <w:rFonts w:ascii="Arial" w:hAnsi="Arial" w:cs="Arial"/>
-          <w:sz w:val="28"/>
-          <w:szCs w:val="28"/>
-          <w:lang w:val="en-US"/>
-        </w:rPr>
-      </w:pPr>
-    </w:p>
-    <w:p>
-      <w:pPr>
-        <w:rPr>
-          <w:rFonts w:ascii="Arial" w:hAnsi="Arial" w:cs="Arial"/>
-          <w:sz w:val="28"/>
-          <w:szCs w:val="28"/>
-          <w:lang w:val="en-US"/>
-        </w:rPr>
-      </w:pPr>
-    </w:p>
-    <w:p>
-      <w:pPr>
-        <w:rPr>
-          <w:rFonts w:ascii="Arial" w:hAnsi="Arial" w:cs="Arial"/>
-          <w:sz w:val="28"/>
-          <w:szCs w:val="28"/>
-          <w:lang w:val="en-US"/>
-        </w:rPr>
-      </w:pPr>
-    </w:p>
-    <w:p>
-      <w:pPr>
-        <w:rPr>
-          <w:rFonts w:ascii="Arial" w:hAnsi="Arial" w:cs="Arial"/>
-          <w:sz w:val="28"/>
-          <w:szCs w:val="28"/>
-          <w:lang w:val="en-US"/>
-        </w:rPr>
-      </w:pPr>
-    </w:p>
-    <w:p>
-      <w:pPr>
-        <w:rPr>
-          <w:rFonts w:ascii="Arial" w:hAnsi="Arial" w:cs="Arial"/>
-          <w:sz w:val="28"/>
-          <w:szCs w:val="28"/>
-          <w:lang w:val="en-US"/>
-        </w:rPr>
-      </w:pPr>
-    </w:p>
-    <w:p>
-      <w:pPr>
-        <w:rPr>
-          <w:rFonts w:ascii="Arial" w:hAnsi="Arial" w:cs="Arial"/>
-          <w:sz w:val="28"/>
-          <w:szCs w:val="28"/>
-          <w:lang w:val="en-US"/>
-        </w:rPr>
-      </w:pPr>
-    </w:p>
-    <w:p>
-      <w:pPr>
-        <w:rPr>
-          <w:rFonts w:ascii="Arial" w:hAnsi="Arial" w:cs="Arial"/>
-          <w:sz w:val="28"/>
-          <w:szCs w:val="28"/>
-          <w:lang w:val="en-US"/>
-        </w:rPr>
-      </w:pPr>
-    </w:p>
-    <w:p>
-      <w:pPr>
-        <w:rPr>
-          <w:rFonts w:ascii="Arial" w:hAnsi="Arial" w:cs="Arial"/>
-          <w:sz w:val="28"/>
-          <w:szCs w:val="28"/>
-          <w:lang w:val="en-US"/>
-        </w:rPr>
-      </w:pPr>
-    </w:p>
-    <w:p>
-      <w:pPr>
-        <w:rPr>
-          <w:rFonts w:ascii="Arial" w:hAnsi="Arial" w:cs="Arial"/>
-          <w:sz w:val="28"/>
-          <w:szCs w:val="28"/>
-          <w:lang w:val="en-US"/>
-        </w:rPr>
-      </w:pPr>
-    </w:p>
-    <w:p>
-      <w:pPr>
-        <w:rPr>
-          <w:rFonts w:ascii="Arial" w:hAnsi="Arial" w:cs="Arial"/>
-          <w:sz w:val="28"/>
-          <w:szCs w:val="28"/>
-          <w:lang w:val="en-US"/>
-        </w:rPr>
-      </w:pPr>
-    </w:p>
-    <w:p>
-      <w:pPr>
-        <w:rPr>
-          <w:rFonts w:ascii="Arial" w:hAnsi="Arial" w:cs="Arial"/>
-          <w:sz w:val="28"/>
-          <w:szCs w:val="28"/>
-          <w:lang w:val="en-US"/>
-        </w:rPr>
-      </w:pPr>
-    </w:p>
-    <w:p>
-      <w:pPr>
-        <w:rPr>
-          <w:rFonts w:ascii="Arial" w:hAnsi="Arial" w:cs="Arial"/>
-          <w:sz w:val="28"/>
-          <w:szCs w:val="28"/>
-          <w:lang w:val="en-US"/>
-        </w:rPr>
-      </w:pPr>
-    </w:p>
-    <w:p>
-      <w:pPr>
-        <w:rPr>
-          <w:rFonts w:ascii="Arial" w:hAnsi="Arial" w:cs="Arial"/>
-          <w:sz w:val="28"/>
-          <w:szCs w:val="28"/>
-          <w:lang w:val="en-US"/>
-        </w:rPr>
-      </w:pPr>
-    </w:p>
-    <w:p>
-      <w:pPr>
-        <w:rPr>
-          <w:rFonts w:ascii="Arial" w:hAnsi="Arial" w:cs="Arial"/>
-          <w:sz w:val="28"/>
-          <w:szCs w:val="28"/>
-          <w:lang w:val="en-US"/>
-        </w:rPr>
-      </w:pPr>
-    </w:p>
-    <w:p>
-      <w:pPr>
-        <w:rPr>
-          <w:rFonts w:ascii="Arial" w:hAnsi="Arial" w:cs="Arial"/>
-          <w:sz w:val="28"/>
-          <w:szCs w:val="28"/>
-          <w:lang w:val="en-US"/>
-        </w:rPr>
-      </w:pPr>
-    </w:p>
-    <w:p>
-      <w:pPr>
-        <w:rPr>
-          <w:rFonts w:ascii="Arial" w:hAnsi="Arial" w:cs="Arial"/>
-          <w:sz w:val="28"/>
-          <w:szCs w:val="28"/>
-          <w:lang w:val="en-US"/>
-        </w:rPr>
-      </w:pPr>
-    </w:p>
-    <w:p>
-      <w:pPr>
-        <w:rPr>
-          <w:rFonts w:ascii="Arial" w:hAnsi="Arial" w:cs="Arial"/>
-          <w:sz w:val="28"/>
-          <w:szCs w:val="28"/>
-          <w:lang w:val="en-US"/>
+        </w:rPr>
+      </w:pPr>
+    </w:p>
+    <w:p>
+      <w:pPr>
+        <w:rPr>
+          <w:rFonts w:ascii="Arial" w:hAnsi="Arial" w:cs="Arial"/>
+          <w:b/>
+          <w:bCs/>
+          <w:sz w:val="28"/>
+          <w:szCs w:val="28"/>
+          <w:u w:val="single"/>
+        </w:rPr>
+      </w:pPr>
+    </w:p>
+    <w:p>
+      <w:pPr>
+        <w:rPr>
+          <w:rFonts w:ascii="Arial" w:hAnsi="Arial" w:cs="Arial"/>
+          <w:sz w:val="28"/>
+          <w:szCs w:val="28"/>
+        </w:rPr>
+      </w:pPr>
+    </w:p>
+    <w:p>
+      <w:pPr>
+        <w:rPr>
+          <w:rFonts w:ascii="Arial" w:hAnsi="Arial" w:cs="Arial"/>
+          <w:sz w:val="28"/>
+          <w:szCs w:val="28"/>
+        </w:rPr>
+      </w:pPr>
+    </w:p>
+    <w:p>
+      <w:pPr>
+        <w:rPr>
+          <w:rFonts w:ascii="Arial" w:hAnsi="Arial" w:cs="Arial"/>
+          <w:sz w:val="28"/>
+          <w:szCs w:val="28"/>
+        </w:rPr>
+      </w:pPr>
+    </w:p>
+    <w:p>
+      <w:pPr>
+        <w:rPr>
+          <w:rFonts w:ascii="Arial" w:hAnsi="Arial" w:cs="Arial"/>
+          <w:sz w:val="28"/>
+          <w:szCs w:val="28"/>
+        </w:rPr>
+      </w:pPr>
+    </w:p>
+    <w:p>
+      <w:pPr>
+        <w:rPr>
+          <w:rFonts w:ascii="Arial" w:hAnsi="Arial" w:cs="Arial"/>
+          <w:sz w:val="28"/>
+          <w:szCs w:val="28"/>
+        </w:rPr>
+      </w:pPr>
+    </w:p>
+    <w:p>
+      <w:pPr>
+        <w:rPr>
+          <w:rFonts w:ascii="Arial" w:hAnsi="Arial" w:cs="Arial"/>
+          <w:sz w:val="28"/>
+          <w:szCs w:val="28"/>
+        </w:rPr>
+      </w:pPr>
+    </w:p>
+    <w:p>
+      <w:pPr>
+        <w:rPr>
+          <w:rFonts w:ascii="Arial" w:hAnsi="Arial" w:cs="Arial"/>
+          <w:sz w:val="28"/>
+          <w:szCs w:val="28"/>
+        </w:rPr>
+      </w:pPr>
+    </w:p>
+    <w:p>
+      <w:pPr>
+        <w:rPr>
+          <w:rFonts w:ascii="Arial" w:hAnsi="Arial" w:cs="Arial"/>
+          <w:sz w:val="28"/>
+          <w:szCs w:val="28"/>
+        </w:rPr>
+      </w:pPr>
+    </w:p>
+    <w:p>
+      <w:pPr>
+        <w:rPr>
+          <w:rFonts w:ascii="Arial" w:hAnsi="Arial" w:cs="Arial"/>
+          <w:sz w:val="28"/>
+          <w:szCs w:val="28"/>
+        </w:rPr>
+      </w:pPr>
+    </w:p>
+    <w:p>
+      <w:pPr>
+        <w:rPr>
+          <w:rFonts w:ascii="Arial" w:hAnsi="Arial" w:cs="Arial"/>
+          <w:sz w:val="28"/>
+          <w:szCs w:val="28"/>
+        </w:rPr>
+      </w:pPr>
+    </w:p>
+    <w:p>
+      <w:pPr>
+        <w:rPr>
+          <w:rFonts w:ascii="Arial" w:hAnsi="Arial" w:cs="Arial"/>
+          <w:sz w:val="28"/>
+          <w:szCs w:val="28"/>
+        </w:rPr>
+      </w:pPr>
+    </w:p>
+    <w:p>
+      <w:pPr>
+        <w:rPr>
+          <w:rFonts w:ascii="Arial" w:hAnsi="Arial" w:cs="Arial"/>
+          <w:sz w:val="28"/>
+          <w:szCs w:val="28"/>
+        </w:rPr>
+      </w:pPr>
+    </w:p>
+    <w:p>
+      <w:pPr>
+        <w:rPr>
+          <w:rFonts w:ascii="Arial" w:hAnsi="Arial" w:cs="Arial"/>
+          <w:sz w:val="28"/>
+          <w:szCs w:val="28"/>
+        </w:rPr>
+      </w:pPr>
+    </w:p>
+    <w:p>
+      <w:pPr>
+        <w:rPr>
+          <w:rFonts w:ascii="Arial" w:hAnsi="Arial" w:cs="Arial"/>
+          <w:sz w:val="28"/>
+          <w:szCs w:val="28"/>
+        </w:rPr>
+      </w:pPr>
+    </w:p>
+    <w:p>
+      <w:pPr>
+        <w:rPr>
+          <w:rFonts w:ascii="Arial" w:hAnsi="Arial" w:cs="Arial"/>
+          <w:sz w:val="28"/>
+          <w:szCs w:val="28"/>
+        </w:rPr>
+      </w:pPr>
+    </w:p>
+    <w:p>
+      <w:pPr>
+        <w:rPr>
+          <w:rFonts w:ascii="Arial" w:hAnsi="Arial" w:cs="Arial"/>
+          <w:sz w:val="28"/>
+          <w:szCs w:val="28"/>
+        </w:rPr>
+      </w:pPr>
+    </w:p>
+    <w:p>
+      <w:pPr>
+        <w:rPr>
+          <w:rFonts w:ascii="Arial" w:hAnsi="Arial" w:cs="Arial"/>
+          <w:sz w:val="28"/>
+          <w:szCs w:val="28"/>
+        </w:rPr>
+      </w:pPr>
+    </w:p>
+    <w:p>
+      <w:pPr>
+        <w:rPr>
+          <w:rFonts w:ascii="Arial" w:hAnsi="Arial" w:cs="Arial"/>
+          <w:sz w:val="28"/>
+          <w:szCs w:val="28"/>
+        </w:rPr>
+      </w:pPr>
+    </w:p>
+    <w:p>
+      <w:pPr>
+        <w:rPr>
+          <w:rFonts w:ascii="Arial" w:hAnsi="Arial" w:cs="Arial"/>
+          <w:sz w:val="28"/>
+          <w:szCs w:val="28"/>
         </w:rPr>
       </w:pPr>
     </w:p>
@@ -7751,7 +7673,7 @@
         <mc:AlternateContent>
           <mc:Choice Requires="wps">
             <w:drawing>
-              <wp:anchor distT="45720" distB="45720" distL="114300" distR="114300" simplePos="0" relativeHeight="251728896" behindDoc="0" locked="0" layoutInCell="1" allowOverlap="1" wp14:anchorId="7858B559" wp14:editId="3D5B5A10">
+              <wp:anchor distT="45720" distB="45720" distL="114300" distR="114300" simplePos="0" relativeHeight="251728896" behindDoc="0" locked="0" layoutInCell="1" allowOverlap="1" wp14:anchorId="7858B559" wp14:editId="685C5C3D">
                 <wp:simplePos x="0" y="0"/>
                 <wp:positionH relativeFrom="column">
                   <wp:posOffset>2904490</wp:posOffset>
@@ -7760,7 +7682,7 @@
                   <wp:posOffset>187960</wp:posOffset>
                 </wp:positionV>
                 <wp:extent cx="2581275" cy="1404620"/>
-                <wp:effectExtent l="0" t="0" r="28575" b="23495"/>
+                <wp:effectExtent l="0" t="0" r="9525" b="0"/>
                 <wp:wrapSquare wrapText="bothSides"/>
                 <wp:docPr id="68812097" name="Text Box 2"/>
                 <wp:cNvGraphicFramePr>
@@ -7784,9 +7706,7 @@
                           <a:srgbClr val="FFFFFF"/>
                         </a:solidFill>
                         <a:ln w="9525">
-                          <a:solidFill>
-                            <a:srgbClr val="000000"/>
-                          </a:solidFill>
+                          <a:noFill/>
                           <a:miter lim="800000"/>
                           <a:headEnd/>
                           <a:tailEnd/>
@@ -7824,7 +7744,7 @@
           </mc:Choice>
           <mc:Fallback>
             <w:pict>
-              <v:shape w14:anchorId="7858B559" id="_x0000_s1040" type="#_x0000_t202" style="position:absolute;margin-left:228.7pt;margin-top:14.8pt;width:203.25pt;height:110.6pt;z-index:251728896;visibility:visible;mso-wrap-style:square;mso-width-percent:0;mso-height-percent:200;mso-wrap-distance-left:9pt;mso-wrap-distance-top:3.6pt;mso-wrap-distance-right:9pt;mso-wrap-distance-bottom:3.6pt;mso-position-horizontal:absolute;mso-position-horizontal-relative:text;mso-position-vertical:absolute;mso-position-vertical-relative:text;mso-width-percent:0;mso-height-percent:200;mso-width-relative:margin;mso-height-relative:margin;v-text-anchor:top" o:gfxdata="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">
+              <v:shape w14:anchorId="7858B559" id="_x0000_s1040" type="#_x0000_t202" style="position:absolute;margin-left:228.7pt;margin-top:14.8pt;width:203.25pt;height:110.6pt;z-index:251728896;visibility:visible;mso-wrap-style:square;mso-width-percent:0;mso-height-percent:200;mso-wrap-distance-left:9pt;mso-wrap-distance-top:3.6pt;mso-wrap-distance-right:9pt;mso-wrap-distance-bottom:3.6pt;mso-position-horizontal:absolute;mso-position-horizontal-relative:text;mso-position-vertical:absolute;mso-position-vertical-relative:text;mso-width-percent:0;mso-height-percent:200;mso-width-relative:margin;mso-height-relative:margin;v-text-anchor:top" o:gfxdata="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" stroked="f">
                 <v:textbox style="mso-fit-shape-to-text:t">
                   <w:txbxContent>
                     <w:p>
@@ -8154,7 +8074,7 @@
           <w:szCs w:val="28"/>
         </w:rPr>
         <w:drawing>
-          <wp:anchor distT="0" distB="0" distL="114300" distR="114300" simplePos="0" relativeHeight="251680768" behindDoc="0" locked="0" layoutInCell="1" allowOverlap="1" wp14:anchorId="617632B6" wp14:editId="59C5CD53">
+          <wp:anchor distT="0" distB="0" distL="114300" distR="114300" simplePos="0" relativeHeight="251680768" behindDoc="0" locked="0" layoutInCell="1" allowOverlap="1" wp14:anchorId="617632B6" wp14:editId="0FDDB65F">
             <wp:simplePos x="0" y="0"/>
             <wp:positionH relativeFrom="page">
               <wp:posOffset>413385</wp:posOffset>
@@ -8218,123 +8138,290 @@
           <w:szCs w:val="28"/>
         </w:rPr>
       </w:pPr>
-    </w:p>
-    <w:p>
-      <w:pPr>
-        <w:rPr>
-          <w:rFonts w:ascii="Arial" w:hAnsi="Arial" w:cs="Arial"/>
-          <w:sz w:val="28"/>
-          <w:szCs w:val="28"/>
-        </w:rPr>
-      </w:pPr>
-    </w:p>
-    <w:p>
-      <w:pPr>
-        <w:rPr>
-          <w:rFonts w:ascii="Arial" w:hAnsi="Arial" w:cs="Arial"/>
-          <w:sz w:val="28"/>
-          <w:szCs w:val="28"/>
-        </w:rPr>
-      </w:pPr>
-    </w:p>
-    <w:p>
-      <w:pPr>
-        <w:rPr>
-          <w:rFonts w:ascii="Arial" w:hAnsi="Arial" w:cs="Arial"/>
-          <w:sz w:val="28"/>
-          <w:szCs w:val="28"/>
-        </w:rPr>
-      </w:pPr>
-    </w:p>
-    <w:p>
-      <w:pPr>
-        <w:rPr>
-          <w:rFonts w:ascii="Arial" w:hAnsi="Arial" w:cs="Arial"/>
-          <w:sz w:val="28"/>
-          <w:szCs w:val="28"/>
-        </w:rPr>
-      </w:pPr>
-    </w:p>
-    <w:p>
-      <w:pPr>
-        <w:rPr>
-          <w:rFonts w:ascii="Arial" w:hAnsi="Arial" w:cs="Arial"/>
-          <w:sz w:val="28"/>
-          <w:szCs w:val="28"/>
-        </w:rPr>
-      </w:pPr>
-    </w:p>
-    <w:p>
-      <w:pPr>
-        <w:rPr>
-          <w:rFonts w:ascii="Arial" w:hAnsi="Arial" w:cs="Arial"/>
-          <w:sz w:val="28"/>
-          <w:szCs w:val="28"/>
-        </w:rPr>
-      </w:pPr>
-    </w:p>
-    <w:p>
-      <w:pPr>
-        <w:rPr>
-          <w:rFonts w:ascii="Arial" w:hAnsi="Arial" w:cs="Arial"/>
-          <w:sz w:val="28"/>
-          <w:szCs w:val="28"/>
-        </w:rPr>
-      </w:pPr>
-    </w:p>
-    <w:p>
-      <w:pPr>
-        <w:rPr>
-          <w:rFonts w:ascii="Arial" w:hAnsi="Arial" w:cs="Arial"/>
-          <w:sz w:val="28"/>
-          <w:szCs w:val="28"/>
-        </w:rPr>
-      </w:pPr>
-    </w:p>
-    <w:p>
-      <w:pPr>
-        <w:rPr>
-          <w:rFonts w:ascii="Arial" w:hAnsi="Arial" w:cs="Arial"/>
-          <w:sz w:val="28"/>
-          <w:szCs w:val="28"/>
-        </w:rPr>
-      </w:pPr>
-    </w:p>
-    <w:p>
-      <w:pPr>
-        <w:rPr>
-          <w:rFonts w:ascii="Arial" w:hAnsi="Arial" w:cs="Arial"/>
-          <w:sz w:val="28"/>
-          <w:szCs w:val="28"/>
-        </w:rPr>
-      </w:pPr>
-    </w:p>
-    <w:p>
-      <w:pPr>
-        <w:rPr>
-          <w:rFonts w:ascii="Arial" w:hAnsi="Arial" w:cs="Arial"/>
-          <w:sz w:val="28"/>
-          <w:szCs w:val="28"/>
-        </w:rPr>
-      </w:pPr>
-    </w:p>
-    <w:p>
-      <w:pPr>
-        <w:rPr>
-          <w:rFonts w:ascii="Arial" w:hAnsi="Arial" w:cs="Arial"/>
-          <w:sz w:val="28"/>
-          <w:szCs w:val="28"/>
-        </w:rPr>
-      </w:pPr>
-      <w:r>
-        <w:rPr>
-          <w:rFonts w:ascii="Arial" w:hAnsi="Arial" w:cs="Arial"/>
+      <w:r>
+        <w:rPr>
+          <w:rFonts w:ascii="Arial" w:hAnsi="Arial" w:cs="Arial"/>
+          <w:b/>
+          <w:bCs/>
           <w:noProof/>
           <w:sz w:val="28"/>
           <w:szCs w:val="28"/>
+          <w:u w:val="single"/>
+          <w:lang w:val="en-US"/>
+        </w:rPr>
+        <mc:AlternateContent>
+          <mc:Choice Requires="wps">
+            <w:drawing>
+              <wp:anchor distT="45720" distB="45720" distL="114300" distR="114300" simplePos="0" relativeHeight="251734016" behindDoc="0" locked="0" layoutInCell="1" allowOverlap="1" wp14:anchorId="034D8E85" wp14:editId="2798994B">
+                <wp:simplePos x="0" y="0"/>
+                <wp:positionH relativeFrom="margin">
+                  <wp:posOffset>3211285</wp:posOffset>
+                </wp:positionH>
+                <wp:positionV relativeFrom="paragraph">
+                  <wp:posOffset>100965</wp:posOffset>
+                </wp:positionV>
+                <wp:extent cx="3486150" cy="1190625"/>
+                <wp:effectExtent l="0" t="0" r="0" b="9525"/>
+                <wp:wrapNone/>
+                <wp:docPr id="168255449" name="Text Box 2"/>
+                <wp:cNvGraphicFramePr>
+                  <a:graphicFrameLocks xmlns:a="http://schemas.openxmlformats.org/drawingml/2006/main"/>
+                </wp:cNvGraphicFramePr>
+                <a:graphic xmlns:a="http://schemas.openxmlformats.org/drawingml/2006/main">
+                  <a:graphicData uri="http://schemas.microsoft.com/office/word/2010/wordprocessingShape">
+                    <wps:wsp>
+                      <wps:cNvSpPr txBox="1">
+                        <a:spLocks noChangeArrowheads="1"/>
+                      </wps:cNvSpPr>
+                      <wps:spPr bwMode="auto">
+                        <a:xfrm>
+                          <a:off x="0" y="0"/>
+                          <a:ext cx="3486150" cy="1190625"/>
+                        </a:xfrm>
+                        <a:prstGeom prst="rect">
+                          <a:avLst/>
+                        </a:prstGeom>
+                        <a:solidFill>
+                          <a:srgbClr val="FFFFFF"/>
+                        </a:solidFill>
+                        <a:ln w="9525">
+                          <a:noFill/>
+                          <a:miter lim="800000"/>
+                          <a:headEnd/>
+                          <a:tailEnd/>
+                        </a:ln>
+                      </wps:spPr>
+                      <wps:txbx>
+                        <w:txbxContent>
+                          <w:p>
+                            <w:r>
+                              <w:t xml:space="preserve">Από την αρχική οθόνη του </w:t>
+                            </w:r>
+                            <w:r>
+                              <w:rPr>
+                                <w:lang w:val="en-US"/>
+                              </w:rPr>
+                              <w:t>company</w:t>
+                            </w:r>
+                            <w:r>
+                              <w:t xml:space="preserve"> </w:t>
+                            </w:r>
+                            <w:r>
+                              <w:rPr>
+                                <w:lang w:val="en-US"/>
+                              </w:rPr>
+                              <w:t>user</w:t>
+                            </w:r>
+                            <w:r>
+                              <w:t xml:space="preserve"> </w:t>
+                            </w:r>
+                            <w:r>
+                              <w:t xml:space="preserve">επιλέγουμε </w:t>
+                            </w:r>
+                            <w:r>
+                              <w:t xml:space="preserve">τις υπηρεσίες </w:t>
+                            </w:r>
+                            <w:r>
+                              <w:t>(</w:t>
+                            </w:r>
+                            <w:r>
+                              <w:t>2</w:t>
+                            </w:r>
+                            <w:r>
+                              <w:t>). Στη συνέχεια</w:t>
+                            </w:r>
+                            <w:r>
+                              <w:t xml:space="preserve"> επιλέγοντας προσθήκη υπηρεσίας (1) επιλέγουμε πόσες υπηρεσίες θέλουμε να προσθέσουμε. Αφού δώσουμε για κάθε μια από αυτές όνομα, κατηγορία και τιμή τότε αυτές προθέτονται στο σύστημα.</w:t>
+                            </w:r>
+                          </w:p>
+                        </w:txbxContent>
+                      </wps:txbx>
+                      <wps:bodyPr rot="0" vert="horz" wrap="square" lIns="91440" tIns="45720" rIns="91440" bIns="45720" anchor="t" anchorCtr="0">
+                        <a:noAutofit/>
+                      </wps:bodyPr>
+                    </wps:wsp>
+                  </a:graphicData>
+                </a:graphic>
+                <wp14:sizeRelH relativeFrom="margin">
+                  <wp14:pctWidth>0</wp14:pctWidth>
+                </wp14:sizeRelH>
+                <wp14:sizeRelV relativeFrom="margin">
+                  <wp14:pctHeight>0</wp14:pctHeight>
+                </wp14:sizeRelV>
+              </wp:anchor>
+            </w:drawing>
+          </mc:Choice>
+          <mc:Fallback>
+            <w:pict>
+              <v:shape w14:anchorId="034D8E85" id="_x0000_s1041" type="#_x0000_t202" style="position:absolute;margin-left:252.85pt;margin-top:7.95pt;width:274.5pt;height:93.75pt;z-index:251734016;visibility:visible;mso-wrap-style:square;mso-width-percent:0;mso-height-percent:0;mso-wrap-distance-left:9pt;mso-wrap-distance-top:3.6pt;mso-wrap-distance-right:9pt;mso-wrap-distance-bottom:3.6pt;mso-position-horizontal:absolute;mso-position-horizontal-relative:margin;mso-position-vertical:absolute;mso-position-vertical-relative:text;mso-width-percent:0;mso-height-percent:0;mso-width-relative:margin;mso-height-relative:margin;v-text-anchor:top" o:gfxdata="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" stroked="f">
+                <v:textbox>
+                  <w:txbxContent>
+                    <w:p>
+                      <w:r>
+                        <w:t xml:space="preserve">Από την αρχική οθόνη του </w:t>
+                      </w:r>
+                      <w:r>
+                        <w:rPr>
+                          <w:lang w:val="en-US"/>
+                        </w:rPr>
+                        <w:t>company</w:t>
+                      </w:r>
+                      <w:r>
+                        <w:t xml:space="preserve"> </w:t>
+                      </w:r>
+                      <w:r>
+                        <w:rPr>
+                          <w:lang w:val="en-US"/>
+                        </w:rPr>
+                        <w:t>user</w:t>
+                      </w:r>
+                      <w:r>
+                        <w:t xml:space="preserve"> </w:t>
+                      </w:r>
+                      <w:r>
+                        <w:t xml:space="preserve">επιλέγουμε </w:t>
+                      </w:r>
+                      <w:r>
+                        <w:t xml:space="preserve">τις υπηρεσίες </w:t>
+                      </w:r>
+                      <w:r>
+                        <w:t>(</w:t>
+                      </w:r>
+                      <w:r>
+                        <w:t>2</w:t>
+                      </w:r>
+                      <w:r>
+                        <w:t>). Στη συνέχεια</w:t>
+                      </w:r>
+                      <w:r>
+                        <w:t xml:space="preserve"> επιλέγοντας προσθήκη υπηρεσίας (1) επιλέγουμε πόσες υπηρεσίες θέλουμε να προσθέσουμε. Αφού δώσουμε για κάθε μια από αυτές όνομα, κατηγορία και τιμή τότε αυτές προθέτονται στο σύστημα.</w:t>
+                      </w:r>
+                    </w:p>
+                  </w:txbxContent>
+                </v:textbox>
+                <w10:wrap anchorx="margin"/>
+              </v:shape>
+            </w:pict>
+          </mc:Fallback>
+        </mc:AlternateContent>
+      </w:r>
+    </w:p>
+    <w:p>
+      <w:pPr>
+        <w:rPr>
+          <w:rFonts w:ascii="Arial" w:hAnsi="Arial" w:cs="Arial"/>
+          <w:sz w:val="28"/>
+          <w:szCs w:val="28"/>
+        </w:rPr>
+      </w:pPr>
+    </w:p>
+    <w:p>
+      <w:pPr>
+        <w:rPr>
+          <w:rFonts w:ascii="Arial" w:hAnsi="Arial" w:cs="Arial"/>
+          <w:sz w:val="28"/>
+          <w:szCs w:val="28"/>
+        </w:rPr>
+      </w:pPr>
+    </w:p>
+    <w:p>
+      <w:pPr>
+        <w:rPr>
+          <w:rFonts w:ascii="Arial" w:hAnsi="Arial" w:cs="Arial"/>
+          <w:sz w:val="28"/>
+          <w:szCs w:val="28"/>
+        </w:rPr>
+      </w:pPr>
+    </w:p>
+    <w:p>
+      <w:pPr>
+        <w:rPr>
+          <w:rFonts w:ascii="Arial" w:hAnsi="Arial" w:cs="Arial"/>
+          <w:sz w:val="28"/>
+          <w:szCs w:val="28"/>
+        </w:rPr>
+      </w:pPr>
+    </w:p>
+    <w:p>
+      <w:pPr>
+        <w:rPr>
+          <w:rFonts w:ascii="Arial" w:hAnsi="Arial" w:cs="Arial"/>
+          <w:sz w:val="28"/>
+          <w:szCs w:val="28"/>
+        </w:rPr>
+      </w:pPr>
+    </w:p>
+    <w:p>
+      <w:pPr>
+        <w:rPr>
+          <w:rFonts w:ascii="Arial" w:hAnsi="Arial" w:cs="Arial"/>
+          <w:sz w:val="28"/>
+          <w:szCs w:val="28"/>
+        </w:rPr>
+      </w:pPr>
+    </w:p>
+    <w:p>
+      <w:pPr>
+        <w:rPr>
+          <w:rFonts w:ascii="Arial" w:hAnsi="Arial" w:cs="Arial"/>
+          <w:sz w:val="28"/>
+          <w:szCs w:val="28"/>
+        </w:rPr>
+      </w:pPr>
+    </w:p>
+    <w:p>
+      <w:pPr>
+        <w:rPr>
+          <w:rFonts w:ascii="Arial" w:hAnsi="Arial" w:cs="Arial"/>
+          <w:sz w:val="28"/>
+          <w:szCs w:val="28"/>
+        </w:rPr>
+      </w:pPr>
+    </w:p>
+    <w:p>
+      <w:pPr>
+        <w:rPr>
+          <w:rFonts w:ascii="Arial" w:hAnsi="Arial" w:cs="Arial"/>
+          <w:sz w:val="28"/>
+          <w:szCs w:val="28"/>
+        </w:rPr>
+      </w:pPr>
+    </w:p>
+    <w:p>
+      <w:pPr>
+        <w:rPr>
+          <w:rFonts w:ascii="Arial" w:hAnsi="Arial" w:cs="Arial"/>
+          <w:sz w:val="28"/>
+          <w:szCs w:val="28"/>
+        </w:rPr>
+      </w:pPr>
+    </w:p>
+    <w:p>
+      <w:pPr>
+        <w:rPr>
+          <w:rFonts w:ascii="Arial" w:hAnsi="Arial" w:cs="Arial"/>
+          <w:sz w:val="28"/>
+          <w:szCs w:val="28"/>
+        </w:rPr>
+      </w:pPr>
+    </w:p>
+    <w:p>
+      <w:pPr>
+        <w:rPr>
+          <w:rFonts w:ascii="Arial" w:hAnsi="Arial" w:cs="Arial"/>
+          <w:sz w:val="28"/>
+          <w:szCs w:val="28"/>
+        </w:rPr>
+      </w:pPr>
+      <w:r>
+        <w:rPr>
+          <w:rFonts w:ascii="Arial" w:hAnsi="Arial" w:cs="Arial"/>
+          <w:noProof/>
+          <w:sz w:val="28"/>
+          <w:szCs w:val="28"/>
         </w:rPr>
         <w:drawing>
-          <wp:anchor distT="0" distB="0" distL="114300" distR="114300" simplePos="0" relativeHeight="251681792" behindDoc="0" locked="0" layoutInCell="1" allowOverlap="1" wp14:anchorId="34025747" wp14:editId="693CF5B6">
+          <wp:anchor distT="0" distB="0" distL="114300" distR="114300" simplePos="0" relativeHeight="251681792" behindDoc="0" locked="0" layoutInCell="1" allowOverlap="1" wp14:anchorId="34025747" wp14:editId="4DB1EF95">
             <wp:simplePos x="0" y="0"/>
             <wp:positionH relativeFrom="page">
               <wp:posOffset>3493770</wp:posOffset>
@@ -8416,6 +8503,173 @@
           <w:szCs w:val="28"/>
         </w:rPr>
       </w:pPr>
+      <w:r>
+        <w:rPr>
+          <w:rFonts w:ascii="Arial" w:hAnsi="Arial" w:cs="Arial"/>
+          <w:b/>
+          <w:bCs/>
+          <w:noProof/>
+          <w:sz w:val="28"/>
+          <w:szCs w:val="28"/>
+          <w:u w:val="single"/>
+          <w:lang w:val="en-US"/>
+        </w:rPr>
+        <mc:AlternateContent>
+          <mc:Choice Requires="wps">
+            <w:drawing>
+              <wp:anchor distT="45720" distB="45720" distL="114300" distR="114300" simplePos="0" relativeHeight="251736064" behindDoc="0" locked="0" layoutInCell="1" allowOverlap="1" wp14:anchorId="01E589D4" wp14:editId="46E97B0C">
+                <wp:simplePos x="0" y="0"/>
+                <wp:positionH relativeFrom="margin">
+                  <wp:posOffset>-838200</wp:posOffset>
+                </wp:positionH>
+                <wp:positionV relativeFrom="paragraph">
+                  <wp:posOffset>173083</wp:posOffset>
+                </wp:positionV>
+                <wp:extent cx="2993571" cy="1687286"/>
+                <wp:effectExtent l="0" t="0" r="0" b="8255"/>
+                <wp:wrapNone/>
+                <wp:docPr id="1839036737" name="Text Box 2"/>
+                <wp:cNvGraphicFramePr>
+                  <a:graphicFrameLocks xmlns:a="http://schemas.openxmlformats.org/drawingml/2006/main"/>
+                </wp:cNvGraphicFramePr>
+                <a:graphic xmlns:a="http://schemas.openxmlformats.org/drawingml/2006/main">
+                  <a:graphicData uri="http://schemas.microsoft.com/office/word/2010/wordprocessingShape">
+                    <wps:wsp>
+                      <wps:cNvSpPr txBox="1">
+                        <a:spLocks noChangeArrowheads="1"/>
+                      </wps:cNvSpPr>
+                      <wps:spPr bwMode="auto">
+                        <a:xfrm>
+                          <a:off x="0" y="0"/>
+                          <a:ext cx="2993571" cy="1687286"/>
+                        </a:xfrm>
+                        <a:prstGeom prst="rect">
+                          <a:avLst/>
+                        </a:prstGeom>
+                        <a:solidFill>
+                          <a:srgbClr val="FFFFFF"/>
+                        </a:solidFill>
+                        <a:ln w="9525">
+                          <a:noFill/>
+                          <a:miter lim="800000"/>
+                          <a:headEnd/>
+                          <a:tailEnd/>
+                        </a:ln>
+                      </wps:spPr>
+                      <wps:txbx>
+                        <w:txbxContent>
+                          <w:p>
+                            <w:r>
+                              <w:t xml:space="preserve">Από την αρχική οθόνη του </w:t>
+                            </w:r>
+                            <w:r>
+                              <w:rPr>
+                                <w:lang w:val="en-US"/>
+                              </w:rPr>
+                              <w:t>company</w:t>
+                            </w:r>
+                            <w:r>
+                              <w:t xml:space="preserve"> </w:t>
+                            </w:r>
+                            <w:r>
+                              <w:rPr>
+                                <w:lang w:val="en-US"/>
+                              </w:rPr>
+                              <w:t>user</w:t>
+                            </w:r>
+                            <w:r>
+                              <w:t xml:space="preserve"> </w:t>
+                            </w:r>
+                            <w:r>
+                              <w:t xml:space="preserve">επιλέγουμε τις υπηρεσίες (2). Στη συνέχεια επιλέγοντας </w:t>
+                            </w:r>
+                            <w:r>
+                              <w:t>τροποποίηση</w:t>
+                            </w:r>
+                            <w:r>
+                              <w:t xml:space="preserve"> υπηρεσίας (</w:t>
+                            </w:r>
+                            <w:r>
+                              <w:t>2</w:t>
+                            </w:r>
+                            <w:r>
+                              <w:t xml:space="preserve">) </w:t>
+                            </w:r>
+                            <w:r>
+                              <w:t xml:space="preserve"> εμφανίζεται μήνυμα για το πια υπηρεσία θέλουμε να τροποποιήσουμε. Αφού δώσουμε το όνομα της υπηρεσίας αυτής μας δίνεται η δυνατότητα να τροποποιήσουμε όνομα, κατηγορία και τιμή. Αφού συμπληρώσουμε τα δεδομένα αυτά το σύστημα ενημερώνεται με τις νέες πληροφορίες.</w:t>
+                            </w:r>
+                          </w:p>
+                        </w:txbxContent>
+                      </wps:txbx>
+                      <wps:bodyPr rot="0" vert="horz" wrap="square" lIns="91440" tIns="45720" rIns="91440" bIns="45720" anchor="t" anchorCtr="0">
+                        <a:noAutofit/>
+                      </wps:bodyPr>
+                    </wps:wsp>
+                  </a:graphicData>
+                </a:graphic>
+                <wp14:sizeRelH relativeFrom="margin">
+                  <wp14:pctWidth>0</wp14:pctWidth>
+                </wp14:sizeRelH>
+                <wp14:sizeRelV relativeFrom="margin">
+                  <wp14:pctHeight>0</wp14:pctHeight>
+                </wp14:sizeRelV>
+              </wp:anchor>
+            </w:drawing>
+          </mc:Choice>
+          <mc:Fallback>
+            <w:pict>
+              <v:shape w14:anchorId="01E589D4" id="_x0000_s1042" type="#_x0000_t202" style="position:absolute;margin-left:-66pt;margin-top:13.65pt;width:235.7pt;height:132.85pt;z-index:251736064;visibility:visible;mso-wrap-style:square;mso-width-percent:0;mso-height-percent:0;mso-wrap-distance-left:9pt;mso-wrap-distance-top:3.6pt;mso-wrap-distance-right:9pt;mso-wrap-distance-bottom:3.6pt;mso-position-horizontal:absolute;mso-position-horizontal-relative:margin;mso-position-vertical:absolute;mso-position-vertical-relative:text;mso-width-percent:0;mso-height-percent:0;mso-width-relative:margin;mso-height-relative:margin;v-text-anchor:top" o:gfxdata="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" stroked="f">
+                <v:textbox>
+                  <w:txbxContent>
+                    <w:p>
+                      <w:r>
+                        <w:t xml:space="preserve">Από την αρχική οθόνη του </w:t>
+                      </w:r>
+                      <w:r>
+                        <w:rPr>
+                          <w:lang w:val="en-US"/>
+                        </w:rPr>
+                        <w:t>company</w:t>
+                      </w:r>
+                      <w:r>
+                        <w:t xml:space="preserve"> </w:t>
+                      </w:r>
+                      <w:r>
+                        <w:rPr>
+                          <w:lang w:val="en-US"/>
+                        </w:rPr>
+                        <w:t>user</w:t>
+                      </w:r>
+                      <w:r>
+                        <w:t xml:space="preserve"> </w:t>
+                      </w:r>
+                      <w:r>
+                        <w:t xml:space="preserve">επιλέγουμε τις υπηρεσίες (2). Στη συνέχεια επιλέγοντας </w:t>
+                      </w:r>
+                      <w:r>
+                        <w:t>τροποποίηση</w:t>
+                      </w:r>
+                      <w:r>
+                        <w:t xml:space="preserve"> υπηρεσίας (</w:t>
+                      </w:r>
+                      <w:r>
+                        <w:t>2</w:t>
+                      </w:r>
+                      <w:r>
+                        <w:t xml:space="preserve">) </w:t>
+                      </w:r>
+                      <w:r>
+                        <w:t xml:space="preserve"> εμφανίζεται μήνυμα για το πια υπηρεσία θέλουμε να τροποποιήσουμε. Αφού δώσουμε το όνομα της υπηρεσίας αυτής μας δίνεται η δυνατότητα να τροποποιήσουμε όνομα, κατηγορία και τιμή. Αφού συμπληρώσουμε τα δεδομένα αυτά το σύστημα ενημερώνεται με τις νέες πληροφορίες.</w:t>
+                      </w:r>
+                    </w:p>
+                  </w:txbxContent>
+                </v:textbox>
+                <w10:wrap anchorx="margin"/>
+              </v:shape>
+            </w:pict>
+          </mc:Fallback>
+        </mc:AlternateContent>
+      </w:r>
     </w:p>
     <w:p>
       <w:pPr>
@@ -8614,6 +8868,173 @@
           <w:szCs w:val="28"/>
         </w:rPr>
       </w:pPr>
+      <w:r>
+        <w:rPr>
+          <w:rFonts w:ascii="Arial" w:hAnsi="Arial" w:cs="Arial"/>
+          <w:b/>
+          <w:bCs/>
+          <w:noProof/>
+          <w:sz w:val="28"/>
+          <w:szCs w:val="28"/>
+          <w:u w:val="single"/>
+          <w:lang w:val="en-US"/>
+        </w:rPr>
+        <mc:AlternateContent>
+          <mc:Choice Requires="wps">
+            <w:drawing>
+              <wp:anchor distT="45720" distB="45720" distL="114300" distR="114300" simplePos="0" relativeHeight="251738112" behindDoc="0" locked="0" layoutInCell="1" allowOverlap="1" wp14:anchorId="00DE0FFF" wp14:editId="0FAE62F8">
+                <wp:simplePos x="0" y="0"/>
+                <wp:positionH relativeFrom="margin">
+                  <wp:posOffset>2971800</wp:posOffset>
+                </wp:positionH>
+                <wp:positionV relativeFrom="paragraph">
+                  <wp:posOffset>13879</wp:posOffset>
+                </wp:positionV>
+                <wp:extent cx="3486150" cy="1190625"/>
+                <wp:effectExtent l="0" t="0" r="0" b="9525"/>
+                <wp:wrapNone/>
+                <wp:docPr id="503550299" name="Text Box 2"/>
+                <wp:cNvGraphicFramePr>
+                  <a:graphicFrameLocks xmlns:a="http://schemas.openxmlformats.org/drawingml/2006/main"/>
+                </wp:cNvGraphicFramePr>
+                <a:graphic xmlns:a="http://schemas.openxmlformats.org/drawingml/2006/main">
+                  <a:graphicData uri="http://schemas.microsoft.com/office/word/2010/wordprocessingShape">
+                    <wps:wsp>
+                      <wps:cNvSpPr txBox="1">
+                        <a:spLocks noChangeArrowheads="1"/>
+                      </wps:cNvSpPr>
+                      <wps:spPr bwMode="auto">
+                        <a:xfrm>
+                          <a:off x="0" y="0"/>
+                          <a:ext cx="3486150" cy="1190625"/>
+                        </a:xfrm>
+                        <a:prstGeom prst="rect">
+                          <a:avLst/>
+                        </a:prstGeom>
+                        <a:solidFill>
+                          <a:srgbClr val="FFFFFF"/>
+                        </a:solidFill>
+                        <a:ln w="9525">
+                          <a:noFill/>
+                          <a:miter lim="800000"/>
+                          <a:headEnd/>
+                          <a:tailEnd/>
+                        </a:ln>
+                      </wps:spPr>
+                      <wps:txbx>
+                        <w:txbxContent>
+                          <w:p>
+                            <w:r>
+                              <w:t xml:space="preserve">Από την αρχική οθόνη του </w:t>
+                            </w:r>
+                            <w:r>
+                              <w:rPr>
+                                <w:lang w:val="en-US"/>
+                              </w:rPr>
+                              <w:t>company</w:t>
+                            </w:r>
+                            <w:r>
+                              <w:t xml:space="preserve"> </w:t>
+                            </w:r>
+                            <w:r>
+                              <w:rPr>
+                                <w:lang w:val="en-US"/>
+                              </w:rPr>
+                              <w:t>user</w:t>
+                            </w:r>
+                            <w:r>
+                              <w:t xml:space="preserve"> </w:t>
+                            </w:r>
+                            <w:r>
+                              <w:t xml:space="preserve">επιλέγουμε τις υπηρεσίες (2). Στη συνέχεια επιλέγοντας </w:t>
+                            </w:r>
+                            <w:r>
+                              <w:t>διαγραφή</w:t>
+                            </w:r>
+                            <w:r>
+                              <w:t xml:space="preserve"> υπηρεσίας (1)</w:t>
+                            </w:r>
+                            <w:r>
+                              <w:t xml:space="preserve"> </w:t>
+                            </w:r>
+                            <w:r>
+                              <w:t>εμφανίζεται μήνυμα για το πια υπηρεσία</w:t>
+                            </w:r>
+                            <w:r>
+                              <w:t xml:space="preserve"> θέλουμε να διαγράψουμε. Με την συμπλήρωση του ονόματος της υπηρεσίες γίνεται απευθείας και η διαγραφή της.</w:t>
+                            </w:r>
+                          </w:p>
+                        </w:txbxContent>
+                      </wps:txbx>
+                      <wps:bodyPr rot="0" vert="horz" wrap="square" lIns="91440" tIns="45720" rIns="91440" bIns="45720" anchor="t" anchorCtr="0">
+                        <a:noAutofit/>
+                      </wps:bodyPr>
+                    </wps:wsp>
+                  </a:graphicData>
+                </a:graphic>
+                <wp14:sizeRelH relativeFrom="margin">
+                  <wp14:pctWidth>0</wp14:pctWidth>
+                </wp14:sizeRelH>
+                <wp14:sizeRelV relativeFrom="margin">
+                  <wp14:pctHeight>0</wp14:pctHeight>
+                </wp14:sizeRelV>
+              </wp:anchor>
+            </w:drawing>
+          </mc:Choice>
+          <mc:Fallback>
+            <w:pict>
+              <v:shape w14:anchorId="00DE0FFF" id="_x0000_s1043" type="#_x0000_t202" style="position:absolute;margin-left:234pt;margin-top:1.1pt;width:274.5pt;height:93.75pt;z-index:251738112;visibility:visible;mso-wrap-style:square;mso-width-percent:0;mso-height-percent:0;mso-wrap-distance-left:9pt;mso-wrap-distance-top:3.6pt;mso-wrap-distance-right:9pt;mso-wrap-distance-bottom:3.6pt;mso-position-horizontal:absolute;mso-position-horizontal-relative:margin;mso-position-vertical:absolute;mso-position-vertical-relative:text;mso-width-percent:0;mso-height-percent:0;mso-width-relative:margin;mso-height-relative:margin;v-text-anchor:top" o:gfxdata="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" stroked="f">
+                <v:textbox>
+                  <w:txbxContent>
+                    <w:p>
+                      <w:r>
+                        <w:t xml:space="preserve">Από την αρχική οθόνη του </w:t>
+                      </w:r>
+                      <w:r>
+                        <w:rPr>
+                          <w:lang w:val="en-US"/>
+                        </w:rPr>
+                        <w:t>company</w:t>
+                      </w:r>
+                      <w:r>
+                        <w:t xml:space="preserve"> </w:t>
+                      </w:r>
+                      <w:r>
+                        <w:rPr>
+                          <w:lang w:val="en-US"/>
+                        </w:rPr>
+                        <w:t>user</w:t>
+                      </w:r>
+                      <w:r>
+                        <w:t xml:space="preserve"> </w:t>
+                      </w:r>
+                      <w:r>
+                        <w:t xml:space="preserve">επιλέγουμε τις υπηρεσίες (2). Στη συνέχεια επιλέγοντας </w:t>
+                      </w:r>
+                      <w:r>
+                        <w:t>διαγραφή</w:t>
+                      </w:r>
+                      <w:r>
+                        <w:t xml:space="preserve"> υπηρεσίας (1)</w:t>
+                      </w:r>
+                      <w:r>
+                        <w:t xml:space="preserve"> </w:t>
+                      </w:r>
+                      <w:r>
+                        <w:t>εμφανίζεται μήνυμα για το πια υπηρεσία</w:t>
+                      </w:r>
+                      <w:r>
+                        <w:t xml:space="preserve"> θέλουμε να διαγράψουμε. Με την συμπλήρωση του ονόματος της υπηρεσίες γίνεται απευθείας και η διαγραφή της.</w:t>
+                      </w:r>
+                    </w:p>
+                  </w:txbxContent>
+                </v:textbox>
+                <w10:wrap anchorx="margin"/>
+              </v:shape>
+            </w:pict>
+          </mc:Fallback>
+        </mc:AlternateContent>
+      </w:r>
     </w:p>
     <w:p>
       <w:pPr>
@@ -8814,19 +9235,240 @@
       <w:r>
         <w:rPr>
           <w:rFonts w:ascii="Arial" w:hAnsi="Arial" w:cs="Arial"/>
+          <w:b/>
+          <w:bCs/>
           <w:noProof/>
           <w:sz w:val="28"/>
           <w:szCs w:val="28"/>
+          <w:u w:val="single"/>
+          <w:lang w:val="en-US"/>
+        </w:rPr>
+        <mc:AlternateContent>
+          <mc:Choice Requires="wps">
+            <w:drawing>
+              <wp:anchor distT="45720" distB="45720" distL="114300" distR="114300" simplePos="0" relativeHeight="251740160" behindDoc="0" locked="0" layoutInCell="1" allowOverlap="1" wp14:anchorId="09C0A073" wp14:editId="17BE33B0">
+                <wp:simplePos x="0" y="0"/>
+                <wp:positionH relativeFrom="margin">
+                  <wp:posOffset>3538311</wp:posOffset>
+                </wp:positionH>
+                <wp:positionV relativeFrom="paragraph">
+                  <wp:posOffset>15422</wp:posOffset>
+                </wp:positionV>
+                <wp:extent cx="2982686" cy="2155372"/>
+                <wp:effectExtent l="0" t="0" r="8255" b="0"/>
+                <wp:wrapNone/>
+                <wp:docPr id="129036397" name="Text Box 2"/>
+                <wp:cNvGraphicFramePr>
+                  <a:graphicFrameLocks xmlns:a="http://schemas.openxmlformats.org/drawingml/2006/main"/>
+                </wp:cNvGraphicFramePr>
+                <a:graphic xmlns:a="http://schemas.openxmlformats.org/drawingml/2006/main">
+                  <a:graphicData uri="http://schemas.microsoft.com/office/word/2010/wordprocessingShape">
+                    <wps:wsp>
+                      <wps:cNvSpPr txBox="1">
+                        <a:spLocks noChangeArrowheads="1"/>
+                      </wps:cNvSpPr>
+                      <wps:spPr bwMode="auto">
+                        <a:xfrm>
+                          <a:off x="0" y="0"/>
+                          <a:ext cx="2982686" cy="2155372"/>
+                        </a:xfrm>
+                        <a:prstGeom prst="rect">
+                          <a:avLst/>
+                        </a:prstGeom>
+                        <a:solidFill>
+                          <a:srgbClr val="FFFFFF"/>
+                        </a:solidFill>
+                        <a:ln w="9525">
+                          <a:noFill/>
+                          <a:miter lim="800000"/>
+                          <a:headEnd/>
+                          <a:tailEnd/>
+                        </a:ln>
+                      </wps:spPr>
+                      <wps:txbx>
+                        <w:txbxContent>
+                          <w:p>
+                            <w:r>
+                              <w:t xml:space="preserve">Από την αρχική οθόνη του </w:t>
+                            </w:r>
+                            <w:r>
+                              <w:rPr>
+                                <w:lang w:val="en-US"/>
+                              </w:rPr>
+                              <w:t>company</w:t>
+                            </w:r>
+                            <w:r>
+                              <w:t xml:space="preserve"> </w:t>
+                            </w:r>
+                            <w:r>
+                              <w:rPr>
+                                <w:lang w:val="en-US"/>
+                              </w:rPr>
+                              <w:t>user</w:t>
+                            </w:r>
+                            <w:r>
+                              <w:t xml:space="preserve"> </w:t>
+                            </w:r>
+                            <w:r>
+                              <w:t>επιλέγουμε τ</w:t>
+                            </w:r>
+                            <w:r>
+                              <w:t xml:space="preserve">ο ιστορικό </w:t>
+                            </w:r>
+                            <w:r>
+                              <w:t>(</w:t>
+                            </w:r>
+                            <w:r>
+                              <w:t>4</w:t>
+                            </w:r>
+                            <w:r>
+                              <w:t xml:space="preserve">). Στη συνέχεια </w:t>
+                            </w:r>
+                            <w:r>
+                              <w:t>επιλέγουμε</w:t>
+                            </w:r>
+                            <w:r>
+                              <w:t xml:space="preserve"> ιστορικό αγορών (1) και </w:t>
+                            </w:r>
+                            <w:r>
+                              <w:t xml:space="preserve">δες ιστορικό αγορών (1). Έπειτα εμφανίζονται στην οθόνη όλες οι αγορές που έγιναν στο συγκεκριμένο γυμναστήριο. Για κάθε αγορά φαίνονται το </w:t>
+                            </w:r>
+                            <w:r>
+                              <w:rPr>
+                                <w:lang w:val="en-US"/>
+                              </w:rPr>
+                              <w:t>id</w:t>
+                            </w:r>
+                            <w:r>
+                              <w:t xml:space="preserve"> της, το </w:t>
+                            </w:r>
+                            <w:r>
+                              <w:rPr>
+                                <w:lang w:val="en-US"/>
+                              </w:rPr>
+                              <w:t>id</w:t>
+                            </w:r>
+                            <w:r>
+                              <w:t xml:space="preserve"> </w:t>
+                            </w:r>
+                            <w:r>
+                              <w:t>της υπηρεσίας, το όνομα της υπηρεσίας και η τιμή της.</w:t>
+                            </w:r>
+                          </w:p>
+                        </w:txbxContent>
+                      </wps:txbx>
+                      <wps:bodyPr rot="0" vert="horz" wrap="square" lIns="91440" tIns="45720" rIns="91440" bIns="45720" anchor="t" anchorCtr="0">
+                        <a:noAutofit/>
+                      </wps:bodyPr>
+                    </wps:wsp>
+                  </a:graphicData>
+                </a:graphic>
+                <wp14:sizeRelH relativeFrom="margin">
+                  <wp14:pctWidth>0</wp14:pctWidth>
+                </wp14:sizeRelH>
+                <wp14:sizeRelV relativeFrom="margin">
+                  <wp14:pctHeight>0</wp14:pctHeight>
+                </wp14:sizeRelV>
+              </wp:anchor>
+            </w:drawing>
+          </mc:Choice>
+          <mc:Fallback>
+            <w:pict>
+              <v:shape w14:anchorId="09C0A073" id="_x0000_s1044" type="#_x0000_t202" style="position:absolute;margin-left:278.6pt;margin-top:1.2pt;width:234.85pt;height:169.7pt;z-index:251740160;visibility:visible;mso-wrap-style:square;mso-width-percent:0;mso-height-percent:0;mso-wrap-distance-left:9pt;mso-wrap-distance-top:3.6pt;mso-wrap-distance-right:9pt;mso-wrap-distance-bottom:3.6pt;mso-position-horizontal:absolute;mso-position-horizontal-relative:margin;mso-position-vertical:absolute;mso-position-vertical-relative:text;mso-width-percent:0;mso-height-percent:0;mso-width-relative:margin;mso-height-relative:margin;v-text-anchor:top" o:gfxdata="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" stroked="f">
+                <v:textbox>
+                  <w:txbxContent>
+                    <w:p>
+                      <w:r>
+                        <w:t xml:space="preserve">Από την αρχική οθόνη του </w:t>
+                      </w:r>
+                      <w:r>
+                        <w:rPr>
+                          <w:lang w:val="en-US"/>
+                        </w:rPr>
+                        <w:t>company</w:t>
+                      </w:r>
+                      <w:r>
+                        <w:t xml:space="preserve"> </w:t>
+                      </w:r>
+                      <w:r>
+                        <w:rPr>
+                          <w:lang w:val="en-US"/>
+                        </w:rPr>
+                        <w:t>user</w:t>
+                      </w:r>
+                      <w:r>
+                        <w:t xml:space="preserve"> </w:t>
+                      </w:r>
+                      <w:r>
+                        <w:t>επιλέγουμε τ</w:t>
+                      </w:r>
+                      <w:r>
+                        <w:t xml:space="preserve">ο ιστορικό </w:t>
+                      </w:r>
+                      <w:r>
+                        <w:t>(</w:t>
+                      </w:r>
+                      <w:r>
+                        <w:t>4</w:t>
+                      </w:r>
+                      <w:r>
+                        <w:t xml:space="preserve">). Στη συνέχεια </w:t>
+                      </w:r>
+                      <w:r>
+                        <w:t>επιλέγουμε</w:t>
+                      </w:r>
+                      <w:r>
+                        <w:t xml:space="preserve"> ιστορικό αγορών (1) και </w:t>
+                      </w:r>
+                      <w:r>
+                        <w:t xml:space="preserve">δες ιστορικό αγορών (1). Έπειτα εμφανίζονται στην οθόνη όλες οι αγορές που έγιναν στο συγκεκριμένο γυμναστήριο. Για κάθε αγορά φαίνονται το </w:t>
+                      </w:r>
+                      <w:r>
+                        <w:rPr>
+                          <w:lang w:val="en-US"/>
+                        </w:rPr>
+                        <w:t>id</w:t>
+                      </w:r>
+                      <w:r>
+                        <w:t xml:space="preserve"> της, το </w:t>
+                      </w:r>
+                      <w:r>
+                        <w:rPr>
+                          <w:lang w:val="en-US"/>
+                        </w:rPr>
+                        <w:t>id</w:t>
+                      </w:r>
+                      <w:r>
+                        <w:t xml:space="preserve"> </w:t>
+                      </w:r>
+                      <w:r>
+                        <w:t>της υπηρεσίας, το όνομα της υπηρεσίας και η τιμή της.</w:t>
+                      </w:r>
+                    </w:p>
+                  </w:txbxContent>
+                </v:textbox>
+                <w10:wrap anchorx="margin"/>
+              </v:shape>
+            </w:pict>
+          </mc:Fallback>
+        </mc:AlternateContent>
+      </w:r>
+      <w:r>
+        <w:rPr>
+          <w:rFonts w:ascii="Arial" w:hAnsi="Arial" w:cs="Arial"/>
+          <w:noProof/>
+          <w:sz w:val="28"/>
+          <w:szCs w:val="28"/>
           <w14:ligatures w14:val="standardContextual"/>
         </w:rPr>
         <w:drawing>
-          <wp:anchor distT="0" distB="0" distL="114300" distR="114300" simplePos="0" relativeHeight="251691008" behindDoc="0" locked="0" layoutInCell="1" allowOverlap="1" wp14:anchorId="62D4213A" wp14:editId="0E09ED9C">
+          <wp:anchor distT="0" distB="0" distL="114300" distR="114300" simplePos="0" relativeHeight="251691008" behindDoc="0" locked="0" layoutInCell="1" allowOverlap="1" wp14:anchorId="62D4213A" wp14:editId="5D39B77D">
             <wp:simplePos x="0" y="0"/>
             <wp:positionH relativeFrom="margin">
-              <wp:align>center</wp:align>
+              <wp:align>left</wp:align>
             </wp:positionH>
             <wp:positionV relativeFrom="paragraph">
-              <wp:posOffset>13788</wp:posOffset>
+              <wp:posOffset>13335</wp:posOffset>
             </wp:positionV>
             <wp:extent cx="3511550" cy="3708400"/>
             <wp:effectExtent l="0" t="0" r="0" b="6350"/>
@@ -9050,6 +9692,18 @@
           <w:szCs w:val="28"/>
         </w:rPr>
       </w:pPr>
+    </w:p>
+    <w:p>
+      <w:pPr>
+        <w:rPr>
+          <w:rFonts w:ascii="Arial" w:hAnsi="Arial" w:cs="Arial"/>
+          <w:b/>
+          <w:bCs/>
+          <w:sz w:val="28"/>
+          <w:szCs w:val="28"/>
+          <w:u w:val="single"/>
+        </w:rPr>
+      </w:pPr>
       <w:r>
         <w:rPr>
           <w:rFonts w:ascii="Arial" w:hAnsi="Arial" w:cs="Arial"/>
@@ -9059,13 +9713,13 @@
           <w14:ligatures w14:val="standardContextual"/>
         </w:rPr>
         <w:drawing>
-          <wp:anchor distT="0" distB="0" distL="114300" distR="114300" simplePos="0" relativeHeight="251692032" behindDoc="0" locked="0" layoutInCell="1" allowOverlap="1" wp14:anchorId="54696605" wp14:editId="48350249">
+          <wp:anchor distT="0" distB="0" distL="114300" distR="114300" simplePos="0" relativeHeight="251692032" behindDoc="0" locked="0" layoutInCell="1" allowOverlap="1" wp14:anchorId="54696605" wp14:editId="34013621">
             <wp:simplePos x="0" y="0"/>
             <wp:positionH relativeFrom="margin">
-              <wp:posOffset>1772557</wp:posOffset>
+              <wp:align>right</wp:align>
             </wp:positionH>
             <wp:positionV relativeFrom="paragraph">
-              <wp:posOffset>169454</wp:posOffset>
+              <wp:posOffset>18868</wp:posOffset>
             </wp:positionV>
             <wp:extent cx="3098800" cy="3619500"/>
             <wp:effectExtent l="0" t="0" r="6350" b="0"/>
@@ -9114,18 +9768,6 @@
           </wp:anchor>
         </w:drawing>
       </w:r>
-    </w:p>
-    <w:p>
-      <w:pPr>
-        <w:rPr>
-          <w:rFonts w:ascii="Arial" w:hAnsi="Arial" w:cs="Arial"/>
-          <w:b/>
-          <w:bCs/>
-          <w:sz w:val="28"/>
-          <w:szCs w:val="28"/>
-          <w:u w:val="single"/>
-        </w:rPr>
-      </w:pPr>
       <w:r>
         <w:rPr>
           <w:rFonts w:ascii="Arial" w:hAnsi="Arial" w:cs="Arial"/>
@@ -9178,6 +9820,101 @@
       <w:r>
         <w:rPr>
           <w:rFonts w:ascii="Arial" w:hAnsi="Arial" w:cs="Arial"/>
+          <w:b/>
+          <w:bCs/>
+          <w:noProof/>
+          <w:sz w:val="28"/>
+          <w:szCs w:val="28"/>
+          <w:u w:val="single"/>
+          <w:lang w:val="en-US"/>
+        </w:rPr>
+        <mc:AlternateContent>
+          <mc:Choice Requires="wps">
+            <w:drawing>
+              <wp:anchor distT="45720" distB="45720" distL="114300" distR="114300" simplePos="0" relativeHeight="251742208" behindDoc="0" locked="0" layoutInCell="1" allowOverlap="1" wp14:anchorId="282C9D7D" wp14:editId="744EE87B">
+                <wp:simplePos x="0" y="0"/>
+                <wp:positionH relativeFrom="margin">
+                  <wp:posOffset>-413294</wp:posOffset>
+                </wp:positionH>
+                <wp:positionV relativeFrom="paragraph">
+                  <wp:posOffset>355691</wp:posOffset>
+                </wp:positionV>
+                <wp:extent cx="2982595" cy="2155190"/>
+                <wp:effectExtent l="0" t="0" r="8255" b="0"/>
+                <wp:wrapNone/>
+                <wp:docPr id="1056358882" name="Text Box 2"/>
+                <wp:cNvGraphicFramePr>
+                  <a:graphicFrameLocks xmlns:a="http://schemas.openxmlformats.org/drawingml/2006/main"/>
+                </wp:cNvGraphicFramePr>
+                <a:graphic xmlns:a="http://schemas.openxmlformats.org/drawingml/2006/main">
+                  <a:graphicData uri="http://schemas.microsoft.com/office/word/2010/wordprocessingShape">
+                    <wps:wsp>
+                      <wps:cNvSpPr txBox="1">
+                        <a:spLocks noChangeArrowheads="1"/>
+                      </wps:cNvSpPr>
+                      <wps:spPr bwMode="auto">
+                        <a:xfrm>
+                          <a:off x="0" y="0"/>
+                          <a:ext cx="2982595" cy="2155190"/>
+                        </a:xfrm>
+                        <a:prstGeom prst="rect">
+                          <a:avLst/>
+                        </a:prstGeom>
+                        <a:solidFill>
+                          <a:srgbClr val="FFFFFF"/>
+                        </a:solidFill>
+                        <a:ln w="9525">
+                          <a:noFill/>
+                          <a:miter lim="800000"/>
+                          <a:headEnd/>
+                          <a:tailEnd/>
+                        </a:ln>
+                      </wps:spPr>
+                      <wps:txbx>
+                        <w:txbxContent>
+                          <w:p>
+                            <w:r>
+                              <w:t>Οδηγούμαστε με τον ίδιο τρόπο στο ιστορικό αγορών αλλά δεν έχει γίνει ακόμη κάποια αγορά σε αυτό το γυμναστήριο.</w:t>
+                            </w:r>
+                          </w:p>
+                        </w:txbxContent>
+                      </wps:txbx>
+                      <wps:bodyPr rot="0" vert="horz" wrap="square" lIns="91440" tIns="45720" rIns="91440" bIns="45720" anchor="t" anchorCtr="0">
+                        <a:noAutofit/>
+                      </wps:bodyPr>
+                    </wps:wsp>
+                  </a:graphicData>
+                </a:graphic>
+                <wp14:sizeRelH relativeFrom="margin">
+                  <wp14:pctWidth>0</wp14:pctWidth>
+                </wp14:sizeRelH>
+                <wp14:sizeRelV relativeFrom="margin">
+                  <wp14:pctHeight>0</wp14:pctHeight>
+                </wp14:sizeRelV>
+              </wp:anchor>
+            </w:drawing>
+          </mc:Choice>
+          <mc:Fallback>
+            <w:pict>
+              <v:shape w14:anchorId="282C9D7D" id="_x0000_s1045" type="#_x0000_t202" style="position:absolute;margin-left:-32.55pt;margin-top:28pt;width:234.85pt;height:169.7pt;z-index:251742208;visibility:visible;mso-wrap-style:square;mso-width-percent:0;mso-height-percent:0;mso-wrap-distance-left:9pt;mso-wrap-distance-top:3.6pt;mso-wrap-distance-right:9pt;mso-wrap-distance-bottom:3.6pt;mso-position-horizontal:absolute;mso-position-horizontal-relative:margin;mso-position-vertical:absolute;mso-position-vertical-relative:text;mso-width-percent:0;mso-height-percent:0;mso-width-relative:margin;mso-height-relative:margin;v-text-anchor:top" o:gfxdata="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" stroked="f">
+                <v:textbox>
+                  <w:txbxContent>
+                    <w:p>
+                      <w:r>
+                        <w:t>Οδηγούμαστε με τον ίδιο τρόπο στο ιστορικό αγορών αλλά δεν έχει γίνει ακόμη κάποια αγορά σε αυτό το γυμναστήριο.</w:t>
+                      </w:r>
+                    </w:p>
+                  </w:txbxContent>
+                </v:textbox>
+                <w10:wrap anchorx="margin"/>
+              </v:shape>
+            </w:pict>
+          </mc:Fallback>
+        </mc:AlternateContent>
+      </w:r>
+      <w:r>
+        <w:rPr>
+          <w:rFonts w:ascii="Arial" w:hAnsi="Arial" w:cs="Arial"/>
           <w:sz w:val="28"/>
           <w:szCs w:val="28"/>
         </w:rPr>
@@ -9378,18 +10115,185 @@
           <w:u w:val="single"/>
         </w:rPr>
       </w:pPr>
-      <w:r>
-        <w:rPr>
+    </w:p>
+    <w:p>
+      <w:pPr>
+        <w:rPr>
+          <w:rFonts w:ascii="Arial" w:hAnsi="Arial" w:cs="Arial"/>
+          <w:sz w:val="28"/>
+          <w:szCs w:val="28"/>
+        </w:rPr>
+      </w:pPr>
+    </w:p>
+    <w:p>
+      <w:pPr>
+        <w:rPr>
+          <w:rFonts w:ascii="Arial" w:hAnsi="Arial" w:cs="Arial"/>
+          <w:sz w:val="28"/>
+          <w:szCs w:val="28"/>
+        </w:rPr>
+      </w:pPr>
+      <w:r>
+        <w:rPr>
+          <w:rFonts w:ascii="Arial" w:hAnsi="Arial" w:cs="Arial"/>
+          <w:b/>
+          <w:bCs/>
           <w:noProof/>
+          <w:sz w:val="28"/>
+          <w:szCs w:val="28"/>
+          <w:u w:val="single"/>
+          <w:lang w:val="en-US"/>
+        </w:rPr>
+        <mc:AlternateContent>
+          <mc:Choice Requires="wps">
+            <w:drawing>
+              <wp:anchor distT="45720" distB="45720" distL="114300" distR="114300" simplePos="0" relativeHeight="251744256" behindDoc="0" locked="0" layoutInCell="1" allowOverlap="1" wp14:anchorId="2CFDEC5E" wp14:editId="1EDA216F">
+                <wp:simplePos x="0" y="0"/>
+                <wp:positionH relativeFrom="margin">
+                  <wp:posOffset>3537857</wp:posOffset>
+                </wp:positionH>
+                <wp:positionV relativeFrom="paragraph">
+                  <wp:posOffset>6078</wp:posOffset>
+                </wp:positionV>
+                <wp:extent cx="2754086" cy="2590800"/>
+                <wp:effectExtent l="0" t="0" r="8255" b="0"/>
+                <wp:wrapNone/>
+                <wp:docPr id="1369782350" name="Text Box 2"/>
+                <wp:cNvGraphicFramePr>
+                  <a:graphicFrameLocks xmlns:a="http://schemas.openxmlformats.org/drawingml/2006/main"/>
+                </wp:cNvGraphicFramePr>
+                <a:graphic xmlns:a="http://schemas.openxmlformats.org/drawingml/2006/main">
+                  <a:graphicData uri="http://schemas.microsoft.com/office/word/2010/wordprocessingShape">
+                    <wps:wsp>
+                      <wps:cNvSpPr txBox="1">
+                        <a:spLocks noChangeArrowheads="1"/>
+                      </wps:cNvSpPr>
+                      <wps:spPr bwMode="auto">
+                        <a:xfrm>
+                          <a:off x="0" y="0"/>
+                          <a:ext cx="2754086" cy="2590800"/>
+                        </a:xfrm>
+                        <a:prstGeom prst="rect">
+                          <a:avLst/>
+                        </a:prstGeom>
+                        <a:solidFill>
+                          <a:srgbClr val="FFFFFF"/>
+                        </a:solidFill>
+                        <a:ln w="9525">
+                          <a:noFill/>
+                          <a:miter lim="800000"/>
+                          <a:headEnd/>
+                          <a:tailEnd/>
+                        </a:ln>
+                      </wps:spPr>
+                      <wps:txbx>
+                        <w:txbxContent>
+                          <w:p>
+                            <w:r>
+                              <w:t xml:space="preserve">Από την αρχική οθόνη του </w:t>
+                            </w:r>
+                            <w:r>
+                              <w:rPr>
+                                <w:lang w:val="en-US"/>
+                              </w:rPr>
+                              <w:t>user</w:t>
+                            </w:r>
+                            <w:r>
+                              <w:t xml:space="preserve"> </w:t>
+                            </w:r>
+                            <w:r>
+                              <w:t xml:space="preserve">επιλέγουμε τις </w:t>
+                            </w:r>
+                            <w:r>
+                              <w:t>αναζήτηση γυμναστηρίου</w:t>
+                            </w:r>
+                            <w:r>
+                              <w:t xml:space="preserve"> (</w:t>
+                            </w:r>
+                            <w:r>
+                              <w:t>1</w:t>
+                            </w:r>
+                            <w:r>
+                              <w:t xml:space="preserve">). Στη συνέχεια </w:t>
+                            </w:r>
+                            <w:r>
+                              <w:t>δίνουμε κατηγορία, προϊόν ή γυμναστήριο για αναζήτηση (στη συγκεκριμένη περίπτωση κατηγορία) και εμφανίζονται όλες οι υπηρεσίες από την συγκεκριμένη κατηγορία. Αυτές τις υπηρεσίες ο χρήστης μπορεί να αγοράσει ή να προσθέσει στα αγαπημένα.</w:t>
+                            </w:r>
+                          </w:p>
+                        </w:txbxContent>
+                      </wps:txbx>
+                      <wps:bodyPr rot="0" vert="horz" wrap="square" lIns="91440" tIns="45720" rIns="91440" bIns="45720" anchor="t" anchorCtr="0">
+                        <a:noAutofit/>
+                      </wps:bodyPr>
+                    </wps:wsp>
+                  </a:graphicData>
+                </a:graphic>
+                <wp14:sizeRelH relativeFrom="margin">
+                  <wp14:pctWidth>0</wp14:pctWidth>
+                </wp14:sizeRelH>
+                <wp14:sizeRelV relativeFrom="margin">
+                  <wp14:pctHeight>0</wp14:pctHeight>
+                </wp14:sizeRelV>
+              </wp:anchor>
+            </w:drawing>
+          </mc:Choice>
+          <mc:Fallback>
+            <w:pict>
+              <v:shape w14:anchorId="2CFDEC5E" id="_x0000_s1046" type="#_x0000_t202" style="position:absolute;margin-left:278.55pt;margin-top:.5pt;width:216.85pt;height:204pt;z-index:251744256;visibility:visible;mso-wrap-style:square;mso-width-percent:0;mso-height-percent:0;mso-wrap-distance-left:9pt;mso-wrap-distance-top:3.6pt;mso-wrap-distance-right:9pt;mso-wrap-distance-bottom:3.6pt;mso-position-horizontal:absolute;mso-position-horizontal-relative:margin;mso-position-vertical:absolute;mso-position-vertical-relative:text;mso-width-percent:0;mso-height-percent:0;mso-width-relative:margin;mso-height-relative:margin;v-text-anchor:top" o:gfxdata="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" stroked="f">
+                <v:textbox>
+                  <w:txbxContent>
+                    <w:p>
+                      <w:r>
+                        <w:t xml:space="preserve">Από την αρχική οθόνη του </w:t>
+                      </w:r>
+                      <w:r>
+                        <w:rPr>
+                          <w:lang w:val="en-US"/>
+                        </w:rPr>
+                        <w:t>user</w:t>
+                      </w:r>
+                      <w:r>
+                        <w:t xml:space="preserve"> </w:t>
+                      </w:r>
+                      <w:r>
+                        <w:t xml:space="preserve">επιλέγουμε τις </w:t>
+                      </w:r>
+                      <w:r>
+                        <w:t>αναζήτηση γυμναστηρίου</w:t>
+                      </w:r>
+                      <w:r>
+                        <w:t xml:space="preserve"> (</w:t>
+                      </w:r>
+                      <w:r>
+                        <w:t>1</w:t>
+                      </w:r>
+                      <w:r>
+                        <w:t xml:space="preserve">). Στη συνέχεια </w:t>
+                      </w:r>
+                      <w:r>
+                        <w:t>δίνουμε κατηγορία, προϊόν ή γυμναστήριο για αναζήτηση (στη συγκεκριμένη περίπτωση κατηγορία) και εμφανίζονται όλες οι υπηρεσίες από την συγκεκριμένη κατηγορία. Αυτές τις υπηρεσίες ο χρήστης μπορεί να αγοράσει ή να προσθέσει στα αγαπημένα.</w:t>
+                      </w:r>
+                    </w:p>
+                  </w:txbxContent>
+                </v:textbox>
+                <w10:wrap anchorx="margin"/>
+              </v:shape>
+            </w:pict>
+          </mc:Fallback>
+        </mc:AlternateContent>
+      </w:r>
+      <w:r>
+        <w:rPr>
+          <w:noProof/>
         </w:rPr>
         <w:drawing>
-          <wp:anchor distT="0" distB="0" distL="114300" distR="114300" simplePos="0" relativeHeight="251731968" behindDoc="0" locked="0" layoutInCell="1" allowOverlap="1" wp14:anchorId="12C92A10" wp14:editId="12533043">
+          <wp:anchor distT="0" distB="0" distL="114300" distR="114300" simplePos="0" relativeHeight="251731968" behindDoc="0" locked="0" layoutInCell="1" allowOverlap="1" wp14:anchorId="12C92A10" wp14:editId="575786F5">
             <wp:simplePos x="0" y="0"/>
             <wp:positionH relativeFrom="margin">
-              <wp:posOffset>-400050</wp:posOffset>
+              <wp:align>left</wp:align>
             </wp:positionH>
             <wp:positionV relativeFrom="paragraph">
-              <wp:posOffset>209549</wp:posOffset>
+              <wp:posOffset>6804</wp:posOffset>
             </wp:positionV>
             <wp:extent cx="3357093" cy="3552825"/>
             <wp:effectExtent l="0" t="0" r="0" b="0"/>
@@ -9423,7 +10327,7 @@
                   <pic:spPr bwMode="auto">
                     <a:xfrm>
                       <a:off x="0" y="0"/>
-                      <a:ext cx="3360386" cy="3556310"/>
+                      <a:ext cx="3357093" cy="3552825"/>
                     </a:xfrm>
                     <a:prstGeom prst="rect">
                       <a:avLst/>
@@ -9454,6 +10358,150 @@
           <w:szCs w:val="28"/>
         </w:rPr>
       </w:pPr>
+    </w:p>
+    <w:p>
+      <w:pPr>
+        <w:rPr>
+          <w:rFonts w:ascii="Arial" w:hAnsi="Arial" w:cs="Arial"/>
+          <w:sz w:val="28"/>
+          <w:szCs w:val="28"/>
+        </w:rPr>
+      </w:pPr>
+    </w:p>
+    <w:p>
+      <w:pPr>
+        <w:rPr>
+          <w:rFonts w:ascii="Arial" w:hAnsi="Arial" w:cs="Arial"/>
+          <w:sz w:val="28"/>
+          <w:szCs w:val="28"/>
+        </w:rPr>
+      </w:pPr>
+    </w:p>
+    <w:p>
+      <w:pPr>
+        <w:rPr>
+          <w:rFonts w:ascii="Arial" w:hAnsi="Arial" w:cs="Arial"/>
+          <w:sz w:val="28"/>
+          <w:szCs w:val="28"/>
+        </w:rPr>
+      </w:pPr>
+    </w:p>
+    <w:p>
+      <w:pPr>
+        <w:rPr>
+          <w:rFonts w:ascii="Arial" w:hAnsi="Arial" w:cs="Arial"/>
+          <w:sz w:val="28"/>
+          <w:szCs w:val="28"/>
+        </w:rPr>
+      </w:pPr>
+    </w:p>
+    <w:p>
+      <w:pPr>
+        <w:rPr>
+          <w:rFonts w:ascii="Arial" w:hAnsi="Arial" w:cs="Arial"/>
+          <w:sz w:val="28"/>
+          <w:szCs w:val="28"/>
+        </w:rPr>
+      </w:pPr>
+    </w:p>
+    <w:p>
+      <w:pPr>
+        <w:rPr>
+          <w:rFonts w:ascii="Arial" w:hAnsi="Arial" w:cs="Arial"/>
+          <w:sz w:val="28"/>
+          <w:szCs w:val="28"/>
+        </w:rPr>
+      </w:pPr>
+    </w:p>
+    <w:p>
+      <w:pPr>
+        <w:rPr>
+          <w:rFonts w:ascii="Arial" w:hAnsi="Arial" w:cs="Arial"/>
+          <w:sz w:val="28"/>
+          <w:szCs w:val="28"/>
+        </w:rPr>
+      </w:pPr>
+    </w:p>
+    <w:p>
+      <w:pPr>
+        <w:rPr>
+          <w:rFonts w:ascii="Arial" w:hAnsi="Arial" w:cs="Arial"/>
+          <w:sz w:val="28"/>
+          <w:szCs w:val="28"/>
+        </w:rPr>
+      </w:pPr>
+    </w:p>
+    <w:p>
+      <w:pPr>
+        <w:rPr>
+          <w:rFonts w:ascii="Arial" w:hAnsi="Arial" w:cs="Arial"/>
+          <w:sz w:val="28"/>
+          <w:szCs w:val="28"/>
+        </w:rPr>
+      </w:pPr>
+    </w:p>
+    <w:p>
+      <w:pPr>
+        <w:rPr>
+          <w:rFonts w:ascii="Arial" w:hAnsi="Arial" w:cs="Arial"/>
+          <w:sz w:val="28"/>
+          <w:szCs w:val="28"/>
+        </w:rPr>
+      </w:pPr>
+    </w:p>
+    <w:p>
+      <w:pPr>
+        <w:rPr>
+          <w:rFonts w:ascii="Arial" w:hAnsi="Arial" w:cs="Arial"/>
+          <w:sz w:val="28"/>
+          <w:szCs w:val="28"/>
+        </w:rPr>
+      </w:pPr>
+    </w:p>
+    <w:p>
+      <w:pPr>
+        <w:rPr>
+          <w:rFonts w:ascii="Arial" w:hAnsi="Arial" w:cs="Arial"/>
+          <w:sz w:val="28"/>
+          <w:szCs w:val="28"/>
+        </w:rPr>
+      </w:pPr>
+    </w:p>
+    <w:p>
+      <w:pPr>
+        <w:rPr>
+          <w:rFonts w:ascii="Arial" w:hAnsi="Arial" w:cs="Arial"/>
+          <w:sz w:val="28"/>
+          <w:szCs w:val="28"/>
+        </w:rPr>
+      </w:pPr>
+    </w:p>
+    <w:p>
+      <w:pPr>
+        <w:rPr>
+          <w:rFonts w:ascii="Arial" w:hAnsi="Arial" w:cs="Arial"/>
+          <w:sz w:val="28"/>
+          <w:szCs w:val="28"/>
+        </w:rPr>
+      </w:pPr>
+    </w:p>
+    <w:p>
+      <w:pPr>
+        <w:rPr>
+          <w:rFonts w:ascii="Arial" w:hAnsi="Arial" w:cs="Arial"/>
+          <w:sz w:val="28"/>
+          <w:szCs w:val="28"/>
+        </w:rPr>
+      </w:pPr>
+    </w:p>
+    <w:p>
+      <w:pPr>
+        <w:rPr>
+          <w:rFonts w:ascii="Arial" w:hAnsi="Arial" w:cs="Arial"/>
+          <w:sz w:val="28"/>
+          <w:szCs w:val="28"/>
+        </w:rPr>
+      </w:pPr>
       <w:r>
         <w:rPr>
           <w:rFonts w:ascii="Arial" w:hAnsi="Arial" w:cs="Arial"/>
@@ -9463,13 +10511,13 @@
           <w14:ligatures w14:val="standardContextual"/>
         </w:rPr>
         <w:drawing>
-          <wp:anchor distT="0" distB="0" distL="114300" distR="114300" simplePos="0" relativeHeight="251687936" behindDoc="0" locked="0" layoutInCell="1" allowOverlap="1" wp14:anchorId="7E50F4E5" wp14:editId="28A25D2C">
+          <wp:anchor distT="0" distB="0" distL="114300" distR="114300" simplePos="0" relativeHeight="251687936" behindDoc="0" locked="0" layoutInCell="1" allowOverlap="1" wp14:anchorId="7E50F4E5" wp14:editId="4D89784E">
             <wp:simplePos x="0" y="0"/>
-            <wp:positionH relativeFrom="column">
-              <wp:posOffset>3019425</wp:posOffset>
+            <wp:positionH relativeFrom="margin">
+              <wp:align>right</wp:align>
             </wp:positionH>
             <wp:positionV relativeFrom="paragraph">
-              <wp:posOffset>5080</wp:posOffset>
+              <wp:posOffset>211455</wp:posOffset>
             </wp:positionV>
             <wp:extent cx="3324225" cy="3574913"/>
             <wp:effectExtent l="0" t="0" r="0" b="6985"/>
@@ -9500,7 +10548,7 @@
                   <pic:spPr>
                     <a:xfrm>
                       <a:off x="0" y="0"/>
-                      <a:ext cx="3336881" cy="3588524"/>
+                      <a:ext cx="3324225" cy="3574913"/>
                     </a:xfrm>
                     <a:prstGeom prst="rect">
                       <a:avLst/>
@@ -9530,181 +10578,336 @@
     </w:p>
     <w:p>
       <w:pPr>
-        <w:rPr>
-          <w:rFonts w:ascii="Arial" w:hAnsi="Arial" w:cs="Arial"/>
-          <w:sz w:val="28"/>
-          <w:szCs w:val="28"/>
-        </w:rPr>
-      </w:pPr>
-    </w:p>
-    <w:p>
-      <w:pPr>
-        <w:rPr>
-          <w:rFonts w:ascii="Arial" w:hAnsi="Arial" w:cs="Arial"/>
-          <w:sz w:val="28"/>
-          <w:szCs w:val="28"/>
-        </w:rPr>
-      </w:pPr>
-    </w:p>
-    <w:p>
-      <w:pPr>
-        <w:rPr>
-          <w:rFonts w:ascii="Arial" w:hAnsi="Arial" w:cs="Arial"/>
-          <w:sz w:val="28"/>
-          <w:szCs w:val="28"/>
-        </w:rPr>
-      </w:pPr>
-    </w:p>
-    <w:p>
-      <w:pPr>
-        <w:rPr>
-          <w:rFonts w:ascii="Arial" w:hAnsi="Arial" w:cs="Arial"/>
-          <w:sz w:val="28"/>
-          <w:szCs w:val="28"/>
-        </w:rPr>
-      </w:pPr>
-    </w:p>
-    <w:p>
-      <w:pPr>
-        <w:rPr>
-          <w:rFonts w:ascii="Arial" w:hAnsi="Arial" w:cs="Arial"/>
-          <w:sz w:val="28"/>
-          <w:szCs w:val="28"/>
-        </w:rPr>
-      </w:pPr>
-    </w:p>
-    <w:p>
-      <w:pPr>
-        <w:rPr>
-          <w:rFonts w:ascii="Arial" w:hAnsi="Arial" w:cs="Arial"/>
-          <w:sz w:val="28"/>
-          <w:szCs w:val="28"/>
-        </w:rPr>
-      </w:pPr>
-    </w:p>
-    <w:p>
-      <w:pPr>
-        <w:rPr>
-          <w:rFonts w:ascii="Arial" w:hAnsi="Arial" w:cs="Arial"/>
-          <w:sz w:val="28"/>
-          <w:szCs w:val="28"/>
-        </w:rPr>
-      </w:pPr>
-    </w:p>
-    <w:p>
-      <w:pPr>
-        <w:rPr>
-          <w:rFonts w:ascii="Arial" w:hAnsi="Arial" w:cs="Arial"/>
-          <w:sz w:val="28"/>
-          <w:szCs w:val="28"/>
-        </w:rPr>
-      </w:pPr>
-    </w:p>
-    <w:p>
-      <w:pPr>
-        <w:rPr>
-          <w:rFonts w:ascii="Arial" w:hAnsi="Arial" w:cs="Arial"/>
-          <w:sz w:val="28"/>
-          <w:szCs w:val="28"/>
-        </w:rPr>
-      </w:pPr>
-    </w:p>
-    <w:p>
-      <w:pPr>
-        <w:rPr>
-          <w:rFonts w:ascii="Arial" w:hAnsi="Arial" w:cs="Arial"/>
-          <w:sz w:val="28"/>
-          <w:szCs w:val="28"/>
-        </w:rPr>
-      </w:pPr>
-    </w:p>
-    <w:p>
-      <w:pPr>
-        <w:rPr>
-          <w:rFonts w:ascii="Arial" w:hAnsi="Arial" w:cs="Arial"/>
-          <w:sz w:val="28"/>
-          <w:szCs w:val="28"/>
-        </w:rPr>
-      </w:pPr>
-    </w:p>
-    <w:p>
-      <w:pPr>
-        <w:rPr>
-          <w:rFonts w:ascii="Arial" w:hAnsi="Arial" w:cs="Arial"/>
-          <w:sz w:val="28"/>
-          <w:szCs w:val="28"/>
-        </w:rPr>
-      </w:pPr>
-    </w:p>
-    <w:p>
-      <w:pPr>
-        <w:rPr>
-          <w:rFonts w:ascii="Arial" w:hAnsi="Arial" w:cs="Arial"/>
-          <w:sz w:val="28"/>
-          <w:szCs w:val="28"/>
-        </w:rPr>
-      </w:pPr>
-    </w:p>
-    <w:p>
-      <w:pPr>
-        <w:rPr>
-          <w:rFonts w:ascii="Arial" w:hAnsi="Arial" w:cs="Arial"/>
-          <w:sz w:val="28"/>
-          <w:szCs w:val="28"/>
-        </w:rPr>
-      </w:pPr>
-    </w:p>
-    <w:p>
-      <w:pPr>
-        <w:rPr>
-          <w:rFonts w:ascii="Arial" w:hAnsi="Arial" w:cs="Arial"/>
-          <w:sz w:val="28"/>
-          <w:szCs w:val="28"/>
-        </w:rPr>
-      </w:pPr>
-    </w:p>
-    <w:p>
-      <w:pPr>
-        <w:rPr>
-          <w:rFonts w:ascii="Arial" w:hAnsi="Arial" w:cs="Arial"/>
-          <w:sz w:val="28"/>
-          <w:szCs w:val="28"/>
-        </w:rPr>
-      </w:pPr>
-    </w:p>
-    <w:p>
-      <w:pPr>
-        <w:rPr>
-          <w:rFonts w:ascii="Arial" w:hAnsi="Arial" w:cs="Arial"/>
-          <w:sz w:val="28"/>
-          <w:szCs w:val="28"/>
-        </w:rPr>
-      </w:pPr>
-    </w:p>
-    <w:p>
-      <w:pPr>
-        <w:rPr>
-          <w:rFonts w:ascii="Arial" w:hAnsi="Arial" w:cs="Arial"/>
-          <w:sz w:val="28"/>
-          <w:szCs w:val="28"/>
-        </w:rPr>
-      </w:pPr>
-      <w:r>
-        <w:rPr>
-          <w:rFonts w:ascii="Arial" w:hAnsi="Arial" w:cs="Arial"/>
+        <w:widowControl/>
+        <w:autoSpaceDE/>
+        <w:autoSpaceDN/>
+        <w:spacing w:after="160" w:line="278" w:lineRule="auto"/>
+        <w:rPr>
+          <w:rFonts w:ascii="Arial" w:hAnsi="Arial" w:cs="Arial"/>
+          <w:sz w:val="28"/>
+          <w:szCs w:val="28"/>
+        </w:rPr>
+      </w:pPr>
+      <w:r>
+        <w:rPr>
+          <w:rFonts w:ascii="Arial" w:hAnsi="Arial" w:cs="Arial"/>
+          <w:b/>
+          <w:bCs/>
           <w:noProof/>
           <w:sz w:val="28"/>
           <w:szCs w:val="28"/>
+          <w:u w:val="single"/>
+          <w:lang w:val="en-US"/>
+        </w:rPr>
+        <mc:AlternateContent>
+          <mc:Choice Requires="wps">
+            <w:drawing>
+              <wp:anchor distT="45720" distB="45720" distL="114300" distR="114300" simplePos="0" relativeHeight="251746304" behindDoc="0" locked="0" layoutInCell="1" allowOverlap="1" wp14:anchorId="139F5A6A" wp14:editId="0C877580">
+                <wp:simplePos x="0" y="0"/>
+                <wp:positionH relativeFrom="margin">
+                  <wp:posOffset>-337730</wp:posOffset>
+                </wp:positionH>
+                <wp:positionV relativeFrom="paragraph">
+                  <wp:posOffset>377735</wp:posOffset>
+                </wp:positionV>
+                <wp:extent cx="2754086" cy="2590800"/>
+                <wp:effectExtent l="0" t="0" r="8255" b="0"/>
+                <wp:wrapNone/>
+                <wp:docPr id="1420108682" name="Text Box 2"/>
+                <wp:cNvGraphicFramePr>
+                  <a:graphicFrameLocks xmlns:a="http://schemas.openxmlformats.org/drawingml/2006/main"/>
+                </wp:cNvGraphicFramePr>
+                <a:graphic xmlns:a="http://schemas.openxmlformats.org/drawingml/2006/main">
+                  <a:graphicData uri="http://schemas.microsoft.com/office/word/2010/wordprocessingShape">
+                    <wps:wsp>
+                      <wps:cNvSpPr txBox="1">
+                        <a:spLocks noChangeArrowheads="1"/>
+                      </wps:cNvSpPr>
+                      <wps:spPr bwMode="auto">
+                        <a:xfrm>
+                          <a:off x="0" y="0"/>
+                          <a:ext cx="2754086" cy="2590800"/>
+                        </a:xfrm>
+                        <a:prstGeom prst="rect">
+                          <a:avLst/>
+                        </a:prstGeom>
+                        <a:solidFill>
+                          <a:srgbClr val="FFFFFF"/>
+                        </a:solidFill>
+                        <a:ln w="9525">
+                          <a:noFill/>
+                          <a:miter lim="800000"/>
+                          <a:headEnd/>
+                          <a:tailEnd/>
+                        </a:ln>
+                      </wps:spPr>
+                      <wps:txbx>
+                        <w:txbxContent>
+                          <w:p>
+                            <w:r>
+                              <w:t xml:space="preserve">Από την αρχική οθόνη του </w:t>
+                            </w:r>
+                            <w:r>
+                              <w:rPr>
+                                <w:lang w:val="en-US"/>
+                              </w:rPr>
+                              <w:t>user</w:t>
+                            </w:r>
+                            <w:r>
+                              <w:t xml:space="preserve"> </w:t>
+                            </w:r>
+                            <w:r>
+                              <w:t xml:space="preserve">επιλέγουμε τις αναζήτηση γυμναστηρίου (1). Στη συνέχεια δίνουμε κατηγορία, προϊόν ή γυμναστήριο για αναζήτηση (στη συγκεκριμένη περίπτωση </w:t>
+                            </w:r>
+                            <w:r>
+                              <w:t>υπηρεσία</w:t>
+                            </w:r>
+                            <w:r>
+                              <w:t xml:space="preserve">) και εμφανίζονται όλες οι υπηρεσίες </w:t>
+                            </w:r>
+                            <w:r>
+                              <w:t>με το συγκεκριμένο όνομα</w:t>
+                            </w:r>
+                            <w:r>
+                              <w:t>. Αυτές τις υπηρεσίες ο χρήστης μπορεί να αγοράσει ή να προσθέσει στα αγαπημένα.</w:t>
+                            </w:r>
+                          </w:p>
+                        </w:txbxContent>
+                      </wps:txbx>
+                      <wps:bodyPr rot="0" vert="horz" wrap="square" lIns="91440" tIns="45720" rIns="91440" bIns="45720" anchor="t" anchorCtr="0">
+                        <a:noAutofit/>
+                      </wps:bodyPr>
+                    </wps:wsp>
+                  </a:graphicData>
+                </a:graphic>
+                <wp14:sizeRelH relativeFrom="margin">
+                  <wp14:pctWidth>0</wp14:pctWidth>
+                </wp14:sizeRelH>
+                <wp14:sizeRelV relativeFrom="margin">
+                  <wp14:pctHeight>0</wp14:pctHeight>
+                </wp14:sizeRelV>
+              </wp:anchor>
+            </w:drawing>
+          </mc:Choice>
+          <mc:Fallback>
+            <w:pict>
+              <v:shape w14:anchorId="139F5A6A" id="_x0000_s1047" type="#_x0000_t202" style="position:absolute;margin-left:-26.6pt;margin-top:29.75pt;width:216.85pt;height:204pt;z-index:251746304;visibility:visible;mso-wrap-style:square;mso-width-percent:0;mso-height-percent:0;mso-wrap-distance-left:9pt;mso-wrap-distance-top:3.6pt;mso-wrap-distance-right:9pt;mso-wrap-distance-bottom:3.6pt;mso-position-horizontal:absolute;mso-position-horizontal-relative:margin;mso-position-vertical:absolute;mso-position-vertical-relative:text;mso-width-percent:0;mso-height-percent:0;mso-width-relative:margin;mso-height-relative:margin;v-text-anchor:top" o:gfxdata="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" stroked="f">
+                <v:textbox>
+                  <w:txbxContent>
+                    <w:p>
+                      <w:r>
+                        <w:t xml:space="preserve">Από την αρχική οθόνη του </w:t>
+                      </w:r>
+                      <w:r>
+                        <w:rPr>
+                          <w:lang w:val="en-US"/>
+                        </w:rPr>
+                        <w:t>user</w:t>
+                      </w:r>
+                      <w:r>
+                        <w:t xml:space="preserve"> </w:t>
+                      </w:r>
+                      <w:r>
+                        <w:t xml:space="preserve">επιλέγουμε τις αναζήτηση γυμναστηρίου (1). Στη συνέχεια δίνουμε κατηγορία, προϊόν ή γυμναστήριο για αναζήτηση (στη συγκεκριμένη περίπτωση </w:t>
+                      </w:r>
+                      <w:r>
+                        <w:t>υπηρεσία</w:t>
+                      </w:r>
+                      <w:r>
+                        <w:t xml:space="preserve">) και εμφανίζονται όλες οι υπηρεσίες </w:t>
+                      </w:r>
+                      <w:r>
+                        <w:t>με το συγκεκριμένο όνομα</w:t>
+                      </w:r>
+                      <w:r>
+                        <w:t>. Αυτές τις υπηρεσίες ο χρήστης μπορεί να αγοράσει ή να προσθέσει στα αγαπημένα.</w:t>
+                      </w:r>
+                    </w:p>
+                  </w:txbxContent>
+                </v:textbox>
+                <w10:wrap anchorx="margin"/>
+              </v:shape>
+            </w:pict>
+          </mc:Fallback>
+        </mc:AlternateContent>
+      </w:r>
+      <w:r>
+        <w:rPr>
+          <w:rFonts w:ascii="Arial" w:hAnsi="Arial" w:cs="Arial"/>
+          <w:sz w:val="28"/>
+          <w:szCs w:val="28"/>
+        </w:rPr>
+        <w:br w:type="page"/>
+      </w:r>
+    </w:p>
+    <w:p>
+      <w:pPr>
+        <w:rPr>
+          <w:rFonts w:ascii="Arial" w:hAnsi="Arial" w:cs="Arial"/>
+          <w:sz w:val="28"/>
+          <w:szCs w:val="28"/>
+        </w:rPr>
+      </w:pPr>
+      <w:r>
+        <w:rPr>
+          <w:rFonts w:ascii="Arial" w:hAnsi="Arial" w:cs="Arial"/>
+          <w:b/>
+          <w:bCs/>
+          <w:noProof/>
+          <w:sz w:val="28"/>
+          <w:szCs w:val="28"/>
+          <w:u w:val="single"/>
+          <w:lang w:val="en-US"/>
+        </w:rPr>
+        <w:lastRenderedPageBreak/>
+        <mc:AlternateContent>
+          <mc:Choice Requires="wps">
+            <w:drawing>
+              <wp:anchor distT="45720" distB="45720" distL="114300" distR="114300" simplePos="0" relativeHeight="251748352" behindDoc="0" locked="0" layoutInCell="1" allowOverlap="1" wp14:anchorId="5BF50168" wp14:editId="271F76E2">
+                <wp:simplePos x="0" y="0"/>
+                <wp:positionH relativeFrom="margin">
+                  <wp:posOffset>-283029</wp:posOffset>
+                </wp:positionH>
+                <wp:positionV relativeFrom="paragraph">
+                  <wp:posOffset>131808</wp:posOffset>
+                </wp:positionV>
+                <wp:extent cx="2754086" cy="2590800"/>
+                <wp:effectExtent l="0" t="0" r="8255" b="0"/>
+                <wp:wrapNone/>
+                <wp:docPr id="1340294897" name="Text Box 2"/>
+                <wp:cNvGraphicFramePr>
+                  <a:graphicFrameLocks xmlns:a="http://schemas.openxmlformats.org/drawingml/2006/main"/>
+                </wp:cNvGraphicFramePr>
+                <a:graphic xmlns:a="http://schemas.openxmlformats.org/drawingml/2006/main">
+                  <a:graphicData uri="http://schemas.microsoft.com/office/word/2010/wordprocessingShape">
+                    <wps:wsp>
+                      <wps:cNvSpPr txBox="1">
+                        <a:spLocks noChangeArrowheads="1"/>
+                      </wps:cNvSpPr>
+                      <wps:spPr bwMode="auto">
+                        <a:xfrm>
+                          <a:off x="0" y="0"/>
+                          <a:ext cx="2754086" cy="2590800"/>
+                        </a:xfrm>
+                        <a:prstGeom prst="rect">
+                          <a:avLst/>
+                        </a:prstGeom>
+                        <a:solidFill>
+                          <a:srgbClr val="FFFFFF"/>
+                        </a:solidFill>
+                        <a:ln w="9525">
+                          <a:noFill/>
+                          <a:miter lim="800000"/>
+                          <a:headEnd/>
+                          <a:tailEnd/>
+                        </a:ln>
+                      </wps:spPr>
+                      <wps:txbx>
+                        <w:txbxContent>
+                          <w:p>
+                            <w:r>
+                              <w:t xml:space="preserve">Από την αρχική οθόνη του </w:t>
+                            </w:r>
+                            <w:r>
+                              <w:rPr>
+                                <w:lang w:val="en-US"/>
+                              </w:rPr>
+                              <w:t>user</w:t>
+                            </w:r>
+                            <w:r>
+                              <w:t xml:space="preserve"> </w:t>
+                            </w:r>
+                            <w:r>
+                              <w:t xml:space="preserve">επιλέγουμε τις αναζήτηση γυμναστηρίου (1). Στη συνέχεια δίνουμε κατηγορία, προϊόν ή γυμναστήριο για αναζήτηση (στη συγκεκριμένη περίπτωση </w:t>
+                            </w:r>
+                            <w:r>
+                              <w:t>γυμναστήριο</w:t>
+                            </w:r>
+                            <w:r>
+                              <w:t xml:space="preserve">) και εμφανίζονται όλες οι υπηρεσίες </w:t>
+                            </w:r>
+                            <w:r>
+                              <w:t>του συγκεκριμένου γυμναστηρίου</w:t>
+                            </w:r>
+                            <w:r>
+                              <w:t>. Αυτές τις υπηρεσίες ο χρήστης μπορεί να αγοράσει ή να προσθέσει στα αγαπημένα.</w:t>
+                            </w:r>
+                          </w:p>
+                        </w:txbxContent>
+                      </wps:txbx>
+                      <wps:bodyPr rot="0" vert="horz" wrap="square" lIns="91440" tIns="45720" rIns="91440" bIns="45720" anchor="t" anchorCtr="0">
+                        <a:noAutofit/>
+                      </wps:bodyPr>
+                    </wps:wsp>
+                  </a:graphicData>
+                </a:graphic>
+                <wp14:sizeRelH relativeFrom="margin">
+                  <wp14:pctWidth>0</wp14:pctWidth>
+                </wp14:sizeRelH>
+                <wp14:sizeRelV relativeFrom="margin">
+                  <wp14:pctHeight>0</wp14:pctHeight>
+                </wp14:sizeRelV>
+              </wp:anchor>
+            </w:drawing>
+          </mc:Choice>
+          <mc:Fallback>
+            <w:pict>
+              <v:shape w14:anchorId="5BF50168" id="_x0000_s1048" type="#_x0000_t202" style="position:absolute;margin-left:-22.3pt;margin-top:10.4pt;width:216.85pt;height:204pt;z-index:251748352;visibility:visible;mso-wrap-style:square;mso-width-percent:0;mso-height-percent:0;mso-wrap-distance-left:9pt;mso-wrap-distance-top:3.6pt;mso-wrap-distance-right:9pt;mso-wrap-distance-bottom:3.6pt;mso-position-horizontal:absolute;mso-position-horizontal-relative:margin;mso-position-vertical:absolute;mso-position-vertical-relative:text;mso-width-percent:0;mso-height-percent:0;mso-width-relative:margin;mso-height-relative:margin;v-text-anchor:top" o:gfxdata="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" stroked="f">
+                <v:textbox>
+                  <w:txbxContent>
+                    <w:p>
+                      <w:r>
+                        <w:t xml:space="preserve">Από την αρχική οθόνη του </w:t>
+                      </w:r>
+                      <w:r>
+                        <w:rPr>
+                          <w:lang w:val="en-US"/>
+                        </w:rPr>
+                        <w:t>user</w:t>
+                      </w:r>
+                      <w:r>
+                        <w:t xml:space="preserve"> </w:t>
+                      </w:r>
+                      <w:r>
+                        <w:t xml:space="preserve">επιλέγουμε τις αναζήτηση γυμναστηρίου (1). Στη συνέχεια δίνουμε κατηγορία, προϊόν ή γυμναστήριο για αναζήτηση (στη συγκεκριμένη περίπτωση </w:t>
+                      </w:r>
+                      <w:r>
+                        <w:t>γυμναστήριο</w:t>
+                      </w:r>
+                      <w:r>
+                        <w:t xml:space="preserve">) και εμφανίζονται όλες οι υπηρεσίες </w:t>
+                      </w:r>
+                      <w:r>
+                        <w:t>του συγκεκριμένου γυμναστηρίου</w:t>
+                      </w:r>
+                      <w:r>
+                        <w:t>. Αυτές τις υπηρεσίες ο χρήστης μπορεί να αγοράσει ή να προσθέσει στα αγαπημένα.</w:t>
+                      </w:r>
+                    </w:p>
+                  </w:txbxContent>
+                </v:textbox>
+                <w10:wrap anchorx="margin"/>
+              </v:shape>
+            </w:pict>
+          </mc:Fallback>
+        </mc:AlternateContent>
+      </w:r>
+      <w:r>
+        <w:rPr>
+          <w:rFonts w:ascii="Arial" w:hAnsi="Arial" w:cs="Arial"/>
+          <w:noProof/>
+          <w:sz w:val="28"/>
+          <w:szCs w:val="28"/>
           <w14:ligatures w14:val="standardContextual"/>
         </w:rPr>
         <w:drawing>
-          <wp:anchor distT="0" distB="0" distL="114300" distR="114300" simplePos="0" relativeHeight="251688960" behindDoc="0" locked="0" layoutInCell="1" allowOverlap="1" wp14:anchorId="48C4120D" wp14:editId="1015B499">
+          <wp:anchor distT="0" distB="0" distL="114300" distR="114300" simplePos="0" relativeHeight="251688960" behindDoc="0" locked="0" layoutInCell="1" allowOverlap="1" wp14:anchorId="48C4120D" wp14:editId="42576103">
             <wp:simplePos x="0" y="0"/>
-            <wp:positionH relativeFrom="column">
-              <wp:posOffset>-685800</wp:posOffset>
+            <wp:positionH relativeFrom="margin">
+              <wp:align>right</wp:align>
             </wp:positionH>
             <wp:positionV relativeFrom="paragraph">
-              <wp:posOffset>251460</wp:posOffset>
+              <wp:posOffset>10886</wp:posOffset>
             </wp:positionV>
             <wp:extent cx="3321050" cy="3575050"/>
             <wp:effectExtent l="0" t="0" r="0" b="6350"/>
@@ -9756,35 +10959,185 @@
     </w:p>
     <w:p>
       <w:pPr>
-        <w:rPr>
-          <w:rFonts w:ascii="Arial" w:hAnsi="Arial" w:cs="Arial"/>
-          <w:sz w:val="28"/>
-          <w:szCs w:val="28"/>
-        </w:rPr>
-      </w:pPr>
-    </w:p>
-    <w:p>
-      <w:pPr>
-        <w:tabs>
-          <w:tab w:val="left" w:pos="6090"/>
-        </w:tabs>
-        <w:rPr>
-          <w:rFonts w:ascii="Arial" w:hAnsi="Arial" w:cs="Arial"/>
-          <w:b/>
-          <w:bCs/>
-          <w:sz w:val="28"/>
-          <w:szCs w:val="28"/>
-          <w:u w:val="single"/>
-        </w:rPr>
-      </w:pPr>
-      <w:r>
-        <w:rPr>
-          <w:rFonts w:ascii="Arial" w:hAnsi="Arial" w:cs="Arial"/>
-          <w:sz w:val="28"/>
-          <w:szCs w:val="28"/>
-        </w:rPr>
-        <w:tab/>
-      </w:r>
+        <w:widowControl/>
+        <w:autoSpaceDE/>
+        <w:autoSpaceDN/>
+        <w:spacing w:after="160" w:line="278" w:lineRule="auto"/>
+        <w:rPr>
+          <w:rFonts w:ascii="Arial" w:hAnsi="Arial" w:cs="Arial"/>
+          <w:sz w:val="28"/>
+          <w:szCs w:val="28"/>
+        </w:rPr>
+      </w:pPr>
+    </w:p>
+    <w:p>
+      <w:pPr>
+        <w:widowControl/>
+        <w:autoSpaceDE/>
+        <w:autoSpaceDN/>
+        <w:spacing w:after="160" w:line="278" w:lineRule="auto"/>
+        <w:rPr>
+          <w:rFonts w:ascii="Arial" w:hAnsi="Arial" w:cs="Arial"/>
+          <w:sz w:val="28"/>
+          <w:szCs w:val="28"/>
+        </w:rPr>
+      </w:pPr>
+    </w:p>
+    <w:p>
+      <w:pPr>
+        <w:widowControl/>
+        <w:autoSpaceDE/>
+        <w:autoSpaceDN/>
+        <w:spacing w:after="160" w:line="278" w:lineRule="auto"/>
+        <w:rPr>
+          <w:rFonts w:ascii="Arial" w:hAnsi="Arial" w:cs="Arial"/>
+          <w:sz w:val="28"/>
+          <w:szCs w:val="28"/>
+        </w:rPr>
+      </w:pPr>
+    </w:p>
+    <w:p>
+      <w:pPr>
+        <w:widowControl/>
+        <w:autoSpaceDE/>
+        <w:autoSpaceDN/>
+        <w:spacing w:after="160" w:line="278" w:lineRule="auto"/>
+        <w:rPr>
+          <w:rFonts w:ascii="Arial" w:hAnsi="Arial" w:cs="Arial"/>
+          <w:sz w:val="28"/>
+          <w:szCs w:val="28"/>
+        </w:rPr>
+      </w:pPr>
+    </w:p>
+    <w:p>
+      <w:pPr>
+        <w:widowControl/>
+        <w:autoSpaceDE/>
+        <w:autoSpaceDN/>
+        <w:spacing w:after="160" w:line="278" w:lineRule="auto"/>
+        <w:rPr>
+          <w:rFonts w:ascii="Arial" w:hAnsi="Arial" w:cs="Arial"/>
+          <w:sz w:val="28"/>
+          <w:szCs w:val="28"/>
+        </w:rPr>
+      </w:pPr>
+    </w:p>
+    <w:p>
+      <w:pPr>
+        <w:widowControl/>
+        <w:autoSpaceDE/>
+        <w:autoSpaceDN/>
+        <w:spacing w:after="160" w:line="278" w:lineRule="auto"/>
+        <w:rPr>
+          <w:rFonts w:ascii="Arial" w:hAnsi="Arial" w:cs="Arial"/>
+          <w:sz w:val="28"/>
+          <w:szCs w:val="28"/>
+        </w:rPr>
+      </w:pPr>
+    </w:p>
+    <w:p>
+      <w:pPr>
+        <w:widowControl/>
+        <w:autoSpaceDE/>
+        <w:autoSpaceDN/>
+        <w:spacing w:after="160" w:line="278" w:lineRule="auto"/>
+        <w:rPr>
+          <w:rFonts w:ascii="Arial" w:hAnsi="Arial" w:cs="Arial"/>
+          <w:sz w:val="28"/>
+          <w:szCs w:val="28"/>
+        </w:rPr>
+      </w:pPr>
+    </w:p>
+    <w:p>
+      <w:pPr>
+        <w:widowControl/>
+        <w:autoSpaceDE/>
+        <w:autoSpaceDN/>
+        <w:spacing w:after="160" w:line="278" w:lineRule="auto"/>
+        <w:rPr>
+          <w:rFonts w:ascii="Arial" w:hAnsi="Arial" w:cs="Arial"/>
+          <w:sz w:val="28"/>
+          <w:szCs w:val="28"/>
+        </w:rPr>
+      </w:pPr>
+    </w:p>
+    <w:p>
+      <w:pPr>
+        <w:widowControl/>
+        <w:autoSpaceDE/>
+        <w:autoSpaceDN/>
+        <w:spacing w:after="160" w:line="278" w:lineRule="auto"/>
+        <w:rPr>
+          <w:rFonts w:ascii="Arial" w:hAnsi="Arial" w:cs="Arial"/>
+          <w:sz w:val="28"/>
+          <w:szCs w:val="28"/>
+        </w:rPr>
+      </w:pPr>
+    </w:p>
+    <w:p>
+      <w:pPr>
+        <w:widowControl/>
+        <w:autoSpaceDE/>
+        <w:autoSpaceDN/>
+        <w:spacing w:after="160" w:line="278" w:lineRule="auto"/>
+        <w:rPr>
+          <w:rFonts w:ascii="Arial" w:hAnsi="Arial" w:cs="Arial"/>
+          <w:sz w:val="28"/>
+          <w:szCs w:val="28"/>
+        </w:rPr>
+      </w:pPr>
+    </w:p>
+    <w:p>
+      <w:pPr>
+        <w:widowControl/>
+        <w:autoSpaceDE/>
+        <w:autoSpaceDN/>
+        <w:spacing w:after="160" w:line="278" w:lineRule="auto"/>
+        <w:rPr>
+          <w:rFonts w:ascii="Arial" w:hAnsi="Arial" w:cs="Arial"/>
+          <w:sz w:val="28"/>
+          <w:szCs w:val="28"/>
+        </w:rPr>
+      </w:pPr>
+    </w:p>
+    <w:p>
+      <w:pPr>
+        <w:widowControl/>
+        <w:autoSpaceDE/>
+        <w:autoSpaceDN/>
+        <w:spacing w:after="160" w:line="278" w:lineRule="auto"/>
+        <w:rPr>
+          <w:rFonts w:ascii="Arial" w:hAnsi="Arial" w:cs="Arial"/>
+          <w:sz w:val="28"/>
+          <w:szCs w:val="28"/>
+        </w:rPr>
+      </w:pPr>
+    </w:p>
+    <w:p>
+      <w:pPr>
+        <w:widowControl/>
+        <w:autoSpaceDE/>
+        <w:autoSpaceDN/>
+        <w:spacing w:after="160" w:line="278" w:lineRule="auto"/>
+        <w:rPr>
+          <w:rFonts w:ascii="Arial" w:hAnsi="Arial" w:cs="Arial"/>
+          <w:sz w:val="28"/>
+          <w:szCs w:val="28"/>
+        </w:rPr>
+      </w:pPr>
+    </w:p>
+    <w:p>
+      <w:pPr>
+        <w:widowControl/>
+        <w:autoSpaceDE/>
+        <w:autoSpaceDN/>
+        <w:spacing w:after="160" w:line="278" w:lineRule="auto"/>
+        <w:rPr>
+          <w:rFonts w:ascii="Arial" w:hAnsi="Arial" w:cs="Arial"/>
+          <w:sz w:val="28"/>
+          <w:szCs w:val="28"/>
+        </w:rPr>
+      </w:pPr>
       <w:r>
         <w:rPr>
           <w:rFonts w:ascii="Arial" w:hAnsi="Arial" w:cs="Arial"/>
@@ -9825,13 +11178,13 @@
           <w14:ligatures w14:val="standardContextual"/>
         </w:rPr>
         <w:drawing>
-          <wp:anchor distT="0" distB="0" distL="114300" distR="114300" simplePos="0" relativeHeight="251689984" behindDoc="0" locked="0" layoutInCell="1" allowOverlap="1" wp14:anchorId="67F7F9DE" wp14:editId="02B2038B">
+          <wp:anchor distT="0" distB="0" distL="114300" distR="114300" simplePos="0" relativeHeight="251689984" behindDoc="0" locked="0" layoutInCell="1" allowOverlap="1" wp14:anchorId="67F7F9DE" wp14:editId="61FEF926">
             <wp:simplePos x="0" y="0"/>
-            <wp:positionH relativeFrom="page">
-              <wp:posOffset>3949700</wp:posOffset>
+            <wp:positionH relativeFrom="margin">
+              <wp:align>left</wp:align>
             </wp:positionH>
             <wp:positionV relativeFrom="paragraph">
-              <wp:posOffset>6350</wp:posOffset>
+              <wp:posOffset>75928</wp:posOffset>
             </wp:positionV>
             <wp:extent cx="3644900" cy="3194050"/>
             <wp:effectExtent l="0" t="0" r="0" b="6350"/>
@@ -9889,62 +11242,103 @@
           <w:szCs w:val="28"/>
         </w:rPr>
       </w:pPr>
-    </w:p>
-    <w:p>
-      <w:pPr>
-        <w:rPr>
-          <w:rFonts w:ascii="Arial" w:hAnsi="Arial" w:cs="Arial"/>
-          <w:sz w:val="28"/>
-          <w:szCs w:val="28"/>
-        </w:rPr>
-      </w:pPr>
-    </w:p>
-    <w:p>
-      <w:pPr>
-        <w:tabs>
-          <w:tab w:val="left" w:pos="2387"/>
-        </w:tabs>
-        <w:rPr>
-          <w:rFonts w:ascii="Arial" w:hAnsi="Arial" w:cs="Arial"/>
-          <w:sz w:val="28"/>
-          <w:szCs w:val="28"/>
-        </w:rPr>
-      </w:pPr>
-      <w:r>
-        <w:rPr>
-          <w:rFonts w:ascii="Arial" w:hAnsi="Arial" w:cs="Arial"/>
-          <w:sz w:val="28"/>
-          <w:szCs w:val="28"/>
-        </w:rPr>
-        <w:tab/>
-      </w:r>
-    </w:p>
-    <w:p>
-      <w:pPr>
-        <w:rPr>
-          <w:rFonts w:ascii="Arial" w:hAnsi="Arial" w:cs="Arial"/>
-          <w:sz w:val="28"/>
-          <w:szCs w:val="28"/>
-        </w:rPr>
-      </w:pPr>
-    </w:p>
-    <w:p>
-      <w:pPr>
-        <w:rPr>
-          <w:rFonts w:ascii="Arial" w:hAnsi="Arial" w:cs="Arial"/>
-          <w:sz w:val="28"/>
-          <w:szCs w:val="28"/>
-        </w:rPr>
-      </w:pPr>
-    </w:p>
-    <w:p>
-      <w:pPr>
-        <w:rPr>
-          <w:rFonts w:ascii="Arial" w:hAnsi="Arial" w:cs="Arial"/>
-          <w:sz w:val="28"/>
-          <w:szCs w:val="28"/>
-        </w:rPr>
-      </w:pPr>
+      <w:r>
+        <w:rPr>
+          <w:rFonts w:ascii="Arial" w:hAnsi="Arial" w:cs="Arial"/>
+          <w:b/>
+          <w:bCs/>
+          <w:noProof/>
+          <w:sz w:val="28"/>
+          <w:szCs w:val="28"/>
+          <w:u w:val="single"/>
+          <w:lang w:val="en-US"/>
+        </w:rPr>
+        <mc:AlternateContent>
+          <mc:Choice Requires="wps">
+            <w:drawing>
+              <wp:anchor distT="45720" distB="45720" distL="114300" distR="114300" simplePos="0" relativeHeight="251750400" behindDoc="0" locked="0" layoutInCell="1" allowOverlap="1" wp14:anchorId="2308A24C" wp14:editId="48907C10">
+                <wp:simplePos x="0" y="0"/>
+                <wp:positionH relativeFrom="margin">
+                  <wp:posOffset>3821340</wp:posOffset>
+                </wp:positionH>
+                <wp:positionV relativeFrom="paragraph">
+                  <wp:posOffset>12700</wp:posOffset>
+                </wp:positionV>
+                <wp:extent cx="2754086" cy="2590800"/>
+                <wp:effectExtent l="0" t="0" r="8255" b="0"/>
+                <wp:wrapNone/>
+                <wp:docPr id="1482733443" name="Text Box 2"/>
+                <wp:cNvGraphicFramePr>
+                  <a:graphicFrameLocks xmlns:a="http://schemas.openxmlformats.org/drawingml/2006/main"/>
+                </wp:cNvGraphicFramePr>
+                <a:graphic xmlns:a="http://schemas.openxmlformats.org/drawingml/2006/main">
+                  <a:graphicData uri="http://schemas.microsoft.com/office/word/2010/wordprocessingShape">
+                    <wps:wsp>
+                      <wps:cNvSpPr txBox="1">
+                        <a:spLocks noChangeArrowheads="1"/>
+                      </wps:cNvSpPr>
+                      <wps:spPr bwMode="auto">
+                        <a:xfrm>
+                          <a:off x="0" y="0"/>
+                          <a:ext cx="2754086" cy="2590800"/>
+                        </a:xfrm>
+                        <a:prstGeom prst="rect">
+                          <a:avLst/>
+                        </a:prstGeom>
+                        <a:solidFill>
+                          <a:srgbClr val="FFFFFF"/>
+                        </a:solidFill>
+                        <a:ln w="9525">
+                          <a:noFill/>
+                          <a:miter lim="800000"/>
+                          <a:headEnd/>
+                          <a:tailEnd/>
+                        </a:ln>
+                      </wps:spPr>
+                      <wps:txbx>
+                        <w:txbxContent>
+                          <w:p>
+                            <w:r>
+                              <w:t>Αναζητούμε με λέξη η οποία δεν ταιριάζει με καμία κατηγορία, υπηρεσία ή όνομα γυμναστηρίου. Εμφανίζεται το προηγούμενο μενού.</w:t>
+                            </w:r>
+                          </w:p>
+                          <w:p/>
+                        </w:txbxContent>
+                      </wps:txbx>
+                      <wps:bodyPr rot="0" vert="horz" wrap="square" lIns="91440" tIns="45720" rIns="91440" bIns="45720" anchor="t" anchorCtr="0">
+                        <a:noAutofit/>
+                      </wps:bodyPr>
+                    </wps:wsp>
+                  </a:graphicData>
+                </a:graphic>
+                <wp14:sizeRelH relativeFrom="margin">
+                  <wp14:pctWidth>0</wp14:pctWidth>
+                </wp14:sizeRelH>
+                <wp14:sizeRelV relativeFrom="margin">
+                  <wp14:pctHeight>0</wp14:pctHeight>
+                </wp14:sizeRelV>
+              </wp:anchor>
+            </w:drawing>
+          </mc:Choice>
+          <mc:Fallback>
+            <w:pict>
+              <v:shape w14:anchorId="2308A24C" id="_x0000_s1049" type="#_x0000_t202" style="position:absolute;margin-left:300.9pt;margin-top:1pt;width:216.85pt;height:204pt;z-index:251750400;visibility:visible;mso-wrap-style:square;mso-width-percent:0;mso-height-percent:0;mso-wrap-distance-left:9pt;mso-wrap-distance-top:3.6pt;mso-wrap-distance-right:9pt;mso-wrap-distance-bottom:3.6pt;mso-position-horizontal:absolute;mso-position-horizontal-relative:margin;mso-position-vertical:absolute;mso-position-vertical-relative:text;mso-width-percent:0;mso-height-percent:0;mso-width-relative:margin;mso-height-relative:margin;v-text-anchor:top" o:gfxdata="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" stroked="f">
+                <v:textbox>
+                  <w:txbxContent>
+                    <w:p>
+                      <w:r>
+                        <w:t>Αναζητούμε με λέξη η οποία δεν ταιριάζει με καμία κατηγορία, υπηρεσία ή όνομα γυμναστηρίου. Εμφανίζεται το προηγούμενο μενού.</w:t>
+                      </w:r>
+                    </w:p>
+                    <w:p/>
+                  </w:txbxContent>
+                </v:textbox>
+                <w10:wrap anchorx="margin"/>
+              </v:shape>
+            </w:pict>
+          </mc:Fallback>
+        </mc:AlternateContent>
+      </w:r>
     </w:p>
     <w:p>
       <w:pPr>
@@ -9995,7 +11389,6 @@
         <w:docPartUnique/>
       </w:docPartObj>
     </w:sdtPr>
-    <w:sdtEndPr/>
     <w:sdtContent>
       <w:p>
         <w:pPr>
@@ -10116,7 +11509,7 @@
                     <v:h position="#0,topLeft" switch="" xrange="0,10800"/>
                   </v:handles>
                 </v:shapetype>
-                <v:shape id="Double Bracket 6" o:spid="_x0000_s1041" type="#_x0000_t185" style="position:absolute;margin-left:0;margin-top:0;width:43.45pt;height:18.8pt;z-index:251663360;visibility:visible;mso-wrap-style:square;mso-width-percent:100;mso-height-percent:0;mso-wrap-distance-left:9pt;mso-wrap-distance-top:0;mso-wrap-distance-right:9pt;mso-wrap-distance-bottom:0;mso-position-horizontal:center;mso-position-horizontal-relative:margin;mso-position-vertical:center;mso-position-vertical-relative:bottom-margin-area;mso-width-percent:100;mso-height-percent:0;mso-width-relative:margin;mso-height-relative:bottom-margin-area;v-text-anchor:top" o:gfxdata="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" filled="t" strokecolor="gray" strokeweight="2.25pt">
+                <v:shape id="Double Bracket 6" o:spid="_x0000_s1050" type="#_x0000_t185" style="position:absolute;margin-left:0;margin-top:0;width:43.45pt;height:18.8pt;z-index:251663360;visibility:visible;mso-wrap-style:square;mso-width-percent:100;mso-height-percent:0;mso-wrap-distance-left:9pt;mso-wrap-distance-top:0;mso-wrap-distance-right:9pt;mso-wrap-distance-bottom:0;mso-position-horizontal:center;mso-position-horizontal-relative:margin;mso-position-vertical:center;mso-position-vertical-relative:bottom-margin-area;mso-width-percent:100;mso-height-percent:0;mso-width-relative:margin;mso-height-relative:bottom-margin-area;v-text-anchor:top" o:gfxdata="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" filled="t" strokecolor="gray" strokeweight="2.25pt">
                   <v:textbox inset=",0,,0">
                     <w:txbxContent>
                       <w:p>
@@ -10248,7 +11641,6 @@
         <w:docPartUnique/>
       </w:docPartObj>
     </w:sdtPr>
-    <w:sdtEndPr/>
     <w:sdtContent>
       <w:p>
         <w:pPr>
@@ -10369,7 +11761,7 @@
                     <v:h position="#0,topLeft" switch="" xrange="0,10800"/>
                   </v:handles>
                 </v:shapetype>
-                <v:shape id="Double Bracket 4" o:spid="_x0000_s1042" type="#_x0000_t185" style="position:absolute;margin-left:0;margin-top:0;width:43.45pt;height:18.8pt;z-index:251660288;visibility:visible;mso-wrap-style:square;mso-width-percent:100;mso-height-percent:0;mso-wrap-distance-left:9pt;mso-wrap-distance-top:0;mso-wrap-distance-right:9pt;mso-wrap-distance-bottom:0;mso-position-horizontal:center;mso-position-horizontal-relative:margin;mso-position-vertical:center;mso-position-vertical-relative:bottom-margin-area;mso-width-percent:100;mso-height-percent:0;mso-width-relative:margin;mso-height-relative:bottom-margin-area;v-text-anchor:top" o:gfxdata="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" filled="t" strokecolor="gray" strokeweight="2.25pt">
+                <v:shape id="Double Bracket 4" o:spid="_x0000_s1051" type="#_x0000_t185" style="position:absolute;margin-left:0;margin-top:0;width:43.45pt;height:18.8pt;z-index:251660288;visibility:visible;mso-wrap-style:square;mso-width-percent:100;mso-height-percent:0;mso-wrap-distance-left:9pt;mso-wrap-distance-top:0;mso-wrap-distance-right:9pt;mso-wrap-distance-bottom:0;mso-position-horizontal:center;mso-position-horizontal-relative:margin;mso-position-vertical:center;mso-position-vertical-relative:bottom-margin-area;mso-width-percent:100;mso-height-percent:0;mso-width-relative:margin;mso-height-relative:bottom-margin-area;v-text-anchor:top" o:gfxdata="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" filled="t" strokecolor="gray" strokeweight="2.25pt">
                   <v:textbox inset=",0,,0">
                     <w:txbxContent>
                       <w:p>
